--- a/template-design-documentation-en_2020_2021.docx
+++ b/template-design-documentation-en_2020_2021.docx
@@ -3232,16 +3232,9 @@
           <w:szCs w:val="28"/>
           <w:lang w:val="it-IT"/>
         </w:rPr>
-        <w:t>Scheda Prenotazione:</w:t>
-      </w:r>
-    </w:p>
-    <w:p>
-      <w:pPr>
-        <w:pStyle w:val="Paragrafoelenco"/>
-        <w:numPr>
-          <w:ilvl w:val="0"/>
-          <w:numId w:val="7"/>
-        </w:numPr>
+        <w:t>Scheda Prenotazione</w:t>
+      </w:r>
+      <w:r>
         <w:rPr>
           <w:rFonts w:ascii="Arial" w:hAnsi="Arial" w:cs="Arial"/>
           <w:b/>
@@ -3250,7 +3243,8 @@
           <w:szCs w:val="28"/>
           <w:lang w:val="it-IT"/>
         </w:rPr>
-      </w:pPr>
+        <w:t xml:space="preserve"> </w:t>
+      </w:r>
       <w:r>
         <w:rPr>
           <w:rFonts w:ascii="Arial" w:hAnsi="Arial" w:cs="Arial"/>
@@ -3275,13 +3269,6 @@
           <w:rFonts w:ascii="Arial" w:hAnsi="Arial" w:cs="Arial"/>
           <w:lang w:val="it-IT"/>
         </w:rPr>
-        <w:t xml:space="preserve">          </w:t>
-      </w:r>
-      <w:r>
-        <w:rPr>
-          <w:rFonts w:ascii="Arial" w:hAnsi="Arial" w:cs="Arial"/>
-          <w:lang w:val="it-IT"/>
-        </w:rPr>
         <w:t xml:space="preserve">Questa scheda permette di prenotare </w:t>
       </w:r>
       <w:r>
@@ -3289,39 +3276,11 @@
           <w:rFonts w:ascii="Arial" w:hAnsi="Arial" w:cs="Arial"/>
           <w:lang w:val="it-IT"/>
         </w:rPr>
-        <w:t xml:space="preserve">un accesso alla struttura nel giorno e nell’ora            </w:t>
-      </w:r>
-    </w:p>
-    <w:p>
-      <w:pPr>
-        <w:rPr>
-          <w:rFonts w:ascii="Arial" w:hAnsi="Arial" w:cs="Arial"/>
-          <w:lang w:val="it-IT"/>
-        </w:rPr>
-      </w:pPr>
-      <w:r>
-        <w:rPr>
-          <w:rFonts w:ascii="Arial" w:hAnsi="Arial" w:cs="Arial"/>
-          <w:lang w:val="it-IT"/>
-        </w:rPr>
-        <w:t xml:space="preserve">          desiderata.</w:t>
-      </w:r>
-    </w:p>
-    <w:p>
-      <w:pPr>
-        <w:pStyle w:val="Paragrafoelenco"/>
-        <w:numPr>
-          <w:ilvl w:val="0"/>
-          <w:numId w:val="7"/>
-        </w:numPr>
-        <w:rPr>
-          <w:rFonts w:ascii="Arial" w:hAnsi="Arial" w:cs="Arial"/>
-          <w:sz w:val="28"/>
-          <w:szCs w:val="28"/>
-          <w:lang w:val="it-IT"/>
-        </w:rPr>
-      </w:pPr>
-      <w:r>
+        <w:t>un accesso alla struttura nel giorno e nell’ora            desiderata.</w:t>
+      </w:r>
+    </w:p>
+    <w:p>
+      <w:pPr>
         <w:rPr>
           <w:rFonts w:ascii="Arial" w:hAnsi="Arial" w:cs="Arial"/>
           <w:b/>
@@ -3330,42 +3289,18 @@
           <w:szCs w:val="28"/>
           <w:lang w:val="it-IT"/>
         </w:rPr>
-        <w:t>Libro</w:t>
-      </w:r>
-    </w:p>
-    <w:p>
-      <w:pPr>
-        <w:pStyle w:val="Paragrafoelenco"/>
-        <w:rPr>
-          <w:rFonts w:ascii="Arial" w:hAnsi="Arial" w:cs="Arial"/>
-          <w:lang w:val="it-IT"/>
-        </w:rPr>
-      </w:pPr>
-      <w:r>
-        <w:rPr>
-          <w:rFonts w:ascii="Arial" w:hAnsi="Arial" w:cs="Arial"/>
-          <w:lang w:val="it-IT"/>
-        </w:rPr>
-        <w:t>Schermata di riepilogo della prenotazione del libro scelto</w:t>
-      </w:r>
-      <w:r>
-        <w:rPr>
-          <w:rFonts w:ascii="Arial" w:hAnsi="Arial" w:cs="Arial"/>
-          <w:lang w:val="it-IT"/>
-        </w:rPr>
-        <w:t>.</w:t>
-      </w:r>
-    </w:p>
-    <w:p>
-      <w:pPr>
-        <w:rPr>
-          <w:rFonts w:ascii="Arial" w:hAnsi="Arial" w:cs="Arial"/>
-          <w:lang w:val="it-IT"/>
-        </w:rPr>
-      </w:pPr>
-    </w:p>
-    <w:p>
-      <w:pPr>
+      </w:pPr>
+    </w:p>
+    <w:p>
+      <w:pPr>
+        <w:rPr>
+          <w:rFonts w:ascii="Arial" w:hAnsi="Arial" w:cs="Arial"/>
+          <w:sz w:val="28"/>
+          <w:szCs w:val="28"/>
+          <w:lang w:val="it-IT"/>
+        </w:rPr>
+      </w:pPr>
+      <w:r>
         <w:rPr>
           <w:rFonts w:ascii="Arial" w:hAnsi="Arial" w:cs="Arial"/>
           <w:b/>
@@ -3374,7 +3309,8 @@
           <w:szCs w:val="28"/>
           <w:lang w:val="it-IT"/>
         </w:rPr>
-      </w:pPr>
+        <w:t xml:space="preserve">Scheda Prenotazione </w:t>
+      </w:r>
       <w:r>
         <w:rPr>
           <w:rFonts w:ascii="Arial" w:hAnsi="Arial" w:cs="Arial"/>
@@ -3384,22 +3320,22 @@
           <w:szCs w:val="28"/>
           <w:lang w:val="it-IT"/>
         </w:rPr>
-        <w:t>Cerca libro:</w:t>
-      </w:r>
-    </w:p>
-    <w:p>
-      <w:pPr>
-        <w:rPr>
-          <w:rFonts w:ascii="Arial" w:hAnsi="Arial" w:cs="Arial"/>
-          <w:lang w:val="it-IT"/>
-        </w:rPr>
-      </w:pPr>
-      <w:r>
-        <w:rPr>
-          <w:rFonts w:ascii="Arial" w:hAnsi="Arial" w:cs="Arial"/>
-          <w:lang w:val="it-IT"/>
-        </w:rPr>
-        <w:t>Sezione in cui e possibile cercare un libro tramite filtri e criteri di ricerca (autore, genere, titolo ecc. )</w:t>
+        <w:t>Libro</w:t>
+      </w:r>
+    </w:p>
+    <w:p>
+      <w:pPr>
+        <w:rPr>
+          <w:rFonts w:ascii="Arial" w:hAnsi="Arial" w:cs="Arial"/>
+          <w:lang w:val="it-IT"/>
+        </w:rPr>
+      </w:pPr>
+      <w:r>
+        <w:rPr>
+          <w:rFonts w:ascii="Arial" w:hAnsi="Arial" w:cs="Arial"/>
+          <w:lang w:val="it-IT"/>
+        </w:rPr>
+        <w:t>Schermata di riepilogo della prenotazione del libro scelto.</w:t>
       </w:r>
     </w:p>
     <w:p>
@@ -3430,22 +3366,64 @@
           <w:szCs w:val="28"/>
           <w:lang w:val="it-IT"/>
         </w:rPr>
-        <w:t>Lista libri:</w:t>
-      </w:r>
-    </w:p>
-    <w:p>
-      <w:pPr>
-        <w:rPr>
-          <w:rFonts w:ascii="Arial" w:hAnsi="Arial" w:cs="Arial"/>
-          <w:lang w:val="it-IT"/>
-        </w:rPr>
-      </w:pPr>
-      <w:r>
-        <w:rPr>
-          <w:rFonts w:ascii="Arial" w:hAnsi="Arial" w:cs="Arial"/>
-          <w:lang w:val="it-IT"/>
-        </w:rPr>
-        <w:t>Pagina dei risultati di ricerca in cui vengono mostrati tutti i libri inerenti alla ricerca e le relative biblioteche di riferimento.</w:t>
+        <w:t>Cerca libro:</w:t>
+      </w:r>
+    </w:p>
+    <w:p>
+      <w:pPr>
+        <w:rPr>
+          <w:rFonts w:ascii="Arial" w:hAnsi="Arial" w:cs="Arial"/>
+          <w:lang w:val="it-IT"/>
+        </w:rPr>
+      </w:pPr>
+      <w:r>
+        <w:rPr>
+          <w:rFonts w:ascii="Arial" w:hAnsi="Arial" w:cs="Arial"/>
+          <w:lang w:val="it-IT"/>
+        </w:rPr>
+        <w:t>Sezione in cui e possibile cercare un libro tramite filtri e criteri di ricerca (autore, genere, titolo ecc. )</w:t>
+      </w:r>
+      <w:r>
+        <w:rPr>
+          <w:rFonts w:ascii="Arial" w:hAnsi="Arial" w:cs="Arial"/>
+          <w:lang w:val="it-IT"/>
+        </w:rPr>
+        <w:t xml:space="preserve">. Nel </w:t>
+      </w:r>
+      <w:r>
+        <w:rPr>
+          <w:rFonts w:ascii="Arial" w:hAnsi="Arial" w:cs="Arial"/>
+          <w:lang w:val="it-IT"/>
+        </w:rPr>
+        <w:t>risultat</w:t>
+      </w:r>
+      <w:r>
+        <w:rPr>
+          <w:rFonts w:ascii="Arial" w:hAnsi="Arial" w:cs="Arial"/>
+          <w:lang w:val="it-IT"/>
+        </w:rPr>
+        <w:t>o</w:t>
+      </w:r>
+      <w:r>
+        <w:rPr>
+          <w:rFonts w:ascii="Arial" w:hAnsi="Arial" w:cs="Arial"/>
+          <w:lang w:val="it-IT"/>
+        </w:rPr>
+        <w:t xml:space="preserve"> di ricerca vengono mostrati</w:t>
+      </w:r>
+      <w:r>
+        <w:rPr>
+          <w:rFonts w:ascii="Arial" w:hAnsi="Arial" w:cs="Arial"/>
+          <w:lang w:val="it-IT"/>
+        </w:rPr>
+        <w:t xml:space="preserve"> </w:t>
+      </w:r>
+      <w:r>
+        <w:rPr>
+          <w:rFonts w:ascii="Arial" w:hAnsi="Arial" w:cs="Arial"/>
+          <w:lang w:val="it-IT"/>
+        </w:rPr>
+        <w:t>tutti i libri inerenti e le relative biblioteche di riferimento.</w:t>
       </w:r>
     </w:p>
     <w:p>
@@ -3549,37 +3527,37 @@
           <w:szCs w:val="28"/>
           <w:lang w:val="it-IT"/>
         </w:rPr>
+        <w:t>Profilo:</w:t>
+      </w:r>
+    </w:p>
+    <w:p>
+      <w:pPr>
+        <w:rPr>
+          <w:rFonts w:ascii="Arial" w:hAnsi="Arial" w:cs="Arial"/>
+          <w:lang w:val="it-IT"/>
+        </w:rPr>
+      </w:pPr>
+      <w:r>
+        <w:rPr>
+          <w:rFonts w:ascii="Arial" w:hAnsi="Arial" w:cs="Arial"/>
+          <w:lang w:val="it-IT"/>
+        </w:rPr>
+        <w:t>Pagina in cui sono presenti tutti i dati personali dell’utente e il suo codice identificativo per l’accesso alle strutture.</w:t>
+      </w:r>
+    </w:p>
+    <w:p>
+      <w:pPr>
+        <w:rPr>
+          <w:rFonts w:ascii="Arial" w:hAnsi="Arial" w:cs="Arial"/>
+          <w:lang w:val="it-IT"/>
+        </w:rPr>
+      </w:pPr>
+      <w:r>
+        <w:rPr>
+          <w:rFonts w:ascii="Arial" w:hAnsi="Arial" w:cs="Arial"/>
+          <w:lang w:val="it-IT"/>
+        </w:rPr>
         <w:lastRenderedPageBreak/>
-        <w:t>Profilo:</w:t>
-      </w:r>
-    </w:p>
-    <w:p>
-      <w:pPr>
-        <w:rPr>
-          <w:rFonts w:ascii="Arial" w:hAnsi="Arial" w:cs="Arial"/>
-          <w:lang w:val="it-IT"/>
-        </w:rPr>
-      </w:pPr>
-      <w:r>
-        <w:rPr>
-          <w:rFonts w:ascii="Arial" w:hAnsi="Arial" w:cs="Arial"/>
-          <w:lang w:val="it-IT"/>
-        </w:rPr>
-        <w:t>Pagina in cui sono presenti tutti i dati personali dell’utente e il suo codice identificativo per l’accesso alle strutture.</w:t>
-      </w:r>
-    </w:p>
-    <w:p>
-      <w:pPr>
-        <w:rPr>
-          <w:rFonts w:ascii="Arial" w:hAnsi="Arial" w:cs="Arial"/>
-          <w:lang w:val="it-IT"/>
-        </w:rPr>
-      </w:pPr>
-      <w:r>
-        <w:rPr>
-          <w:rFonts w:ascii="Arial" w:hAnsi="Arial" w:cs="Arial"/>
-          <w:lang w:val="it-IT"/>
-        </w:rPr>
         <w:t>È presente la lista personale dei libri segnati come preferiti.</w:t>
       </w:r>
     </w:p>
@@ -3910,7 +3888,6 @@
           <w:rFonts w:ascii="Arial" w:hAnsi="Arial" w:cs="Arial"/>
           <w:lang w:val="en-GB"/>
         </w:rPr>
-        <w:lastRenderedPageBreak/>
         <w:t>Data</w:t>
       </w:r>
       <w:r>
@@ -3953,6 +3930,7 @@
           <w:noProof/>
           <w:lang w:val="en-GB"/>
         </w:rPr>
+        <w:lastRenderedPageBreak/>
         <w:drawing>
           <wp:inline distT="0" distB="0" distL="0" distR="0" wp14:anchorId="3813266B" wp14:editId="2E5AF571">
             <wp:extent cx="6332220" cy="3126105"/>
@@ -4015,7 +3993,7 @@
         <w:jc w:val="both"/>
         <w:rPr>
           <w:rFonts w:ascii="Arial" w:hAnsi="Arial" w:cs="Arial"/>
-          <w:lang w:val="en-GB"/>
+          <w:lang w:val="it-IT"/>
         </w:rPr>
       </w:pPr>
       <w:r>
@@ -4023,7 +4001,7 @@
           <w:rFonts w:ascii="Arial" w:hAnsi="Arial" w:cs="Arial"/>
           <w:b/>
           <w:bCs/>
-          <w:lang w:val="en-GB"/>
+          <w:lang w:val="it-IT"/>
         </w:rPr>
         <w:t xml:space="preserve">Utente: </w:t>
       </w:r>
@@ -4311,7 +4289,6 @@
           <w:bCs/>
           <w:lang w:val="it-IT"/>
         </w:rPr>
-        <w:lastRenderedPageBreak/>
         <w:t>Prenotazione accesso:</w:t>
       </w:r>
     </w:p>
@@ -4373,6 +4350,7 @@
           <w:noProof/>
           <w:lang w:val="it-IT"/>
         </w:rPr>
+        <w:lastRenderedPageBreak/>
         <w:br w:type="page"/>
       </w:r>
     </w:p>
@@ -7257,6 +7235,15 @@
 </file>
 
 <file path=customXml/item1.xml><?xml version="1.0" encoding="utf-8"?>
+<?mso-contentType ?>
+<FormTemplates xmlns="http://schemas.microsoft.com/sharepoint/v3/contenttype/forms">
+  <Display>DocumentLibraryForm</Display>
+  <Edit>DocumentLibraryForm</Edit>
+  <New>DocumentLibraryForm</New>
+</FormTemplates>
+</file>
+
+<file path=customXml/item2.xml><?xml version="1.0" encoding="utf-8"?>
 <ct:contentTypeSchema xmlns:ct="http://schemas.microsoft.com/office/2006/metadata/contentType" xmlns:ma="http://schemas.microsoft.com/office/2006/metadata/properties/metaAttributes" ct:_="" ma:_="" ma:contentTypeName="Documento" ma:contentTypeID="0x0101003D0BB0782AF65046B7B1984889F3B1A0" ma:contentTypeVersion="2" ma:contentTypeDescription="Creare un nuovo documento." ma:contentTypeScope="" ma:versionID="1f85ce3091e0196d4616f5dfcb6b8f58">
   <xsd:schema xmlns:xsd="http://www.w3.org/2001/XMLSchema" xmlns:xs="http://www.w3.org/2001/XMLSchema" xmlns:p="http://schemas.microsoft.com/office/2006/metadata/properties" xmlns:ns2="8d4d4d22-b8d0-44ae-a316-d613c258217d" targetNamespace="http://schemas.microsoft.com/office/2006/metadata/properties" ma:root="true" ma:fieldsID="0c5ecca41c03b81a3575302dc6683f14" ns2:_="">
     <xsd:import namespace="8d4d4d22-b8d0-44ae-a316-d613c258217d"/>
@@ -7388,26 +7375,25 @@
 </ct:contentTypeSchema>
 </file>
 
-<file path=customXml/item2.xml><?xml version="1.0" encoding="utf-8"?>
-<?mso-contentType ?>
-<FormTemplates xmlns="http://schemas.microsoft.com/sharepoint/v3/contenttype/forms">
-  <Display>DocumentLibraryForm</Display>
-  <Edit>DocumentLibraryForm</Edit>
-  <New>DocumentLibraryForm</New>
-</FormTemplates>
-</file>
-
 <file path=customXml/item3.xml><?xml version="1.0" encoding="utf-8"?>
-<b:Sources xmlns:b="http://schemas.openxmlformats.org/officeDocument/2006/bibliography" xmlns="http://schemas.openxmlformats.org/officeDocument/2006/bibliography" SelectedStyle="\APA.XSL" StyleName="APA Fifth Edition"/>
-</file>
-
-<file path=customXml/item4.xml><?xml version="1.0" encoding="utf-8"?>
 <p:properties xmlns:p="http://schemas.microsoft.com/office/2006/metadata/properties" xmlns:xsi="http://www.w3.org/2001/XMLSchema-instance" xmlns:pc="http://schemas.microsoft.com/office/infopath/2007/PartnerControls">
   <documentManagement/>
 </p:properties>
 </file>
 
+<file path=customXml/item4.xml><?xml version="1.0" encoding="utf-8"?>
+<b:Sources xmlns:b="http://schemas.openxmlformats.org/officeDocument/2006/bibliography" xmlns="http://schemas.openxmlformats.org/officeDocument/2006/bibliography" SelectedStyle="\APA.XSL" StyleName="APA Fifth Edition"/>
+</file>
+
 <file path=customXml/itemProps1.xml><?xml version="1.0" encoding="utf-8"?>
+<ds:datastoreItem xmlns:ds="http://schemas.openxmlformats.org/officeDocument/2006/customXml" ds:itemID="{1E4FD3A5-4288-47AF-839F-29489344E5B9}">
+  <ds:schemaRefs>
+    <ds:schemaRef ds:uri="http://schemas.microsoft.com/sharepoint/v3/contenttype/forms"/>
+  </ds:schemaRefs>
+</ds:datastoreItem>
+</file>
+
+<file path=customXml/itemProps2.xml><?xml version="1.0" encoding="utf-8"?>
 <ds:datastoreItem xmlns:ds="http://schemas.openxmlformats.org/officeDocument/2006/customXml" ds:itemID="{BC788FEE-5537-4076-8374-674B39DC33DD}">
   <ds:schemaRefs>
     <ds:schemaRef ds:uri="http://schemas.microsoft.com/office/2006/metadata/contentType"/>
@@ -7425,27 +7411,19 @@
 </ds:datastoreItem>
 </file>
 
-<file path=customXml/itemProps2.xml><?xml version="1.0" encoding="utf-8"?>
-<ds:datastoreItem xmlns:ds="http://schemas.openxmlformats.org/officeDocument/2006/customXml" ds:itemID="{1E4FD3A5-4288-47AF-839F-29489344E5B9}">
-  <ds:schemaRefs>
-    <ds:schemaRef ds:uri="http://schemas.microsoft.com/sharepoint/v3/contenttype/forms"/>
-  </ds:schemaRefs>
-</ds:datastoreItem>
-</file>
-
 <file path=customXml/itemProps3.xml><?xml version="1.0" encoding="utf-8"?>
-<ds:datastoreItem xmlns:ds="http://schemas.openxmlformats.org/officeDocument/2006/customXml" ds:itemID="{740A36B7-C3D9-D649-B902-D13BBF2AEBA5}">
-  <ds:schemaRefs>
-    <ds:schemaRef ds:uri="http://schemas.openxmlformats.org/officeDocument/2006/bibliography"/>
-  </ds:schemaRefs>
-</ds:datastoreItem>
-</file>
-
-<file path=customXml/itemProps4.xml><?xml version="1.0" encoding="utf-8"?>
 <ds:datastoreItem xmlns:ds="http://schemas.openxmlformats.org/officeDocument/2006/customXml" ds:itemID="{1B41807A-6D12-492A-85F1-08C1BA5DFA6E}">
   <ds:schemaRefs>
     <ds:schemaRef ds:uri="http://schemas.microsoft.com/office/2006/metadata/properties"/>
     <ds:schemaRef ds:uri="http://schemas.microsoft.com/office/infopath/2007/PartnerControls"/>
   </ds:schemaRefs>
 </ds:datastoreItem>
+</file>
+
+<file path=customXml/itemProps4.xml><?xml version="1.0" encoding="utf-8"?>
+<ds:datastoreItem xmlns:ds="http://schemas.openxmlformats.org/officeDocument/2006/customXml" ds:itemID="{740A36B7-C3D9-D649-B902-D13BBF2AEBA5}">
+  <ds:schemaRefs>
+    <ds:schemaRef ds:uri="http://schemas.openxmlformats.org/officeDocument/2006/bibliography"/>
+  </ds:schemaRefs>
+</ds:datastoreItem>
 </file>
--- a/template-design-documentation-en_2020_2021.docx
+++ b/template-design-documentation-en_2020_2021.docx
@@ -1676,288 +1676,2391 @@
     </w:p>
     <w:p>
       <w:pPr>
-        <w:pStyle w:val="Titolo1"/>
-        <w:jc w:val="both"/>
-        <w:rPr>
-          <w:rFonts w:ascii="Arial" w:hAnsi="Arial" w:cs="Arial"/>
-          <w:lang w:val="it-IT"/>
+        <w:keepNext/>
+        <w:keepLines/>
+        <w:outlineLvl w:val="0"/>
+        <w:rPr>
+          <w:rFonts w:ascii="Cambria" w:eastAsia="Cambria" w:hAnsi="Cambria" w:cs="Cambria"/>
+          <w:b/>
+          <w:color w:val="365F91"/>
+          <w:sz w:val="28"/>
+          <w:lang w:eastAsia="it-IT"/>
+        </w:rPr>
+      </w:pPr>
+    </w:p>
+    <w:p>
+      <w:pPr>
+        <w:keepNext/>
+        <w:keepLines/>
+        <w:ind w:left="-5" w:hanging="10"/>
+        <w:outlineLvl w:val="0"/>
+        <w:rPr>
+          <w:rFonts w:ascii="Cambria" w:eastAsia="Cambria" w:hAnsi="Cambria" w:cs="Cambria"/>
+          <w:b/>
+          <w:color w:val="365F91"/>
+          <w:sz w:val="28"/>
+          <w:lang w:eastAsia="it-IT"/>
         </w:rPr>
       </w:pPr>
       <w:proofErr w:type="spellStart"/>
       <w:r>
         <w:rPr>
-          <w:rFonts w:ascii="Arial" w:hAnsi="Arial" w:cs="Arial"/>
-          <w:lang w:val="it-IT"/>
-        </w:rPr>
-        <w:t>Pe</w:t>
-      </w:r>
-      <w:r>
-        <w:rPr>
-          <w:rFonts w:ascii="Arial" w:hAnsi="Arial" w:cs="Arial"/>
-          <w:lang w:val="it-IT"/>
-        </w:rPr>
-        <w:t>r</w:t>
-      </w:r>
-      <w:r>
-        <w:rPr>
-          <w:rFonts w:ascii="Arial" w:hAnsi="Arial" w:cs="Arial"/>
-          <w:lang w:val="it-IT"/>
-        </w:rPr>
-        <w:t>sonas</w:t>
+          <w:rFonts w:ascii="Cambria" w:eastAsia="Cambria" w:hAnsi="Cambria" w:cs="Cambria"/>
+          <w:b/>
+          <w:color w:val="365F91"/>
+          <w:sz w:val="28"/>
+          <w:lang w:eastAsia="it-IT"/>
+        </w:rPr>
+        <w:t>Profili</w:t>
       </w:r>
       <w:proofErr w:type="spellEnd"/>
-    </w:p>
-    <w:p>
-      <w:pPr>
-        <w:rPr>
-          <w:lang w:val="it-IT"/>
-        </w:rPr>
-      </w:pPr>
-    </w:p>
-    <w:p>
-      <w:pPr>
-        <w:jc w:val="both"/>
-        <w:rPr>
-          <w:rFonts w:ascii="Arial" w:hAnsi="Arial" w:cs="Arial"/>
-          <w:noProof/>
-          <w:lang w:val="it-IT" w:eastAsia="it-IT"/>
-        </w:rPr>
-      </w:pPr>
-      <w:r>
-        <w:rPr>
-          <w:rFonts w:ascii="Arial" w:hAnsi="Arial" w:cs="Arial"/>
-          <w:noProof/>
-          <w:lang w:val="it-IT" w:eastAsia="it-IT"/>
+      <w:r>
+        <w:rPr>
+          <w:rFonts w:ascii="Cambria" w:eastAsia="Cambria" w:hAnsi="Cambria" w:cs="Cambria"/>
+          <w:b/>
+          <w:color w:val="365F91"/>
+          <w:sz w:val="28"/>
+          <w:lang w:eastAsia="it-IT"/>
+        </w:rPr>
+        <w:t xml:space="preserve"> </w:t>
+      </w:r>
+    </w:p>
+    <w:p>
+      <w:pPr>
+        <w:rPr>
+          <w:rFonts w:ascii="Arial" w:eastAsia="Arial" w:hAnsi="Arial" w:cs="Arial"/>
+          <w:color w:val="000000"/>
+          <w:lang w:eastAsia="it-IT"/>
+        </w:rPr>
+      </w:pPr>
+      <w:r>
+        <w:rPr>
+          <w:color w:val="000000"/>
+          <w:lang w:eastAsia="it-IT"/>
+        </w:rPr>
+        <w:t xml:space="preserve"> </w:t>
+      </w:r>
+    </w:p>
+    <w:p>
+      <w:pPr>
+        <w:ind w:left="10" w:right="104" w:hanging="10"/>
+        <w:rPr>
+          <w:rFonts w:ascii="Arial" w:eastAsia="Arial" w:hAnsi="Arial" w:cs="Arial"/>
+          <w:color w:val="000000"/>
+          <w:lang w:eastAsia="it-IT"/>
+        </w:rPr>
+      </w:pPr>
+      <w:r>
+        <w:rPr>
+          <w:rFonts w:ascii="Arial" w:eastAsia="Arial" w:hAnsi="Arial" w:cs="Arial"/>
+          <w:b/>
+          <w:color w:val="000000"/>
+          <w:lang w:eastAsia="it-IT"/>
+        </w:rPr>
+        <w:t>Luisa</w:t>
+      </w:r>
+    </w:p>
+    <w:p>
+      <w:pPr>
+        <w:ind w:left="34"/>
+        <w:rPr>
+          <w:rFonts w:ascii="Arial" w:eastAsia="Arial" w:hAnsi="Arial" w:cs="Arial"/>
+          <w:color w:val="000000"/>
+          <w:lang w:eastAsia="it-IT"/>
+        </w:rPr>
+      </w:pPr>
+      <w:r>
+        <w:rPr>
+          <w:rFonts w:ascii="Arial" w:eastAsia="Arial" w:hAnsi="Arial" w:cs="Arial"/>
+          <w:b/>
+          <w:color w:val="000000"/>
+          <w:lang w:eastAsia="it-IT"/>
+        </w:rPr>
+        <w:t xml:space="preserve"> </w:t>
+      </w:r>
+    </w:p>
+    <w:tbl>
+      <w:tblPr>
+        <w:tblStyle w:val="TableGrid"/>
+        <w:tblW w:w="9901" w:type="dxa"/>
+        <w:tblInd w:w="34" w:type="dxa"/>
+        <w:tblCellMar>
+          <w:top w:w="0" w:type="dxa"/>
+          <w:left w:w="0" w:type="dxa"/>
+          <w:bottom w:w="0" w:type="dxa"/>
+          <w:right w:w="0" w:type="dxa"/>
+        </w:tblCellMar>
+        <w:tblLook w:val="04A0" w:firstRow="1" w:lastRow="0" w:firstColumn="1" w:lastColumn="0" w:noHBand="0" w:noVBand="1"/>
+      </w:tblPr>
+      <w:tblGrid>
+        <w:gridCol w:w="1368"/>
+        <w:gridCol w:w="8570"/>
+      </w:tblGrid>
+      <w:tr>
+        <w:trPr>
+          <w:trHeight w:val="1816"/>
+        </w:trPr>
+        <w:tc>
+          <w:tcPr>
+            <w:tcW w:w="1908" w:type="dxa"/>
+            <w:tcBorders>
+              <w:top w:val="nil"/>
+              <w:left w:val="nil"/>
+              <w:bottom w:val="nil"/>
+              <w:right w:val="nil"/>
+            </w:tcBorders>
+          </w:tcPr>
+          <w:p>
+            <w:pPr>
+              <w:rPr>
+                <w:rFonts w:ascii="Arial" w:eastAsia="Arial" w:hAnsi="Arial" w:cs="Arial"/>
+                <w:color w:val="000000"/>
+              </w:rPr>
+            </w:pPr>
+            <w:r>
+              <w:rPr>
+                <w:rFonts w:ascii="Arial" w:eastAsia="Arial" w:hAnsi="Arial" w:cs="Arial"/>
+                <w:noProof/>
+                <w:color w:val="000000"/>
+              </w:rPr>
+              <w:drawing>
+                <wp:inline distT="0" distB="0" distL="0" distR="0" wp14:anchorId="23807A3A" wp14:editId="12DDC589">
+                  <wp:extent cx="1154430" cy="1137285"/>
+                  <wp:effectExtent l="0" t="0" r="0" b="0"/>
+                  <wp:docPr id="683" name="Picture 683"/>
+                  <wp:cNvGraphicFramePr/>
+                  <a:graphic xmlns:a="http://schemas.openxmlformats.org/drawingml/2006/main">
+                    <a:graphicData uri="http://schemas.openxmlformats.org/drawingml/2006/picture">
+                      <pic:pic xmlns:pic="http://schemas.openxmlformats.org/drawingml/2006/picture">
+                        <pic:nvPicPr>
+                          <pic:cNvPr id="683" name="Picture 683"/>
+                          <pic:cNvPicPr/>
+                        </pic:nvPicPr>
+                        <pic:blipFill>
+                          <a:blip r:embed="rId12"/>
+                          <a:stretch>
+                            <a:fillRect/>
+                          </a:stretch>
+                        </pic:blipFill>
+                        <pic:spPr>
+                          <a:xfrm>
+                            <a:off x="0" y="0"/>
+                            <a:ext cx="1154430" cy="1137285"/>
+                          </a:xfrm>
+                          <a:prstGeom prst="rect">
+                            <a:avLst/>
+                          </a:prstGeom>
+                        </pic:spPr>
+                      </pic:pic>
+                    </a:graphicData>
+                  </a:graphic>
+                </wp:inline>
+              </w:drawing>
+            </w:r>
+          </w:p>
+        </w:tc>
+        <w:tc>
+          <w:tcPr>
+            <w:tcW w:w="7993" w:type="dxa"/>
+            <w:tcBorders>
+              <w:top w:val="nil"/>
+              <w:left w:val="nil"/>
+              <w:bottom w:val="nil"/>
+              <w:right w:val="nil"/>
+            </w:tcBorders>
+          </w:tcPr>
+          <w:p>
+            <w:pPr>
+              <w:ind w:left="-3076" w:right="11068"/>
+              <w:rPr>
+                <w:rFonts w:ascii="Arial" w:eastAsia="Arial" w:hAnsi="Arial" w:cs="Arial"/>
+                <w:color w:val="000000"/>
+              </w:rPr>
+            </w:pPr>
+          </w:p>
+          <w:tbl>
+            <w:tblPr>
+              <w:tblStyle w:val="TableGrid"/>
+              <w:tblW w:w="7902" w:type="dxa"/>
+              <w:tblInd w:w="91" w:type="dxa"/>
+              <w:tblCellMar>
+                <w:top w:w="7" w:type="dxa"/>
+                <w:left w:w="0" w:type="dxa"/>
+                <w:bottom w:w="0" w:type="dxa"/>
+                <w:right w:w="437" w:type="dxa"/>
+              </w:tblCellMar>
+              <w:tblLook w:val="04A0" w:firstRow="1" w:lastRow="0" w:firstColumn="1" w:lastColumn="0" w:noHBand="0" w:noVBand="1"/>
+            </w:tblPr>
+            <w:tblGrid>
+              <w:gridCol w:w="4187"/>
+              <w:gridCol w:w="3715"/>
+            </w:tblGrid>
+            <w:tr>
+              <w:trPr>
+                <w:trHeight w:val="367"/>
+              </w:trPr>
+              <w:tc>
+                <w:tcPr>
+                  <w:tcW w:w="4187" w:type="dxa"/>
+                  <w:tcBorders>
+                    <w:top w:val="nil"/>
+                    <w:left w:val="nil"/>
+                    <w:bottom w:val="nil"/>
+                    <w:right w:val="nil"/>
+                  </w:tcBorders>
+                  <w:shd w:val="clear" w:color="auto" w:fill="F2F2F2"/>
+                </w:tcPr>
+                <w:p>
+                  <w:pPr>
+                    <w:ind w:left="108"/>
+                    <w:rPr>
+                      <w:rFonts w:ascii="Arial" w:eastAsia="Arial" w:hAnsi="Arial" w:cs="Arial"/>
+                      <w:color w:val="000000"/>
+                    </w:rPr>
+                  </w:pPr>
+                  <w:r>
+                    <w:rPr>
+                      <w:rFonts w:ascii="Arial" w:eastAsia="Arial" w:hAnsi="Arial" w:cs="Arial"/>
+                      <w:b/>
+                      <w:color w:val="000000"/>
+                    </w:rPr>
+                    <w:t>Anni</w:t>
+                  </w:r>
+                  <w:r>
+                    <w:rPr>
+                      <w:rFonts w:ascii="Arial" w:eastAsia="Arial" w:hAnsi="Arial" w:cs="Arial"/>
+                      <w:b/>
+                      <w:color w:val="000000"/>
+                    </w:rPr>
+                    <w:t>:</w:t>
+                  </w:r>
+                  <w:r>
+                    <w:rPr>
+                      <w:rFonts w:ascii="Arial" w:eastAsia="Arial" w:hAnsi="Arial" w:cs="Arial"/>
+                      <w:color w:val="000000"/>
+                    </w:rPr>
+                    <w:t xml:space="preserve"> 55 </w:t>
+                  </w:r>
+                </w:p>
+              </w:tc>
+              <w:tc>
+                <w:tcPr>
+                  <w:tcW w:w="3716" w:type="dxa"/>
+                  <w:tcBorders>
+                    <w:top w:val="nil"/>
+                    <w:left w:val="nil"/>
+                    <w:bottom w:val="nil"/>
+                    <w:right w:val="nil"/>
+                  </w:tcBorders>
+                  <w:shd w:val="clear" w:color="auto" w:fill="F2F2F2"/>
+                </w:tcPr>
+                <w:p>
+                  <w:pPr>
+                    <w:rPr>
+                      <w:rFonts w:ascii="Arial" w:eastAsia="Arial" w:hAnsi="Arial" w:cs="Arial"/>
+                      <w:color w:val="000000"/>
+                    </w:rPr>
+                  </w:pPr>
+                  <w:r>
+                    <w:rPr>
+                      <w:rFonts w:ascii="Arial" w:eastAsia="Arial" w:hAnsi="Arial" w:cs="Arial"/>
+                      <w:b/>
+                      <w:color w:val="000000"/>
+                    </w:rPr>
+                    <w:t>Impiego</w:t>
+                  </w:r>
+                  <w:r>
+                    <w:rPr>
+                      <w:rFonts w:ascii="Arial" w:eastAsia="Arial" w:hAnsi="Arial" w:cs="Arial"/>
+                      <w:b/>
+                      <w:color w:val="000000"/>
+                    </w:rPr>
+                    <w:t>:</w:t>
+                  </w:r>
+                  <w:r>
+                    <w:rPr>
+                      <w:rFonts w:ascii="Arial" w:eastAsia="Arial" w:hAnsi="Arial" w:cs="Arial"/>
+                      <w:color w:val="000000"/>
+                    </w:rPr>
+                    <w:t xml:space="preserve"> </w:t>
+                  </w:r>
+                  <w:r>
+                    <w:rPr>
+                      <w:rFonts w:ascii="Arial" w:eastAsia="Arial" w:hAnsi="Arial" w:cs="Arial"/>
+                      <w:color w:val="000000"/>
+                    </w:rPr>
+                    <w:t>Casalinga</w:t>
+                  </w:r>
+                </w:p>
+              </w:tc>
+            </w:tr>
+            <w:tr>
+              <w:trPr>
+                <w:trHeight w:val="506"/>
+              </w:trPr>
+              <w:tc>
+                <w:tcPr>
+                  <w:tcW w:w="4187" w:type="dxa"/>
+                  <w:tcBorders>
+                    <w:top w:val="nil"/>
+                    <w:left w:val="nil"/>
+                    <w:bottom w:val="nil"/>
+                    <w:right w:val="nil"/>
+                  </w:tcBorders>
+                  <w:vAlign w:val="center"/>
+                </w:tcPr>
+                <w:p>
+                  <w:pPr>
+                    <w:ind w:left="108"/>
+                    <w:rPr>
+                      <w:rFonts w:ascii="Arial" w:eastAsia="Arial" w:hAnsi="Arial" w:cs="Arial"/>
+                      <w:color w:val="000000"/>
+                    </w:rPr>
+                  </w:pPr>
+                  <w:r>
+                    <w:rPr>
+                      <w:rFonts w:ascii="Arial" w:eastAsia="Arial" w:hAnsi="Arial" w:cs="Arial"/>
+                      <w:b/>
+                      <w:color w:val="000000"/>
+                    </w:rPr>
+                    <w:t>F</w:t>
+                  </w:r>
+                  <w:r>
+                    <w:rPr>
+                      <w:rFonts w:ascii="Arial" w:eastAsia="Arial" w:hAnsi="Arial" w:cs="Arial"/>
+                      <w:b/>
+                      <w:color w:val="000000"/>
+                    </w:rPr>
+                    <w:t>amiglia</w:t>
+                  </w:r>
+                  <w:r>
+                    <w:rPr>
+                      <w:rFonts w:ascii="Arial" w:eastAsia="Arial" w:hAnsi="Arial" w:cs="Arial"/>
+                      <w:b/>
+                      <w:color w:val="000000"/>
+                    </w:rPr>
+                    <w:t>:</w:t>
+                  </w:r>
+                  <w:r>
+                    <w:rPr>
+                      <w:rFonts w:ascii="Arial" w:eastAsia="Arial" w:hAnsi="Arial" w:cs="Arial"/>
+                      <w:color w:val="000000"/>
+                    </w:rPr>
+                    <w:t xml:space="preserve"> </w:t>
+                  </w:r>
+                  <w:r>
+                    <w:rPr>
+                      <w:rFonts w:ascii="Arial" w:eastAsia="Arial" w:hAnsi="Arial" w:cs="Arial"/>
+                      <w:color w:val="000000"/>
+                    </w:rPr>
+                    <w:t>Sposata con due figli</w:t>
+                  </w:r>
+                  <w:r>
+                    <w:rPr>
+                      <w:rFonts w:ascii="Arial" w:eastAsia="Arial" w:hAnsi="Arial" w:cs="Arial"/>
+                      <w:color w:val="000000"/>
+                    </w:rPr>
+                    <w:t xml:space="preserve"> </w:t>
+                  </w:r>
+                </w:p>
+              </w:tc>
+              <w:tc>
+                <w:tcPr>
+                  <w:tcW w:w="3716" w:type="dxa"/>
+                  <w:tcBorders>
+                    <w:top w:val="nil"/>
+                    <w:left w:val="nil"/>
+                    <w:bottom w:val="nil"/>
+                    <w:right w:val="nil"/>
+                  </w:tcBorders>
+                </w:tcPr>
+                <w:p>
+                  <w:pPr>
+                    <w:jc w:val="both"/>
+                    <w:rPr>
+                      <w:rFonts w:ascii="Arial" w:eastAsia="Arial" w:hAnsi="Arial" w:cs="Arial"/>
+                      <w:color w:val="000000"/>
+                    </w:rPr>
+                  </w:pPr>
+                  <w:r>
+                    <w:rPr>
+                      <w:rFonts w:ascii="Arial" w:eastAsia="Arial" w:hAnsi="Arial" w:cs="Arial"/>
+                      <w:b/>
+                      <w:color w:val="000000"/>
+                    </w:rPr>
+                    <w:t>Usi di internet</w:t>
+                  </w:r>
+                  <w:r>
+                    <w:rPr>
+                      <w:rFonts w:ascii="Arial" w:eastAsia="Arial" w:hAnsi="Arial" w:cs="Arial"/>
+                      <w:b/>
+                      <w:color w:val="000000"/>
+                    </w:rPr>
+                    <w:t>:</w:t>
+                  </w:r>
+                  <w:r>
+                    <w:rPr>
+                      <w:rFonts w:ascii="Arial" w:eastAsia="Arial" w:hAnsi="Arial" w:cs="Arial"/>
+                      <w:color w:val="000000"/>
+                    </w:rPr>
+                    <w:t xml:space="preserve"> Facebook</w:t>
+                  </w:r>
+                  <w:r>
+                    <w:rPr>
+                      <w:rFonts w:ascii="Arial" w:eastAsia="Arial" w:hAnsi="Arial" w:cs="Arial"/>
+                      <w:color w:val="000000"/>
+                    </w:rPr>
+                    <w:t xml:space="preserve"> e semplici ricerche</w:t>
+                  </w:r>
+                  <w:r>
+                    <w:rPr>
+                      <w:rFonts w:ascii="Arial" w:eastAsia="Arial" w:hAnsi="Arial" w:cs="Arial"/>
+                      <w:color w:val="000000"/>
+                    </w:rPr>
+                    <w:t xml:space="preserve"> </w:t>
+                  </w:r>
+                </w:p>
+              </w:tc>
+            </w:tr>
+            <w:tr>
+              <w:trPr>
+                <w:trHeight w:val="934"/>
+              </w:trPr>
+              <w:tc>
+                <w:tcPr>
+                  <w:tcW w:w="4187" w:type="dxa"/>
+                  <w:tcBorders>
+                    <w:top w:val="nil"/>
+                    <w:left w:val="nil"/>
+                    <w:bottom w:val="nil"/>
+                    <w:right w:val="nil"/>
+                  </w:tcBorders>
+                  <w:shd w:val="clear" w:color="auto" w:fill="F2F2F2"/>
+                </w:tcPr>
+                <w:p>
+                  <w:pPr>
+                    <w:ind w:left="108"/>
+                    <w:rPr>
+                      <w:rFonts w:ascii="Arial" w:eastAsia="Arial" w:hAnsi="Arial" w:cs="Arial"/>
+                      <w:color w:val="000000"/>
+                    </w:rPr>
+                  </w:pPr>
+                  <w:r>
+                    <w:rPr>
+                      <w:rFonts w:ascii="Arial" w:eastAsia="Arial" w:hAnsi="Arial" w:cs="Arial"/>
+                      <w:b/>
+                      <w:color w:val="000000"/>
+                    </w:rPr>
+                    <w:t>Competenze tec</w:t>
+                  </w:r>
+                  <w:r>
+                    <w:rPr>
+                      <w:rFonts w:ascii="Arial" w:eastAsia="Arial" w:hAnsi="Arial" w:cs="Arial"/>
+                      <w:b/>
+                      <w:color w:val="000000"/>
+                    </w:rPr>
+                    <w:t>nologiche</w:t>
+                  </w:r>
+                  <w:r>
+                    <w:rPr>
+                      <w:rFonts w:ascii="Arial" w:eastAsia="Arial" w:hAnsi="Arial" w:cs="Arial"/>
+                      <w:b/>
+                      <w:color w:val="000000"/>
+                    </w:rPr>
+                    <w:t xml:space="preserve">: </w:t>
+                  </w:r>
+                  <w:r>
+                    <w:rPr>
+                      <w:rFonts w:ascii="Arial" w:eastAsia="Arial" w:hAnsi="Arial" w:cs="Arial"/>
+                      <w:color w:val="000000"/>
+                    </w:rPr>
+                    <w:t>usa discretamente la tecnologia</w:t>
+                  </w:r>
+                </w:p>
+                <w:p>
+                  <w:pPr>
+                    <w:ind w:left="108"/>
+                    <w:jc w:val="both"/>
+                    <w:rPr>
+                      <w:rFonts w:ascii="Arial" w:eastAsia="Arial" w:hAnsi="Arial" w:cs="Arial"/>
+                      <w:color w:val="000000"/>
+                    </w:rPr>
+                  </w:pPr>
+                  <w:r>
+                    <w:rPr>
+                      <w:rFonts w:ascii="Arial" w:eastAsia="Arial" w:hAnsi="Arial" w:cs="Arial"/>
+                      <w:color w:val="000000"/>
+                    </w:rPr>
+                    <w:t xml:space="preserve">Samsung A3 </w:t>
+                  </w:r>
+                </w:p>
+              </w:tc>
+              <w:tc>
+                <w:tcPr>
+                  <w:tcW w:w="3716" w:type="dxa"/>
+                  <w:tcBorders>
+                    <w:top w:val="nil"/>
+                    <w:left w:val="nil"/>
+                    <w:bottom w:val="nil"/>
+                    <w:right w:val="nil"/>
+                  </w:tcBorders>
+                  <w:shd w:val="clear" w:color="auto" w:fill="F2F2F2"/>
+                  <w:vAlign w:val="center"/>
+                </w:tcPr>
+                <w:p>
+                  <w:pPr>
+                    <w:rPr>
+                      <w:rFonts w:ascii="Arial" w:eastAsia="Arial" w:hAnsi="Arial" w:cs="Arial"/>
+                      <w:color w:val="000000"/>
+                    </w:rPr>
+                  </w:pPr>
+                  <w:r>
+                    <w:rPr>
+                      <w:rFonts w:ascii="Arial" w:eastAsia="Arial" w:hAnsi="Arial" w:cs="Arial"/>
+                      <w:color w:val="000000"/>
+                    </w:rPr>
+                    <w:t xml:space="preserve"> </w:t>
+                  </w:r>
+                </w:p>
+              </w:tc>
+            </w:tr>
+          </w:tbl>
+          <w:p>
+            <w:pPr>
+              <w:rPr>
+                <w:rFonts w:ascii="Arial" w:eastAsia="Arial" w:hAnsi="Arial" w:cs="Arial"/>
+                <w:color w:val="000000"/>
+              </w:rPr>
+            </w:pPr>
+          </w:p>
+        </w:tc>
+      </w:tr>
+    </w:tbl>
+    <w:p>
+      <w:pPr>
+        <w:rPr>
+          <w:rFonts w:ascii="Arial" w:eastAsia="Arial" w:hAnsi="Arial" w:cs="Arial"/>
+          <w:color w:val="000000"/>
+          <w:lang w:eastAsia="it-IT"/>
+        </w:rPr>
+      </w:pPr>
+      <w:r>
+        <w:rPr>
+          <w:rFonts w:ascii="Arial" w:eastAsia="Arial" w:hAnsi="Arial" w:cs="Arial"/>
+          <w:b/>
+          <w:color w:val="000000"/>
+          <w:lang w:eastAsia="it-IT"/>
+        </w:rPr>
+        <w:t xml:space="preserve"> </w:t>
+      </w:r>
+    </w:p>
+    <w:p>
+      <w:pPr>
+        <w:spacing w:after="5" w:line="249" w:lineRule="auto"/>
+        <w:ind w:left="10" w:right="104" w:hanging="10"/>
+        <w:rPr>
+          <w:rFonts w:ascii="Arial" w:eastAsia="Arial" w:hAnsi="Arial" w:cs="Arial"/>
+          <w:color w:val="000000"/>
+          <w:lang w:eastAsia="it-IT"/>
+        </w:rPr>
+      </w:pPr>
+      <w:r>
+        <w:rPr>
+          <w:rFonts w:ascii="Arial" w:eastAsia="Arial" w:hAnsi="Arial" w:cs="Arial"/>
+          <w:color w:val="000000"/>
+          <w:lang w:eastAsia="it-IT"/>
+        </w:rPr>
+        <w:t xml:space="preserve">Luisa è una </w:t>
+      </w:r>
+      <w:proofErr w:type="spellStart"/>
+      <w:r>
+        <w:rPr>
+          <w:rFonts w:ascii="Arial" w:eastAsia="Arial" w:hAnsi="Arial" w:cs="Arial"/>
+          <w:color w:val="000000"/>
+          <w:lang w:eastAsia="it-IT"/>
+        </w:rPr>
+        <w:t>casalinga</w:t>
+      </w:r>
+      <w:proofErr w:type="spellEnd"/>
+      <w:r>
+        <w:rPr>
+          <w:rFonts w:ascii="Arial" w:eastAsia="Arial" w:hAnsi="Arial" w:cs="Arial"/>
+          <w:color w:val="000000"/>
+          <w:lang w:eastAsia="it-IT"/>
+        </w:rPr>
+        <w:t xml:space="preserve">, </w:t>
+      </w:r>
+      <w:proofErr w:type="spellStart"/>
+      <w:r>
+        <w:rPr>
+          <w:rFonts w:ascii="Arial" w:eastAsia="Arial" w:hAnsi="Arial" w:cs="Arial"/>
+          <w:color w:val="000000"/>
+          <w:lang w:eastAsia="it-IT"/>
+        </w:rPr>
+        <w:t>madre</w:t>
+      </w:r>
+      <w:proofErr w:type="spellEnd"/>
+      <w:r>
+        <w:rPr>
+          <w:rFonts w:ascii="Arial" w:eastAsia="Arial" w:hAnsi="Arial" w:cs="Arial"/>
+          <w:color w:val="000000"/>
+          <w:lang w:eastAsia="it-IT"/>
+        </w:rPr>
+        <w:t xml:space="preserve"> di due bambini, con la </w:t>
+      </w:r>
+      <w:proofErr w:type="spellStart"/>
+      <w:r>
+        <w:rPr>
+          <w:rFonts w:ascii="Arial" w:eastAsia="Arial" w:hAnsi="Arial" w:cs="Arial"/>
+          <w:color w:val="000000"/>
+          <w:lang w:eastAsia="it-IT"/>
+        </w:rPr>
+        <w:t>passione</w:t>
+      </w:r>
+      <w:proofErr w:type="spellEnd"/>
+      <w:r>
+        <w:rPr>
+          <w:rFonts w:ascii="Arial" w:eastAsia="Arial" w:hAnsi="Arial" w:cs="Arial"/>
+          <w:color w:val="000000"/>
+          <w:lang w:eastAsia="it-IT"/>
+        </w:rPr>
+        <w:t xml:space="preserve"> per la </w:t>
+      </w:r>
+      <w:proofErr w:type="spellStart"/>
+      <w:r>
+        <w:rPr>
+          <w:rFonts w:ascii="Arial" w:eastAsia="Arial" w:hAnsi="Arial" w:cs="Arial"/>
+          <w:color w:val="000000"/>
+          <w:lang w:eastAsia="it-IT"/>
+        </w:rPr>
+        <w:t>lettura</w:t>
+      </w:r>
+      <w:proofErr w:type="spellEnd"/>
+      <w:r>
+        <w:rPr>
+          <w:rFonts w:ascii="Arial" w:eastAsia="Arial" w:hAnsi="Arial" w:cs="Arial"/>
+          <w:color w:val="000000"/>
+          <w:lang w:eastAsia="it-IT"/>
+        </w:rPr>
+        <w:t>.</w:t>
+      </w:r>
+    </w:p>
+    <w:p>
+      <w:pPr>
+        <w:rPr>
+          <w:rFonts w:ascii="Arial" w:eastAsia="Arial" w:hAnsi="Arial" w:cs="Arial"/>
+          <w:color w:val="000000"/>
+          <w:lang w:eastAsia="it-IT"/>
+        </w:rPr>
+      </w:pPr>
+      <w:r>
+        <w:rPr>
+          <w:rFonts w:ascii="Arial" w:eastAsia="Arial" w:hAnsi="Arial" w:cs="Arial"/>
+          <w:b/>
+          <w:color w:val="000000"/>
+          <w:lang w:eastAsia="it-IT"/>
+        </w:rPr>
+        <w:t xml:space="preserve"> </w:t>
+      </w:r>
+    </w:p>
+    <w:p>
+      <w:pPr>
+        <w:rPr>
+          <w:rFonts w:ascii="Arial" w:eastAsia="Arial" w:hAnsi="Arial" w:cs="Arial"/>
+          <w:color w:val="000000"/>
+          <w:lang w:eastAsia="it-IT"/>
+        </w:rPr>
+      </w:pPr>
+      <w:r>
+        <w:rPr>
+          <w:rFonts w:ascii="Arial" w:eastAsia="Arial" w:hAnsi="Arial" w:cs="Arial"/>
+          <w:b/>
+          <w:color w:val="000000"/>
+          <w:lang w:eastAsia="it-IT"/>
+        </w:rPr>
+        <w:t xml:space="preserve"> </w:t>
+      </w:r>
+    </w:p>
+    <w:p>
+      <w:pPr>
+        <w:ind w:left="10" w:right="104" w:hanging="10"/>
+        <w:rPr>
+          <w:rFonts w:ascii="Arial" w:eastAsia="Arial" w:hAnsi="Arial" w:cs="Arial"/>
+          <w:color w:val="000000"/>
+          <w:lang w:eastAsia="it-IT"/>
+        </w:rPr>
+      </w:pPr>
+      <w:r>
+        <w:rPr>
+          <w:rFonts w:ascii="Arial" w:eastAsia="Arial" w:hAnsi="Arial" w:cs="Arial"/>
+          <w:b/>
+          <w:color w:val="000000"/>
+          <w:lang w:eastAsia="it-IT"/>
         </w:rPr>
         <w:t>Giovanni</w:t>
       </w:r>
-    </w:p>
-    <w:p>
-      <w:pPr>
-        <w:jc w:val="both"/>
-        <w:rPr>
-          <w:rFonts w:ascii="Arial" w:hAnsi="Arial" w:cs="Arial"/>
-          <w:noProof/>
-          <w:lang w:val="it-IT" w:eastAsia="it-IT"/>
-        </w:rPr>
-      </w:pPr>
-      <w:r>
-        <w:rPr>
-          <w:rFonts w:ascii="Arial" w:hAnsi="Arial" w:cs="Arial"/>
-          <w:noProof/>
-          <w:lang w:val="it-IT" w:eastAsia="it-IT"/>
-        </w:rPr>
-        <w:t>Anni: 21</w:t>
-      </w:r>
-    </w:p>
-    <w:p>
-      <w:pPr>
-        <w:jc w:val="both"/>
-        <w:rPr>
-          <w:rFonts w:ascii="Arial" w:hAnsi="Arial" w:cs="Arial"/>
-          <w:noProof/>
-          <w:lang w:val="it-IT" w:eastAsia="it-IT"/>
-        </w:rPr>
-      </w:pPr>
-      <w:r>
-        <w:rPr>
-          <w:rFonts w:ascii="Arial" w:hAnsi="Arial" w:cs="Arial"/>
-          <w:noProof/>
-          <w:lang w:val="it-IT" w:eastAsia="it-IT"/>
-        </w:rPr>
-        <w:t>Occupazione: Studente universitario</w:t>
-      </w:r>
-    </w:p>
-    <w:p>
-      <w:pPr>
-        <w:jc w:val="both"/>
-        <w:rPr>
-          <w:rFonts w:ascii="Arial" w:hAnsi="Arial" w:cs="Arial"/>
-          <w:lang w:val="it-IT"/>
-        </w:rPr>
-      </w:pPr>
-      <w:r>
-        <w:rPr>
-          <w:rFonts w:ascii="Arial" w:hAnsi="Arial" w:cs="Arial"/>
-          <w:noProof/>
-          <w:lang w:val="it-IT" w:eastAsia="it-IT"/>
-        </w:rPr>
-        <w:t xml:space="preserve">Internet use: </w:t>
-      </w:r>
-      <w:r>
-        <w:rPr>
-          <w:lang w:val="it-IT"/>
-        </w:rPr>
-        <w:t xml:space="preserve">: </w:t>
-      </w:r>
-      <w:r>
-        <w:rPr>
-          <w:rFonts w:ascii="Arial" w:hAnsi="Arial" w:cs="Arial"/>
-          <w:lang w:val="it-IT"/>
-        </w:rPr>
-        <w:t>Social networks, ricerche universitarie</w:t>
-      </w:r>
-    </w:p>
-    <w:p>
-      <w:pPr>
-        <w:jc w:val="both"/>
-        <w:rPr>
-          <w:rFonts w:ascii="Arial" w:hAnsi="Arial" w:cs="Arial"/>
-          <w:lang w:val="it-IT"/>
-        </w:rPr>
-      </w:pPr>
-      <w:r>
-        <w:rPr>
-          <w:rFonts w:ascii="Arial" w:hAnsi="Arial" w:cs="Arial"/>
-          <w:lang w:val="it-IT"/>
-        </w:rPr>
-        <w:t xml:space="preserve">Technical </w:t>
+      <w:r>
+        <w:rPr>
+          <w:rFonts w:ascii="Arial" w:eastAsia="Arial" w:hAnsi="Arial" w:cs="Arial"/>
+          <w:b/>
+          <w:color w:val="000000"/>
+          <w:lang w:eastAsia="it-IT"/>
+        </w:rPr>
+        <w:t xml:space="preserve"> </w:t>
+      </w:r>
+    </w:p>
+    <w:tbl>
+      <w:tblPr>
+        <w:tblStyle w:val="TableGrid"/>
+        <w:tblW w:w="10087" w:type="dxa"/>
+        <w:tblInd w:w="-5" w:type="dxa"/>
+        <w:tblCellMar>
+          <w:top w:w="0" w:type="dxa"/>
+          <w:left w:w="0" w:type="dxa"/>
+          <w:bottom w:w="0" w:type="dxa"/>
+          <w:right w:w="0" w:type="dxa"/>
+        </w:tblCellMar>
+        <w:tblLook w:val="04A0" w:firstRow="1" w:lastRow="0" w:firstColumn="1" w:lastColumn="0" w:noHBand="0" w:noVBand="1"/>
+      </w:tblPr>
+      <w:tblGrid>
+        <w:gridCol w:w="1842"/>
+        <w:gridCol w:w="11215"/>
+      </w:tblGrid>
+      <w:tr>
+        <w:trPr>
+          <w:trHeight w:val="1824"/>
+        </w:trPr>
+        <w:tc>
+          <w:tcPr>
+            <w:tcW w:w="1930" w:type="dxa"/>
+            <w:tcBorders>
+              <w:top w:val="nil"/>
+              <w:left w:val="nil"/>
+              <w:bottom w:val="nil"/>
+              <w:right w:val="nil"/>
+            </w:tcBorders>
+          </w:tcPr>
+          <w:p>
+            <w:pPr>
+              <w:rPr>
+                <w:rFonts w:ascii="Arial" w:eastAsia="Arial" w:hAnsi="Arial" w:cs="Arial"/>
+                <w:color w:val="000000"/>
+              </w:rPr>
+            </w:pPr>
+            <w:r>
+              <w:rPr>
+                <w:rFonts w:ascii="Arial" w:eastAsia="Arial" w:hAnsi="Arial" w:cs="Arial"/>
+                <w:noProof/>
+                <w:color w:val="000000"/>
+              </w:rPr>
+              <w:drawing>
+                <wp:inline distT="0" distB="0" distL="0" distR="0" wp14:anchorId="60EFD0AA" wp14:editId="6B24F6ED">
+                  <wp:extent cx="1169670" cy="1123315"/>
+                  <wp:effectExtent l="0" t="0" r="0" b="0"/>
+                  <wp:docPr id="685" name="Picture 685"/>
+                  <wp:cNvGraphicFramePr/>
+                  <a:graphic xmlns:a="http://schemas.openxmlformats.org/drawingml/2006/main">
+                    <a:graphicData uri="http://schemas.openxmlformats.org/drawingml/2006/picture">
+                      <pic:pic xmlns:pic="http://schemas.openxmlformats.org/drawingml/2006/picture">
+                        <pic:nvPicPr>
+                          <pic:cNvPr id="685" name="Picture 685"/>
+                          <pic:cNvPicPr/>
+                        </pic:nvPicPr>
+                        <pic:blipFill>
+                          <a:blip r:embed="rId13"/>
+                          <a:stretch>
+                            <a:fillRect/>
+                          </a:stretch>
+                        </pic:blipFill>
+                        <pic:spPr>
+                          <a:xfrm>
+                            <a:off x="0" y="0"/>
+                            <a:ext cx="1169670" cy="1123315"/>
+                          </a:xfrm>
+                          <a:prstGeom prst="rect">
+                            <a:avLst/>
+                          </a:prstGeom>
+                        </pic:spPr>
+                      </pic:pic>
+                    </a:graphicData>
+                  </a:graphic>
+                </wp:inline>
+              </w:drawing>
+            </w:r>
+          </w:p>
+        </w:tc>
+        <w:tc>
+          <w:tcPr>
+            <w:tcW w:w="8156" w:type="dxa"/>
+            <w:tcBorders>
+              <w:top w:val="nil"/>
+              <w:left w:val="nil"/>
+              <w:bottom w:val="nil"/>
+              <w:right w:val="nil"/>
+            </w:tcBorders>
+          </w:tcPr>
+          <w:p>
+            <w:pPr>
+              <w:ind w:left="-3058" w:right="11215"/>
+              <w:rPr>
+                <w:rFonts w:ascii="Arial" w:eastAsia="Arial" w:hAnsi="Arial" w:cs="Arial"/>
+                <w:color w:val="000000"/>
+              </w:rPr>
+            </w:pPr>
+          </w:p>
+          <w:tbl>
+            <w:tblPr>
+              <w:tblStyle w:val="TableGrid"/>
+              <w:tblW w:w="8068" w:type="dxa"/>
+              <w:tblInd w:w="88" w:type="dxa"/>
+              <w:tblCellMar>
+                <w:top w:w="7" w:type="dxa"/>
+                <w:left w:w="0" w:type="dxa"/>
+                <w:bottom w:w="0" w:type="dxa"/>
+                <w:right w:w="452" w:type="dxa"/>
+              </w:tblCellMar>
+              <w:tblLook w:val="04A0" w:firstRow="1" w:lastRow="0" w:firstColumn="1" w:lastColumn="0" w:noHBand="0" w:noVBand="1"/>
+            </w:tblPr>
+            <w:tblGrid>
+              <w:gridCol w:w="4168"/>
+              <w:gridCol w:w="3900"/>
+            </w:tblGrid>
+            <w:tr>
+              <w:trPr>
+                <w:trHeight w:val="401"/>
+              </w:trPr>
+              <w:tc>
+                <w:tcPr>
+                  <w:tcW w:w="4167" w:type="dxa"/>
+                  <w:tcBorders>
+                    <w:top w:val="nil"/>
+                    <w:left w:val="nil"/>
+                    <w:bottom w:val="nil"/>
+                    <w:right w:val="nil"/>
+                  </w:tcBorders>
+                  <w:shd w:val="clear" w:color="auto" w:fill="F2F2F2"/>
+                </w:tcPr>
+                <w:p>
+                  <w:pPr>
+                    <w:ind w:left="108"/>
+                    <w:rPr>
+                      <w:rFonts w:ascii="Arial" w:eastAsia="Arial" w:hAnsi="Arial" w:cs="Arial"/>
+                      <w:color w:val="000000"/>
+                    </w:rPr>
+                  </w:pPr>
+                  <w:r>
+                    <w:rPr>
+                      <w:rFonts w:ascii="Arial" w:eastAsia="Arial" w:hAnsi="Arial" w:cs="Arial"/>
+                      <w:b/>
+                      <w:color w:val="000000"/>
+                    </w:rPr>
+                    <w:t>Anni</w:t>
+                  </w:r>
+                  <w:r>
+                    <w:rPr>
+                      <w:rFonts w:ascii="Arial" w:eastAsia="Arial" w:hAnsi="Arial" w:cs="Arial"/>
+                      <w:b/>
+                      <w:color w:val="000000"/>
+                    </w:rPr>
+                    <w:t>:</w:t>
+                  </w:r>
+                  <w:r>
+                    <w:rPr>
+                      <w:rFonts w:ascii="Arial" w:eastAsia="Arial" w:hAnsi="Arial" w:cs="Arial"/>
+                      <w:color w:val="000000"/>
+                    </w:rPr>
+                    <w:t xml:space="preserve"> 21 </w:t>
+                  </w:r>
+                </w:p>
+              </w:tc>
+              <w:tc>
+                <w:tcPr>
+                  <w:tcW w:w="3900" w:type="dxa"/>
+                  <w:tcBorders>
+                    <w:top w:val="nil"/>
+                    <w:left w:val="nil"/>
+                    <w:bottom w:val="nil"/>
+                    <w:right w:val="nil"/>
+                  </w:tcBorders>
+                  <w:shd w:val="clear" w:color="auto" w:fill="F2F2F2"/>
+                </w:tcPr>
+                <w:p>
+                  <w:pPr>
+                    <w:rPr>
+                      <w:rFonts w:ascii="Arial" w:eastAsia="Arial" w:hAnsi="Arial" w:cs="Arial"/>
+                      <w:color w:val="000000"/>
+                    </w:rPr>
+                  </w:pPr>
+                  <w:r>
+                    <w:rPr>
+                      <w:rFonts w:ascii="Arial" w:eastAsia="Arial" w:hAnsi="Arial" w:cs="Arial"/>
+                      <w:b/>
+                      <w:color w:val="000000"/>
+                    </w:rPr>
+                    <w:t>Impiego</w:t>
+                  </w:r>
+                  <w:r>
+                    <w:rPr>
+                      <w:rFonts w:ascii="Arial" w:eastAsia="Arial" w:hAnsi="Arial" w:cs="Arial"/>
+                      <w:b/>
+                      <w:color w:val="000000"/>
+                    </w:rPr>
+                    <w:t>:</w:t>
+                  </w:r>
+                  <w:r>
+                    <w:rPr>
+                      <w:rFonts w:ascii="Arial" w:eastAsia="Arial" w:hAnsi="Arial" w:cs="Arial"/>
+                      <w:color w:val="000000"/>
+                    </w:rPr>
+                    <w:t xml:space="preserve"> </w:t>
+                  </w:r>
+                  <w:r>
+                    <w:rPr>
+                      <w:rFonts w:ascii="Arial" w:eastAsia="Arial" w:hAnsi="Arial" w:cs="Arial"/>
+                      <w:color w:val="000000"/>
+                    </w:rPr>
+                    <w:t>Studente universitario</w:t>
+                  </w:r>
+                  <w:r>
+                    <w:rPr>
+                      <w:rFonts w:ascii="Arial" w:eastAsia="Arial" w:hAnsi="Arial" w:cs="Arial"/>
+                      <w:color w:val="000000"/>
+                    </w:rPr>
+                    <w:t xml:space="preserve"> </w:t>
+                  </w:r>
+                </w:p>
+              </w:tc>
+            </w:tr>
+            <w:tr>
+              <w:trPr>
+                <w:trHeight w:val="506"/>
+              </w:trPr>
+              <w:tc>
+                <w:tcPr>
+                  <w:tcW w:w="4167" w:type="dxa"/>
+                  <w:tcBorders>
+                    <w:top w:val="nil"/>
+                    <w:left w:val="nil"/>
+                    <w:bottom w:val="nil"/>
+                    <w:right w:val="nil"/>
+                  </w:tcBorders>
+                  <w:vAlign w:val="center"/>
+                </w:tcPr>
+                <w:p>
+                  <w:pPr>
+                    <w:ind w:left="108"/>
+                    <w:rPr>
+                      <w:rFonts w:ascii="Arial" w:eastAsia="Arial" w:hAnsi="Arial" w:cs="Arial"/>
+                      <w:color w:val="000000"/>
+                    </w:rPr>
+                  </w:pPr>
+                  <w:r>
+                    <w:rPr>
+                      <w:rFonts w:ascii="Arial" w:eastAsia="Arial" w:hAnsi="Arial" w:cs="Arial"/>
+                      <w:b/>
+                      <w:color w:val="000000"/>
+                    </w:rPr>
+                    <w:t>Fami</w:t>
+                  </w:r>
+                  <w:r>
+                    <w:rPr>
+                      <w:rFonts w:ascii="Arial" w:eastAsia="Arial" w:hAnsi="Arial" w:cs="Arial"/>
+                      <w:b/>
+                      <w:color w:val="000000"/>
+                    </w:rPr>
+                    <w:t>glia</w:t>
+                  </w:r>
+                  <w:r>
+                    <w:rPr>
+                      <w:rFonts w:ascii="Arial" w:eastAsia="Arial" w:hAnsi="Arial" w:cs="Arial"/>
+                      <w:b/>
+                      <w:color w:val="000000"/>
+                    </w:rPr>
+                    <w:t>:</w:t>
+                  </w:r>
+                  <w:r>
+                    <w:rPr>
+                      <w:rFonts w:ascii="Arial" w:eastAsia="Arial" w:hAnsi="Arial" w:cs="Arial"/>
+                      <w:color w:val="000000"/>
+                    </w:rPr>
+                    <w:t xml:space="preserve"> </w:t>
+                  </w:r>
+                  <w:r>
+                    <w:rPr>
+                      <w:rFonts w:ascii="Arial" w:eastAsia="Arial" w:hAnsi="Arial" w:cs="Arial"/>
+                      <w:color w:val="000000"/>
+                    </w:rPr>
+                    <w:t>Single</w:t>
+                  </w:r>
+                </w:p>
+              </w:tc>
+              <w:tc>
+                <w:tcPr>
+                  <w:tcW w:w="3900" w:type="dxa"/>
+                  <w:tcBorders>
+                    <w:top w:val="nil"/>
+                    <w:left w:val="nil"/>
+                    <w:bottom w:val="nil"/>
+                    <w:right w:val="nil"/>
+                  </w:tcBorders>
+                </w:tcPr>
+                <w:p>
+                  <w:pPr>
+                    <w:jc w:val="both"/>
+                    <w:rPr>
+                      <w:rFonts w:ascii="Arial" w:eastAsia="Arial" w:hAnsi="Arial" w:cs="Arial"/>
+                      <w:color w:val="000000"/>
+                    </w:rPr>
+                  </w:pPr>
+                  <w:r>
+                    <w:rPr>
+                      <w:rFonts w:ascii="Arial" w:eastAsia="Arial" w:hAnsi="Arial" w:cs="Arial"/>
+                      <w:b/>
+                      <w:color w:val="000000"/>
+                    </w:rPr>
+                    <w:t>Usi di internet</w:t>
+                  </w:r>
+                  <w:r>
+                    <w:rPr>
+                      <w:rFonts w:ascii="Arial" w:eastAsia="Arial" w:hAnsi="Arial" w:cs="Arial"/>
+                      <w:b/>
+                      <w:color w:val="000000"/>
+                    </w:rPr>
+                    <w:t>:</w:t>
+                  </w:r>
+                  <w:r>
+                    <w:rPr>
+                      <w:rFonts w:ascii="Arial" w:eastAsia="Arial" w:hAnsi="Arial" w:cs="Arial"/>
+                      <w:color w:val="000000"/>
+                    </w:rPr>
+                    <w:t xml:space="preserve"> </w:t>
+                  </w:r>
+                  <w:r>
+                    <w:rPr>
+                      <w:rFonts w:ascii="Arial" w:hAnsi="Arial" w:cs="Arial"/>
+                    </w:rPr>
+                    <w:t>Social networks, ricerche universitarie</w:t>
+                  </w:r>
+                </w:p>
+              </w:tc>
+            </w:tr>
+            <w:tr>
+              <w:trPr>
+                <w:trHeight w:val="917"/>
+              </w:trPr>
+              <w:tc>
+                <w:tcPr>
+                  <w:tcW w:w="4167" w:type="dxa"/>
+                  <w:tcBorders>
+                    <w:top w:val="nil"/>
+                    <w:left w:val="nil"/>
+                    <w:bottom w:val="nil"/>
+                    <w:right w:val="nil"/>
+                  </w:tcBorders>
+                  <w:shd w:val="clear" w:color="auto" w:fill="F2F2F2"/>
+                  <w:vAlign w:val="center"/>
+                </w:tcPr>
+                <w:p>
+                  <w:pPr>
+                    <w:jc w:val="both"/>
+                    <w:rPr>
+                      <w:rFonts w:ascii="Arial" w:hAnsi="Arial" w:cs="Arial"/>
+                    </w:rPr>
+                  </w:pPr>
+                  <w:r>
+                    <w:rPr>
+                      <w:rFonts w:ascii="Arial" w:eastAsia="Arial" w:hAnsi="Arial" w:cs="Arial"/>
+                      <w:b/>
+                      <w:color w:val="000000"/>
+                    </w:rPr>
+                    <w:t>Competenze tecnologiche</w:t>
+                  </w:r>
+                  <w:r>
+                    <w:rPr>
+                      <w:rFonts w:ascii="Arial" w:eastAsia="Arial" w:hAnsi="Arial" w:cs="Arial"/>
+                      <w:b/>
+                      <w:color w:val="000000"/>
+                    </w:rPr>
+                    <w:t>:</w:t>
+                  </w:r>
+                  <w:r>
+                    <w:rPr>
+                      <w:rFonts w:ascii="Arial" w:eastAsia="Arial" w:hAnsi="Arial" w:cs="Arial"/>
+                      <w:b/>
+                      <w:color w:val="000000"/>
+                    </w:rPr>
+                    <w:t xml:space="preserve"> </w:t>
+                  </w:r>
+                  <w:r>
+                    <w:rPr>
+                      <w:rFonts w:ascii="Arial" w:hAnsi="Arial" w:cs="Arial"/>
+                    </w:rPr>
+                    <w:t>A suo agio con la tecnologia, Huawei p30 pro</w:t>
+                  </w:r>
+                </w:p>
+                <w:p>
+                  <w:pPr>
+                    <w:ind w:left="108"/>
+                    <w:rPr>
+                      <w:rFonts w:ascii="Arial" w:eastAsia="Arial" w:hAnsi="Arial" w:cs="Arial"/>
+                      <w:color w:val="000000"/>
+                    </w:rPr>
+                  </w:pPr>
+                </w:p>
+              </w:tc>
+              <w:tc>
+                <w:tcPr>
+                  <w:tcW w:w="3900" w:type="dxa"/>
+                  <w:tcBorders>
+                    <w:top w:val="nil"/>
+                    <w:left w:val="nil"/>
+                    <w:bottom w:val="nil"/>
+                    <w:right w:val="nil"/>
+                  </w:tcBorders>
+                  <w:shd w:val="clear" w:color="auto" w:fill="F2F2F2"/>
+                  <w:vAlign w:val="center"/>
+                </w:tcPr>
+                <w:p>
+                  <w:pPr>
+                    <w:rPr>
+                      <w:rFonts w:ascii="Arial" w:eastAsia="Arial" w:hAnsi="Arial" w:cs="Arial"/>
+                      <w:color w:val="000000"/>
+                    </w:rPr>
+                  </w:pPr>
+                  <w:r>
+                    <w:rPr>
+                      <w:rFonts w:ascii="Arial" w:eastAsia="Arial" w:hAnsi="Arial" w:cs="Arial"/>
+                      <w:color w:val="000000"/>
+                    </w:rPr>
+                    <w:t xml:space="preserve"> </w:t>
+                  </w:r>
+                </w:p>
+              </w:tc>
+            </w:tr>
+          </w:tbl>
+          <w:p>
+            <w:pPr>
+              <w:rPr>
+                <w:rFonts w:ascii="Arial" w:eastAsia="Arial" w:hAnsi="Arial" w:cs="Arial"/>
+                <w:color w:val="000000"/>
+              </w:rPr>
+            </w:pPr>
+          </w:p>
+        </w:tc>
+      </w:tr>
+    </w:tbl>
+    <w:p>
+      <w:pPr>
+        <w:rPr>
+          <w:rFonts w:ascii="Arial" w:eastAsia="Arial" w:hAnsi="Arial" w:cs="Arial"/>
+          <w:color w:val="000000"/>
+          <w:lang w:eastAsia="it-IT"/>
+        </w:rPr>
+      </w:pPr>
+      <w:r>
+        <w:rPr>
+          <w:rFonts w:ascii="Arial" w:eastAsia="Arial" w:hAnsi="Arial" w:cs="Arial"/>
+          <w:color w:val="000000"/>
+          <w:lang w:eastAsia="it-IT"/>
+        </w:rPr>
+        <w:t xml:space="preserve">Giovanni è uno </w:t>
       </w:r>
       <w:proofErr w:type="spellStart"/>
       <w:r>
         <w:rPr>
-          <w:rFonts w:ascii="Arial" w:hAnsi="Arial" w:cs="Arial"/>
-          <w:lang w:val="it-IT"/>
-        </w:rPr>
-        <w:t>profile</w:t>
+          <w:rFonts w:ascii="Arial" w:eastAsia="Arial" w:hAnsi="Arial" w:cs="Arial"/>
+          <w:color w:val="000000"/>
+          <w:lang w:eastAsia="it-IT"/>
+        </w:rPr>
+        <w:t>studente</w:t>
       </w:r>
       <w:proofErr w:type="spellEnd"/>
       <w:r>
         <w:rPr>
-          <w:rFonts w:ascii="Arial" w:hAnsi="Arial" w:cs="Arial"/>
-          <w:lang w:val="it-IT"/>
-        </w:rPr>
-        <w:t>: A suo agio con la tecnologia, Huawei p30 pro</w:t>
-      </w:r>
-    </w:p>
-    <w:p>
-      <w:pPr>
-        <w:jc w:val="both"/>
-        <w:rPr>
-          <w:rFonts w:ascii="Arial" w:hAnsi="Arial" w:cs="Arial"/>
-          <w:lang w:val="it-IT"/>
-        </w:rPr>
-      </w:pPr>
-    </w:p>
-    <w:p>
-      <w:pPr>
-        <w:spacing w:after="200" w:line="276" w:lineRule="auto"/>
-        <w:rPr>
-          <w:rFonts w:ascii="Arial" w:hAnsi="Arial" w:cs="Arial"/>
-          <w:noProof/>
-          <w:lang w:val="it-IT"/>
-        </w:rPr>
-      </w:pPr>
-    </w:p>
-    <w:p>
-      <w:pPr>
-        <w:spacing w:after="200" w:line="276" w:lineRule="auto"/>
-        <w:rPr>
-          <w:rFonts w:ascii="Arial" w:hAnsi="Arial" w:cs="Arial"/>
-          <w:noProof/>
-          <w:lang w:val="it-IT"/>
-        </w:rPr>
-      </w:pPr>
-      <w:r>
-        <w:rPr>
-          <w:rFonts w:ascii="Arial" w:hAnsi="Arial" w:cs="Arial"/>
-          <w:noProof/>
-          <w:lang w:val="it-IT"/>
-        </w:rPr>
-        <w:t xml:space="preserve">Studente superiori </w:t>
-      </w:r>
-    </w:p>
-    <w:p>
-      <w:pPr>
-        <w:spacing w:after="200" w:line="276" w:lineRule="auto"/>
-        <w:rPr>
-          <w:rFonts w:ascii="Arial" w:hAnsi="Arial" w:cs="Arial"/>
-          <w:noProof/>
-          <w:lang w:val="it-IT"/>
-        </w:rPr>
-      </w:pPr>
-      <w:r>
-        <w:rPr>
-          <w:rFonts w:ascii="Arial" w:hAnsi="Arial" w:cs="Arial"/>
-          <w:noProof/>
-          <w:lang w:val="it-IT"/>
-        </w:rPr>
-        <w:t>Donna di mezza età amante della lettura</w:t>
-      </w:r>
-    </w:p>
-    <w:p>
-      <w:pPr>
-        <w:spacing w:after="200" w:line="276" w:lineRule="auto"/>
-        <w:rPr>
-          <w:rFonts w:ascii="Arial" w:hAnsi="Arial" w:cs="Arial"/>
-          <w:noProof/>
-        </w:rPr>
-      </w:pPr>
-      <w:r>
-        <w:rPr>
-          <w:rFonts w:ascii="Arial" w:hAnsi="Arial" w:cs="Arial"/>
-          <w:noProof/>
-          <w:lang w:val="it-IT"/>
-        </w:rPr>
-        <w:br w:type="page"/>
-      </w:r>
-      <w:r>
-        <w:rPr>
-          <w:rFonts w:ascii="Arial" w:hAnsi="Arial" w:cs="Arial"/>
-          <w:noProof/>
+          <w:rFonts w:ascii="Arial" w:eastAsia="Arial" w:hAnsi="Arial" w:cs="Arial"/>
+          <w:color w:val="000000"/>
+          <w:lang w:eastAsia="it-IT"/>
+        </w:rPr>
+        <w:t xml:space="preserve"> </w:t>
+      </w:r>
+      <w:proofErr w:type="spellStart"/>
+      <w:r>
+        <w:rPr>
+          <w:rFonts w:ascii="Arial" w:eastAsia="Arial" w:hAnsi="Arial" w:cs="Arial"/>
+          <w:color w:val="000000"/>
+          <w:lang w:eastAsia="it-IT"/>
+        </w:rPr>
+        <w:t>universitario</w:t>
+      </w:r>
+      <w:proofErr w:type="spellEnd"/>
+      <w:r>
+        <w:rPr>
+          <w:rFonts w:ascii="Arial" w:eastAsia="Arial" w:hAnsi="Arial" w:cs="Arial"/>
+          <w:color w:val="000000"/>
+          <w:lang w:eastAsia="it-IT"/>
+        </w:rPr>
+        <w:t xml:space="preserve"> dell’ Aquila. </w:t>
+      </w:r>
+      <w:proofErr w:type="spellStart"/>
+      <w:r>
+        <w:rPr>
+          <w:rFonts w:ascii="Arial" w:eastAsia="Arial" w:hAnsi="Arial" w:cs="Arial"/>
+          <w:color w:val="000000"/>
+          <w:lang w:eastAsia="it-IT"/>
+        </w:rPr>
+        <w:t>Vive</w:t>
+      </w:r>
+      <w:proofErr w:type="spellEnd"/>
+      <w:r>
+        <w:rPr>
+          <w:rFonts w:ascii="Arial" w:eastAsia="Arial" w:hAnsi="Arial" w:cs="Arial"/>
+          <w:color w:val="000000"/>
+          <w:lang w:eastAsia="it-IT"/>
+        </w:rPr>
+        <w:t xml:space="preserve"> in un </w:t>
+      </w:r>
+      <w:proofErr w:type="spellStart"/>
+      <w:r>
+        <w:rPr>
+          <w:rFonts w:ascii="Arial" w:eastAsia="Arial" w:hAnsi="Arial" w:cs="Arial"/>
+          <w:color w:val="000000"/>
+          <w:lang w:eastAsia="it-IT"/>
+        </w:rPr>
+        <w:t>appart</w:t>
+      </w:r>
+      <w:r>
+        <w:rPr>
+          <w:rFonts w:ascii="Arial" w:eastAsia="Arial" w:hAnsi="Arial" w:cs="Arial"/>
+          <w:color w:val="000000"/>
+          <w:lang w:eastAsia="it-IT"/>
+        </w:rPr>
+        <w:t>a</w:t>
+      </w:r>
+      <w:r>
+        <w:rPr>
+          <w:rFonts w:ascii="Arial" w:eastAsia="Arial" w:hAnsi="Arial" w:cs="Arial"/>
+          <w:color w:val="000000"/>
+          <w:lang w:eastAsia="it-IT"/>
+        </w:rPr>
+        <w:t>m</w:t>
+      </w:r>
+      <w:r>
+        <w:rPr>
+          <w:rFonts w:ascii="Arial" w:eastAsia="Arial" w:hAnsi="Arial" w:cs="Arial"/>
+          <w:color w:val="000000"/>
+          <w:lang w:eastAsia="it-IT"/>
+        </w:rPr>
+        <w:t>e</w:t>
+      </w:r>
+      <w:r>
+        <w:rPr>
+          <w:rFonts w:ascii="Arial" w:eastAsia="Arial" w:hAnsi="Arial" w:cs="Arial"/>
+          <w:color w:val="000000"/>
+          <w:lang w:eastAsia="it-IT"/>
+        </w:rPr>
+        <w:t>nto</w:t>
+      </w:r>
+      <w:proofErr w:type="spellEnd"/>
+      <w:r>
+        <w:rPr>
+          <w:rFonts w:ascii="Arial" w:eastAsia="Arial" w:hAnsi="Arial" w:cs="Arial"/>
+          <w:color w:val="000000"/>
+          <w:lang w:eastAsia="it-IT"/>
+        </w:rPr>
+        <w:t xml:space="preserve"> con </w:t>
+      </w:r>
+      <w:proofErr w:type="spellStart"/>
+      <w:r>
+        <w:rPr>
+          <w:rFonts w:ascii="Arial" w:eastAsia="Arial" w:hAnsi="Arial" w:cs="Arial"/>
+          <w:color w:val="000000"/>
+          <w:lang w:eastAsia="it-IT"/>
+        </w:rPr>
+        <w:t>altri</w:t>
+      </w:r>
+      <w:proofErr w:type="spellEnd"/>
+      <w:r>
+        <w:rPr>
+          <w:rFonts w:ascii="Arial" w:eastAsia="Arial" w:hAnsi="Arial" w:cs="Arial"/>
+          <w:color w:val="000000"/>
+          <w:lang w:eastAsia="it-IT"/>
+        </w:rPr>
+        <w:t xml:space="preserve">   </w:t>
+      </w:r>
+      <w:proofErr w:type="spellStart"/>
+      <w:r>
+        <w:rPr>
+          <w:rFonts w:ascii="Arial" w:eastAsia="Arial" w:hAnsi="Arial" w:cs="Arial"/>
+          <w:color w:val="000000"/>
+          <w:lang w:eastAsia="it-IT"/>
+        </w:rPr>
+        <w:t>tre</w:t>
+      </w:r>
+      <w:proofErr w:type="spellEnd"/>
+      <w:r>
+        <w:rPr>
+          <w:rFonts w:ascii="Arial" w:eastAsia="Arial" w:hAnsi="Arial" w:cs="Arial"/>
+          <w:color w:val="000000"/>
+          <w:lang w:eastAsia="it-IT"/>
+        </w:rPr>
+        <w:t xml:space="preserve"> </w:t>
+      </w:r>
+      <w:proofErr w:type="spellStart"/>
+      <w:r>
+        <w:rPr>
+          <w:rFonts w:ascii="Arial" w:eastAsia="Arial" w:hAnsi="Arial" w:cs="Arial"/>
+          <w:color w:val="000000"/>
+          <w:lang w:eastAsia="it-IT"/>
+        </w:rPr>
+        <w:t>coinquilini</w:t>
+      </w:r>
+      <w:proofErr w:type="spellEnd"/>
+      <w:r>
+        <w:rPr>
+          <w:rFonts w:ascii="Arial" w:eastAsia="Arial" w:hAnsi="Arial" w:cs="Arial"/>
+          <w:color w:val="000000"/>
+          <w:lang w:eastAsia="it-IT"/>
+        </w:rPr>
+        <w:t xml:space="preserve"> proprio per </w:t>
+      </w:r>
+      <w:proofErr w:type="spellStart"/>
+      <w:r>
+        <w:rPr>
+          <w:rFonts w:ascii="Arial" w:eastAsia="Arial" w:hAnsi="Arial" w:cs="Arial"/>
+          <w:color w:val="000000"/>
+          <w:lang w:eastAsia="it-IT"/>
+        </w:rPr>
+        <w:t>questo</w:t>
+      </w:r>
+      <w:proofErr w:type="spellEnd"/>
+      <w:r>
+        <w:rPr>
+          <w:rFonts w:ascii="Arial" w:eastAsia="Arial" w:hAnsi="Arial" w:cs="Arial"/>
+          <w:color w:val="000000"/>
+          <w:lang w:eastAsia="it-IT"/>
+        </w:rPr>
+        <w:t xml:space="preserve"> ha </w:t>
+      </w:r>
+      <w:proofErr w:type="spellStart"/>
+      <w:r>
+        <w:rPr>
+          <w:rFonts w:ascii="Arial" w:eastAsia="Arial" w:hAnsi="Arial" w:cs="Arial"/>
+          <w:color w:val="000000"/>
+          <w:lang w:eastAsia="it-IT"/>
+        </w:rPr>
+        <w:t>difficoltà</w:t>
+      </w:r>
+      <w:proofErr w:type="spellEnd"/>
+      <w:r>
+        <w:rPr>
+          <w:rFonts w:ascii="Arial" w:eastAsia="Arial" w:hAnsi="Arial" w:cs="Arial"/>
+          <w:color w:val="000000"/>
+          <w:lang w:eastAsia="it-IT"/>
+        </w:rPr>
+        <w:t xml:space="preserve"> a </w:t>
+      </w:r>
+      <w:proofErr w:type="spellStart"/>
+      <w:r>
+        <w:rPr>
+          <w:rFonts w:ascii="Arial" w:eastAsia="Arial" w:hAnsi="Arial" w:cs="Arial"/>
+          <w:color w:val="000000"/>
+          <w:lang w:eastAsia="it-IT"/>
+        </w:rPr>
+        <w:t>trovare</w:t>
+      </w:r>
+      <w:proofErr w:type="spellEnd"/>
+      <w:r>
+        <w:rPr>
+          <w:rFonts w:ascii="Arial" w:eastAsia="Arial" w:hAnsi="Arial" w:cs="Arial"/>
+          <w:color w:val="000000"/>
+          <w:lang w:eastAsia="it-IT"/>
+        </w:rPr>
+        <w:t xml:space="preserve"> in casa la </w:t>
+      </w:r>
+      <w:proofErr w:type="spellStart"/>
+      <w:r>
+        <w:rPr>
+          <w:rFonts w:ascii="Arial" w:eastAsia="Arial" w:hAnsi="Arial" w:cs="Arial"/>
+          <w:color w:val="000000"/>
+          <w:lang w:eastAsia="it-IT"/>
+        </w:rPr>
+        <w:t>quiete</w:t>
+      </w:r>
+      <w:proofErr w:type="spellEnd"/>
+      <w:r>
+        <w:rPr>
+          <w:rFonts w:ascii="Arial" w:eastAsia="Arial" w:hAnsi="Arial" w:cs="Arial"/>
+          <w:color w:val="000000"/>
+          <w:lang w:eastAsia="it-IT"/>
+        </w:rPr>
+        <w:t xml:space="preserve"> </w:t>
+      </w:r>
+      <w:proofErr w:type="spellStart"/>
+      <w:r>
+        <w:rPr>
+          <w:rFonts w:ascii="Arial" w:eastAsia="Arial" w:hAnsi="Arial" w:cs="Arial"/>
+          <w:color w:val="000000"/>
+          <w:lang w:eastAsia="it-IT"/>
+        </w:rPr>
+        <w:t>necessaria</w:t>
+      </w:r>
+      <w:proofErr w:type="spellEnd"/>
+      <w:r>
+        <w:rPr>
+          <w:rFonts w:ascii="Arial" w:eastAsia="Arial" w:hAnsi="Arial" w:cs="Arial"/>
+          <w:color w:val="000000"/>
+          <w:lang w:eastAsia="it-IT"/>
+        </w:rPr>
+        <w:t xml:space="preserve"> per </w:t>
+      </w:r>
+      <w:proofErr w:type="spellStart"/>
+      <w:r>
+        <w:rPr>
+          <w:rFonts w:ascii="Arial" w:eastAsia="Arial" w:hAnsi="Arial" w:cs="Arial"/>
+          <w:color w:val="000000"/>
+          <w:lang w:eastAsia="it-IT"/>
+        </w:rPr>
+        <w:t>preparare</w:t>
+      </w:r>
+      <w:proofErr w:type="spellEnd"/>
+      <w:r>
+        <w:rPr>
+          <w:rFonts w:ascii="Arial" w:eastAsia="Arial" w:hAnsi="Arial" w:cs="Arial"/>
+          <w:color w:val="000000"/>
+          <w:lang w:eastAsia="it-IT"/>
+        </w:rPr>
+        <w:t xml:space="preserve"> </w:t>
+      </w:r>
+      <w:proofErr w:type="spellStart"/>
+      <w:r>
+        <w:rPr>
+          <w:rFonts w:ascii="Arial" w:eastAsia="Arial" w:hAnsi="Arial" w:cs="Arial"/>
+          <w:color w:val="000000"/>
+          <w:lang w:eastAsia="it-IT"/>
+        </w:rPr>
+        <w:t>gli</w:t>
+      </w:r>
+      <w:proofErr w:type="spellEnd"/>
+      <w:r>
+        <w:rPr>
+          <w:rFonts w:ascii="Arial" w:eastAsia="Arial" w:hAnsi="Arial" w:cs="Arial"/>
+          <w:color w:val="000000"/>
+          <w:lang w:eastAsia="it-IT"/>
+        </w:rPr>
+        <w:t xml:space="preserve"> </w:t>
+      </w:r>
+      <w:proofErr w:type="spellStart"/>
+      <w:r>
+        <w:rPr>
+          <w:rFonts w:ascii="Arial" w:eastAsia="Arial" w:hAnsi="Arial" w:cs="Arial"/>
+          <w:color w:val="000000"/>
+          <w:lang w:eastAsia="it-IT"/>
+        </w:rPr>
+        <w:t>esami</w:t>
+      </w:r>
+      <w:proofErr w:type="spellEnd"/>
+      <w:r>
+        <w:rPr>
+          <w:rFonts w:ascii="Arial" w:eastAsia="Arial" w:hAnsi="Arial" w:cs="Arial"/>
+          <w:color w:val="000000"/>
+          <w:lang w:eastAsia="it-IT"/>
+        </w:rPr>
+        <w:t xml:space="preserve"> ed è sempre in </w:t>
+      </w:r>
+      <w:proofErr w:type="spellStart"/>
+      <w:r>
+        <w:rPr>
+          <w:rFonts w:ascii="Arial" w:eastAsia="Arial" w:hAnsi="Arial" w:cs="Arial"/>
+          <w:color w:val="000000"/>
+          <w:lang w:eastAsia="it-IT"/>
+        </w:rPr>
+        <w:t>cerca</w:t>
+      </w:r>
+      <w:proofErr w:type="spellEnd"/>
+      <w:r>
+        <w:rPr>
+          <w:rFonts w:ascii="Arial" w:eastAsia="Arial" w:hAnsi="Arial" w:cs="Arial"/>
+          <w:color w:val="000000"/>
+          <w:lang w:eastAsia="it-IT"/>
+        </w:rPr>
+        <w:t xml:space="preserve"> di </w:t>
+      </w:r>
+      <w:proofErr w:type="spellStart"/>
+      <w:r>
+        <w:rPr>
+          <w:rFonts w:ascii="Arial" w:eastAsia="Arial" w:hAnsi="Arial" w:cs="Arial"/>
+          <w:color w:val="000000"/>
+          <w:lang w:eastAsia="it-IT"/>
+        </w:rPr>
+        <w:t>posti</w:t>
+      </w:r>
+      <w:proofErr w:type="spellEnd"/>
+      <w:r>
+        <w:rPr>
+          <w:rFonts w:ascii="Arial" w:eastAsia="Arial" w:hAnsi="Arial" w:cs="Arial"/>
+          <w:color w:val="000000"/>
+          <w:lang w:eastAsia="it-IT"/>
+        </w:rPr>
+        <w:t xml:space="preserve"> </w:t>
+      </w:r>
+      <w:proofErr w:type="spellStart"/>
+      <w:r>
+        <w:rPr>
+          <w:rFonts w:ascii="Arial" w:eastAsia="Arial" w:hAnsi="Arial" w:cs="Arial"/>
+          <w:color w:val="000000"/>
+          <w:lang w:eastAsia="it-IT"/>
+        </w:rPr>
+        <w:t>tranquilli</w:t>
+      </w:r>
+      <w:proofErr w:type="spellEnd"/>
+      <w:r>
+        <w:rPr>
+          <w:rFonts w:ascii="Arial" w:eastAsia="Arial" w:hAnsi="Arial" w:cs="Arial"/>
+          <w:color w:val="000000"/>
+          <w:lang w:eastAsia="it-IT"/>
+        </w:rPr>
+        <w:t xml:space="preserve"> dove </w:t>
+      </w:r>
+      <w:proofErr w:type="spellStart"/>
+      <w:r>
+        <w:rPr>
+          <w:rFonts w:ascii="Arial" w:eastAsia="Arial" w:hAnsi="Arial" w:cs="Arial"/>
+          <w:color w:val="000000"/>
+          <w:lang w:eastAsia="it-IT"/>
+        </w:rPr>
+        <w:t>poter</w:t>
+      </w:r>
+      <w:proofErr w:type="spellEnd"/>
+      <w:r>
+        <w:rPr>
+          <w:rFonts w:ascii="Arial" w:eastAsia="Arial" w:hAnsi="Arial" w:cs="Arial"/>
+          <w:color w:val="000000"/>
+          <w:lang w:eastAsia="it-IT"/>
+        </w:rPr>
+        <w:t xml:space="preserve"> </w:t>
+      </w:r>
+      <w:proofErr w:type="spellStart"/>
+      <w:r>
+        <w:rPr>
+          <w:rFonts w:ascii="Arial" w:eastAsia="Arial" w:hAnsi="Arial" w:cs="Arial"/>
+          <w:color w:val="000000"/>
+          <w:lang w:eastAsia="it-IT"/>
+        </w:rPr>
+        <w:t>studiare</w:t>
+      </w:r>
+      <w:proofErr w:type="spellEnd"/>
+      <w:r>
+        <w:rPr>
+          <w:rFonts w:ascii="Arial" w:eastAsia="Arial" w:hAnsi="Arial" w:cs="Arial"/>
+          <w:color w:val="000000"/>
+          <w:lang w:eastAsia="it-IT"/>
+        </w:rPr>
+        <w:t>.</w:t>
+      </w:r>
+    </w:p>
+    <w:p>
+      <w:pPr>
+        <w:rPr>
+          <w:rFonts w:ascii="Arial" w:eastAsia="Arial" w:hAnsi="Arial" w:cs="Arial"/>
+          <w:color w:val="000000"/>
+          <w:lang w:eastAsia="it-IT"/>
+        </w:rPr>
+      </w:pPr>
+    </w:p>
+    <w:p>
+      <w:pPr>
+        <w:rPr>
+          <w:rFonts w:ascii="Arial" w:eastAsia="Arial" w:hAnsi="Arial" w:cs="Arial"/>
+          <w:color w:val="000000"/>
+          <w:lang w:eastAsia="it-IT"/>
+        </w:rPr>
+      </w:pPr>
+      <w:r>
+        <w:rPr>
+          <w:color w:val="000000"/>
+          <w:lang w:eastAsia="it-IT"/>
+        </w:rPr>
+        <w:t xml:space="preserve"> </w:t>
+      </w:r>
+    </w:p>
+    <w:p>
+      <w:pPr>
+        <w:ind w:right="104"/>
+        <w:rPr>
+          <w:rFonts w:ascii="Arial" w:eastAsia="Arial" w:hAnsi="Arial" w:cs="Arial"/>
+          <w:b/>
+          <w:color w:val="000000"/>
+          <w:lang w:eastAsia="it-IT"/>
+        </w:rPr>
+      </w:pPr>
+    </w:p>
+    <w:p>
+      <w:pPr>
+        <w:ind w:right="104"/>
+        <w:rPr>
+          <w:rFonts w:ascii="Arial" w:eastAsia="Arial" w:hAnsi="Arial" w:cs="Arial"/>
+          <w:b/>
+          <w:color w:val="000000"/>
+          <w:lang w:eastAsia="it-IT"/>
+        </w:rPr>
+      </w:pPr>
+    </w:p>
+    <w:p>
+      <w:pPr>
+        <w:ind w:right="104"/>
+        <w:rPr>
+          <w:rFonts w:ascii="Arial" w:eastAsia="Arial" w:hAnsi="Arial" w:cs="Arial"/>
+          <w:b/>
+          <w:color w:val="000000"/>
+          <w:lang w:eastAsia="it-IT"/>
+        </w:rPr>
+      </w:pPr>
+    </w:p>
+    <w:p>
+      <w:pPr>
+        <w:ind w:right="104"/>
+        <w:rPr>
+          <w:rFonts w:ascii="Arial" w:eastAsia="Arial" w:hAnsi="Arial" w:cs="Arial"/>
+          <w:color w:val="000000"/>
+          <w:lang w:eastAsia="it-IT"/>
+        </w:rPr>
+      </w:pPr>
+      <w:r>
+        <w:rPr>
+          <w:rFonts w:ascii="Arial" w:eastAsia="Arial" w:hAnsi="Arial" w:cs="Arial"/>
+          <w:b/>
+          <w:color w:val="000000"/>
+          <w:lang w:eastAsia="it-IT"/>
         </w:rPr>
         <w:lastRenderedPageBreak/>
-        <w:drawing>
-          <wp:inline distT="0" distB="0" distL="0" distR="0" wp14:anchorId="1465953E" wp14:editId="5F23085A">
-            <wp:extent cx="3712601" cy="2765091"/>
-            <wp:effectExtent l="0" t="0" r="0" b="3810"/>
-            <wp:docPr id="3" name="Picture 3"/>
-            <wp:cNvGraphicFramePr>
-              <a:graphicFrameLocks xmlns:a="http://schemas.openxmlformats.org/drawingml/2006/main" noChangeAspect="1"/>
-            </wp:cNvGraphicFramePr>
-            <a:graphic xmlns:a="http://schemas.openxmlformats.org/drawingml/2006/main">
-              <a:graphicData uri="http://schemas.openxmlformats.org/drawingml/2006/picture">
-                <pic:pic xmlns:pic="http://schemas.openxmlformats.org/drawingml/2006/picture">
-                  <pic:nvPicPr>
-                    <pic:cNvPr id="1" name=""/>
-                    <pic:cNvPicPr/>
-                  </pic:nvPicPr>
-                  <pic:blipFill>
-                    <a:blip r:embed="rId12"/>
-                    <a:stretch>
-                      <a:fillRect/>
-                    </a:stretch>
-                  </pic:blipFill>
-                  <pic:spPr>
-                    <a:xfrm>
-                      <a:off x="0" y="0"/>
-                      <a:ext cx="3712601" cy="2765091"/>
-                    </a:xfrm>
-                    <a:prstGeom prst="rect">
-                      <a:avLst/>
-                    </a:prstGeom>
-                  </pic:spPr>
-                </pic:pic>
-              </a:graphicData>
-            </a:graphic>
-          </wp:inline>
-        </w:drawing>
-      </w:r>
-    </w:p>
-    <w:p>
-      <w:pPr>
-        <w:spacing w:after="200" w:line="276" w:lineRule="auto"/>
-        <w:rPr>
-          <w:rFonts w:ascii="Arial" w:hAnsi="Arial" w:cs="Arial"/>
-          <w:noProof/>
-        </w:rPr>
-      </w:pPr>
-      <w:r>
-        <w:rPr>
-          <w:rFonts w:ascii="Arial" w:hAnsi="Arial" w:cs="Arial"/>
-          <w:noProof/>
-        </w:rPr>
-        <w:br w:type="page"/>
+        <w:t>Piero</w:t>
+      </w:r>
+    </w:p>
+    <w:tbl>
+      <w:tblPr>
+        <w:tblStyle w:val="TableGrid"/>
+        <w:tblW w:w="10087" w:type="dxa"/>
+        <w:tblInd w:w="-5" w:type="dxa"/>
+        <w:tblCellMar>
+          <w:top w:w="0" w:type="dxa"/>
+          <w:left w:w="0" w:type="dxa"/>
+          <w:bottom w:w="0" w:type="dxa"/>
+          <w:right w:w="0" w:type="dxa"/>
+        </w:tblCellMar>
+        <w:tblLook w:val="04A0" w:firstRow="1" w:lastRow="0" w:firstColumn="1" w:lastColumn="0" w:noHBand="0" w:noVBand="1"/>
+      </w:tblPr>
+      <w:tblGrid>
+        <w:gridCol w:w="1418"/>
+        <w:gridCol w:w="11215"/>
+      </w:tblGrid>
+      <w:tr>
+        <w:trPr>
+          <w:trHeight w:val="1961"/>
+        </w:trPr>
+        <w:tc>
+          <w:tcPr>
+            <w:tcW w:w="1946" w:type="dxa"/>
+            <w:tcBorders>
+              <w:top w:val="nil"/>
+              <w:left w:val="nil"/>
+              <w:bottom w:val="nil"/>
+              <w:right w:val="nil"/>
+            </w:tcBorders>
+          </w:tcPr>
+          <w:p>
+            <w:pPr>
+              <w:rPr>
+                <w:rFonts w:ascii="Arial" w:eastAsia="Arial" w:hAnsi="Arial" w:cs="Arial"/>
+                <w:color w:val="000000"/>
+              </w:rPr>
+            </w:pPr>
+            <w:r>
+              <w:rPr>
+                <w:rFonts w:ascii="Arial" w:eastAsia="Arial" w:hAnsi="Arial" w:cs="Arial"/>
+                <w:noProof/>
+                <w:color w:val="000000"/>
+              </w:rPr>
+              <w:drawing>
+                <wp:inline distT="0" distB="0" distL="0" distR="0" wp14:anchorId="0421D4E4" wp14:editId="20F0ECCC">
+                  <wp:extent cx="900505" cy="1363772"/>
+                  <wp:effectExtent l="0" t="0" r="0" b="8255"/>
+                  <wp:docPr id="687" name="Picture 687"/>
+                  <wp:cNvGraphicFramePr/>
+                  <a:graphic xmlns:a="http://schemas.openxmlformats.org/drawingml/2006/main">
+                    <a:graphicData uri="http://schemas.openxmlformats.org/drawingml/2006/picture">
+                      <pic:pic xmlns:pic="http://schemas.openxmlformats.org/drawingml/2006/picture">
+                        <pic:nvPicPr>
+                          <pic:cNvPr id="687" name="Picture 687"/>
+                          <pic:cNvPicPr/>
+                        </pic:nvPicPr>
+                        <pic:blipFill>
+                          <a:blip r:embed="rId14">
+                            <a:extLst>
+                              <a:ext uri="{28A0092B-C50C-407E-A947-70E740481C1C}">
+                                <a14:useLocalDpi xmlns:a14="http://schemas.microsoft.com/office/drawing/2010/main" val="0"/>
+                              </a:ext>
+                            </a:extLst>
+                          </a:blip>
+                          <a:stretch>
+                            <a:fillRect/>
+                          </a:stretch>
+                        </pic:blipFill>
+                        <pic:spPr>
+                          <a:xfrm>
+                            <a:off x="0" y="0"/>
+                            <a:ext cx="900505" cy="1363772"/>
+                          </a:xfrm>
+                          <a:prstGeom prst="rect">
+                            <a:avLst/>
+                          </a:prstGeom>
+                        </pic:spPr>
+                      </pic:pic>
+                    </a:graphicData>
+                  </a:graphic>
+                </wp:inline>
+              </w:drawing>
+            </w:r>
+          </w:p>
+        </w:tc>
+        <w:tc>
+          <w:tcPr>
+            <w:tcW w:w="8141" w:type="dxa"/>
+            <w:tcBorders>
+              <w:top w:val="nil"/>
+              <w:left w:val="nil"/>
+              <w:bottom w:val="nil"/>
+              <w:right w:val="nil"/>
+            </w:tcBorders>
+          </w:tcPr>
+          <w:p>
+            <w:pPr>
+              <w:ind w:left="-3074" w:right="11215"/>
+              <w:rPr>
+                <w:rFonts w:ascii="Arial" w:eastAsia="Arial" w:hAnsi="Arial" w:cs="Arial"/>
+                <w:color w:val="000000"/>
+              </w:rPr>
+            </w:pPr>
+          </w:p>
+          <w:tbl>
+            <w:tblPr>
+              <w:tblStyle w:val="TableGrid"/>
+              <w:tblW w:w="8053" w:type="dxa"/>
+              <w:tblInd w:w="88" w:type="dxa"/>
+              <w:tblCellMar>
+                <w:top w:w="7" w:type="dxa"/>
+                <w:left w:w="0" w:type="dxa"/>
+                <w:bottom w:w="0" w:type="dxa"/>
+                <w:right w:w="115" w:type="dxa"/>
+              </w:tblCellMar>
+              <w:tblLook w:val="04A0" w:firstRow="1" w:lastRow="0" w:firstColumn="1" w:lastColumn="0" w:noHBand="0" w:noVBand="1"/>
+            </w:tblPr>
+            <w:tblGrid>
+              <w:gridCol w:w="4215"/>
+              <w:gridCol w:w="3838"/>
+            </w:tblGrid>
+            <w:tr>
+              <w:trPr>
+                <w:trHeight w:val="453"/>
+              </w:trPr>
+              <w:tc>
+                <w:tcPr>
+                  <w:tcW w:w="4215" w:type="dxa"/>
+                  <w:tcBorders>
+                    <w:top w:val="nil"/>
+                    <w:left w:val="nil"/>
+                    <w:bottom w:val="nil"/>
+                    <w:right w:val="nil"/>
+                  </w:tcBorders>
+                  <w:shd w:val="clear" w:color="auto" w:fill="F2F2F2"/>
+                  <w:vAlign w:val="center"/>
+                </w:tcPr>
+                <w:p>
+                  <w:pPr>
+                    <w:ind w:left="108"/>
+                    <w:rPr>
+                      <w:rFonts w:ascii="Arial" w:eastAsia="Arial" w:hAnsi="Arial" w:cs="Arial"/>
+                      <w:color w:val="000000"/>
+                    </w:rPr>
+                  </w:pPr>
+                  <w:r>
+                    <w:rPr>
+                      <w:rFonts w:ascii="Arial" w:eastAsia="Arial" w:hAnsi="Arial" w:cs="Arial"/>
+                      <w:b/>
+                      <w:color w:val="000000"/>
+                    </w:rPr>
+                    <w:t>Anni</w:t>
+                  </w:r>
+                  <w:r>
+                    <w:rPr>
+                      <w:rFonts w:ascii="Arial" w:eastAsia="Arial" w:hAnsi="Arial" w:cs="Arial"/>
+                      <w:b/>
+                      <w:color w:val="000000"/>
+                    </w:rPr>
+                    <w:t>:</w:t>
+                  </w:r>
+                  <w:r>
+                    <w:rPr>
+                      <w:rFonts w:ascii="Arial" w:eastAsia="Arial" w:hAnsi="Arial" w:cs="Arial"/>
+                      <w:color w:val="000000"/>
+                    </w:rPr>
+                    <w:t xml:space="preserve"> </w:t>
+                  </w:r>
+                  <w:r>
+                    <w:rPr>
+                      <w:rFonts w:ascii="Arial" w:eastAsia="Arial" w:hAnsi="Arial" w:cs="Arial"/>
+                      <w:color w:val="000000"/>
+                    </w:rPr>
+                    <w:t>16</w:t>
+                  </w:r>
+                </w:p>
+              </w:tc>
+              <w:tc>
+                <w:tcPr>
+                  <w:tcW w:w="3838" w:type="dxa"/>
+                  <w:tcBorders>
+                    <w:top w:val="nil"/>
+                    <w:left w:val="nil"/>
+                    <w:bottom w:val="nil"/>
+                    <w:right w:val="nil"/>
+                  </w:tcBorders>
+                  <w:shd w:val="clear" w:color="auto" w:fill="F2F2F2"/>
+                  <w:vAlign w:val="center"/>
+                </w:tcPr>
+                <w:p>
+                  <w:pPr>
+                    <w:rPr>
+                      <w:rFonts w:ascii="Arial" w:eastAsia="Arial" w:hAnsi="Arial" w:cs="Arial"/>
+                      <w:color w:val="000000"/>
+                    </w:rPr>
+                  </w:pPr>
+                  <w:r>
+                    <w:rPr>
+                      <w:rFonts w:ascii="Arial" w:eastAsia="Arial" w:hAnsi="Arial" w:cs="Arial"/>
+                      <w:b/>
+                      <w:color w:val="000000"/>
+                    </w:rPr>
+                    <w:t>Impiego</w:t>
+                  </w:r>
+                  <w:r>
+                    <w:rPr>
+                      <w:rFonts w:ascii="Arial" w:eastAsia="Arial" w:hAnsi="Arial" w:cs="Arial"/>
+                      <w:b/>
+                      <w:color w:val="000000"/>
+                    </w:rPr>
+                    <w:t>:</w:t>
+                  </w:r>
+                  <w:r>
+                    <w:rPr>
+                      <w:rFonts w:ascii="Arial" w:eastAsia="Arial" w:hAnsi="Arial" w:cs="Arial"/>
+                      <w:color w:val="000000"/>
+                    </w:rPr>
+                    <w:t xml:space="preserve"> </w:t>
+                  </w:r>
+                  <w:r>
+                    <w:rPr>
+                      <w:rFonts w:ascii="Arial" w:eastAsia="Arial" w:hAnsi="Arial" w:cs="Arial"/>
+                      <w:color w:val="000000"/>
+                    </w:rPr>
+                    <w:t>Studente delle superiori</w:t>
+                  </w:r>
+                  <w:r>
+                    <w:rPr>
+                      <w:rFonts w:ascii="Arial" w:eastAsia="Arial" w:hAnsi="Arial" w:cs="Arial"/>
+                      <w:color w:val="000000"/>
+                    </w:rPr>
+                    <w:t xml:space="preserve"> </w:t>
+                  </w:r>
+                </w:p>
+              </w:tc>
+            </w:tr>
+            <w:tr>
+              <w:trPr>
+                <w:trHeight w:val="507"/>
+              </w:trPr>
+              <w:tc>
+                <w:tcPr>
+                  <w:tcW w:w="4215" w:type="dxa"/>
+                  <w:tcBorders>
+                    <w:top w:val="nil"/>
+                    <w:left w:val="nil"/>
+                    <w:bottom w:val="nil"/>
+                    <w:right w:val="nil"/>
+                  </w:tcBorders>
+                  <w:vAlign w:val="center"/>
+                </w:tcPr>
+                <w:p>
+                  <w:pPr>
+                    <w:ind w:left="108"/>
+                    <w:rPr>
+                      <w:rFonts w:ascii="Arial" w:eastAsia="Arial" w:hAnsi="Arial" w:cs="Arial"/>
+                      <w:color w:val="000000"/>
+                    </w:rPr>
+                  </w:pPr>
+                  <w:r>
+                    <w:rPr>
+                      <w:rFonts w:ascii="Arial" w:eastAsia="Arial" w:hAnsi="Arial" w:cs="Arial"/>
+                      <w:b/>
+                      <w:color w:val="000000"/>
+                    </w:rPr>
+                    <w:t>Fam</w:t>
+                  </w:r>
+                  <w:r>
+                    <w:rPr>
+                      <w:rFonts w:ascii="Arial" w:eastAsia="Arial" w:hAnsi="Arial" w:cs="Arial"/>
+                      <w:b/>
+                      <w:color w:val="000000"/>
+                    </w:rPr>
+                    <w:t>iglia</w:t>
+                  </w:r>
+                  <w:r>
+                    <w:rPr>
+                      <w:rFonts w:ascii="Arial" w:eastAsia="Arial" w:hAnsi="Arial" w:cs="Arial"/>
+                      <w:b/>
+                      <w:color w:val="000000"/>
+                    </w:rPr>
+                    <w:t>:</w:t>
+                  </w:r>
+                  <w:r>
+                    <w:rPr>
+                      <w:rFonts w:ascii="Arial" w:eastAsia="Arial" w:hAnsi="Arial" w:cs="Arial"/>
+                      <w:color w:val="000000"/>
+                    </w:rPr>
+                    <w:t xml:space="preserve"> Single </w:t>
+                  </w:r>
+                </w:p>
+              </w:tc>
+              <w:tc>
+                <w:tcPr>
+                  <w:tcW w:w="3838" w:type="dxa"/>
+                  <w:tcBorders>
+                    <w:top w:val="nil"/>
+                    <w:left w:val="nil"/>
+                    <w:bottom w:val="nil"/>
+                    <w:right w:val="nil"/>
+                  </w:tcBorders>
+                </w:tcPr>
+                <w:p>
+                  <w:pPr>
+                    <w:rPr>
+                      <w:rFonts w:ascii="Arial" w:eastAsia="Arial" w:hAnsi="Arial" w:cs="Arial"/>
+                      <w:color w:val="000000"/>
+                    </w:rPr>
+                  </w:pPr>
+                  <w:r>
+                    <w:rPr>
+                      <w:rFonts w:ascii="Arial" w:eastAsia="Arial" w:hAnsi="Arial" w:cs="Arial"/>
+                      <w:b/>
+                      <w:color w:val="000000"/>
+                    </w:rPr>
+                    <w:t>Usi di internet</w:t>
+                  </w:r>
+                  <w:r>
+                    <w:rPr>
+                      <w:rFonts w:ascii="Arial" w:eastAsia="Arial" w:hAnsi="Arial" w:cs="Arial"/>
+                      <w:b/>
+                      <w:color w:val="000000"/>
+                    </w:rPr>
+                    <w:t>:</w:t>
+                  </w:r>
+                  <w:r>
+                    <w:rPr>
+                      <w:rFonts w:ascii="Arial" w:eastAsia="Arial" w:hAnsi="Arial" w:cs="Arial"/>
+                      <w:color w:val="000000"/>
+                    </w:rPr>
+                    <w:t xml:space="preserve"> </w:t>
+                  </w:r>
+                  <w:r>
+                    <w:rPr>
+                      <w:rFonts w:ascii="Arial" w:eastAsia="Arial" w:hAnsi="Arial" w:cs="Arial"/>
+                      <w:color w:val="000000"/>
+                    </w:rPr>
+                    <w:t>Social Network</w:t>
+                  </w:r>
+                  <w:r>
+                    <w:rPr>
+                      <w:rFonts w:ascii="Arial" w:eastAsia="Arial" w:hAnsi="Arial" w:cs="Arial"/>
+                      <w:color w:val="000000"/>
+                    </w:rPr>
+                    <w:t xml:space="preserve">, </w:t>
+                  </w:r>
+                  <w:r>
+                    <w:rPr>
+                      <w:rFonts w:ascii="Arial" w:eastAsia="Arial" w:hAnsi="Arial" w:cs="Arial"/>
+                      <w:color w:val="000000"/>
+                    </w:rPr>
+                    <w:t>giochi online, ricerche scolastiche.</w:t>
+                  </w:r>
+                  <w:r>
+                    <w:rPr>
+                      <w:rFonts w:ascii="Arial" w:eastAsia="Arial" w:hAnsi="Arial" w:cs="Arial"/>
+                      <w:color w:val="000000"/>
+                    </w:rPr>
+                    <w:t xml:space="preserve"> </w:t>
+                  </w:r>
+                </w:p>
+              </w:tc>
+            </w:tr>
+            <w:tr>
+              <w:trPr>
+                <w:trHeight w:val="1001"/>
+              </w:trPr>
+              <w:tc>
+                <w:tcPr>
+                  <w:tcW w:w="4215" w:type="dxa"/>
+                  <w:tcBorders>
+                    <w:top w:val="nil"/>
+                    <w:left w:val="nil"/>
+                    <w:bottom w:val="nil"/>
+                    <w:right w:val="nil"/>
+                  </w:tcBorders>
+                  <w:shd w:val="clear" w:color="auto" w:fill="F2F2F2"/>
+                  <w:vAlign w:val="center"/>
+                </w:tcPr>
+                <w:p>
+                  <w:pPr>
+                    <w:jc w:val="both"/>
+                    <w:rPr>
+                      <w:rFonts w:ascii="Arial" w:hAnsi="Arial" w:cs="Arial"/>
+                    </w:rPr>
+                  </w:pPr>
+                  <w:r>
+                    <w:rPr>
+                      <w:rFonts w:ascii="Arial" w:eastAsia="Arial" w:hAnsi="Arial" w:cs="Arial"/>
+                      <w:b/>
+                      <w:color w:val="000000"/>
+                    </w:rPr>
+                    <w:t>Competenze tecnologiche</w:t>
+                  </w:r>
+                  <w:r>
+                    <w:rPr>
+                      <w:rFonts w:ascii="Arial" w:eastAsia="Arial" w:hAnsi="Arial" w:cs="Arial"/>
+                      <w:b/>
+                      <w:color w:val="000000"/>
+                    </w:rPr>
+                    <w:t xml:space="preserve"> :</w:t>
+                  </w:r>
+                  <w:r>
+                    <w:rPr>
+                      <w:rFonts w:ascii="Arial" w:eastAsia="Arial" w:hAnsi="Arial" w:cs="Arial"/>
+                      <w:b/>
+                      <w:color w:val="000000"/>
+                    </w:rPr>
+                    <w:t xml:space="preserve"> </w:t>
+                  </w:r>
+                  <w:r>
+                    <w:rPr>
+                      <w:rFonts w:ascii="Arial" w:hAnsi="Arial" w:cs="Arial"/>
+                    </w:rPr>
+                    <w:t xml:space="preserve">A suo agio con la tecnologia, </w:t>
+                  </w:r>
+                  <w:proofErr w:type="spellStart"/>
+                  <w:r>
+                    <w:rPr>
+                      <w:rFonts w:ascii="Arial" w:hAnsi="Arial" w:cs="Arial"/>
+                    </w:rPr>
+                    <w:t>Iphone</w:t>
+                  </w:r>
+                  <w:proofErr w:type="spellEnd"/>
+                  <w:r>
+                    <w:rPr>
+                      <w:rFonts w:ascii="Arial" w:hAnsi="Arial" w:cs="Arial"/>
+                    </w:rPr>
+                    <w:t xml:space="preserve"> x</w:t>
+                  </w:r>
+                </w:p>
+                <w:p>
+                  <w:pPr>
+                    <w:ind w:left="108" w:right="346"/>
+                    <w:rPr>
+                      <w:rFonts w:ascii="Arial" w:eastAsia="Arial" w:hAnsi="Arial" w:cs="Arial"/>
+                      <w:color w:val="000000"/>
+                    </w:rPr>
+                  </w:pPr>
+                </w:p>
+              </w:tc>
+              <w:tc>
+                <w:tcPr>
+                  <w:tcW w:w="3838" w:type="dxa"/>
+                  <w:tcBorders>
+                    <w:top w:val="nil"/>
+                    <w:left w:val="nil"/>
+                    <w:bottom w:val="nil"/>
+                    <w:right w:val="nil"/>
+                  </w:tcBorders>
+                  <w:shd w:val="clear" w:color="auto" w:fill="F2F2F2"/>
+                  <w:vAlign w:val="center"/>
+                </w:tcPr>
+                <w:p>
+                  <w:pPr>
+                    <w:rPr>
+                      <w:rFonts w:ascii="Arial" w:eastAsia="Arial" w:hAnsi="Arial" w:cs="Arial"/>
+                      <w:color w:val="000000"/>
+                    </w:rPr>
+                  </w:pPr>
+                  <w:r>
+                    <w:rPr>
+                      <w:rFonts w:ascii="Arial" w:eastAsia="Arial" w:hAnsi="Arial" w:cs="Arial"/>
+                      <w:color w:val="000000"/>
+                    </w:rPr>
+                    <w:t xml:space="preserve"> </w:t>
+                  </w:r>
+                </w:p>
+              </w:tc>
+            </w:tr>
+          </w:tbl>
+          <w:p>
+            <w:pPr>
+              <w:rPr>
+                <w:rFonts w:ascii="Arial" w:eastAsia="Arial" w:hAnsi="Arial" w:cs="Arial"/>
+                <w:color w:val="000000"/>
+              </w:rPr>
+            </w:pPr>
+          </w:p>
+        </w:tc>
+      </w:tr>
+    </w:tbl>
+    <w:p>
+      <w:pPr>
+        <w:ind w:left="2033"/>
+        <w:rPr>
+          <w:rFonts w:ascii="Arial" w:eastAsia="Arial" w:hAnsi="Arial" w:cs="Arial"/>
+          <w:color w:val="000000"/>
+          <w:lang w:eastAsia="it-IT"/>
+        </w:rPr>
+      </w:pPr>
+      <w:r>
+        <w:rPr>
+          <w:b/>
+          <w:color w:val="000000"/>
+          <w:lang w:eastAsia="it-IT"/>
+        </w:rPr>
+        <w:t xml:space="preserve"> </w:t>
+      </w:r>
+    </w:p>
+    <w:p>
+      <w:r>
+        <w:rPr>
+          <w:rFonts w:ascii="Arial" w:eastAsia="Arial" w:hAnsi="Arial" w:cs="Arial"/>
+          <w:color w:val="000000"/>
+          <w:lang w:eastAsia="it-IT"/>
+        </w:rPr>
+        <w:t xml:space="preserve">Piero è uno </w:t>
+      </w:r>
+      <w:proofErr w:type="spellStart"/>
+      <w:r>
+        <w:rPr>
+          <w:rFonts w:ascii="Arial" w:eastAsia="Arial" w:hAnsi="Arial" w:cs="Arial"/>
+          <w:color w:val="000000"/>
+          <w:lang w:eastAsia="it-IT"/>
+        </w:rPr>
+        <w:t>studente</w:t>
+      </w:r>
+      <w:proofErr w:type="spellEnd"/>
+      <w:r>
+        <w:rPr>
+          <w:rFonts w:ascii="Arial" w:eastAsia="Arial" w:hAnsi="Arial" w:cs="Arial"/>
+          <w:color w:val="000000"/>
+          <w:lang w:eastAsia="it-IT"/>
+        </w:rPr>
+        <w:t xml:space="preserve"> </w:t>
+      </w:r>
+      <w:proofErr w:type="spellStart"/>
+      <w:r>
+        <w:rPr>
+          <w:rFonts w:ascii="Arial" w:eastAsia="Arial" w:hAnsi="Arial" w:cs="Arial"/>
+          <w:color w:val="000000"/>
+          <w:lang w:eastAsia="it-IT"/>
+        </w:rPr>
+        <w:t>delle</w:t>
+      </w:r>
+      <w:proofErr w:type="spellEnd"/>
+      <w:r>
+        <w:rPr>
+          <w:rFonts w:ascii="Arial" w:eastAsia="Arial" w:hAnsi="Arial" w:cs="Arial"/>
+          <w:color w:val="000000"/>
+          <w:lang w:eastAsia="it-IT"/>
+        </w:rPr>
+        <w:t xml:space="preserve"> </w:t>
+      </w:r>
+      <w:proofErr w:type="spellStart"/>
+      <w:r>
+        <w:rPr>
+          <w:rFonts w:ascii="Arial" w:eastAsia="Arial" w:hAnsi="Arial" w:cs="Arial"/>
+          <w:color w:val="000000"/>
+          <w:lang w:eastAsia="it-IT"/>
+        </w:rPr>
+        <w:t>superiori</w:t>
+      </w:r>
+      <w:proofErr w:type="spellEnd"/>
+      <w:r>
+        <w:rPr>
+          <w:rFonts w:ascii="Arial" w:eastAsia="Arial" w:hAnsi="Arial" w:cs="Arial"/>
+          <w:color w:val="000000"/>
+          <w:lang w:eastAsia="it-IT"/>
+        </w:rPr>
+        <w:t xml:space="preserve"> appassionato di libri fantasy in </w:t>
+      </w:r>
+      <w:proofErr w:type="spellStart"/>
+      <w:r>
+        <w:rPr>
+          <w:rFonts w:ascii="Arial" w:eastAsia="Arial" w:hAnsi="Arial" w:cs="Arial"/>
+          <w:color w:val="000000"/>
+          <w:lang w:eastAsia="it-IT"/>
+        </w:rPr>
+        <w:t>cerca</w:t>
+      </w:r>
+      <w:proofErr w:type="spellEnd"/>
+      <w:r>
+        <w:rPr>
+          <w:rFonts w:ascii="Arial" w:eastAsia="Arial" w:hAnsi="Arial" w:cs="Arial"/>
+          <w:color w:val="000000"/>
+          <w:lang w:eastAsia="it-IT"/>
+        </w:rPr>
+        <w:t xml:space="preserve"> di </w:t>
+      </w:r>
+      <w:proofErr w:type="spellStart"/>
+      <w:r>
+        <w:rPr>
+          <w:rFonts w:ascii="Arial" w:eastAsia="Arial" w:hAnsi="Arial" w:cs="Arial"/>
+          <w:color w:val="000000"/>
+          <w:lang w:eastAsia="it-IT"/>
+        </w:rPr>
+        <w:t>posti</w:t>
+      </w:r>
+      <w:proofErr w:type="spellEnd"/>
+      <w:r>
+        <w:rPr>
+          <w:rFonts w:ascii="Arial" w:eastAsia="Arial" w:hAnsi="Arial" w:cs="Arial"/>
+          <w:color w:val="000000"/>
+          <w:lang w:eastAsia="it-IT"/>
+        </w:rPr>
+        <w:t xml:space="preserve"> in cui </w:t>
+      </w:r>
+      <w:proofErr w:type="spellStart"/>
+      <w:r>
+        <w:rPr>
+          <w:rFonts w:ascii="Arial" w:eastAsia="Arial" w:hAnsi="Arial" w:cs="Arial"/>
+          <w:color w:val="000000"/>
+          <w:lang w:eastAsia="it-IT"/>
+        </w:rPr>
+        <w:t>svolgere</w:t>
+      </w:r>
+      <w:proofErr w:type="spellEnd"/>
+      <w:r>
+        <w:rPr>
+          <w:rFonts w:ascii="Arial" w:eastAsia="Arial" w:hAnsi="Arial" w:cs="Arial"/>
+          <w:color w:val="000000"/>
+          <w:lang w:eastAsia="it-IT"/>
+        </w:rPr>
+        <w:t xml:space="preserve"> </w:t>
+      </w:r>
+      <w:proofErr w:type="spellStart"/>
+      <w:r>
+        <w:rPr>
+          <w:rFonts w:ascii="Arial" w:eastAsia="Arial" w:hAnsi="Arial" w:cs="Arial"/>
+          <w:color w:val="000000"/>
+          <w:lang w:eastAsia="it-IT"/>
+        </w:rPr>
+        <w:t>lavori</w:t>
+      </w:r>
+      <w:proofErr w:type="spellEnd"/>
+      <w:r>
+        <w:rPr>
+          <w:rFonts w:ascii="Arial" w:eastAsia="Arial" w:hAnsi="Arial" w:cs="Arial"/>
+          <w:color w:val="000000"/>
+          <w:lang w:eastAsia="it-IT"/>
+        </w:rPr>
+        <w:t xml:space="preserve"> di </w:t>
+      </w:r>
+      <w:proofErr w:type="spellStart"/>
+      <w:r>
+        <w:rPr>
+          <w:rFonts w:ascii="Arial" w:eastAsia="Arial" w:hAnsi="Arial" w:cs="Arial"/>
+          <w:color w:val="000000"/>
+          <w:lang w:eastAsia="it-IT"/>
+        </w:rPr>
+        <w:t>gruppo</w:t>
+      </w:r>
+      <w:proofErr w:type="spellEnd"/>
+      <w:r>
+        <w:rPr>
+          <w:rFonts w:ascii="Arial" w:eastAsia="Arial" w:hAnsi="Arial" w:cs="Arial"/>
+          <w:color w:val="000000"/>
+          <w:lang w:eastAsia="it-IT"/>
+        </w:rPr>
+        <w:t xml:space="preserve"> con </w:t>
+      </w:r>
+      <w:proofErr w:type="spellStart"/>
+      <w:r>
+        <w:rPr>
+          <w:rFonts w:ascii="Arial" w:eastAsia="Arial" w:hAnsi="Arial" w:cs="Arial"/>
+          <w:color w:val="000000"/>
+          <w:lang w:eastAsia="it-IT"/>
+        </w:rPr>
+        <w:t>i</w:t>
+      </w:r>
+      <w:proofErr w:type="spellEnd"/>
+      <w:r>
+        <w:rPr>
+          <w:rFonts w:ascii="Arial" w:eastAsia="Arial" w:hAnsi="Arial" w:cs="Arial"/>
+          <w:color w:val="000000"/>
+          <w:lang w:eastAsia="it-IT"/>
+        </w:rPr>
+        <w:t xml:space="preserve"> </w:t>
+      </w:r>
+      <w:proofErr w:type="spellStart"/>
+      <w:r>
+        <w:rPr>
+          <w:rFonts w:ascii="Arial" w:eastAsia="Arial" w:hAnsi="Arial" w:cs="Arial"/>
+          <w:color w:val="000000"/>
+          <w:lang w:eastAsia="it-IT"/>
+        </w:rPr>
+        <w:t>suoi</w:t>
+      </w:r>
+      <w:proofErr w:type="spellEnd"/>
+      <w:r>
+        <w:rPr>
+          <w:rFonts w:ascii="Arial" w:eastAsia="Arial" w:hAnsi="Arial" w:cs="Arial"/>
+          <w:color w:val="000000"/>
+          <w:lang w:eastAsia="it-IT"/>
+        </w:rPr>
+        <w:t xml:space="preserve"> </w:t>
+      </w:r>
+      <w:proofErr w:type="spellStart"/>
+      <w:r>
+        <w:rPr>
+          <w:rFonts w:ascii="Arial" w:eastAsia="Arial" w:hAnsi="Arial" w:cs="Arial"/>
+          <w:color w:val="000000"/>
+          <w:lang w:eastAsia="it-IT"/>
+        </w:rPr>
+        <w:t>compagni</w:t>
+      </w:r>
+      <w:proofErr w:type="spellEnd"/>
+      <w:r>
+        <w:rPr>
+          <w:rFonts w:ascii="Arial" w:eastAsia="Arial" w:hAnsi="Arial" w:cs="Arial"/>
+          <w:color w:val="000000"/>
+          <w:lang w:eastAsia="it-IT"/>
+        </w:rPr>
+        <w:t xml:space="preserve"> di </w:t>
+      </w:r>
+      <w:proofErr w:type="spellStart"/>
+      <w:r>
+        <w:rPr>
+          <w:rFonts w:ascii="Arial" w:eastAsia="Arial" w:hAnsi="Arial" w:cs="Arial"/>
+          <w:color w:val="000000"/>
+          <w:lang w:eastAsia="it-IT"/>
+        </w:rPr>
+        <w:t>classe</w:t>
+      </w:r>
+      <w:proofErr w:type="spellEnd"/>
+      <w:r>
+        <w:rPr>
+          <w:rFonts w:ascii="Arial" w:eastAsia="Arial" w:hAnsi="Arial" w:cs="Arial"/>
+          <w:color w:val="000000"/>
+          <w:lang w:eastAsia="it-IT"/>
+        </w:rPr>
+        <w:t>.</w:t>
       </w:r>
     </w:p>
     <w:p>
@@ -2014,7 +4117,7 @@
                     </pic:cNvPicPr>
                   </pic:nvPicPr>
                   <pic:blipFill>
-                    <a:blip r:embed="rId13" cstate="print"/>
+                    <a:blip r:embed="rId15" cstate="print"/>
                     <a:srcRect/>
                     <a:stretch>
                       <a:fillRect/>
@@ -2087,12 +4190,21 @@
           <w:color w:val="000000" w:themeColor="text1"/>
         </w:rPr>
       </w:pPr>
+      <w:proofErr w:type="spellStart"/>
       <w:r>
         <w:rPr>
           <w:rFonts w:ascii="Arial" w:eastAsiaTheme="majorEastAsia" w:hAnsi="Arial" w:cs="Arial"/>
           <w:color w:val="000000" w:themeColor="text1"/>
         </w:rPr>
-        <w:t xml:space="preserve">Utente </w:t>
+        <w:t>Utente</w:t>
+      </w:r>
+      <w:proofErr w:type="spellEnd"/>
+      <w:r>
+        <w:rPr>
+          <w:rFonts w:ascii="Arial" w:eastAsiaTheme="majorEastAsia" w:hAnsi="Arial" w:cs="Arial"/>
+          <w:color w:val="000000" w:themeColor="text1"/>
+        </w:rPr>
+        <w:t xml:space="preserve"> </w:t>
       </w:r>
       <w:proofErr w:type="spellStart"/>
       <w:r>
@@ -2194,11 +4306,19 @@
           <w:rFonts w:ascii="Arial" w:hAnsi="Arial" w:cs="Arial"/>
         </w:rPr>
       </w:pPr>
-      <w:r>
-        <w:rPr>
-          <w:rFonts w:ascii="Arial" w:hAnsi="Arial" w:cs="Arial"/>
-        </w:rPr>
-        <w:t xml:space="preserve">Utente </w:t>
+      <w:proofErr w:type="spellStart"/>
+      <w:r>
+        <w:rPr>
+          <w:rFonts w:ascii="Arial" w:hAnsi="Arial" w:cs="Arial"/>
+        </w:rPr>
+        <w:t>Utente</w:t>
+      </w:r>
+      <w:proofErr w:type="spellEnd"/>
+      <w:r>
+        <w:rPr>
+          <w:rFonts w:ascii="Arial" w:hAnsi="Arial" w:cs="Arial"/>
+        </w:rPr>
+        <w:t xml:space="preserve"> </w:t>
       </w:r>
       <w:proofErr w:type="spellStart"/>
       <w:r>
@@ -2639,7 +4759,7 @@
                     </pic:cNvPicPr>
                   </pic:nvPicPr>
                   <pic:blipFill>
-                    <a:blip r:embed="rId14" cstate="print"/>
+                    <a:blip r:embed="rId16" cstate="print"/>
                     <a:srcRect/>
                     <a:stretch>
                       <a:fillRect/>
@@ -2724,7 +4844,7 @@
                     <pic:cNvPicPr/>
                   </pic:nvPicPr>
                   <pic:blipFill>
-                    <a:blip r:embed="rId15"/>
+                    <a:blip r:embed="rId17"/>
                     <a:stretch>
                       <a:fillRect/>
                     </a:stretch>
@@ -3388,42 +5508,7 @@
           <w:rFonts w:ascii="Arial" w:hAnsi="Arial" w:cs="Arial"/>
           <w:lang w:val="it-IT"/>
         </w:rPr>
-        <w:t xml:space="preserve">. Nel </w:t>
-      </w:r>
-      <w:r>
-        <w:rPr>
-          <w:rFonts w:ascii="Arial" w:hAnsi="Arial" w:cs="Arial"/>
-          <w:lang w:val="it-IT"/>
-        </w:rPr>
-        <w:t>risultat</w:t>
-      </w:r>
-      <w:r>
-        <w:rPr>
-          <w:rFonts w:ascii="Arial" w:hAnsi="Arial" w:cs="Arial"/>
-          <w:lang w:val="it-IT"/>
-        </w:rPr>
-        <w:t>o</w:t>
-      </w:r>
-      <w:r>
-        <w:rPr>
-          <w:rFonts w:ascii="Arial" w:hAnsi="Arial" w:cs="Arial"/>
-          <w:lang w:val="it-IT"/>
-        </w:rPr>
-        <w:t xml:space="preserve"> di ricerca vengono mostrati</w:t>
-      </w:r>
-      <w:r>
-        <w:rPr>
-          <w:rFonts w:ascii="Arial" w:hAnsi="Arial" w:cs="Arial"/>
-          <w:lang w:val="it-IT"/>
-        </w:rPr>
-        <w:t xml:space="preserve"> </w:t>
-      </w:r>
-      <w:r>
-        <w:rPr>
-          <w:rFonts w:ascii="Arial" w:hAnsi="Arial" w:cs="Arial"/>
-          <w:lang w:val="it-IT"/>
-        </w:rPr>
-        <w:t>tutti i libri inerenti e le relative biblioteche di riferimento.</w:t>
+        <w:t>. Nel risultato di ricerca vengono mostrati tutti i libri inerenti e le relative biblioteche di riferimento.</w:t>
       </w:r>
     </w:p>
     <w:p>
@@ -3947,7 +6032,7 @@
                     <pic:cNvPicPr/>
                   </pic:nvPicPr>
                   <pic:blipFill>
-                    <a:blip r:embed="rId16"/>
+                    <a:blip r:embed="rId18"/>
                     <a:stretch>
                       <a:fillRect/>
                     </a:stretch>
@@ -4400,7 +6485,7 @@
                     </pic:cNvPicPr>
                   </pic:nvPicPr>
                   <pic:blipFill>
-                    <a:blip r:embed="rId17" cstate="print"/>
+                    <a:blip r:embed="rId19" cstate="print"/>
                     <a:srcRect/>
                     <a:stretch>
                       <a:fillRect/>
@@ -4619,7 +6704,7 @@
                     </pic:cNvPicPr>
                   </pic:nvPicPr>
                   <pic:blipFill>
-                    <a:blip r:embed="rId18" cstate="print"/>
+                    <a:blip r:embed="rId20" cstate="print"/>
                     <a:srcRect/>
                     <a:stretch>
                       <a:fillRect/>
@@ -4947,12 +7032,12 @@
       </w:pPr>
     </w:p>
     <w:sectPr>
-      <w:headerReference w:type="even" r:id="rId19"/>
-      <w:headerReference w:type="default" r:id="rId20"/>
-      <w:footerReference w:type="even" r:id="rId21"/>
-      <w:footerReference w:type="default" r:id="rId22"/>
-      <w:headerReference w:type="first" r:id="rId23"/>
-      <w:footerReference w:type="first" r:id="rId24"/>
+      <w:headerReference w:type="even" r:id="rId21"/>
+      <w:headerReference w:type="default" r:id="rId22"/>
+      <w:footerReference w:type="even" r:id="rId23"/>
+      <w:footerReference w:type="default" r:id="rId24"/>
+      <w:headerReference w:type="first" r:id="rId25"/>
+      <w:footerReference w:type="first" r:id="rId26"/>
       <w:pgSz w:w="12240" w:h="15840"/>
       <w:pgMar w:top="1417" w:right="1134" w:bottom="1134" w:left="1134" w:header="708" w:footer="708" w:gutter="0"/>
       <w:cols w:space="708"/>
@@ -6948,6 +9033,25 @@
       <w:lang w:val="it-IT"/>
     </w:rPr>
   </w:style>
+  <w:style w:type="table" w:customStyle="1" w:styleId="TableGrid">
+    <w:name w:val="TableGrid"/>
+    <w:rsid w:val="00620BE6"/>
+    <w:pPr>
+      <w:spacing w:after="0" w:line="240" w:lineRule="auto"/>
+    </w:pPr>
+    <w:rPr>
+      <w:rFonts w:eastAsiaTheme="minorEastAsia"/>
+      <w:lang w:val="it-IT" w:eastAsia="it-IT"/>
+    </w:rPr>
+    <w:tblPr>
+      <w:tblCellMar>
+        <w:top w:w="0" w:type="dxa"/>
+        <w:left w:w="0" w:type="dxa"/>
+        <w:bottom w:w="0" w:type="dxa"/>
+        <w:right w:w="0" w:type="dxa"/>
+      </w:tblCellMar>
+    </w:tblPr>
+  </w:style>
 </w:styles>
 </file>
 
@@ -7244,6 +9348,16 @@
 </file>
 
 <file path=customXml/item2.xml><?xml version="1.0" encoding="utf-8"?>
+<b:Sources xmlns:b="http://schemas.openxmlformats.org/officeDocument/2006/bibliography" xmlns="http://schemas.openxmlformats.org/officeDocument/2006/bibliography" SelectedStyle="\APA.XSL" StyleName="APA Fifth Edition"/>
+</file>
+
+<file path=customXml/item3.xml><?xml version="1.0" encoding="utf-8"?>
+<p:properties xmlns:p="http://schemas.microsoft.com/office/2006/metadata/properties" xmlns:xsi="http://www.w3.org/2001/XMLSchema-instance" xmlns:pc="http://schemas.microsoft.com/office/infopath/2007/PartnerControls">
+  <documentManagement/>
+</p:properties>
+</file>
+
+<file path=customXml/item4.xml><?xml version="1.0" encoding="utf-8"?>
 <ct:contentTypeSchema xmlns:ct="http://schemas.microsoft.com/office/2006/metadata/contentType" xmlns:ma="http://schemas.microsoft.com/office/2006/metadata/properties/metaAttributes" ct:_="" ma:_="" ma:contentTypeName="Documento" ma:contentTypeID="0x0101003D0BB0782AF65046B7B1984889F3B1A0" ma:contentTypeVersion="2" ma:contentTypeDescription="Creare un nuovo documento." ma:contentTypeScope="" ma:versionID="1f85ce3091e0196d4616f5dfcb6b8f58">
   <xsd:schema xmlns:xsd="http://www.w3.org/2001/XMLSchema" xmlns:xs="http://www.w3.org/2001/XMLSchema" xmlns:p="http://schemas.microsoft.com/office/2006/metadata/properties" xmlns:ns2="8d4d4d22-b8d0-44ae-a316-d613c258217d" targetNamespace="http://schemas.microsoft.com/office/2006/metadata/properties" ma:root="true" ma:fieldsID="0c5ecca41c03b81a3575302dc6683f14" ns2:_="">
     <xsd:import namespace="8d4d4d22-b8d0-44ae-a316-d613c258217d"/>
@@ -7375,16 +9489,6 @@
 </ct:contentTypeSchema>
 </file>
 
-<file path=customXml/item3.xml><?xml version="1.0" encoding="utf-8"?>
-<p:properties xmlns:p="http://schemas.microsoft.com/office/2006/metadata/properties" xmlns:xsi="http://www.w3.org/2001/XMLSchema-instance" xmlns:pc="http://schemas.microsoft.com/office/infopath/2007/PartnerControls">
-  <documentManagement/>
-</p:properties>
-</file>
-
-<file path=customXml/item4.xml><?xml version="1.0" encoding="utf-8"?>
-<b:Sources xmlns:b="http://schemas.openxmlformats.org/officeDocument/2006/bibliography" xmlns="http://schemas.openxmlformats.org/officeDocument/2006/bibliography" SelectedStyle="\APA.XSL" StyleName="APA Fifth Edition"/>
-</file>
-
 <file path=customXml/itemProps1.xml><?xml version="1.0" encoding="utf-8"?>
 <ds:datastoreItem xmlns:ds="http://schemas.openxmlformats.org/officeDocument/2006/customXml" ds:itemID="{1E4FD3A5-4288-47AF-839F-29489344E5B9}">
   <ds:schemaRefs>
@@ -7394,6 +9498,23 @@
 </file>
 
 <file path=customXml/itemProps2.xml><?xml version="1.0" encoding="utf-8"?>
+<ds:datastoreItem xmlns:ds="http://schemas.openxmlformats.org/officeDocument/2006/customXml" ds:itemID="{740A36B7-C3D9-D649-B902-D13BBF2AEBA5}">
+  <ds:schemaRefs>
+    <ds:schemaRef ds:uri="http://schemas.openxmlformats.org/officeDocument/2006/bibliography"/>
+  </ds:schemaRefs>
+</ds:datastoreItem>
+</file>
+
+<file path=customXml/itemProps3.xml><?xml version="1.0" encoding="utf-8"?>
+<ds:datastoreItem xmlns:ds="http://schemas.openxmlformats.org/officeDocument/2006/customXml" ds:itemID="{1B41807A-6D12-492A-85F1-08C1BA5DFA6E}">
+  <ds:schemaRefs>
+    <ds:schemaRef ds:uri="http://schemas.microsoft.com/office/2006/metadata/properties"/>
+    <ds:schemaRef ds:uri="http://schemas.microsoft.com/office/infopath/2007/PartnerControls"/>
+  </ds:schemaRefs>
+</ds:datastoreItem>
+</file>
+
+<file path=customXml/itemProps4.xml><?xml version="1.0" encoding="utf-8"?>
 <ds:datastoreItem xmlns:ds="http://schemas.openxmlformats.org/officeDocument/2006/customXml" ds:itemID="{BC788FEE-5537-4076-8374-674B39DC33DD}">
   <ds:schemaRefs>
     <ds:schemaRef ds:uri="http://schemas.microsoft.com/office/2006/metadata/contentType"/>
@@ -7409,21 +9530,4 @@
     <ds:schemaRef ds:uri="http://schemas.microsoft.com/internal/obd"/>
   </ds:schemaRefs>
 </ds:datastoreItem>
-</file>
-
-<file path=customXml/itemProps3.xml><?xml version="1.0" encoding="utf-8"?>
-<ds:datastoreItem xmlns:ds="http://schemas.openxmlformats.org/officeDocument/2006/customXml" ds:itemID="{1B41807A-6D12-492A-85F1-08C1BA5DFA6E}">
-  <ds:schemaRefs>
-    <ds:schemaRef ds:uri="http://schemas.microsoft.com/office/2006/metadata/properties"/>
-    <ds:schemaRef ds:uri="http://schemas.microsoft.com/office/infopath/2007/PartnerControls"/>
-  </ds:schemaRefs>
-</ds:datastoreItem>
-</file>
-
-<file path=customXml/itemProps4.xml><?xml version="1.0" encoding="utf-8"?>
-<ds:datastoreItem xmlns:ds="http://schemas.openxmlformats.org/officeDocument/2006/customXml" ds:itemID="{740A36B7-C3D9-D649-B902-D13BBF2AEBA5}">
-  <ds:schemaRefs>
-    <ds:schemaRef ds:uri="http://schemas.openxmlformats.org/officeDocument/2006/bibliography"/>
-  </ds:schemaRefs>
-</ds:datastoreItem>
 </file>
--- a/template-design-documentation-en_2020_2021.docx
+++ b/template-design-documentation-en_2020_2021.docx
@@ -1056,7 +1056,23 @@
           <w:rFonts w:ascii="Arial" w:hAnsi="Arial" w:cs="Arial"/>
           <w:lang w:val="it-IT"/>
         </w:rPr>
-        <w:t xml:space="preserve"> è un app pensata per facilitare l’accesso alle biblioteche aquilane fornendo agli utenti servizi di prenotazione di accesso alla struttura e al catalogo dei libri.</w:t>
+        <w:t xml:space="preserve"> è </w:t>
+      </w:r>
+      <w:proofErr w:type="gramStart"/>
+      <w:r>
+        <w:rPr>
+          <w:rFonts w:ascii="Arial" w:hAnsi="Arial" w:cs="Arial"/>
+          <w:lang w:val="it-IT"/>
+        </w:rPr>
+        <w:t>un app</w:t>
+      </w:r>
+      <w:proofErr w:type="gramEnd"/>
+      <w:r>
+        <w:rPr>
+          <w:rFonts w:ascii="Arial" w:hAnsi="Arial" w:cs="Arial"/>
+          <w:lang w:val="it-IT"/>
+        </w:rPr>
+        <w:t xml:space="preserve"> pensata per facilitare l’accesso alle biblioteche aquilane fornendo agli utenti servizi di prenotazione di accesso alla struttura e al catalogo dei libri.</w:t>
       </w:r>
     </w:p>
     <w:p>
@@ -1119,21 +1135,37 @@
           <w:rFonts w:ascii="Arial" w:hAnsi="Arial" w:cs="Arial"/>
           <w:lang w:val="it-IT"/>
         </w:rPr>
-        <w:t>: 1000 biblioteche:</w:t>
-      </w:r>
-      <w:r>
-        <w:rPr>
-          <w:rFonts w:ascii="Arial" w:hAnsi="Arial" w:cs="Arial"/>
-          <w:lang w:val="it-IT"/>
-        </w:rPr>
-        <w:t xml:space="preserve"> </w:t>
-      </w:r>
-      <w:r>
-        <w:rPr>
-          <w:rFonts w:ascii="Arial" w:hAnsi="Arial" w:cs="Arial"/>
-          <w:lang w:val="it-IT"/>
-        </w:rPr>
-        <w:t>”Questa a</w:t>
+        <w:t>: 1000 biblioteche</w:t>
+      </w:r>
+      <w:proofErr w:type="gramStart"/>
+      <w:r>
+        <w:rPr>
+          <w:rFonts w:ascii="Arial" w:hAnsi="Arial" w:cs="Arial"/>
+          <w:lang w:val="it-IT"/>
+        </w:rPr>
+        <w:t>:</w:t>
+      </w:r>
+      <w:r>
+        <w:rPr>
+          <w:rFonts w:ascii="Arial" w:hAnsi="Arial" w:cs="Arial"/>
+          <w:lang w:val="it-IT"/>
+        </w:rPr>
+        <w:t xml:space="preserve"> </w:t>
+      </w:r>
+      <w:r>
+        <w:rPr>
+          <w:rFonts w:ascii="Arial" w:hAnsi="Arial" w:cs="Arial"/>
+          <w:lang w:val="it-IT"/>
+        </w:rPr>
+        <w:t>”Questa</w:t>
+      </w:r>
+      <w:proofErr w:type="gramEnd"/>
+      <w:r>
+        <w:rPr>
+          <w:rFonts w:ascii="Arial" w:hAnsi="Arial" w:cs="Arial"/>
+          <w:lang w:val="it-IT"/>
+        </w:rPr>
+        <w:t xml:space="preserve"> a</w:t>
       </w:r>
       <w:r>
         <w:rPr>
@@ -1359,7 +1391,23 @@
           <w:rFonts w:ascii="Arial" w:hAnsi="Arial" w:cs="Arial"/>
           <w:lang w:val="it-IT"/>
         </w:rPr>
-        <w:t>Mostrare su un mappa l</w:t>
+        <w:t xml:space="preserve">Mostrare su </w:t>
+      </w:r>
+      <w:proofErr w:type="gramStart"/>
+      <w:r>
+        <w:rPr>
+          <w:rFonts w:ascii="Arial" w:hAnsi="Arial" w:cs="Arial"/>
+          <w:lang w:val="it-IT"/>
+        </w:rPr>
+        <w:t>un mappa</w:t>
+      </w:r>
+      <w:proofErr w:type="gramEnd"/>
+      <w:r>
+        <w:rPr>
+          <w:rFonts w:ascii="Arial" w:hAnsi="Arial" w:cs="Arial"/>
+          <w:lang w:val="it-IT"/>
+        </w:rPr>
+        <w:t xml:space="preserve"> l</w:t>
       </w:r>
       <w:r>
         <w:rPr>
@@ -1690,36 +1738,24 @@
     </w:p>
     <w:p>
       <w:pPr>
-        <w:keepNext/>
-        <w:keepLines/>
-        <w:ind w:left="-5" w:hanging="10"/>
-        <w:outlineLvl w:val="0"/>
-        <w:rPr>
-          <w:rFonts w:ascii="Cambria" w:eastAsia="Cambria" w:hAnsi="Cambria" w:cs="Cambria"/>
+        <w:rPr>
+          <w:color w:val="000000"/>
+          <w:lang w:eastAsia="it-IT"/>
+        </w:rPr>
+      </w:pPr>
+      <w:r>
+        <w:rPr>
+          <w:rFonts w:ascii="Arial" w:eastAsia="Cambria" w:hAnsi="Arial" w:cs="Arial"/>
           <w:b/>
           <w:color w:val="365F91"/>
           <w:sz w:val="28"/>
           <w:lang w:eastAsia="it-IT"/>
         </w:rPr>
-      </w:pPr>
-      <w:proofErr w:type="spellStart"/>
-      <w:r>
-        <w:rPr>
-          <w:rFonts w:ascii="Cambria" w:eastAsia="Cambria" w:hAnsi="Cambria" w:cs="Cambria"/>
-          <w:b/>
-          <w:color w:val="365F91"/>
-          <w:sz w:val="28"/>
-          <w:lang w:eastAsia="it-IT"/>
-        </w:rPr>
-        <w:t>Profili</w:t>
-      </w:r>
-      <w:proofErr w:type="spellEnd"/>
-      <w:r>
-        <w:rPr>
-          <w:rFonts w:ascii="Cambria" w:eastAsia="Cambria" w:hAnsi="Cambria" w:cs="Cambria"/>
-          <w:b/>
-          <w:color w:val="365F91"/>
-          <w:sz w:val="28"/>
+        <w:t>Profiles</w:t>
+      </w:r>
+      <w:r>
+        <w:rPr>
+          <w:color w:val="000000"/>
           <w:lang w:eastAsia="it-IT"/>
         </w:rPr>
         <w:t xml:space="preserve"> </w:t>
@@ -1730,16 +1766,10 @@
         <w:rPr>
           <w:rFonts w:ascii="Arial" w:eastAsia="Arial" w:hAnsi="Arial" w:cs="Arial"/>
           <w:color w:val="000000"/>
+          <w:u w:val="single"/>
           <w:lang w:eastAsia="it-IT"/>
         </w:rPr>
       </w:pPr>
-      <w:r>
-        <w:rPr>
-          <w:color w:val="000000"/>
-          <w:lang w:eastAsia="it-IT"/>
-        </w:rPr>
-        <w:t xml:space="preserve"> </w:t>
-      </w:r>
     </w:p>
     <w:p>
       <w:pPr>
@@ -1784,12 +1814,6 @@
         <w:tblStyle w:val="TableGrid"/>
         <w:tblW w:w="9901" w:type="dxa"/>
         <w:tblInd w:w="34" w:type="dxa"/>
-        <w:tblCellMar>
-          <w:top w:w="0" w:type="dxa"/>
-          <w:left w:w="0" w:type="dxa"/>
-          <w:bottom w:w="0" w:type="dxa"/>
-          <w:right w:w="0" w:type="dxa"/>
-        </w:tblCellMar>
         <w:tblLook w:val="04A0" w:firstRow="1" w:lastRow="0" w:firstColumn="1" w:lastColumn="0" w:noHBand="0" w:noVBand="1"/>
       </w:tblPr>
       <w:tblGrid>
@@ -1885,8 +1909,6 @@
               <w:tblInd w:w="91" w:type="dxa"/>
               <w:tblCellMar>
                 <w:top w:w="7" w:type="dxa"/>
-                <w:left w:w="0" w:type="dxa"/>
-                <w:bottom w:w="0" w:type="dxa"/>
                 <w:right w:w="437" w:type="dxa"/>
               </w:tblCellMar>
               <w:tblLook w:val="04A0" w:firstRow="1" w:lastRow="0" w:firstColumn="1" w:lastColumn="0" w:noHBand="0" w:noVBand="1"/>
@@ -2414,12 +2436,6 @@
         <w:tblStyle w:val="TableGrid"/>
         <w:tblW w:w="10087" w:type="dxa"/>
         <w:tblInd w:w="-5" w:type="dxa"/>
-        <w:tblCellMar>
-          <w:top w:w="0" w:type="dxa"/>
-          <w:left w:w="0" w:type="dxa"/>
-          <w:bottom w:w="0" w:type="dxa"/>
-          <w:right w:w="0" w:type="dxa"/>
-        </w:tblCellMar>
         <w:tblLook w:val="04A0" w:firstRow="1" w:lastRow="0" w:firstColumn="1" w:lastColumn="0" w:noHBand="0" w:noVBand="1"/>
       </w:tblPr>
       <w:tblGrid>
@@ -2515,8 +2531,6 @@
               <w:tblInd w:w="88" w:type="dxa"/>
               <w:tblCellMar>
                 <w:top w:w="7" w:type="dxa"/>
-                <w:left w:w="0" w:type="dxa"/>
-                <w:bottom w:w="0" w:type="dxa"/>
                 <w:right w:w="452" w:type="dxa"/>
               </w:tblCellMar>
               <w:tblLook w:val="04A0" w:firstRow="1" w:lastRow="0" w:firstColumn="1" w:lastColumn="0" w:noHBand="0" w:noVBand="1"/>
@@ -3341,12 +3355,6 @@
         <w:tblStyle w:val="TableGrid"/>
         <w:tblW w:w="10087" w:type="dxa"/>
         <w:tblInd w:w="-5" w:type="dxa"/>
-        <w:tblCellMar>
-          <w:top w:w="0" w:type="dxa"/>
-          <w:left w:w="0" w:type="dxa"/>
-          <w:bottom w:w="0" w:type="dxa"/>
-          <w:right w:w="0" w:type="dxa"/>
-        </w:tblCellMar>
         <w:tblLook w:val="04A0" w:firstRow="1" w:lastRow="0" w:firstColumn="1" w:lastColumn="0" w:noHBand="0" w:noVBand="1"/>
       </w:tblPr>
       <w:tblGrid>
@@ -3448,8 +3456,6 @@
               <w:tblInd w:w="88" w:type="dxa"/>
               <w:tblCellMar>
                 <w:top w:w="7" w:type="dxa"/>
-                <w:left w:w="0" w:type="dxa"/>
-                <w:bottom w:w="0" w:type="dxa"/>
                 <w:right w:w="115" w:type="dxa"/>
               </w:tblCellMar>
               <w:tblLook w:val="04A0" w:firstRow="1" w:lastRow="0" w:firstColumn="1" w:lastColumn="0" w:noHBand="0" w:noVBand="1"/>
@@ -3729,7 +3735,16 @@
                       <w:b/>
                       <w:color w:val="000000"/>
                     </w:rPr>
-                    <w:t>Competenze tecnologiche</w:t>
+                    <w:t xml:space="preserve">Competenze </w:t>
+                  </w:r>
+                  <w:proofErr w:type="gramStart"/>
+                  <w:r>
+                    <w:rPr>
+                      <w:rFonts w:ascii="Arial" w:eastAsia="Arial" w:hAnsi="Arial" w:cs="Arial"/>
+                      <w:b/>
+                      <w:color w:val="000000"/>
+                    </w:rPr>
+                    <w:t>tecnologiche</w:t>
                   </w:r>
                   <w:r>
                     <w:rPr>
@@ -3739,6 +3754,7 @@
                     </w:rPr>
                     <w:t xml:space="preserve"> :</w:t>
                   </w:r>
+                  <w:proofErr w:type="gramEnd"/>
                   <w:r>
                     <w:rPr>
                       <w:rFonts w:ascii="Arial" w:eastAsia="Arial" w:hAnsi="Arial" w:cs="Arial"/>
@@ -4829,9 +4845,9 @@
           <w:noProof/>
         </w:rPr>
         <w:drawing>
-          <wp:inline distT="0" distB="0" distL="0" distR="0" wp14:anchorId="7E7BAECD" wp14:editId="0FD38F2B">
-            <wp:extent cx="6332220" cy="4718050"/>
-            <wp:effectExtent l="0" t="0" r="0" b="6350"/>
+          <wp:inline distT="0" distB="0" distL="0" distR="0" wp14:anchorId="7E7BAECD" wp14:editId="09DFD1C6">
+            <wp:extent cx="6332220" cy="4716540"/>
+            <wp:effectExtent l="0" t="0" r="0" b="8255"/>
             <wp:docPr id="4" name="Immagine 4"/>
             <wp:cNvGraphicFramePr>
               <a:graphicFrameLocks xmlns:a="http://schemas.openxmlformats.org/drawingml/2006/main" noChangeAspect="1"/>
@@ -4852,7 +4868,7 @@
                   <pic:spPr>
                     <a:xfrm>
                       <a:off x="0" y="0"/>
-                      <a:ext cx="6332220" cy="4718050"/>
+                      <a:ext cx="6332220" cy="4716540"/>
                     </a:xfrm>
                     <a:prstGeom prst="rect">
                       <a:avLst/>
@@ -5108,7 +5124,25 @@
           <w:color w:val="000000" w:themeColor="text1"/>
           <w:lang w:val="it-IT"/>
         </w:rPr>
-        <w:t>vedere la lista delle biblioteche in citta.</w:t>
+        <w:t xml:space="preserve">vedere la lista delle biblioteche in </w:t>
+      </w:r>
+      <w:proofErr w:type="gramStart"/>
+      <w:r>
+        <w:rPr>
+          <w:rFonts w:ascii="Arial" w:eastAsiaTheme="majorEastAsia" w:hAnsi="Arial" w:cs="Arial"/>
+          <w:color w:val="000000" w:themeColor="text1"/>
+          <w:lang w:val="it-IT"/>
+        </w:rPr>
+        <w:t>citta</w:t>
+      </w:r>
+      <w:proofErr w:type="gramEnd"/>
+      <w:r>
+        <w:rPr>
+          <w:rFonts w:ascii="Arial" w:eastAsiaTheme="majorEastAsia" w:hAnsi="Arial" w:cs="Arial"/>
+          <w:color w:val="000000" w:themeColor="text1"/>
+          <w:lang w:val="it-IT"/>
+        </w:rPr>
+        <w:t>.</w:t>
       </w:r>
     </w:p>
     <w:p>
@@ -5129,7 +5163,25 @@
           <w:color w:val="000000" w:themeColor="text1"/>
           <w:lang w:val="it-IT"/>
         </w:rPr>
-        <w:t>È presente un campo di ricerca in cui l’utente può cercare un libro e verrà restituita un lista di biblioteche in cui è disponibile.</w:t>
+        <w:t xml:space="preserve">È presente un campo di ricerca in cui l’utente può cercare un libro e verrà restituita </w:t>
+      </w:r>
+      <w:proofErr w:type="gramStart"/>
+      <w:r>
+        <w:rPr>
+          <w:rFonts w:ascii="Arial" w:eastAsiaTheme="majorEastAsia" w:hAnsi="Arial" w:cs="Arial"/>
+          <w:color w:val="000000" w:themeColor="text1"/>
+          <w:lang w:val="it-IT"/>
+        </w:rPr>
+        <w:t>un lista</w:t>
+      </w:r>
+      <w:proofErr w:type="gramEnd"/>
+      <w:r>
+        <w:rPr>
+          <w:rFonts w:ascii="Arial" w:eastAsiaTheme="majorEastAsia" w:hAnsi="Arial" w:cs="Arial"/>
+          <w:color w:val="000000" w:themeColor="text1"/>
+          <w:lang w:val="it-IT"/>
+        </w:rPr>
+        <w:t xml:space="preserve"> di biblioteche in cui è disponibile.</w:t>
       </w:r>
     </w:p>
     <w:p>
@@ -5162,7 +5214,23 @@
           <w:rFonts w:ascii="Arial" w:hAnsi="Arial" w:cs="Arial"/>
           <w:lang w:val="it-IT"/>
         </w:rPr>
-        <w:t>Contiene informazioni generali sulla biblioteca tra cui orari di apertura, contatti.</w:t>
+        <w:t xml:space="preserve">Contiene informazioni generali sulla </w:t>
+      </w:r>
+      <w:proofErr w:type="gramStart"/>
+      <w:r>
+        <w:rPr>
+          <w:rFonts w:ascii="Arial" w:hAnsi="Arial" w:cs="Arial"/>
+          <w:lang w:val="it-IT"/>
+        </w:rPr>
+        <w:t>biblioteca</w:t>
+      </w:r>
+      <w:proofErr w:type="gramEnd"/>
+      <w:r>
+        <w:rPr>
+          <w:rFonts w:ascii="Arial" w:hAnsi="Arial" w:cs="Arial"/>
+          <w:lang w:val="it-IT"/>
+        </w:rPr>
+        <w:t xml:space="preserve"> tra cui orari di apertura, contatti.</w:t>
       </w:r>
     </w:p>
     <w:p>
@@ -5187,12 +5255,21 @@
           <w:lang w:val="it-IT"/>
         </w:rPr>
       </w:pPr>
-      <w:r>
-        <w:rPr>
-          <w:rFonts w:ascii="Arial" w:hAnsi="Arial" w:cs="Arial"/>
-          <w:lang w:val="it-IT"/>
-        </w:rPr>
-        <w:t>Inoltre è possibile accedere all’area riservata da cui si può prenotare un accesso alla struttura.</w:t>
+      <w:proofErr w:type="gramStart"/>
+      <w:r>
+        <w:rPr>
+          <w:rFonts w:ascii="Arial" w:hAnsi="Arial" w:cs="Arial"/>
+          <w:lang w:val="it-IT"/>
+        </w:rPr>
+        <w:t>Inoltre</w:t>
+      </w:r>
+      <w:proofErr w:type="gramEnd"/>
+      <w:r>
+        <w:rPr>
+          <w:rFonts w:ascii="Arial" w:hAnsi="Arial" w:cs="Arial"/>
+          <w:lang w:val="it-IT"/>
+        </w:rPr>
+        <w:t xml:space="preserve"> è possibile accedere all’area riservata da cui si può prenotare un accesso alla struttura.</w:t>
       </w:r>
     </w:p>
     <w:p>
@@ -5501,8 +5578,17 @@
           <w:rFonts w:ascii="Arial" w:hAnsi="Arial" w:cs="Arial"/>
           <w:lang w:val="it-IT"/>
         </w:rPr>
-        <w:t>Sezione in cui e possibile cercare un libro tramite filtri e criteri di ricerca (autore, genere, titolo ecc. )</w:t>
-      </w:r>
+        <w:t xml:space="preserve">Sezione in cui e possibile cercare un libro tramite filtri e criteri di ricerca (autore, genere, titolo </w:t>
+      </w:r>
+      <w:proofErr w:type="gramStart"/>
+      <w:r>
+        <w:rPr>
+          <w:rFonts w:ascii="Arial" w:hAnsi="Arial" w:cs="Arial"/>
+          <w:lang w:val="it-IT"/>
+        </w:rPr>
+        <w:t>ecc. )</w:t>
+      </w:r>
+      <w:proofErr w:type="gramEnd"/>
       <w:r>
         <w:rPr>
           <w:rFonts w:ascii="Arial" w:hAnsi="Arial" w:cs="Arial"/>
@@ -5554,7 +5640,23 @@
           <w:rFonts w:ascii="Arial" w:hAnsi="Arial" w:cs="Arial"/>
           <w:lang w:val="it-IT"/>
         </w:rPr>
-        <w:t>Questa pagina mostra le informazione relative al libro selezionato.</w:t>
+        <w:t xml:space="preserve">Questa pagina mostra </w:t>
+      </w:r>
+      <w:proofErr w:type="gramStart"/>
+      <w:r>
+        <w:rPr>
+          <w:rFonts w:ascii="Arial" w:hAnsi="Arial" w:cs="Arial"/>
+          <w:lang w:val="it-IT"/>
+        </w:rPr>
+        <w:t>le informazione</w:t>
+      </w:r>
+      <w:proofErr w:type="gramEnd"/>
+      <w:r>
+        <w:rPr>
+          <w:rFonts w:ascii="Arial" w:hAnsi="Arial" w:cs="Arial"/>
+          <w:lang w:val="it-IT"/>
+        </w:rPr>
+        <w:t xml:space="preserve"> relative al libro selezionato.</w:t>
       </w:r>
     </w:p>
     <w:p>
@@ -5831,8 +5933,17 @@
           <w:rFonts w:ascii="Arial" w:hAnsi="Arial" w:cs="Arial"/>
           <w:lang w:val="it-IT"/>
         </w:rPr>
-        <w:t xml:space="preserve"> dedicate alle notifiche in cui l’utente può impostare quali notifiche ricevere (libri da restituire, libri disponibili ecc. )</w:t>
-      </w:r>
+        <w:t xml:space="preserve"> dedicate alle notifiche in cui l’utente può impostare quali notifiche ricevere (libri da restituire, libri disponibili </w:t>
+      </w:r>
+      <w:proofErr w:type="gramStart"/>
+      <w:r>
+        <w:rPr>
+          <w:rFonts w:ascii="Arial" w:hAnsi="Arial" w:cs="Arial"/>
+          <w:lang w:val="it-IT"/>
+        </w:rPr>
+        <w:t>ecc. )</w:t>
+      </w:r>
+      <w:proofErr w:type="gramEnd"/>
     </w:p>
     <w:p>
       <w:pPr>
@@ -6530,98 +6641,3486 @@
     </w:p>
     <w:p>
       <w:pPr>
-        <w:jc w:val="both"/>
-        <w:rPr>
-          <w:rFonts w:ascii="Arial" w:hAnsi="Arial" w:cs="Arial"/>
-        </w:rPr>
-      </w:pPr>
-      <w:r>
-        <w:rPr>
-          <w:rFonts w:ascii="Arial" w:hAnsi="Arial" w:cs="Arial"/>
-        </w:rPr>
-        <w:t>REMOVE THE DESCRIPTION</w:t>
-      </w:r>
-    </w:p>
-    <w:p>
-      <w:pPr>
-        <w:jc w:val="both"/>
-        <w:rPr>
-          <w:rFonts w:ascii="Arial" w:hAnsi="Arial" w:cs="Arial"/>
-        </w:rPr>
-      </w:pPr>
-      <w:r>
-        <w:rPr>
-          <w:rFonts w:ascii="Arial" w:hAnsi="Arial" w:cs="Arial"/>
-        </w:rPr>
-        <w:t>Lo-Fi Wireframe</w:t>
-      </w:r>
-      <w:r>
-        <w:rPr>
-          <w:rFonts w:ascii="Arial" w:hAnsi="Arial" w:cs="Arial"/>
-        </w:rPr>
-        <w:t>s</w:t>
-      </w:r>
-      <w:r>
-        <w:rPr>
-          <w:rFonts w:ascii="Arial" w:hAnsi="Arial" w:cs="Arial"/>
-        </w:rPr>
-        <w:t xml:space="preserve"> of your app</w:t>
-      </w:r>
-      <w:r>
-        <w:rPr>
-          <w:rFonts w:ascii="Arial" w:hAnsi="Arial" w:cs="Arial"/>
-        </w:rPr>
-        <w:t xml:space="preserve">. In this phase you have to </w:t>
-      </w:r>
-      <w:r>
-        <w:rPr>
-          <w:rFonts w:ascii="Arial" w:hAnsi="Arial" w:cs="Arial"/>
-        </w:rPr>
-        <w:t>create</w:t>
-      </w:r>
+        <w:rPr>
+          <w:rFonts w:ascii="Arial" w:hAnsi="Arial" w:cs="Arial"/>
+        </w:rPr>
+      </w:pPr>
+    </w:p>
+    <w:p>
+      <w:pPr>
+        <w:rPr>
+          <w:rFonts w:ascii="Arial" w:hAnsi="Arial" w:cs="Arial"/>
+        </w:rPr>
+      </w:pPr>
+    </w:p>
+    <w:p>
+      <w:pPr>
+        <w:rPr>
+          <w:rFonts w:ascii="Arial" w:hAnsi="Arial" w:cs="Arial"/>
+        </w:rPr>
+      </w:pPr>
+    </w:p>
+    <w:p>
+      <w:pPr>
+        <w:rPr>
+          <w:rFonts w:ascii="Arial" w:hAnsi="Arial" w:cs="Arial"/>
+        </w:rPr>
+      </w:pPr>
+    </w:p>
+    <w:p>
+      <w:pPr>
+        <w:rPr>
+          <w:rFonts w:ascii="Arial" w:hAnsi="Arial" w:cs="Arial"/>
+        </w:rPr>
+      </w:pPr>
+    </w:p>
+    <w:p>
+      <w:pPr>
+        <w:rPr>
+          <w:rFonts w:ascii="Arial" w:hAnsi="Arial" w:cs="Arial"/>
+        </w:rPr>
+      </w:pPr>
+    </w:p>
+    <w:p>
+      <w:pPr>
+        <w:rPr>
+          <w:rFonts w:ascii="Arial" w:hAnsi="Arial" w:cs="Arial"/>
+        </w:rPr>
+      </w:pPr>
+    </w:p>
+    <w:p>
+      <w:pPr>
+        <w:spacing w:line="256" w:lineRule="auto"/>
+      </w:pPr>
+    </w:p>
+    <w:p>
+      <w:pPr>
+        <w:spacing w:line="256" w:lineRule="auto"/>
+      </w:pPr>
+      <w:r>
+        <w:t xml:space="preserve"> </w:t>
+      </w:r>
+    </w:p>
+    <w:p>
+      <w:pPr>
+        <w:spacing w:after="98" w:line="256" w:lineRule="auto"/>
+        <w:ind w:right="104"/>
+        <w:rPr>
+          <w:rFonts w:ascii="Arial" w:hAnsi="Arial" w:cs="Arial"/>
+        </w:rPr>
+      </w:pPr>
+      <w:r>
+        <w:rPr>
+          <w:rFonts w:ascii="Arial" w:hAnsi="Arial" w:cs="Arial"/>
+          <w:noProof/>
+        </w:rPr>
+        <w:drawing>
+          <wp:anchor distT="0" distB="0" distL="114300" distR="114300" simplePos="0" relativeHeight="251674624" behindDoc="0" locked="0" layoutInCell="1" allowOverlap="0" wp14:anchorId="6D7C0550" wp14:editId="49E4B16B">
+            <wp:simplePos x="0" y="0"/>
+            <wp:positionH relativeFrom="margin">
+              <wp:align>left</wp:align>
+            </wp:positionH>
+            <wp:positionV relativeFrom="paragraph">
+              <wp:posOffset>76835</wp:posOffset>
+            </wp:positionV>
+            <wp:extent cx="1155065" cy="2032635"/>
+            <wp:effectExtent l="0" t="0" r="6985" b="5715"/>
+            <wp:wrapSquare wrapText="bothSides"/>
+            <wp:docPr id="6" name="Immagine 6"/>
+            <wp:cNvGraphicFramePr>
+              <a:graphicFrameLocks xmlns:a="http://schemas.openxmlformats.org/drawingml/2006/main" noChangeAspect="1"/>
+            </wp:cNvGraphicFramePr>
+            <a:graphic xmlns:a="http://schemas.openxmlformats.org/drawingml/2006/main">
+              <a:graphicData uri="http://schemas.openxmlformats.org/drawingml/2006/picture">
+                <pic:pic xmlns:pic="http://schemas.openxmlformats.org/drawingml/2006/picture">
+                  <pic:nvPicPr>
+                    <pic:cNvPr id="1" name="Immagine 1"/>
+                    <pic:cNvPicPr>
+                      <a:picLocks noChangeAspect="1" noChangeArrowheads="1"/>
+                    </pic:cNvPicPr>
+                  </pic:nvPicPr>
+                  <pic:blipFill>
+                    <a:blip r:embed="rId20">
+                      <a:extLst>
+                        <a:ext uri="{28A0092B-C50C-407E-A947-70E740481C1C}">
+                          <a14:useLocalDpi xmlns:a14="http://schemas.microsoft.com/office/drawing/2010/main" val="0"/>
+                        </a:ext>
+                      </a:extLst>
+                    </a:blip>
+                    <a:stretch>
+                      <a:fillRect/>
+                    </a:stretch>
+                  </pic:blipFill>
+                  <pic:spPr bwMode="auto">
+                    <a:xfrm>
+                      <a:off x="0" y="0"/>
+                      <a:ext cx="1155065" cy="2032635"/>
+                    </a:xfrm>
+                    <a:prstGeom prst="rect">
+                      <a:avLst/>
+                    </a:prstGeom>
+                    <a:noFill/>
+                  </pic:spPr>
+                </pic:pic>
+              </a:graphicData>
+            </a:graphic>
+            <wp14:sizeRelH relativeFrom="page">
+              <wp14:pctWidth>0</wp14:pctWidth>
+            </wp14:sizeRelH>
+            <wp14:sizeRelV relativeFrom="page">
+              <wp14:pctHeight>0</wp14:pctHeight>
+            </wp14:sizeRelV>
+          </wp:anchor>
+        </w:drawing>
+      </w:r>
+      <w:r>
+        <w:rPr>
+          <w:rFonts w:ascii="Arial" w:hAnsi="Arial" w:cs="Arial"/>
+          <w:b/>
+        </w:rPr>
+        <w:t xml:space="preserve">Info </w:t>
+      </w:r>
+      <w:proofErr w:type="spellStart"/>
+      <w:r>
+        <w:rPr>
+          <w:rFonts w:ascii="Arial" w:hAnsi="Arial" w:cs="Arial"/>
+          <w:b/>
+        </w:rPr>
+        <w:t>biblioteca</w:t>
+      </w:r>
+      <w:proofErr w:type="spellEnd"/>
+      <w:r>
+        <w:rPr>
+          <w:rFonts w:ascii="Arial" w:hAnsi="Arial" w:cs="Arial"/>
+          <w:b/>
+        </w:rPr>
+        <w:t xml:space="preserve">: </w:t>
+      </w:r>
+    </w:p>
+    <w:p>
+      <w:pPr>
+        <w:rPr>
+          <w:rFonts w:ascii="Arial" w:hAnsi="Arial" w:cs="Arial"/>
+        </w:rPr>
+      </w:pPr>
+      <w:r>
+        <w:rPr>
+          <w:rFonts w:ascii="Arial" w:hAnsi="Arial" w:cs="Arial"/>
+        </w:rPr>
+        <w:t xml:space="preserve">La </w:t>
+      </w:r>
+      <w:proofErr w:type="spellStart"/>
+      <w:r>
+        <w:rPr>
+          <w:rFonts w:ascii="Arial" w:hAnsi="Arial" w:cs="Arial"/>
+        </w:rPr>
+        <w:t>scherma</w:t>
+      </w:r>
+      <w:proofErr w:type="spellEnd"/>
+      <w:r>
+        <w:rPr>
+          <w:rFonts w:ascii="Arial" w:hAnsi="Arial" w:cs="Arial"/>
+        </w:rPr>
+        <w:t xml:space="preserve"> info </w:t>
+      </w:r>
+      <w:proofErr w:type="spellStart"/>
+      <w:r>
+        <w:rPr>
+          <w:rFonts w:ascii="Arial" w:hAnsi="Arial" w:cs="Arial"/>
+        </w:rPr>
+        <w:t>biblioteca</w:t>
+      </w:r>
+      <w:proofErr w:type="spellEnd"/>
+      <w:r>
+        <w:rPr>
+          <w:rFonts w:ascii="Arial" w:hAnsi="Arial" w:cs="Arial"/>
+        </w:rPr>
+        <w:t xml:space="preserve"> è </w:t>
+      </w:r>
+      <w:proofErr w:type="spellStart"/>
+      <w:r>
+        <w:rPr>
+          <w:rFonts w:ascii="Arial" w:hAnsi="Arial" w:cs="Arial"/>
+        </w:rPr>
+        <w:t>raggiungibile</w:t>
+      </w:r>
+      <w:proofErr w:type="spellEnd"/>
+      <w:r>
+        <w:rPr>
+          <w:rFonts w:ascii="Arial" w:hAnsi="Arial" w:cs="Arial"/>
+        </w:rPr>
+        <w:t xml:space="preserve"> </w:t>
+      </w:r>
+      <w:proofErr w:type="spellStart"/>
+      <w:r>
+        <w:rPr>
+          <w:rFonts w:ascii="Arial" w:hAnsi="Arial" w:cs="Arial"/>
+        </w:rPr>
+        <w:t>toccando</w:t>
+      </w:r>
+      <w:proofErr w:type="spellEnd"/>
+      <w:r>
+        <w:rPr>
+          <w:rFonts w:ascii="Arial" w:hAnsi="Arial" w:cs="Arial"/>
+        </w:rPr>
+        <w:t xml:space="preserve"> una </w:t>
+      </w:r>
+      <w:proofErr w:type="spellStart"/>
+      <w:r>
+        <w:rPr>
+          <w:rFonts w:ascii="Arial" w:hAnsi="Arial" w:cs="Arial"/>
+        </w:rPr>
+        <w:t>biblioteca</w:t>
+      </w:r>
+      <w:proofErr w:type="spellEnd"/>
+      <w:r>
+        <w:rPr>
+          <w:rFonts w:ascii="Arial" w:hAnsi="Arial" w:cs="Arial"/>
+        </w:rPr>
+        <w:t xml:space="preserve"> </w:t>
+      </w:r>
+      <w:proofErr w:type="spellStart"/>
+      <w:r>
+        <w:rPr>
+          <w:rFonts w:ascii="Arial" w:hAnsi="Arial" w:cs="Arial"/>
+        </w:rPr>
+        <w:t>dalla</w:t>
+      </w:r>
+      <w:proofErr w:type="spellEnd"/>
+      <w:r>
+        <w:rPr>
+          <w:rFonts w:ascii="Arial" w:hAnsi="Arial" w:cs="Arial"/>
+        </w:rPr>
+        <w:t xml:space="preserve"> </w:t>
+      </w:r>
+      <w:proofErr w:type="spellStart"/>
+      <w:r>
+        <w:rPr>
+          <w:rFonts w:ascii="Arial" w:hAnsi="Arial" w:cs="Arial"/>
+        </w:rPr>
+        <w:t>mappa</w:t>
+      </w:r>
+      <w:proofErr w:type="spellEnd"/>
+      <w:r>
+        <w:rPr>
+          <w:rFonts w:ascii="Arial" w:hAnsi="Arial" w:cs="Arial"/>
+        </w:rPr>
+        <w:t xml:space="preserve"> </w:t>
+      </w:r>
+      <w:proofErr w:type="spellStart"/>
+      <w:r>
+        <w:rPr>
+          <w:rFonts w:ascii="Arial" w:hAnsi="Arial" w:cs="Arial"/>
+        </w:rPr>
+        <w:t>oppure</w:t>
+      </w:r>
+      <w:proofErr w:type="spellEnd"/>
+      <w:r>
+        <w:rPr>
+          <w:rFonts w:ascii="Arial" w:hAnsi="Arial" w:cs="Arial"/>
+        </w:rPr>
+        <w:t xml:space="preserve"> </w:t>
+      </w:r>
+      <w:proofErr w:type="spellStart"/>
+      <w:r>
+        <w:rPr>
+          <w:rFonts w:ascii="Arial" w:hAnsi="Arial" w:cs="Arial"/>
+        </w:rPr>
+        <w:t>selezionandola</w:t>
+      </w:r>
+      <w:proofErr w:type="spellEnd"/>
+      <w:r>
+        <w:rPr>
+          <w:rFonts w:ascii="Arial" w:hAnsi="Arial" w:cs="Arial"/>
+        </w:rPr>
+        <w:t xml:space="preserve"> </w:t>
+      </w:r>
+      <w:proofErr w:type="spellStart"/>
+      <w:r>
+        <w:rPr>
+          <w:rFonts w:ascii="Arial" w:hAnsi="Arial" w:cs="Arial"/>
+        </w:rPr>
+        <w:t>dalla</w:t>
+      </w:r>
+      <w:proofErr w:type="spellEnd"/>
+      <w:r>
+        <w:rPr>
+          <w:rFonts w:ascii="Arial" w:hAnsi="Arial" w:cs="Arial"/>
+        </w:rPr>
+        <w:t xml:space="preserve"> </w:t>
+      </w:r>
+      <w:proofErr w:type="spellStart"/>
+      <w:r>
+        <w:rPr>
+          <w:rFonts w:ascii="Arial" w:hAnsi="Arial" w:cs="Arial"/>
+        </w:rPr>
+        <w:t>schermata</w:t>
+      </w:r>
+      <w:proofErr w:type="spellEnd"/>
+      <w:r>
+        <w:rPr>
+          <w:rFonts w:ascii="Arial" w:hAnsi="Arial" w:cs="Arial"/>
+        </w:rPr>
+        <w:t xml:space="preserve"> </w:t>
+      </w:r>
+      <w:proofErr w:type="spellStart"/>
+      <w:r>
+        <w:rPr>
+          <w:rFonts w:ascii="Arial" w:hAnsi="Arial" w:cs="Arial"/>
+        </w:rPr>
+        <w:t>lista</w:t>
+      </w:r>
+      <w:proofErr w:type="spellEnd"/>
+      <w:r>
+        <w:rPr>
+          <w:rFonts w:ascii="Arial" w:hAnsi="Arial" w:cs="Arial"/>
+        </w:rPr>
+        <w:t xml:space="preserve"> </w:t>
+      </w:r>
+      <w:proofErr w:type="spellStart"/>
+      <w:r>
+        <w:rPr>
+          <w:rFonts w:ascii="Arial" w:hAnsi="Arial" w:cs="Arial"/>
+        </w:rPr>
+        <w:t>biblioteche</w:t>
+      </w:r>
+      <w:proofErr w:type="spellEnd"/>
+      <w:r>
+        <w:rPr>
+          <w:rFonts w:ascii="Arial" w:hAnsi="Arial" w:cs="Arial"/>
+        </w:rPr>
+        <w:t xml:space="preserve">. In </w:t>
+      </w:r>
+      <w:proofErr w:type="spellStart"/>
+      <w:r>
+        <w:rPr>
+          <w:rFonts w:ascii="Arial" w:hAnsi="Arial" w:cs="Arial"/>
+        </w:rPr>
+        <w:t>questa</w:t>
+      </w:r>
+      <w:proofErr w:type="spellEnd"/>
+      <w:r>
+        <w:rPr>
+          <w:rFonts w:ascii="Arial" w:hAnsi="Arial" w:cs="Arial"/>
+        </w:rPr>
+        <w:t xml:space="preserve"> </w:t>
+      </w:r>
+      <w:proofErr w:type="spellStart"/>
+      <w:r>
+        <w:rPr>
+          <w:rFonts w:ascii="Arial" w:hAnsi="Arial" w:cs="Arial"/>
+        </w:rPr>
+        <w:t>schermata</w:t>
+      </w:r>
+      <w:proofErr w:type="spellEnd"/>
+      <w:r>
+        <w:rPr>
+          <w:rFonts w:ascii="Arial" w:hAnsi="Arial" w:cs="Arial"/>
+        </w:rPr>
+        <w:t xml:space="preserve"> </w:t>
+      </w:r>
+      <w:proofErr w:type="spellStart"/>
+      <w:r>
+        <w:rPr>
+          <w:rFonts w:ascii="Arial" w:hAnsi="Arial" w:cs="Arial"/>
+        </w:rPr>
+        <w:t>sono</w:t>
+      </w:r>
+      <w:proofErr w:type="spellEnd"/>
+      <w:r>
+        <w:rPr>
+          <w:rFonts w:ascii="Arial" w:hAnsi="Arial" w:cs="Arial"/>
+        </w:rPr>
+        <w:t xml:space="preserve"> </w:t>
+      </w:r>
+      <w:proofErr w:type="spellStart"/>
+      <w:r>
+        <w:rPr>
+          <w:rFonts w:ascii="Arial" w:hAnsi="Arial" w:cs="Arial"/>
+        </w:rPr>
+        <w:t>riportate</w:t>
+      </w:r>
+      <w:proofErr w:type="spellEnd"/>
+      <w:r>
+        <w:rPr>
+          <w:rFonts w:ascii="Arial" w:hAnsi="Arial" w:cs="Arial"/>
+        </w:rPr>
+        <w:t xml:space="preserve"> le </w:t>
+      </w:r>
+      <w:proofErr w:type="spellStart"/>
+      <w:r>
+        <w:rPr>
+          <w:rFonts w:ascii="Arial" w:hAnsi="Arial" w:cs="Arial"/>
+        </w:rPr>
+        <w:t>informazioni</w:t>
+      </w:r>
+      <w:proofErr w:type="spellEnd"/>
+      <w:r>
+        <w:rPr>
+          <w:rFonts w:ascii="Arial" w:hAnsi="Arial" w:cs="Arial"/>
+        </w:rPr>
+        <w:t xml:space="preserve"> </w:t>
+      </w:r>
+      <w:proofErr w:type="spellStart"/>
+      <w:r>
+        <w:rPr>
+          <w:rFonts w:ascii="Arial" w:hAnsi="Arial" w:cs="Arial"/>
+        </w:rPr>
+        <w:t>generali</w:t>
+      </w:r>
+      <w:proofErr w:type="spellEnd"/>
+      <w:r>
+        <w:rPr>
+          <w:rFonts w:ascii="Arial" w:hAnsi="Arial" w:cs="Arial"/>
+        </w:rPr>
+        <w:t xml:space="preserve"> relative </w:t>
+      </w:r>
+      <w:proofErr w:type="spellStart"/>
+      <w:r>
+        <w:rPr>
+          <w:rFonts w:ascii="Arial" w:hAnsi="Arial" w:cs="Arial"/>
+        </w:rPr>
+        <w:t>alla</w:t>
+      </w:r>
+      <w:proofErr w:type="spellEnd"/>
+      <w:r>
+        <w:rPr>
+          <w:rFonts w:ascii="Arial" w:hAnsi="Arial" w:cs="Arial"/>
+        </w:rPr>
+        <w:t xml:space="preserve"> </w:t>
+      </w:r>
+      <w:proofErr w:type="spellStart"/>
+      <w:r>
+        <w:rPr>
+          <w:rFonts w:ascii="Arial" w:hAnsi="Arial" w:cs="Arial"/>
+        </w:rPr>
+        <w:t>biblioteca</w:t>
+      </w:r>
+      <w:proofErr w:type="spellEnd"/>
+      <w:r>
+        <w:rPr>
+          <w:rFonts w:ascii="Arial" w:hAnsi="Arial" w:cs="Arial"/>
+        </w:rPr>
+        <w:t xml:space="preserve"> come </w:t>
+      </w:r>
+      <w:proofErr w:type="spellStart"/>
+      <w:r>
+        <w:rPr>
+          <w:rFonts w:ascii="Arial" w:hAnsi="Arial" w:cs="Arial"/>
+        </w:rPr>
+        <w:t>orario</w:t>
+      </w:r>
+      <w:proofErr w:type="spellEnd"/>
+      <w:r>
+        <w:rPr>
+          <w:rFonts w:ascii="Arial" w:hAnsi="Arial" w:cs="Arial"/>
+        </w:rPr>
+        <w:t xml:space="preserve"> di </w:t>
+      </w:r>
+      <w:proofErr w:type="spellStart"/>
+      <w:r>
+        <w:rPr>
+          <w:rFonts w:ascii="Arial" w:hAnsi="Arial" w:cs="Arial"/>
+        </w:rPr>
+        <w:t>apertura</w:t>
+      </w:r>
+      <w:proofErr w:type="spellEnd"/>
+      <w:r>
+        <w:rPr>
+          <w:rFonts w:ascii="Arial" w:hAnsi="Arial" w:cs="Arial"/>
+        </w:rPr>
+        <w:t xml:space="preserve"> e di </w:t>
+      </w:r>
+      <w:proofErr w:type="spellStart"/>
+      <w:r>
+        <w:rPr>
+          <w:rFonts w:ascii="Arial" w:hAnsi="Arial" w:cs="Arial"/>
+        </w:rPr>
+        <w:t>chiusura</w:t>
+      </w:r>
+      <w:proofErr w:type="spellEnd"/>
+      <w:r>
+        <w:rPr>
+          <w:rFonts w:ascii="Arial" w:hAnsi="Arial" w:cs="Arial"/>
+        </w:rPr>
+        <w:t xml:space="preserve">. Da qui è </w:t>
+      </w:r>
+      <w:proofErr w:type="spellStart"/>
+      <w:r>
+        <w:rPr>
+          <w:rFonts w:ascii="Arial" w:hAnsi="Arial" w:cs="Arial"/>
+        </w:rPr>
+        <w:t>possibile</w:t>
+      </w:r>
+      <w:proofErr w:type="spellEnd"/>
+      <w:r>
+        <w:rPr>
+          <w:rFonts w:ascii="Arial" w:hAnsi="Arial" w:cs="Arial"/>
+        </w:rPr>
+        <w:t xml:space="preserve"> </w:t>
+      </w:r>
+      <w:proofErr w:type="spellStart"/>
+      <w:r>
+        <w:rPr>
+          <w:rFonts w:ascii="Arial" w:hAnsi="Arial" w:cs="Arial"/>
+        </w:rPr>
+        <w:t>accedere</w:t>
+      </w:r>
+      <w:proofErr w:type="spellEnd"/>
+      <w:r>
+        <w:rPr>
+          <w:rFonts w:ascii="Arial" w:hAnsi="Arial" w:cs="Arial"/>
+        </w:rPr>
+        <w:t xml:space="preserve"> al </w:t>
+      </w:r>
+      <w:proofErr w:type="spellStart"/>
+      <w:r>
+        <w:rPr>
+          <w:rFonts w:ascii="Arial" w:hAnsi="Arial" w:cs="Arial"/>
+        </w:rPr>
+        <w:t>catalogo</w:t>
+      </w:r>
+      <w:proofErr w:type="spellEnd"/>
+      <w:r>
+        <w:rPr>
+          <w:rFonts w:ascii="Arial" w:hAnsi="Arial" w:cs="Arial"/>
+        </w:rPr>
+        <w:t xml:space="preserve"> </w:t>
+      </w:r>
+      <w:proofErr w:type="spellStart"/>
+      <w:r>
+        <w:rPr>
+          <w:rFonts w:ascii="Arial" w:hAnsi="Arial" w:cs="Arial"/>
+        </w:rPr>
+        <w:t>dei</w:t>
+      </w:r>
+      <w:proofErr w:type="spellEnd"/>
+      <w:r>
+        <w:rPr>
+          <w:rFonts w:ascii="Arial" w:hAnsi="Arial" w:cs="Arial"/>
+        </w:rPr>
+        <w:t xml:space="preserve"> libri </w:t>
+      </w:r>
+      <w:proofErr w:type="spellStart"/>
+      <w:r>
+        <w:rPr>
+          <w:rFonts w:ascii="Arial" w:hAnsi="Arial" w:cs="Arial"/>
+        </w:rPr>
+        <w:t>della</w:t>
+      </w:r>
+      <w:proofErr w:type="spellEnd"/>
+      <w:r>
+        <w:rPr>
+          <w:rFonts w:ascii="Arial" w:hAnsi="Arial" w:cs="Arial"/>
+        </w:rPr>
+        <w:t xml:space="preserve"> </w:t>
+      </w:r>
+      <w:proofErr w:type="spellStart"/>
+      <w:r>
+        <w:rPr>
+          <w:rFonts w:ascii="Arial" w:hAnsi="Arial" w:cs="Arial"/>
+        </w:rPr>
+        <w:t>biblioteca</w:t>
+      </w:r>
+      <w:proofErr w:type="spellEnd"/>
+      <w:r>
+        <w:rPr>
+          <w:rFonts w:ascii="Arial" w:hAnsi="Arial" w:cs="Arial"/>
+        </w:rPr>
+        <w:t xml:space="preserve"> </w:t>
+      </w:r>
+      <w:proofErr w:type="spellStart"/>
+      <w:r>
+        <w:rPr>
+          <w:rFonts w:ascii="Arial" w:hAnsi="Arial" w:cs="Arial"/>
+        </w:rPr>
+        <w:t>tramite</w:t>
+      </w:r>
+      <w:proofErr w:type="spellEnd"/>
+      <w:r>
+        <w:rPr>
+          <w:rFonts w:ascii="Arial" w:hAnsi="Arial" w:cs="Arial"/>
+        </w:rPr>
+        <w:t xml:space="preserve"> il </w:t>
+      </w:r>
+      <w:proofErr w:type="spellStart"/>
+      <w:r>
+        <w:rPr>
+          <w:rFonts w:ascii="Arial" w:hAnsi="Arial" w:cs="Arial"/>
+        </w:rPr>
+        <w:t>pulsante</w:t>
+      </w:r>
+      <w:proofErr w:type="spellEnd"/>
+      <w:r>
+        <w:rPr>
+          <w:rFonts w:ascii="Arial" w:hAnsi="Arial" w:cs="Arial"/>
+        </w:rPr>
+        <w:t xml:space="preserve"> </w:t>
+      </w:r>
+      <w:proofErr w:type="spellStart"/>
+      <w:r>
+        <w:rPr>
+          <w:rFonts w:ascii="Arial" w:hAnsi="Arial" w:cs="Arial"/>
+        </w:rPr>
+        <w:t>catalogo</w:t>
+      </w:r>
+      <w:proofErr w:type="spellEnd"/>
+      <w:r>
+        <w:rPr>
+          <w:rFonts w:ascii="Arial" w:hAnsi="Arial" w:cs="Arial"/>
+        </w:rPr>
+        <w:t xml:space="preserve"> </w:t>
+      </w:r>
+      <w:proofErr w:type="spellStart"/>
+      <w:r>
+        <w:rPr>
+          <w:rFonts w:ascii="Arial" w:hAnsi="Arial" w:cs="Arial"/>
+        </w:rPr>
+        <w:t>oppure</w:t>
+      </w:r>
+      <w:proofErr w:type="spellEnd"/>
+      <w:r>
+        <w:rPr>
+          <w:rFonts w:ascii="Arial" w:hAnsi="Arial" w:cs="Arial"/>
+        </w:rPr>
+        <w:t xml:space="preserve"> </w:t>
+      </w:r>
+      <w:proofErr w:type="spellStart"/>
+      <w:r>
+        <w:rPr>
+          <w:rFonts w:ascii="Arial" w:hAnsi="Arial" w:cs="Arial"/>
+        </w:rPr>
+        <w:t>prenotarsi</w:t>
+      </w:r>
+      <w:proofErr w:type="spellEnd"/>
+      <w:r>
+        <w:rPr>
+          <w:rFonts w:ascii="Arial" w:hAnsi="Arial" w:cs="Arial"/>
+        </w:rPr>
+        <w:t xml:space="preserve"> un </w:t>
+      </w:r>
+      <w:proofErr w:type="spellStart"/>
+      <w:r>
+        <w:rPr>
+          <w:rFonts w:ascii="Arial" w:hAnsi="Arial" w:cs="Arial"/>
+        </w:rPr>
+        <w:t>posto</w:t>
+      </w:r>
+      <w:proofErr w:type="spellEnd"/>
       <w:r>
         <w:rPr>
           <w:rFonts w:ascii="Arial" w:hAnsi="Arial" w:cs="Arial"/>
         </w:rPr>
         <w:t xml:space="preserve"> a </w:t>
       </w:r>
+      <w:proofErr w:type="spellStart"/>
+      <w:r>
+        <w:rPr>
+          <w:rFonts w:ascii="Arial" w:hAnsi="Arial" w:cs="Arial"/>
+        </w:rPr>
+        <w:t>sedere</w:t>
+      </w:r>
+      <w:proofErr w:type="spellEnd"/>
+      <w:r>
+        <w:rPr>
+          <w:rFonts w:ascii="Arial" w:hAnsi="Arial" w:cs="Arial"/>
+        </w:rPr>
+        <w:t xml:space="preserve"> </w:t>
+      </w:r>
+      <w:proofErr w:type="spellStart"/>
+      <w:r>
+        <w:rPr>
+          <w:rFonts w:ascii="Arial" w:hAnsi="Arial" w:cs="Arial"/>
+        </w:rPr>
+        <w:t>tramite</w:t>
+      </w:r>
+      <w:proofErr w:type="spellEnd"/>
+      <w:r>
+        <w:rPr>
+          <w:rFonts w:ascii="Arial" w:hAnsi="Arial" w:cs="Arial"/>
+        </w:rPr>
+        <w:t xml:space="preserve"> il </w:t>
+      </w:r>
+      <w:proofErr w:type="spellStart"/>
+      <w:r>
+        <w:rPr>
+          <w:rFonts w:ascii="Arial" w:hAnsi="Arial" w:cs="Arial"/>
+        </w:rPr>
+        <w:t>pulsante</w:t>
+      </w:r>
+      <w:proofErr w:type="spellEnd"/>
+      <w:r>
+        <w:rPr>
+          <w:rFonts w:ascii="Arial" w:hAnsi="Arial" w:cs="Arial"/>
+        </w:rPr>
+        <w:t xml:space="preserve"> </w:t>
+      </w:r>
+      <w:proofErr w:type="spellStart"/>
+      <w:r>
+        <w:rPr>
+          <w:rFonts w:ascii="Arial" w:hAnsi="Arial" w:cs="Arial"/>
+        </w:rPr>
+        <w:t>prenota</w:t>
+      </w:r>
+      <w:proofErr w:type="spellEnd"/>
+      <w:r>
+        <w:rPr>
+          <w:rFonts w:ascii="Arial" w:hAnsi="Arial" w:cs="Arial"/>
+        </w:rPr>
+        <w:t xml:space="preserve"> accesso. </w:t>
+      </w:r>
+    </w:p>
+    <w:p>
+      <w:pPr>
+        <w:rPr>
+          <w:rFonts w:ascii="Arial" w:hAnsi="Arial" w:cs="Arial"/>
+        </w:rPr>
+      </w:pPr>
+    </w:p>
+    <w:p>
+      <w:pPr>
+        <w:rPr>
+          <w:rFonts w:ascii="Arial" w:hAnsi="Arial" w:cs="Arial"/>
+        </w:rPr>
+      </w:pPr>
+    </w:p>
+    <w:p>
+      <w:pPr>
+        <w:rPr>
+          <w:rFonts w:ascii="Arial" w:hAnsi="Arial" w:cs="Arial"/>
+        </w:rPr>
+      </w:pPr>
+    </w:p>
+    <w:p>
+      <w:pPr>
+        <w:rPr>
+          <w:rFonts w:ascii="Arial" w:hAnsi="Arial" w:cs="Arial"/>
+        </w:rPr>
+      </w:pPr>
+    </w:p>
+    <w:p>
+      <w:pPr>
+        <w:rPr>
+          <w:rFonts w:ascii="Arial" w:hAnsi="Arial" w:cs="Arial"/>
+        </w:rPr>
+      </w:pPr>
+    </w:p>
+    <w:p>
+      <w:pPr>
+        <w:rPr>
+          <w:rFonts w:ascii="Arial" w:hAnsi="Arial" w:cs="Arial"/>
+        </w:rPr>
+      </w:pPr>
+    </w:p>
+    <w:p>
+      <w:pPr>
+        <w:spacing w:line="256" w:lineRule="auto"/>
+        <w:rPr>
+          <w:rFonts w:ascii="Arial" w:hAnsi="Arial" w:cs="Arial"/>
+        </w:rPr>
+      </w:pPr>
+    </w:p>
+    <w:p>
+      <w:pPr>
+        <w:spacing w:after="98" w:line="256" w:lineRule="auto"/>
+        <w:ind w:right="104"/>
+        <w:rPr>
+          <w:rFonts w:ascii="Arial" w:hAnsi="Arial" w:cs="Arial"/>
+        </w:rPr>
+      </w:pPr>
+      <w:r>
+        <w:rPr>
+          <w:rFonts w:ascii="Arial" w:hAnsi="Arial" w:cs="Arial"/>
+          <w:noProof/>
+        </w:rPr>
+        <w:drawing>
+          <wp:anchor distT="0" distB="0" distL="114300" distR="114300" simplePos="0" relativeHeight="251675648" behindDoc="0" locked="0" layoutInCell="1" allowOverlap="0" wp14:anchorId="65772A50" wp14:editId="279F341A">
+            <wp:simplePos x="0" y="0"/>
+            <wp:positionH relativeFrom="margin">
+              <wp:align>left</wp:align>
+            </wp:positionH>
+            <wp:positionV relativeFrom="paragraph">
+              <wp:posOffset>10795</wp:posOffset>
+            </wp:positionV>
+            <wp:extent cx="1155065" cy="2224405"/>
+            <wp:effectExtent l="0" t="0" r="6985" b="4445"/>
+            <wp:wrapSquare wrapText="bothSides"/>
+            <wp:docPr id="8" name="Immagine 8"/>
+            <wp:cNvGraphicFramePr>
+              <a:graphicFrameLocks xmlns:a="http://schemas.openxmlformats.org/drawingml/2006/main" noChangeAspect="1"/>
+            </wp:cNvGraphicFramePr>
+            <a:graphic xmlns:a="http://schemas.openxmlformats.org/drawingml/2006/main">
+              <a:graphicData uri="http://schemas.openxmlformats.org/drawingml/2006/picture">
+                <pic:pic xmlns:pic="http://schemas.openxmlformats.org/drawingml/2006/picture">
+                  <pic:nvPicPr>
+                    <pic:cNvPr id="2" name="Immagine 2"/>
+                    <pic:cNvPicPr>
+                      <a:picLocks noChangeAspect="1" noChangeArrowheads="1"/>
+                    </pic:cNvPicPr>
+                  </pic:nvPicPr>
+                  <pic:blipFill>
+                    <a:blip r:embed="rId21">
+                      <a:extLst>
+                        <a:ext uri="{28A0092B-C50C-407E-A947-70E740481C1C}">
+                          <a14:useLocalDpi xmlns:a14="http://schemas.microsoft.com/office/drawing/2010/main" val="0"/>
+                        </a:ext>
+                      </a:extLst>
+                    </a:blip>
+                    <a:stretch>
+                      <a:fillRect/>
+                    </a:stretch>
+                  </pic:blipFill>
+                  <pic:spPr bwMode="auto">
+                    <a:xfrm>
+                      <a:off x="0" y="0"/>
+                      <a:ext cx="1155065" cy="2224405"/>
+                    </a:xfrm>
+                    <a:prstGeom prst="rect">
+                      <a:avLst/>
+                    </a:prstGeom>
+                    <a:noFill/>
+                  </pic:spPr>
+                </pic:pic>
+              </a:graphicData>
+            </a:graphic>
+            <wp14:sizeRelH relativeFrom="page">
+              <wp14:pctWidth>0</wp14:pctWidth>
+            </wp14:sizeRelH>
+            <wp14:sizeRelV relativeFrom="page">
+              <wp14:pctHeight>0</wp14:pctHeight>
+            </wp14:sizeRelV>
+          </wp:anchor>
+        </w:drawing>
+      </w:r>
+      <w:proofErr w:type="spellStart"/>
       <w:r>
         <w:rPr>
           <w:rFonts w:ascii="Arial" w:hAnsi="Arial" w:cs="Arial"/>
           <w:b/>
         </w:rPr>
-        <w:t>complete wireframe</w:t>
-      </w:r>
-      <w:r>
-        <w:rPr>
-          <w:rFonts w:ascii="Arial" w:hAnsi="Arial" w:cs="Arial"/>
-        </w:rPr>
-        <w:t xml:space="preserve"> representing all the views described in the navigation model.</w:t>
-      </w:r>
-    </w:p>
-    <w:p>
-      <w:pPr>
-        <w:jc w:val="both"/>
-        <w:rPr>
-          <w:rFonts w:ascii="Arial" w:hAnsi="Arial" w:cs="Arial"/>
-        </w:rPr>
-      </w:pPr>
-    </w:p>
-    <w:p>
-      <w:pPr>
-        <w:jc w:val="both"/>
-        <w:rPr>
-          <w:rFonts w:ascii="Arial" w:hAnsi="Arial" w:cs="Arial"/>
-        </w:rPr>
-      </w:pPr>
-      <w:r>
-        <w:rPr>
-          <w:rFonts w:ascii="Arial" w:hAnsi="Arial" w:cs="Arial"/>
-          <w:color w:val="212121"/>
-          <w:shd w:val="clear" w:color="auto" w:fill="FFFFFF"/>
-        </w:rPr>
-        <w:t>Also, for each LO-FI wireframe give a brief description and highlight the design principles used and the design patterns.</w:t>
-      </w:r>
+        <w:t>Prenotazione</w:t>
+      </w:r>
+      <w:proofErr w:type="spellEnd"/>
+      <w:r>
+        <w:rPr>
+          <w:rFonts w:ascii="Arial" w:hAnsi="Arial" w:cs="Arial"/>
+          <w:b/>
+        </w:rPr>
+        <w:t xml:space="preserve"> accesso: </w:t>
+      </w:r>
+    </w:p>
+    <w:p>
+      <w:pPr>
+        <w:rPr>
+          <w:rFonts w:ascii="Arial" w:hAnsi="Arial" w:cs="Arial"/>
+        </w:rPr>
+      </w:pPr>
+      <w:r>
+        <w:rPr>
+          <w:rFonts w:ascii="Arial" w:hAnsi="Arial" w:cs="Arial"/>
+        </w:rPr>
+        <w:t xml:space="preserve">La </w:t>
+      </w:r>
+      <w:proofErr w:type="spellStart"/>
+      <w:r>
+        <w:rPr>
+          <w:rFonts w:ascii="Arial" w:hAnsi="Arial" w:cs="Arial"/>
+        </w:rPr>
+        <w:t>schermata</w:t>
+      </w:r>
+      <w:proofErr w:type="spellEnd"/>
+      <w:r>
+        <w:rPr>
+          <w:rFonts w:ascii="Arial" w:hAnsi="Arial" w:cs="Arial"/>
+        </w:rPr>
+        <w:t xml:space="preserve"> </w:t>
+      </w:r>
+      <w:proofErr w:type="spellStart"/>
+      <w:r>
+        <w:rPr>
+          <w:rFonts w:ascii="Arial" w:hAnsi="Arial" w:cs="Arial"/>
+        </w:rPr>
+        <w:t>prenotazione</w:t>
+      </w:r>
+      <w:proofErr w:type="spellEnd"/>
+      <w:r>
+        <w:rPr>
+          <w:rFonts w:ascii="Arial" w:hAnsi="Arial" w:cs="Arial"/>
+        </w:rPr>
+        <w:t xml:space="preserve"> accesso </w:t>
+      </w:r>
+      <w:proofErr w:type="spellStart"/>
+      <w:r>
+        <w:rPr>
+          <w:rFonts w:ascii="Arial" w:hAnsi="Arial" w:cs="Arial"/>
+        </w:rPr>
+        <w:t>si</w:t>
+      </w:r>
+      <w:proofErr w:type="spellEnd"/>
+      <w:r>
+        <w:rPr>
+          <w:rFonts w:ascii="Arial" w:hAnsi="Arial" w:cs="Arial"/>
+        </w:rPr>
+        <w:t xml:space="preserve"> </w:t>
+      </w:r>
+      <w:proofErr w:type="spellStart"/>
+      <w:r>
+        <w:rPr>
+          <w:rFonts w:ascii="Arial" w:hAnsi="Arial" w:cs="Arial"/>
+        </w:rPr>
+        <w:t>raggiunge</w:t>
+      </w:r>
+      <w:proofErr w:type="spellEnd"/>
+      <w:r>
+        <w:rPr>
+          <w:rFonts w:ascii="Arial" w:hAnsi="Arial" w:cs="Arial"/>
+        </w:rPr>
+        <w:t xml:space="preserve"> </w:t>
+      </w:r>
+      <w:proofErr w:type="spellStart"/>
+      <w:r>
+        <w:rPr>
+          <w:rFonts w:ascii="Arial" w:hAnsi="Arial" w:cs="Arial"/>
+        </w:rPr>
+        <w:t>toccando</w:t>
+      </w:r>
+      <w:proofErr w:type="spellEnd"/>
+      <w:r>
+        <w:rPr>
+          <w:rFonts w:ascii="Arial" w:hAnsi="Arial" w:cs="Arial"/>
+        </w:rPr>
+        <w:t xml:space="preserve"> il </w:t>
+      </w:r>
+      <w:proofErr w:type="spellStart"/>
+      <w:r>
+        <w:rPr>
+          <w:rFonts w:ascii="Arial" w:hAnsi="Arial" w:cs="Arial"/>
+        </w:rPr>
+        <w:t>pulsante</w:t>
+      </w:r>
+      <w:proofErr w:type="spellEnd"/>
+      <w:r>
+        <w:rPr>
+          <w:rFonts w:ascii="Arial" w:hAnsi="Arial" w:cs="Arial"/>
+        </w:rPr>
+        <w:t xml:space="preserve"> </w:t>
+      </w:r>
+      <w:proofErr w:type="spellStart"/>
+      <w:r>
+        <w:rPr>
+          <w:rFonts w:ascii="Arial" w:hAnsi="Arial" w:cs="Arial"/>
+        </w:rPr>
+        <w:t>prenota</w:t>
+      </w:r>
+      <w:proofErr w:type="spellEnd"/>
+      <w:r>
+        <w:rPr>
+          <w:rFonts w:ascii="Arial" w:hAnsi="Arial" w:cs="Arial"/>
+        </w:rPr>
+        <w:t xml:space="preserve"> accesso </w:t>
+      </w:r>
+      <w:proofErr w:type="spellStart"/>
+      <w:r>
+        <w:rPr>
+          <w:rFonts w:ascii="Arial" w:hAnsi="Arial" w:cs="Arial"/>
+        </w:rPr>
+        <w:t>dalla</w:t>
+      </w:r>
+      <w:proofErr w:type="spellEnd"/>
+      <w:r>
+        <w:rPr>
+          <w:rFonts w:ascii="Arial" w:hAnsi="Arial" w:cs="Arial"/>
+        </w:rPr>
+        <w:t xml:space="preserve"> </w:t>
+      </w:r>
+      <w:proofErr w:type="spellStart"/>
+      <w:r>
+        <w:rPr>
+          <w:rFonts w:ascii="Arial" w:hAnsi="Arial" w:cs="Arial"/>
+        </w:rPr>
+        <w:t>schermata</w:t>
+      </w:r>
+      <w:proofErr w:type="spellEnd"/>
+      <w:r>
+        <w:rPr>
+          <w:rFonts w:ascii="Arial" w:hAnsi="Arial" w:cs="Arial"/>
+        </w:rPr>
+        <w:t xml:space="preserve"> info </w:t>
+      </w:r>
+      <w:proofErr w:type="spellStart"/>
+      <w:r>
+        <w:rPr>
+          <w:rFonts w:ascii="Arial" w:hAnsi="Arial" w:cs="Arial"/>
+        </w:rPr>
+        <w:t>biblioteca</w:t>
+      </w:r>
+      <w:proofErr w:type="spellEnd"/>
+      <w:r>
+        <w:rPr>
+          <w:rFonts w:ascii="Arial" w:hAnsi="Arial" w:cs="Arial"/>
+        </w:rPr>
+        <w:t xml:space="preserve">.  </w:t>
+      </w:r>
+    </w:p>
+    <w:p>
+      <w:pPr>
+        <w:rPr>
+          <w:rFonts w:ascii="Arial" w:hAnsi="Arial" w:cs="Arial"/>
+        </w:rPr>
+      </w:pPr>
+      <w:r>
+        <w:rPr>
+          <w:rFonts w:ascii="Arial" w:hAnsi="Arial" w:cs="Arial"/>
+        </w:rPr>
+        <w:t xml:space="preserve">In </w:t>
+      </w:r>
+      <w:proofErr w:type="spellStart"/>
+      <w:r>
+        <w:rPr>
+          <w:rFonts w:ascii="Arial" w:hAnsi="Arial" w:cs="Arial"/>
+        </w:rPr>
+        <w:t>questa</w:t>
+      </w:r>
+      <w:proofErr w:type="spellEnd"/>
+      <w:r>
+        <w:rPr>
+          <w:rFonts w:ascii="Arial" w:hAnsi="Arial" w:cs="Arial"/>
+        </w:rPr>
+        <w:t xml:space="preserve"> </w:t>
+      </w:r>
+      <w:proofErr w:type="spellStart"/>
+      <w:r>
+        <w:rPr>
+          <w:rFonts w:ascii="Arial" w:hAnsi="Arial" w:cs="Arial"/>
+        </w:rPr>
+        <w:t>schermata</w:t>
+      </w:r>
+      <w:proofErr w:type="spellEnd"/>
+      <w:r>
+        <w:rPr>
+          <w:rFonts w:ascii="Arial" w:hAnsi="Arial" w:cs="Arial"/>
+        </w:rPr>
+        <w:t xml:space="preserve"> </w:t>
+      </w:r>
+      <w:proofErr w:type="spellStart"/>
+      <w:r>
+        <w:rPr>
+          <w:rFonts w:ascii="Arial" w:hAnsi="Arial" w:cs="Arial"/>
+        </w:rPr>
+        <w:t>l’utente</w:t>
+      </w:r>
+      <w:proofErr w:type="spellEnd"/>
+      <w:r>
+        <w:rPr>
+          <w:rFonts w:ascii="Arial" w:hAnsi="Arial" w:cs="Arial"/>
+        </w:rPr>
+        <w:t xml:space="preserve"> </w:t>
+      </w:r>
+      <w:proofErr w:type="spellStart"/>
+      <w:r>
+        <w:rPr>
+          <w:rFonts w:ascii="Arial" w:hAnsi="Arial" w:cs="Arial"/>
+        </w:rPr>
+        <w:t>visualizza</w:t>
+      </w:r>
+      <w:proofErr w:type="spellEnd"/>
+      <w:r>
+        <w:rPr>
+          <w:rFonts w:ascii="Arial" w:hAnsi="Arial" w:cs="Arial"/>
+        </w:rPr>
+        <w:t xml:space="preserve"> le </w:t>
+      </w:r>
+      <w:proofErr w:type="spellStart"/>
+      <w:r>
+        <w:rPr>
+          <w:rFonts w:ascii="Arial" w:hAnsi="Arial" w:cs="Arial"/>
+        </w:rPr>
+        <w:t>informazioni</w:t>
+      </w:r>
+      <w:proofErr w:type="spellEnd"/>
+      <w:r>
+        <w:rPr>
+          <w:rFonts w:ascii="Arial" w:hAnsi="Arial" w:cs="Arial"/>
+        </w:rPr>
+        <w:t xml:space="preserve"> </w:t>
+      </w:r>
+      <w:proofErr w:type="spellStart"/>
+      <w:r>
+        <w:rPr>
+          <w:rFonts w:ascii="Arial" w:hAnsi="Arial" w:cs="Arial"/>
+        </w:rPr>
+        <w:t>generali</w:t>
+      </w:r>
+      <w:proofErr w:type="spellEnd"/>
+      <w:r>
+        <w:rPr>
+          <w:rFonts w:ascii="Arial" w:hAnsi="Arial" w:cs="Arial"/>
+        </w:rPr>
+        <w:t xml:space="preserve"> </w:t>
+      </w:r>
+      <w:proofErr w:type="spellStart"/>
+      <w:r>
+        <w:rPr>
+          <w:rFonts w:ascii="Arial" w:hAnsi="Arial" w:cs="Arial"/>
+        </w:rPr>
+        <w:t>sulla</w:t>
+      </w:r>
+      <w:proofErr w:type="spellEnd"/>
+      <w:r>
+        <w:rPr>
+          <w:rFonts w:ascii="Arial" w:hAnsi="Arial" w:cs="Arial"/>
+        </w:rPr>
+        <w:t xml:space="preserve"> </w:t>
+      </w:r>
+      <w:proofErr w:type="spellStart"/>
+      <w:r>
+        <w:rPr>
+          <w:rFonts w:ascii="Arial" w:hAnsi="Arial" w:cs="Arial"/>
+        </w:rPr>
+        <w:t>biblioteca</w:t>
+      </w:r>
+      <w:proofErr w:type="spellEnd"/>
+      <w:r>
+        <w:rPr>
+          <w:rFonts w:ascii="Arial" w:hAnsi="Arial" w:cs="Arial"/>
+        </w:rPr>
+        <w:t xml:space="preserve"> </w:t>
+      </w:r>
+      <w:proofErr w:type="spellStart"/>
+      <w:r>
+        <w:rPr>
+          <w:rFonts w:ascii="Arial" w:hAnsi="Arial" w:cs="Arial"/>
+        </w:rPr>
+        <w:t>precedentemente</w:t>
+      </w:r>
+      <w:proofErr w:type="spellEnd"/>
+      <w:r>
+        <w:rPr>
+          <w:rFonts w:ascii="Arial" w:hAnsi="Arial" w:cs="Arial"/>
+        </w:rPr>
+        <w:t xml:space="preserve"> </w:t>
+      </w:r>
+      <w:proofErr w:type="spellStart"/>
+      <w:r>
+        <w:rPr>
+          <w:rFonts w:ascii="Arial" w:hAnsi="Arial" w:cs="Arial"/>
+        </w:rPr>
+        <w:t>selezionata</w:t>
+      </w:r>
+      <w:proofErr w:type="spellEnd"/>
+      <w:r>
+        <w:rPr>
+          <w:rFonts w:ascii="Arial" w:hAnsi="Arial" w:cs="Arial"/>
+        </w:rPr>
+        <w:t xml:space="preserve"> e </w:t>
+      </w:r>
+      <w:proofErr w:type="spellStart"/>
+      <w:r>
+        <w:rPr>
+          <w:rFonts w:ascii="Arial" w:hAnsi="Arial" w:cs="Arial"/>
+        </w:rPr>
+        <w:t>può</w:t>
+      </w:r>
+      <w:proofErr w:type="spellEnd"/>
+      <w:r>
+        <w:rPr>
+          <w:rFonts w:ascii="Arial" w:hAnsi="Arial" w:cs="Arial"/>
+        </w:rPr>
+        <w:t xml:space="preserve"> </w:t>
+      </w:r>
+      <w:proofErr w:type="spellStart"/>
+      <w:r>
+        <w:rPr>
+          <w:rFonts w:ascii="Arial" w:hAnsi="Arial" w:cs="Arial"/>
+        </w:rPr>
+        <w:t>prenotarsi</w:t>
+      </w:r>
+      <w:proofErr w:type="spellEnd"/>
+      <w:r>
+        <w:rPr>
+          <w:rFonts w:ascii="Arial" w:hAnsi="Arial" w:cs="Arial"/>
+        </w:rPr>
+        <w:t xml:space="preserve"> un </w:t>
+      </w:r>
+      <w:proofErr w:type="spellStart"/>
+      <w:r>
+        <w:rPr>
+          <w:rFonts w:ascii="Arial" w:hAnsi="Arial" w:cs="Arial"/>
+        </w:rPr>
+        <w:t>posto</w:t>
+      </w:r>
+      <w:proofErr w:type="spellEnd"/>
+      <w:r>
+        <w:rPr>
+          <w:rFonts w:ascii="Arial" w:hAnsi="Arial" w:cs="Arial"/>
+        </w:rPr>
+        <w:t xml:space="preserve"> a </w:t>
+      </w:r>
+      <w:proofErr w:type="spellStart"/>
+      <w:r>
+        <w:rPr>
+          <w:rFonts w:ascii="Arial" w:hAnsi="Arial" w:cs="Arial"/>
+        </w:rPr>
+        <w:t>sedere</w:t>
+      </w:r>
+      <w:proofErr w:type="spellEnd"/>
+      <w:r>
+        <w:rPr>
+          <w:rFonts w:ascii="Arial" w:hAnsi="Arial" w:cs="Arial"/>
+        </w:rPr>
+        <w:t xml:space="preserve"> in </w:t>
+      </w:r>
+      <w:proofErr w:type="spellStart"/>
+      <w:r>
+        <w:rPr>
+          <w:rFonts w:ascii="Arial" w:hAnsi="Arial" w:cs="Arial"/>
+        </w:rPr>
+        <w:t>biblioteca</w:t>
+      </w:r>
+      <w:proofErr w:type="spellEnd"/>
+      <w:r>
+        <w:rPr>
+          <w:rFonts w:ascii="Arial" w:hAnsi="Arial" w:cs="Arial"/>
+        </w:rPr>
+        <w:t xml:space="preserve"> </w:t>
+      </w:r>
+      <w:proofErr w:type="spellStart"/>
+      <w:r>
+        <w:rPr>
+          <w:rFonts w:ascii="Arial" w:hAnsi="Arial" w:cs="Arial"/>
+        </w:rPr>
+        <w:t>indicando</w:t>
+      </w:r>
+      <w:proofErr w:type="spellEnd"/>
+      <w:r>
+        <w:rPr>
+          <w:rFonts w:ascii="Arial" w:hAnsi="Arial" w:cs="Arial"/>
+        </w:rPr>
+        <w:t xml:space="preserve"> il </w:t>
+      </w:r>
+      <w:proofErr w:type="spellStart"/>
+      <w:r>
+        <w:rPr>
+          <w:rFonts w:ascii="Arial" w:hAnsi="Arial" w:cs="Arial"/>
+        </w:rPr>
+        <w:t>giorno</w:t>
+      </w:r>
+      <w:proofErr w:type="spellEnd"/>
+      <w:r>
+        <w:rPr>
+          <w:rFonts w:ascii="Arial" w:hAnsi="Arial" w:cs="Arial"/>
+        </w:rPr>
+        <w:t xml:space="preserve"> e </w:t>
+      </w:r>
+      <w:proofErr w:type="spellStart"/>
+      <w:r>
+        <w:rPr>
+          <w:rFonts w:ascii="Arial" w:hAnsi="Arial" w:cs="Arial"/>
+        </w:rPr>
+        <w:t>l’ora</w:t>
+      </w:r>
+      <w:proofErr w:type="spellEnd"/>
+      <w:r>
+        <w:rPr>
+          <w:rFonts w:ascii="Arial" w:hAnsi="Arial" w:cs="Arial"/>
+        </w:rPr>
+        <w:t xml:space="preserve"> desiderata per la </w:t>
+      </w:r>
+      <w:proofErr w:type="spellStart"/>
+      <w:r>
+        <w:rPr>
+          <w:rFonts w:ascii="Arial" w:hAnsi="Arial" w:cs="Arial"/>
+        </w:rPr>
+        <w:t>prenotazione</w:t>
+      </w:r>
+      <w:proofErr w:type="spellEnd"/>
+      <w:r>
+        <w:rPr>
+          <w:rFonts w:ascii="Arial" w:hAnsi="Arial" w:cs="Arial"/>
+        </w:rPr>
+        <w:t>.</w:t>
+      </w:r>
+    </w:p>
+    <w:p>
+      <w:pPr>
+        <w:rPr>
+          <w:rFonts w:ascii="Arial" w:hAnsi="Arial" w:cs="Arial"/>
+        </w:rPr>
+      </w:pPr>
+    </w:p>
+    <w:p>
+      <w:pPr>
+        <w:rPr>
+          <w:rFonts w:ascii="Arial" w:hAnsi="Arial" w:cs="Arial"/>
+        </w:rPr>
+      </w:pPr>
+    </w:p>
+    <w:p>
+      <w:pPr>
+        <w:rPr>
+          <w:rFonts w:ascii="Arial" w:hAnsi="Arial" w:cs="Arial"/>
+        </w:rPr>
+      </w:pPr>
+    </w:p>
+    <w:p>
+      <w:pPr>
+        <w:rPr>
+          <w:rFonts w:ascii="Arial" w:hAnsi="Arial" w:cs="Arial"/>
+        </w:rPr>
+      </w:pPr>
+    </w:p>
+    <w:p>
+      <w:pPr>
+        <w:rPr>
+          <w:rFonts w:ascii="Arial" w:hAnsi="Arial" w:cs="Arial"/>
+        </w:rPr>
+      </w:pPr>
+    </w:p>
+    <w:p>
+      <w:pPr>
+        <w:rPr>
+          <w:rFonts w:ascii="Arial" w:hAnsi="Arial" w:cs="Arial"/>
+        </w:rPr>
+      </w:pPr>
+    </w:p>
+    <w:p>
+      <w:pPr>
+        <w:rPr>
+          <w:rFonts w:ascii="Arial" w:hAnsi="Arial" w:cs="Arial"/>
+        </w:rPr>
+      </w:pPr>
+    </w:p>
+    <w:p>
+      <w:pPr>
+        <w:rPr>
+          <w:rFonts w:ascii="Arial" w:hAnsi="Arial" w:cs="Arial"/>
+        </w:rPr>
+      </w:pPr>
+    </w:p>
+    <w:p>
+      <w:pPr>
+        <w:spacing w:line="256" w:lineRule="auto"/>
+        <w:rPr>
+          <w:rFonts w:ascii="Arial" w:hAnsi="Arial" w:cs="Arial"/>
+        </w:rPr>
+      </w:pPr>
+      <w:r>
+        <w:rPr>
+          <w:rFonts w:ascii="Arial" w:hAnsi="Arial" w:cs="Arial"/>
+          <w:noProof/>
+        </w:rPr>
+        <w:lastRenderedPageBreak/>
+        <w:drawing>
+          <wp:anchor distT="0" distB="0" distL="114300" distR="114300" simplePos="0" relativeHeight="251676672" behindDoc="0" locked="0" layoutInCell="1" allowOverlap="0" wp14:anchorId="219E98A6" wp14:editId="5C52CB8E">
+            <wp:simplePos x="0" y="0"/>
+            <wp:positionH relativeFrom="margin">
+              <wp:align>left</wp:align>
+            </wp:positionH>
+            <wp:positionV relativeFrom="paragraph">
+              <wp:posOffset>191770</wp:posOffset>
+            </wp:positionV>
+            <wp:extent cx="1155065" cy="2100580"/>
+            <wp:effectExtent l="0" t="0" r="6985" b="0"/>
+            <wp:wrapSquare wrapText="bothSides"/>
+            <wp:docPr id="3" name="Immagine 3"/>
+            <wp:cNvGraphicFramePr>
+              <a:graphicFrameLocks xmlns:a="http://schemas.openxmlformats.org/drawingml/2006/main" noChangeAspect="1"/>
+            </wp:cNvGraphicFramePr>
+            <a:graphic xmlns:a="http://schemas.openxmlformats.org/drawingml/2006/main">
+              <a:graphicData uri="http://schemas.openxmlformats.org/drawingml/2006/picture">
+                <pic:pic xmlns:pic="http://schemas.openxmlformats.org/drawingml/2006/picture">
+                  <pic:nvPicPr>
+                    <pic:cNvPr id="3" name="Immagine 3"/>
+                    <pic:cNvPicPr>
+                      <a:picLocks noChangeAspect="1" noChangeArrowheads="1"/>
+                    </pic:cNvPicPr>
+                  </pic:nvPicPr>
+                  <pic:blipFill>
+                    <a:blip r:embed="rId22">
+                      <a:extLst>
+                        <a:ext uri="{28A0092B-C50C-407E-A947-70E740481C1C}">
+                          <a14:useLocalDpi xmlns:a14="http://schemas.microsoft.com/office/drawing/2010/main" val="0"/>
+                        </a:ext>
+                      </a:extLst>
+                    </a:blip>
+                    <a:stretch>
+                      <a:fillRect/>
+                    </a:stretch>
+                  </pic:blipFill>
+                  <pic:spPr bwMode="auto">
+                    <a:xfrm>
+                      <a:off x="0" y="0"/>
+                      <a:ext cx="1155065" cy="2100580"/>
+                    </a:xfrm>
+                    <a:prstGeom prst="rect">
+                      <a:avLst/>
+                    </a:prstGeom>
+                    <a:noFill/>
+                  </pic:spPr>
+                </pic:pic>
+              </a:graphicData>
+            </a:graphic>
+            <wp14:sizeRelH relativeFrom="page">
+              <wp14:pctWidth>0</wp14:pctWidth>
+            </wp14:sizeRelH>
+            <wp14:sizeRelV relativeFrom="page">
+              <wp14:pctHeight>0</wp14:pctHeight>
+            </wp14:sizeRelV>
+          </wp:anchor>
+        </w:drawing>
+      </w:r>
+    </w:p>
+    <w:p>
+      <w:pPr>
+        <w:spacing w:after="98" w:line="256" w:lineRule="auto"/>
+        <w:ind w:right="104"/>
+        <w:rPr>
+          <w:rFonts w:ascii="Arial" w:hAnsi="Arial" w:cs="Arial"/>
+          <w:b/>
+        </w:rPr>
+      </w:pPr>
+      <w:proofErr w:type="spellStart"/>
+      <w:r>
+        <w:rPr>
+          <w:rFonts w:ascii="Arial" w:hAnsi="Arial" w:cs="Arial"/>
+          <w:b/>
+        </w:rPr>
+        <w:t>Catalogo</w:t>
+      </w:r>
+      <w:proofErr w:type="spellEnd"/>
+      <w:r>
+        <w:rPr>
+          <w:rFonts w:ascii="Arial" w:hAnsi="Arial" w:cs="Arial"/>
+          <w:b/>
+        </w:rPr>
+        <w:t xml:space="preserve">: </w:t>
+      </w:r>
+    </w:p>
+    <w:p>
+      <w:pPr>
+        <w:rPr>
+          <w:rFonts w:ascii="Arial" w:hAnsi="Arial" w:cs="Arial"/>
+        </w:rPr>
+      </w:pPr>
+      <w:r>
+        <w:rPr>
+          <w:rFonts w:ascii="Arial" w:hAnsi="Arial" w:cs="Arial"/>
+        </w:rPr>
+        <w:t xml:space="preserve">La </w:t>
+      </w:r>
+      <w:proofErr w:type="spellStart"/>
+      <w:r>
+        <w:rPr>
+          <w:rFonts w:ascii="Arial" w:hAnsi="Arial" w:cs="Arial"/>
+        </w:rPr>
+        <w:t>schermata</w:t>
+      </w:r>
+      <w:proofErr w:type="spellEnd"/>
+      <w:r>
+        <w:rPr>
+          <w:rFonts w:ascii="Arial" w:hAnsi="Arial" w:cs="Arial"/>
+        </w:rPr>
+        <w:t xml:space="preserve"> </w:t>
+      </w:r>
+      <w:proofErr w:type="spellStart"/>
+      <w:r>
+        <w:rPr>
+          <w:rFonts w:ascii="Arial" w:hAnsi="Arial" w:cs="Arial"/>
+        </w:rPr>
+        <w:t>catalogo</w:t>
+      </w:r>
+      <w:proofErr w:type="spellEnd"/>
+      <w:r>
+        <w:rPr>
+          <w:rFonts w:ascii="Arial" w:hAnsi="Arial" w:cs="Arial"/>
+        </w:rPr>
+        <w:t xml:space="preserve"> è </w:t>
+      </w:r>
+      <w:proofErr w:type="spellStart"/>
+      <w:r>
+        <w:rPr>
+          <w:rFonts w:ascii="Arial" w:hAnsi="Arial" w:cs="Arial"/>
+        </w:rPr>
+        <w:t>accessibile</w:t>
+      </w:r>
+      <w:proofErr w:type="spellEnd"/>
+      <w:r>
+        <w:rPr>
+          <w:rFonts w:ascii="Arial" w:hAnsi="Arial" w:cs="Arial"/>
+        </w:rPr>
+        <w:t xml:space="preserve"> </w:t>
+      </w:r>
+      <w:proofErr w:type="spellStart"/>
+      <w:r>
+        <w:rPr>
+          <w:rFonts w:ascii="Arial" w:hAnsi="Arial" w:cs="Arial"/>
+        </w:rPr>
+        <w:t>cliccando</w:t>
+      </w:r>
+      <w:proofErr w:type="spellEnd"/>
+      <w:r>
+        <w:rPr>
+          <w:rFonts w:ascii="Arial" w:hAnsi="Arial" w:cs="Arial"/>
+        </w:rPr>
+        <w:t xml:space="preserve"> il </w:t>
+      </w:r>
+      <w:proofErr w:type="spellStart"/>
+      <w:r>
+        <w:rPr>
+          <w:rFonts w:ascii="Arial" w:hAnsi="Arial" w:cs="Arial"/>
+        </w:rPr>
+        <w:t>pulsante</w:t>
+      </w:r>
+      <w:proofErr w:type="spellEnd"/>
+      <w:r>
+        <w:rPr>
+          <w:rFonts w:ascii="Arial" w:hAnsi="Arial" w:cs="Arial"/>
+        </w:rPr>
+        <w:t xml:space="preserve"> </w:t>
+      </w:r>
+      <w:proofErr w:type="spellStart"/>
+      <w:r>
+        <w:rPr>
+          <w:rFonts w:ascii="Arial" w:hAnsi="Arial" w:cs="Arial"/>
+        </w:rPr>
+        <w:t>catalogo</w:t>
+      </w:r>
+      <w:proofErr w:type="spellEnd"/>
+      <w:r>
+        <w:rPr>
+          <w:rFonts w:ascii="Arial" w:hAnsi="Arial" w:cs="Arial"/>
+        </w:rPr>
+        <w:t xml:space="preserve"> </w:t>
+      </w:r>
+      <w:proofErr w:type="spellStart"/>
+      <w:r>
+        <w:rPr>
+          <w:rFonts w:ascii="Arial" w:hAnsi="Arial" w:cs="Arial"/>
+        </w:rPr>
+        <w:t>dalla</w:t>
+      </w:r>
+      <w:proofErr w:type="spellEnd"/>
+      <w:r>
+        <w:rPr>
+          <w:rFonts w:ascii="Arial" w:hAnsi="Arial" w:cs="Arial"/>
+        </w:rPr>
+        <w:t xml:space="preserve"> </w:t>
+      </w:r>
+      <w:proofErr w:type="spellStart"/>
+      <w:r>
+        <w:rPr>
+          <w:rFonts w:ascii="Arial" w:hAnsi="Arial" w:cs="Arial"/>
+        </w:rPr>
+        <w:t>schermata</w:t>
+      </w:r>
+      <w:proofErr w:type="spellEnd"/>
+      <w:r>
+        <w:rPr>
+          <w:rFonts w:ascii="Arial" w:hAnsi="Arial" w:cs="Arial"/>
+        </w:rPr>
+        <w:t xml:space="preserve"> info </w:t>
+      </w:r>
+      <w:proofErr w:type="spellStart"/>
+      <w:r>
+        <w:rPr>
+          <w:rFonts w:ascii="Arial" w:hAnsi="Arial" w:cs="Arial"/>
+        </w:rPr>
+        <w:t>biblioteca</w:t>
+      </w:r>
+      <w:proofErr w:type="spellEnd"/>
+      <w:r>
+        <w:rPr>
+          <w:rFonts w:ascii="Arial" w:hAnsi="Arial" w:cs="Arial"/>
+        </w:rPr>
+        <w:t>.</w:t>
+      </w:r>
+    </w:p>
+    <w:p>
+      <w:pPr>
+        <w:rPr>
+          <w:rFonts w:ascii="Arial" w:hAnsi="Arial" w:cs="Arial"/>
+        </w:rPr>
+      </w:pPr>
+      <w:r>
+        <w:rPr>
+          <w:rFonts w:ascii="Arial" w:hAnsi="Arial" w:cs="Arial"/>
+        </w:rPr>
+        <w:t xml:space="preserve">La </w:t>
+      </w:r>
+      <w:proofErr w:type="spellStart"/>
+      <w:r>
+        <w:rPr>
+          <w:rFonts w:ascii="Arial" w:hAnsi="Arial" w:cs="Arial"/>
+        </w:rPr>
+        <w:t>schermata</w:t>
+      </w:r>
+      <w:proofErr w:type="spellEnd"/>
+      <w:r>
+        <w:rPr>
+          <w:rFonts w:ascii="Arial" w:hAnsi="Arial" w:cs="Arial"/>
+        </w:rPr>
+        <w:t xml:space="preserve"> </w:t>
+      </w:r>
+      <w:proofErr w:type="spellStart"/>
+      <w:r>
+        <w:rPr>
+          <w:rFonts w:ascii="Arial" w:hAnsi="Arial" w:cs="Arial"/>
+        </w:rPr>
+        <w:t>contiene</w:t>
+      </w:r>
+      <w:proofErr w:type="spellEnd"/>
+      <w:r>
+        <w:rPr>
+          <w:rFonts w:ascii="Arial" w:hAnsi="Arial" w:cs="Arial"/>
+        </w:rPr>
+        <w:t xml:space="preserve"> una </w:t>
+      </w:r>
+      <w:proofErr w:type="spellStart"/>
+      <w:r>
+        <w:rPr>
+          <w:rFonts w:ascii="Arial" w:hAnsi="Arial" w:cs="Arial"/>
+        </w:rPr>
+        <w:t>lista</w:t>
+      </w:r>
+      <w:proofErr w:type="spellEnd"/>
+      <w:r>
+        <w:rPr>
+          <w:rFonts w:ascii="Arial" w:hAnsi="Arial" w:cs="Arial"/>
+        </w:rPr>
+        <w:t xml:space="preserve"> </w:t>
+      </w:r>
+      <w:proofErr w:type="spellStart"/>
+      <w:r>
+        <w:rPr>
+          <w:rFonts w:ascii="Arial" w:hAnsi="Arial" w:cs="Arial"/>
+        </w:rPr>
+        <w:t>completa</w:t>
+      </w:r>
+      <w:proofErr w:type="spellEnd"/>
+      <w:r>
+        <w:rPr>
+          <w:rFonts w:ascii="Arial" w:hAnsi="Arial" w:cs="Arial"/>
+        </w:rPr>
+        <w:t xml:space="preserve"> </w:t>
+      </w:r>
+      <w:proofErr w:type="spellStart"/>
+      <w:r>
+        <w:rPr>
+          <w:rFonts w:ascii="Arial" w:hAnsi="Arial" w:cs="Arial"/>
+        </w:rPr>
+        <w:t>dei</w:t>
+      </w:r>
+      <w:proofErr w:type="spellEnd"/>
+      <w:r>
+        <w:rPr>
+          <w:rFonts w:ascii="Arial" w:hAnsi="Arial" w:cs="Arial"/>
+        </w:rPr>
+        <w:t xml:space="preserve"> libri </w:t>
+      </w:r>
+      <w:proofErr w:type="spellStart"/>
+      <w:r>
+        <w:rPr>
+          <w:rFonts w:ascii="Arial" w:hAnsi="Arial" w:cs="Arial"/>
+        </w:rPr>
+        <w:t>presenti</w:t>
+      </w:r>
+      <w:proofErr w:type="spellEnd"/>
+      <w:r>
+        <w:rPr>
+          <w:rFonts w:ascii="Arial" w:hAnsi="Arial" w:cs="Arial"/>
+        </w:rPr>
+        <w:t xml:space="preserve"> </w:t>
+      </w:r>
+      <w:proofErr w:type="spellStart"/>
+      <w:r>
+        <w:rPr>
+          <w:rFonts w:ascii="Arial" w:hAnsi="Arial" w:cs="Arial"/>
+        </w:rPr>
+        <w:t>nella</w:t>
+      </w:r>
+      <w:proofErr w:type="spellEnd"/>
+      <w:r>
+        <w:rPr>
+          <w:rFonts w:ascii="Arial" w:hAnsi="Arial" w:cs="Arial"/>
+        </w:rPr>
+        <w:t xml:space="preserve"> </w:t>
+      </w:r>
+      <w:proofErr w:type="spellStart"/>
+      <w:r>
+        <w:rPr>
+          <w:rFonts w:ascii="Arial" w:hAnsi="Arial" w:cs="Arial"/>
+        </w:rPr>
+        <w:t>biblioteca</w:t>
+      </w:r>
+      <w:proofErr w:type="spellEnd"/>
+      <w:r>
+        <w:rPr>
+          <w:rFonts w:ascii="Arial" w:hAnsi="Arial" w:cs="Arial"/>
+        </w:rPr>
+        <w:t xml:space="preserve"> </w:t>
+      </w:r>
+      <w:proofErr w:type="spellStart"/>
+      <w:r>
+        <w:rPr>
+          <w:rFonts w:ascii="Arial" w:hAnsi="Arial" w:cs="Arial"/>
+        </w:rPr>
+        <w:t>che</w:t>
+      </w:r>
+      <w:proofErr w:type="spellEnd"/>
+      <w:r>
+        <w:rPr>
+          <w:rFonts w:ascii="Arial" w:hAnsi="Arial" w:cs="Arial"/>
+        </w:rPr>
+        <w:t xml:space="preserve"> è </w:t>
+      </w:r>
+      <w:proofErr w:type="spellStart"/>
+      <w:r>
+        <w:rPr>
+          <w:rFonts w:ascii="Arial" w:hAnsi="Arial" w:cs="Arial"/>
+        </w:rPr>
+        <w:t>possibile</w:t>
+      </w:r>
+      <w:proofErr w:type="spellEnd"/>
+      <w:r>
+        <w:rPr>
+          <w:rFonts w:ascii="Arial" w:hAnsi="Arial" w:cs="Arial"/>
+        </w:rPr>
+        <w:t xml:space="preserve"> </w:t>
+      </w:r>
+      <w:proofErr w:type="spellStart"/>
+      <w:r>
+        <w:rPr>
+          <w:rFonts w:ascii="Arial" w:hAnsi="Arial" w:cs="Arial"/>
+        </w:rPr>
+        <w:t>filtrare</w:t>
+      </w:r>
+      <w:proofErr w:type="spellEnd"/>
+      <w:r>
+        <w:rPr>
+          <w:rFonts w:ascii="Arial" w:hAnsi="Arial" w:cs="Arial"/>
+        </w:rPr>
+        <w:t xml:space="preserve"> </w:t>
+      </w:r>
+      <w:proofErr w:type="spellStart"/>
+      <w:r>
+        <w:rPr>
+          <w:rFonts w:ascii="Arial" w:hAnsi="Arial" w:cs="Arial"/>
+        </w:rPr>
+        <w:t>tramite</w:t>
+      </w:r>
+      <w:proofErr w:type="spellEnd"/>
+      <w:r>
+        <w:rPr>
+          <w:rFonts w:ascii="Arial" w:hAnsi="Arial" w:cs="Arial"/>
+        </w:rPr>
+        <w:t xml:space="preserve"> </w:t>
+      </w:r>
+      <w:proofErr w:type="spellStart"/>
+      <w:r>
+        <w:rPr>
+          <w:rFonts w:ascii="Arial" w:hAnsi="Arial" w:cs="Arial"/>
+        </w:rPr>
+        <w:t>un’apposita</w:t>
+      </w:r>
+      <w:proofErr w:type="spellEnd"/>
+      <w:r>
+        <w:rPr>
+          <w:rFonts w:ascii="Arial" w:hAnsi="Arial" w:cs="Arial"/>
+        </w:rPr>
+        <w:t xml:space="preserve"> </w:t>
+      </w:r>
+      <w:proofErr w:type="spellStart"/>
+      <w:r>
+        <w:rPr>
+          <w:rFonts w:ascii="Arial" w:hAnsi="Arial" w:cs="Arial"/>
+        </w:rPr>
+        <w:t>barra</w:t>
+      </w:r>
+      <w:proofErr w:type="spellEnd"/>
+      <w:r>
+        <w:rPr>
+          <w:rFonts w:ascii="Arial" w:hAnsi="Arial" w:cs="Arial"/>
+        </w:rPr>
+        <w:t xml:space="preserve"> di </w:t>
+      </w:r>
+      <w:proofErr w:type="spellStart"/>
+      <w:r>
+        <w:rPr>
+          <w:rFonts w:ascii="Arial" w:hAnsi="Arial" w:cs="Arial"/>
+        </w:rPr>
+        <w:t>ricerca</w:t>
+      </w:r>
+      <w:proofErr w:type="spellEnd"/>
+      <w:r>
+        <w:rPr>
+          <w:rFonts w:ascii="Arial" w:hAnsi="Arial" w:cs="Arial"/>
+        </w:rPr>
+        <w:t xml:space="preserve"> </w:t>
+      </w:r>
+      <w:proofErr w:type="spellStart"/>
+      <w:r>
+        <w:rPr>
+          <w:rFonts w:ascii="Arial" w:hAnsi="Arial" w:cs="Arial"/>
+        </w:rPr>
+        <w:t>che</w:t>
+      </w:r>
+      <w:proofErr w:type="spellEnd"/>
+      <w:r>
+        <w:rPr>
+          <w:rFonts w:ascii="Arial" w:hAnsi="Arial" w:cs="Arial"/>
+        </w:rPr>
+        <w:t xml:space="preserve"> ci </w:t>
+      </w:r>
+      <w:proofErr w:type="spellStart"/>
+      <w:r>
+        <w:rPr>
+          <w:rFonts w:ascii="Arial" w:hAnsi="Arial" w:cs="Arial"/>
+        </w:rPr>
+        <w:t>consente</w:t>
+      </w:r>
+      <w:proofErr w:type="spellEnd"/>
+      <w:r>
+        <w:rPr>
+          <w:rFonts w:ascii="Arial" w:hAnsi="Arial" w:cs="Arial"/>
+        </w:rPr>
+        <w:t xml:space="preserve"> di </w:t>
+      </w:r>
+      <w:proofErr w:type="spellStart"/>
+      <w:r>
+        <w:rPr>
+          <w:rFonts w:ascii="Arial" w:hAnsi="Arial" w:cs="Arial"/>
+        </w:rPr>
+        <w:t>selezionare</w:t>
+      </w:r>
+      <w:proofErr w:type="spellEnd"/>
+      <w:r>
+        <w:rPr>
+          <w:rFonts w:ascii="Arial" w:hAnsi="Arial" w:cs="Arial"/>
+        </w:rPr>
+        <w:t xml:space="preserve"> libri per </w:t>
+      </w:r>
+      <w:proofErr w:type="spellStart"/>
+      <w:r>
+        <w:rPr>
+          <w:rFonts w:ascii="Arial" w:hAnsi="Arial" w:cs="Arial"/>
+        </w:rPr>
+        <w:t>titolo</w:t>
+      </w:r>
+      <w:proofErr w:type="spellEnd"/>
+      <w:r>
+        <w:rPr>
+          <w:rFonts w:ascii="Arial" w:hAnsi="Arial" w:cs="Arial"/>
+        </w:rPr>
+        <w:t xml:space="preserve">, </w:t>
+      </w:r>
+      <w:proofErr w:type="spellStart"/>
+      <w:r>
+        <w:rPr>
+          <w:rFonts w:ascii="Arial" w:hAnsi="Arial" w:cs="Arial"/>
+        </w:rPr>
+        <w:t>autore</w:t>
+      </w:r>
+      <w:proofErr w:type="spellEnd"/>
+      <w:r>
+        <w:rPr>
+          <w:rFonts w:ascii="Arial" w:hAnsi="Arial" w:cs="Arial"/>
+        </w:rPr>
+        <w:t xml:space="preserve"> e </w:t>
+      </w:r>
+      <w:proofErr w:type="spellStart"/>
+      <w:r>
+        <w:rPr>
+          <w:rFonts w:ascii="Arial" w:hAnsi="Arial" w:cs="Arial"/>
+        </w:rPr>
+        <w:t>genere</w:t>
+      </w:r>
+      <w:proofErr w:type="spellEnd"/>
+      <w:r>
+        <w:rPr>
+          <w:rFonts w:ascii="Arial" w:hAnsi="Arial" w:cs="Arial"/>
+        </w:rPr>
+        <w:t>.</w:t>
+      </w:r>
+    </w:p>
+    <w:p>
+      <w:pPr>
+        <w:rPr>
+          <w:rFonts w:ascii="Arial" w:hAnsi="Arial" w:cs="Arial"/>
+        </w:rPr>
+      </w:pPr>
+    </w:p>
+    <w:p>
+      <w:pPr>
+        <w:rPr>
+          <w:rFonts w:ascii="Arial" w:hAnsi="Arial" w:cs="Arial"/>
+        </w:rPr>
+      </w:pPr>
+    </w:p>
+    <w:p>
+      <w:pPr>
+        <w:rPr>
+          <w:rFonts w:ascii="Arial" w:hAnsi="Arial" w:cs="Arial"/>
+        </w:rPr>
+      </w:pPr>
+    </w:p>
+    <w:p>
+      <w:pPr>
+        <w:rPr>
+          <w:rFonts w:ascii="Arial" w:hAnsi="Arial" w:cs="Arial"/>
+        </w:rPr>
+      </w:pPr>
+    </w:p>
+    <w:p>
+      <w:pPr>
+        <w:rPr>
+          <w:rFonts w:ascii="Arial" w:hAnsi="Arial" w:cs="Arial"/>
+        </w:rPr>
+      </w:pPr>
+    </w:p>
+    <w:p>
+      <w:pPr>
+        <w:rPr>
+          <w:rFonts w:ascii="Arial" w:hAnsi="Arial" w:cs="Arial"/>
+        </w:rPr>
+      </w:pPr>
+    </w:p>
+    <w:p>
+      <w:pPr>
+        <w:rPr>
+          <w:rFonts w:ascii="Arial" w:hAnsi="Arial" w:cs="Arial"/>
+        </w:rPr>
+      </w:pPr>
+    </w:p>
+    <w:p>
+      <w:pPr>
+        <w:spacing w:line="256" w:lineRule="auto"/>
+        <w:rPr>
+          <w:rFonts w:ascii="Arial" w:hAnsi="Arial" w:cs="Arial"/>
+        </w:rPr>
+      </w:pPr>
+    </w:p>
+    <w:p>
+      <w:pPr>
+        <w:spacing w:line="256" w:lineRule="auto"/>
+        <w:rPr>
+          <w:rFonts w:ascii="Arial" w:hAnsi="Arial" w:cs="Arial"/>
+        </w:rPr>
+      </w:pPr>
+      <w:r>
+        <w:rPr>
+          <w:rFonts w:ascii="Arial" w:hAnsi="Arial" w:cs="Arial"/>
+        </w:rPr>
+        <w:t xml:space="preserve"> </w:t>
+      </w:r>
+    </w:p>
+    <w:p>
+      <w:pPr>
+        <w:spacing w:after="98" w:line="256" w:lineRule="auto"/>
+        <w:ind w:right="104"/>
+        <w:rPr>
+          <w:rFonts w:ascii="Arial" w:hAnsi="Arial" w:cs="Arial"/>
+        </w:rPr>
+      </w:pPr>
+      <w:r>
+        <w:rPr>
+          <w:rFonts w:ascii="Arial" w:hAnsi="Arial" w:cs="Arial"/>
+          <w:noProof/>
+        </w:rPr>
+        <w:drawing>
+          <wp:anchor distT="0" distB="0" distL="114300" distR="114300" simplePos="0" relativeHeight="251677696" behindDoc="0" locked="0" layoutInCell="1" allowOverlap="0" wp14:anchorId="6F57E9B7" wp14:editId="1AADF73C">
+            <wp:simplePos x="0" y="0"/>
+            <wp:positionH relativeFrom="column">
+              <wp:posOffset>0</wp:posOffset>
+            </wp:positionH>
+            <wp:positionV relativeFrom="paragraph">
+              <wp:posOffset>113665</wp:posOffset>
+            </wp:positionV>
+            <wp:extent cx="1155065" cy="2032635"/>
+            <wp:effectExtent l="0" t="0" r="6985" b="5715"/>
+            <wp:wrapSquare wrapText="bothSides"/>
+            <wp:docPr id="11" name="Immagine 11"/>
+            <wp:cNvGraphicFramePr>
+              <a:graphicFrameLocks xmlns:a="http://schemas.openxmlformats.org/drawingml/2006/main" noChangeAspect="1"/>
+            </wp:cNvGraphicFramePr>
+            <a:graphic xmlns:a="http://schemas.openxmlformats.org/drawingml/2006/main">
+              <a:graphicData uri="http://schemas.openxmlformats.org/drawingml/2006/picture">
+                <pic:pic xmlns:pic="http://schemas.openxmlformats.org/drawingml/2006/picture">
+                  <pic:nvPicPr>
+                    <pic:cNvPr id="4" name="Immagine 4"/>
+                    <pic:cNvPicPr>
+                      <a:picLocks noChangeAspect="1" noChangeArrowheads="1"/>
+                    </pic:cNvPicPr>
+                  </pic:nvPicPr>
+                  <pic:blipFill>
+                    <a:blip r:embed="rId23">
+                      <a:extLst>
+                        <a:ext uri="{28A0092B-C50C-407E-A947-70E740481C1C}">
+                          <a14:useLocalDpi xmlns:a14="http://schemas.microsoft.com/office/drawing/2010/main" val="0"/>
+                        </a:ext>
+                      </a:extLst>
+                    </a:blip>
+                    <a:stretch>
+                      <a:fillRect/>
+                    </a:stretch>
+                  </pic:blipFill>
+                  <pic:spPr bwMode="auto">
+                    <a:xfrm>
+                      <a:off x="0" y="0"/>
+                      <a:ext cx="1155065" cy="2032635"/>
+                    </a:xfrm>
+                    <a:prstGeom prst="rect">
+                      <a:avLst/>
+                    </a:prstGeom>
+                    <a:noFill/>
+                  </pic:spPr>
+                </pic:pic>
+              </a:graphicData>
+            </a:graphic>
+            <wp14:sizeRelH relativeFrom="page">
+              <wp14:pctWidth>0</wp14:pctWidth>
+            </wp14:sizeRelH>
+            <wp14:sizeRelV relativeFrom="page">
+              <wp14:pctHeight>0</wp14:pctHeight>
+            </wp14:sizeRelV>
+          </wp:anchor>
+        </w:drawing>
+      </w:r>
+      <w:r>
+        <w:rPr>
+          <w:rFonts w:ascii="Arial" w:hAnsi="Arial" w:cs="Arial"/>
+          <w:b/>
+        </w:rPr>
+        <w:t xml:space="preserve">Libro: </w:t>
+      </w:r>
+    </w:p>
+    <w:p>
+      <w:pPr>
+        <w:rPr>
+          <w:rFonts w:ascii="Arial" w:hAnsi="Arial" w:cs="Arial"/>
+        </w:rPr>
+      </w:pPr>
+      <w:r>
+        <w:rPr>
+          <w:rFonts w:ascii="Arial" w:hAnsi="Arial" w:cs="Arial"/>
+        </w:rPr>
+        <w:t xml:space="preserve">La </w:t>
+      </w:r>
+      <w:proofErr w:type="spellStart"/>
+      <w:r>
+        <w:rPr>
+          <w:rFonts w:ascii="Arial" w:hAnsi="Arial" w:cs="Arial"/>
+        </w:rPr>
+        <w:t>schermata</w:t>
+      </w:r>
+      <w:proofErr w:type="spellEnd"/>
+      <w:r>
+        <w:rPr>
+          <w:rFonts w:ascii="Arial" w:hAnsi="Arial" w:cs="Arial"/>
+        </w:rPr>
+        <w:t xml:space="preserve"> </w:t>
+      </w:r>
+      <w:proofErr w:type="spellStart"/>
+      <w:r>
+        <w:rPr>
+          <w:rFonts w:ascii="Arial" w:hAnsi="Arial" w:cs="Arial"/>
+        </w:rPr>
+        <w:t>libro</w:t>
+      </w:r>
+      <w:proofErr w:type="spellEnd"/>
+      <w:r>
+        <w:rPr>
+          <w:rFonts w:ascii="Arial" w:hAnsi="Arial" w:cs="Arial"/>
+        </w:rPr>
+        <w:t xml:space="preserve"> </w:t>
+      </w:r>
+      <w:proofErr w:type="spellStart"/>
+      <w:r>
+        <w:rPr>
+          <w:rFonts w:ascii="Arial" w:hAnsi="Arial" w:cs="Arial"/>
+        </w:rPr>
+        <w:t>consente</w:t>
+      </w:r>
+      <w:proofErr w:type="spellEnd"/>
+      <w:r>
+        <w:rPr>
+          <w:rFonts w:ascii="Arial" w:hAnsi="Arial" w:cs="Arial"/>
+        </w:rPr>
+        <w:t xml:space="preserve"> di </w:t>
+      </w:r>
+      <w:proofErr w:type="spellStart"/>
+      <w:r>
+        <w:rPr>
+          <w:rFonts w:ascii="Arial" w:hAnsi="Arial" w:cs="Arial"/>
+        </w:rPr>
+        <w:t>visualizzare</w:t>
+      </w:r>
+      <w:proofErr w:type="spellEnd"/>
+      <w:r>
+        <w:rPr>
+          <w:rFonts w:ascii="Arial" w:hAnsi="Arial" w:cs="Arial"/>
+        </w:rPr>
+        <w:t xml:space="preserve"> le </w:t>
+      </w:r>
+      <w:proofErr w:type="spellStart"/>
+      <w:r>
+        <w:rPr>
+          <w:rFonts w:ascii="Arial" w:hAnsi="Arial" w:cs="Arial"/>
+        </w:rPr>
+        <w:t>informazioni</w:t>
+      </w:r>
+      <w:proofErr w:type="spellEnd"/>
+      <w:r>
+        <w:rPr>
+          <w:rFonts w:ascii="Arial" w:hAnsi="Arial" w:cs="Arial"/>
+        </w:rPr>
+        <w:t xml:space="preserve"> </w:t>
+      </w:r>
+      <w:proofErr w:type="spellStart"/>
+      <w:r>
+        <w:rPr>
+          <w:rFonts w:ascii="Arial" w:hAnsi="Arial" w:cs="Arial"/>
+        </w:rPr>
+        <w:t>generali</w:t>
+      </w:r>
+      <w:proofErr w:type="spellEnd"/>
+      <w:r>
+        <w:rPr>
+          <w:rFonts w:ascii="Arial" w:hAnsi="Arial" w:cs="Arial"/>
+        </w:rPr>
+        <w:t xml:space="preserve"> di un </w:t>
+      </w:r>
+      <w:proofErr w:type="spellStart"/>
+      <w:r>
+        <w:rPr>
+          <w:rFonts w:ascii="Arial" w:hAnsi="Arial" w:cs="Arial"/>
+        </w:rPr>
+        <w:t>libro</w:t>
+      </w:r>
+      <w:proofErr w:type="spellEnd"/>
+      <w:r>
+        <w:rPr>
+          <w:rFonts w:ascii="Arial" w:hAnsi="Arial" w:cs="Arial"/>
+        </w:rPr>
+        <w:t xml:space="preserve"> come la </w:t>
+      </w:r>
+      <w:proofErr w:type="spellStart"/>
+      <w:r>
+        <w:rPr>
+          <w:rFonts w:ascii="Arial" w:hAnsi="Arial" w:cs="Arial"/>
+        </w:rPr>
+        <w:t>copertina</w:t>
+      </w:r>
+      <w:proofErr w:type="spellEnd"/>
+      <w:r>
+        <w:rPr>
+          <w:rFonts w:ascii="Arial" w:hAnsi="Arial" w:cs="Arial"/>
+        </w:rPr>
+        <w:t xml:space="preserve">, il </w:t>
+      </w:r>
+      <w:proofErr w:type="spellStart"/>
+      <w:r>
+        <w:rPr>
+          <w:rFonts w:ascii="Arial" w:hAnsi="Arial" w:cs="Arial"/>
+        </w:rPr>
+        <w:t>titolo</w:t>
+      </w:r>
+      <w:proofErr w:type="spellEnd"/>
+      <w:r>
+        <w:rPr>
+          <w:rFonts w:ascii="Arial" w:hAnsi="Arial" w:cs="Arial"/>
+        </w:rPr>
+        <w:t xml:space="preserve">, </w:t>
+      </w:r>
+      <w:proofErr w:type="spellStart"/>
+      <w:r>
+        <w:rPr>
+          <w:rFonts w:ascii="Arial" w:hAnsi="Arial" w:cs="Arial"/>
+        </w:rPr>
+        <w:t>l’autore</w:t>
+      </w:r>
+      <w:proofErr w:type="spellEnd"/>
+      <w:r>
+        <w:rPr>
+          <w:rFonts w:ascii="Arial" w:hAnsi="Arial" w:cs="Arial"/>
+        </w:rPr>
+        <w:t xml:space="preserve">, il </w:t>
+      </w:r>
+      <w:proofErr w:type="spellStart"/>
+      <w:r>
+        <w:rPr>
+          <w:rFonts w:ascii="Arial" w:hAnsi="Arial" w:cs="Arial"/>
+        </w:rPr>
+        <w:t>genere</w:t>
+      </w:r>
+      <w:proofErr w:type="spellEnd"/>
+      <w:r>
+        <w:rPr>
+          <w:rFonts w:ascii="Arial" w:hAnsi="Arial" w:cs="Arial"/>
+        </w:rPr>
+        <w:t xml:space="preserve"> una breve </w:t>
+      </w:r>
+      <w:proofErr w:type="spellStart"/>
+      <w:r>
+        <w:rPr>
+          <w:rFonts w:ascii="Arial" w:hAnsi="Arial" w:cs="Arial"/>
+        </w:rPr>
+        <w:t>descrizione</w:t>
+      </w:r>
+      <w:proofErr w:type="spellEnd"/>
+      <w:r>
+        <w:rPr>
+          <w:rFonts w:ascii="Arial" w:hAnsi="Arial" w:cs="Arial"/>
+        </w:rPr>
+        <w:t xml:space="preserve"> e la </w:t>
+      </w:r>
+      <w:proofErr w:type="spellStart"/>
+      <w:r>
+        <w:rPr>
+          <w:rFonts w:ascii="Arial" w:hAnsi="Arial" w:cs="Arial"/>
+        </w:rPr>
+        <w:t>biblioteca</w:t>
+      </w:r>
+      <w:proofErr w:type="spellEnd"/>
+      <w:r>
+        <w:rPr>
+          <w:rFonts w:ascii="Arial" w:hAnsi="Arial" w:cs="Arial"/>
+        </w:rPr>
+        <w:t xml:space="preserve"> in cui è </w:t>
+      </w:r>
+      <w:proofErr w:type="spellStart"/>
+      <w:r>
+        <w:rPr>
+          <w:rFonts w:ascii="Arial" w:hAnsi="Arial" w:cs="Arial"/>
+        </w:rPr>
+        <w:t>presente</w:t>
+      </w:r>
+      <w:proofErr w:type="spellEnd"/>
+      <w:r>
+        <w:rPr>
+          <w:rFonts w:ascii="Arial" w:hAnsi="Arial" w:cs="Arial"/>
+        </w:rPr>
+        <w:t xml:space="preserve">. Questa </w:t>
+      </w:r>
+      <w:proofErr w:type="spellStart"/>
+      <w:r>
+        <w:rPr>
+          <w:rFonts w:ascii="Arial" w:hAnsi="Arial" w:cs="Arial"/>
+        </w:rPr>
+        <w:t>schermata</w:t>
+      </w:r>
+      <w:proofErr w:type="spellEnd"/>
+      <w:r>
+        <w:rPr>
+          <w:rFonts w:ascii="Arial" w:hAnsi="Arial" w:cs="Arial"/>
+        </w:rPr>
+        <w:t xml:space="preserve"> è </w:t>
+      </w:r>
+      <w:proofErr w:type="spellStart"/>
+      <w:r>
+        <w:rPr>
+          <w:rFonts w:ascii="Arial" w:hAnsi="Arial" w:cs="Arial"/>
+        </w:rPr>
+        <w:t>raggiungibile</w:t>
+      </w:r>
+      <w:proofErr w:type="spellEnd"/>
+      <w:r>
+        <w:rPr>
+          <w:rFonts w:ascii="Arial" w:hAnsi="Arial" w:cs="Arial"/>
+        </w:rPr>
+        <w:t xml:space="preserve"> </w:t>
+      </w:r>
+      <w:proofErr w:type="spellStart"/>
+      <w:r>
+        <w:rPr>
+          <w:rFonts w:ascii="Arial" w:hAnsi="Arial" w:cs="Arial"/>
+        </w:rPr>
+        <w:t>dalla</w:t>
+      </w:r>
+      <w:proofErr w:type="spellEnd"/>
+      <w:r>
+        <w:rPr>
+          <w:rFonts w:ascii="Arial" w:hAnsi="Arial" w:cs="Arial"/>
+        </w:rPr>
+        <w:t xml:space="preserve"> </w:t>
+      </w:r>
+      <w:proofErr w:type="spellStart"/>
+      <w:r>
+        <w:rPr>
+          <w:rFonts w:ascii="Arial" w:hAnsi="Arial" w:cs="Arial"/>
+        </w:rPr>
+        <w:t>schermata</w:t>
+      </w:r>
+      <w:proofErr w:type="spellEnd"/>
+      <w:r>
+        <w:rPr>
+          <w:rFonts w:ascii="Arial" w:hAnsi="Arial" w:cs="Arial"/>
+        </w:rPr>
+        <w:t xml:space="preserve"> </w:t>
+      </w:r>
+      <w:proofErr w:type="spellStart"/>
+      <w:r>
+        <w:rPr>
+          <w:rFonts w:ascii="Arial" w:hAnsi="Arial" w:cs="Arial"/>
+        </w:rPr>
+        <w:t>ricerca</w:t>
+      </w:r>
+      <w:proofErr w:type="spellEnd"/>
+      <w:r>
+        <w:rPr>
+          <w:rFonts w:ascii="Arial" w:hAnsi="Arial" w:cs="Arial"/>
+        </w:rPr>
+        <w:t xml:space="preserve"> </w:t>
+      </w:r>
+      <w:proofErr w:type="spellStart"/>
+      <w:r>
+        <w:rPr>
+          <w:rFonts w:ascii="Arial" w:hAnsi="Arial" w:cs="Arial"/>
+        </w:rPr>
+        <w:t>libro</w:t>
+      </w:r>
+      <w:proofErr w:type="spellEnd"/>
+      <w:r>
+        <w:rPr>
+          <w:rFonts w:ascii="Arial" w:hAnsi="Arial" w:cs="Arial"/>
+        </w:rPr>
+        <w:t xml:space="preserve"> </w:t>
+      </w:r>
+      <w:proofErr w:type="spellStart"/>
+      <w:r>
+        <w:rPr>
+          <w:rFonts w:ascii="Arial" w:hAnsi="Arial" w:cs="Arial"/>
+        </w:rPr>
+        <w:t>selezionandolo</w:t>
+      </w:r>
+      <w:proofErr w:type="spellEnd"/>
+      <w:r>
+        <w:rPr>
+          <w:rFonts w:ascii="Arial" w:hAnsi="Arial" w:cs="Arial"/>
+        </w:rPr>
+        <w:t xml:space="preserve"> </w:t>
+      </w:r>
+      <w:proofErr w:type="spellStart"/>
+      <w:r>
+        <w:rPr>
+          <w:rFonts w:ascii="Arial" w:hAnsi="Arial" w:cs="Arial"/>
+        </w:rPr>
+        <w:t>dalla</w:t>
+      </w:r>
+      <w:proofErr w:type="spellEnd"/>
+      <w:r>
+        <w:rPr>
+          <w:rFonts w:ascii="Arial" w:hAnsi="Arial" w:cs="Arial"/>
+        </w:rPr>
+        <w:t xml:space="preserve"> </w:t>
+      </w:r>
+      <w:proofErr w:type="spellStart"/>
+      <w:r>
+        <w:rPr>
+          <w:rFonts w:ascii="Arial" w:hAnsi="Arial" w:cs="Arial"/>
+        </w:rPr>
+        <w:t>lista</w:t>
+      </w:r>
+      <w:proofErr w:type="spellEnd"/>
+      <w:r>
+        <w:rPr>
+          <w:rFonts w:ascii="Arial" w:hAnsi="Arial" w:cs="Arial"/>
+        </w:rPr>
+        <w:t xml:space="preserve"> </w:t>
+      </w:r>
+      <w:proofErr w:type="spellStart"/>
+      <w:r>
+        <w:rPr>
+          <w:rFonts w:ascii="Arial" w:hAnsi="Arial" w:cs="Arial"/>
+        </w:rPr>
+        <w:t>dei</w:t>
+      </w:r>
+      <w:proofErr w:type="spellEnd"/>
+      <w:r>
+        <w:rPr>
+          <w:rFonts w:ascii="Arial" w:hAnsi="Arial" w:cs="Arial"/>
+        </w:rPr>
+        <w:t xml:space="preserve"> </w:t>
+      </w:r>
+      <w:proofErr w:type="spellStart"/>
+      <w:r>
+        <w:rPr>
+          <w:rFonts w:ascii="Arial" w:hAnsi="Arial" w:cs="Arial"/>
+        </w:rPr>
+        <w:t>risultati</w:t>
+      </w:r>
+      <w:proofErr w:type="spellEnd"/>
+      <w:r>
+        <w:rPr>
+          <w:rFonts w:ascii="Arial" w:hAnsi="Arial" w:cs="Arial"/>
+        </w:rPr>
+        <w:t xml:space="preserve"> </w:t>
+      </w:r>
+      <w:proofErr w:type="spellStart"/>
+      <w:r>
+        <w:rPr>
+          <w:rFonts w:ascii="Arial" w:hAnsi="Arial" w:cs="Arial"/>
+        </w:rPr>
+        <w:t>oppure</w:t>
+      </w:r>
+      <w:proofErr w:type="spellEnd"/>
+      <w:r>
+        <w:rPr>
+          <w:rFonts w:ascii="Arial" w:hAnsi="Arial" w:cs="Arial"/>
+        </w:rPr>
+        <w:t xml:space="preserve"> </w:t>
+      </w:r>
+      <w:proofErr w:type="spellStart"/>
+      <w:r>
+        <w:rPr>
+          <w:rFonts w:ascii="Arial" w:hAnsi="Arial" w:cs="Arial"/>
+        </w:rPr>
+        <w:t>direttamente</w:t>
+      </w:r>
+      <w:proofErr w:type="spellEnd"/>
+      <w:r>
+        <w:rPr>
+          <w:rFonts w:ascii="Arial" w:hAnsi="Arial" w:cs="Arial"/>
+        </w:rPr>
+        <w:t xml:space="preserve"> </w:t>
+      </w:r>
+      <w:proofErr w:type="spellStart"/>
+      <w:r>
+        <w:rPr>
+          <w:rFonts w:ascii="Arial" w:hAnsi="Arial" w:cs="Arial"/>
+        </w:rPr>
+        <w:t>dalla</w:t>
+      </w:r>
+      <w:proofErr w:type="spellEnd"/>
+      <w:r>
+        <w:rPr>
+          <w:rFonts w:ascii="Arial" w:hAnsi="Arial" w:cs="Arial"/>
+        </w:rPr>
+        <w:t xml:space="preserve"> </w:t>
+      </w:r>
+      <w:proofErr w:type="spellStart"/>
+      <w:r>
+        <w:rPr>
+          <w:rFonts w:ascii="Arial" w:hAnsi="Arial" w:cs="Arial"/>
+        </w:rPr>
+        <w:t>schermata</w:t>
+      </w:r>
+      <w:proofErr w:type="spellEnd"/>
+      <w:r>
+        <w:rPr>
+          <w:rFonts w:ascii="Arial" w:hAnsi="Arial" w:cs="Arial"/>
+        </w:rPr>
+        <w:t xml:space="preserve"> </w:t>
+      </w:r>
+      <w:proofErr w:type="spellStart"/>
+      <w:r>
+        <w:rPr>
+          <w:rFonts w:ascii="Arial" w:hAnsi="Arial" w:cs="Arial"/>
+        </w:rPr>
+        <w:t>catalogo</w:t>
+      </w:r>
+      <w:proofErr w:type="spellEnd"/>
+      <w:r>
+        <w:rPr>
+          <w:rFonts w:ascii="Arial" w:hAnsi="Arial" w:cs="Arial"/>
+        </w:rPr>
+        <w:t xml:space="preserve">. Da qui è </w:t>
+      </w:r>
+      <w:proofErr w:type="spellStart"/>
+      <w:r>
+        <w:rPr>
+          <w:rFonts w:ascii="Arial" w:hAnsi="Arial" w:cs="Arial"/>
+        </w:rPr>
+        <w:t>possibile</w:t>
+      </w:r>
+      <w:proofErr w:type="spellEnd"/>
+      <w:r>
+        <w:rPr>
+          <w:rFonts w:ascii="Arial" w:hAnsi="Arial" w:cs="Arial"/>
+        </w:rPr>
+        <w:t xml:space="preserve"> </w:t>
+      </w:r>
+      <w:proofErr w:type="spellStart"/>
+      <w:r>
+        <w:rPr>
+          <w:rFonts w:ascii="Arial" w:hAnsi="Arial" w:cs="Arial"/>
+        </w:rPr>
+        <w:t>prenotare</w:t>
+      </w:r>
+      <w:proofErr w:type="spellEnd"/>
+      <w:r>
+        <w:rPr>
+          <w:rFonts w:ascii="Arial" w:hAnsi="Arial" w:cs="Arial"/>
+        </w:rPr>
+        <w:t xml:space="preserve"> il </w:t>
+      </w:r>
+      <w:proofErr w:type="spellStart"/>
+      <w:r>
+        <w:rPr>
+          <w:rFonts w:ascii="Arial" w:hAnsi="Arial" w:cs="Arial"/>
+        </w:rPr>
+        <w:t>libro</w:t>
+      </w:r>
+      <w:proofErr w:type="spellEnd"/>
+      <w:r>
+        <w:rPr>
+          <w:rFonts w:ascii="Arial" w:hAnsi="Arial" w:cs="Arial"/>
+        </w:rPr>
+        <w:t xml:space="preserve"> </w:t>
+      </w:r>
+      <w:proofErr w:type="spellStart"/>
+      <w:r>
+        <w:rPr>
+          <w:rFonts w:ascii="Arial" w:hAnsi="Arial" w:cs="Arial"/>
+        </w:rPr>
+        <w:t>selezionato</w:t>
+      </w:r>
+      <w:proofErr w:type="spellEnd"/>
+      <w:r>
+        <w:rPr>
+          <w:rFonts w:ascii="Arial" w:hAnsi="Arial" w:cs="Arial"/>
+        </w:rPr>
+        <w:t xml:space="preserve"> </w:t>
+      </w:r>
+      <w:proofErr w:type="spellStart"/>
+      <w:r>
+        <w:rPr>
+          <w:rFonts w:ascii="Arial" w:hAnsi="Arial" w:cs="Arial"/>
+        </w:rPr>
+        <w:t>premendo</w:t>
+      </w:r>
+      <w:proofErr w:type="spellEnd"/>
+      <w:r>
+        <w:rPr>
+          <w:rFonts w:ascii="Arial" w:hAnsi="Arial" w:cs="Arial"/>
+        </w:rPr>
+        <w:t xml:space="preserve"> il tasto </w:t>
+      </w:r>
+      <w:proofErr w:type="spellStart"/>
+      <w:r>
+        <w:rPr>
+          <w:rFonts w:ascii="Arial" w:hAnsi="Arial" w:cs="Arial"/>
+        </w:rPr>
+        <w:t>prenota</w:t>
+      </w:r>
+      <w:proofErr w:type="spellEnd"/>
+      <w:r>
+        <w:rPr>
+          <w:rFonts w:ascii="Arial" w:hAnsi="Arial" w:cs="Arial"/>
+        </w:rPr>
+        <w:t xml:space="preserve"> </w:t>
+      </w:r>
+      <w:proofErr w:type="spellStart"/>
+      <w:r>
+        <w:rPr>
+          <w:rFonts w:ascii="Arial" w:hAnsi="Arial" w:cs="Arial"/>
+        </w:rPr>
+        <w:t>libro</w:t>
+      </w:r>
+      <w:proofErr w:type="spellEnd"/>
+      <w:r>
+        <w:rPr>
+          <w:rFonts w:ascii="Arial" w:hAnsi="Arial" w:cs="Arial"/>
+        </w:rPr>
+        <w:t xml:space="preserve"> </w:t>
+      </w:r>
+      <w:proofErr w:type="spellStart"/>
+      <w:r>
+        <w:rPr>
+          <w:rFonts w:ascii="Arial" w:hAnsi="Arial" w:cs="Arial"/>
+        </w:rPr>
+        <w:t>oppure</w:t>
+      </w:r>
+      <w:proofErr w:type="spellEnd"/>
+      <w:r>
+        <w:rPr>
+          <w:rFonts w:ascii="Arial" w:hAnsi="Arial" w:cs="Arial"/>
+        </w:rPr>
+        <w:t xml:space="preserve"> </w:t>
+      </w:r>
+      <w:proofErr w:type="spellStart"/>
+      <w:r>
+        <w:rPr>
+          <w:rFonts w:ascii="Arial" w:hAnsi="Arial" w:cs="Arial"/>
+        </w:rPr>
+        <w:t>aggiungerlo</w:t>
+      </w:r>
+      <w:proofErr w:type="spellEnd"/>
+      <w:r>
+        <w:rPr>
+          <w:rFonts w:ascii="Arial" w:hAnsi="Arial" w:cs="Arial"/>
+        </w:rPr>
+        <w:t xml:space="preserve"> </w:t>
+      </w:r>
+      <w:proofErr w:type="spellStart"/>
+      <w:r>
+        <w:rPr>
+          <w:rFonts w:ascii="Arial" w:hAnsi="Arial" w:cs="Arial"/>
+        </w:rPr>
+        <w:t>alla</w:t>
+      </w:r>
+      <w:proofErr w:type="spellEnd"/>
+      <w:r>
+        <w:rPr>
+          <w:rFonts w:ascii="Arial" w:hAnsi="Arial" w:cs="Arial"/>
+        </w:rPr>
+        <w:t xml:space="preserve"> propria </w:t>
+      </w:r>
+      <w:proofErr w:type="spellStart"/>
+      <w:r>
+        <w:rPr>
+          <w:rFonts w:ascii="Arial" w:hAnsi="Arial" w:cs="Arial"/>
+        </w:rPr>
+        <w:t>lista</w:t>
+      </w:r>
+      <w:proofErr w:type="spellEnd"/>
+      <w:r>
+        <w:rPr>
+          <w:rFonts w:ascii="Arial" w:hAnsi="Arial" w:cs="Arial"/>
+        </w:rPr>
+        <w:t xml:space="preserve"> </w:t>
+      </w:r>
+      <w:proofErr w:type="spellStart"/>
+      <w:r>
+        <w:rPr>
+          <w:rFonts w:ascii="Arial" w:hAnsi="Arial" w:cs="Arial"/>
+        </w:rPr>
+        <w:t>dei</w:t>
+      </w:r>
+      <w:proofErr w:type="spellEnd"/>
+      <w:r>
+        <w:rPr>
+          <w:rFonts w:ascii="Arial" w:hAnsi="Arial" w:cs="Arial"/>
+        </w:rPr>
+        <w:t xml:space="preserve"> </w:t>
+      </w:r>
+      <w:proofErr w:type="spellStart"/>
+      <w:r>
+        <w:rPr>
+          <w:rFonts w:ascii="Arial" w:hAnsi="Arial" w:cs="Arial"/>
+        </w:rPr>
+        <w:t>preferiti</w:t>
+      </w:r>
+      <w:proofErr w:type="spellEnd"/>
+      <w:r>
+        <w:rPr>
+          <w:rFonts w:ascii="Arial" w:hAnsi="Arial" w:cs="Arial"/>
+        </w:rPr>
+        <w:t xml:space="preserve"> </w:t>
+      </w:r>
+      <w:proofErr w:type="spellStart"/>
+      <w:r>
+        <w:rPr>
+          <w:rFonts w:ascii="Arial" w:hAnsi="Arial" w:cs="Arial"/>
+        </w:rPr>
+        <w:t>premendo</w:t>
+      </w:r>
+      <w:proofErr w:type="spellEnd"/>
+      <w:r>
+        <w:rPr>
+          <w:rFonts w:ascii="Arial" w:hAnsi="Arial" w:cs="Arial"/>
+        </w:rPr>
+        <w:t xml:space="preserve"> il </w:t>
+      </w:r>
+      <w:proofErr w:type="spellStart"/>
+      <w:r>
+        <w:rPr>
+          <w:rFonts w:ascii="Arial" w:hAnsi="Arial" w:cs="Arial"/>
+        </w:rPr>
+        <w:t>bottone</w:t>
+      </w:r>
+      <w:proofErr w:type="spellEnd"/>
+      <w:r>
+        <w:rPr>
+          <w:rFonts w:ascii="Arial" w:hAnsi="Arial" w:cs="Arial"/>
+        </w:rPr>
+        <w:t xml:space="preserve"> </w:t>
+      </w:r>
+      <w:proofErr w:type="spellStart"/>
+      <w:r>
+        <w:rPr>
+          <w:rFonts w:ascii="Arial" w:hAnsi="Arial" w:cs="Arial"/>
+        </w:rPr>
+        <w:t>aggiungi</w:t>
+      </w:r>
+      <w:proofErr w:type="spellEnd"/>
+      <w:r>
+        <w:rPr>
+          <w:rFonts w:ascii="Arial" w:hAnsi="Arial" w:cs="Arial"/>
+        </w:rPr>
+        <w:t xml:space="preserve"> ai </w:t>
+      </w:r>
+      <w:proofErr w:type="spellStart"/>
+      <w:r>
+        <w:rPr>
+          <w:rFonts w:ascii="Arial" w:hAnsi="Arial" w:cs="Arial"/>
+        </w:rPr>
+        <w:t>preferiti</w:t>
+      </w:r>
+      <w:proofErr w:type="spellEnd"/>
+      <w:r>
+        <w:rPr>
+          <w:rFonts w:ascii="Arial" w:hAnsi="Arial" w:cs="Arial"/>
+        </w:rPr>
+        <w:t>.</w:t>
+      </w:r>
+    </w:p>
+    <w:p>
+      <w:pPr>
+        <w:rPr>
+          <w:rFonts w:ascii="Arial" w:hAnsi="Arial" w:cs="Arial"/>
+        </w:rPr>
+      </w:pPr>
+      <w:r>
+        <w:rPr>
+          <w:rFonts w:ascii="Arial" w:hAnsi="Arial" w:cs="Arial"/>
+        </w:rPr>
+        <w:t>.</w:t>
+      </w:r>
+    </w:p>
+    <w:p>
+      <w:pPr>
+        <w:rPr>
+          <w:rFonts w:ascii="Arial" w:hAnsi="Arial" w:cs="Arial"/>
+        </w:rPr>
+      </w:pPr>
+    </w:p>
+    <w:p>
+      <w:pPr>
+        <w:spacing w:line="256" w:lineRule="auto"/>
+        <w:rPr>
+          <w:rFonts w:ascii="Arial" w:hAnsi="Arial" w:cs="Arial"/>
+        </w:rPr>
+      </w:pPr>
+    </w:p>
+    <w:p>
+      <w:pPr>
+        <w:spacing w:line="256" w:lineRule="auto"/>
+        <w:rPr>
+          <w:rFonts w:ascii="Arial" w:hAnsi="Arial" w:cs="Arial"/>
+        </w:rPr>
+      </w:pPr>
+      <w:r>
+        <w:rPr>
+          <w:rFonts w:ascii="Arial" w:hAnsi="Arial" w:cs="Arial"/>
+        </w:rPr>
+        <w:t xml:space="preserve"> </w:t>
+      </w:r>
+    </w:p>
+    <w:p>
+      <w:pPr>
+        <w:spacing w:line="256" w:lineRule="auto"/>
+        <w:rPr>
+          <w:rFonts w:ascii="Arial" w:hAnsi="Arial" w:cs="Arial"/>
+        </w:rPr>
+      </w:pPr>
+    </w:p>
+    <w:p>
+      <w:pPr>
+        <w:spacing w:line="256" w:lineRule="auto"/>
+        <w:rPr>
+          <w:rFonts w:ascii="Arial" w:hAnsi="Arial" w:cs="Arial"/>
+          <w:u w:val="single"/>
+        </w:rPr>
+      </w:pPr>
+    </w:p>
+    <w:p>
+      <w:pPr>
+        <w:spacing w:after="98" w:line="256" w:lineRule="auto"/>
+        <w:ind w:right="104"/>
+        <w:rPr>
+          <w:rFonts w:ascii="Arial" w:hAnsi="Arial" w:cs="Arial"/>
+        </w:rPr>
+      </w:pPr>
+      <w:r>
+        <w:rPr>
+          <w:rFonts w:ascii="Arial" w:hAnsi="Arial" w:cs="Arial"/>
+          <w:noProof/>
+        </w:rPr>
+        <w:drawing>
+          <wp:anchor distT="0" distB="0" distL="114300" distR="114300" simplePos="0" relativeHeight="251678720" behindDoc="0" locked="0" layoutInCell="1" allowOverlap="0" wp14:anchorId="1EF2860D" wp14:editId="590D5E9D">
+            <wp:simplePos x="0" y="0"/>
+            <wp:positionH relativeFrom="column">
+              <wp:posOffset>0</wp:posOffset>
+            </wp:positionH>
+            <wp:positionV relativeFrom="paragraph">
+              <wp:posOffset>17145</wp:posOffset>
+            </wp:positionV>
+            <wp:extent cx="1155065" cy="2224405"/>
+            <wp:effectExtent l="0" t="0" r="6985" b="4445"/>
+            <wp:wrapSquare wrapText="bothSides"/>
+            <wp:docPr id="12" name="Immagine 12"/>
+            <wp:cNvGraphicFramePr>
+              <a:graphicFrameLocks xmlns:a="http://schemas.openxmlformats.org/drawingml/2006/main" noChangeAspect="1"/>
+            </wp:cNvGraphicFramePr>
+            <a:graphic xmlns:a="http://schemas.openxmlformats.org/drawingml/2006/main">
+              <a:graphicData uri="http://schemas.openxmlformats.org/drawingml/2006/picture">
+                <pic:pic xmlns:pic="http://schemas.openxmlformats.org/drawingml/2006/picture">
+                  <pic:nvPicPr>
+                    <pic:cNvPr id="5" name="Immagine 5"/>
+                    <pic:cNvPicPr>
+                      <a:picLocks noChangeAspect="1" noChangeArrowheads="1"/>
+                    </pic:cNvPicPr>
+                  </pic:nvPicPr>
+                  <pic:blipFill>
+                    <a:blip r:embed="rId24">
+                      <a:extLst>
+                        <a:ext uri="{28A0092B-C50C-407E-A947-70E740481C1C}">
+                          <a14:useLocalDpi xmlns:a14="http://schemas.microsoft.com/office/drawing/2010/main" val="0"/>
+                        </a:ext>
+                      </a:extLst>
+                    </a:blip>
+                    <a:stretch>
+                      <a:fillRect/>
+                    </a:stretch>
+                  </pic:blipFill>
+                  <pic:spPr bwMode="auto">
+                    <a:xfrm>
+                      <a:off x="0" y="0"/>
+                      <a:ext cx="1155065" cy="2224405"/>
+                    </a:xfrm>
+                    <a:prstGeom prst="rect">
+                      <a:avLst/>
+                    </a:prstGeom>
+                    <a:noFill/>
+                  </pic:spPr>
+                </pic:pic>
+              </a:graphicData>
+            </a:graphic>
+            <wp14:sizeRelH relativeFrom="page">
+              <wp14:pctWidth>0</wp14:pctWidth>
+            </wp14:sizeRelH>
+            <wp14:sizeRelV relativeFrom="page">
+              <wp14:pctHeight>0</wp14:pctHeight>
+            </wp14:sizeRelV>
+          </wp:anchor>
+        </w:drawing>
+      </w:r>
+      <w:proofErr w:type="spellStart"/>
+      <w:r>
+        <w:rPr>
+          <w:rFonts w:ascii="Arial" w:hAnsi="Arial" w:cs="Arial"/>
+          <w:b/>
+        </w:rPr>
+        <w:t>Prenotazione</w:t>
+      </w:r>
+      <w:proofErr w:type="spellEnd"/>
+      <w:r>
+        <w:rPr>
+          <w:rFonts w:ascii="Arial" w:hAnsi="Arial" w:cs="Arial"/>
+          <w:b/>
+        </w:rPr>
+        <w:t xml:space="preserve"> </w:t>
+      </w:r>
+      <w:proofErr w:type="spellStart"/>
+      <w:r>
+        <w:rPr>
+          <w:rFonts w:ascii="Arial" w:hAnsi="Arial" w:cs="Arial"/>
+          <w:b/>
+        </w:rPr>
+        <w:t>libro</w:t>
+      </w:r>
+      <w:proofErr w:type="spellEnd"/>
+      <w:r>
+        <w:rPr>
+          <w:rFonts w:ascii="Arial" w:hAnsi="Arial" w:cs="Arial"/>
+          <w:b/>
+        </w:rPr>
+        <w:t xml:space="preserve">: </w:t>
+      </w:r>
+    </w:p>
+    <w:p>
+      <w:pPr>
+        <w:rPr>
+          <w:rFonts w:ascii="Arial" w:hAnsi="Arial" w:cs="Arial"/>
+        </w:rPr>
+      </w:pPr>
+      <w:r>
+        <w:rPr>
+          <w:rFonts w:ascii="Arial" w:hAnsi="Arial" w:cs="Arial"/>
+        </w:rPr>
+        <w:t xml:space="preserve">La </w:t>
+      </w:r>
+      <w:proofErr w:type="spellStart"/>
+      <w:r>
+        <w:rPr>
+          <w:rFonts w:ascii="Arial" w:hAnsi="Arial" w:cs="Arial"/>
+        </w:rPr>
+        <w:t>schermata</w:t>
+      </w:r>
+      <w:proofErr w:type="spellEnd"/>
+      <w:r>
+        <w:rPr>
+          <w:rFonts w:ascii="Arial" w:hAnsi="Arial" w:cs="Arial"/>
+        </w:rPr>
+        <w:t xml:space="preserve"> </w:t>
+      </w:r>
+      <w:proofErr w:type="spellStart"/>
+      <w:r>
+        <w:rPr>
+          <w:rFonts w:ascii="Arial" w:hAnsi="Arial" w:cs="Arial"/>
+        </w:rPr>
+        <w:t>prenotazione</w:t>
+      </w:r>
+      <w:proofErr w:type="spellEnd"/>
+      <w:r>
+        <w:rPr>
+          <w:rFonts w:ascii="Arial" w:hAnsi="Arial" w:cs="Arial"/>
+        </w:rPr>
+        <w:t xml:space="preserve"> </w:t>
+      </w:r>
+      <w:proofErr w:type="spellStart"/>
+      <w:r>
+        <w:rPr>
+          <w:rFonts w:ascii="Arial" w:hAnsi="Arial" w:cs="Arial"/>
+        </w:rPr>
+        <w:t>libro</w:t>
+      </w:r>
+      <w:proofErr w:type="spellEnd"/>
+      <w:r>
+        <w:rPr>
+          <w:rFonts w:ascii="Arial" w:hAnsi="Arial" w:cs="Arial"/>
+        </w:rPr>
+        <w:t xml:space="preserve"> </w:t>
+      </w:r>
+      <w:proofErr w:type="spellStart"/>
+      <w:r>
+        <w:rPr>
+          <w:rFonts w:ascii="Arial" w:hAnsi="Arial" w:cs="Arial"/>
+        </w:rPr>
+        <w:t>si</w:t>
+      </w:r>
+      <w:proofErr w:type="spellEnd"/>
+      <w:r>
+        <w:rPr>
+          <w:rFonts w:ascii="Arial" w:hAnsi="Arial" w:cs="Arial"/>
+        </w:rPr>
+        <w:t xml:space="preserve"> </w:t>
+      </w:r>
+      <w:proofErr w:type="spellStart"/>
+      <w:r>
+        <w:rPr>
+          <w:rFonts w:ascii="Arial" w:hAnsi="Arial" w:cs="Arial"/>
+        </w:rPr>
+        <w:t>raggiunge</w:t>
+      </w:r>
+      <w:proofErr w:type="spellEnd"/>
+      <w:r>
+        <w:rPr>
+          <w:rFonts w:ascii="Arial" w:hAnsi="Arial" w:cs="Arial"/>
+        </w:rPr>
+        <w:t xml:space="preserve"> </w:t>
+      </w:r>
+      <w:proofErr w:type="spellStart"/>
+      <w:r>
+        <w:rPr>
+          <w:rFonts w:ascii="Arial" w:hAnsi="Arial" w:cs="Arial"/>
+        </w:rPr>
+        <w:t>toccando</w:t>
+      </w:r>
+      <w:proofErr w:type="spellEnd"/>
+      <w:r>
+        <w:rPr>
+          <w:rFonts w:ascii="Arial" w:hAnsi="Arial" w:cs="Arial"/>
+        </w:rPr>
+        <w:t xml:space="preserve"> il </w:t>
+      </w:r>
+      <w:proofErr w:type="spellStart"/>
+      <w:r>
+        <w:rPr>
+          <w:rFonts w:ascii="Arial" w:hAnsi="Arial" w:cs="Arial"/>
+        </w:rPr>
+        <w:t>pulsante</w:t>
+      </w:r>
+      <w:proofErr w:type="spellEnd"/>
+      <w:r>
+        <w:rPr>
+          <w:rFonts w:ascii="Arial" w:hAnsi="Arial" w:cs="Arial"/>
+        </w:rPr>
+        <w:t xml:space="preserve"> </w:t>
+      </w:r>
+      <w:proofErr w:type="spellStart"/>
+      <w:r>
+        <w:rPr>
+          <w:rFonts w:ascii="Arial" w:hAnsi="Arial" w:cs="Arial"/>
+        </w:rPr>
+        <w:t>prenota</w:t>
+      </w:r>
+      <w:proofErr w:type="spellEnd"/>
+      <w:r>
+        <w:rPr>
+          <w:rFonts w:ascii="Arial" w:hAnsi="Arial" w:cs="Arial"/>
+        </w:rPr>
+        <w:t xml:space="preserve"> </w:t>
+      </w:r>
+      <w:proofErr w:type="spellStart"/>
+      <w:r>
+        <w:rPr>
+          <w:rFonts w:ascii="Arial" w:hAnsi="Arial" w:cs="Arial"/>
+        </w:rPr>
+        <w:t>libro</w:t>
+      </w:r>
+      <w:proofErr w:type="spellEnd"/>
+      <w:r>
+        <w:rPr>
+          <w:rFonts w:ascii="Arial" w:hAnsi="Arial" w:cs="Arial"/>
+        </w:rPr>
+        <w:t xml:space="preserve"> </w:t>
+      </w:r>
+      <w:proofErr w:type="spellStart"/>
+      <w:r>
+        <w:rPr>
+          <w:rFonts w:ascii="Arial" w:hAnsi="Arial" w:cs="Arial"/>
+        </w:rPr>
+        <w:t>dalla</w:t>
+      </w:r>
+      <w:proofErr w:type="spellEnd"/>
+      <w:r>
+        <w:rPr>
+          <w:rFonts w:ascii="Arial" w:hAnsi="Arial" w:cs="Arial"/>
+        </w:rPr>
+        <w:t xml:space="preserve"> </w:t>
+      </w:r>
+      <w:proofErr w:type="spellStart"/>
+      <w:r>
+        <w:rPr>
+          <w:rFonts w:ascii="Arial" w:hAnsi="Arial" w:cs="Arial"/>
+        </w:rPr>
+        <w:t>schermata</w:t>
+      </w:r>
+      <w:proofErr w:type="spellEnd"/>
+      <w:r>
+        <w:rPr>
+          <w:rFonts w:ascii="Arial" w:hAnsi="Arial" w:cs="Arial"/>
+        </w:rPr>
+        <w:t xml:space="preserve"> </w:t>
+      </w:r>
+      <w:proofErr w:type="spellStart"/>
+      <w:r>
+        <w:rPr>
+          <w:rFonts w:ascii="Arial" w:hAnsi="Arial" w:cs="Arial"/>
+        </w:rPr>
+        <w:t>libro</w:t>
+      </w:r>
+      <w:proofErr w:type="spellEnd"/>
+      <w:r>
+        <w:rPr>
+          <w:rFonts w:ascii="Arial" w:hAnsi="Arial" w:cs="Arial"/>
+        </w:rPr>
+        <w:t xml:space="preserve">.  </w:t>
+      </w:r>
+    </w:p>
+    <w:p>
+      <w:pPr>
+        <w:rPr>
+          <w:rFonts w:ascii="Arial" w:hAnsi="Arial" w:cs="Arial"/>
+        </w:rPr>
+      </w:pPr>
+      <w:r>
+        <w:rPr>
+          <w:rFonts w:ascii="Arial" w:hAnsi="Arial" w:cs="Arial"/>
+        </w:rPr>
+        <w:t xml:space="preserve">In </w:t>
+      </w:r>
+      <w:proofErr w:type="spellStart"/>
+      <w:r>
+        <w:rPr>
+          <w:rFonts w:ascii="Arial" w:hAnsi="Arial" w:cs="Arial"/>
+        </w:rPr>
+        <w:t>questa</w:t>
+      </w:r>
+      <w:proofErr w:type="spellEnd"/>
+      <w:r>
+        <w:rPr>
+          <w:rFonts w:ascii="Arial" w:hAnsi="Arial" w:cs="Arial"/>
+        </w:rPr>
+        <w:t xml:space="preserve"> </w:t>
+      </w:r>
+      <w:proofErr w:type="spellStart"/>
+      <w:r>
+        <w:rPr>
+          <w:rFonts w:ascii="Arial" w:hAnsi="Arial" w:cs="Arial"/>
+        </w:rPr>
+        <w:t>schermata</w:t>
+      </w:r>
+      <w:proofErr w:type="spellEnd"/>
+      <w:r>
+        <w:rPr>
+          <w:rFonts w:ascii="Arial" w:hAnsi="Arial" w:cs="Arial"/>
+        </w:rPr>
+        <w:t xml:space="preserve"> </w:t>
+      </w:r>
+      <w:proofErr w:type="spellStart"/>
+      <w:r>
+        <w:rPr>
+          <w:rFonts w:ascii="Arial" w:hAnsi="Arial" w:cs="Arial"/>
+        </w:rPr>
+        <w:t>l’utente</w:t>
+      </w:r>
+      <w:proofErr w:type="spellEnd"/>
+      <w:r>
+        <w:rPr>
+          <w:rFonts w:ascii="Arial" w:hAnsi="Arial" w:cs="Arial"/>
+        </w:rPr>
+        <w:t xml:space="preserve"> </w:t>
+      </w:r>
+      <w:proofErr w:type="spellStart"/>
+      <w:r>
+        <w:rPr>
+          <w:rFonts w:ascii="Arial" w:hAnsi="Arial" w:cs="Arial"/>
+        </w:rPr>
+        <w:t>visualizza</w:t>
+      </w:r>
+      <w:proofErr w:type="spellEnd"/>
+      <w:r>
+        <w:rPr>
+          <w:rFonts w:ascii="Arial" w:hAnsi="Arial" w:cs="Arial"/>
+        </w:rPr>
+        <w:t xml:space="preserve"> le </w:t>
+      </w:r>
+      <w:proofErr w:type="spellStart"/>
+      <w:r>
+        <w:rPr>
+          <w:rFonts w:ascii="Arial" w:hAnsi="Arial" w:cs="Arial"/>
+        </w:rPr>
+        <w:t>informazioni</w:t>
+      </w:r>
+      <w:proofErr w:type="spellEnd"/>
+      <w:r>
+        <w:rPr>
+          <w:rFonts w:ascii="Arial" w:hAnsi="Arial" w:cs="Arial"/>
+        </w:rPr>
+        <w:t xml:space="preserve"> </w:t>
+      </w:r>
+      <w:proofErr w:type="spellStart"/>
+      <w:r>
+        <w:rPr>
+          <w:rFonts w:ascii="Arial" w:hAnsi="Arial" w:cs="Arial"/>
+        </w:rPr>
+        <w:t>generali</w:t>
+      </w:r>
+      <w:proofErr w:type="spellEnd"/>
+      <w:r>
+        <w:rPr>
+          <w:rFonts w:ascii="Arial" w:hAnsi="Arial" w:cs="Arial"/>
+        </w:rPr>
+        <w:t xml:space="preserve"> </w:t>
+      </w:r>
+      <w:proofErr w:type="spellStart"/>
+      <w:r>
+        <w:rPr>
+          <w:rFonts w:ascii="Arial" w:hAnsi="Arial" w:cs="Arial"/>
+        </w:rPr>
+        <w:t>sul</w:t>
+      </w:r>
+      <w:proofErr w:type="spellEnd"/>
+      <w:r>
+        <w:rPr>
+          <w:rFonts w:ascii="Arial" w:hAnsi="Arial" w:cs="Arial"/>
+        </w:rPr>
+        <w:t xml:space="preserve"> </w:t>
+      </w:r>
+      <w:proofErr w:type="spellStart"/>
+      <w:r>
+        <w:rPr>
+          <w:rFonts w:ascii="Arial" w:hAnsi="Arial" w:cs="Arial"/>
+        </w:rPr>
+        <w:t>libro</w:t>
+      </w:r>
+      <w:proofErr w:type="spellEnd"/>
+      <w:r>
+        <w:rPr>
+          <w:rFonts w:ascii="Arial" w:hAnsi="Arial" w:cs="Arial"/>
+        </w:rPr>
+        <w:t xml:space="preserve"> e </w:t>
+      </w:r>
+      <w:proofErr w:type="spellStart"/>
+      <w:r>
+        <w:rPr>
+          <w:rFonts w:ascii="Arial" w:hAnsi="Arial" w:cs="Arial"/>
+        </w:rPr>
+        <w:t>i</w:t>
+      </w:r>
+      <w:proofErr w:type="spellEnd"/>
+      <w:r>
+        <w:rPr>
+          <w:rFonts w:ascii="Arial" w:hAnsi="Arial" w:cs="Arial"/>
+        </w:rPr>
+        <w:t xml:space="preserve"> termini di </w:t>
+      </w:r>
+      <w:proofErr w:type="spellStart"/>
+      <w:r>
+        <w:rPr>
+          <w:rFonts w:ascii="Arial" w:hAnsi="Arial" w:cs="Arial"/>
+        </w:rPr>
+        <w:t>scadenza</w:t>
+      </w:r>
+      <w:proofErr w:type="spellEnd"/>
+      <w:r>
+        <w:rPr>
+          <w:rFonts w:ascii="Arial" w:hAnsi="Arial" w:cs="Arial"/>
+        </w:rPr>
+        <w:t xml:space="preserve"> </w:t>
+      </w:r>
+      <w:proofErr w:type="spellStart"/>
+      <w:r>
+        <w:rPr>
+          <w:rFonts w:ascii="Arial" w:hAnsi="Arial" w:cs="Arial"/>
+        </w:rPr>
+        <w:t>della</w:t>
+      </w:r>
+      <w:proofErr w:type="spellEnd"/>
+      <w:r>
+        <w:rPr>
+          <w:rFonts w:ascii="Arial" w:hAnsi="Arial" w:cs="Arial"/>
+        </w:rPr>
+        <w:t xml:space="preserve"> </w:t>
+      </w:r>
+      <w:proofErr w:type="spellStart"/>
+      <w:r>
+        <w:rPr>
+          <w:rFonts w:ascii="Arial" w:hAnsi="Arial" w:cs="Arial"/>
+        </w:rPr>
+        <w:t>prenotazione</w:t>
+      </w:r>
+      <w:proofErr w:type="spellEnd"/>
+      <w:r>
+        <w:rPr>
+          <w:rFonts w:ascii="Arial" w:hAnsi="Arial" w:cs="Arial"/>
+        </w:rPr>
+        <w:t xml:space="preserve"> </w:t>
+      </w:r>
+      <w:proofErr w:type="spellStart"/>
+      <w:r>
+        <w:rPr>
+          <w:rFonts w:ascii="Arial" w:hAnsi="Arial" w:cs="Arial"/>
+        </w:rPr>
+        <w:t>nonché</w:t>
+      </w:r>
+      <w:proofErr w:type="spellEnd"/>
+      <w:r>
+        <w:rPr>
+          <w:rFonts w:ascii="Arial" w:hAnsi="Arial" w:cs="Arial"/>
+        </w:rPr>
+        <w:t xml:space="preserve"> le </w:t>
+      </w:r>
+      <w:proofErr w:type="spellStart"/>
+      <w:r>
+        <w:rPr>
+          <w:rFonts w:ascii="Arial" w:hAnsi="Arial" w:cs="Arial"/>
+        </w:rPr>
+        <w:t>copie</w:t>
+      </w:r>
+      <w:proofErr w:type="spellEnd"/>
+      <w:r>
+        <w:rPr>
+          <w:rFonts w:ascii="Arial" w:hAnsi="Arial" w:cs="Arial"/>
+        </w:rPr>
+        <w:t xml:space="preserve"> </w:t>
+      </w:r>
+      <w:proofErr w:type="spellStart"/>
+      <w:r>
+        <w:rPr>
+          <w:rFonts w:ascii="Arial" w:hAnsi="Arial" w:cs="Arial"/>
+        </w:rPr>
+        <w:t>rimanenti</w:t>
+      </w:r>
+      <w:proofErr w:type="spellEnd"/>
+      <w:r>
+        <w:rPr>
+          <w:rFonts w:ascii="Arial" w:hAnsi="Arial" w:cs="Arial"/>
+        </w:rPr>
+        <w:t xml:space="preserve"> </w:t>
+      </w:r>
+      <w:proofErr w:type="spellStart"/>
+      <w:r>
+        <w:rPr>
+          <w:rFonts w:ascii="Arial" w:hAnsi="Arial" w:cs="Arial"/>
+        </w:rPr>
+        <w:t>nel</w:t>
+      </w:r>
+      <w:proofErr w:type="spellEnd"/>
+      <w:r>
+        <w:rPr>
+          <w:rFonts w:ascii="Arial" w:hAnsi="Arial" w:cs="Arial"/>
+        </w:rPr>
+        <w:t xml:space="preserve"> </w:t>
+      </w:r>
+      <w:proofErr w:type="spellStart"/>
+      <w:r>
+        <w:rPr>
+          <w:rFonts w:ascii="Arial" w:hAnsi="Arial" w:cs="Arial"/>
+        </w:rPr>
+        <w:t>catalogo</w:t>
+      </w:r>
+      <w:proofErr w:type="spellEnd"/>
+      <w:r>
+        <w:rPr>
+          <w:rFonts w:ascii="Arial" w:hAnsi="Arial" w:cs="Arial"/>
+        </w:rPr>
+        <w:t xml:space="preserve"> </w:t>
+      </w:r>
+      <w:proofErr w:type="spellStart"/>
+      <w:r>
+        <w:rPr>
+          <w:rFonts w:ascii="Arial" w:hAnsi="Arial" w:cs="Arial"/>
+        </w:rPr>
+        <w:t>della</w:t>
+      </w:r>
+      <w:proofErr w:type="spellEnd"/>
+      <w:r>
+        <w:rPr>
+          <w:rFonts w:ascii="Arial" w:hAnsi="Arial" w:cs="Arial"/>
+        </w:rPr>
+        <w:t xml:space="preserve"> </w:t>
+      </w:r>
+      <w:proofErr w:type="spellStart"/>
+      <w:r>
+        <w:rPr>
+          <w:rFonts w:ascii="Arial" w:hAnsi="Arial" w:cs="Arial"/>
+        </w:rPr>
+        <w:t>biblioteca</w:t>
+      </w:r>
+      <w:proofErr w:type="spellEnd"/>
+      <w:r>
+        <w:rPr>
+          <w:rFonts w:ascii="Arial" w:hAnsi="Arial" w:cs="Arial"/>
+        </w:rPr>
+        <w:t xml:space="preserve"> a cui fa </w:t>
+      </w:r>
+      <w:proofErr w:type="spellStart"/>
+      <w:r>
+        <w:rPr>
+          <w:rFonts w:ascii="Arial" w:hAnsi="Arial" w:cs="Arial"/>
+        </w:rPr>
+        <w:t>riferimento</w:t>
+      </w:r>
+      <w:proofErr w:type="spellEnd"/>
+      <w:r>
+        <w:rPr>
+          <w:rFonts w:ascii="Arial" w:hAnsi="Arial" w:cs="Arial"/>
+        </w:rPr>
+        <w:t xml:space="preserve">. Da qui è </w:t>
+      </w:r>
+      <w:proofErr w:type="spellStart"/>
+      <w:r>
+        <w:rPr>
+          <w:rFonts w:ascii="Arial" w:hAnsi="Arial" w:cs="Arial"/>
+        </w:rPr>
+        <w:t>possibile</w:t>
+      </w:r>
+      <w:proofErr w:type="spellEnd"/>
+      <w:r>
+        <w:rPr>
+          <w:rFonts w:ascii="Arial" w:hAnsi="Arial" w:cs="Arial"/>
+        </w:rPr>
+        <w:t xml:space="preserve"> </w:t>
+      </w:r>
+      <w:proofErr w:type="spellStart"/>
+      <w:r>
+        <w:rPr>
+          <w:rFonts w:ascii="Arial" w:hAnsi="Arial" w:cs="Arial"/>
+        </w:rPr>
+        <w:t>confermare</w:t>
+      </w:r>
+      <w:proofErr w:type="spellEnd"/>
+      <w:r>
+        <w:rPr>
+          <w:rFonts w:ascii="Arial" w:hAnsi="Arial" w:cs="Arial"/>
+        </w:rPr>
+        <w:t xml:space="preserve"> la </w:t>
+      </w:r>
+      <w:proofErr w:type="spellStart"/>
+      <w:r>
+        <w:rPr>
+          <w:rFonts w:ascii="Arial" w:hAnsi="Arial" w:cs="Arial"/>
+        </w:rPr>
+        <w:t>prenotazione</w:t>
+      </w:r>
+      <w:proofErr w:type="spellEnd"/>
+      <w:r>
+        <w:rPr>
+          <w:rFonts w:ascii="Arial" w:hAnsi="Arial" w:cs="Arial"/>
+        </w:rPr>
+        <w:t xml:space="preserve"> </w:t>
+      </w:r>
+      <w:proofErr w:type="spellStart"/>
+      <w:r>
+        <w:rPr>
+          <w:rFonts w:ascii="Arial" w:hAnsi="Arial" w:cs="Arial"/>
+        </w:rPr>
+        <w:t>premendo</w:t>
+      </w:r>
+      <w:proofErr w:type="spellEnd"/>
+      <w:r>
+        <w:rPr>
+          <w:rFonts w:ascii="Arial" w:hAnsi="Arial" w:cs="Arial"/>
+        </w:rPr>
+        <w:t xml:space="preserve"> il </w:t>
+      </w:r>
+      <w:proofErr w:type="spellStart"/>
+      <w:r>
+        <w:rPr>
+          <w:rFonts w:ascii="Arial" w:hAnsi="Arial" w:cs="Arial"/>
+        </w:rPr>
+        <w:t>pulsante</w:t>
+      </w:r>
+      <w:proofErr w:type="spellEnd"/>
+      <w:r>
+        <w:rPr>
+          <w:rFonts w:ascii="Arial" w:hAnsi="Arial" w:cs="Arial"/>
+        </w:rPr>
+        <w:t xml:space="preserve"> </w:t>
+      </w:r>
+      <w:proofErr w:type="spellStart"/>
+      <w:r>
+        <w:rPr>
+          <w:rFonts w:ascii="Arial" w:hAnsi="Arial" w:cs="Arial"/>
+        </w:rPr>
+        <w:t>conferma</w:t>
+      </w:r>
+      <w:proofErr w:type="spellEnd"/>
+      <w:r>
+        <w:rPr>
+          <w:rFonts w:ascii="Arial" w:hAnsi="Arial" w:cs="Arial"/>
+        </w:rPr>
+        <w:t xml:space="preserve"> </w:t>
+      </w:r>
+      <w:proofErr w:type="spellStart"/>
+      <w:r>
+        <w:rPr>
+          <w:rFonts w:ascii="Arial" w:hAnsi="Arial" w:cs="Arial"/>
+        </w:rPr>
+        <w:t>prenotazione</w:t>
+      </w:r>
+      <w:proofErr w:type="spellEnd"/>
+      <w:r>
+        <w:rPr>
+          <w:rFonts w:ascii="Arial" w:hAnsi="Arial" w:cs="Arial"/>
+        </w:rPr>
+        <w:t>.</w:t>
+      </w:r>
+    </w:p>
+    <w:p>
+      <w:pPr>
+        <w:rPr>
+          <w:rFonts w:ascii="Arial" w:hAnsi="Arial" w:cs="Arial"/>
+        </w:rPr>
+      </w:pPr>
+    </w:p>
+    <w:p>
+      <w:pPr>
+        <w:spacing w:line="256" w:lineRule="auto"/>
+        <w:rPr>
+          <w:rFonts w:ascii="Arial" w:hAnsi="Arial" w:cs="Arial"/>
+        </w:rPr>
+      </w:pPr>
+    </w:p>
+    <w:p>
+      <w:pPr>
+        <w:rPr>
+          <w:rFonts w:ascii="Arial" w:hAnsi="Arial" w:cs="Arial"/>
+        </w:rPr>
+      </w:pPr>
     </w:p>
     <w:p>
       <w:pPr>
@@ -6704,7 +10203,7 @@
                     </pic:cNvPicPr>
                   </pic:nvPicPr>
                   <pic:blipFill>
-                    <a:blip r:embed="rId20" cstate="print"/>
+                    <a:blip r:embed="rId25" cstate="print"/>
                     <a:srcRect/>
                     <a:stretch>
                       <a:fillRect/>
@@ -7032,12 +10531,12 @@
       </w:pPr>
     </w:p>
     <w:sectPr>
-      <w:headerReference w:type="even" r:id="rId21"/>
-      <w:headerReference w:type="default" r:id="rId22"/>
-      <w:footerReference w:type="even" r:id="rId23"/>
-      <w:footerReference w:type="default" r:id="rId24"/>
-      <w:headerReference w:type="first" r:id="rId25"/>
-      <w:footerReference w:type="first" r:id="rId26"/>
+      <w:headerReference w:type="even" r:id="rId26"/>
+      <w:headerReference w:type="default" r:id="rId27"/>
+      <w:footerReference w:type="even" r:id="rId28"/>
+      <w:footerReference w:type="default" r:id="rId29"/>
+      <w:headerReference w:type="first" r:id="rId30"/>
+      <w:footerReference w:type="first" r:id="rId31"/>
       <w:pgSz w:w="12240" w:h="15840"/>
       <w:pgMar w:top="1417" w:right="1134" w:bottom="1134" w:left="1134" w:header="708" w:footer="708" w:gutter="0"/>
       <w:cols w:space="708"/>
@@ -9339,6 +12838,10 @@
 </file>
 
 <file path=customXml/item1.xml><?xml version="1.0" encoding="utf-8"?>
+<b:Sources xmlns:b="http://schemas.openxmlformats.org/officeDocument/2006/bibliography" xmlns="http://schemas.openxmlformats.org/officeDocument/2006/bibliography" SelectedStyle="\APA.XSL" StyleName="APA Fifth Edition"/>
+</file>
+
+<file path=customXml/item2.xml><?xml version="1.0" encoding="utf-8"?>
 <?mso-contentType ?>
 <FormTemplates xmlns="http://schemas.microsoft.com/sharepoint/v3/contenttype/forms">
   <Display>DocumentLibraryForm</Display>
@@ -9347,17 +12850,7 @@
 </FormTemplates>
 </file>
 
-<file path=customXml/item2.xml><?xml version="1.0" encoding="utf-8"?>
-<b:Sources xmlns:b="http://schemas.openxmlformats.org/officeDocument/2006/bibliography" xmlns="http://schemas.openxmlformats.org/officeDocument/2006/bibliography" SelectedStyle="\APA.XSL" StyleName="APA Fifth Edition"/>
-</file>
-
 <file path=customXml/item3.xml><?xml version="1.0" encoding="utf-8"?>
-<p:properties xmlns:p="http://schemas.microsoft.com/office/2006/metadata/properties" xmlns:xsi="http://www.w3.org/2001/XMLSchema-instance" xmlns:pc="http://schemas.microsoft.com/office/infopath/2007/PartnerControls">
-  <documentManagement/>
-</p:properties>
-</file>
-
-<file path=customXml/item4.xml><?xml version="1.0" encoding="utf-8"?>
 <ct:contentTypeSchema xmlns:ct="http://schemas.microsoft.com/office/2006/metadata/contentType" xmlns:ma="http://schemas.microsoft.com/office/2006/metadata/properties/metaAttributes" ct:_="" ma:_="" ma:contentTypeName="Documento" ma:contentTypeID="0x0101003D0BB0782AF65046B7B1984889F3B1A0" ma:contentTypeVersion="2" ma:contentTypeDescription="Creare un nuovo documento." ma:contentTypeScope="" ma:versionID="1f85ce3091e0196d4616f5dfcb6b8f58">
   <xsd:schema xmlns:xsd="http://www.w3.org/2001/XMLSchema" xmlns:xs="http://www.w3.org/2001/XMLSchema" xmlns:p="http://schemas.microsoft.com/office/2006/metadata/properties" xmlns:ns2="8d4d4d22-b8d0-44ae-a316-d613c258217d" targetNamespace="http://schemas.microsoft.com/office/2006/metadata/properties" ma:root="true" ma:fieldsID="0c5ecca41c03b81a3575302dc6683f14" ns2:_="">
     <xsd:import namespace="8d4d4d22-b8d0-44ae-a316-d613c258217d"/>
@@ -9489,7 +12982,21 @@
 </ct:contentTypeSchema>
 </file>
 
+<file path=customXml/item4.xml><?xml version="1.0" encoding="utf-8"?>
+<p:properties xmlns:p="http://schemas.microsoft.com/office/2006/metadata/properties" xmlns:xsi="http://www.w3.org/2001/XMLSchema-instance" xmlns:pc="http://schemas.microsoft.com/office/infopath/2007/PartnerControls">
+  <documentManagement/>
+</p:properties>
+</file>
+
 <file path=customXml/itemProps1.xml><?xml version="1.0" encoding="utf-8"?>
+<ds:datastoreItem xmlns:ds="http://schemas.openxmlformats.org/officeDocument/2006/customXml" ds:itemID="{740A36B7-C3D9-D649-B902-D13BBF2AEBA5}">
+  <ds:schemaRefs>
+    <ds:schemaRef ds:uri="http://schemas.openxmlformats.org/officeDocument/2006/bibliography"/>
+  </ds:schemaRefs>
+</ds:datastoreItem>
+</file>
+
+<file path=customXml/itemProps2.xml><?xml version="1.0" encoding="utf-8"?>
 <ds:datastoreItem xmlns:ds="http://schemas.openxmlformats.org/officeDocument/2006/customXml" ds:itemID="{1E4FD3A5-4288-47AF-839F-29489344E5B9}">
   <ds:schemaRefs>
     <ds:schemaRef ds:uri="http://schemas.microsoft.com/sharepoint/v3/contenttype/forms"/>
@@ -9497,24 +13004,7 @@
 </ds:datastoreItem>
 </file>
 
-<file path=customXml/itemProps2.xml><?xml version="1.0" encoding="utf-8"?>
-<ds:datastoreItem xmlns:ds="http://schemas.openxmlformats.org/officeDocument/2006/customXml" ds:itemID="{740A36B7-C3D9-D649-B902-D13BBF2AEBA5}">
-  <ds:schemaRefs>
-    <ds:schemaRef ds:uri="http://schemas.openxmlformats.org/officeDocument/2006/bibliography"/>
-  </ds:schemaRefs>
-</ds:datastoreItem>
-</file>
-
 <file path=customXml/itemProps3.xml><?xml version="1.0" encoding="utf-8"?>
-<ds:datastoreItem xmlns:ds="http://schemas.openxmlformats.org/officeDocument/2006/customXml" ds:itemID="{1B41807A-6D12-492A-85F1-08C1BA5DFA6E}">
-  <ds:schemaRefs>
-    <ds:schemaRef ds:uri="http://schemas.microsoft.com/office/2006/metadata/properties"/>
-    <ds:schemaRef ds:uri="http://schemas.microsoft.com/office/infopath/2007/PartnerControls"/>
-  </ds:schemaRefs>
-</ds:datastoreItem>
-</file>
-
-<file path=customXml/itemProps4.xml><?xml version="1.0" encoding="utf-8"?>
 <ds:datastoreItem xmlns:ds="http://schemas.openxmlformats.org/officeDocument/2006/customXml" ds:itemID="{BC788FEE-5537-4076-8374-674B39DC33DD}">
   <ds:schemaRefs>
     <ds:schemaRef ds:uri="http://schemas.microsoft.com/office/2006/metadata/contentType"/>
@@ -9530,4 +13020,13 @@
     <ds:schemaRef ds:uri="http://schemas.microsoft.com/internal/obd"/>
   </ds:schemaRefs>
 </ds:datastoreItem>
+</file>
+
+<file path=customXml/itemProps4.xml><?xml version="1.0" encoding="utf-8"?>
+<ds:datastoreItem xmlns:ds="http://schemas.openxmlformats.org/officeDocument/2006/customXml" ds:itemID="{1B41807A-6D12-492A-85F1-08C1BA5DFA6E}">
+  <ds:schemaRefs>
+    <ds:schemaRef ds:uri="http://schemas.microsoft.com/office/2006/metadata/properties"/>
+    <ds:schemaRef ds:uri="http://schemas.microsoft.com/office/infopath/2007/PartnerControls"/>
+  </ds:schemaRefs>
+</ds:datastoreItem>
 </file>
--- a/template-design-documentation-en_2020_2021.docx
+++ b/template-design-documentation-en_2020_2021.docx
@@ -274,7 +274,6 @@
           <w:szCs w:val="96"/>
         </w:rPr>
       </w:pPr>
-      <w:proofErr w:type="spellStart"/>
       <w:r>
         <w:rPr>
           <w:rFonts w:ascii="Arial" w:hAnsi="Arial" w:cs="Arial"/>
@@ -285,7 +284,6 @@
         </w:rPr>
         <w:t>BiblioAQ</w:t>
       </w:r>
-      <w:proofErr w:type="spellEnd"/>
     </w:p>
     <w:p>
       <w:pPr>
@@ -1042,37 +1040,12 @@
           <w:lang w:val="it-IT"/>
         </w:rPr>
       </w:pPr>
-      <w:proofErr w:type="spellStart"/>
-      <w:r>
-        <w:rPr>
-          <w:rFonts w:ascii="Arial" w:hAnsi="Arial" w:cs="Arial"/>
-          <w:lang w:val="it-IT"/>
-        </w:rPr>
-        <w:t>BiblioAQ</w:t>
-      </w:r>
-      <w:proofErr w:type="spellEnd"/>
-      <w:r>
-        <w:rPr>
-          <w:rFonts w:ascii="Arial" w:hAnsi="Arial" w:cs="Arial"/>
-          <w:lang w:val="it-IT"/>
-        </w:rPr>
-        <w:t xml:space="preserve"> è </w:t>
-      </w:r>
-      <w:proofErr w:type="gramStart"/>
-      <w:r>
-        <w:rPr>
-          <w:rFonts w:ascii="Arial" w:hAnsi="Arial" w:cs="Arial"/>
-          <w:lang w:val="it-IT"/>
-        </w:rPr>
-        <w:t>un app</w:t>
-      </w:r>
-      <w:proofErr w:type="gramEnd"/>
-      <w:r>
-        <w:rPr>
-          <w:rFonts w:ascii="Arial" w:hAnsi="Arial" w:cs="Arial"/>
-          <w:lang w:val="it-IT"/>
-        </w:rPr>
-        <w:t xml:space="preserve"> pensata per facilitare l’accesso alle biblioteche aquilane fornendo agli utenti servizi di prenotazione di accesso alla struttura e al catalogo dei libri.</w:t>
+      <w:r>
+        <w:rPr>
+          <w:rFonts w:ascii="Arial" w:hAnsi="Arial" w:cs="Arial"/>
+          <w:lang w:val="it-IT"/>
+        </w:rPr>
+        <w:t>BiblioAQ è un app pensata per facilitare l’accesso alle biblioteche aquilane fornendo agli utenti servizi di prenotazione di accesso alla struttura e al catalogo dei libri.</w:t>
       </w:r>
     </w:p>
     <w:p>
@@ -1119,31 +1092,7 @@
           <w:rFonts w:ascii="Arial" w:hAnsi="Arial" w:cs="Arial"/>
           <w:lang w:val="it-IT"/>
         </w:rPr>
-        <w:t xml:space="preserve">Web </w:t>
-      </w:r>
-      <w:proofErr w:type="spellStart"/>
-      <w:r>
-        <w:rPr>
-          <w:rFonts w:ascii="Arial" w:hAnsi="Arial" w:cs="Arial"/>
-          <w:lang w:val="it-IT"/>
-        </w:rPr>
-        <w:t>Opac</w:t>
-      </w:r>
-      <w:proofErr w:type="spellEnd"/>
-      <w:r>
-        <w:rPr>
-          <w:rFonts w:ascii="Arial" w:hAnsi="Arial" w:cs="Arial"/>
-          <w:lang w:val="it-IT"/>
-        </w:rPr>
-        <w:t>: 1000 biblioteche</w:t>
-      </w:r>
-      <w:proofErr w:type="gramStart"/>
-      <w:r>
-        <w:rPr>
-          <w:rFonts w:ascii="Arial" w:hAnsi="Arial" w:cs="Arial"/>
-          <w:lang w:val="it-IT"/>
-        </w:rPr>
-        <w:t>:</w:t>
+        <w:t>Web Opac: 1000 biblioteche:</w:t>
       </w:r>
       <w:r>
         <w:rPr>
@@ -1157,15 +1106,7 @@
           <w:rFonts w:ascii="Arial" w:hAnsi="Arial" w:cs="Arial"/>
           <w:lang w:val="it-IT"/>
         </w:rPr>
-        <w:t>”Questa</w:t>
-      </w:r>
-      <w:proofErr w:type="gramEnd"/>
-      <w:r>
-        <w:rPr>
-          <w:rFonts w:ascii="Arial" w:hAnsi="Arial" w:cs="Arial"/>
-          <w:lang w:val="it-IT"/>
-        </w:rPr>
-        <w:t xml:space="preserve"> a</w:t>
+        <w:t>”Questa a</w:t>
       </w:r>
       <w:r>
         <w:rPr>
@@ -1190,44 +1131,19 @@
           <w:lang w:val="it-IT"/>
         </w:rPr>
       </w:pPr>
-      <w:proofErr w:type="spellStart"/>
-      <w:r>
-        <w:rPr>
-          <w:rFonts w:ascii="Arial" w:hAnsi="Arial" w:cs="Arial"/>
-          <w:lang w:val="it-IT"/>
-        </w:rPr>
-        <w:t>BiblioTU</w:t>
-      </w:r>
-      <w:proofErr w:type="spellEnd"/>
-      <w:r>
-        <w:rPr>
-          <w:rFonts w:ascii="Arial" w:hAnsi="Arial" w:cs="Arial"/>
-          <w:lang w:val="it-IT"/>
-        </w:rPr>
-        <w:t xml:space="preserve"> e simili</w:t>
-      </w:r>
-      <w:r>
-        <w:rPr>
-          <w:rFonts w:ascii="Arial" w:hAnsi="Arial" w:cs="Arial"/>
-          <w:lang w:val="it-IT"/>
-        </w:rPr>
-        <w:t xml:space="preserve">: Queste app consentono di accedere al catalogo online delle biblioteche presenti sul territorio specifico per ogni app. Non sono diretti competitors </w:t>
-      </w:r>
-      <w:proofErr w:type="spellStart"/>
-      <w:r>
-        <w:rPr>
-          <w:rFonts w:ascii="Arial" w:hAnsi="Arial" w:cs="Arial"/>
-          <w:lang w:val="it-IT"/>
-        </w:rPr>
-        <w:t>poichè</w:t>
-      </w:r>
-      <w:proofErr w:type="spellEnd"/>
-      <w:r>
-        <w:rPr>
-          <w:rFonts w:ascii="Arial" w:hAnsi="Arial" w:cs="Arial"/>
-          <w:lang w:val="it-IT"/>
-        </w:rPr>
-        <w:t xml:space="preserve"> non disponibili per il territorio aquilano.</w:t>
+      <w:r>
+        <w:rPr>
+          <w:rFonts w:ascii="Arial" w:hAnsi="Arial" w:cs="Arial"/>
+          <w:lang w:val="it-IT"/>
+        </w:rPr>
+        <w:t>BiblioTU e simili</w:t>
+      </w:r>
+      <w:r>
+        <w:rPr>
+          <w:rFonts w:ascii="Arial" w:hAnsi="Arial" w:cs="Arial"/>
+          <w:lang w:val="it-IT"/>
+        </w:rPr>
+        <w:t>: Queste app consentono di accedere al catalogo online delle biblioteche presenti sul territorio specifico per ogni app. Non sono diretti competitors poichè non disponibili per il territorio aquilano.</w:t>
       </w:r>
     </w:p>
     <w:p>
@@ -1391,23 +1307,7 @@
           <w:rFonts w:ascii="Arial" w:hAnsi="Arial" w:cs="Arial"/>
           <w:lang w:val="it-IT"/>
         </w:rPr>
-        <w:t xml:space="preserve">Mostrare su </w:t>
-      </w:r>
-      <w:proofErr w:type="gramStart"/>
-      <w:r>
-        <w:rPr>
-          <w:rFonts w:ascii="Arial" w:hAnsi="Arial" w:cs="Arial"/>
-          <w:lang w:val="it-IT"/>
-        </w:rPr>
-        <w:t>un mappa</w:t>
-      </w:r>
-      <w:proofErr w:type="gramEnd"/>
-      <w:r>
-        <w:rPr>
-          <w:rFonts w:ascii="Arial" w:hAnsi="Arial" w:cs="Arial"/>
-          <w:lang w:val="it-IT"/>
-        </w:rPr>
-        <w:t xml:space="preserve"> l</w:t>
+        <w:t>Mostrare su un mappa l</w:t>
       </w:r>
       <w:r>
         <w:rPr>
@@ -1552,30 +1452,14 @@
           <w:rFonts w:ascii="Arial" w:hAnsi="Arial" w:cs="Arial"/>
           <w:lang w:val="it-IT"/>
         </w:rPr>
-        <w:t xml:space="preserve"> che </w:t>
-      </w:r>
-      <w:proofErr w:type="spellStart"/>
-      <w:r>
-        <w:rPr>
-          <w:rFonts w:ascii="Arial" w:hAnsi="Arial" w:cs="Arial"/>
-          <w:lang w:val="it-IT"/>
-        </w:rPr>
-        <w:t>B</w:t>
-      </w:r>
-      <w:r>
-        <w:rPr>
-          <w:rFonts w:ascii="Arial" w:hAnsi="Arial" w:cs="Arial"/>
-          <w:lang w:val="it-IT"/>
-        </w:rPr>
-        <w:t>iblioAQ</w:t>
-      </w:r>
-      <w:proofErr w:type="spellEnd"/>
-      <w:r>
-        <w:rPr>
-          <w:rFonts w:ascii="Arial" w:hAnsi="Arial" w:cs="Arial"/>
-          <w:lang w:val="it-IT"/>
-        </w:rPr>
-        <w:t xml:space="preserve"> vuole soddisfare sono di rendere semplice ed immediato l’accesso alle biblioteche e di poter verificare velocemente la disponibilità di un libro.</w:t>
+        <w:t xml:space="preserve"> che B</w:t>
+      </w:r>
+      <w:r>
+        <w:rPr>
+          <w:rFonts w:ascii="Arial" w:hAnsi="Arial" w:cs="Arial"/>
+          <w:lang w:val="it-IT"/>
+        </w:rPr>
+        <w:t>iblioAQ vuole soddisfare sono di rendere semplice ed immediato l’accesso alle biblioteche e di poter verificare velocemente la disponibilità di un libro.</w:t>
       </w:r>
     </w:p>
     <w:p>
@@ -1614,23 +1498,7 @@
           <w:rFonts w:ascii="Arial" w:hAnsi="Arial" w:cs="Arial"/>
           <w:lang w:val="it-IT"/>
         </w:rPr>
-        <w:t xml:space="preserve">Con </w:t>
-      </w:r>
-      <w:proofErr w:type="spellStart"/>
-      <w:r>
-        <w:rPr>
-          <w:rFonts w:ascii="Arial" w:hAnsi="Arial" w:cs="Arial"/>
-          <w:lang w:val="it-IT"/>
-        </w:rPr>
-        <w:t>BiblioAQ</w:t>
-      </w:r>
-      <w:proofErr w:type="spellEnd"/>
-      <w:r>
-        <w:rPr>
-          <w:rFonts w:ascii="Arial" w:hAnsi="Arial" w:cs="Arial"/>
-          <w:lang w:val="it-IT"/>
-        </w:rPr>
-        <w:t xml:space="preserve"> potrai sapere in anticipo in quale biblioteca troverai ciò che cerchi.</w:t>
+        <w:t>Con BiblioAQ potrai sapere in anticipo in quale biblioteca troverai ciò che cerchi.</w:t>
       </w:r>
     </w:p>
     <w:p>
@@ -1740,6 +1608,7 @@
       <w:pPr>
         <w:rPr>
           <w:color w:val="000000"/>
+          <w:u w:val="single"/>
           <w:lang w:eastAsia="it-IT"/>
         </w:rPr>
       </w:pPr>
@@ -1751,14 +1620,17 @@
           <w:sz w:val="28"/>
           <w:lang w:eastAsia="it-IT"/>
         </w:rPr>
-        <w:t>Profiles</w:t>
-      </w:r>
-      <w:r>
-        <w:rPr>
-          <w:color w:val="000000"/>
+        <w:t>P</w:t>
+      </w:r>
+      <w:r>
+        <w:rPr>
+          <w:rFonts w:ascii="Arial" w:eastAsia="Cambria" w:hAnsi="Arial" w:cs="Arial"/>
+          <w:b/>
+          <w:color w:val="365F91"/>
+          <w:sz w:val="28"/>
           <w:lang w:eastAsia="it-IT"/>
         </w:rPr>
-        <w:t xml:space="preserve"> </w:t>
+        <w:t>ersonas</w:t>
       </w:r>
     </w:p>
     <w:p>
@@ -2292,79 +2164,7 @@
           <w:color w:val="000000"/>
           <w:lang w:eastAsia="it-IT"/>
         </w:rPr>
-        <w:t xml:space="preserve">Luisa è una </w:t>
-      </w:r>
-      <w:proofErr w:type="spellStart"/>
-      <w:r>
-        <w:rPr>
-          <w:rFonts w:ascii="Arial" w:eastAsia="Arial" w:hAnsi="Arial" w:cs="Arial"/>
-          <w:color w:val="000000"/>
-          <w:lang w:eastAsia="it-IT"/>
-        </w:rPr>
-        <w:t>casalinga</w:t>
-      </w:r>
-      <w:proofErr w:type="spellEnd"/>
-      <w:r>
-        <w:rPr>
-          <w:rFonts w:ascii="Arial" w:eastAsia="Arial" w:hAnsi="Arial" w:cs="Arial"/>
-          <w:color w:val="000000"/>
-          <w:lang w:eastAsia="it-IT"/>
-        </w:rPr>
-        <w:t xml:space="preserve">, </w:t>
-      </w:r>
-      <w:proofErr w:type="spellStart"/>
-      <w:r>
-        <w:rPr>
-          <w:rFonts w:ascii="Arial" w:eastAsia="Arial" w:hAnsi="Arial" w:cs="Arial"/>
-          <w:color w:val="000000"/>
-          <w:lang w:eastAsia="it-IT"/>
-        </w:rPr>
-        <w:t>madre</w:t>
-      </w:r>
-      <w:proofErr w:type="spellEnd"/>
-      <w:r>
-        <w:rPr>
-          <w:rFonts w:ascii="Arial" w:eastAsia="Arial" w:hAnsi="Arial" w:cs="Arial"/>
-          <w:color w:val="000000"/>
-          <w:lang w:eastAsia="it-IT"/>
-        </w:rPr>
-        <w:t xml:space="preserve"> di due bambini, con la </w:t>
-      </w:r>
-      <w:proofErr w:type="spellStart"/>
-      <w:r>
-        <w:rPr>
-          <w:rFonts w:ascii="Arial" w:eastAsia="Arial" w:hAnsi="Arial" w:cs="Arial"/>
-          <w:color w:val="000000"/>
-          <w:lang w:eastAsia="it-IT"/>
-        </w:rPr>
-        <w:t>passione</w:t>
-      </w:r>
-      <w:proofErr w:type="spellEnd"/>
-      <w:r>
-        <w:rPr>
-          <w:rFonts w:ascii="Arial" w:eastAsia="Arial" w:hAnsi="Arial" w:cs="Arial"/>
-          <w:color w:val="000000"/>
-          <w:lang w:eastAsia="it-IT"/>
-        </w:rPr>
-        <w:t xml:space="preserve"> per la </w:t>
-      </w:r>
-      <w:proofErr w:type="spellStart"/>
-      <w:r>
-        <w:rPr>
-          <w:rFonts w:ascii="Arial" w:eastAsia="Arial" w:hAnsi="Arial" w:cs="Arial"/>
-          <w:color w:val="000000"/>
-          <w:lang w:eastAsia="it-IT"/>
-        </w:rPr>
-        <w:t>lettura</w:t>
-      </w:r>
-      <w:proofErr w:type="spellEnd"/>
-      <w:r>
-        <w:rPr>
-          <w:rFonts w:ascii="Arial" w:eastAsia="Arial" w:hAnsi="Arial" w:cs="Arial"/>
-          <w:color w:val="000000"/>
-          <w:lang w:eastAsia="it-IT"/>
-        </w:rPr>
-        <w:t>.</w:t>
+        <w:t>Luisa è una casalinga, madre di due bambini, con la passione per la lettura.</w:t>
       </w:r>
     </w:p>
     <w:p>
@@ -2877,399 +2677,55 @@
           <w:color w:val="000000"/>
           <w:lang w:eastAsia="it-IT"/>
         </w:rPr>
-        <w:t xml:space="preserve">Giovanni è uno </w:t>
-      </w:r>
-      <w:proofErr w:type="spellStart"/>
+        <w:t xml:space="preserve">Giovanni è uno studente universitario dell’ Aquila. Vive in un </w:t>
+      </w:r>
       <w:r>
         <w:rPr>
           <w:rFonts w:ascii="Arial" w:eastAsia="Arial" w:hAnsi="Arial" w:cs="Arial"/>
           <w:color w:val="000000"/>
           <w:lang w:eastAsia="it-IT"/>
         </w:rPr>
-        <w:t>studente</w:t>
-      </w:r>
-      <w:proofErr w:type="spellEnd"/>
+        <w:t>appart</w:t>
+      </w:r>
       <w:r>
         <w:rPr>
           <w:rFonts w:ascii="Arial" w:eastAsia="Arial" w:hAnsi="Arial" w:cs="Arial"/>
           <w:color w:val="000000"/>
           <w:lang w:eastAsia="it-IT"/>
         </w:rPr>
-        <w:t xml:space="preserve"> </w:t>
-      </w:r>
-      <w:proofErr w:type="spellStart"/>
+        <w:t>a</w:t>
+      </w:r>
       <w:r>
         <w:rPr>
           <w:rFonts w:ascii="Arial" w:eastAsia="Arial" w:hAnsi="Arial" w:cs="Arial"/>
           <w:color w:val="000000"/>
           <w:lang w:eastAsia="it-IT"/>
         </w:rPr>
-        <w:t>universitario</w:t>
-      </w:r>
-      <w:proofErr w:type="spellEnd"/>
+        <w:t>m</w:t>
+      </w:r>
       <w:r>
         <w:rPr>
           <w:rFonts w:ascii="Arial" w:eastAsia="Arial" w:hAnsi="Arial" w:cs="Arial"/>
           <w:color w:val="000000"/>
           <w:lang w:eastAsia="it-IT"/>
         </w:rPr>
-        <w:t xml:space="preserve"> dell’ Aquila. </w:t>
-      </w:r>
-      <w:proofErr w:type="spellStart"/>
+        <w:t>e</w:t>
+      </w:r>
       <w:r>
         <w:rPr>
           <w:rFonts w:ascii="Arial" w:eastAsia="Arial" w:hAnsi="Arial" w:cs="Arial"/>
           <w:color w:val="000000"/>
           <w:lang w:eastAsia="it-IT"/>
         </w:rPr>
-        <w:t>Vive</w:t>
-      </w:r>
-      <w:proofErr w:type="spellEnd"/>
+        <w:t>nto</w:t>
+      </w:r>
       <w:r>
         <w:rPr>
           <w:rFonts w:ascii="Arial" w:eastAsia="Arial" w:hAnsi="Arial" w:cs="Arial"/>
           <w:color w:val="000000"/>
           <w:lang w:eastAsia="it-IT"/>
         </w:rPr>
-        <w:t xml:space="preserve"> in un </w:t>
-      </w:r>
-      <w:proofErr w:type="spellStart"/>
-      <w:r>
-        <w:rPr>
-          <w:rFonts w:ascii="Arial" w:eastAsia="Arial" w:hAnsi="Arial" w:cs="Arial"/>
-          <w:color w:val="000000"/>
-          <w:lang w:eastAsia="it-IT"/>
-        </w:rPr>
-        <w:t>appart</w:t>
-      </w:r>
-      <w:r>
-        <w:rPr>
-          <w:rFonts w:ascii="Arial" w:eastAsia="Arial" w:hAnsi="Arial" w:cs="Arial"/>
-          <w:color w:val="000000"/>
-          <w:lang w:eastAsia="it-IT"/>
-        </w:rPr>
-        <w:t>a</w:t>
-      </w:r>
-      <w:r>
-        <w:rPr>
-          <w:rFonts w:ascii="Arial" w:eastAsia="Arial" w:hAnsi="Arial" w:cs="Arial"/>
-          <w:color w:val="000000"/>
-          <w:lang w:eastAsia="it-IT"/>
-        </w:rPr>
-        <w:t>m</w:t>
-      </w:r>
-      <w:r>
-        <w:rPr>
-          <w:rFonts w:ascii="Arial" w:eastAsia="Arial" w:hAnsi="Arial" w:cs="Arial"/>
-          <w:color w:val="000000"/>
-          <w:lang w:eastAsia="it-IT"/>
-        </w:rPr>
-        <w:t>e</w:t>
-      </w:r>
-      <w:r>
-        <w:rPr>
-          <w:rFonts w:ascii="Arial" w:eastAsia="Arial" w:hAnsi="Arial" w:cs="Arial"/>
-          <w:color w:val="000000"/>
-          <w:lang w:eastAsia="it-IT"/>
-        </w:rPr>
-        <w:t>nto</w:t>
-      </w:r>
-      <w:proofErr w:type="spellEnd"/>
-      <w:r>
-        <w:rPr>
-          <w:rFonts w:ascii="Arial" w:eastAsia="Arial" w:hAnsi="Arial" w:cs="Arial"/>
-          <w:color w:val="000000"/>
-          <w:lang w:eastAsia="it-IT"/>
-        </w:rPr>
-        <w:t xml:space="preserve"> con </w:t>
-      </w:r>
-      <w:proofErr w:type="spellStart"/>
-      <w:r>
-        <w:rPr>
-          <w:rFonts w:ascii="Arial" w:eastAsia="Arial" w:hAnsi="Arial" w:cs="Arial"/>
-          <w:color w:val="000000"/>
-          <w:lang w:eastAsia="it-IT"/>
-        </w:rPr>
-        <w:t>altri</w:t>
-      </w:r>
-      <w:proofErr w:type="spellEnd"/>
-      <w:r>
-        <w:rPr>
-          <w:rFonts w:ascii="Arial" w:eastAsia="Arial" w:hAnsi="Arial" w:cs="Arial"/>
-          <w:color w:val="000000"/>
-          <w:lang w:eastAsia="it-IT"/>
-        </w:rPr>
-        <w:t xml:space="preserve">   </w:t>
-      </w:r>
-      <w:proofErr w:type="spellStart"/>
-      <w:r>
-        <w:rPr>
-          <w:rFonts w:ascii="Arial" w:eastAsia="Arial" w:hAnsi="Arial" w:cs="Arial"/>
-          <w:color w:val="000000"/>
-          <w:lang w:eastAsia="it-IT"/>
-        </w:rPr>
-        <w:t>tre</w:t>
-      </w:r>
-      <w:proofErr w:type="spellEnd"/>
-      <w:r>
-        <w:rPr>
-          <w:rFonts w:ascii="Arial" w:eastAsia="Arial" w:hAnsi="Arial" w:cs="Arial"/>
-          <w:color w:val="000000"/>
-          <w:lang w:eastAsia="it-IT"/>
-        </w:rPr>
-        <w:t xml:space="preserve"> </w:t>
-      </w:r>
-      <w:proofErr w:type="spellStart"/>
-      <w:r>
-        <w:rPr>
-          <w:rFonts w:ascii="Arial" w:eastAsia="Arial" w:hAnsi="Arial" w:cs="Arial"/>
-          <w:color w:val="000000"/>
-          <w:lang w:eastAsia="it-IT"/>
-        </w:rPr>
-        <w:t>coinquilini</w:t>
-      </w:r>
-      <w:proofErr w:type="spellEnd"/>
-      <w:r>
-        <w:rPr>
-          <w:rFonts w:ascii="Arial" w:eastAsia="Arial" w:hAnsi="Arial" w:cs="Arial"/>
-          <w:color w:val="000000"/>
-          <w:lang w:eastAsia="it-IT"/>
-        </w:rPr>
-        <w:t xml:space="preserve"> proprio per </w:t>
-      </w:r>
-      <w:proofErr w:type="spellStart"/>
-      <w:r>
-        <w:rPr>
-          <w:rFonts w:ascii="Arial" w:eastAsia="Arial" w:hAnsi="Arial" w:cs="Arial"/>
-          <w:color w:val="000000"/>
-          <w:lang w:eastAsia="it-IT"/>
-        </w:rPr>
-        <w:t>questo</w:t>
-      </w:r>
-      <w:proofErr w:type="spellEnd"/>
-      <w:r>
-        <w:rPr>
-          <w:rFonts w:ascii="Arial" w:eastAsia="Arial" w:hAnsi="Arial" w:cs="Arial"/>
-          <w:color w:val="000000"/>
-          <w:lang w:eastAsia="it-IT"/>
-        </w:rPr>
-        <w:t xml:space="preserve"> ha </w:t>
-      </w:r>
-      <w:proofErr w:type="spellStart"/>
-      <w:r>
-        <w:rPr>
-          <w:rFonts w:ascii="Arial" w:eastAsia="Arial" w:hAnsi="Arial" w:cs="Arial"/>
-          <w:color w:val="000000"/>
-          <w:lang w:eastAsia="it-IT"/>
-        </w:rPr>
-        <w:t>difficoltà</w:t>
-      </w:r>
-      <w:proofErr w:type="spellEnd"/>
-      <w:r>
-        <w:rPr>
-          <w:rFonts w:ascii="Arial" w:eastAsia="Arial" w:hAnsi="Arial" w:cs="Arial"/>
-          <w:color w:val="000000"/>
-          <w:lang w:eastAsia="it-IT"/>
-        </w:rPr>
-        <w:t xml:space="preserve"> a </w:t>
-      </w:r>
-      <w:proofErr w:type="spellStart"/>
-      <w:r>
-        <w:rPr>
-          <w:rFonts w:ascii="Arial" w:eastAsia="Arial" w:hAnsi="Arial" w:cs="Arial"/>
-          <w:color w:val="000000"/>
-          <w:lang w:eastAsia="it-IT"/>
-        </w:rPr>
-        <w:t>trovare</w:t>
-      </w:r>
-      <w:proofErr w:type="spellEnd"/>
-      <w:r>
-        <w:rPr>
-          <w:rFonts w:ascii="Arial" w:eastAsia="Arial" w:hAnsi="Arial" w:cs="Arial"/>
-          <w:color w:val="000000"/>
-          <w:lang w:eastAsia="it-IT"/>
-        </w:rPr>
-        <w:t xml:space="preserve"> in casa la </w:t>
-      </w:r>
-      <w:proofErr w:type="spellStart"/>
-      <w:r>
-        <w:rPr>
-          <w:rFonts w:ascii="Arial" w:eastAsia="Arial" w:hAnsi="Arial" w:cs="Arial"/>
-          <w:color w:val="000000"/>
-          <w:lang w:eastAsia="it-IT"/>
-        </w:rPr>
-        <w:t>quiete</w:t>
-      </w:r>
-      <w:proofErr w:type="spellEnd"/>
-      <w:r>
-        <w:rPr>
-          <w:rFonts w:ascii="Arial" w:eastAsia="Arial" w:hAnsi="Arial" w:cs="Arial"/>
-          <w:color w:val="000000"/>
-          <w:lang w:eastAsia="it-IT"/>
-        </w:rPr>
-        <w:t xml:space="preserve"> </w:t>
-      </w:r>
-      <w:proofErr w:type="spellStart"/>
-      <w:r>
-        <w:rPr>
-          <w:rFonts w:ascii="Arial" w:eastAsia="Arial" w:hAnsi="Arial" w:cs="Arial"/>
-          <w:color w:val="000000"/>
-          <w:lang w:eastAsia="it-IT"/>
-        </w:rPr>
-        <w:t>necessaria</w:t>
-      </w:r>
-      <w:proofErr w:type="spellEnd"/>
-      <w:r>
-        <w:rPr>
-          <w:rFonts w:ascii="Arial" w:eastAsia="Arial" w:hAnsi="Arial" w:cs="Arial"/>
-          <w:color w:val="000000"/>
-          <w:lang w:eastAsia="it-IT"/>
-        </w:rPr>
-        <w:t xml:space="preserve"> per </w:t>
-      </w:r>
-      <w:proofErr w:type="spellStart"/>
-      <w:r>
-        <w:rPr>
-          <w:rFonts w:ascii="Arial" w:eastAsia="Arial" w:hAnsi="Arial" w:cs="Arial"/>
-          <w:color w:val="000000"/>
-          <w:lang w:eastAsia="it-IT"/>
-        </w:rPr>
-        <w:t>preparare</w:t>
-      </w:r>
-      <w:proofErr w:type="spellEnd"/>
-      <w:r>
-        <w:rPr>
-          <w:rFonts w:ascii="Arial" w:eastAsia="Arial" w:hAnsi="Arial" w:cs="Arial"/>
-          <w:color w:val="000000"/>
-          <w:lang w:eastAsia="it-IT"/>
-        </w:rPr>
-        <w:t xml:space="preserve"> </w:t>
-      </w:r>
-      <w:proofErr w:type="spellStart"/>
-      <w:r>
-        <w:rPr>
-          <w:rFonts w:ascii="Arial" w:eastAsia="Arial" w:hAnsi="Arial" w:cs="Arial"/>
-          <w:color w:val="000000"/>
-          <w:lang w:eastAsia="it-IT"/>
-        </w:rPr>
-        <w:t>gli</w:t>
-      </w:r>
-      <w:proofErr w:type="spellEnd"/>
-      <w:r>
-        <w:rPr>
-          <w:rFonts w:ascii="Arial" w:eastAsia="Arial" w:hAnsi="Arial" w:cs="Arial"/>
-          <w:color w:val="000000"/>
-          <w:lang w:eastAsia="it-IT"/>
-        </w:rPr>
-        <w:t xml:space="preserve"> </w:t>
-      </w:r>
-      <w:proofErr w:type="spellStart"/>
-      <w:r>
-        <w:rPr>
-          <w:rFonts w:ascii="Arial" w:eastAsia="Arial" w:hAnsi="Arial" w:cs="Arial"/>
-          <w:color w:val="000000"/>
-          <w:lang w:eastAsia="it-IT"/>
-        </w:rPr>
-        <w:t>esami</w:t>
-      </w:r>
-      <w:proofErr w:type="spellEnd"/>
-      <w:r>
-        <w:rPr>
-          <w:rFonts w:ascii="Arial" w:eastAsia="Arial" w:hAnsi="Arial" w:cs="Arial"/>
-          <w:color w:val="000000"/>
-          <w:lang w:eastAsia="it-IT"/>
-        </w:rPr>
-        <w:t xml:space="preserve"> ed è sempre in </w:t>
-      </w:r>
-      <w:proofErr w:type="spellStart"/>
-      <w:r>
-        <w:rPr>
-          <w:rFonts w:ascii="Arial" w:eastAsia="Arial" w:hAnsi="Arial" w:cs="Arial"/>
-          <w:color w:val="000000"/>
-          <w:lang w:eastAsia="it-IT"/>
-        </w:rPr>
-        <w:t>cerca</w:t>
-      </w:r>
-      <w:proofErr w:type="spellEnd"/>
-      <w:r>
-        <w:rPr>
-          <w:rFonts w:ascii="Arial" w:eastAsia="Arial" w:hAnsi="Arial" w:cs="Arial"/>
-          <w:color w:val="000000"/>
-          <w:lang w:eastAsia="it-IT"/>
-        </w:rPr>
-        <w:t xml:space="preserve"> di </w:t>
-      </w:r>
-      <w:proofErr w:type="spellStart"/>
-      <w:r>
-        <w:rPr>
-          <w:rFonts w:ascii="Arial" w:eastAsia="Arial" w:hAnsi="Arial" w:cs="Arial"/>
-          <w:color w:val="000000"/>
-          <w:lang w:eastAsia="it-IT"/>
-        </w:rPr>
-        <w:t>posti</w:t>
-      </w:r>
-      <w:proofErr w:type="spellEnd"/>
-      <w:r>
-        <w:rPr>
-          <w:rFonts w:ascii="Arial" w:eastAsia="Arial" w:hAnsi="Arial" w:cs="Arial"/>
-          <w:color w:val="000000"/>
-          <w:lang w:eastAsia="it-IT"/>
-        </w:rPr>
-        <w:t xml:space="preserve"> </w:t>
-      </w:r>
-      <w:proofErr w:type="spellStart"/>
-      <w:r>
-        <w:rPr>
-          <w:rFonts w:ascii="Arial" w:eastAsia="Arial" w:hAnsi="Arial" w:cs="Arial"/>
-          <w:color w:val="000000"/>
-          <w:lang w:eastAsia="it-IT"/>
-        </w:rPr>
-        <w:t>tranquilli</w:t>
-      </w:r>
-      <w:proofErr w:type="spellEnd"/>
-      <w:r>
-        <w:rPr>
-          <w:rFonts w:ascii="Arial" w:eastAsia="Arial" w:hAnsi="Arial" w:cs="Arial"/>
-          <w:color w:val="000000"/>
-          <w:lang w:eastAsia="it-IT"/>
-        </w:rPr>
-        <w:t xml:space="preserve"> dove </w:t>
-      </w:r>
-      <w:proofErr w:type="spellStart"/>
-      <w:r>
-        <w:rPr>
-          <w:rFonts w:ascii="Arial" w:eastAsia="Arial" w:hAnsi="Arial" w:cs="Arial"/>
-          <w:color w:val="000000"/>
-          <w:lang w:eastAsia="it-IT"/>
-        </w:rPr>
-        <w:t>poter</w:t>
-      </w:r>
-      <w:proofErr w:type="spellEnd"/>
-      <w:r>
-        <w:rPr>
-          <w:rFonts w:ascii="Arial" w:eastAsia="Arial" w:hAnsi="Arial" w:cs="Arial"/>
-          <w:color w:val="000000"/>
-          <w:lang w:eastAsia="it-IT"/>
-        </w:rPr>
-        <w:t xml:space="preserve"> </w:t>
-      </w:r>
-      <w:proofErr w:type="spellStart"/>
-      <w:r>
-        <w:rPr>
-          <w:rFonts w:ascii="Arial" w:eastAsia="Arial" w:hAnsi="Arial" w:cs="Arial"/>
-          <w:color w:val="000000"/>
-          <w:lang w:eastAsia="it-IT"/>
-        </w:rPr>
-        <w:t>studiare</w:t>
-      </w:r>
-      <w:proofErr w:type="spellEnd"/>
-      <w:r>
-        <w:rPr>
-          <w:rFonts w:ascii="Arial" w:eastAsia="Arial" w:hAnsi="Arial" w:cs="Arial"/>
-          <w:color w:val="000000"/>
-          <w:lang w:eastAsia="it-IT"/>
-        </w:rPr>
-        <w:t>.</w:t>
+        <w:t xml:space="preserve"> con altri   tre coinquilini proprio per questo ha difficoltà a trovare in casa la quiete necessaria per preparare gli esami ed è sempre in cerca di posti tranquilli dove poter studiare.</w:t>
       </w:r>
     </w:p>
     <w:p>
@@ -3735,16 +3191,7 @@
                       <w:b/>
                       <w:color w:val="000000"/>
                     </w:rPr>
-                    <w:t xml:space="preserve">Competenze </w:t>
-                  </w:r>
-                  <w:proofErr w:type="gramStart"/>
-                  <w:r>
-                    <w:rPr>
-                      <w:rFonts w:ascii="Arial" w:eastAsia="Arial" w:hAnsi="Arial" w:cs="Arial"/>
-                      <w:b/>
-                      <w:color w:val="000000"/>
-                    </w:rPr>
-                    <w:t>tecnologiche</w:t>
+                    <w:t>Competenze tecnologiche</w:t>
                   </w:r>
                   <w:r>
                     <w:rPr>
@@ -3754,7 +3201,6 @@
                     </w:rPr>
                     <w:t xml:space="preserve"> :</w:t>
                   </w:r>
-                  <w:proofErr w:type="gramEnd"/>
                   <w:r>
                     <w:rPr>
                       <w:rFonts w:ascii="Arial" w:eastAsia="Arial" w:hAnsi="Arial" w:cs="Arial"/>
@@ -3769,19 +3215,11 @@
                     </w:rPr>
                     <w:t xml:space="preserve">A suo agio con la tecnologia, </w:t>
                   </w:r>
-                  <w:proofErr w:type="spellStart"/>
                   <w:r>
                     <w:rPr>
                       <w:rFonts w:ascii="Arial" w:hAnsi="Arial" w:cs="Arial"/>
                     </w:rPr>
-                    <w:t>Iphone</w:t>
-                  </w:r>
-                  <w:proofErr w:type="spellEnd"/>
-                  <w:r>
-                    <w:rPr>
-                      <w:rFonts w:ascii="Arial" w:hAnsi="Arial" w:cs="Arial"/>
-                    </w:rPr>
-                    <w:t xml:space="preserve"> x</w:t>
+                    <w:t>Iphone x</w:t>
                   </w:r>
                 </w:p>
                 <w:p>
@@ -3860,224 +3298,17 @@
           <w:color w:val="000000"/>
           <w:lang w:eastAsia="it-IT"/>
         </w:rPr>
-        <w:t xml:space="preserve">Piero è uno </w:t>
-      </w:r>
-      <w:proofErr w:type="spellStart"/>
-      <w:r>
-        <w:rPr>
-          <w:rFonts w:ascii="Arial" w:eastAsia="Arial" w:hAnsi="Arial" w:cs="Arial"/>
-          <w:color w:val="000000"/>
-          <w:lang w:eastAsia="it-IT"/>
-        </w:rPr>
-        <w:t>studente</w:t>
-      </w:r>
-      <w:proofErr w:type="spellEnd"/>
-      <w:r>
-        <w:rPr>
-          <w:rFonts w:ascii="Arial" w:eastAsia="Arial" w:hAnsi="Arial" w:cs="Arial"/>
-          <w:color w:val="000000"/>
-          <w:lang w:eastAsia="it-IT"/>
-        </w:rPr>
-        <w:t xml:space="preserve"> </w:t>
-      </w:r>
-      <w:proofErr w:type="spellStart"/>
-      <w:r>
-        <w:rPr>
-          <w:rFonts w:ascii="Arial" w:eastAsia="Arial" w:hAnsi="Arial" w:cs="Arial"/>
-          <w:color w:val="000000"/>
-          <w:lang w:eastAsia="it-IT"/>
-        </w:rPr>
-        <w:t>delle</w:t>
-      </w:r>
-      <w:proofErr w:type="spellEnd"/>
-      <w:r>
-        <w:rPr>
-          <w:rFonts w:ascii="Arial" w:eastAsia="Arial" w:hAnsi="Arial" w:cs="Arial"/>
-          <w:color w:val="000000"/>
-          <w:lang w:eastAsia="it-IT"/>
-        </w:rPr>
-        <w:t xml:space="preserve"> </w:t>
-      </w:r>
-      <w:proofErr w:type="spellStart"/>
-      <w:r>
-        <w:rPr>
-          <w:rFonts w:ascii="Arial" w:eastAsia="Arial" w:hAnsi="Arial" w:cs="Arial"/>
-          <w:color w:val="000000"/>
-          <w:lang w:eastAsia="it-IT"/>
-        </w:rPr>
-        <w:t>superiori</w:t>
-      </w:r>
-      <w:proofErr w:type="spellEnd"/>
-      <w:r>
-        <w:rPr>
-          <w:rFonts w:ascii="Arial" w:eastAsia="Arial" w:hAnsi="Arial" w:cs="Arial"/>
-          <w:color w:val="000000"/>
-          <w:lang w:eastAsia="it-IT"/>
-        </w:rPr>
-        <w:t xml:space="preserve"> appassionato di libri fantasy in </w:t>
-      </w:r>
-      <w:proofErr w:type="spellStart"/>
-      <w:r>
-        <w:rPr>
-          <w:rFonts w:ascii="Arial" w:eastAsia="Arial" w:hAnsi="Arial" w:cs="Arial"/>
-          <w:color w:val="000000"/>
-          <w:lang w:eastAsia="it-IT"/>
-        </w:rPr>
-        <w:t>cerca</w:t>
-      </w:r>
-      <w:proofErr w:type="spellEnd"/>
-      <w:r>
-        <w:rPr>
-          <w:rFonts w:ascii="Arial" w:eastAsia="Arial" w:hAnsi="Arial" w:cs="Arial"/>
-          <w:color w:val="000000"/>
-          <w:lang w:eastAsia="it-IT"/>
-        </w:rPr>
-        <w:t xml:space="preserve"> di </w:t>
-      </w:r>
-      <w:proofErr w:type="spellStart"/>
-      <w:r>
-        <w:rPr>
-          <w:rFonts w:ascii="Arial" w:eastAsia="Arial" w:hAnsi="Arial" w:cs="Arial"/>
-          <w:color w:val="000000"/>
-          <w:lang w:eastAsia="it-IT"/>
-        </w:rPr>
-        <w:t>posti</w:t>
-      </w:r>
-      <w:proofErr w:type="spellEnd"/>
-      <w:r>
-        <w:rPr>
-          <w:rFonts w:ascii="Arial" w:eastAsia="Arial" w:hAnsi="Arial" w:cs="Arial"/>
-          <w:color w:val="000000"/>
-          <w:lang w:eastAsia="it-IT"/>
-        </w:rPr>
-        <w:t xml:space="preserve"> in cui </w:t>
-      </w:r>
-      <w:proofErr w:type="spellStart"/>
-      <w:r>
-        <w:rPr>
-          <w:rFonts w:ascii="Arial" w:eastAsia="Arial" w:hAnsi="Arial" w:cs="Arial"/>
-          <w:color w:val="000000"/>
-          <w:lang w:eastAsia="it-IT"/>
-        </w:rPr>
-        <w:t>svolgere</w:t>
-      </w:r>
-      <w:proofErr w:type="spellEnd"/>
-      <w:r>
-        <w:rPr>
-          <w:rFonts w:ascii="Arial" w:eastAsia="Arial" w:hAnsi="Arial" w:cs="Arial"/>
-          <w:color w:val="000000"/>
-          <w:lang w:eastAsia="it-IT"/>
-        </w:rPr>
-        <w:t xml:space="preserve"> </w:t>
-      </w:r>
-      <w:proofErr w:type="spellStart"/>
-      <w:r>
-        <w:rPr>
-          <w:rFonts w:ascii="Arial" w:eastAsia="Arial" w:hAnsi="Arial" w:cs="Arial"/>
-          <w:color w:val="000000"/>
-          <w:lang w:eastAsia="it-IT"/>
-        </w:rPr>
-        <w:t>lavori</w:t>
-      </w:r>
-      <w:proofErr w:type="spellEnd"/>
-      <w:r>
-        <w:rPr>
-          <w:rFonts w:ascii="Arial" w:eastAsia="Arial" w:hAnsi="Arial" w:cs="Arial"/>
-          <w:color w:val="000000"/>
-          <w:lang w:eastAsia="it-IT"/>
-        </w:rPr>
-        <w:t xml:space="preserve"> di </w:t>
-      </w:r>
-      <w:proofErr w:type="spellStart"/>
-      <w:r>
-        <w:rPr>
-          <w:rFonts w:ascii="Arial" w:eastAsia="Arial" w:hAnsi="Arial" w:cs="Arial"/>
-          <w:color w:val="000000"/>
-          <w:lang w:eastAsia="it-IT"/>
-        </w:rPr>
-        <w:t>gruppo</w:t>
-      </w:r>
-      <w:proofErr w:type="spellEnd"/>
-      <w:r>
-        <w:rPr>
-          <w:rFonts w:ascii="Arial" w:eastAsia="Arial" w:hAnsi="Arial" w:cs="Arial"/>
-          <w:color w:val="000000"/>
-          <w:lang w:eastAsia="it-IT"/>
-        </w:rPr>
-        <w:t xml:space="preserve"> con </w:t>
-      </w:r>
-      <w:proofErr w:type="spellStart"/>
-      <w:r>
-        <w:rPr>
-          <w:rFonts w:ascii="Arial" w:eastAsia="Arial" w:hAnsi="Arial" w:cs="Arial"/>
-          <w:color w:val="000000"/>
-          <w:lang w:eastAsia="it-IT"/>
-        </w:rPr>
-        <w:t>i</w:t>
-      </w:r>
-      <w:proofErr w:type="spellEnd"/>
-      <w:r>
-        <w:rPr>
-          <w:rFonts w:ascii="Arial" w:eastAsia="Arial" w:hAnsi="Arial" w:cs="Arial"/>
-          <w:color w:val="000000"/>
-          <w:lang w:eastAsia="it-IT"/>
-        </w:rPr>
-        <w:t xml:space="preserve"> </w:t>
-      </w:r>
-      <w:proofErr w:type="spellStart"/>
-      <w:r>
-        <w:rPr>
-          <w:rFonts w:ascii="Arial" w:eastAsia="Arial" w:hAnsi="Arial" w:cs="Arial"/>
-          <w:color w:val="000000"/>
-          <w:lang w:eastAsia="it-IT"/>
-        </w:rPr>
-        <w:t>suoi</w:t>
-      </w:r>
-      <w:proofErr w:type="spellEnd"/>
-      <w:r>
-        <w:rPr>
-          <w:rFonts w:ascii="Arial" w:eastAsia="Arial" w:hAnsi="Arial" w:cs="Arial"/>
-          <w:color w:val="000000"/>
-          <w:lang w:eastAsia="it-IT"/>
-        </w:rPr>
-        <w:t xml:space="preserve"> </w:t>
-      </w:r>
-      <w:proofErr w:type="spellStart"/>
-      <w:r>
-        <w:rPr>
-          <w:rFonts w:ascii="Arial" w:eastAsia="Arial" w:hAnsi="Arial" w:cs="Arial"/>
-          <w:color w:val="000000"/>
-          <w:lang w:eastAsia="it-IT"/>
-        </w:rPr>
-        <w:t>compagni</w:t>
-      </w:r>
-      <w:proofErr w:type="spellEnd"/>
-      <w:r>
-        <w:rPr>
-          <w:rFonts w:ascii="Arial" w:eastAsia="Arial" w:hAnsi="Arial" w:cs="Arial"/>
-          <w:color w:val="000000"/>
-          <w:lang w:eastAsia="it-IT"/>
-        </w:rPr>
-        <w:t xml:space="preserve"> di </w:t>
-      </w:r>
-      <w:proofErr w:type="spellStart"/>
-      <w:r>
-        <w:rPr>
-          <w:rFonts w:ascii="Arial" w:eastAsia="Arial" w:hAnsi="Arial" w:cs="Arial"/>
-          <w:color w:val="000000"/>
-          <w:lang w:eastAsia="it-IT"/>
-        </w:rPr>
-        <w:t>classe</w:t>
-      </w:r>
-      <w:proofErr w:type="spellEnd"/>
-      <w:r>
-        <w:rPr>
-          <w:rFonts w:ascii="Arial" w:eastAsia="Arial" w:hAnsi="Arial" w:cs="Arial"/>
-          <w:color w:val="000000"/>
-          <w:lang w:eastAsia="it-IT"/>
-        </w:rPr>
-        <w:t>.</w:t>
-      </w:r>
+        <w:t>Piero è uno studente delle superiori appassionato di libri fantasy in cerca di posti in cui svolgere lavori di gruppo con i suoi compagni di classe.</w:t>
+      </w:r>
+    </w:p>
+    <w:p>
+      <w:pPr>
+        <w:spacing w:after="200" w:line="276" w:lineRule="auto"/>
+        <w:rPr>
+          <w:rFonts w:ascii="Arial" w:hAnsi="Arial" w:cs="Arial"/>
+          <w:noProof/>
+        </w:rPr>
+      </w:pPr>
     </w:p>
     <w:p>
       <w:pPr>
@@ -4206,31 +3437,13 @@
           <w:color w:val="000000" w:themeColor="text1"/>
         </w:rPr>
       </w:pPr>
-      <w:proofErr w:type="spellStart"/>
       <w:r>
         <w:rPr>
           <w:rFonts w:ascii="Arial" w:eastAsiaTheme="majorEastAsia" w:hAnsi="Arial" w:cs="Arial"/>
           <w:color w:val="000000" w:themeColor="text1"/>
         </w:rPr>
-        <w:t>Utente</w:t>
-      </w:r>
-      <w:proofErr w:type="spellEnd"/>
-      <w:r>
-        <w:rPr>
-          <w:rFonts w:ascii="Arial" w:eastAsiaTheme="majorEastAsia" w:hAnsi="Arial" w:cs="Arial"/>
-          <w:color w:val="000000" w:themeColor="text1"/>
-        </w:rPr>
-        <w:t xml:space="preserve"> </w:t>
-      </w:r>
-      <w:proofErr w:type="spellStart"/>
-      <w:r>
-        <w:rPr>
-          <w:rFonts w:ascii="Arial" w:eastAsiaTheme="majorEastAsia" w:hAnsi="Arial" w:cs="Arial"/>
-          <w:color w:val="000000" w:themeColor="text1"/>
-        </w:rPr>
-        <w:t>generico</w:t>
-      </w:r>
-      <w:proofErr w:type="spellEnd"/>
+        <w:t>Utente generico</w:t>
+      </w:r>
     </w:p>
     <w:p>
       <w:pPr>
@@ -4322,28 +3535,12 @@
           <w:rFonts w:ascii="Arial" w:hAnsi="Arial" w:cs="Arial"/>
         </w:rPr>
       </w:pPr>
-      <w:proofErr w:type="spellStart"/>
-      <w:r>
-        <w:rPr>
-          <w:rFonts w:ascii="Arial" w:hAnsi="Arial" w:cs="Arial"/>
-        </w:rPr>
-        <w:t>Utente</w:t>
-      </w:r>
-      <w:proofErr w:type="spellEnd"/>
-      <w:r>
-        <w:rPr>
-          <w:rFonts w:ascii="Arial" w:hAnsi="Arial" w:cs="Arial"/>
-        </w:rPr>
-        <w:t xml:space="preserve"> </w:t>
-      </w:r>
-      <w:proofErr w:type="spellStart"/>
-      <w:r>
-        <w:rPr>
-          <w:rFonts w:ascii="Arial" w:hAnsi="Arial" w:cs="Arial"/>
-        </w:rPr>
-        <w:t>registrato</w:t>
-      </w:r>
-      <w:proofErr w:type="spellEnd"/>
+      <w:r>
+        <w:rPr>
+          <w:rFonts w:ascii="Arial" w:hAnsi="Arial" w:cs="Arial"/>
+        </w:rPr>
+        <w:t>Utente registrato</w:t>
+      </w:r>
     </w:p>
     <w:p>
       <w:pPr>
@@ -4495,28 +3692,12 @@
           <w:rFonts w:ascii="Arial" w:hAnsi="Arial" w:cs="Arial"/>
         </w:rPr>
       </w:pPr>
-      <w:proofErr w:type="spellStart"/>
-      <w:r>
-        <w:rPr>
-          <w:rFonts w:ascii="Arial" w:hAnsi="Arial" w:cs="Arial"/>
-        </w:rPr>
-        <w:t>Interfaccia</w:t>
-      </w:r>
-      <w:proofErr w:type="spellEnd"/>
-      <w:r>
-        <w:rPr>
-          <w:rFonts w:ascii="Arial" w:hAnsi="Arial" w:cs="Arial"/>
-        </w:rPr>
-        <w:t xml:space="preserve"> semplice e </w:t>
-      </w:r>
-      <w:proofErr w:type="spellStart"/>
-      <w:r>
-        <w:rPr>
-          <w:rFonts w:ascii="Arial" w:hAnsi="Arial" w:cs="Arial"/>
-        </w:rPr>
-        <w:t>pulita</w:t>
-      </w:r>
-      <w:proofErr w:type="spellEnd"/>
+      <w:r>
+        <w:rPr>
+          <w:rFonts w:ascii="Arial" w:hAnsi="Arial" w:cs="Arial"/>
+        </w:rPr>
+        <w:t>Interfaccia semplice e pulita</w:t>
+      </w:r>
     </w:p>
     <w:p>
       <w:pPr>
@@ -4609,11 +3790,6 @@
       <w:pPr>
         <w:spacing w:before="480"/>
         <w:rPr>
-          <w:rFonts w:ascii="Arial" w:hAnsi="Arial" w:cs="Arial"/>
-        </w:rPr>
-      </w:pPr>
-      <w:r>
-        <w:rPr>
           <w:rFonts w:ascii="Arial" w:eastAsiaTheme="majorEastAsia" w:hAnsi="Arial" w:cs="Arial"/>
           <w:b/>
           <w:bCs/>
@@ -4621,55 +3797,298 @@
           <w:sz w:val="28"/>
           <w:szCs w:val="28"/>
         </w:rPr>
+      </w:pPr>
+    </w:p>
+    <w:p>
+      <w:pPr>
+        <w:spacing w:before="480"/>
+        <w:rPr>
+          <w:rFonts w:ascii="Arial" w:eastAsiaTheme="majorEastAsia" w:hAnsi="Arial" w:cs="Arial"/>
+          <w:b/>
+          <w:bCs/>
+          <w:color w:val="365F91" w:themeColor="accent1" w:themeShade="BF"/>
+          <w:sz w:val="28"/>
+          <w:szCs w:val="28"/>
+        </w:rPr>
+      </w:pPr>
+    </w:p>
+    <w:p>
+      <w:pPr>
+        <w:spacing w:before="480"/>
+        <w:rPr>
+          <w:rFonts w:ascii="Arial" w:hAnsi="Arial" w:cs="Arial"/>
+        </w:rPr>
+      </w:pPr>
+      <w:r>
+        <w:rPr>
+          <w:rFonts w:ascii="Arial" w:eastAsiaTheme="majorEastAsia" w:hAnsi="Arial" w:cs="Arial"/>
+          <w:b/>
+          <w:bCs/>
+          <w:color w:val="365F91" w:themeColor="accent1" w:themeShade="BF"/>
+          <w:sz w:val="28"/>
+          <w:szCs w:val="28"/>
+        </w:rPr>
+        <w:lastRenderedPageBreak/>
         <w:t>Scenarios</w:t>
       </w:r>
     </w:p>
     <w:p>
       <w:pPr>
-        <w:jc w:val="both"/>
-        <w:rPr>
-          <w:rFonts w:ascii="Arial" w:hAnsi="Arial" w:cs="Arial"/>
-        </w:rPr>
-      </w:pPr>
-      <w:r>
-        <w:rPr>
-          <w:rFonts w:ascii="Arial" w:hAnsi="Arial" w:cs="Arial"/>
-        </w:rPr>
-        <w:t>REMOVE THE DESCRIPTION</w:t>
-      </w:r>
-    </w:p>
-    <w:p>
-      <w:pPr>
-        <w:jc w:val="both"/>
-        <w:rPr>
-          <w:rFonts w:ascii="Arial" w:hAnsi="Arial" w:cs="Arial"/>
-        </w:rPr>
-      </w:pPr>
-      <w:r>
-        <w:rPr>
-          <w:rFonts w:ascii="Arial" w:hAnsi="Arial" w:cs="Arial"/>
-        </w:rPr>
-        <w:t xml:space="preserve">It is a short, simple narrative describing how a </w:t>
-      </w:r>
-      <w:proofErr w:type="spellStart"/>
-      <w:r>
-        <w:rPr>
-          <w:rFonts w:ascii="Arial" w:hAnsi="Arial" w:cs="Arial"/>
-        </w:rPr>
-        <w:t>persona</w:t>
-      </w:r>
-      <w:proofErr w:type="spellEnd"/>
-      <w:r>
-        <w:rPr>
-          <w:rFonts w:ascii="Arial" w:hAnsi="Arial" w:cs="Arial"/>
-        </w:rPr>
-        <w:t xml:space="preserve"> might go about trying to fulfill one of those user needs. By imagining the process our users might go through, we can come up with potential requirements to help meet their needs.</w:t>
-      </w:r>
-      <w:r>
-        <w:rPr>
-          <w:rFonts w:ascii="Arial" w:hAnsi="Arial" w:cs="Arial"/>
-        </w:rPr>
-        <w:t xml:space="preserve"> (One for persona)</w:t>
+        <w:spacing w:line="259" w:lineRule="auto"/>
+      </w:pPr>
+    </w:p>
+    <w:p>
+      <w:pPr>
+        <w:spacing w:after="49" w:line="259" w:lineRule="auto"/>
+        <w:ind w:right="104"/>
+        <w:rPr>
+          <w:rFonts w:ascii="Cambria" w:eastAsia="Cambria" w:hAnsi="Cambria" w:cs="Cambria"/>
+          <w:b/>
+          <w:color w:val="365F91"/>
+          <w:sz w:val="28"/>
+        </w:rPr>
+      </w:pPr>
+      <w:r>
+        <w:rPr>
+          <w:noProof/>
+        </w:rPr>
+        <w:drawing>
+          <wp:anchor distT="0" distB="0" distL="114300" distR="114300" simplePos="0" relativeHeight="251680768" behindDoc="0" locked="0" layoutInCell="1" allowOverlap="0" wp14:anchorId="3ADE0F4A" wp14:editId="73FD4AC5">
+            <wp:simplePos x="0" y="0"/>
+            <wp:positionH relativeFrom="column">
+              <wp:posOffset>-4952</wp:posOffset>
+            </wp:positionH>
+            <wp:positionV relativeFrom="paragraph">
+              <wp:posOffset>26831</wp:posOffset>
+            </wp:positionV>
+            <wp:extent cx="1154430" cy="1137285"/>
+            <wp:effectExtent l="0" t="0" r="0" b="0"/>
+            <wp:wrapSquare wrapText="bothSides"/>
+            <wp:docPr id="1008" name="Picture 1008"/>
+            <wp:cNvGraphicFramePr/>
+            <a:graphic xmlns:a="http://schemas.openxmlformats.org/drawingml/2006/main">
+              <a:graphicData uri="http://schemas.openxmlformats.org/drawingml/2006/picture">
+                <pic:pic xmlns:pic="http://schemas.openxmlformats.org/drawingml/2006/picture">
+                  <pic:nvPicPr>
+                    <pic:cNvPr id="1008" name="Picture 1008"/>
+                    <pic:cNvPicPr/>
+                  </pic:nvPicPr>
+                  <pic:blipFill>
+                    <a:blip r:embed="rId12"/>
+                    <a:stretch>
+                      <a:fillRect/>
+                    </a:stretch>
+                  </pic:blipFill>
+                  <pic:spPr>
+                    <a:xfrm>
+                      <a:off x="0" y="0"/>
+                      <a:ext cx="1154430" cy="1137285"/>
+                    </a:xfrm>
+                    <a:prstGeom prst="rect">
+                      <a:avLst/>
+                    </a:prstGeom>
+                  </pic:spPr>
+                </pic:pic>
+              </a:graphicData>
+            </a:graphic>
+          </wp:anchor>
+        </w:drawing>
+      </w:r>
+      <w:r>
+        <w:rPr>
+          <w:b/>
+        </w:rPr>
+        <w:t xml:space="preserve">Scenario 1: </w:t>
+      </w:r>
+      <w:r>
+        <w:rPr>
+          <w:rFonts w:ascii="Cambria" w:eastAsia="Cambria" w:hAnsi="Cambria" w:cs="Cambria"/>
+          <w:b/>
+          <w:color w:val="365F91"/>
+          <w:sz w:val="28"/>
+        </w:rPr>
+        <w:t xml:space="preserve"> </w:t>
+      </w:r>
+    </w:p>
+    <w:p>
+      <w:pPr>
+        <w:spacing w:after="111"/>
+        <w:ind w:right="104"/>
+      </w:pPr>
+      <w:r>
+        <w:t>Luisa dopo aver portato i figli a scuola, finito di riordinare casa, vorrebbe rilassarsi un po' leggendo qualche pagina del nuovo libro del  suo autore preferito da poco diventato Bestseller, non ha tuttavia intenzione di acquistarlo e preferirebbe noleggiarlo in biblioteca ma vorrebbe andare a colpo sicuro e  non perdere tempo girando tutte le biblioteche dell’aquila alla ricerca del libro da lei desiderato, ripensa quindi all’applicazione BIblioAQ consigliatagli da una sua amica, quindi scarica l’app e tramite ad essa riesce velocemente ad individuare la biblioteca più vicina a casa sua contenente</w:t>
+      </w:r>
+      <w:r>
+        <w:t xml:space="preserve"> </w:t>
+      </w:r>
+      <w:r>
+        <w:t xml:space="preserve">nel proprio catalogo il libro da lei cercato. </w:t>
+      </w:r>
+    </w:p>
+    <w:p>
+      <w:pPr>
+        <w:spacing w:line="259" w:lineRule="auto"/>
+      </w:pPr>
+      <w:r>
+        <w:t xml:space="preserve"> </w:t>
+      </w:r>
+    </w:p>
+    <w:p>
+      <w:pPr>
+        <w:spacing w:line="259" w:lineRule="auto"/>
+      </w:pPr>
+      <w:r>
+        <w:t xml:space="preserve"> </w:t>
+      </w:r>
+    </w:p>
+    <w:p>
+      <w:pPr>
+        <w:spacing w:after="98" w:line="259" w:lineRule="auto"/>
+        <w:ind w:right="104"/>
+      </w:pPr>
+      <w:r>
+        <w:rPr>
+          <w:noProof/>
+        </w:rPr>
+        <w:drawing>
+          <wp:anchor distT="0" distB="0" distL="114300" distR="114300" simplePos="0" relativeHeight="251681792" behindDoc="0" locked="0" layoutInCell="1" allowOverlap="0" wp14:anchorId="572A4CF1" wp14:editId="0CD6B09E">
+            <wp:simplePos x="0" y="0"/>
+            <wp:positionH relativeFrom="column">
+              <wp:posOffset>-13842</wp:posOffset>
+            </wp:positionH>
+            <wp:positionV relativeFrom="paragraph">
+              <wp:posOffset>16256</wp:posOffset>
+            </wp:positionV>
+            <wp:extent cx="1169670" cy="1123315"/>
+            <wp:effectExtent l="0" t="0" r="0" b="0"/>
+            <wp:wrapSquare wrapText="bothSides"/>
+            <wp:docPr id="1010" name="Picture 1010"/>
+            <wp:cNvGraphicFramePr/>
+            <a:graphic xmlns:a="http://schemas.openxmlformats.org/drawingml/2006/main">
+              <a:graphicData uri="http://schemas.openxmlformats.org/drawingml/2006/picture">
+                <pic:pic xmlns:pic="http://schemas.openxmlformats.org/drawingml/2006/picture">
+                  <pic:nvPicPr>
+                    <pic:cNvPr id="1010" name="Picture 1010"/>
+                    <pic:cNvPicPr/>
+                  </pic:nvPicPr>
+                  <pic:blipFill>
+                    <a:blip r:embed="rId13"/>
+                    <a:stretch>
+                      <a:fillRect/>
+                    </a:stretch>
+                  </pic:blipFill>
+                  <pic:spPr>
+                    <a:xfrm>
+                      <a:off x="0" y="0"/>
+                      <a:ext cx="1169670" cy="1123315"/>
+                    </a:xfrm>
+                    <a:prstGeom prst="rect">
+                      <a:avLst/>
+                    </a:prstGeom>
+                  </pic:spPr>
+                </pic:pic>
+              </a:graphicData>
+            </a:graphic>
+          </wp:anchor>
+        </w:drawing>
+      </w:r>
+      <w:r>
+        <w:rPr>
+          <w:b/>
+        </w:rPr>
+        <w:t xml:space="preserve">Scenario 2: </w:t>
+      </w:r>
+    </w:p>
+    <w:p>
+      <w:pPr>
+        <w:spacing w:after="98" w:line="259" w:lineRule="auto"/>
+      </w:pPr>
+      <w:r>
+        <w:t xml:space="preserve">Giovanni sta preparando un esame ma in casa c’è troppa confusione e vorrebbe trovare un posto tranquillo dove studiare, sa bene che anche recandosi all’università potrebbe non trovare un ambiente abbastanza silenzioso cosi preferirebbe recarsi in una biblioteca, ma è da poco a l’aquila e non ne conosce , cosi cerca nello store un’applicazione che possa venir incontro alle sue esigenze, trova e scarica BiblioAQ con la quale riesce ad avere una mappa completa delle biblioteche presenti a l’Aquila, Giovanni sceglie quella più vicina a casa sua e si prenota un accesso così da essere certo di trovare il suo posto a sedere in biblioteca. </w:t>
+      </w:r>
+    </w:p>
+    <w:p>
+      <w:pPr>
+        <w:spacing w:after="98" w:line="259" w:lineRule="auto"/>
+      </w:pPr>
+    </w:p>
+    <w:p>
+      <w:pPr>
+        <w:spacing w:after="127" w:line="259" w:lineRule="auto"/>
+        <w:ind w:right="104"/>
+      </w:pPr>
+      <w:r>
+        <w:rPr>
+          <w:noProof/>
+        </w:rPr>
+        <w:drawing>
+          <wp:anchor distT="0" distB="0" distL="114300" distR="114300" simplePos="0" relativeHeight="251682816" behindDoc="0" locked="0" layoutInCell="1" allowOverlap="0" wp14:anchorId="23424291" wp14:editId="40006BC0">
+            <wp:simplePos x="0" y="0"/>
+            <wp:positionH relativeFrom="margin">
+              <wp:align>left</wp:align>
+            </wp:positionH>
+            <wp:positionV relativeFrom="paragraph">
+              <wp:posOffset>12065</wp:posOffset>
+            </wp:positionV>
+            <wp:extent cx="1001395" cy="1271905"/>
+            <wp:effectExtent l="0" t="0" r="8255" b="4445"/>
+            <wp:wrapSquare wrapText="bothSides"/>
+            <wp:docPr id="1012" name="Picture 1012"/>
+            <wp:cNvGraphicFramePr/>
+            <a:graphic xmlns:a="http://schemas.openxmlformats.org/drawingml/2006/main">
+              <a:graphicData uri="http://schemas.openxmlformats.org/drawingml/2006/picture">
+                <pic:pic xmlns:pic="http://schemas.openxmlformats.org/drawingml/2006/picture">
+                  <pic:nvPicPr>
+                    <pic:cNvPr id="1012" name="Picture 1012"/>
+                    <pic:cNvPicPr/>
+                  </pic:nvPicPr>
+                  <pic:blipFill>
+                    <a:blip r:embed="rId14">
+                      <a:extLst>
+                        <a:ext uri="{28A0092B-C50C-407E-A947-70E740481C1C}">
+                          <a14:useLocalDpi xmlns:a14="http://schemas.microsoft.com/office/drawing/2010/main" val="0"/>
+                        </a:ext>
+                      </a:extLst>
+                    </a:blip>
+                    <a:stretch>
+                      <a:fillRect/>
+                    </a:stretch>
+                  </pic:blipFill>
+                  <pic:spPr>
+                    <a:xfrm>
+                      <a:off x="0" y="0"/>
+                      <a:ext cx="1001395" cy="1271905"/>
+                    </a:xfrm>
+                    <a:prstGeom prst="rect">
+                      <a:avLst/>
+                    </a:prstGeom>
+                  </pic:spPr>
+                </pic:pic>
+              </a:graphicData>
+            </a:graphic>
+            <wp14:sizeRelH relativeFrom="margin">
+              <wp14:pctWidth>0</wp14:pctWidth>
+            </wp14:sizeRelH>
+            <wp14:sizeRelV relativeFrom="margin">
+              <wp14:pctHeight>0</wp14:pctHeight>
+            </wp14:sizeRelV>
+          </wp:anchor>
+        </w:drawing>
+      </w:r>
+      <w:r>
+        <w:rPr>
+          <w:b/>
+        </w:rPr>
+        <w:t xml:space="preserve">Scenario 3: </w:t>
+      </w:r>
+    </w:p>
+    <w:p>
+      <w:pPr>
+        <w:spacing w:after="9" w:line="259" w:lineRule="auto"/>
+        <w:ind w:left="-29"/>
+      </w:pPr>
+      <w:r>
+        <w:t>Piero deve svolgere delle ricerche di scienze per un lavoro di gruppo assegnatogli a scuola, essendo il referente del suo gruppo ha il compito di trovare un luogo tranquillo e sicuro in cui lui e i suoi compagni possano incontrarsi per lavorare assieme al progetto, opta quindi per la biblioteca come scelta migliore per il luogo di incontro ma vuole assicurarsi di scegliere una biblioteca che sia congeniale anche ai suoi compagni (soprattutto quelli che non hanno la possibilità di spostarsi autonomamente), vorrebbe inoltre essere certo di trovare un numero sufficiente di posti a sedere in biblioteca, decide quindi di consultare la mappa dell’app BibliAQ e trova la biblioteca che soddisfa le sue esigenze, cosi consiglia ai suoi compagni di scaricare l’app e di prenotarsi ognuno un accesso alla biblioteca designata nel giorno e nell’ora prestabilito per il loro incontro.</w:t>
       </w:r>
     </w:p>
     <w:p>
@@ -4911,23 +4330,7 @@
           <w:rFonts w:ascii="Arial" w:hAnsi="Arial" w:cs="Arial"/>
           <w:lang w:val="it-IT"/>
         </w:rPr>
-        <w:t xml:space="preserve">Questa è la schermata iniziale di </w:t>
-      </w:r>
-      <w:proofErr w:type="spellStart"/>
-      <w:r>
-        <w:rPr>
-          <w:rFonts w:ascii="Arial" w:hAnsi="Arial" w:cs="Arial"/>
-          <w:lang w:val="it-IT"/>
-        </w:rPr>
-        <w:t>BiblioAQ</w:t>
-      </w:r>
-      <w:proofErr w:type="spellEnd"/>
-      <w:r>
-        <w:rPr>
-          <w:rFonts w:ascii="Arial" w:hAnsi="Arial" w:cs="Arial"/>
-          <w:lang w:val="it-IT"/>
-        </w:rPr>
-        <w:t>. L’utente vedrà questa pagina all’avvio dell’app</w:t>
+        <w:t>Questa è la schermata iniziale di BiblioAQ. L’utente vedrà questa pagina all’avvio dell’app</w:t>
       </w:r>
     </w:p>
     <w:p>
@@ -5124,25 +4527,7 @@
           <w:color w:val="000000" w:themeColor="text1"/>
           <w:lang w:val="it-IT"/>
         </w:rPr>
-        <w:t xml:space="preserve">vedere la lista delle biblioteche in </w:t>
-      </w:r>
-      <w:proofErr w:type="gramStart"/>
-      <w:r>
-        <w:rPr>
-          <w:rFonts w:ascii="Arial" w:eastAsiaTheme="majorEastAsia" w:hAnsi="Arial" w:cs="Arial"/>
-          <w:color w:val="000000" w:themeColor="text1"/>
-          <w:lang w:val="it-IT"/>
-        </w:rPr>
-        <w:t>citta</w:t>
-      </w:r>
-      <w:proofErr w:type="gramEnd"/>
-      <w:r>
-        <w:rPr>
-          <w:rFonts w:ascii="Arial" w:eastAsiaTheme="majorEastAsia" w:hAnsi="Arial" w:cs="Arial"/>
-          <w:color w:val="000000" w:themeColor="text1"/>
-          <w:lang w:val="it-IT"/>
-        </w:rPr>
-        <w:t>.</w:t>
+        <w:t>vedere la lista delle biblioteche in citta.</w:t>
       </w:r>
     </w:p>
     <w:p>
@@ -5163,42 +4548,24 @@
           <w:color w:val="000000" w:themeColor="text1"/>
           <w:lang w:val="it-IT"/>
         </w:rPr>
-        <w:t xml:space="preserve">È presente un campo di ricerca in cui l’utente può cercare un libro e verrà restituita </w:t>
-      </w:r>
-      <w:proofErr w:type="gramStart"/>
-      <w:r>
-        <w:rPr>
-          <w:rFonts w:ascii="Arial" w:eastAsiaTheme="majorEastAsia" w:hAnsi="Arial" w:cs="Arial"/>
+        <w:t>È presente un campo di ricerca in cui l’utente può cercare un libro e verrà restituita un lista di biblioteche in cui è disponibile.</w:t>
+      </w:r>
+    </w:p>
+    <w:p>
+      <w:pPr>
+        <w:pStyle w:val="Titolo1"/>
+        <w:rPr>
+          <w:rFonts w:ascii="Arial" w:hAnsi="Arial" w:cs="Arial"/>
           <w:color w:val="000000" w:themeColor="text1"/>
           <w:lang w:val="it-IT"/>
         </w:rPr>
-        <w:t>un lista</w:t>
-      </w:r>
-      <w:proofErr w:type="gramEnd"/>
-      <w:r>
-        <w:rPr>
-          <w:rFonts w:ascii="Arial" w:eastAsiaTheme="majorEastAsia" w:hAnsi="Arial" w:cs="Arial"/>
+      </w:pPr>
+      <w:r>
+        <w:rPr>
+          <w:rFonts w:ascii="Arial" w:hAnsi="Arial" w:cs="Arial"/>
           <w:color w:val="000000" w:themeColor="text1"/>
           <w:lang w:val="it-IT"/>
         </w:rPr>
-        <w:t xml:space="preserve"> di biblioteche in cui è disponibile.</w:t>
-      </w:r>
-    </w:p>
-    <w:p>
-      <w:pPr>
-        <w:pStyle w:val="Titolo1"/>
-        <w:rPr>
-          <w:rFonts w:ascii="Arial" w:hAnsi="Arial" w:cs="Arial"/>
-          <w:color w:val="000000" w:themeColor="text1"/>
-          <w:lang w:val="it-IT"/>
-        </w:rPr>
-      </w:pPr>
-      <w:r>
-        <w:rPr>
-          <w:rFonts w:ascii="Arial" w:hAnsi="Arial" w:cs="Arial"/>
-          <w:color w:val="000000" w:themeColor="text1"/>
-          <w:lang w:val="it-IT"/>
-        </w:rPr>
         <w:t>Info Biblioteca:</w:t>
       </w:r>
     </w:p>
@@ -5214,23 +4581,7 @@
           <w:rFonts w:ascii="Arial" w:hAnsi="Arial" w:cs="Arial"/>
           <w:lang w:val="it-IT"/>
         </w:rPr>
-        <w:t xml:space="preserve">Contiene informazioni generali sulla </w:t>
-      </w:r>
-      <w:proofErr w:type="gramStart"/>
-      <w:r>
-        <w:rPr>
-          <w:rFonts w:ascii="Arial" w:hAnsi="Arial" w:cs="Arial"/>
-          <w:lang w:val="it-IT"/>
-        </w:rPr>
-        <w:t>biblioteca</w:t>
-      </w:r>
-      <w:proofErr w:type="gramEnd"/>
-      <w:r>
-        <w:rPr>
-          <w:rFonts w:ascii="Arial" w:hAnsi="Arial" w:cs="Arial"/>
-          <w:lang w:val="it-IT"/>
-        </w:rPr>
-        <w:t xml:space="preserve"> tra cui orari di apertura, contatti.</w:t>
+        <w:t>Contiene informazioni generali sulla biblioteca tra cui orari di apertura, contatti.</w:t>
       </w:r>
     </w:p>
     <w:p>
@@ -5255,21 +4606,12 @@
           <w:lang w:val="it-IT"/>
         </w:rPr>
       </w:pPr>
-      <w:proofErr w:type="gramStart"/>
-      <w:r>
-        <w:rPr>
-          <w:rFonts w:ascii="Arial" w:hAnsi="Arial" w:cs="Arial"/>
-          <w:lang w:val="it-IT"/>
-        </w:rPr>
-        <w:t>Inoltre</w:t>
-      </w:r>
-      <w:proofErr w:type="gramEnd"/>
-      <w:r>
-        <w:rPr>
-          <w:rFonts w:ascii="Arial" w:hAnsi="Arial" w:cs="Arial"/>
-          <w:lang w:val="it-IT"/>
-        </w:rPr>
-        <w:t xml:space="preserve"> è possibile accedere all’area riservata da cui si può prenotare un accesso alla struttura.</w:t>
+      <w:r>
+        <w:rPr>
+          <w:rFonts w:ascii="Arial" w:hAnsi="Arial" w:cs="Arial"/>
+          <w:lang w:val="it-IT"/>
+        </w:rPr>
+        <w:t>Inoltre è possibile accedere all’area riservata da cui si può prenotare un accesso alla struttura.</w:t>
       </w:r>
     </w:p>
     <w:p>
@@ -5578,17 +4920,8 @@
           <w:rFonts w:ascii="Arial" w:hAnsi="Arial" w:cs="Arial"/>
           <w:lang w:val="it-IT"/>
         </w:rPr>
-        <w:t xml:space="preserve">Sezione in cui e possibile cercare un libro tramite filtri e criteri di ricerca (autore, genere, titolo </w:t>
-      </w:r>
-      <w:proofErr w:type="gramStart"/>
-      <w:r>
-        <w:rPr>
-          <w:rFonts w:ascii="Arial" w:hAnsi="Arial" w:cs="Arial"/>
-          <w:lang w:val="it-IT"/>
-        </w:rPr>
-        <w:t>ecc. )</w:t>
-      </w:r>
-      <w:proofErr w:type="gramEnd"/>
+        <w:t>Sezione in cui e possibile cercare un libro tramite filtri e criteri di ricerca (autore, genere, titolo ecc. )</w:t>
+      </w:r>
       <w:r>
         <w:rPr>
           <w:rFonts w:ascii="Arial" w:hAnsi="Arial" w:cs="Arial"/>
@@ -5640,23 +4973,7 @@
           <w:rFonts w:ascii="Arial" w:hAnsi="Arial" w:cs="Arial"/>
           <w:lang w:val="it-IT"/>
         </w:rPr>
-        <w:t xml:space="preserve">Questa pagina mostra </w:t>
-      </w:r>
-      <w:proofErr w:type="gramStart"/>
-      <w:r>
-        <w:rPr>
-          <w:rFonts w:ascii="Arial" w:hAnsi="Arial" w:cs="Arial"/>
-          <w:lang w:val="it-IT"/>
-        </w:rPr>
-        <w:t>le informazione</w:t>
-      </w:r>
-      <w:proofErr w:type="gramEnd"/>
-      <w:r>
-        <w:rPr>
-          <w:rFonts w:ascii="Arial" w:hAnsi="Arial" w:cs="Arial"/>
-          <w:lang w:val="it-IT"/>
-        </w:rPr>
-        <w:t xml:space="preserve"> relative al libro selezionato.</w:t>
+        <w:t>Questa pagina mostra le informazione relative al libro selezionato.</w:t>
       </w:r>
     </w:p>
     <w:p>
@@ -5917,33 +5234,8 @@
           <w:rFonts w:ascii="Arial" w:hAnsi="Arial" w:cs="Arial"/>
           <w:lang w:val="it-IT"/>
         </w:rPr>
-        <w:t xml:space="preserve">In questa pagina sono presenti le impostazioni generali dell’app e un </w:t>
-      </w:r>
-      <w:proofErr w:type="spellStart"/>
-      <w:r>
-        <w:rPr>
-          <w:rFonts w:ascii="Arial" w:hAnsi="Arial" w:cs="Arial"/>
-          <w:lang w:val="it-IT"/>
-        </w:rPr>
-        <w:t>sezione</w:t>
-      </w:r>
-      <w:proofErr w:type="spellEnd"/>
-      <w:r>
-        <w:rPr>
-          <w:rFonts w:ascii="Arial" w:hAnsi="Arial" w:cs="Arial"/>
-          <w:lang w:val="it-IT"/>
-        </w:rPr>
-        <w:t xml:space="preserve"> dedicate alle notifiche in cui l’utente può impostare quali notifiche ricevere (libri da restituire, libri disponibili </w:t>
-      </w:r>
-      <w:proofErr w:type="gramStart"/>
-      <w:r>
-        <w:rPr>
-          <w:rFonts w:ascii="Arial" w:hAnsi="Arial" w:cs="Arial"/>
-          <w:lang w:val="it-IT"/>
-        </w:rPr>
-        <w:t>ecc. )</w:t>
-      </w:r>
-      <w:proofErr w:type="gramEnd"/>
+        <w:t>In questa pagina sono presenti le impostazioni generali dell’app e un sezione dedicate alle notifiche in cui l’utente può impostare quali notifiche ricevere (libri da restituire, libri disponibili ecc. )</w:t>
+      </w:r>
     </w:p>
     <w:p>
       <w:pPr>
@@ -6008,74 +5300,6 @@
         <w:pStyle w:val="Titolo1"/>
         <w:rPr>
           <w:rFonts w:ascii="Arial" w:hAnsi="Arial" w:cs="Arial"/>
-          <w:lang w:val="it-IT"/>
-        </w:rPr>
-      </w:pPr>
-    </w:p>
-    <w:p>
-      <w:pPr>
-        <w:pStyle w:val="Titolo1"/>
-        <w:rPr>
-          <w:rFonts w:ascii="Arial" w:hAnsi="Arial" w:cs="Arial"/>
-          <w:lang w:val="it-IT"/>
-        </w:rPr>
-      </w:pPr>
-    </w:p>
-    <w:p>
-      <w:pPr>
-        <w:pStyle w:val="Titolo1"/>
-        <w:rPr>
-          <w:rFonts w:ascii="Arial" w:hAnsi="Arial" w:cs="Arial"/>
-          <w:lang w:val="it-IT"/>
-        </w:rPr>
-      </w:pPr>
-    </w:p>
-    <w:p>
-      <w:pPr>
-        <w:pStyle w:val="Titolo1"/>
-        <w:rPr>
-          <w:rFonts w:ascii="Arial" w:hAnsi="Arial" w:cs="Arial"/>
-          <w:lang w:val="it-IT"/>
-        </w:rPr>
-      </w:pPr>
-    </w:p>
-    <w:p>
-      <w:pPr>
-        <w:pStyle w:val="Titolo1"/>
-        <w:rPr>
-          <w:rFonts w:ascii="Arial" w:hAnsi="Arial" w:cs="Arial"/>
-          <w:lang w:val="it-IT"/>
-        </w:rPr>
-      </w:pPr>
-    </w:p>
-    <w:p>
-      <w:pPr>
-        <w:pStyle w:val="Titolo1"/>
-        <w:rPr>
-          <w:rFonts w:ascii="Arial" w:hAnsi="Arial" w:cs="Arial"/>
-          <w:lang w:val="it-IT"/>
-        </w:rPr>
-      </w:pPr>
-    </w:p>
-    <w:p>
-      <w:pPr>
-        <w:rPr>
-          <w:lang w:val="it-IT"/>
-        </w:rPr>
-      </w:pPr>
-    </w:p>
-    <w:p>
-      <w:pPr>
-        <w:rPr>
-          <w:lang w:val="it-IT"/>
-        </w:rPr>
-      </w:pPr>
-    </w:p>
-    <w:p>
-      <w:pPr>
-        <w:pStyle w:val="Titolo1"/>
-        <w:rPr>
-          <w:rFonts w:ascii="Arial" w:hAnsi="Arial" w:cs="Arial"/>
           <w:lang w:val="en-GB"/>
         </w:rPr>
       </w:pPr>
@@ -6126,7 +5350,6 @@
           <w:noProof/>
           <w:lang w:val="en-GB"/>
         </w:rPr>
-        <w:lastRenderedPageBreak/>
         <w:drawing>
           <wp:inline distT="0" distB="0" distL="0" distR="0" wp14:anchorId="3813266B" wp14:editId="2E5AF571">
             <wp:extent cx="6332220" cy="3126105"/>
@@ -6199,6 +5422,7 @@
           <w:bCs/>
           <w:lang w:val="it-IT"/>
         </w:rPr>
+        <w:lastRenderedPageBreak/>
         <w:t xml:space="preserve">Utente: </w:t>
       </w:r>
     </w:p>
@@ -6546,7 +5770,6 @@
           <w:noProof/>
           <w:lang w:val="it-IT"/>
         </w:rPr>
-        <w:lastRenderedPageBreak/>
         <w:br w:type="page"/>
       </w:r>
     </w:p>
@@ -6778,596 +6001,20 @@
           <w:rFonts w:ascii="Arial" w:hAnsi="Arial" w:cs="Arial"/>
           <w:b/>
         </w:rPr>
-        <w:t xml:space="preserve">Info </w:t>
-      </w:r>
-      <w:proofErr w:type="spellStart"/>
-      <w:r>
-        <w:rPr>
-          <w:rFonts w:ascii="Arial" w:hAnsi="Arial" w:cs="Arial"/>
-          <w:b/>
-        </w:rPr>
-        <w:t>biblioteca</w:t>
-      </w:r>
-      <w:proofErr w:type="spellEnd"/>
-      <w:r>
-        <w:rPr>
-          <w:rFonts w:ascii="Arial" w:hAnsi="Arial" w:cs="Arial"/>
-          <w:b/>
-        </w:rPr>
-        <w:t xml:space="preserve">: </w:t>
-      </w:r>
-    </w:p>
-    <w:p>
-      <w:pPr>
-        <w:rPr>
-          <w:rFonts w:ascii="Arial" w:hAnsi="Arial" w:cs="Arial"/>
-        </w:rPr>
-      </w:pPr>
-      <w:r>
-        <w:rPr>
-          <w:rFonts w:ascii="Arial" w:hAnsi="Arial" w:cs="Arial"/>
-        </w:rPr>
-        <w:t xml:space="preserve">La </w:t>
-      </w:r>
-      <w:proofErr w:type="spellStart"/>
-      <w:r>
-        <w:rPr>
-          <w:rFonts w:ascii="Arial" w:hAnsi="Arial" w:cs="Arial"/>
-        </w:rPr>
-        <w:t>scherma</w:t>
-      </w:r>
-      <w:proofErr w:type="spellEnd"/>
-      <w:r>
-        <w:rPr>
-          <w:rFonts w:ascii="Arial" w:hAnsi="Arial" w:cs="Arial"/>
-        </w:rPr>
-        <w:t xml:space="preserve"> info </w:t>
-      </w:r>
-      <w:proofErr w:type="spellStart"/>
-      <w:r>
-        <w:rPr>
-          <w:rFonts w:ascii="Arial" w:hAnsi="Arial" w:cs="Arial"/>
-        </w:rPr>
-        <w:t>biblioteca</w:t>
-      </w:r>
-      <w:proofErr w:type="spellEnd"/>
-      <w:r>
-        <w:rPr>
-          <w:rFonts w:ascii="Arial" w:hAnsi="Arial" w:cs="Arial"/>
-        </w:rPr>
-        <w:t xml:space="preserve"> è </w:t>
-      </w:r>
-      <w:proofErr w:type="spellStart"/>
-      <w:r>
-        <w:rPr>
-          <w:rFonts w:ascii="Arial" w:hAnsi="Arial" w:cs="Arial"/>
-        </w:rPr>
-        <w:t>raggiungibile</w:t>
-      </w:r>
-      <w:proofErr w:type="spellEnd"/>
-      <w:r>
-        <w:rPr>
-          <w:rFonts w:ascii="Arial" w:hAnsi="Arial" w:cs="Arial"/>
-        </w:rPr>
-        <w:t xml:space="preserve"> </w:t>
-      </w:r>
-      <w:proofErr w:type="spellStart"/>
-      <w:r>
-        <w:rPr>
-          <w:rFonts w:ascii="Arial" w:hAnsi="Arial" w:cs="Arial"/>
-        </w:rPr>
-        <w:t>toccando</w:t>
-      </w:r>
-      <w:proofErr w:type="spellEnd"/>
-      <w:r>
-        <w:rPr>
-          <w:rFonts w:ascii="Arial" w:hAnsi="Arial" w:cs="Arial"/>
-        </w:rPr>
-        <w:t xml:space="preserve"> una </w:t>
-      </w:r>
-      <w:proofErr w:type="spellStart"/>
-      <w:r>
-        <w:rPr>
-          <w:rFonts w:ascii="Arial" w:hAnsi="Arial" w:cs="Arial"/>
-        </w:rPr>
-        <w:t>biblioteca</w:t>
-      </w:r>
-      <w:proofErr w:type="spellEnd"/>
-      <w:r>
-        <w:rPr>
-          <w:rFonts w:ascii="Arial" w:hAnsi="Arial" w:cs="Arial"/>
-        </w:rPr>
-        <w:t xml:space="preserve"> </w:t>
-      </w:r>
-      <w:proofErr w:type="spellStart"/>
-      <w:r>
-        <w:rPr>
-          <w:rFonts w:ascii="Arial" w:hAnsi="Arial" w:cs="Arial"/>
-        </w:rPr>
-        <w:t>dalla</w:t>
-      </w:r>
-      <w:proofErr w:type="spellEnd"/>
-      <w:r>
-        <w:rPr>
-          <w:rFonts w:ascii="Arial" w:hAnsi="Arial" w:cs="Arial"/>
-        </w:rPr>
-        <w:t xml:space="preserve"> </w:t>
-      </w:r>
-      <w:proofErr w:type="spellStart"/>
-      <w:r>
-        <w:rPr>
-          <w:rFonts w:ascii="Arial" w:hAnsi="Arial" w:cs="Arial"/>
-        </w:rPr>
-        <w:t>mappa</w:t>
-      </w:r>
-      <w:proofErr w:type="spellEnd"/>
-      <w:r>
-        <w:rPr>
-          <w:rFonts w:ascii="Arial" w:hAnsi="Arial" w:cs="Arial"/>
-        </w:rPr>
-        <w:t xml:space="preserve"> </w:t>
-      </w:r>
-      <w:proofErr w:type="spellStart"/>
-      <w:r>
-        <w:rPr>
-          <w:rFonts w:ascii="Arial" w:hAnsi="Arial" w:cs="Arial"/>
-        </w:rPr>
-        <w:t>oppure</w:t>
-      </w:r>
-      <w:proofErr w:type="spellEnd"/>
-      <w:r>
-        <w:rPr>
-          <w:rFonts w:ascii="Arial" w:hAnsi="Arial" w:cs="Arial"/>
-        </w:rPr>
-        <w:t xml:space="preserve"> </w:t>
-      </w:r>
-      <w:proofErr w:type="spellStart"/>
-      <w:r>
-        <w:rPr>
-          <w:rFonts w:ascii="Arial" w:hAnsi="Arial" w:cs="Arial"/>
-        </w:rPr>
-        <w:t>selezionandola</w:t>
-      </w:r>
-      <w:proofErr w:type="spellEnd"/>
-      <w:r>
-        <w:rPr>
-          <w:rFonts w:ascii="Arial" w:hAnsi="Arial" w:cs="Arial"/>
-        </w:rPr>
-        <w:t xml:space="preserve"> </w:t>
-      </w:r>
-      <w:proofErr w:type="spellStart"/>
-      <w:r>
-        <w:rPr>
-          <w:rFonts w:ascii="Arial" w:hAnsi="Arial" w:cs="Arial"/>
-        </w:rPr>
-        <w:t>dalla</w:t>
-      </w:r>
-      <w:proofErr w:type="spellEnd"/>
-      <w:r>
-        <w:rPr>
-          <w:rFonts w:ascii="Arial" w:hAnsi="Arial" w:cs="Arial"/>
-        </w:rPr>
-        <w:t xml:space="preserve"> </w:t>
-      </w:r>
-      <w:proofErr w:type="spellStart"/>
-      <w:r>
-        <w:rPr>
-          <w:rFonts w:ascii="Arial" w:hAnsi="Arial" w:cs="Arial"/>
-        </w:rPr>
-        <w:t>schermata</w:t>
-      </w:r>
-      <w:proofErr w:type="spellEnd"/>
-      <w:r>
-        <w:rPr>
-          <w:rFonts w:ascii="Arial" w:hAnsi="Arial" w:cs="Arial"/>
-        </w:rPr>
-        <w:t xml:space="preserve"> </w:t>
-      </w:r>
-      <w:proofErr w:type="spellStart"/>
-      <w:r>
-        <w:rPr>
-          <w:rFonts w:ascii="Arial" w:hAnsi="Arial" w:cs="Arial"/>
-        </w:rPr>
-        <w:t>lista</w:t>
-      </w:r>
-      <w:proofErr w:type="spellEnd"/>
-      <w:r>
-        <w:rPr>
-          <w:rFonts w:ascii="Arial" w:hAnsi="Arial" w:cs="Arial"/>
-        </w:rPr>
-        <w:t xml:space="preserve"> </w:t>
-      </w:r>
-      <w:proofErr w:type="spellStart"/>
-      <w:r>
-        <w:rPr>
-          <w:rFonts w:ascii="Arial" w:hAnsi="Arial" w:cs="Arial"/>
-        </w:rPr>
-        <w:t>biblioteche</w:t>
-      </w:r>
-      <w:proofErr w:type="spellEnd"/>
-      <w:r>
-        <w:rPr>
-          <w:rFonts w:ascii="Arial" w:hAnsi="Arial" w:cs="Arial"/>
-        </w:rPr>
-        <w:t xml:space="preserve">. In </w:t>
-      </w:r>
-      <w:proofErr w:type="spellStart"/>
-      <w:r>
-        <w:rPr>
-          <w:rFonts w:ascii="Arial" w:hAnsi="Arial" w:cs="Arial"/>
-        </w:rPr>
-        <w:t>questa</w:t>
-      </w:r>
-      <w:proofErr w:type="spellEnd"/>
-      <w:r>
-        <w:rPr>
-          <w:rFonts w:ascii="Arial" w:hAnsi="Arial" w:cs="Arial"/>
-        </w:rPr>
-        <w:t xml:space="preserve"> </w:t>
-      </w:r>
-      <w:proofErr w:type="spellStart"/>
-      <w:r>
-        <w:rPr>
-          <w:rFonts w:ascii="Arial" w:hAnsi="Arial" w:cs="Arial"/>
-        </w:rPr>
-        <w:t>schermata</w:t>
-      </w:r>
-      <w:proofErr w:type="spellEnd"/>
-      <w:r>
-        <w:rPr>
-          <w:rFonts w:ascii="Arial" w:hAnsi="Arial" w:cs="Arial"/>
-        </w:rPr>
-        <w:t xml:space="preserve"> </w:t>
-      </w:r>
-      <w:proofErr w:type="spellStart"/>
-      <w:r>
-        <w:rPr>
-          <w:rFonts w:ascii="Arial" w:hAnsi="Arial" w:cs="Arial"/>
-        </w:rPr>
-        <w:t>sono</w:t>
-      </w:r>
-      <w:proofErr w:type="spellEnd"/>
-      <w:r>
-        <w:rPr>
-          <w:rFonts w:ascii="Arial" w:hAnsi="Arial" w:cs="Arial"/>
-        </w:rPr>
-        <w:t xml:space="preserve"> </w:t>
-      </w:r>
-      <w:proofErr w:type="spellStart"/>
-      <w:r>
-        <w:rPr>
-          <w:rFonts w:ascii="Arial" w:hAnsi="Arial" w:cs="Arial"/>
-        </w:rPr>
-        <w:t>riportate</w:t>
-      </w:r>
-      <w:proofErr w:type="spellEnd"/>
-      <w:r>
-        <w:rPr>
-          <w:rFonts w:ascii="Arial" w:hAnsi="Arial" w:cs="Arial"/>
-        </w:rPr>
-        <w:t xml:space="preserve"> le </w:t>
-      </w:r>
-      <w:proofErr w:type="spellStart"/>
-      <w:r>
-        <w:rPr>
-          <w:rFonts w:ascii="Arial" w:hAnsi="Arial" w:cs="Arial"/>
-        </w:rPr>
-        <w:t>informazioni</w:t>
-      </w:r>
-      <w:proofErr w:type="spellEnd"/>
-      <w:r>
-        <w:rPr>
-          <w:rFonts w:ascii="Arial" w:hAnsi="Arial" w:cs="Arial"/>
-        </w:rPr>
-        <w:t xml:space="preserve"> </w:t>
-      </w:r>
-      <w:proofErr w:type="spellStart"/>
-      <w:r>
-        <w:rPr>
-          <w:rFonts w:ascii="Arial" w:hAnsi="Arial" w:cs="Arial"/>
-        </w:rPr>
-        <w:t>generali</w:t>
-      </w:r>
-      <w:proofErr w:type="spellEnd"/>
-      <w:r>
-        <w:rPr>
-          <w:rFonts w:ascii="Arial" w:hAnsi="Arial" w:cs="Arial"/>
-        </w:rPr>
-        <w:t xml:space="preserve"> relative </w:t>
-      </w:r>
-      <w:proofErr w:type="spellStart"/>
-      <w:r>
-        <w:rPr>
-          <w:rFonts w:ascii="Arial" w:hAnsi="Arial" w:cs="Arial"/>
-        </w:rPr>
-        <w:t>alla</w:t>
-      </w:r>
-      <w:proofErr w:type="spellEnd"/>
-      <w:r>
-        <w:rPr>
-          <w:rFonts w:ascii="Arial" w:hAnsi="Arial" w:cs="Arial"/>
-        </w:rPr>
-        <w:t xml:space="preserve"> </w:t>
-      </w:r>
-      <w:proofErr w:type="spellStart"/>
-      <w:r>
-        <w:rPr>
-          <w:rFonts w:ascii="Arial" w:hAnsi="Arial" w:cs="Arial"/>
-        </w:rPr>
-        <w:t>biblioteca</w:t>
-      </w:r>
-      <w:proofErr w:type="spellEnd"/>
-      <w:r>
-        <w:rPr>
-          <w:rFonts w:ascii="Arial" w:hAnsi="Arial" w:cs="Arial"/>
-        </w:rPr>
-        <w:t xml:space="preserve"> come </w:t>
-      </w:r>
-      <w:proofErr w:type="spellStart"/>
-      <w:r>
-        <w:rPr>
-          <w:rFonts w:ascii="Arial" w:hAnsi="Arial" w:cs="Arial"/>
-        </w:rPr>
-        <w:t>orario</w:t>
-      </w:r>
-      <w:proofErr w:type="spellEnd"/>
-      <w:r>
-        <w:rPr>
-          <w:rFonts w:ascii="Arial" w:hAnsi="Arial" w:cs="Arial"/>
-        </w:rPr>
-        <w:t xml:space="preserve"> di </w:t>
-      </w:r>
-      <w:proofErr w:type="spellStart"/>
-      <w:r>
-        <w:rPr>
-          <w:rFonts w:ascii="Arial" w:hAnsi="Arial" w:cs="Arial"/>
-        </w:rPr>
-        <w:t>apertura</w:t>
-      </w:r>
-      <w:proofErr w:type="spellEnd"/>
-      <w:r>
-        <w:rPr>
-          <w:rFonts w:ascii="Arial" w:hAnsi="Arial" w:cs="Arial"/>
-        </w:rPr>
-        <w:t xml:space="preserve"> e di </w:t>
-      </w:r>
-      <w:proofErr w:type="spellStart"/>
-      <w:r>
-        <w:rPr>
-          <w:rFonts w:ascii="Arial" w:hAnsi="Arial" w:cs="Arial"/>
-        </w:rPr>
-        <w:t>chiusura</w:t>
-      </w:r>
-      <w:proofErr w:type="spellEnd"/>
-      <w:r>
-        <w:rPr>
-          <w:rFonts w:ascii="Arial" w:hAnsi="Arial" w:cs="Arial"/>
-        </w:rPr>
-        <w:t xml:space="preserve">. Da qui è </w:t>
-      </w:r>
-      <w:proofErr w:type="spellStart"/>
-      <w:r>
-        <w:rPr>
-          <w:rFonts w:ascii="Arial" w:hAnsi="Arial" w:cs="Arial"/>
-        </w:rPr>
-        <w:t>possibile</w:t>
-      </w:r>
-      <w:proofErr w:type="spellEnd"/>
-      <w:r>
-        <w:rPr>
-          <w:rFonts w:ascii="Arial" w:hAnsi="Arial" w:cs="Arial"/>
-        </w:rPr>
-        <w:t xml:space="preserve"> </w:t>
-      </w:r>
-      <w:proofErr w:type="spellStart"/>
-      <w:r>
-        <w:rPr>
-          <w:rFonts w:ascii="Arial" w:hAnsi="Arial" w:cs="Arial"/>
-        </w:rPr>
-        <w:t>accedere</w:t>
-      </w:r>
-      <w:proofErr w:type="spellEnd"/>
-      <w:r>
-        <w:rPr>
-          <w:rFonts w:ascii="Arial" w:hAnsi="Arial" w:cs="Arial"/>
-        </w:rPr>
-        <w:t xml:space="preserve"> al </w:t>
-      </w:r>
-      <w:proofErr w:type="spellStart"/>
-      <w:r>
-        <w:rPr>
-          <w:rFonts w:ascii="Arial" w:hAnsi="Arial" w:cs="Arial"/>
-        </w:rPr>
-        <w:t>catalogo</w:t>
-      </w:r>
-      <w:proofErr w:type="spellEnd"/>
-      <w:r>
-        <w:rPr>
-          <w:rFonts w:ascii="Arial" w:hAnsi="Arial" w:cs="Arial"/>
-        </w:rPr>
-        <w:t xml:space="preserve"> </w:t>
-      </w:r>
-      <w:proofErr w:type="spellStart"/>
-      <w:r>
-        <w:rPr>
-          <w:rFonts w:ascii="Arial" w:hAnsi="Arial" w:cs="Arial"/>
-        </w:rPr>
-        <w:t>dei</w:t>
-      </w:r>
-      <w:proofErr w:type="spellEnd"/>
-      <w:r>
-        <w:rPr>
-          <w:rFonts w:ascii="Arial" w:hAnsi="Arial" w:cs="Arial"/>
-        </w:rPr>
-        <w:t xml:space="preserve"> libri </w:t>
-      </w:r>
-      <w:proofErr w:type="spellStart"/>
-      <w:r>
-        <w:rPr>
-          <w:rFonts w:ascii="Arial" w:hAnsi="Arial" w:cs="Arial"/>
-        </w:rPr>
-        <w:t>della</w:t>
-      </w:r>
-      <w:proofErr w:type="spellEnd"/>
-      <w:r>
-        <w:rPr>
-          <w:rFonts w:ascii="Arial" w:hAnsi="Arial" w:cs="Arial"/>
-        </w:rPr>
-        <w:t xml:space="preserve"> </w:t>
-      </w:r>
-      <w:proofErr w:type="spellStart"/>
-      <w:r>
-        <w:rPr>
-          <w:rFonts w:ascii="Arial" w:hAnsi="Arial" w:cs="Arial"/>
-        </w:rPr>
-        <w:t>biblioteca</w:t>
-      </w:r>
-      <w:proofErr w:type="spellEnd"/>
-      <w:r>
-        <w:rPr>
-          <w:rFonts w:ascii="Arial" w:hAnsi="Arial" w:cs="Arial"/>
-        </w:rPr>
-        <w:t xml:space="preserve"> </w:t>
-      </w:r>
-      <w:proofErr w:type="spellStart"/>
-      <w:r>
-        <w:rPr>
-          <w:rFonts w:ascii="Arial" w:hAnsi="Arial" w:cs="Arial"/>
-        </w:rPr>
-        <w:t>tramite</w:t>
-      </w:r>
-      <w:proofErr w:type="spellEnd"/>
-      <w:r>
-        <w:rPr>
-          <w:rFonts w:ascii="Arial" w:hAnsi="Arial" w:cs="Arial"/>
-        </w:rPr>
-        <w:t xml:space="preserve"> il </w:t>
-      </w:r>
-      <w:proofErr w:type="spellStart"/>
-      <w:r>
-        <w:rPr>
-          <w:rFonts w:ascii="Arial" w:hAnsi="Arial" w:cs="Arial"/>
-        </w:rPr>
-        <w:t>pulsante</w:t>
-      </w:r>
-      <w:proofErr w:type="spellEnd"/>
-      <w:r>
-        <w:rPr>
-          <w:rFonts w:ascii="Arial" w:hAnsi="Arial" w:cs="Arial"/>
-        </w:rPr>
-        <w:t xml:space="preserve"> </w:t>
-      </w:r>
-      <w:proofErr w:type="spellStart"/>
-      <w:r>
-        <w:rPr>
-          <w:rFonts w:ascii="Arial" w:hAnsi="Arial" w:cs="Arial"/>
-        </w:rPr>
-        <w:t>catalogo</w:t>
-      </w:r>
-      <w:proofErr w:type="spellEnd"/>
-      <w:r>
-        <w:rPr>
-          <w:rFonts w:ascii="Arial" w:hAnsi="Arial" w:cs="Arial"/>
-        </w:rPr>
-        <w:t xml:space="preserve"> </w:t>
-      </w:r>
-      <w:proofErr w:type="spellStart"/>
-      <w:r>
-        <w:rPr>
-          <w:rFonts w:ascii="Arial" w:hAnsi="Arial" w:cs="Arial"/>
-        </w:rPr>
-        <w:t>oppure</w:t>
-      </w:r>
-      <w:proofErr w:type="spellEnd"/>
-      <w:r>
-        <w:rPr>
-          <w:rFonts w:ascii="Arial" w:hAnsi="Arial" w:cs="Arial"/>
-        </w:rPr>
-        <w:t xml:space="preserve"> </w:t>
-      </w:r>
-      <w:proofErr w:type="spellStart"/>
-      <w:r>
-        <w:rPr>
-          <w:rFonts w:ascii="Arial" w:hAnsi="Arial" w:cs="Arial"/>
-        </w:rPr>
-        <w:t>prenotarsi</w:t>
-      </w:r>
-      <w:proofErr w:type="spellEnd"/>
-      <w:r>
-        <w:rPr>
-          <w:rFonts w:ascii="Arial" w:hAnsi="Arial" w:cs="Arial"/>
-        </w:rPr>
-        <w:t xml:space="preserve"> un </w:t>
-      </w:r>
-      <w:proofErr w:type="spellStart"/>
-      <w:r>
-        <w:rPr>
-          <w:rFonts w:ascii="Arial" w:hAnsi="Arial" w:cs="Arial"/>
-        </w:rPr>
-        <w:t>posto</w:t>
-      </w:r>
-      <w:proofErr w:type="spellEnd"/>
-      <w:r>
-        <w:rPr>
-          <w:rFonts w:ascii="Arial" w:hAnsi="Arial" w:cs="Arial"/>
-        </w:rPr>
-        <w:t xml:space="preserve"> a </w:t>
-      </w:r>
-      <w:proofErr w:type="spellStart"/>
-      <w:r>
-        <w:rPr>
-          <w:rFonts w:ascii="Arial" w:hAnsi="Arial" w:cs="Arial"/>
-        </w:rPr>
-        <w:t>sedere</w:t>
-      </w:r>
-      <w:proofErr w:type="spellEnd"/>
-      <w:r>
-        <w:rPr>
-          <w:rFonts w:ascii="Arial" w:hAnsi="Arial" w:cs="Arial"/>
-        </w:rPr>
-        <w:t xml:space="preserve"> </w:t>
-      </w:r>
-      <w:proofErr w:type="spellStart"/>
-      <w:r>
-        <w:rPr>
-          <w:rFonts w:ascii="Arial" w:hAnsi="Arial" w:cs="Arial"/>
-        </w:rPr>
-        <w:t>tramite</w:t>
-      </w:r>
-      <w:proofErr w:type="spellEnd"/>
-      <w:r>
-        <w:rPr>
-          <w:rFonts w:ascii="Arial" w:hAnsi="Arial" w:cs="Arial"/>
-        </w:rPr>
-        <w:t xml:space="preserve"> il </w:t>
-      </w:r>
-      <w:proofErr w:type="spellStart"/>
-      <w:r>
-        <w:rPr>
-          <w:rFonts w:ascii="Arial" w:hAnsi="Arial" w:cs="Arial"/>
-        </w:rPr>
-        <w:t>pulsante</w:t>
-      </w:r>
-      <w:proofErr w:type="spellEnd"/>
-      <w:r>
-        <w:rPr>
-          <w:rFonts w:ascii="Arial" w:hAnsi="Arial" w:cs="Arial"/>
-        </w:rPr>
-        <w:t xml:space="preserve"> </w:t>
-      </w:r>
-      <w:proofErr w:type="spellStart"/>
-      <w:r>
-        <w:rPr>
-          <w:rFonts w:ascii="Arial" w:hAnsi="Arial" w:cs="Arial"/>
-        </w:rPr>
-        <w:t>prenota</w:t>
-      </w:r>
-      <w:proofErr w:type="spellEnd"/>
-      <w:r>
-        <w:rPr>
-          <w:rFonts w:ascii="Arial" w:hAnsi="Arial" w:cs="Arial"/>
-        </w:rPr>
-        <w:t xml:space="preserve"> accesso. </w:t>
+        <w:t xml:space="preserve">Info biblioteca: </w:t>
+      </w:r>
+    </w:p>
+    <w:p>
+      <w:pPr>
+        <w:rPr>
+          <w:rFonts w:ascii="Arial" w:hAnsi="Arial" w:cs="Arial"/>
+        </w:rPr>
+      </w:pPr>
+      <w:r>
+        <w:rPr>
+          <w:rFonts w:ascii="Arial" w:hAnsi="Arial" w:cs="Arial"/>
+        </w:rPr>
+        <w:t xml:space="preserve">La scherma info biblioteca è raggiungibile toccando una biblioteca dalla mappa oppure selezionandola dalla schermata lista biblioteche. In questa schermata sono riportate le informazioni generali relative alla biblioteca come orario di apertura e di chiusura. Da qui è possibile accedere al catalogo dei libri della biblioteca tramite il pulsante catalogo oppure prenotarsi un posto a sedere tramite il pulsante prenota accesso. </w:t>
       </w:r>
     </w:p>
     <w:p>
@@ -7492,453 +6139,38 @@
           </wp:anchor>
         </w:drawing>
       </w:r>
-      <w:proofErr w:type="spellStart"/>
-      <w:r>
-        <w:rPr>
-          <w:rFonts w:ascii="Arial" w:hAnsi="Arial" w:cs="Arial"/>
-          <w:b/>
-        </w:rPr>
-        <w:t>Prenotazione</w:t>
-      </w:r>
-      <w:proofErr w:type="spellEnd"/>
-      <w:r>
-        <w:rPr>
-          <w:rFonts w:ascii="Arial" w:hAnsi="Arial" w:cs="Arial"/>
-          <w:b/>
-        </w:rPr>
-        <w:t xml:space="preserve"> accesso: </w:t>
-      </w:r>
-    </w:p>
-    <w:p>
-      <w:pPr>
-        <w:rPr>
-          <w:rFonts w:ascii="Arial" w:hAnsi="Arial" w:cs="Arial"/>
-        </w:rPr>
-      </w:pPr>
-      <w:r>
-        <w:rPr>
-          <w:rFonts w:ascii="Arial" w:hAnsi="Arial" w:cs="Arial"/>
-        </w:rPr>
-        <w:t xml:space="preserve">La </w:t>
-      </w:r>
-      <w:proofErr w:type="spellStart"/>
-      <w:r>
-        <w:rPr>
-          <w:rFonts w:ascii="Arial" w:hAnsi="Arial" w:cs="Arial"/>
-        </w:rPr>
-        <w:t>schermata</w:t>
-      </w:r>
-      <w:proofErr w:type="spellEnd"/>
-      <w:r>
-        <w:rPr>
-          <w:rFonts w:ascii="Arial" w:hAnsi="Arial" w:cs="Arial"/>
-        </w:rPr>
-        <w:t xml:space="preserve"> </w:t>
-      </w:r>
-      <w:proofErr w:type="spellStart"/>
-      <w:r>
-        <w:rPr>
-          <w:rFonts w:ascii="Arial" w:hAnsi="Arial" w:cs="Arial"/>
-        </w:rPr>
-        <w:t>prenotazione</w:t>
-      </w:r>
-      <w:proofErr w:type="spellEnd"/>
-      <w:r>
-        <w:rPr>
-          <w:rFonts w:ascii="Arial" w:hAnsi="Arial" w:cs="Arial"/>
-        </w:rPr>
-        <w:t xml:space="preserve"> accesso </w:t>
-      </w:r>
-      <w:proofErr w:type="spellStart"/>
-      <w:r>
-        <w:rPr>
-          <w:rFonts w:ascii="Arial" w:hAnsi="Arial" w:cs="Arial"/>
-        </w:rPr>
-        <w:t>si</w:t>
-      </w:r>
-      <w:proofErr w:type="spellEnd"/>
-      <w:r>
-        <w:rPr>
-          <w:rFonts w:ascii="Arial" w:hAnsi="Arial" w:cs="Arial"/>
-        </w:rPr>
-        <w:t xml:space="preserve"> </w:t>
-      </w:r>
-      <w:proofErr w:type="spellStart"/>
-      <w:r>
-        <w:rPr>
-          <w:rFonts w:ascii="Arial" w:hAnsi="Arial" w:cs="Arial"/>
-        </w:rPr>
-        <w:t>raggiunge</w:t>
-      </w:r>
-      <w:proofErr w:type="spellEnd"/>
-      <w:r>
-        <w:rPr>
-          <w:rFonts w:ascii="Arial" w:hAnsi="Arial" w:cs="Arial"/>
-        </w:rPr>
-        <w:t xml:space="preserve"> </w:t>
-      </w:r>
-      <w:proofErr w:type="spellStart"/>
-      <w:r>
-        <w:rPr>
-          <w:rFonts w:ascii="Arial" w:hAnsi="Arial" w:cs="Arial"/>
-        </w:rPr>
-        <w:t>toccando</w:t>
-      </w:r>
-      <w:proofErr w:type="spellEnd"/>
-      <w:r>
-        <w:rPr>
-          <w:rFonts w:ascii="Arial" w:hAnsi="Arial" w:cs="Arial"/>
-        </w:rPr>
-        <w:t xml:space="preserve"> il </w:t>
-      </w:r>
-      <w:proofErr w:type="spellStart"/>
-      <w:r>
-        <w:rPr>
-          <w:rFonts w:ascii="Arial" w:hAnsi="Arial" w:cs="Arial"/>
-        </w:rPr>
-        <w:t>pulsante</w:t>
-      </w:r>
-      <w:proofErr w:type="spellEnd"/>
-      <w:r>
-        <w:rPr>
-          <w:rFonts w:ascii="Arial" w:hAnsi="Arial" w:cs="Arial"/>
-        </w:rPr>
-        <w:t xml:space="preserve"> </w:t>
-      </w:r>
-      <w:proofErr w:type="spellStart"/>
-      <w:r>
-        <w:rPr>
-          <w:rFonts w:ascii="Arial" w:hAnsi="Arial" w:cs="Arial"/>
-        </w:rPr>
-        <w:t>prenota</w:t>
-      </w:r>
-      <w:proofErr w:type="spellEnd"/>
-      <w:r>
-        <w:rPr>
-          <w:rFonts w:ascii="Arial" w:hAnsi="Arial" w:cs="Arial"/>
-        </w:rPr>
-        <w:t xml:space="preserve"> accesso </w:t>
-      </w:r>
-      <w:proofErr w:type="spellStart"/>
-      <w:r>
-        <w:rPr>
-          <w:rFonts w:ascii="Arial" w:hAnsi="Arial" w:cs="Arial"/>
-        </w:rPr>
-        <w:t>dalla</w:t>
-      </w:r>
-      <w:proofErr w:type="spellEnd"/>
-      <w:r>
-        <w:rPr>
-          <w:rFonts w:ascii="Arial" w:hAnsi="Arial" w:cs="Arial"/>
-        </w:rPr>
-        <w:t xml:space="preserve"> </w:t>
-      </w:r>
-      <w:proofErr w:type="spellStart"/>
-      <w:r>
-        <w:rPr>
-          <w:rFonts w:ascii="Arial" w:hAnsi="Arial" w:cs="Arial"/>
-        </w:rPr>
-        <w:t>schermata</w:t>
-      </w:r>
-      <w:proofErr w:type="spellEnd"/>
-      <w:r>
-        <w:rPr>
-          <w:rFonts w:ascii="Arial" w:hAnsi="Arial" w:cs="Arial"/>
-        </w:rPr>
-        <w:t xml:space="preserve"> info </w:t>
-      </w:r>
-      <w:proofErr w:type="spellStart"/>
-      <w:r>
-        <w:rPr>
-          <w:rFonts w:ascii="Arial" w:hAnsi="Arial" w:cs="Arial"/>
-        </w:rPr>
-        <w:t>biblioteca</w:t>
-      </w:r>
-      <w:proofErr w:type="spellEnd"/>
-      <w:r>
-        <w:rPr>
-          <w:rFonts w:ascii="Arial" w:hAnsi="Arial" w:cs="Arial"/>
-        </w:rPr>
-        <w:t xml:space="preserve">.  </w:t>
-      </w:r>
-    </w:p>
-    <w:p>
-      <w:pPr>
-        <w:rPr>
-          <w:rFonts w:ascii="Arial" w:hAnsi="Arial" w:cs="Arial"/>
-        </w:rPr>
-      </w:pPr>
-      <w:r>
-        <w:rPr>
-          <w:rFonts w:ascii="Arial" w:hAnsi="Arial" w:cs="Arial"/>
-        </w:rPr>
-        <w:t xml:space="preserve">In </w:t>
-      </w:r>
-      <w:proofErr w:type="spellStart"/>
-      <w:r>
-        <w:rPr>
-          <w:rFonts w:ascii="Arial" w:hAnsi="Arial" w:cs="Arial"/>
-        </w:rPr>
-        <w:t>questa</w:t>
-      </w:r>
-      <w:proofErr w:type="spellEnd"/>
-      <w:r>
-        <w:rPr>
-          <w:rFonts w:ascii="Arial" w:hAnsi="Arial" w:cs="Arial"/>
-        </w:rPr>
-        <w:t xml:space="preserve"> </w:t>
-      </w:r>
-      <w:proofErr w:type="spellStart"/>
-      <w:r>
-        <w:rPr>
-          <w:rFonts w:ascii="Arial" w:hAnsi="Arial" w:cs="Arial"/>
-        </w:rPr>
-        <w:t>schermata</w:t>
-      </w:r>
-      <w:proofErr w:type="spellEnd"/>
-      <w:r>
-        <w:rPr>
-          <w:rFonts w:ascii="Arial" w:hAnsi="Arial" w:cs="Arial"/>
-        </w:rPr>
-        <w:t xml:space="preserve"> </w:t>
-      </w:r>
-      <w:proofErr w:type="spellStart"/>
-      <w:r>
-        <w:rPr>
-          <w:rFonts w:ascii="Arial" w:hAnsi="Arial" w:cs="Arial"/>
-        </w:rPr>
-        <w:t>l’utente</w:t>
-      </w:r>
-      <w:proofErr w:type="spellEnd"/>
-      <w:r>
-        <w:rPr>
-          <w:rFonts w:ascii="Arial" w:hAnsi="Arial" w:cs="Arial"/>
-        </w:rPr>
-        <w:t xml:space="preserve"> </w:t>
-      </w:r>
-      <w:proofErr w:type="spellStart"/>
-      <w:r>
-        <w:rPr>
-          <w:rFonts w:ascii="Arial" w:hAnsi="Arial" w:cs="Arial"/>
-        </w:rPr>
-        <w:t>visualizza</w:t>
-      </w:r>
-      <w:proofErr w:type="spellEnd"/>
-      <w:r>
-        <w:rPr>
-          <w:rFonts w:ascii="Arial" w:hAnsi="Arial" w:cs="Arial"/>
-        </w:rPr>
-        <w:t xml:space="preserve"> le </w:t>
-      </w:r>
-      <w:proofErr w:type="spellStart"/>
-      <w:r>
-        <w:rPr>
-          <w:rFonts w:ascii="Arial" w:hAnsi="Arial" w:cs="Arial"/>
-        </w:rPr>
-        <w:t>informazioni</w:t>
-      </w:r>
-      <w:proofErr w:type="spellEnd"/>
-      <w:r>
-        <w:rPr>
-          <w:rFonts w:ascii="Arial" w:hAnsi="Arial" w:cs="Arial"/>
-        </w:rPr>
-        <w:t xml:space="preserve"> </w:t>
-      </w:r>
-      <w:proofErr w:type="spellStart"/>
-      <w:r>
-        <w:rPr>
-          <w:rFonts w:ascii="Arial" w:hAnsi="Arial" w:cs="Arial"/>
-        </w:rPr>
-        <w:t>generali</w:t>
-      </w:r>
-      <w:proofErr w:type="spellEnd"/>
-      <w:r>
-        <w:rPr>
-          <w:rFonts w:ascii="Arial" w:hAnsi="Arial" w:cs="Arial"/>
-        </w:rPr>
-        <w:t xml:space="preserve"> </w:t>
-      </w:r>
-      <w:proofErr w:type="spellStart"/>
-      <w:r>
-        <w:rPr>
-          <w:rFonts w:ascii="Arial" w:hAnsi="Arial" w:cs="Arial"/>
-        </w:rPr>
-        <w:t>sulla</w:t>
-      </w:r>
-      <w:proofErr w:type="spellEnd"/>
-      <w:r>
-        <w:rPr>
-          <w:rFonts w:ascii="Arial" w:hAnsi="Arial" w:cs="Arial"/>
-        </w:rPr>
-        <w:t xml:space="preserve"> </w:t>
-      </w:r>
-      <w:proofErr w:type="spellStart"/>
-      <w:r>
-        <w:rPr>
-          <w:rFonts w:ascii="Arial" w:hAnsi="Arial" w:cs="Arial"/>
-        </w:rPr>
-        <w:t>biblioteca</w:t>
-      </w:r>
-      <w:proofErr w:type="spellEnd"/>
-      <w:r>
-        <w:rPr>
-          <w:rFonts w:ascii="Arial" w:hAnsi="Arial" w:cs="Arial"/>
-        </w:rPr>
-        <w:t xml:space="preserve"> </w:t>
-      </w:r>
-      <w:proofErr w:type="spellStart"/>
-      <w:r>
-        <w:rPr>
-          <w:rFonts w:ascii="Arial" w:hAnsi="Arial" w:cs="Arial"/>
-        </w:rPr>
-        <w:t>precedentemente</w:t>
-      </w:r>
-      <w:proofErr w:type="spellEnd"/>
-      <w:r>
-        <w:rPr>
-          <w:rFonts w:ascii="Arial" w:hAnsi="Arial" w:cs="Arial"/>
-        </w:rPr>
-        <w:t xml:space="preserve"> </w:t>
-      </w:r>
-      <w:proofErr w:type="spellStart"/>
-      <w:r>
-        <w:rPr>
-          <w:rFonts w:ascii="Arial" w:hAnsi="Arial" w:cs="Arial"/>
-        </w:rPr>
-        <w:t>selezionata</w:t>
-      </w:r>
-      <w:proofErr w:type="spellEnd"/>
-      <w:r>
-        <w:rPr>
-          <w:rFonts w:ascii="Arial" w:hAnsi="Arial" w:cs="Arial"/>
-        </w:rPr>
-        <w:t xml:space="preserve"> e </w:t>
-      </w:r>
-      <w:proofErr w:type="spellStart"/>
-      <w:r>
-        <w:rPr>
-          <w:rFonts w:ascii="Arial" w:hAnsi="Arial" w:cs="Arial"/>
-        </w:rPr>
-        <w:t>può</w:t>
-      </w:r>
-      <w:proofErr w:type="spellEnd"/>
-      <w:r>
-        <w:rPr>
-          <w:rFonts w:ascii="Arial" w:hAnsi="Arial" w:cs="Arial"/>
-        </w:rPr>
-        <w:t xml:space="preserve"> </w:t>
-      </w:r>
-      <w:proofErr w:type="spellStart"/>
-      <w:r>
-        <w:rPr>
-          <w:rFonts w:ascii="Arial" w:hAnsi="Arial" w:cs="Arial"/>
-        </w:rPr>
-        <w:t>prenotarsi</w:t>
-      </w:r>
-      <w:proofErr w:type="spellEnd"/>
-      <w:r>
-        <w:rPr>
-          <w:rFonts w:ascii="Arial" w:hAnsi="Arial" w:cs="Arial"/>
-        </w:rPr>
-        <w:t xml:space="preserve"> un </w:t>
-      </w:r>
-      <w:proofErr w:type="spellStart"/>
-      <w:r>
-        <w:rPr>
-          <w:rFonts w:ascii="Arial" w:hAnsi="Arial" w:cs="Arial"/>
-        </w:rPr>
-        <w:t>posto</w:t>
-      </w:r>
-      <w:proofErr w:type="spellEnd"/>
-      <w:r>
-        <w:rPr>
-          <w:rFonts w:ascii="Arial" w:hAnsi="Arial" w:cs="Arial"/>
-        </w:rPr>
-        <w:t xml:space="preserve"> a </w:t>
-      </w:r>
-      <w:proofErr w:type="spellStart"/>
-      <w:r>
-        <w:rPr>
-          <w:rFonts w:ascii="Arial" w:hAnsi="Arial" w:cs="Arial"/>
-        </w:rPr>
-        <w:t>sedere</w:t>
-      </w:r>
-      <w:proofErr w:type="spellEnd"/>
-      <w:r>
-        <w:rPr>
-          <w:rFonts w:ascii="Arial" w:hAnsi="Arial" w:cs="Arial"/>
-        </w:rPr>
-        <w:t xml:space="preserve"> in </w:t>
-      </w:r>
-      <w:proofErr w:type="spellStart"/>
-      <w:r>
-        <w:rPr>
-          <w:rFonts w:ascii="Arial" w:hAnsi="Arial" w:cs="Arial"/>
-        </w:rPr>
-        <w:t>biblioteca</w:t>
-      </w:r>
-      <w:proofErr w:type="spellEnd"/>
-      <w:r>
-        <w:rPr>
-          <w:rFonts w:ascii="Arial" w:hAnsi="Arial" w:cs="Arial"/>
-        </w:rPr>
-        <w:t xml:space="preserve"> </w:t>
-      </w:r>
-      <w:proofErr w:type="spellStart"/>
-      <w:r>
-        <w:rPr>
-          <w:rFonts w:ascii="Arial" w:hAnsi="Arial" w:cs="Arial"/>
-        </w:rPr>
-        <w:t>indicando</w:t>
-      </w:r>
-      <w:proofErr w:type="spellEnd"/>
-      <w:r>
-        <w:rPr>
-          <w:rFonts w:ascii="Arial" w:hAnsi="Arial" w:cs="Arial"/>
-        </w:rPr>
-        <w:t xml:space="preserve"> il </w:t>
-      </w:r>
-      <w:proofErr w:type="spellStart"/>
-      <w:r>
-        <w:rPr>
-          <w:rFonts w:ascii="Arial" w:hAnsi="Arial" w:cs="Arial"/>
-        </w:rPr>
-        <w:t>giorno</w:t>
-      </w:r>
-      <w:proofErr w:type="spellEnd"/>
-      <w:r>
-        <w:rPr>
-          <w:rFonts w:ascii="Arial" w:hAnsi="Arial" w:cs="Arial"/>
-        </w:rPr>
-        <w:t xml:space="preserve"> e </w:t>
-      </w:r>
-      <w:proofErr w:type="spellStart"/>
-      <w:r>
-        <w:rPr>
-          <w:rFonts w:ascii="Arial" w:hAnsi="Arial" w:cs="Arial"/>
-        </w:rPr>
-        <w:t>l’ora</w:t>
-      </w:r>
-      <w:proofErr w:type="spellEnd"/>
-      <w:r>
-        <w:rPr>
-          <w:rFonts w:ascii="Arial" w:hAnsi="Arial" w:cs="Arial"/>
-        </w:rPr>
-        <w:t xml:space="preserve"> desiderata per la </w:t>
-      </w:r>
-      <w:proofErr w:type="spellStart"/>
-      <w:r>
-        <w:rPr>
-          <w:rFonts w:ascii="Arial" w:hAnsi="Arial" w:cs="Arial"/>
-        </w:rPr>
-        <w:t>prenotazione</w:t>
-      </w:r>
-      <w:proofErr w:type="spellEnd"/>
-      <w:r>
-        <w:rPr>
-          <w:rFonts w:ascii="Arial" w:hAnsi="Arial" w:cs="Arial"/>
-        </w:rPr>
-        <w:t>.</w:t>
+      <w:r>
+        <w:rPr>
+          <w:rFonts w:ascii="Arial" w:hAnsi="Arial" w:cs="Arial"/>
+          <w:b/>
+        </w:rPr>
+        <w:t xml:space="preserve">Prenotazione accesso: </w:t>
+      </w:r>
+    </w:p>
+    <w:p>
+      <w:pPr>
+        <w:rPr>
+          <w:rFonts w:ascii="Arial" w:hAnsi="Arial" w:cs="Arial"/>
+        </w:rPr>
+      </w:pPr>
+      <w:r>
+        <w:rPr>
+          <w:rFonts w:ascii="Arial" w:hAnsi="Arial" w:cs="Arial"/>
+        </w:rPr>
+        <w:t xml:space="preserve">La schermata prenotazione accesso si raggiunge toccando il pulsante prenota accesso dalla schermata info biblioteca.  </w:t>
+      </w:r>
+    </w:p>
+    <w:p>
+      <w:pPr>
+        <w:rPr>
+          <w:rFonts w:ascii="Arial" w:hAnsi="Arial" w:cs="Arial"/>
+        </w:rPr>
+      </w:pPr>
+      <w:r>
+        <w:rPr>
+          <w:rFonts w:ascii="Arial" w:hAnsi="Arial" w:cs="Arial"/>
+        </w:rPr>
+        <w:t>In questa schermata l’utente visualizza le informazioni generali sulla biblioteca precedentemente selezionata e può prenotarsi un posto a sedere in biblioteca indicando il giorno e l’ora desiderata per la prenotazione.</w:t>
       </w:r>
     </w:p>
     <w:p>
@@ -8079,467 +6311,38 @@
           <w:b/>
         </w:rPr>
       </w:pPr>
-      <w:proofErr w:type="spellStart"/>
-      <w:r>
-        <w:rPr>
-          <w:rFonts w:ascii="Arial" w:hAnsi="Arial" w:cs="Arial"/>
-          <w:b/>
-        </w:rPr>
-        <w:t>Catalogo</w:t>
-      </w:r>
-      <w:proofErr w:type="spellEnd"/>
-      <w:r>
-        <w:rPr>
-          <w:rFonts w:ascii="Arial" w:hAnsi="Arial" w:cs="Arial"/>
-          <w:b/>
-        </w:rPr>
-        <w:t xml:space="preserve">: </w:t>
-      </w:r>
-    </w:p>
-    <w:p>
-      <w:pPr>
-        <w:rPr>
-          <w:rFonts w:ascii="Arial" w:hAnsi="Arial" w:cs="Arial"/>
-        </w:rPr>
-      </w:pPr>
-      <w:r>
-        <w:rPr>
-          <w:rFonts w:ascii="Arial" w:hAnsi="Arial" w:cs="Arial"/>
-        </w:rPr>
-        <w:t xml:space="preserve">La </w:t>
-      </w:r>
-      <w:proofErr w:type="spellStart"/>
-      <w:r>
-        <w:rPr>
-          <w:rFonts w:ascii="Arial" w:hAnsi="Arial" w:cs="Arial"/>
-        </w:rPr>
-        <w:t>schermata</w:t>
-      </w:r>
-      <w:proofErr w:type="spellEnd"/>
-      <w:r>
-        <w:rPr>
-          <w:rFonts w:ascii="Arial" w:hAnsi="Arial" w:cs="Arial"/>
-        </w:rPr>
-        <w:t xml:space="preserve"> </w:t>
-      </w:r>
-      <w:proofErr w:type="spellStart"/>
-      <w:r>
-        <w:rPr>
-          <w:rFonts w:ascii="Arial" w:hAnsi="Arial" w:cs="Arial"/>
-        </w:rPr>
-        <w:t>catalogo</w:t>
-      </w:r>
-      <w:proofErr w:type="spellEnd"/>
-      <w:r>
-        <w:rPr>
-          <w:rFonts w:ascii="Arial" w:hAnsi="Arial" w:cs="Arial"/>
-        </w:rPr>
-        <w:t xml:space="preserve"> è </w:t>
-      </w:r>
-      <w:proofErr w:type="spellStart"/>
-      <w:r>
-        <w:rPr>
-          <w:rFonts w:ascii="Arial" w:hAnsi="Arial" w:cs="Arial"/>
-        </w:rPr>
-        <w:t>accessibile</w:t>
-      </w:r>
-      <w:proofErr w:type="spellEnd"/>
-      <w:r>
-        <w:rPr>
-          <w:rFonts w:ascii="Arial" w:hAnsi="Arial" w:cs="Arial"/>
-        </w:rPr>
-        <w:t xml:space="preserve"> </w:t>
-      </w:r>
-      <w:proofErr w:type="spellStart"/>
-      <w:r>
-        <w:rPr>
-          <w:rFonts w:ascii="Arial" w:hAnsi="Arial" w:cs="Arial"/>
-        </w:rPr>
-        <w:t>cliccando</w:t>
-      </w:r>
-      <w:proofErr w:type="spellEnd"/>
-      <w:r>
-        <w:rPr>
-          <w:rFonts w:ascii="Arial" w:hAnsi="Arial" w:cs="Arial"/>
-        </w:rPr>
-        <w:t xml:space="preserve"> il </w:t>
-      </w:r>
-      <w:proofErr w:type="spellStart"/>
-      <w:r>
-        <w:rPr>
-          <w:rFonts w:ascii="Arial" w:hAnsi="Arial" w:cs="Arial"/>
-        </w:rPr>
-        <w:t>pulsante</w:t>
-      </w:r>
-      <w:proofErr w:type="spellEnd"/>
-      <w:r>
-        <w:rPr>
-          <w:rFonts w:ascii="Arial" w:hAnsi="Arial" w:cs="Arial"/>
-        </w:rPr>
-        <w:t xml:space="preserve"> </w:t>
-      </w:r>
-      <w:proofErr w:type="spellStart"/>
-      <w:r>
-        <w:rPr>
-          <w:rFonts w:ascii="Arial" w:hAnsi="Arial" w:cs="Arial"/>
-        </w:rPr>
-        <w:t>catalogo</w:t>
-      </w:r>
-      <w:proofErr w:type="spellEnd"/>
-      <w:r>
-        <w:rPr>
-          <w:rFonts w:ascii="Arial" w:hAnsi="Arial" w:cs="Arial"/>
-        </w:rPr>
-        <w:t xml:space="preserve"> </w:t>
-      </w:r>
-      <w:proofErr w:type="spellStart"/>
-      <w:r>
-        <w:rPr>
-          <w:rFonts w:ascii="Arial" w:hAnsi="Arial" w:cs="Arial"/>
-        </w:rPr>
-        <w:t>dalla</w:t>
-      </w:r>
-      <w:proofErr w:type="spellEnd"/>
-      <w:r>
-        <w:rPr>
-          <w:rFonts w:ascii="Arial" w:hAnsi="Arial" w:cs="Arial"/>
-        </w:rPr>
-        <w:t xml:space="preserve"> </w:t>
-      </w:r>
-      <w:proofErr w:type="spellStart"/>
-      <w:r>
-        <w:rPr>
-          <w:rFonts w:ascii="Arial" w:hAnsi="Arial" w:cs="Arial"/>
-        </w:rPr>
-        <w:t>schermata</w:t>
-      </w:r>
-      <w:proofErr w:type="spellEnd"/>
-      <w:r>
-        <w:rPr>
-          <w:rFonts w:ascii="Arial" w:hAnsi="Arial" w:cs="Arial"/>
-        </w:rPr>
-        <w:t xml:space="preserve"> info </w:t>
-      </w:r>
-      <w:proofErr w:type="spellStart"/>
-      <w:r>
-        <w:rPr>
-          <w:rFonts w:ascii="Arial" w:hAnsi="Arial" w:cs="Arial"/>
-        </w:rPr>
-        <w:t>biblioteca</w:t>
-      </w:r>
-      <w:proofErr w:type="spellEnd"/>
-      <w:r>
-        <w:rPr>
-          <w:rFonts w:ascii="Arial" w:hAnsi="Arial" w:cs="Arial"/>
-        </w:rPr>
-        <w:t>.</w:t>
-      </w:r>
-    </w:p>
-    <w:p>
-      <w:pPr>
-        <w:rPr>
-          <w:rFonts w:ascii="Arial" w:hAnsi="Arial" w:cs="Arial"/>
-        </w:rPr>
-      </w:pPr>
-      <w:r>
-        <w:rPr>
-          <w:rFonts w:ascii="Arial" w:hAnsi="Arial" w:cs="Arial"/>
-        </w:rPr>
-        <w:t xml:space="preserve">La </w:t>
-      </w:r>
-      <w:proofErr w:type="spellStart"/>
-      <w:r>
-        <w:rPr>
-          <w:rFonts w:ascii="Arial" w:hAnsi="Arial" w:cs="Arial"/>
-        </w:rPr>
-        <w:t>schermata</w:t>
-      </w:r>
-      <w:proofErr w:type="spellEnd"/>
-      <w:r>
-        <w:rPr>
-          <w:rFonts w:ascii="Arial" w:hAnsi="Arial" w:cs="Arial"/>
-        </w:rPr>
-        <w:t xml:space="preserve"> </w:t>
-      </w:r>
-      <w:proofErr w:type="spellStart"/>
-      <w:r>
-        <w:rPr>
-          <w:rFonts w:ascii="Arial" w:hAnsi="Arial" w:cs="Arial"/>
-        </w:rPr>
-        <w:t>contiene</w:t>
-      </w:r>
-      <w:proofErr w:type="spellEnd"/>
-      <w:r>
-        <w:rPr>
-          <w:rFonts w:ascii="Arial" w:hAnsi="Arial" w:cs="Arial"/>
-        </w:rPr>
-        <w:t xml:space="preserve"> una </w:t>
-      </w:r>
-      <w:proofErr w:type="spellStart"/>
-      <w:r>
-        <w:rPr>
-          <w:rFonts w:ascii="Arial" w:hAnsi="Arial" w:cs="Arial"/>
-        </w:rPr>
-        <w:t>lista</w:t>
-      </w:r>
-      <w:proofErr w:type="spellEnd"/>
-      <w:r>
-        <w:rPr>
-          <w:rFonts w:ascii="Arial" w:hAnsi="Arial" w:cs="Arial"/>
-        </w:rPr>
-        <w:t xml:space="preserve"> </w:t>
-      </w:r>
-      <w:proofErr w:type="spellStart"/>
-      <w:r>
-        <w:rPr>
-          <w:rFonts w:ascii="Arial" w:hAnsi="Arial" w:cs="Arial"/>
-        </w:rPr>
-        <w:t>completa</w:t>
-      </w:r>
-      <w:proofErr w:type="spellEnd"/>
-      <w:r>
-        <w:rPr>
-          <w:rFonts w:ascii="Arial" w:hAnsi="Arial" w:cs="Arial"/>
-        </w:rPr>
-        <w:t xml:space="preserve"> </w:t>
-      </w:r>
-      <w:proofErr w:type="spellStart"/>
-      <w:r>
-        <w:rPr>
-          <w:rFonts w:ascii="Arial" w:hAnsi="Arial" w:cs="Arial"/>
-        </w:rPr>
-        <w:t>dei</w:t>
-      </w:r>
-      <w:proofErr w:type="spellEnd"/>
-      <w:r>
-        <w:rPr>
-          <w:rFonts w:ascii="Arial" w:hAnsi="Arial" w:cs="Arial"/>
-        </w:rPr>
-        <w:t xml:space="preserve"> libri </w:t>
-      </w:r>
-      <w:proofErr w:type="spellStart"/>
-      <w:r>
-        <w:rPr>
-          <w:rFonts w:ascii="Arial" w:hAnsi="Arial" w:cs="Arial"/>
-        </w:rPr>
-        <w:t>presenti</w:t>
-      </w:r>
-      <w:proofErr w:type="spellEnd"/>
-      <w:r>
-        <w:rPr>
-          <w:rFonts w:ascii="Arial" w:hAnsi="Arial" w:cs="Arial"/>
-        </w:rPr>
-        <w:t xml:space="preserve"> </w:t>
-      </w:r>
-      <w:proofErr w:type="spellStart"/>
-      <w:r>
-        <w:rPr>
-          <w:rFonts w:ascii="Arial" w:hAnsi="Arial" w:cs="Arial"/>
-        </w:rPr>
-        <w:t>nella</w:t>
-      </w:r>
-      <w:proofErr w:type="spellEnd"/>
-      <w:r>
-        <w:rPr>
-          <w:rFonts w:ascii="Arial" w:hAnsi="Arial" w:cs="Arial"/>
-        </w:rPr>
-        <w:t xml:space="preserve"> </w:t>
-      </w:r>
-      <w:proofErr w:type="spellStart"/>
-      <w:r>
-        <w:rPr>
-          <w:rFonts w:ascii="Arial" w:hAnsi="Arial" w:cs="Arial"/>
-        </w:rPr>
-        <w:t>biblioteca</w:t>
-      </w:r>
-      <w:proofErr w:type="spellEnd"/>
-      <w:r>
-        <w:rPr>
-          <w:rFonts w:ascii="Arial" w:hAnsi="Arial" w:cs="Arial"/>
-        </w:rPr>
-        <w:t xml:space="preserve"> </w:t>
-      </w:r>
-      <w:proofErr w:type="spellStart"/>
-      <w:r>
-        <w:rPr>
-          <w:rFonts w:ascii="Arial" w:hAnsi="Arial" w:cs="Arial"/>
-        </w:rPr>
-        <w:t>che</w:t>
-      </w:r>
-      <w:proofErr w:type="spellEnd"/>
-      <w:r>
-        <w:rPr>
-          <w:rFonts w:ascii="Arial" w:hAnsi="Arial" w:cs="Arial"/>
-        </w:rPr>
-        <w:t xml:space="preserve"> è </w:t>
-      </w:r>
-      <w:proofErr w:type="spellStart"/>
-      <w:r>
-        <w:rPr>
-          <w:rFonts w:ascii="Arial" w:hAnsi="Arial" w:cs="Arial"/>
-        </w:rPr>
-        <w:t>possibile</w:t>
-      </w:r>
-      <w:proofErr w:type="spellEnd"/>
-      <w:r>
-        <w:rPr>
-          <w:rFonts w:ascii="Arial" w:hAnsi="Arial" w:cs="Arial"/>
-        </w:rPr>
-        <w:t xml:space="preserve"> </w:t>
-      </w:r>
-      <w:proofErr w:type="spellStart"/>
-      <w:r>
-        <w:rPr>
-          <w:rFonts w:ascii="Arial" w:hAnsi="Arial" w:cs="Arial"/>
-        </w:rPr>
-        <w:t>filtrare</w:t>
-      </w:r>
-      <w:proofErr w:type="spellEnd"/>
-      <w:r>
-        <w:rPr>
-          <w:rFonts w:ascii="Arial" w:hAnsi="Arial" w:cs="Arial"/>
-        </w:rPr>
-        <w:t xml:space="preserve"> </w:t>
-      </w:r>
-      <w:proofErr w:type="spellStart"/>
-      <w:r>
-        <w:rPr>
-          <w:rFonts w:ascii="Arial" w:hAnsi="Arial" w:cs="Arial"/>
-        </w:rPr>
-        <w:t>tramite</w:t>
-      </w:r>
-      <w:proofErr w:type="spellEnd"/>
-      <w:r>
-        <w:rPr>
-          <w:rFonts w:ascii="Arial" w:hAnsi="Arial" w:cs="Arial"/>
-        </w:rPr>
-        <w:t xml:space="preserve"> </w:t>
-      </w:r>
-      <w:proofErr w:type="spellStart"/>
-      <w:r>
-        <w:rPr>
-          <w:rFonts w:ascii="Arial" w:hAnsi="Arial" w:cs="Arial"/>
-        </w:rPr>
-        <w:t>un’apposita</w:t>
-      </w:r>
-      <w:proofErr w:type="spellEnd"/>
-      <w:r>
-        <w:rPr>
-          <w:rFonts w:ascii="Arial" w:hAnsi="Arial" w:cs="Arial"/>
-        </w:rPr>
-        <w:t xml:space="preserve"> </w:t>
-      </w:r>
-      <w:proofErr w:type="spellStart"/>
-      <w:r>
-        <w:rPr>
-          <w:rFonts w:ascii="Arial" w:hAnsi="Arial" w:cs="Arial"/>
-        </w:rPr>
-        <w:t>barra</w:t>
-      </w:r>
-      <w:proofErr w:type="spellEnd"/>
-      <w:r>
-        <w:rPr>
-          <w:rFonts w:ascii="Arial" w:hAnsi="Arial" w:cs="Arial"/>
-        </w:rPr>
-        <w:t xml:space="preserve"> di </w:t>
-      </w:r>
-      <w:proofErr w:type="spellStart"/>
-      <w:r>
-        <w:rPr>
-          <w:rFonts w:ascii="Arial" w:hAnsi="Arial" w:cs="Arial"/>
-        </w:rPr>
-        <w:t>ricerca</w:t>
-      </w:r>
-      <w:proofErr w:type="spellEnd"/>
-      <w:r>
-        <w:rPr>
-          <w:rFonts w:ascii="Arial" w:hAnsi="Arial" w:cs="Arial"/>
-        </w:rPr>
-        <w:t xml:space="preserve"> </w:t>
-      </w:r>
-      <w:proofErr w:type="spellStart"/>
-      <w:r>
-        <w:rPr>
-          <w:rFonts w:ascii="Arial" w:hAnsi="Arial" w:cs="Arial"/>
-        </w:rPr>
-        <w:t>che</w:t>
-      </w:r>
-      <w:proofErr w:type="spellEnd"/>
-      <w:r>
-        <w:rPr>
-          <w:rFonts w:ascii="Arial" w:hAnsi="Arial" w:cs="Arial"/>
-        </w:rPr>
-        <w:t xml:space="preserve"> ci </w:t>
-      </w:r>
-      <w:proofErr w:type="spellStart"/>
-      <w:r>
-        <w:rPr>
-          <w:rFonts w:ascii="Arial" w:hAnsi="Arial" w:cs="Arial"/>
-        </w:rPr>
-        <w:t>consente</w:t>
-      </w:r>
-      <w:proofErr w:type="spellEnd"/>
-      <w:r>
-        <w:rPr>
-          <w:rFonts w:ascii="Arial" w:hAnsi="Arial" w:cs="Arial"/>
-        </w:rPr>
-        <w:t xml:space="preserve"> di </w:t>
-      </w:r>
-      <w:proofErr w:type="spellStart"/>
-      <w:r>
-        <w:rPr>
-          <w:rFonts w:ascii="Arial" w:hAnsi="Arial" w:cs="Arial"/>
-        </w:rPr>
-        <w:t>selezionare</w:t>
-      </w:r>
-      <w:proofErr w:type="spellEnd"/>
-      <w:r>
-        <w:rPr>
-          <w:rFonts w:ascii="Arial" w:hAnsi="Arial" w:cs="Arial"/>
-        </w:rPr>
-        <w:t xml:space="preserve"> libri per </w:t>
-      </w:r>
-      <w:proofErr w:type="spellStart"/>
-      <w:r>
-        <w:rPr>
-          <w:rFonts w:ascii="Arial" w:hAnsi="Arial" w:cs="Arial"/>
-        </w:rPr>
-        <w:t>titolo</w:t>
-      </w:r>
-      <w:proofErr w:type="spellEnd"/>
-      <w:r>
-        <w:rPr>
-          <w:rFonts w:ascii="Arial" w:hAnsi="Arial" w:cs="Arial"/>
-        </w:rPr>
-        <w:t xml:space="preserve">, </w:t>
-      </w:r>
-      <w:proofErr w:type="spellStart"/>
-      <w:r>
-        <w:rPr>
-          <w:rFonts w:ascii="Arial" w:hAnsi="Arial" w:cs="Arial"/>
-        </w:rPr>
-        <w:t>autore</w:t>
-      </w:r>
-      <w:proofErr w:type="spellEnd"/>
-      <w:r>
-        <w:rPr>
-          <w:rFonts w:ascii="Arial" w:hAnsi="Arial" w:cs="Arial"/>
-        </w:rPr>
-        <w:t xml:space="preserve"> e </w:t>
-      </w:r>
-      <w:proofErr w:type="spellStart"/>
-      <w:r>
-        <w:rPr>
-          <w:rFonts w:ascii="Arial" w:hAnsi="Arial" w:cs="Arial"/>
-        </w:rPr>
-        <w:t>genere</w:t>
-      </w:r>
-      <w:proofErr w:type="spellEnd"/>
-      <w:r>
-        <w:rPr>
-          <w:rFonts w:ascii="Arial" w:hAnsi="Arial" w:cs="Arial"/>
-        </w:rPr>
-        <w:t>.</w:t>
+      <w:r>
+        <w:rPr>
+          <w:rFonts w:ascii="Arial" w:hAnsi="Arial" w:cs="Arial"/>
+          <w:b/>
+        </w:rPr>
+        <w:t xml:space="preserve">Catalogo: </w:t>
+      </w:r>
+    </w:p>
+    <w:p>
+      <w:pPr>
+        <w:rPr>
+          <w:rFonts w:ascii="Arial" w:hAnsi="Arial" w:cs="Arial"/>
+        </w:rPr>
+      </w:pPr>
+      <w:r>
+        <w:rPr>
+          <w:rFonts w:ascii="Arial" w:hAnsi="Arial" w:cs="Arial"/>
+        </w:rPr>
+        <w:t>La schermata catalogo è accessibile cliccando il pulsante catalogo dalla schermata info biblioteca.</w:t>
+      </w:r>
+    </w:p>
+    <w:p>
+      <w:pPr>
+        <w:rPr>
+          <w:rFonts w:ascii="Arial" w:hAnsi="Arial" w:cs="Arial"/>
+        </w:rPr>
+      </w:pPr>
+      <w:r>
+        <w:rPr>
+          <w:rFonts w:ascii="Arial" w:hAnsi="Arial" w:cs="Arial"/>
+        </w:rPr>
+        <w:t>La schermata contiene una lista completa dei libri presenti nella biblioteca che è possibile filtrare tramite un’apposita barra di ricerca che ci consente di selezionare libri per titolo, autore e genere.</w:t>
       </w:r>
     </w:p>
     <w:p>
@@ -8703,665 +6506,7 @@
         <w:rPr>
           <w:rFonts w:ascii="Arial" w:hAnsi="Arial" w:cs="Arial"/>
         </w:rPr>
-        <w:t xml:space="preserve">La </w:t>
-      </w:r>
-      <w:proofErr w:type="spellStart"/>
-      <w:r>
-        <w:rPr>
-          <w:rFonts w:ascii="Arial" w:hAnsi="Arial" w:cs="Arial"/>
-        </w:rPr>
-        <w:t>schermata</w:t>
-      </w:r>
-      <w:proofErr w:type="spellEnd"/>
-      <w:r>
-        <w:rPr>
-          <w:rFonts w:ascii="Arial" w:hAnsi="Arial" w:cs="Arial"/>
-        </w:rPr>
-        <w:t xml:space="preserve"> </w:t>
-      </w:r>
-      <w:proofErr w:type="spellStart"/>
-      <w:r>
-        <w:rPr>
-          <w:rFonts w:ascii="Arial" w:hAnsi="Arial" w:cs="Arial"/>
-        </w:rPr>
-        <w:t>libro</w:t>
-      </w:r>
-      <w:proofErr w:type="spellEnd"/>
-      <w:r>
-        <w:rPr>
-          <w:rFonts w:ascii="Arial" w:hAnsi="Arial" w:cs="Arial"/>
-        </w:rPr>
-        <w:t xml:space="preserve"> </w:t>
-      </w:r>
-      <w:proofErr w:type="spellStart"/>
-      <w:r>
-        <w:rPr>
-          <w:rFonts w:ascii="Arial" w:hAnsi="Arial" w:cs="Arial"/>
-        </w:rPr>
-        <w:t>consente</w:t>
-      </w:r>
-      <w:proofErr w:type="spellEnd"/>
-      <w:r>
-        <w:rPr>
-          <w:rFonts w:ascii="Arial" w:hAnsi="Arial" w:cs="Arial"/>
-        </w:rPr>
-        <w:t xml:space="preserve"> di </w:t>
-      </w:r>
-      <w:proofErr w:type="spellStart"/>
-      <w:r>
-        <w:rPr>
-          <w:rFonts w:ascii="Arial" w:hAnsi="Arial" w:cs="Arial"/>
-        </w:rPr>
-        <w:t>visualizzare</w:t>
-      </w:r>
-      <w:proofErr w:type="spellEnd"/>
-      <w:r>
-        <w:rPr>
-          <w:rFonts w:ascii="Arial" w:hAnsi="Arial" w:cs="Arial"/>
-        </w:rPr>
-        <w:t xml:space="preserve"> le </w:t>
-      </w:r>
-      <w:proofErr w:type="spellStart"/>
-      <w:r>
-        <w:rPr>
-          <w:rFonts w:ascii="Arial" w:hAnsi="Arial" w:cs="Arial"/>
-        </w:rPr>
-        <w:t>informazioni</w:t>
-      </w:r>
-      <w:proofErr w:type="spellEnd"/>
-      <w:r>
-        <w:rPr>
-          <w:rFonts w:ascii="Arial" w:hAnsi="Arial" w:cs="Arial"/>
-        </w:rPr>
-        <w:t xml:space="preserve"> </w:t>
-      </w:r>
-      <w:proofErr w:type="spellStart"/>
-      <w:r>
-        <w:rPr>
-          <w:rFonts w:ascii="Arial" w:hAnsi="Arial" w:cs="Arial"/>
-        </w:rPr>
-        <w:t>generali</w:t>
-      </w:r>
-      <w:proofErr w:type="spellEnd"/>
-      <w:r>
-        <w:rPr>
-          <w:rFonts w:ascii="Arial" w:hAnsi="Arial" w:cs="Arial"/>
-        </w:rPr>
-        <w:t xml:space="preserve"> di un </w:t>
-      </w:r>
-      <w:proofErr w:type="spellStart"/>
-      <w:r>
-        <w:rPr>
-          <w:rFonts w:ascii="Arial" w:hAnsi="Arial" w:cs="Arial"/>
-        </w:rPr>
-        <w:t>libro</w:t>
-      </w:r>
-      <w:proofErr w:type="spellEnd"/>
-      <w:r>
-        <w:rPr>
-          <w:rFonts w:ascii="Arial" w:hAnsi="Arial" w:cs="Arial"/>
-        </w:rPr>
-        <w:t xml:space="preserve"> come la </w:t>
-      </w:r>
-      <w:proofErr w:type="spellStart"/>
-      <w:r>
-        <w:rPr>
-          <w:rFonts w:ascii="Arial" w:hAnsi="Arial" w:cs="Arial"/>
-        </w:rPr>
-        <w:t>copertina</w:t>
-      </w:r>
-      <w:proofErr w:type="spellEnd"/>
-      <w:r>
-        <w:rPr>
-          <w:rFonts w:ascii="Arial" w:hAnsi="Arial" w:cs="Arial"/>
-        </w:rPr>
-        <w:t xml:space="preserve">, il </w:t>
-      </w:r>
-      <w:proofErr w:type="spellStart"/>
-      <w:r>
-        <w:rPr>
-          <w:rFonts w:ascii="Arial" w:hAnsi="Arial" w:cs="Arial"/>
-        </w:rPr>
-        <w:t>titolo</w:t>
-      </w:r>
-      <w:proofErr w:type="spellEnd"/>
-      <w:r>
-        <w:rPr>
-          <w:rFonts w:ascii="Arial" w:hAnsi="Arial" w:cs="Arial"/>
-        </w:rPr>
-        <w:t xml:space="preserve">, </w:t>
-      </w:r>
-      <w:proofErr w:type="spellStart"/>
-      <w:r>
-        <w:rPr>
-          <w:rFonts w:ascii="Arial" w:hAnsi="Arial" w:cs="Arial"/>
-        </w:rPr>
-        <w:t>l’autore</w:t>
-      </w:r>
-      <w:proofErr w:type="spellEnd"/>
-      <w:r>
-        <w:rPr>
-          <w:rFonts w:ascii="Arial" w:hAnsi="Arial" w:cs="Arial"/>
-        </w:rPr>
-        <w:t xml:space="preserve">, il </w:t>
-      </w:r>
-      <w:proofErr w:type="spellStart"/>
-      <w:r>
-        <w:rPr>
-          <w:rFonts w:ascii="Arial" w:hAnsi="Arial" w:cs="Arial"/>
-        </w:rPr>
-        <w:t>genere</w:t>
-      </w:r>
-      <w:proofErr w:type="spellEnd"/>
-      <w:r>
-        <w:rPr>
-          <w:rFonts w:ascii="Arial" w:hAnsi="Arial" w:cs="Arial"/>
-        </w:rPr>
-        <w:t xml:space="preserve"> una breve </w:t>
-      </w:r>
-      <w:proofErr w:type="spellStart"/>
-      <w:r>
-        <w:rPr>
-          <w:rFonts w:ascii="Arial" w:hAnsi="Arial" w:cs="Arial"/>
-        </w:rPr>
-        <w:t>descrizione</w:t>
-      </w:r>
-      <w:proofErr w:type="spellEnd"/>
-      <w:r>
-        <w:rPr>
-          <w:rFonts w:ascii="Arial" w:hAnsi="Arial" w:cs="Arial"/>
-        </w:rPr>
-        <w:t xml:space="preserve"> e la </w:t>
-      </w:r>
-      <w:proofErr w:type="spellStart"/>
-      <w:r>
-        <w:rPr>
-          <w:rFonts w:ascii="Arial" w:hAnsi="Arial" w:cs="Arial"/>
-        </w:rPr>
-        <w:t>biblioteca</w:t>
-      </w:r>
-      <w:proofErr w:type="spellEnd"/>
-      <w:r>
-        <w:rPr>
-          <w:rFonts w:ascii="Arial" w:hAnsi="Arial" w:cs="Arial"/>
-        </w:rPr>
-        <w:t xml:space="preserve"> in cui è </w:t>
-      </w:r>
-      <w:proofErr w:type="spellStart"/>
-      <w:r>
-        <w:rPr>
-          <w:rFonts w:ascii="Arial" w:hAnsi="Arial" w:cs="Arial"/>
-        </w:rPr>
-        <w:t>presente</w:t>
-      </w:r>
-      <w:proofErr w:type="spellEnd"/>
-      <w:r>
-        <w:rPr>
-          <w:rFonts w:ascii="Arial" w:hAnsi="Arial" w:cs="Arial"/>
-        </w:rPr>
-        <w:t xml:space="preserve">. Questa </w:t>
-      </w:r>
-      <w:proofErr w:type="spellStart"/>
-      <w:r>
-        <w:rPr>
-          <w:rFonts w:ascii="Arial" w:hAnsi="Arial" w:cs="Arial"/>
-        </w:rPr>
-        <w:t>schermata</w:t>
-      </w:r>
-      <w:proofErr w:type="spellEnd"/>
-      <w:r>
-        <w:rPr>
-          <w:rFonts w:ascii="Arial" w:hAnsi="Arial" w:cs="Arial"/>
-        </w:rPr>
-        <w:t xml:space="preserve"> è </w:t>
-      </w:r>
-      <w:proofErr w:type="spellStart"/>
-      <w:r>
-        <w:rPr>
-          <w:rFonts w:ascii="Arial" w:hAnsi="Arial" w:cs="Arial"/>
-        </w:rPr>
-        <w:t>raggiungibile</w:t>
-      </w:r>
-      <w:proofErr w:type="spellEnd"/>
-      <w:r>
-        <w:rPr>
-          <w:rFonts w:ascii="Arial" w:hAnsi="Arial" w:cs="Arial"/>
-        </w:rPr>
-        <w:t xml:space="preserve"> </w:t>
-      </w:r>
-      <w:proofErr w:type="spellStart"/>
-      <w:r>
-        <w:rPr>
-          <w:rFonts w:ascii="Arial" w:hAnsi="Arial" w:cs="Arial"/>
-        </w:rPr>
-        <w:t>dalla</w:t>
-      </w:r>
-      <w:proofErr w:type="spellEnd"/>
-      <w:r>
-        <w:rPr>
-          <w:rFonts w:ascii="Arial" w:hAnsi="Arial" w:cs="Arial"/>
-        </w:rPr>
-        <w:t xml:space="preserve"> </w:t>
-      </w:r>
-      <w:proofErr w:type="spellStart"/>
-      <w:r>
-        <w:rPr>
-          <w:rFonts w:ascii="Arial" w:hAnsi="Arial" w:cs="Arial"/>
-        </w:rPr>
-        <w:t>schermata</w:t>
-      </w:r>
-      <w:proofErr w:type="spellEnd"/>
-      <w:r>
-        <w:rPr>
-          <w:rFonts w:ascii="Arial" w:hAnsi="Arial" w:cs="Arial"/>
-        </w:rPr>
-        <w:t xml:space="preserve"> </w:t>
-      </w:r>
-      <w:proofErr w:type="spellStart"/>
-      <w:r>
-        <w:rPr>
-          <w:rFonts w:ascii="Arial" w:hAnsi="Arial" w:cs="Arial"/>
-        </w:rPr>
-        <w:t>ricerca</w:t>
-      </w:r>
-      <w:proofErr w:type="spellEnd"/>
-      <w:r>
-        <w:rPr>
-          <w:rFonts w:ascii="Arial" w:hAnsi="Arial" w:cs="Arial"/>
-        </w:rPr>
-        <w:t xml:space="preserve"> </w:t>
-      </w:r>
-      <w:proofErr w:type="spellStart"/>
-      <w:r>
-        <w:rPr>
-          <w:rFonts w:ascii="Arial" w:hAnsi="Arial" w:cs="Arial"/>
-        </w:rPr>
-        <w:t>libro</w:t>
-      </w:r>
-      <w:proofErr w:type="spellEnd"/>
-      <w:r>
-        <w:rPr>
-          <w:rFonts w:ascii="Arial" w:hAnsi="Arial" w:cs="Arial"/>
-        </w:rPr>
-        <w:t xml:space="preserve"> </w:t>
-      </w:r>
-      <w:proofErr w:type="spellStart"/>
-      <w:r>
-        <w:rPr>
-          <w:rFonts w:ascii="Arial" w:hAnsi="Arial" w:cs="Arial"/>
-        </w:rPr>
-        <w:t>selezionandolo</w:t>
-      </w:r>
-      <w:proofErr w:type="spellEnd"/>
-      <w:r>
-        <w:rPr>
-          <w:rFonts w:ascii="Arial" w:hAnsi="Arial" w:cs="Arial"/>
-        </w:rPr>
-        <w:t xml:space="preserve"> </w:t>
-      </w:r>
-      <w:proofErr w:type="spellStart"/>
-      <w:r>
-        <w:rPr>
-          <w:rFonts w:ascii="Arial" w:hAnsi="Arial" w:cs="Arial"/>
-        </w:rPr>
-        <w:t>dalla</w:t>
-      </w:r>
-      <w:proofErr w:type="spellEnd"/>
-      <w:r>
-        <w:rPr>
-          <w:rFonts w:ascii="Arial" w:hAnsi="Arial" w:cs="Arial"/>
-        </w:rPr>
-        <w:t xml:space="preserve"> </w:t>
-      </w:r>
-      <w:proofErr w:type="spellStart"/>
-      <w:r>
-        <w:rPr>
-          <w:rFonts w:ascii="Arial" w:hAnsi="Arial" w:cs="Arial"/>
-        </w:rPr>
-        <w:t>lista</w:t>
-      </w:r>
-      <w:proofErr w:type="spellEnd"/>
-      <w:r>
-        <w:rPr>
-          <w:rFonts w:ascii="Arial" w:hAnsi="Arial" w:cs="Arial"/>
-        </w:rPr>
-        <w:t xml:space="preserve"> </w:t>
-      </w:r>
-      <w:proofErr w:type="spellStart"/>
-      <w:r>
-        <w:rPr>
-          <w:rFonts w:ascii="Arial" w:hAnsi="Arial" w:cs="Arial"/>
-        </w:rPr>
-        <w:t>dei</w:t>
-      </w:r>
-      <w:proofErr w:type="spellEnd"/>
-      <w:r>
-        <w:rPr>
-          <w:rFonts w:ascii="Arial" w:hAnsi="Arial" w:cs="Arial"/>
-        </w:rPr>
-        <w:t xml:space="preserve"> </w:t>
-      </w:r>
-      <w:proofErr w:type="spellStart"/>
-      <w:r>
-        <w:rPr>
-          <w:rFonts w:ascii="Arial" w:hAnsi="Arial" w:cs="Arial"/>
-        </w:rPr>
-        <w:t>risultati</w:t>
-      </w:r>
-      <w:proofErr w:type="spellEnd"/>
-      <w:r>
-        <w:rPr>
-          <w:rFonts w:ascii="Arial" w:hAnsi="Arial" w:cs="Arial"/>
-        </w:rPr>
-        <w:t xml:space="preserve"> </w:t>
-      </w:r>
-      <w:proofErr w:type="spellStart"/>
-      <w:r>
-        <w:rPr>
-          <w:rFonts w:ascii="Arial" w:hAnsi="Arial" w:cs="Arial"/>
-        </w:rPr>
-        <w:t>oppure</w:t>
-      </w:r>
-      <w:proofErr w:type="spellEnd"/>
-      <w:r>
-        <w:rPr>
-          <w:rFonts w:ascii="Arial" w:hAnsi="Arial" w:cs="Arial"/>
-        </w:rPr>
-        <w:t xml:space="preserve"> </w:t>
-      </w:r>
-      <w:proofErr w:type="spellStart"/>
-      <w:r>
-        <w:rPr>
-          <w:rFonts w:ascii="Arial" w:hAnsi="Arial" w:cs="Arial"/>
-        </w:rPr>
-        <w:t>direttamente</w:t>
-      </w:r>
-      <w:proofErr w:type="spellEnd"/>
-      <w:r>
-        <w:rPr>
-          <w:rFonts w:ascii="Arial" w:hAnsi="Arial" w:cs="Arial"/>
-        </w:rPr>
-        <w:t xml:space="preserve"> </w:t>
-      </w:r>
-      <w:proofErr w:type="spellStart"/>
-      <w:r>
-        <w:rPr>
-          <w:rFonts w:ascii="Arial" w:hAnsi="Arial" w:cs="Arial"/>
-        </w:rPr>
-        <w:t>dalla</w:t>
-      </w:r>
-      <w:proofErr w:type="spellEnd"/>
-      <w:r>
-        <w:rPr>
-          <w:rFonts w:ascii="Arial" w:hAnsi="Arial" w:cs="Arial"/>
-        </w:rPr>
-        <w:t xml:space="preserve"> </w:t>
-      </w:r>
-      <w:proofErr w:type="spellStart"/>
-      <w:r>
-        <w:rPr>
-          <w:rFonts w:ascii="Arial" w:hAnsi="Arial" w:cs="Arial"/>
-        </w:rPr>
-        <w:t>schermata</w:t>
-      </w:r>
-      <w:proofErr w:type="spellEnd"/>
-      <w:r>
-        <w:rPr>
-          <w:rFonts w:ascii="Arial" w:hAnsi="Arial" w:cs="Arial"/>
-        </w:rPr>
-        <w:t xml:space="preserve"> </w:t>
-      </w:r>
-      <w:proofErr w:type="spellStart"/>
-      <w:r>
-        <w:rPr>
-          <w:rFonts w:ascii="Arial" w:hAnsi="Arial" w:cs="Arial"/>
-        </w:rPr>
-        <w:t>catalogo</w:t>
-      </w:r>
-      <w:proofErr w:type="spellEnd"/>
-      <w:r>
-        <w:rPr>
-          <w:rFonts w:ascii="Arial" w:hAnsi="Arial" w:cs="Arial"/>
-        </w:rPr>
-        <w:t xml:space="preserve">. Da qui è </w:t>
-      </w:r>
-      <w:proofErr w:type="spellStart"/>
-      <w:r>
-        <w:rPr>
-          <w:rFonts w:ascii="Arial" w:hAnsi="Arial" w:cs="Arial"/>
-        </w:rPr>
-        <w:t>possibile</w:t>
-      </w:r>
-      <w:proofErr w:type="spellEnd"/>
-      <w:r>
-        <w:rPr>
-          <w:rFonts w:ascii="Arial" w:hAnsi="Arial" w:cs="Arial"/>
-        </w:rPr>
-        <w:t xml:space="preserve"> </w:t>
-      </w:r>
-      <w:proofErr w:type="spellStart"/>
-      <w:r>
-        <w:rPr>
-          <w:rFonts w:ascii="Arial" w:hAnsi="Arial" w:cs="Arial"/>
-        </w:rPr>
-        <w:t>prenotare</w:t>
-      </w:r>
-      <w:proofErr w:type="spellEnd"/>
-      <w:r>
-        <w:rPr>
-          <w:rFonts w:ascii="Arial" w:hAnsi="Arial" w:cs="Arial"/>
-        </w:rPr>
-        <w:t xml:space="preserve"> il </w:t>
-      </w:r>
-      <w:proofErr w:type="spellStart"/>
-      <w:r>
-        <w:rPr>
-          <w:rFonts w:ascii="Arial" w:hAnsi="Arial" w:cs="Arial"/>
-        </w:rPr>
-        <w:t>libro</w:t>
-      </w:r>
-      <w:proofErr w:type="spellEnd"/>
-      <w:r>
-        <w:rPr>
-          <w:rFonts w:ascii="Arial" w:hAnsi="Arial" w:cs="Arial"/>
-        </w:rPr>
-        <w:t xml:space="preserve"> </w:t>
-      </w:r>
-      <w:proofErr w:type="spellStart"/>
-      <w:r>
-        <w:rPr>
-          <w:rFonts w:ascii="Arial" w:hAnsi="Arial" w:cs="Arial"/>
-        </w:rPr>
-        <w:t>selezionato</w:t>
-      </w:r>
-      <w:proofErr w:type="spellEnd"/>
-      <w:r>
-        <w:rPr>
-          <w:rFonts w:ascii="Arial" w:hAnsi="Arial" w:cs="Arial"/>
-        </w:rPr>
-        <w:t xml:space="preserve"> </w:t>
-      </w:r>
-      <w:proofErr w:type="spellStart"/>
-      <w:r>
-        <w:rPr>
-          <w:rFonts w:ascii="Arial" w:hAnsi="Arial" w:cs="Arial"/>
-        </w:rPr>
-        <w:t>premendo</w:t>
-      </w:r>
-      <w:proofErr w:type="spellEnd"/>
-      <w:r>
-        <w:rPr>
-          <w:rFonts w:ascii="Arial" w:hAnsi="Arial" w:cs="Arial"/>
-        </w:rPr>
-        <w:t xml:space="preserve"> il tasto </w:t>
-      </w:r>
-      <w:proofErr w:type="spellStart"/>
-      <w:r>
-        <w:rPr>
-          <w:rFonts w:ascii="Arial" w:hAnsi="Arial" w:cs="Arial"/>
-        </w:rPr>
-        <w:t>prenota</w:t>
-      </w:r>
-      <w:proofErr w:type="spellEnd"/>
-      <w:r>
-        <w:rPr>
-          <w:rFonts w:ascii="Arial" w:hAnsi="Arial" w:cs="Arial"/>
-        </w:rPr>
-        <w:t xml:space="preserve"> </w:t>
-      </w:r>
-      <w:proofErr w:type="spellStart"/>
-      <w:r>
-        <w:rPr>
-          <w:rFonts w:ascii="Arial" w:hAnsi="Arial" w:cs="Arial"/>
-        </w:rPr>
-        <w:t>libro</w:t>
-      </w:r>
-      <w:proofErr w:type="spellEnd"/>
-      <w:r>
-        <w:rPr>
-          <w:rFonts w:ascii="Arial" w:hAnsi="Arial" w:cs="Arial"/>
-        </w:rPr>
-        <w:t xml:space="preserve"> </w:t>
-      </w:r>
-      <w:proofErr w:type="spellStart"/>
-      <w:r>
-        <w:rPr>
-          <w:rFonts w:ascii="Arial" w:hAnsi="Arial" w:cs="Arial"/>
-        </w:rPr>
-        <w:t>oppure</w:t>
-      </w:r>
-      <w:proofErr w:type="spellEnd"/>
-      <w:r>
-        <w:rPr>
-          <w:rFonts w:ascii="Arial" w:hAnsi="Arial" w:cs="Arial"/>
-        </w:rPr>
-        <w:t xml:space="preserve"> </w:t>
-      </w:r>
-      <w:proofErr w:type="spellStart"/>
-      <w:r>
-        <w:rPr>
-          <w:rFonts w:ascii="Arial" w:hAnsi="Arial" w:cs="Arial"/>
-        </w:rPr>
-        <w:t>aggiungerlo</w:t>
-      </w:r>
-      <w:proofErr w:type="spellEnd"/>
-      <w:r>
-        <w:rPr>
-          <w:rFonts w:ascii="Arial" w:hAnsi="Arial" w:cs="Arial"/>
-        </w:rPr>
-        <w:t xml:space="preserve"> </w:t>
-      </w:r>
-      <w:proofErr w:type="spellStart"/>
-      <w:r>
-        <w:rPr>
-          <w:rFonts w:ascii="Arial" w:hAnsi="Arial" w:cs="Arial"/>
-        </w:rPr>
-        <w:t>alla</w:t>
-      </w:r>
-      <w:proofErr w:type="spellEnd"/>
-      <w:r>
-        <w:rPr>
-          <w:rFonts w:ascii="Arial" w:hAnsi="Arial" w:cs="Arial"/>
-        </w:rPr>
-        <w:t xml:space="preserve"> propria </w:t>
-      </w:r>
-      <w:proofErr w:type="spellStart"/>
-      <w:r>
-        <w:rPr>
-          <w:rFonts w:ascii="Arial" w:hAnsi="Arial" w:cs="Arial"/>
-        </w:rPr>
-        <w:t>lista</w:t>
-      </w:r>
-      <w:proofErr w:type="spellEnd"/>
-      <w:r>
-        <w:rPr>
-          <w:rFonts w:ascii="Arial" w:hAnsi="Arial" w:cs="Arial"/>
-        </w:rPr>
-        <w:t xml:space="preserve"> </w:t>
-      </w:r>
-      <w:proofErr w:type="spellStart"/>
-      <w:r>
-        <w:rPr>
-          <w:rFonts w:ascii="Arial" w:hAnsi="Arial" w:cs="Arial"/>
-        </w:rPr>
-        <w:t>dei</w:t>
-      </w:r>
-      <w:proofErr w:type="spellEnd"/>
-      <w:r>
-        <w:rPr>
-          <w:rFonts w:ascii="Arial" w:hAnsi="Arial" w:cs="Arial"/>
-        </w:rPr>
-        <w:t xml:space="preserve"> </w:t>
-      </w:r>
-      <w:proofErr w:type="spellStart"/>
-      <w:r>
-        <w:rPr>
-          <w:rFonts w:ascii="Arial" w:hAnsi="Arial" w:cs="Arial"/>
-        </w:rPr>
-        <w:t>preferiti</w:t>
-      </w:r>
-      <w:proofErr w:type="spellEnd"/>
-      <w:r>
-        <w:rPr>
-          <w:rFonts w:ascii="Arial" w:hAnsi="Arial" w:cs="Arial"/>
-        </w:rPr>
-        <w:t xml:space="preserve"> </w:t>
-      </w:r>
-      <w:proofErr w:type="spellStart"/>
-      <w:r>
-        <w:rPr>
-          <w:rFonts w:ascii="Arial" w:hAnsi="Arial" w:cs="Arial"/>
-        </w:rPr>
-        <w:t>premendo</w:t>
-      </w:r>
-      <w:proofErr w:type="spellEnd"/>
-      <w:r>
-        <w:rPr>
-          <w:rFonts w:ascii="Arial" w:hAnsi="Arial" w:cs="Arial"/>
-        </w:rPr>
-        <w:t xml:space="preserve"> il </w:t>
-      </w:r>
-      <w:proofErr w:type="spellStart"/>
-      <w:r>
-        <w:rPr>
-          <w:rFonts w:ascii="Arial" w:hAnsi="Arial" w:cs="Arial"/>
-        </w:rPr>
-        <w:t>bottone</w:t>
-      </w:r>
-      <w:proofErr w:type="spellEnd"/>
-      <w:r>
-        <w:rPr>
-          <w:rFonts w:ascii="Arial" w:hAnsi="Arial" w:cs="Arial"/>
-        </w:rPr>
-        <w:t xml:space="preserve"> </w:t>
-      </w:r>
-      <w:proofErr w:type="spellStart"/>
-      <w:r>
-        <w:rPr>
-          <w:rFonts w:ascii="Arial" w:hAnsi="Arial" w:cs="Arial"/>
-        </w:rPr>
-        <w:t>aggiungi</w:t>
-      </w:r>
-      <w:proofErr w:type="spellEnd"/>
-      <w:r>
-        <w:rPr>
-          <w:rFonts w:ascii="Arial" w:hAnsi="Arial" w:cs="Arial"/>
-        </w:rPr>
-        <w:t xml:space="preserve"> ai </w:t>
-      </w:r>
-      <w:proofErr w:type="spellStart"/>
-      <w:r>
-        <w:rPr>
-          <w:rFonts w:ascii="Arial" w:hAnsi="Arial" w:cs="Arial"/>
-        </w:rPr>
-        <w:t>preferiti</w:t>
-      </w:r>
-      <w:proofErr w:type="spellEnd"/>
-      <w:r>
-        <w:rPr>
-          <w:rFonts w:ascii="Arial" w:hAnsi="Arial" w:cs="Arial"/>
-        </w:rPr>
-        <w:t>.</w:t>
+        <w:t>La schermata libro consente di visualizzare le informazioni generali di un libro come la copertina, il titolo, l’autore, il genere una breve descrizione e la biblioteca in cui è presente. Questa schermata è raggiungibile dalla schermata ricerca libro selezionandolo dalla lista dei risultati oppure direttamente dalla schermata catalogo. Da qui è possibile prenotare il libro selezionato premendo il tasto prenota libro oppure aggiungerlo alla propria lista dei preferiti premendo il bottone aggiungi ai preferiti.</w:t>
       </w:r>
     </w:p>
     <w:p>
@@ -9495,609 +6640,38 @@
           </wp:anchor>
         </w:drawing>
       </w:r>
-      <w:proofErr w:type="spellStart"/>
-      <w:r>
-        <w:rPr>
-          <w:rFonts w:ascii="Arial" w:hAnsi="Arial" w:cs="Arial"/>
-          <w:b/>
-        </w:rPr>
-        <w:t>Prenotazione</w:t>
-      </w:r>
-      <w:proofErr w:type="spellEnd"/>
-      <w:r>
-        <w:rPr>
-          <w:rFonts w:ascii="Arial" w:hAnsi="Arial" w:cs="Arial"/>
-          <w:b/>
-        </w:rPr>
-        <w:t xml:space="preserve"> </w:t>
-      </w:r>
-      <w:proofErr w:type="spellStart"/>
-      <w:r>
-        <w:rPr>
-          <w:rFonts w:ascii="Arial" w:hAnsi="Arial" w:cs="Arial"/>
-          <w:b/>
-        </w:rPr>
-        <w:t>libro</w:t>
-      </w:r>
-      <w:proofErr w:type="spellEnd"/>
-      <w:r>
-        <w:rPr>
-          <w:rFonts w:ascii="Arial" w:hAnsi="Arial" w:cs="Arial"/>
-          <w:b/>
-        </w:rPr>
-        <w:t xml:space="preserve">: </w:t>
-      </w:r>
-    </w:p>
-    <w:p>
-      <w:pPr>
-        <w:rPr>
-          <w:rFonts w:ascii="Arial" w:hAnsi="Arial" w:cs="Arial"/>
-        </w:rPr>
-      </w:pPr>
-      <w:r>
-        <w:rPr>
-          <w:rFonts w:ascii="Arial" w:hAnsi="Arial" w:cs="Arial"/>
-        </w:rPr>
-        <w:t xml:space="preserve">La </w:t>
-      </w:r>
-      <w:proofErr w:type="spellStart"/>
-      <w:r>
-        <w:rPr>
-          <w:rFonts w:ascii="Arial" w:hAnsi="Arial" w:cs="Arial"/>
-        </w:rPr>
-        <w:t>schermata</w:t>
-      </w:r>
-      <w:proofErr w:type="spellEnd"/>
-      <w:r>
-        <w:rPr>
-          <w:rFonts w:ascii="Arial" w:hAnsi="Arial" w:cs="Arial"/>
-        </w:rPr>
-        <w:t xml:space="preserve"> </w:t>
-      </w:r>
-      <w:proofErr w:type="spellStart"/>
-      <w:r>
-        <w:rPr>
-          <w:rFonts w:ascii="Arial" w:hAnsi="Arial" w:cs="Arial"/>
-        </w:rPr>
-        <w:t>prenotazione</w:t>
-      </w:r>
-      <w:proofErr w:type="spellEnd"/>
-      <w:r>
-        <w:rPr>
-          <w:rFonts w:ascii="Arial" w:hAnsi="Arial" w:cs="Arial"/>
-        </w:rPr>
-        <w:t xml:space="preserve"> </w:t>
-      </w:r>
-      <w:proofErr w:type="spellStart"/>
-      <w:r>
-        <w:rPr>
-          <w:rFonts w:ascii="Arial" w:hAnsi="Arial" w:cs="Arial"/>
-        </w:rPr>
-        <w:t>libro</w:t>
-      </w:r>
-      <w:proofErr w:type="spellEnd"/>
-      <w:r>
-        <w:rPr>
-          <w:rFonts w:ascii="Arial" w:hAnsi="Arial" w:cs="Arial"/>
-        </w:rPr>
-        <w:t xml:space="preserve"> </w:t>
-      </w:r>
-      <w:proofErr w:type="spellStart"/>
-      <w:r>
-        <w:rPr>
-          <w:rFonts w:ascii="Arial" w:hAnsi="Arial" w:cs="Arial"/>
-        </w:rPr>
-        <w:t>si</w:t>
-      </w:r>
-      <w:proofErr w:type="spellEnd"/>
-      <w:r>
-        <w:rPr>
-          <w:rFonts w:ascii="Arial" w:hAnsi="Arial" w:cs="Arial"/>
-        </w:rPr>
-        <w:t xml:space="preserve"> </w:t>
-      </w:r>
-      <w:proofErr w:type="spellStart"/>
-      <w:r>
-        <w:rPr>
-          <w:rFonts w:ascii="Arial" w:hAnsi="Arial" w:cs="Arial"/>
-        </w:rPr>
-        <w:t>raggiunge</w:t>
-      </w:r>
-      <w:proofErr w:type="spellEnd"/>
-      <w:r>
-        <w:rPr>
-          <w:rFonts w:ascii="Arial" w:hAnsi="Arial" w:cs="Arial"/>
-        </w:rPr>
-        <w:t xml:space="preserve"> </w:t>
-      </w:r>
-      <w:proofErr w:type="spellStart"/>
-      <w:r>
-        <w:rPr>
-          <w:rFonts w:ascii="Arial" w:hAnsi="Arial" w:cs="Arial"/>
-        </w:rPr>
-        <w:t>toccando</w:t>
-      </w:r>
-      <w:proofErr w:type="spellEnd"/>
-      <w:r>
-        <w:rPr>
-          <w:rFonts w:ascii="Arial" w:hAnsi="Arial" w:cs="Arial"/>
-        </w:rPr>
-        <w:t xml:space="preserve"> il </w:t>
-      </w:r>
-      <w:proofErr w:type="spellStart"/>
-      <w:r>
-        <w:rPr>
-          <w:rFonts w:ascii="Arial" w:hAnsi="Arial" w:cs="Arial"/>
-        </w:rPr>
-        <w:t>pulsante</w:t>
-      </w:r>
-      <w:proofErr w:type="spellEnd"/>
-      <w:r>
-        <w:rPr>
-          <w:rFonts w:ascii="Arial" w:hAnsi="Arial" w:cs="Arial"/>
-        </w:rPr>
-        <w:t xml:space="preserve"> </w:t>
-      </w:r>
-      <w:proofErr w:type="spellStart"/>
-      <w:r>
-        <w:rPr>
-          <w:rFonts w:ascii="Arial" w:hAnsi="Arial" w:cs="Arial"/>
-        </w:rPr>
-        <w:t>prenota</w:t>
-      </w:r>
-      <w:proofErr w:type="spellEnd"/>
-      <w:r>
-        <w:rPr>
-          <w:rFonts w:ascii="Arial" w:hAnsi="Arial" w:cs="Arial"/>
-        </w:rPr>
-        <w:t xml:space="preserve"> </w:t>
-      </w:r>
-      <w:proofErr w:type="spellStart"/>
-      <w:r>
-        <w:rPr>
-          <w:rFonts w:ascii="Arial" w:hAnsi="Arial" w:cs="Arial"/>
-        </w:rPr>
-        <w:t>libro</w:t>
-      </w:r>
-      <w:proofErr w:type="spellEnd"/>
-      <w:r>
-        <w:rPr>
-          <w:rFonts w:ascii="Arial" w:hAnsi="Arial" w:cs="Arial"/>
-        </w:rPr>
-        <w:t xml:space="preserve"> </w:t>
-      </w:r>
-      <w:proofErr w:type="spellStart"/>
-      <w:r>
-        <w:rPr>
-          <w:rFonts w:ascii="Arial" w:hAnsi="Arial" w:cs="Arial"/>
-        </w:rPr>
-        <w:t>dalla</w:t>
-      </w:r>
-      <w:proofErr w:type="spellEnd"/>
-      <w:r>
-        <w:rPr>
-          <w:rFonts w:ascii="Arial" w:hAnsi="Arial" w:cs="Arial"/>
-        </w:rPr>
-        <w:t xml:space="preserve"> </w:t>
-      </w:r>
-      <w:proofErr w:type="spellStart"/>
-      <w:r>
-        <w:rPr>
-          <w:rFonts w:ascii="Arial" w:hAnsi="Arial" w:cs="Arial"/>
-        </w:rPr>
-        <w:t>schermata</w:t>
-      </w:r>
-      <w:proofErr w:type="spellEnd"/>
-      <w:r>
-        <w:rPr>
-          <w:rFonts w:ascii="Arial" w:hAnsi="Arial" w:cs="Arial"/>
-        </w:rPr>
-        <w:t xml:space="preserve"> </w:t>
-      </w:r>
-      <w:proofErr w:type="spellStart"/>
-      <w:r>
-        <w:rPr>
-          <w:rFonts w:ascii="Arial" w:hAnsi="Arial" w:cs="Arial"/>
-        </w:rPr>
-        <w:t>libro</w:t>
-      </w:r>
-      <w:proofErr w:type="spellEnd"/>
-      <w:r>
-        <w:rPr>
-          <w:rFonts w:ascii="Arial" w:hAnsi="Arial" w:cs="Arial"/>
-        </w:rPr>
-        <w:t xml:space="preserve">.  </w:t>
-      </w:r>
-    </w:p>
-    <w:p>
-      <w:pPr>
-        <w:rPr>
-          <w:rFonts w:ascii="Arial" w:hAnsi="Arial" w:cs="Arial"/>
-        </w:rPr>
-      </w:pPr>
-      <w:r>
-        <w:rPr>
-          <w:rFonts w:ascii="Arial" w:hAnsi="Arial" w:cs="Arial"/>
-        </w:rPr>
-        <w:t xml:space="preserve">In </w:t>
-      </w:r>
-      <w:proofErr w:type="spellStart"/>
-      <w:r>
-        <w:rPr>
-          <w:rFonts w:ascii="Arial" w:hAnsi="Arial" w:cs="Arial"/>
-        </w:rPr>
-        <w:t>questa</w:t>
-      </w:r>
-      <w:proofErr w:type="spellEnd"/>
-      <w:r>
-        <w:rPr>
-          <w:rFonts w:ascii="Arial" w:hAnsi="Arial" w:cs="Arial"/>
-        </w:rPr>
-        <w:t xml:space="preserve"> </w:t>
-      </w:r>
-      <w:proofErr w:type="spellStart"/>
-      <w:r>
-        <w:rPr>
-          <w:rFonts w:ascii="Arial" w:hAnsi="Arial" w:cs="Arial"/>
-        </w:rPr>
-        <w:t>schermata</w:t>
-      </w:r>
-      <w:proofErr w:type="spellEnd"/>
-      <w:r>
-        <w:rPr>
-          <w:rFonts w:ascii="Arial" w:hAnsi="Arial" w:cs="Arial"/>
-        </w:rPr>
-        <w:t xml:space="preserve"> </w:t>
-      </w:r>
-      <w:proofErr w:type="spellStart"/>
-      <w:r>
-        <w:rPr>
-          <w:rFonts w:ascii="Arial" w:hAnsi="Arial" w:cs="Arial"/>
-        </w:rPr>
-        <w:t>l’utente</w:t>
-      </w:r>
-      <w:proofErr w:type="spellEnd"/>
-      <w:r>
-        <w:rPr>
-          <w:rFonts w:ascii="Arial" w:hAnsi="Arial" w:cs="Arial"/>
-        </w:rPr>
-        <w:t xml:space="preserve"> </w:t>
-      </w:r>
-      <w:proofErr w:type="spellStart"/>
-      <w:r>
-        <w:rPr>
-          <w:rFonts w:ascii="Arial" w:hAnsi="Arial" w:cs="Arial"/>
-        </w:rPr>
-        <w:t>visualizza</w:t>
-      </w:r>
-      <w:proofErr w:type="spellEnd"/>
-      <w:r>
-        <w:rPr>
-          <w:rFonts w:ascii="Arial" w:hAnsi="Arial" w:cs="Arial"/>
-        </w:rPr>
-        <w:t xml:space="preserve"> le </w:t>
-      </w:r>
-      <w:proofErr w:type="spellStart"/>
-      <w:r>
-        <w:rPr>
-          <w:rFonts w:ascii="Arial" w:hAnsi="Arial" w:cs="Arial"/>
-        </w:rPr>
-        <w:t>informazioni</w:t>
-      </w:r>
-      <w:proofErr w:type="spellEnd"/>
-      <w:r>
-        <w:rPr>
-          <w:rFonts w:ascii="Arial" w:hAnsi="Arial" w:cs="Arial"/>
-        </w:rPr>
-        <w:t xml:space="preserve"> </w:t>
-      </w:r>
-      <w:proofErr w:type="spellStart"/>
-      <w:r>
-        <w:rPr>
-          <w:rFonts w:ascii="Arial" w:hAnsi="Arial" w:cs="Arial"/>
-        </w:rPr>
-        <w:t>generali</w:t>
-      </w:r>
-      <w:proofErr w:type="spellEnd"/>
-      <w:r>
-        <w:rPr>
-          <w:rFonts w:ascii="Arial" w:hAnsi="Arial" w:cs="Arial"/>
-        </w:rPr>
-        <w:t xml:space="preserve"> </w:t>
-      </w:r>
-      <w:proofErr w:type="spellStart"/>
-      <w:r>
-        <w:rPr>
-          <w:rFonts w:ascii="Arial" w:hAnsi="Arial" w:cs="Arial"/>
-        </w:rPr>
-        <w:t>sul</w:t>
-      </w:r>
-      <w:proofErr w:type="spellEnd"/>
-      <w:r>
-        <w:rPr>
-          <w:rFonts w:ascii="Arial" w:hAnsi="Arial" w:cs="Arial"/>
-        </w:rPr>
-        <w:t xml:space="preserve"> </w:t>
-      </w:r>
-      <w:proofErr w:type="spellStart"/>
-      <w:r>
-        <w:rPr>
-          <w:rFonts w:ascii="Arial" w:hAnsi="Arial" w:cs="Arial"/>
-        </w:rPr>
-        <w:t>libro</w:t>
-      </w:r>
-      <w:proofErr w:type="spellEnd"/>
-      <w:r>
-        <w:rPr>
-          <w:rFonts w:ascii="Arial" w:hAnsi="Arial" w:cs="Arial"/>
-        </w:rPr>
-        <w:t xml:space="preserve"> e </w:t>
-      </w:r>
-      <w:proofErr w:type="spellStart"/>
-      <w:r>
-        <w:rPr>
-          <w:rFonts w:ascii="Arial" w:hAnsi="Arial" w:cs="Arial"/>
-        </w:rPr>
-        <w:t>i</w:t>
-      </w:r>
-      <w:proofErr w:type="spellEnd"/>
-      <w:r>
-        <w:rPr>
-          <w:rFonts w:ascii="Arial" w:hAnsi="Arial" w:cs="Arial"/>
-        </w:rPr>
-        <w:t xml:space="preserve"> termini di </w:t>
-      </w:r>
-      <w:proofErr w:type="spellStart"/>
-      <w:r>
-        <w:rPr>
-          <w:rFonts w:ascii="Arial" w:hAnsi="Arial" w:cs="Arial"/>
-        </w:rPr>
-        <w:t>scadenza</w:t>
-      </w:r>
-      <w:proofErr w:type="spellEnd"/>
-      <w:r>
-        <w:rPr>
-          <w:rFonts w:ascii="Arial" w:hAnsi="Arial" w:cs="Arial"/>
-        </w:rPr>
-        <w:t xml:space="preserve"> </w:t>
-      </w:r>
-      <w:proofErr w:type="spellStart"/>
-      <w:r>
-        <w:rPr>
-          <w:rFonts w:ascii="Arial" w:hAnsi="Arial" w:cs="Arial"/>
-        </w:rPr>
-        <w:t>della</w:t>
-      </w:r>
-      <w:proofErr w:type="spellEnd"/>
-      <w:r>
-        <w:rPr>
-          <w:rFonts w:ascii="Arial" w:hAnsi="Arial" w:cs="Arial"/>
-        </w:rPr>
-        <w:t xml:space="preserve"> </w:t>
-      </w:r>
-      <w:proofErr w:type="spellStart"/>
-      <w:r>
-        <w:rPr>
-          <w:rFonts w:ascii="Arial" w:hAnsi="Arial" w:cs="Arial"/>
-        </w:rPr>
-        <w:t>prenotazione</w:t>
-      </w:r>
-      <w:proofErr w:type="spellEnd"/>
-      <w:r>
-        <w:rPr>
-          <w:rFonts w:ascii="Arial" w:hAnsi="Arial" w:cs="Arial"/>
-        </w:rPr>
-        <w:t xml:space="preserve"> </w:t>
-      </w:r>
-      <w:proofErr w:type="spellStart"/>
-      <w:r>
-        <w:rPr>
-          <w:rFonts w:ascii="Arial" w:hAnsi="Arial" w:cs="Arial"/>
-        </w:rPr>
-        <w:t>nonché</w:t>
-      </w:r>
-      <w:proofErr w:type="spellEnd"/>
-      <w:r>
-        <w:rPr>
-          <w:rFonts w:ascii="Arial" w:hAnsi="Arial" w:cs="Arial"/>
-        </w:rPr>
-        <w:t xml:space="preserve"> le </w:t>
-      </w:r>
-      <w:proofErr w:type="spellStart"/>
-      <w:r>
-        <w:rPr>
-          <w:rFonts w:ascii="Arial" w:hAnsi="Arial" w:cs="Arial"/>
-        </w:rPr>
-        <w:t>copie</w:t>
-      </w:r>
-      <w:proofErr w:type="spellEnd"/>
-      <w:r>
-        <w:rPr>
-          <w:rFonts w:ascii="Arial" w:hAnsi="Arial" w:cs="Arial"/>
-        </w:rPr>
-        <w:t xml:space="preserve"> </w:t>
-      </w:r>
-      <w:proofErr w:type="spellStart"/>
-      <w:r>
-        <w:rPr>
-          <w:rFonts w:ascii="Arial" w:hAnsi="Arial" w:cs="Arial"/>
-        </w:rPr>
-        <w:t>rimanenti</w:t>
-      </w:r>
-      <w:proofErr w:type="spellEnd"/>
-      <w:r>
-        <w:rPr>
-          <w:rFonts w:ascii="Arial" w:hAnsi="Arial" w:cs="Arial"/>
-        </w:rPr>
-        <w:t xml:space="preserve"> </w:t>
-      </w:r>
-      <w:proofErr w:type="spellStart"/>
-      <w:r>
-        <w:rPr>
-          <w:rFonts w:ascii="Arial" w:hAnsi="Arial" w:cs="Arial"/>
-        </w:rPr>
-        <w:t>nel</w:t>
-      </w:r>
-      <w:proofErr w:type="spellEnd"/>
-      <w:r>
-        <w:rPr>
-          <w:rFonts w:ascii="Arial" w:hAnsi="Arial" w:cs="Arial"/>
-        </w:rPr>
-        <w:t xml:space="preserve"> </w:t>
-      </w:r>
-      <w:proofErr w:type="spellStart"/>
-      <w:r>
-        <w:rPr>
-          <w:rFonts w:ascii="Arial" w:hAnsi="Arial" w:cs="Arial"/>
-        </w:rPr>
-        <w:t>catalogo</w:t>
-      </w:r>
-      <w:proofErr w:type="spellEnd"/>
-      <w:r>
-        <w:rPr>
-          <w:rFonts w:ascii="Arial" w:hAnsi="Arial" w:cs="Arial"/>
-        </w:rPr>
-        <w:t xml:space="preserve"> </w:t>
-      </w:r>
-      <w:proofErr w:type="spellStart"/>
-      <w:r>
-        <w:rPr>
-          <w:rFonts w:ascii="Arial" w:hAnsi="Arial" w:cs="Arial"/>
-        </w:rPr>
-        <w:t>della</w:t>
-      </w:r>
-      <w:proofErr w:type="spellEnd"/>
-      <w:r>
-        <w:rPr>
-          <w:rFonts w:ascii="Arial" w:hAnsi="Arial" w:cs="Arial"/>
-        </w:rPr>
-        <w:t xml:space="preserve"> </w:t>
-      </w:r>
-      <w:proofErr w:type="spellStart"/>
-      <w:r>
-        <w:rPr>
-          <w:rFonts w:ascii="Arial" w:hAnsi="Arial" w:cs="Arial"/>
-        </w:rPr>
-        <w:t>biblioteca</w:t>
-      </w:r>
-      <w:proofErr w:type="spellEnd"/>
-      <w:r>
-        <w:rPr>
-          <w:rFonts w:ascii="Arial" w:hAnsi="Arial" w:cs="Arial"/>
-        </w:rPr>
-        <w:t xml:space="preserve"> a cui fa </w:t>
-      </w:r>
-      <w:proofErr w:type="spellStart"/>
-      <w:r>
-        <w:rPr>
-          <w:rFonts w:ascii="Arial" w:hAnsi="Arial" w:cs="Arial"/>
-        </w:rPr>
-        <w:t>riferimento</w:t>
-      </w:r>
-      <w:proofErr w:type="spellEnd"/>
-      <w:r>
-        <w:rPr>
-          <w:rFonts w:ascii="Arial" w:hAnsi="Arial" w:cs="Arial"/>
-        </w:rPr>
-        <w:t xml:space="preserve">. Da qui è </w:t>
-      </w:r>
-      <w:proofErr w:type="spellStart"/>
-      <w:r>
-        <w:rPr>
-          <w:rFonts w:ascii="Arial" w:hAnsi="Arial" w:cs="Arial"/>
-        </w:rPr>
-        <w:t>possibile</w:t>
-      </w:r>
-      <w:proofErr w:type="spellEnd"/>
-      <w:r>
-        <w:rPr>
-          <w:rFonts w:ascii="Arial" w:hAnsi="Arial" w:cs="Arial"/>
-        </w:rPr>
-        <w:t xml:space="preserve"> </w:t>
-      </w:r>
-      <w:proofErr w:type="spellStart"/>
-      <w:r>
-        <w:rPr>
-          <w:rFonts w:ascii="Arial" w:hAnsi="Arial" w:cs="Arial"/>
-        </w:rPr>
-        <w:t>confermare</w:t>
-      </w:r>
-      <w:proofErr w:type="spellEnd"/>
-      <w:r>
-        <w:rPr>
-          <w:rFonts w:ascii="Arial" w:hAnsi="Arial" w:cs="Arial"/>
-        </w:rPr>
-        <w:t xml:space="preserve"> la </w:t>
-      </w:r>
-      <w:proofErr w:type="spellStart"/>
-      <w:r>
-        <w:rPr>
-          <w:rFonts w:ascii="Arial" w:hAnsi="Arial" w:cs="Arial"/>
-        </w:rPr>
-        <w:t>prenotazione</w:t>
-      </w:r>
-      <w:proofErr w:type="spellEnd"/>
-      <w:r>
-        <w:rPr>
-          <w:rFonts w:ascii="Arial" w:hAnsi="Arial" w:cs="Arial"/>
-        </w:rPr>
-        <w:t xml:space="preserve"> </w:t>
-      </w:r>
-      <w:proofErr w:type="spellStart"/>
-      <w:r>
-        <w:rPr>
-          <w:rFonts w:ascii="Arial" w:hAnsi="Arial" w:cs="Arial"/>
-        </w:rPr>
-        <w:t>premendo</w:t>
-      </w:r>
-      <w:proofErr w:type="spellEnd"/>
-      <w:r>
-        <w:rPr>
-          <w:rFonts w:ascii="Arial" w:hAnsi="Arial" w:cs="Arial"/>
-        </w:rPr>
-        <w:t xml:space="preserve"> il </w:t>
-      </w:r>
-      <w:proofErr w:type="spellStart"/>
-      <w:r>
-        <w:rPr>
-          <w:rFonts w:ascii="Arial" w:hAnsi="Arial" w:cs="Arial"/>
-        </w:rPr>
-        <w:t>pulsante</w:t>
-      </w:r>
-      <w:proofErr w:type="spellEnd"/>
-      <w:r>
-        <w:rPr>
-          <w:rFonts w:ascii="Arial" w:hAnsi="Arial" w:cs="Arial"/>
-        </w:rPr>
-        <w:t xml:space="preserve"> </w:t>
-      </w:r>
-      <w:proofErr w:type="spellStart"/>
-      <w:r>
-        <w:rPr>
-          <w:rFonts w:ascii="Arial" w:hAnsi="Arial" w:cs="Arial"/>
-        </w:rPr>
-        <w:t>conferma</w:t>
-      </w:r>
-      <w:proofErr w:type="spellEnd"/>
-      <w:r>
-        <w:rPr>
-          <w:rFonts w:ascii="Arial" w:hAnsi="Arial" w:cs="Arial"/>
-        </w:rPr>
-        <w:t xml:space="preserve"> </w:t>
-      </w:r>
-      <w:proofErr w:type="spellStart"/>
-      <w:r>
-        <w:rPr>
-          <w:rFonts w:ascii="Arial" w:hAnsi="Arial" w:cs="Arial"/>
-        </w:rPr>
-        <w:t>prenotazione</w:t>
-      </w:r>
-      <w:proofErr w:type="spellEnd"/>
-      <w:r>
-        <w:rPr>
-          <w:rFonts w:ascii="Arial" w:hAnsi="Arial" w:cs="Arial"/>
-        </w:rPr>
-        <w:t>.</w:t>
+      <w:r>
+        <w:rPr>
+          <w:rFonts w:ascii="Arial" w:hAnsi="Arial" w:cs="Arial"/>
+          <w:b/>
+        </w:rPr>
+        <w:t xml:space="preserve">Prenotazione libro: </w:t>
+      </w:r>
+    </w:p>
+    <w:p>
+      <w:pPr>
+        <w:rPr>
+          <w:rFonts w:ascii="Arial" w:hAnsi="Arial" w:cs="Arial"/>
+        </w:rPr>
+      </w:pPr>
+      <w:r>
+        <w:rPr>
+          <w:rFonts w:ascii="Arial" w:hAnsi="Arial" w:cs="Arial"/>
+        </w:rPr>
+        <w:t xml:space="preserve">La schermata prenotazione libro si raggiunge toccando il pulsante prenota libro dalla schermata libro.  </w:t>
+      </w:r>
+    </w:p>
+    <w:p>
+      <w:pPr>
+        <w:rPr>
+          <w:rFonts w:ascii="Arial" w:hAnsi="Arial" w:cs="Arial"/>
+        </w:rPr>
+      </w:pPr>
+      <w:r>
+        <w:rPr>
+          <w:rFonts w:ascii="Arial" w:hAnsi="Arial" w:cs="Arial"/>
+        </w:rPr>
+        <w:t>In questa schermata l’utente visualizza le informazioni generali sul libro e i termini di scadenza della prenotazione nonché le copie rimanenti nel catalogo della biblioteca a cui fa riferimento. Da qui è possibile confermare la prenotazione premendo il pulsante conferma prenotazione.</w:t>
       </w:r>
     </w:p>
     <w:p>
@@ -10788,7 +7362,6 @@
         <w:lang w:val="en-GB"/>
       </w:rPr>
     </w:pPr>
-    <w:proofErr w:type="spellStart"/>
     <w:r>
       <w:rPr>
         <w:rFonts w:asciiTheme="minorHAnsi" w:hAnsiTheme="minorHAnsi" w:cstheme="minorHAnsi"/>
@@ -10796,49 +7369,8 @@
         <w:szCs w:val="20"/>
         <w:lang w:val="en-GB"/>
       </w:rPr>
-      <w:t>Applicazioni</w:t>
+      <w:t>Applicazioni per dispositivi mobili</w:t>
     </w:r>
-    <w:proofErr w:type="spellEnd"/>
-    <w:r>
-      <w:rPr>
-        <w:rFonts w:asciiTheme="minorHAnsi" w:hAnsiTheme="minorHAnsi" w:cstheme="minorHAnsi"/>
-        <w:sz w:val="20"/>
-        <w:szCs w:val="20"/>
-        <w:lang w:val="en-GB"/>
-      </w:rPr>
-      <w:t xml:space="preserve"> per </w:t>
-    </w:r>
-    <w:proofErr w:type="spellStart"/>
-    <w:r>
-      <w:rPr>
-        <w:rFonts w:asciiTheme="minorHAnsi" w:hAnsiTheme="minorHAnsi" w:cstheme="minorHAnsi"/>
-        <w:sz w:val="20"/>
-        <w:szCs w:val="20"/>
-        <w:lang w:val="en-GB"/>
-      </w:rPr>
-      <w:t>dispositivi</w:t>
-    </w:r>
-    <w:proofErr w:type="spellEnd"/>
-    <w:r>
-      <w:rPr>
-        <w:rFonts w:asciiTheme="minorHAnsi" w:hAnsiTheme="minorHAnsi" w:cstheme="minorHAnsi"/>
-        <w:sz w:val="20"/>
-        <w:szCs w:val="20"/>
-        <w:lang w:val="en-GB"/>
-      </w:rPr>
-      <w:t xml:space="preserve"> </w:t>
-    </w:r>
-    <w:proofErr w:type="spellStart"/>
-    <w:r>
-      <w:rPr>
-        <w:rFonts w:asciiTheme="minorHAnsi" w:hAnsiTheme="minorHAnsi" w:cstheme="minorHAnsi"/>
-        <w:sz w:val="20"/>
-        <w:szCs w:val="20"/>
-        <w:lang w:val="en-GB"/>
-      </w:rPr>
-      <w:t>mobili</w:t>
-    </w:r>
-    <w:proofErr w:type="spellEnd"/>
     <w:r>
       <w:rPr>
         <w:rFonts w:asciiTheme="minorHAnsi" w:hAnsiTheme="minorHAnsi" w:cstheme="minorHAnsi"/>
@@ -12838,10 +9370,6 @@
 </file>
 
 <file path=customXml/item1.xml><?xml version="1.0" encoding="utf-8"?>
-<b:Sources xmlns:b="http://schemas.openxmlformats.org/officeDocument/2006/bibliography" xmlns="http://schemas.openxmlformats.org/officeDocument/2006/bibliography" SelectedStyle="\APA.XSL" StyleName="APA Fifth Edition"/>
-</file>
-
-<file path=customXml/item2.xml><?xml version="1.0" encoding="utf-8"?>
 <?mso-contentType ?>
 <FormTemplates xmlns="http://schemas.microsoft.com/sharepoint/v3/contenttype/forms">
   <Display>DocumentLibraryForm</Display>
@@ -12850,7 +9378,17 @@
 </FormTemplates>
 </file>
 
+<file path=customXml/item2.xml><?xml version="1.0" encoding="utf-8"?>
+<b:Sources xmlns:b="http://schemas.openxmlformats.org/officeDocument/2006/bibliography" xmlns="http://schemas.openxmlformats.org/officeDocument/2006/bibliography" SelectedStyle="\APA.XSL" StyleName="APA Fifth Edition"/>
+</file>
+
 <file path=customXml/item3.xml><?xml version="1.0" encoding="utf-8"?>
+<p:properties xmlns:p="http://schemas.microsoft.com/office/2006/metadata/properties" xmlns:xsi="http://www.w3.org/2001/XMLSchema-instance" xmlns:pc="http://schemas.microsoft.com/office/infopath/2007/PartnerControls">
+  <documentManagement/>
+</p:properties>
+</file>
+
+<file path=customXml/item4.xml><?xml version="1.0" encoding="utf-8"?>
 <ct:contentTypeSchema xmlns:ct="http://schemas.microsoft.com/office/2006/metadata/contentType" xmlns:ma="http://schemas.microsoft.com/office/2006/metadata/properties/metaAttributes" ct:_="" ma:_="" ma:contentTypeName="Documento" ma:contentTypeID="0x0101003D0BB0782AF65046B7B1984889F3B1A0" ma:contentTypeVersion="2" ma:contentTypeDescription="Creare un nuovo documento." ma:contentTypeScope="" ma:versionID="1f85ce3091e0196d4616f5dfcb6b8f58">
   <xsd:schema xmlns:xsd="http://www.w3.org/2001/XMLSchema" xmlns:xs="http://www.w3.org/2001/XMLSchema" xmlns:p="http://schemas.microsoft.com/office/2006/metadata/properties" xmlns:ns2="8d4d4d22-b8d0-44ae-a316-d613c258217d" targetNamespace="http://schemas.microsoft.com/office/2006/metadata/properties" ma:root="true" ma:fieldsID="0c5ecca41c03b81a3575302dc6683f14" ns2:_="">
     <xsd:import namespace="8d4d4d22-b8d0-44ae-a316-d613c258217d"/>
@@ -12982,13 +9520,15 @@
 </ct:contentTypeSchema>
 </file>
 
-<file path=customXml/item4.xml><?xml version="1.0" encoding="utf-8"?>
-<p:properties xmlns:p="http://schemas.microsoft.com/office/2006/metadata/properties" xmlns:xsi="http://www.w3.org/2001/XMLSchema-instance" xmlns:pc="http://schemas.microsoft.com/office/infopath/2007/PartnerControls">
-  <documentManagement/>
-</p:properties>
+<file path=customXml/itemProps1.xml><?xml version="1.0" encoding="utf-8"?>
+<ds:datastoreItem xmlns:ds="http://schemas.openxmlformats.org/officeDocument/2006/customXml" ds:itemID="{1E4FD3A5-4288-47AF-839F-29489344E5B9}">
+  <ds:schemaRefs>
+    <ds:schemaRef ds:uri="http://schemas.microsoft.com/sharepoint/v3/contenttype/forms"/>
+  </ds:schemaRefs>
+</ds:datastoreItem>
 </file>
 
-<file path=customXml/itemProps1.xml><?xml version="1.0" encoding="utf-8"?>
+<file path=customXml/itemProps2.xml><?xml version="1.0" encoding="utf-8"?>
 <ds:datastoreItem xmlns:ds="http://schemas.openxmlformats.org/officeDocument/2006/customXml" ds:itemID="{740A36B7-C3D9-D649-B902-D13BBF2AEBA5}">
   <ds:schemaRefs>
     <ds:schemaRef ds:uri="http://schemas.openxmlformats.org/officeDocument/2006/bibliography"/>
@@ -12996,15 +9536,16 @@
 </ds:datastoreItem>
 </file>
 
-<file path=customXml/itemProps2.xml><?xml version="1.0" encoding="utf-8"?>
-<ds:datastoreItem xmlns:ds="http://schemas.openxmlformats.org/officeDocument/2006/customXml" ds:itemID="{1E4FD3A5-4288-47AF-839F-29489344E5B9}">
+<file path=customXml/itemProps3.xml><?xml version="1.0" encoding="utf-8"?>
+<ds:datastoreItem xmlns:ds="http://schemas.openxmlformats.org/officeDocument/2006/customXml" ds:itemID="{1B41807A-6D12-492A-85F1-08C1BA5DFA6E}">
   <ds:schemaRefs>
-    <ds:schemaRef ds:uri="http://schemas.microsoft.com/sharepoint/v3/contenttype/forms"/>
+    <ds:schemaRef ds:uri="http://schemas.microsoft.com/office/2006/metadata/properties"/>
+    <ds:schemaRef ds:uri="http://schemas.microsoft.com/office/infopath/2007/PartnerControls"/>
   </ds:schemaRefs>
 </ds:datastoreItem>
 </file>
 
-<file path=customXml/itemProps3.xml><?xml version="1.0" encoding="utf-8"?>
+<file path=customXml/itemProps4.xml><?xml version="1.0" encoding="utf-8"?>
 <ds:datastoreItem xmlns:ds="http://schemas.openxmlformats.org/officeDocument/2006/customXml" ds:itemID="{BC788FEE-5537-4076-8374-674B39DC33DD}">
   <ds:schemaRefs>
     <ds:schemaRef ds:uri="http://schemas.microsoft.com/office/2006/metadata/contentType"/>
@@ -13020,13 +9561,4 @@
     <ds:schemaRef ds:uri="http://schemas.microsoft.com/internal/obd"/>
   </ds:schemaRefs>
 </ds:datastoreItem>
-</file>
-
-<file path=customXml/itemProps4.xml><?xml version="1.0" encoding="utf-8"?>
-<ds:datastoreItem xmlns:ds="http://schemas.openxmlformats.org/officeDocument/2006/customXml" ds:itemID="{1B41807A-6D12-492A-85F1-08C1BA5DFA6E}">
-  <ds:schemaRefs>
-    <ds:schemaRef ds:uri="http://schemas.microsoft.com/office/2006/metadata/properties"/>
-    <ds:schemaRef ds:uri="http://schemas.microsoft.com/office/infopath/2007/PartnerControls"/>
-  </ds:schemaRefs>
-</ds:datastoreItem>
 </file>
--- a/template-design-documentation-en_2020_2021.docx
+++ b/template-design-documentation-en_2020_2021.docx
@@ -1600,7 +1600,7 @@
           <w:b/>
           <w:color w:val="365F91"/>
           <w:sz w:val="28"/>
-          <w:lang w:eastAsia="it-IT"/>
+          <w:lang w:val="it-IT" w:eastAsia="it-IT"/>
         </w:rPr>
       </w:pPr>
     </w:p>
@@ -2155,14 +2155,14 @@
         <w:rPr>
           <w:rFonts w:ascii="Arial" w:eastAsia="Arial" w:hAnsi="Arial" w:cs="Arial"/>
           <w:color w:val="000000"/>
-          <w:lang w:eastAsia="it-IT"/>
+          <w:lang w:val="it-IT" w:eastAsia="it-IT"/>
         </w:rPr>
       </w:pPr>
       <w:r>
         <w:rPr>
           <w:rFonts w:ascii="Arial" w:eastAsia="Arial" w:hAnsi="Arial" w:cs="Arial"/>
           <w:color w:val="000000"/>
-          <w:lang w:eastAsia="it-IT"/>
+          <w:lang w:val="it-IT" w:eastAsia="it-IT"/>
         </w:rPr>
         <w:t>Luisa è una casalinga, madre di due bambini, con la passione per la lettura.</w:t>
       </w:r>
@@ -2172,7 +2172,7 @@
         <w:rPr>
           <w:rFonts w:ascii="Arial" w:eastAsia="Arial" w:hAnsi="Arial" w:cs="Arial"/>
           <w:color w:val="000000"/>
-          <w:lang w:eastAsia="it-IT"/>
+          <w:lang w:val="it-IT" w:eastAsia="it-IT"/>
         </w:rPr>
       </w:pPr>
       <w:r>
@@ -2180,7 +2180,7 @@
           <w:rFonts w:ascii="Arial" w:eastAsia="Arial" w:hAnsi="Arial" w:cs="Arial"/>
           <w:b/>
           <w:color w:val="000000"/>
-          <w:lang w:eastAsia="it-IT"/>
+          <w:lang w:val="it-IT" w:eastAsia="it-IT"/>
         </w:rPr>
         <w:t xml:space="preserve"> </w:t>
       </w:r>
@@ -2190,7 +2190,7 @@
         <w:rPr>
           <w:rFonts w:ascii="Arial" w:eastAsia="Arial" w:hAnsi="Arial" w:cs="Arial"/>
           <w:color w:val="000000"/>
-          <w:lang w:eastAsia="it-IT"/>
+          <w:lang w:val="it-IT" w:eastAsia="it-IT"/>
         </w:rPr>
       </w:pPr>
       <w:r>
@@ -2198,7 +2198,7 @@
           <w:rFonts w:ascii="Arial" w:eastAsia="Arial" w:hAnsi="Arial" w:cs="Arial"/>
           <w:b/>
           <w:color w:val="000000"/>
-          <w:lang w:eastAsia="it-IT"/>
+          <w:lang w:val="it-IT" w:eastAsia="it-IT"/>
         </w:rPr>
         <w:t xml:space="preserve"> </w:t>
       </w:r>
@@ -2668,121 +2668,105 @@
         <w:rPr>
           <w:rFonts w:ascii="Arial" w:eastAsia="Arial" w:hAnsi="Arial" w:cs="Arial"/>
           <w:color w:val="000000"/>
-          <w:lang w:eastAsia="it-IT"/>
+          <w:lang w:val="it-IT" w:eastAsia="it-IT"/>
         </w:rPr>
       </w:pPr>
       <w:r>
         <w:rPr>
           <w:rFonts w:ascii="Arial" w:eastAsia="Arial" w:hAnsi="Arial" w:cs="Arial"/>
           <w:color w:val="000000"/>
-          <w:lang w:eastAsia="it-IT"/>
-        </w:rPr>
-        <w:t xml:space="preserve">Giovanni è uno studente universitario dell’ Aquila. Vive in un </w:t>
+          <w:lang w:val="it-IT" w:eastAsia="it-IT"/>
+        </w:rPr>
+        <w:t>Giovanni è uno studente universitario dell’ Aquila. Vive in un appart</w:t>
       </w:r>
       <w:r>
         <w:rPr>
           <w:rFonts w:ascii="Arial" w:eastAsia="Arial" w:hAnsi="Arial" w:cs="Arial"/>
           <w:color w:val="000000"/>
-          <w:lang w:eastAsia="it-IT"/>
-        </w:rPr>
-        <w:t>appart</w:t>
+          <w:lang w:val="it-IT" w:eastAsia="it-IT"/>
+        </w:rPr>
+        <w:t>a</w:t>
       </w:r>
       <w:r>
         <w:rPr>
           <w:rFonts w:ascii="Arial" w:eastAsia="Arial" w:hAnsi="Arial" w:cs="Arial"/>
           <w:color w:val="000000"/>
-          <w:lang w:eastAsia="it-IT"/>
-        </w:rPr>
-        <w:t>a</w:t>
+          <w:lang w:val="it-IT" w:eastAsia="it-IT"/>
+        </w:rPr>
+        <w:t>m</w:t>
       </w:r>
       <w:r>
         <w:rPr>
           <w:rFonts w:ascii="Arial" w:eastAsia="Arial" w:hAnsi="Arial" w:cs="Arial"/>
           <w:color w:val="000000"/>
-          <w:lang w:eastAsia="it-IT"/>
-        </w:rPr>
-        <w:t>m</w:t>
+          <w:lang w:val="it-IT" w:eastAsia="it-IT"/>
+        </w:rPr>
+        <w:t>e</w:t>
       </w:r>
       <w:r>
         <w:rPr>
           <w:rFonts w:ascii="Arial" w:eastAsia="Arial" w:hAnsi="Arial" w:cs="Arial"/>
           <w:color w:val="000000"/>
-          <w:lang w:eastAsia="it-IT"/>
-        </w:rPr>
-        <w:t>e</w:t>
-      </w:r>
-      <w:r>
+          <w:lang w:val="it-IT" w:eastAsia="it-IT"/>
+        </w:rPr>
+        <w:t>nto con altri   tre coinquilini proprio per questo ha difficoltà a trovare in casa la quiete necessaria per preparare gli esami ed è sempre in cerca di posti tranquilli dove poter studiare.</w:t>
+      </w:r>
+    </w:p>
+    <w:p>
+      <w:pPr>
         <w:rPr>
           <w:rFonts w:ascii="Arial" w:eastAsia="Arial" w:hAnsi="Arial" w:cs="Arial"/>
           <w:color w:val="000000"/>
-          <w:lang w:eastAsia="it-IT"/>
-        </w:rPr>
-        <w:t>nto</w:t>
-      </w:r>
-      <w:r>
+          <w:lang w:val="it-IT" w:eastAsia="it-IT"/>
+        </w:rPr>
+      </w:pPr>
+    </w:p>
+    <w:p>
+      <w:pPr>
         <w:rPr>
           <w:rFonts w:ascii="Arial" w:eastAsia="Arial" w:hAnsi="Arial" w:cs="Arial"/>
           <w:color w:val="000000"/>
-          <w:lang w:eastAsia="it-IT"/>
-        </w:rPr>
-        <w:t xml:space="preserve"> con altri   tre coinquilini proprio per questo ha difficoltà a trovare in casa la quiete necessaria per preparare gli esami ed è sempre in cerca di posti tranquilli dove poter studiare.</w:t>
-      </w:r>
-    </w:p>
-    <w:p>
-      <w:pPr>
+          <w:lang w:val="it-IT" w:eastAsia="it-IT"/>
+        </w:rPr>
+      </w:pPr>
+      <w:r>
+        <w:rPr>
+          <w:color w:val="000000"/>
+          <w:lang w:val="it-IT" w:eastAsia="it-IT"/>
+        </w:rPr>
+        <w:t xml:space="preserve"> </w:t>
+      </w:r>
+    </w:p>
+    <w:p>
+      <w:pPr>
+        <w:ind w:right="104"/>
         <w:rPr>
           <w:rFonts w:ascii="Arial" w:eastAsia="Arial" w:hAnsi="Arial" w:cs="Arial"/>
+          <w:b/>
           <w:color w:val="000000"/>
-          <w:lang w:eastAsia="it-IT"/>
-        </w:rPr>
-      </w:pPr>
-    </w:p>
-    <w:p>
-      <w:pPr>
+          <w:lang w:val="it-IT" w:eastAsia="it-IT"/>
+        </w:rPr>
+      </w:pPr>
+    </w:p>
+    <w:p>
+      <w:pPr>
+        <w:ind w:right="104"/>
         <w:rPr>
           <w:rFonts w:ascii="Arial" w:eastAsia="Arial" w:hAnsi="Arial" w:cs="Arial"/>
+          <w:b/>
           <w:color w:val="000000"/>
-          <w:lang w:eastAsia="it-IT"/>
-        </w:rPr>
-      </w:pPr>
-      <w:r>
-        <w:rPr>
+          <w:lang w:val="it-IT" w:eastAsia="it-IT"/>
+        </w:rPr>
+      </w:pPr>
+    </w:p>
+    <w:p>
+      <w:pPr>
+        <w:ind w:right="104"/>
+        <w:rPr>
+          <w:rFonts w:ascii="Arial" w:eastAsia="Arial" w:hAnsi="Arial" w:cs="Arial"/>
+          <w:b/>
           <w:color w:val="000000"/>
-          <w:lang w:eastAsia="it-IT"/>
-        </w:rPr>
-        <w:t xml:space="preserve"> </w:t>
-      </w:r>
-    </w:p>
-    <w:p>
-      <w:pPr>
-        <w:ind w:right="104"/>
-        <w:rPr>
-          <w:rFonts w:ascii="Arial" w:eastAsia="Arial" w:hAnsi="Arial" w:cs="Arial"/>
-          <w:b/>
-          <w:color w:val="000000"/>
-          <w:lang w:eastAsia="it-IT"/>
-        </w:rPr>
-      </w:pPr>
-    </w:p>
-    <w:p>
-      <w:pPr>
-        <w:ind w:right="104"/>
-        <w:rPr>
-          <w:rFonts w:ascii="Arial" w:eastAsia="Arial" w:hAnsi="Arial" w:cs="Arial"/>
-          <w:b/>
-          <w:color w:val="000000"/>
-          <w:lang w:eastAsia="it-IT"/>
-        </w:rPr>
-      </w:pPr>
-    </w:p>
-    <w:p>
-      <w:pPr>
-        <w:ind w:right="104"/>
-        <w:rPr>
-          <w:rFonts w:ascii="Arial" w:eastAsia="Arial" w:hAnsi="Arial" w:cs="Arial"/>
-          <w:b/>
-          <w:color w:val="000000"/>
-          <w:lang w:eastAsia="it-IT"/>
+          <w:lang w:val="it-IT" w:eastAsia="it-IT"/>
         </w:rPr>
       </w:pPr>
     </w:p>
@@ -3279,24 +3263,29 @@
         <w:rPr>
           <w:rFonts w:ascii="Arial" w:eastAsia="Arial" w:hAnsi="Arial" w:cs="Arial"/>
           <w:color w:val="000000"/>
-          <w:lang w:eastAsia="it-IT"/>
+          <w:lang w:val="it-IT" w:eastAsia="it-IT"/>
         </w:rPr>
       </w:pPr>
       <w:r>
         <w:rPr>
           <w:b/>
           <w:color w:val="000000"/>
-          <w:lang w:eastAsia="it-IT"/>
+          <w:lang w:val="it-IT" w:eastAsia="it-IT"/>
         </w:rPr>
         <w:t xml:space="preserve"> </w:t>
       </w:r>
     </w:p>
     <w:p>
+      <w:pPr>
+        <w:rPr>
+          <w:lang w:val="it-IT"/>
+        </w:rPr>
+      </w:pPr>
       <w:r>
         <w:rPr>
           <w:rFonts w:ascii="Arial" w:eastAsia="Arial" w:hAnsi="Arial" w:cs="Arial"/>
           <w:color w:val="000000"/>
-          <w:lang w:eastAsia="it-IT"/>
+          <w:lang w:val="it-IT" w:eastAsia="it-IT"/>
         </w:rPr>
         <w:t>Piero è uno studente delle superiori appassionato di libri fantasy in cerca di posti in cui svolgere lavori di gruppo con i suoi compagni di classe.</w:t>
       </w:r>
@@ -3307,6 +3296,7 @@
         <w:rPr>
           <w:rFonts w:ascii="Arial" w:hAnsi="Arial" w:cs="Arial"/>
           <w:noProof/>
+          <w:lang w:val="it-IT"/>
         </w:rPr>
       </w:pPr>
     </w:p>
@@ -3316,6 +3306,7 @@
         <w:rPr>
           <w:rFonts w:ascii="Arial" w:hAnsi="Arial" w:cs="Arial"/>
           <w:noProof/>
+          <w:lang w:val="it-IT"/>
         </w:rPr>
       </w:pPr>
     </w:p>
@@ -3796,6 +3787,7 @@
           <w:color w:val="365F91" w:themeColor="accent1" w:themeShade="BF"/>
           <w:sz w:val="28"/>
           <w:szCs w:val="28"/>
+          <w:lang w:val="it-IT"/>
         </w:rPr>
       </w:pPr>
     </w:p>
@@ -3809,6 +3801,7 @@
           <w:color w:val="365F91" w:themeColor="accent1" w:themeShade="BF"/>
           <w:sz w:val="28"/>
           <w:szCs w:val="28"/>
+          <w:lang w:val="it-IT"/>
         </w:rPr>
       </w:pPr>
     </w:p>
@@ -3817,6 +3810,7 @@
         <w:spacing w:before="480"/>
         <w:rPr>
           <w:rFonts w:ascii="Arial" w:hAnsi="Arial" w:cs="Arial"/>
+          <w:lang w:val="it-IT"/>
         </w:rPr>
       </w:pPr>
       <w:r>
@@ -3827,6 +3821,7 @@
           <w:color w:val="365F91" w:themeColor="accent1" w:themeShade="BF"/>
           <w:sz w:val="28"/>
           <w:szCs w:val="28"/>
+          <w:lang w:val="it-IT"/>
         </w:rPr>
         <w:lastRenderedPageBreak/>
         <w:t>Scenarios</w:t>
@@ -3835,6 +3830,9 @@
     <w:p>
       <w:pPr>
         <w:spacing w:line="259" w:lineRule="auto"/>
+        <w:rPr>
+          <w:lang w:val="it-IT"/>
+        </w:rPr>
       </w:pPr>
     </w:p>
     <w:p>
@@ -3846,6 +3844,7 @@
           <w:b/>
           <w:color w:val="365F91"/>
           <w:sz w:val="28"/>
+          <w:lang w:val="it-IT"/>
         </w:rPr>
       </w:pPr>
       <w:r>
@@ -3897,6 +3896,7 @@
       <w:r>
         <w:rPr>
           <w:b/>
+          <w:lang w:val="it-IT"/>
         </w:rPr>
         <w:t xml:space="preserve">Scenario 1: </w:t>
       </w:r>
@@ -3906,6 +3906,7 @@
           <w:b/>
           <w:color w:val="365F91"/>
           <w:sz w:val="28"/>
+          <w:lang w:val="it-IT"/>
         </w:rPr>
         <w:t xml:space="preserve"> </w:t>
       </w:r>
@@ -3914,30 +3915,42 @@
       <w:pPr>
         <w:spacing w:after="111"/>
         <w:ind w:right="104"/>
-      </w:pPr>
-      <w:r>
-        <w:t>Luisa dopo aver portato i figli a scuola, finito di riordinare casa, vorrebbe rilassarsi un po' leggendo qualche pagina del nuovo libro del  suo autore preferito da poco diventato Bestseller, non ha tuttavia intenzione di acquistarlo e preferirebbe noleggiarlo in biblioteca ma vorrebbe andare a colpo sicuro e  non perdere tempo girando tutte le biblioteche dell’aquila alla ricerca del libro da lei desiderato, ripensa quindi all’applicazione BIblioAQ consigliatagli da una sua amica, quindi scarica l’app e tramite ad essa riesce velocemente ad individuare la biblioteca più vicina a casa sua contenente</w:t>
-      </w:r>
-      <w:r>
+        <w:rPr>
+          <w:lang w:val="it-IT"/>
+        </w:rPr>
+      </w:pPr>
+      <w:r>
+        <w:rPr>
+          <w:lang w:val="it-IT"/>
+        </w:rPr>
+        <w:t xml:space="preserve">Luisa dopo aver portato i figli a scuola, finito di riordinare casa, vorrebbe rilassarsi un po' leggendo qualche pagina del nuovo libro del  suo autore preferito da poco diventato Bestseller, non ha tuttavia intenzione di acquistarlo e preferirebbe noleggiarlo in biblioteca ma vorrebbe andare a colpo sicuro e  non perdere tempo girando tutte le biblioteche dell’aquila alla ricerca del libro da lei desiderato, ripensa quindi all’applicazione BIblioAQ consigliatagli da una sua amica, quindi scarica l’app e tramite ad essa riesce velocemente ad individuare la biblioteca più vicina a casa sua contenente nel proprio catalogo il libro da lei cercato. </w:t>
+      </w:r>
+    </w:p>
+    <w:p>
+      <w:pPr>
+        <w:spacing w:line="259" w:lineRule="auto"/>
+        <w:rPr>
+          <w:lang w:val="it-IT"/>
+        </w:rPr>
+      </w:pPr>
+      <w:r>
+        <w:rPr>
+          <w:lang w:val="it-IT"/>
+        </w:rPr>
         <w:t xml:space="preserve"> </w:t>
       </w:r>
-      <w:r>
-        <w:t xml:space="preserve">nel proprio catalogo il libro da lei cercato. </w:t>
-      </w:r>
     </w:p>
     <w:p>
       <w:pPr>
         <w:spacing w:line="259" w:lineRule="auto"/>
-      </w:pPr>
-      <w:r>
-        <w:t xml:space="preserve"> </w:t>
-      </w:r>
-    </w:p>
-    <w:p>
-      <w:pPr>
-        <w:spacing w:line="259" w:lineRule="auto"/>
-      </w:pPr>
-      <w:r>
+        <w:rPr>
+          <w:lang w:val="it-IT"/>
+        </w:rPr>
+      </w:pPr>
+      <w:r>
+        <w:rPr>
+          <w:lang w:val="it-IT"/>
+        </w:rPr>
         <w:t xml:space="preserve"> </w:t>
       </w:r>
     </w:p>
@@ -3945,6 +3958,9 @@
       <w:pPr>
         <w:spacing w:after="98" w:line="259" w:lineRule="auto"/>
         <w:ind w:right="104"/>
+        <w:rPr>
+          <w:lang w:val="it-IT"/>
+        </w:rPr>
       </w:pPr>
       <w:r>
         <w:rPr>
@@ -3995,6 +4011,7 @@
       <w:r>
         <w:rPr>
           <w:b/>
+          <w:lang w:val="it-IT"/>
         </w:rPr>
         <w:t xml:space="preserve">Scenario 2: </w:t>
       </w:r>
@@ -4002,20 +4019,32 @@
     <w:p>
       <w:pPr>
         <w:spacing w:after="98" w:line="259" w:lineRule="auto"/>
-      </w:pPr>
-      <w:r>
+        <w:rPr>
+          <w:lang w:val="it-IT"/>
+        </w:rPr>
+      </w:pPr>
+      <w:r>
+        <w:rPr>
+          <w:lang w:val="it-IT"/>
+        </w:rPr>
         <w:t xml:space="preserve">Giovanni sta preparando un esame ma in casa c’è troppa confusione e vorrebbe trovare un posto tranquillo dove studiare, sa bene che anche recandosi all’università potrebbe non trovare un ambiente abbastanza silenzioso cosi preferirebbe recarsi in una biblioteca, ma è da poco a l’aquila e non ne conosce , cosi cerca nello store un’applicazione che possa venir incontro alle sue esigenze, trova e scarica BiblioAQ con la quale riesce ad avere una mappa completa delle biblioteche presenti a l’Aquila, Giovanni sceglie quella più vicina a casa sua e si prenota un accesso così da essere certo di trovare il suo posto a sedere in biblioteca. </w:t>
       </w:r>
     </w:p>
     <w:p>
       <w:pPr>
         <w:spacing w:after="98" w:line="259" w:lineRule="auto"/>
+        <w:rPr>
+          <w:lang w:val="it-IT"/>
+        </w:rPr>
       </w:pPr>
     </w:p>
     <w:p>
       <w:pPr>
         <w:spacing w:after="127" w:line="259" w:lineRule="auto"/>
         <w:ind w:right="104"/>
+        <w:rPr>
+          <w:lang w:val="it-IT"/>
+        </w:rPr>
       </w:pPr>
       <w:r>
         <w:rPr>
@@ -4078,6 +4107,7 @@
       <w:r>
         <w:rPr>
           <w:b/>
+          <w:lang w:val="it-IT"/>
         </w:rPr>
         <w:t xml:space="preserve">Scenario 3: </w:t>
       </w:r>
@@ -4086,8 +4116,14 @@
       <w:pPr>
         <w:spacing w:after="9" w:line="259" w:lineRule="auto"/>
         <w:ind w:left="-29"/>
-      </w:pPr>
-      <w:r>
+        <w:rPr>
+          <w:lang w:val="it-IT"/>
+        </w:rPr>
+      </w:pPr>
+      <w:r>
+        <w:rPr>
+          <w:lang w:val="it-IT"/>
+        </w:rPr>
         <w:t>Piero deve svolgere delle ricerche di scienze per un lavoro di gruppo assegnatogli a scuola, essendo il referente del suo gruppo ha il compito di trovare un luogo tranquillo e sicuro in cui lui e i suoi compagni possano incontrarsi per lavorare assieme al progetto, opta quindi per la biblioteca come scelta migliore per il luogo di incontro ma vuole assicurarsi di scegliere una biblioteca che sia congeniale anche ai suoi compagni (soprattutto quelli che non hanno la possibilità di spostarsi autonomamente), vorrebbe inoltre essere certo di trovare un numero sufficiente di posti a sedere in biblioteca, decide quindi di consultare la mappa dell’app BibliAQ e trova la biblioteca che soddisfa le sue esigenze, cosi consiglia ai suoi compagni di scaricare l’app e di prenotarsi ognuno un accesso alla biblioteca designata nel giorno e nell’ora prestabilito per il loro incontro.</w:t>
       </w:r>
     </w:p>
@@ -4100,6 +4136,7 @@
           <w:color w:val="365F91" w:themeColor="accent1" w:themeShade="BF"/>
           <w:sz w:val="28"/>
           <w:szCs w:val="28"/>
+          <w:lang w:val="it-IT"/>
         </w:rPr>
       </w:pPr>
     </w:p>
@@ -4112,6 +4149,7 @@
           <w:color w:val="365F91" w:themeColor="accent1" w:themeShade="BF"/>
           <w:sz w:val="28"/>
           <w:szCs w:val="28"/>
+          <w:lang w:val="it-IT"/>
         </w:rPr>
       </w:pPr>
     </w:p>
@@ -4124,6 +4162,7 @@
           <w:color w:val="365F91" w:themeColor="accent1" w:themeShade="BF"/>
           <w:sz w:val="28"/>
           <w:szCs w:val="28"/>
+          <w:lang w:val="it-IT"/>
         </w:rPr>
       </w:pPr>
     </w:p>
@@ -4138,12 +4177,14 @@
           <w:kern w:val="28"/>
           <w:sz w:val="52"/>
           <w:szCs w:val="52"/>
+          <w:lang w:val="it-IT"/>
         </w:rPr>
       </w:pPr>
       <w:r>
         <w:rPr>
           <w:rFonts w:ascii="Arial" w:hAnsi="Arial" w:cs="Arial"/>
           <w:noProof/>
+          <w:lang w:val="it-IT"/>
         </w:rPr>
         <w:br w:type="page"/>
       </w:r>
@@ -5778,6 +5819,7 @@
         <w:pStyle w:val="Titolo"/>
         <w:rPr>
           <w:rFonts w:ascii="Arial" w:hAnsi="Arial" w:cs="Arial"/>
+          <w:lang w:val="it-IT"/>
         </w:rPr>
       </w:pPr>
       <w:r>
@@ -5851,6 +5893,7 @@
         <w:rPr>
           <w:rFonts w:ascii="Arial" w:hAnsi="Arial" w:cs="Arial"/>
           <w:noProof/>
+          <w:lang w:val="it-IT"/>
         </w:rPr>
         <w:t>Skeleton</w:t>
       </w:r>
@@ -5859,68 +5902,85 @@
       <w:pPr>
         <w:rPr>
           <w:rFonts w:ascii="Arial" w:hAnsi="Arial" w:cs="Arial"/>
-        </w:rPr>
-      </w:pPr>
-    </w:p>
-    <w:p>
-      <w:pPr>
-        <w:rPr>
-          <w:rFonts w:ascii="Arial" w:hAnsi="Arial" w:cs="Arial"/>
-        </w:rPr>
-      </w:pPr>
-    </w:p>
-    <w:p>
-      <w:pPr>
-        <w:rPr>
-          <w:rFonts w:ascii="Arial" w:hAnsi="Arial" w:cs="Arial"/>
-        </w:rPr>
-      </w:pPr>
-    </w:p>
-    <w:p>
-      <w:pPr>
-        <w:rPr>
-          <w:rFonts w:ascii="Arial" w:hAnsi="Arial" w:cs="Arial"/>
-        </w:rPr>
-      </w:pPr>
-    </w:p>
-    <w:p>
-      <w:pPr>
-        <w:rPr>
-          <w:rFonts w:ascii="Arial" w:hAnsi="Arial" w:cs="Arial"/>
-        </w:rPr>
-      </w:pPr>
-    </w:p>
-    <w:p>
-      <w:pPr>
-        <w:rPr>
-          <w:rFonts w:ascii="Arial" w:hAnsi="Arial" w:cs="Arial"/>
-        </w:rPr>
-      </w:pPr>
-    </w:p>
-    <w:p>
-      <w:pPr>
-        <w:rPr>
-          <w:rFonts w:ascii="Arial" w:hAnsi="Arial" w:cs="Arial"/>
-        </w:rPr>
-      </w:pPr>
-    </w:p>
-    <w:p>
-      <w:pPr>
-        <w:rPr>
-          <w:rFonts w:ascii="Arial" w:hAnsi="Arial" w:cs="Arial"/>
+          <w:lang w:val="it-IT"/>
+        </w:rPr>
+      </w:pPr>
+    </w:p>
+    <w:p>
+      <w:pPr>
+        <w:rPr>
+          <w:rFonts w:ascii="Arial" w:hAnsi="Arial" w:cs="Arial"/>
+          <w:lang w:val="it-IT"/>
+        </w:rPr>
+      </w:pPr>
+    </w:p>
+    <w:p>
+      <w:pPr>
+        <w:rPr>
+          <w:rFonts w:ascii="Arial" w:hAnsi="Arial" w:cs="Arial"/>
+          <w:lang w:val="it-IT"/>
+        </w:rPr>
+      </w:pPr>
+    </w:p>
+    <w:p>
+      <w:pPr>
+        <w:rPr>
+          <w:rFonts w:ascii="Arial" w:hAnsi="Arial" w:cs="Arial"/>
+          <w:lang w:val="it-IT"/>
+        </w:rPr>
+      </w:pPr>
+    </w:p>
+    <w:p>
+      <w:pPr>
+        <w:rPr>
+          <w:rFonts w:ascii="Arial" w:hAnsi="Arial" w:cs="Arial"/>
+          <w:lang w:val="it-IT"/>
+        </w:rPr>
+      </w:pPr>
+    </w:p>
+    <w:p>
+      <w:pPr>
+        <w:rPr>
+          <w:rFonts w:ascii="Arial" w:hAnsi="Arial" w:cs="Arial"/>
+          <w:lang w:val="it-IT"/>
+        </w:rPr>
+      </w:pPr>
+    </w:p>
+    <w:p>
+      <w:pPr>
+        <w:rPr>
+          <w:rFonts w:ascii="Arial" w:hAnsi="Arial" w:cs="Arial"/>
+          <w:lang w:val="it-IT"/>
+        </w:rPr>
+      </w:pPr>
+    </w:p>
+    <w:p>
+      <w:pPr>
+        <w:rPr>
+          <w:rFonts w:ascii="Arial" w:hAnsi="Arial" w:cs="Arial"/>
+          <w:lang w:val="it-IT"/>
         </w:rPr>
       </w:pPr>
     </w:p>
     <w:p>
       <w:pPr>
         <w:spacing w:line="256" w:lineRule="auto"/>
+        <w:rPr>
+          <w:lang w:val="it-IT"/>
+        </w:rPr>
       </w:pPr>
     </w:p>
     <w:p>
       <w:pPr>
         <w:spacing w:line="256" w:lineRule="auto"/>
-      </w:pPr>
-      <w:r>
+        <w:rPr>
+          <w:lang w:val="it-IT"/>
+        </w:rPr>
+      </w:pPr>
+      <w:r>
+        <w:rPr>
+          <w:lang w:val="it-IT"/>
+        </w:rPr>
         <w:t xml:space="preserve"> </w:t>
       </w:r>
     </w:p>
@@ -5930,6 +5990,7 @@
         <w:ind w:right="104"/>
         <w:rPr>
           <w:rFonts w:ascii="Arial" w:hAnsi="Arial" w:cs="Arial"/>
+          <w:lang w:val="it-IT"/>
         </w:rPr>
       </w:pPr>
       <w:r>
@@ -6000,6 +6061,7 @@
         <w:rPr>
           <w:rFonts w:ascii="Arial" w:hAnsi="Arial" w:cs="Arial"/>
           <w:b/>
+          <w:lang w:val="it-IT"/>
         </w:rPr>
         <w:t xml:space="preserve">Info biblioteca: </w:t>
       </w:r>
@@ -6008,11 +6070,13 @@
       <w:pPr>
         <w:rPr>
           <w:rFonts w:ascii="Arial" w:hAnsi="Arial" w:cs="Arial"/>
-        </w:rPr>
-      </w:pPr>
-      <w:r>
-        <w:rPr>
-          <w:rFonts w:ascii="Arial" w:hAnsi="Arial" w:cs="Arial"/>
+          <w:lang w:val="it-IT"/>
+        </w:rPr>
+      </w:pPr>
+      <w:r>
+        <w:rPr>
+          <w:rFonts w:ascii="Arial" w:hAnsi="Arial" w:cs="Arial"/>
+          <w:lang w:val="it-IT"/>
         </w:rPr>
         <w:t xml:space="preserve">La scherma info biblioteca è raggiungibile toccando una biblioteca dalla mappa oppure selezionandola dalla schermata lista biblioteche. In questa schermata sono riportate le informazioni generali relative alla biblioteca come orario di apertura e di chiusura. Da qui è possibile accedere al catalogo dei libri della biblioteca tramite il pulsante catalogo oppure prenotarsi un posto a sedere tramite il pulsante prenota accesso. </w:t>
       </w:r>
@@ -6021,41 +6085,47 @@
       <w:pPr>
         <w:rPr>
           <w:rFonts w:ascii="Arial" w:hAnsi="Arial" w:cs="Arial"/>
-        </w:rPr>
-      </w:pPr>
-    </w:p>
-    <w:p>
-      <w:pPr>
-        <w:rPr>
-          <w:rFonts w:ascii="Arial" w:hAnsi="Arial" w:cs="Arial"/>
-        </w:rPr>
-      </w:pPr>
-    </w:p>
-    <w:p>
-      <w:pPr>
-        <w:rPr>
-          <w:rFonts w:ascii="Arial" w:hAnsi="Arial" w:cs="Arial"/>
-        </w:rPr>
-      </w:pPr>
-    </w:p>
-    <w:p>
-      <w:pPr>
-        <w:rPr>
-          <w:rFonts w:ascii="Arial" w:hAnsi="Arial" w:cs="Arial"/>
-        </w:rPr>
-      </w:pPr>
-    </w:p>
-    <w:p>
-      <w:pPr>
-        <w:rPr>
-          <w:rFonts w:ascii="Arial" w:hAnsi="Arial" w:cs="Arial"/>
-        </w:rPr>
-      </w:pPr>
-    </w:p>
-    <w:p>
-      <w:pPr>
-        <w:rPr>
-          <w:rFonts w:ascii="Arial" w:hAnsi="Arial" w:cs="Arial"/>
+          <w:lang w:val="it-IT"/>
+        </w:rPr>
+      </w:pPr>
+    </w:p>
+    <w:p>
+      <w:pPr>
+        <w:rPr>
+          <w:rFonts w:ascii="Arial" w:hAnsi="Arial" w:cs="Arial"/>
+          <w:lang w:val="it-IT"/>
+        </w:rPr>
+      </w:pPr>
+    </w:p>
+    <w:p>
+      <w:pPr>
+        <w:rPr>
+          <w:rFonts w:ascii="Arial" w:hAnsi="Arial" w:cs="Arial"/>
+          <w:lang w:val="it-IT"/>
+        </w:rPr>
+      </w:pPr>
+    </w:p>
+    <w:p>
+      <w:pPr>
+        <w:rPr>
+          <w:rFonts w:ascii="Arial" w:hAnsi="Arial" w:cs="Arial"/>
+          <w:lang w:val="it-IT"/>
+        </w:rPr>
+      </w:pPr>
+    </w:p>
+    <w:p>
+      <w:pPr>
+        <w:rPr>
+          <w:rFonts w:ascii="Arial" w:hAnsi="Arial" w:cs="Arial"/>
+          <w:lang w:val="it-IT"/>
+        </w:rPr>
+      </w:pPr>
+    </w:p>
+    <w:p>
+      <w:pPr>
+        <w:rPr>
+          <w:rFonts w:ascii="Arial" w:hAnsi="Arial" w:cs="Arial"/>
+          <w:lang w:val="it-IT"/>
         </w:rPr>
       </w:pPr>
     </w:p>
@@ -6064,6 +6134,7 @@
         <w:spacing w:line="256" w:lineRule="auto"/>
         <w:rPr>
           <w:rFonts w:ascii="Arial" w:hAnsi="Arial" w:cs="Arial"/>
+          <w:lang w:val="it-IT"/>
         </w:rPr>
       </w:pPr>
     </w:p>
@@ -6073,6 +6144,7 @@
         <w:ind w:right="104"/>
         <w:rPr>
           <w:rFonts w:ascii="Arial" w:hAnsi="Arial" w:cs="Arial"/>
+          <w:lang w:val="it-IT"/>
         </w:rPr>
       </w:pPr>
       <w:r>
@@ -6143,6 +6215,7 @@
         <w:rPr>
           <w:rFonts w:ascii="Arial" w:hAnsi="Arial" w:cs="Arial"/>
           <w:b/>
+          <w:lang w:val="it-IT"/>
         </w:rPr>
         <w:t xml:space="preserve">Prenotazione accesso: </w:t>
       </w:r>
@@ -6151,11 +6224,13 @@
       <w:pPr>
         <w:rPr>
           <w:rFonts w:ascii="Arial" w:hAnsi="Arial" w:cs="Arial"/>
-        </w:rPr>
-      </w:pPr>
-      <w:r>
-        <w:rPr>
-          <w:rFonts w:ascii="Arial" w:hAnsi="Arial" w:cs="Arial"/>
+          <w:lang w:val="it-IT"/>
+        </w:rPr>
+      </w:pPr>
+      <w:r>
+        <w:rPr>
+          <w:rFonts w:ascii="Arial" w:hAnsi="Arial" w:cs="Arial"/>
+          <w:lang w:val="it-IT"/>
         </w:rPr>
         <w:t xml:space="preserve">La schermata prenotazione accesso si raggiunge toccando il pulsante prenota accesso dalla schermata info biblioteca.  </w:t>
       </w:r>
@@ -6164,11 +6239,13 @@
       <w:pPr>
         <w:rPr>
           <w:rFonts w:ascii="Arial" w:hAnsi="Arial" w:cs="Arial"/>
-        </w:rPr>
-      </w:pPr>
-      <w:r>
-        <w:rPr>
-          <w:rFonts w:ascii="Arial" w:hAnsi="Arial" w:cs="Arial"/>
+          <w:lang w:val="it-IT"/>
+        </w:rPr>
+      </w:pPr>
+      <w:r>
+        <w:rPr>
+          <w:rFonts w:ascii="Arial" w:hAnsi="Arial" w:cs="Arial"/>
+          <w:lang w:val="it-IT"/>
         </w:rPr>
         <w:t>In questa schermata l’utente visualizza le informazioni generali sulla biblioteca precedentemente selezionata e può prenotarsi un posto a sedere in biblioteca indicando il giorno e l’ora desiderata per la prenotazione.</w:t>
       </w:r>
@@ -6177,55 +6254,63 @@
       <w:pPr>
         <w:rPr>
           <w:rFonts w:ascii="Arial" w:hAnsi="Arial" w:cs="Arial"/>
-        </w:rPr>
-      </w:pPr>
-    </w:p>
-    <w:p>
-      <w:pPr>
-        <w:rPr>
-          <w:rFonts w:ascii="Arial" w:hAnsi="Arial" w:cs="Arial"/>
-        </w:rPr>
-      </w:pPr>
-    </w:p>
-    <w:p>
-      <w:pPr>
-        <w:rPr>
-          <w:rFonts w:ascii="Arial" w:hAnsi="Arial" w:cs="Arial"/>
-        </w:rPr>
-      </w:pPr>
-    </w:p>
-    <w:p>
-      <w:pPr>
-        <w:rPr>
-          <w:rFonts w:ascii="Arial" w:hAnsi="Arial" w:cs="Arial"/>
-        </w:rPr>
-      </w:pPr>
-    </w:p>
-    <w:p>
-      <w:pPr>
-        <w:rPr>
-          <w:rFonts w:ascii="Arial" w:hAnsi="Arial" w:cs="Arial"/>
-        </w:rPr>
-      </w:pPr>
-    </w:p>
-    <w:p>
-      <w:pPr>
-        <w:rPr>
-          <w:rFonts w:ascii="Arial" w:hAnsi="Arial" w:cs="Arial"/>
-        </w:rPr>
-      </w:pPr>
-    </w:p>
-    <w:p>
-      <w:pPr>
-        <w:rPr>
-          <w:rFonts w:ascii="Arial" w:hAnsi="Arial" w:cs="Arial"/>
-        </w:rPr>
-      </w:pPr>
-    </w:p>
-    <w:p>
-      <w:pPr>
-        <w:rPr>
-          <w:rFonts w:ascii="Arial" w:hAnsi="Arial" w:cs="Arial"/>
+          <w:lang w:val="it-IT"/>
+        </w:rPr>
+      </w:pPr>
+    </w:p>
+    <w:p>
+      <w:pPr>
+        <w:rPr>
+          <w:rFonts w:ascii="Arial" w:hAnsi="Arial" w:cs="Arial"/>
+          <w:lang w:val="it-IT"/>
+        </w:rPr>
+      </w:pPr>
+    </w:p>
+    <w:p>
+      <w:pPr>
+        <w:rPr>
+          <w:rFonts w:ascii="Arial" w:hAnsi="Arial" w:cs="Arial"/>
+          <w:lang w:val="it-IT"/>
+        </w:rPr>
+      </w:pPr>
+    </w:p>
+    <w:p>
+      <w:pPr>
+        <w:rPr>
+          <w:rFonts w:ascii="Arial" w:hAnsi="Arial" w:cs="Arial"/>
+          <w:lang w:val="it-IT"/>
+        </w:rPr>
+      </w:pPr>
+    </w:p>
+    <w:p>
+      <w:pPr>
+        <w:rPr>
+          <w:rFonts w:ascii="Arial" w:hAnsi="Arial" w:cs="Arial"/>
+          <w:lang w:val="it-IT"/>
+        </w:rPr>
+      </w:pPr>
+    </w:p>
+    <w:p>
+      <w:pPr>
+        <w:rPr>
+          <w:rFonts w:ascii="Arial" w:hAnsi="Arial" w:cs="Arial"/>
+          <w:lang w:val="it-IT"/>
+        </w:rPr>
+      </w:pPr>
+    </w:p>
+    <w:p>
+      <w:pPr>
+        <w:rPr>
+          <w:rFonts w:ascii="Arial" w:hAnsi="Arial" w:cs="Arial"/>
+          <w:lang w:val="it-IT"/>
+        </w:rPr>
+      </w:pPr>
+    </w:p>
+    <w:p>
+      <w:pPr>
+        <w:rPr>
+          <w:rFonts w:ascii="Arial" w:hAnsi="Arial" w:cs="Arial"/>
+          <w:lang w:val="it-IT"/>
         </w:rPr>
       </w:pPr>
     </w:p>
@@ -6234,6 +6319,7 @@
         <w:spacing w:line="256" w:lineRule="auto"/>
         <w:rPr>
           <w:rFonts w:ascii="Arial" w:hAnsi="Arial" w:cs="Arial"/>
+          <w:lang w:val="it-IT"/>
         </w:rPr>
       </w:pPr>
       <w:r>
@@ -6309,12 +6395,14 @@
         <w:rPr>
           <w:rFonts w:ascii="Arial" w:hAnsi="Arial" w:cs="Arial"/>
           <w:b/>
-        </w:rPr>
-      </w:pPr>
-      <w:r>
-        <w:rPr>
-          <w:rFonts w:ascii="Arial" w:hAnsi="Arial" w:cs="Arial"/>
-          <w:b/>
+          <w:lang w:val="it-IT"/>
+        </w:rPr>
+      </w:pPr>
+      <w:r>
+        <w:rPr>
+          <w:rFonts w:ascii="Arial" w:hAnsi="Arial" w:cs="Arial"/>
+          <w:b/>
+          <w:lang w:val="it-IT"/>
         </w:rPr>
         <w:t xml:space="preserve">Catalogo: </w:t>
       </w:r>
@@ -6323,11 +6411,13 @@
       <w:pPr>
         <w:rPr>
           <w:rFonts w:ascii="Arial" w:hAnsi="Arial" w:cs="Arial"/>
-        </w:rPr>
-      </w:pPr>
-      <w:r>
-        <w:rPr>
-          <w:rFonts w:ascii="Arial" w:hAnsi="Arial" w:cs="Arial"/>
+          <w:lang w:val="it-IT"/>
+        </w:rPr>
+      </w:pPr>
+      <w:r>
+        <w:rPr>
+          <w:rFonts w:ascii="Arial" w:hAnsi="Arial" w:cs="Arial"/>
+          <w:lang w:val="it-IT"/>
         </w:rPr>
         <w:t>La schermata catalogo è accessibile cliccando il pulsante catalogo dalla schermata info biblioteca.</w:t>
       </w:r>
@@ -6336,11 +6426,13 @@
       <w:pPr>
         <w:rPr>
           <w:rFonts w:ascii="Arial" w:hAnsi="Arial" w:cs="Arial"/>
-        </w:rPr>
-      </w:pPr>
-      <w:r>
-        <w:rPr>
-          <w:rFonts w:ascii="Arial" w:hAnsi="Arial" w:cs="Arial"/>
+          <w:lang w:val="it-IT"/>
+        </w:rPr>
+      </w:pPr>
+      <w:r>
+        <w:rPr>
+          <w:rFonts w:ascii="Arial" w:hAnsi="Arial" w:cs="Arial"/>
+          <w:lang w:val="it-IT"/>
         </w:rPr>
         <w:t>La schermata contiene una lista completa dei libri presenti nella biblioteca che è possibile filtrare tramite un’apposita barra di ricerca che ci consente di selezionare libri per titolo, autore e genere.</w:t>
       </w:r>
@@ -6349,48 +6441,55 @@
       <w:pPr>
         <w:rPr>
           <w:rFonts w:ascii="Arial" w:hAnsi="Arial" w:cs="Arial"/>
-        </w:rPr>
-      </w:pPr>
-    </w:p>
-    <w:p>
-      <w:pPr>
-        <w:rPr>
-          <w:rFonts w:ascii="Arial" w:hAnsi="Arial" w:cs="Arial"/>
-        </w:rPr>
-      </w:pPr>
-    </w:p>
-    <w:p>
-      <w:pPr>
-        <w:rPr>
-          <w:rFonts w:ascii="Arial" w:hAnsi="Arial" w:cs="Arial"/>
-        </w:rPr>
-      </w:pPr>
-    </w:p>
-    <w:p>
-      <w:pPr>
-        <w:rPr>
-          <w:rFonts w:ascii="Arial" w:hAnsi="Arial" w:cs="Arial"/>
-        </w:rPr>
-      </w:pPr>
-    </w:p>
-    <w:p>
-      <w:pPr>
-        <w:rPr>
-          <w:rFonts w:ascii="Arial" w:hAnsi="Arial" w:cs="Arial"/>
-        </w:rPr>
-      </w:pPr>
-    </w:p>
-    <w:p>
-      <w:pPr>
-        <w:rPr>
-          <w:rFonts w:ascii="Arial" w:hAnsi="Arial" w:cs="Arial"/>
-        </w:rPr>
-      </w:pPr>
-    </w:p>
-    <w:p>
-      <w:pPr>
-        <w:rPr>
-          <w:rFonts w:ascii="Arial" w:hAnsi="Arial" w:cs="Arial"/>
+          <w:lang w:val="it-IT"/>
+        </w:rPr>
+      </w:pPr>
+    </w:p>
+    <w:p>
+      <w:pPr>
+        <w:rPr>
+          <w:rFonts w:ascii="Arial" w:hAnsi="Arial" w:cs="Arial"/>
+          <w:lang w:val="it-IT"/>
+        </w:rPr>
+      </w:pPr>
+    </w:p>
+    <w:p>
+      <w:pPr>
+        <w:rPr>
+          <w:rFonts w:ascii="Arial" w:hAnsi="Arial" w:cs="Arial"/>
+          <w:lang w:val="it-IT"/>
+        </w:rPr>
+      </w:pPr>
+    </w:p>
+    <w:p>
+      <w:pPr>
+        <w:rPr>
+          <w:rFonts w:ascii="Arial" w:hAnsi="Arial" w:cs="Arial"/>
+          <w:lang w:val="it-IT"/>
+        </w:rPr>
+      </w:pPr>
+    </w:p>
+    <w:p>
+      <w:pPr>
+        <w:rPr>
+          <w:rFonts w:ascii="Arial" w:hAnsi="Arial" w:cs="Arial"/>
+          <w:lang w:val="it-IT"/>
+        </w:rPr>
+      </w:pPr>
+    </w:p>
+    <w:p>
+      <w:pPr>
+        <w:rPr>
+          <w:rFonts w:ascii="Arial" w:hAnsi="Arial" w:cs="Arial"/>
+          <w:lang w:val="it-IT"/>
+        </w:rPr>
+      </w:pPr>
+    </w:p>
+    <w:p>
+      <w:pPr>
+        <w:rPr>
+          <w:rFonts w:ascii="Arial" w:hAnsi="Arial" w:cs="Arial"/>
+          <w:lang w:val="it-IT"/>
         </w:rPr>
       </w:pPr>
     </w:p>
@@ -6399,6 +6498,7 @@
         <w:spacing w:line="256" w:lineRule="auto"/>
         <w:rPr>
           <w:rFonts w:ascii="Arial" w:hAnsi="Arial" w:cs="Arial"/>
+          <w:lang w:val="it-IT"/>
         </w:rPr>
       </w:pPr>
     </w:p>
@@ -6407,11 +6507,13 @@
         <w:spacing w:line="256" w:lineRule="auto"/>
         <w:rPr>
           <w:rFonts w:ascii="Arial" w:hAnsi="Arial" w:cs="Arial"/>
-        </w:rPr>
-      </w:pPr>
-      <w:r>
-        <w:rPr>
-          <w:rFonts w:ascii="Arial" w:hAnsi="Arial" w:cs="Arial"/>
+          <w:lang w:val="it-IT"/>
+        </w:rPr>
+      </w:pPr>
+      <w:r>
+        <w:rPr>
+          <w:rFonts w:ascii="Arial" w:hAnsi="Arial" w:cs="Arial"/>
+          <w:lang w:val="it-IT"/>
         </w:rPr>
         <w:t xml:space="preserve"> </w:t>
       </w:r>
@@ -6422,6 +6524,7 @@
         <w:ind w:right="104"/>
         <w:rPr>
           <w:rFonts w:ascii="Arial" w:hAnsi="Arial" w:cs="Arial"/>
+          <w:lang w:val="it-IT"/>
         </w:rPr>
       </w:pPr>
       <w:r>
@@ -6492,6 +6595,7 @@
         <w:rPr>
           <w:rFonts w:ascii="Arial" w:hAnsi="Arial" w:cs="Arial"/>
           <w:b/>
+          <w:lang w:val="it-IT"/>
         </w:rPr>
         <w:t xml:space="preserve">Libro: </w:t>
       </w:r>
@@ -6500,11 +6604,13 @@
       <w:pPr>
         <w:rPr>
           <w:rFonts w:ascii="Arial" w:hAnsi="Arial" w:cs="Arial"/>
-        </w:rPr>
-      </w:pPr>
-      <w:r>
-        <w:rPr>
-          <w:rFonts w:ascii="Arial" w:hAnsi="Arial" w:cs="Arial"/>
+          <w:lang w:val="it-IT"/>
+        </w:rPr>
+      </w:pPr>
+      <w:r>
+        <w:rPr>
+          <w:rFonts w:ascii="Arial" w:hAnsi="Arial" w:cs="Arial"/>
+          <w:lang w:val="it-IT"/>
         </w:rPr>
         <w:t>La schermata libro consente di visualizzare le informazioni generali di un libro come la copertina, il titolo, l’autore, il genere una breve descrizione e la biblioteca in cui è presente. Questa schermata è raggiungibile dalla schermata ricerca libro selezionandolo dalla lista dei risultati oppure direttamente dalla schermata catalogo. Da qui è possibile prenotare il libro selezionato premendo il tasto prenota libro oppure aggiungerlo alla propria lista dei preferiti premendo il bottone aggiungi ai preferiti.</w:t>
       </w:r>
@@ -6513,11 +6619,13 @@
       <w:pPr>
         <w:rPr>
           <w:rFonts w:ascii="Arial" w:hAnsi="Arial" w:cs="Arial"/>
-        </w:rPr>
-      </w:pPr>
-      <w:r>
-        <w:rPr>
-          <w:rFonts w:ascii="Arial" w:hAnsi="Arial" w:cs="Arial"/>
+          <w:lang w:val="it-IT"/>
+        </w:rPr>
+      </w:pPr>
+      <w:r>
+        <w:rPr>
+          <w:rFonts w:ascii="Arial" w:hAnsi="Arial" w:cs="Arial"/>
+          <w:lang w:val="it-IT"/>
         </w:rPr>
         <w:t>.</w:t>
       </w:r>
@@ -6526,6 +6634,7 @@
       <w:pPr>
         <w:rPr>
           <w:rFonts w:ascii="Arial" w:hAnsi="Arial" w:cs="Arial"/>
+          <w:lang w:val="it-IT"/>
         </w:rPr>
       </w:pPr>
     </w:p>
@@ -6534,6 +6643,7 @@
         <w:spacing w:line="256" w:lineRule="auto"/>
         <w:rPr>
           <w:rFonts w:ascii="Arial" w:hAnsi="Arial" w:cs="Arial"/>
+          <w:lang w:val="it-IT"/>
         </w:rPr>
       </w:pPr>
     </w:p>
@@ -6542,11 +6652,13 @@
         <w:spacing w:line="256" w:lineRule="auto"/>
         <w:rPr>
           <w:rFonts w:ascii="Arial" w:hAnsi="Arial" w:cs="Arial"/>
-        </w:rPr>
-      </w:pPr>
-      <w:r>
-        <w:rPr>
-          <w:rFonts w:ascii="Arial" w:hAnsi="Arial" w:cs="Arial"/>
+          <w:lang w:val="it-IT"/>
+        </w:rPr>
+      </w:pPr>
+      <w:r>
+        <w:rPr>
+          <w:rFonts w:ascii="Arial" w:hAnsi="Arial" w:cs="Arial"/>
+          <w:lang w:val="it-IT"/>
         </w:rPr>
         <w:t xml:space="preserve"> </w:t>
       </w:r>
@@ -6556,6 +6668,7 @@
         <w:spacing w:line="256" w:lineRule="auto"/>
         <w:rPr>
           <w:rFonts w:ascii="Arial" w:hAnsi="Arial" w:cs="Arial"/>
+          <w:lang w:val="it-IT"/>
         </w:rPr>
       </w:pPr>
     </w:p>
@@ -6565,6 +6678,7 @@
         <w:rPr>
           <w:rFonts w:ascii="Arial" w:hAnsi="Arial" w:cs="Arial"/>
           <w:u w:val="single"/>
+          <w:lang w:val="it-IT"/>
         </w:rPr>
       </w:pPr>
     </w:p>
@@ -6574,6 +6688,7 @@
         <w:ind w:right="104"/>
         <w:rPr>
           <w:rFonts w:ascii="Arial" w:hAnsi="Arial" w:cs="Arial"/>
+          <w:lang w:val="it-IT"/>
         </w:rPr>
       </w:pPr>
       <w:r>
@@ -6644,6 +6759,7 @@
         <w:rPr>
           <w:rFonts w:ascii="Arial" w:hAnsi="Arial" w:cs="Arial"/>
           <w:b/>
+          <w:lang w:val="it-IT"/>
         </w:rPr>
         <w:t xml:space="preserve">Prenotazione libro: </w:t>
       </w:r>
@@ -6652,11 +6768,13 @@
       <w:pPr>
         <w:rPr>
           <w:rFonts w:ascii="Arial" w:hAnsi="Arial" w:cs="Arial"/>
-        </w:rPr>
-      </w:pPr>
-      <w:r>
-        <w:rPr>
-          <w:rFonts w:ascii="Arial" w:hAnsi="Arial" w:cs="Arial"/>
+          <w:lang w:val="it-IT"/>
+        </w:rPr>
+      </w:pPr>
+      <w:r>
+        <w:rPr>
+          <w:rFonts w:ascii="Arial" w:hAnsi="Arial" w:cs="Arial"/>
+          <w:lang w:val="it-IT"/>
         </w:rPr>
         <w:t xml:space="preserve">La schermata prenotazione libro si raggiunge toccando il pulsante prenota libro dalla schermata libro.  </w:t>
       </w:r>
@@ -6665,11 +6783,13 @@
       <w:pPr>
         <w:rPr>
           <w:rFonts w:ascii="Arial" w:hAnsi="Arial" w:cs="Arial"/>
-        </w:rPr>
-      </w:pPr>
-      <w:r>
-        <w:rPr>
-          <w:rFonts w:ascii="Arial" w:hAnsi="Arial" w:cs="Arial"/>
+          <w:lang w:val="it-IT"/>
+        </w:rPr>
+      </w:pPr>
+      <w:r>
+        <w:rPr>
+          <w:rFonts w:ascii="Arial" w:hAnsi="Arial" w:cs="Arial"/>
+          <w:lang w:val="it-IT"/>
         </w:rPr>
         <w:t>In questa schermata l’utente visualizza le informazioni generali sul libro e i termini di scadenza della prenotazione nonché le copie rimanenti nel catalogo della biblioteca a cui fa riferimento. Da qui è possibile confermare la prenotazione premendo il pulsante conferma prenotazione.</w:t>
       </w:r>
@@ -6678,6 +6798,7 @@
       <w:pPr>
         <w:rPr>
           <w:rFonts w:ascii="Arial" w:hAnsi="Arial" w:cs="Arial"/>
+          <w:lang w:val="it-IT"/>
         </w:rPr>
       </w:pPr>
     </w:p>
@@ -6686,27 +6807,450 @@
         <w:spacing w:line="256" w:lineRule="auto"/>
         <w:rPr>
           <w:rFonts w:ascii="Arial" w:hAnsi="Arial" w:cs="Arial"/>
-        </w:rPr>
-      </w:pPr>
-    </w:p>
-    <w:p>
-      <w:pPr>
-        <w:rPr>
-          <w:rFonts w:ascii="Arial" w:hAnsi="Arial" w:cs="Arial"/>
-        </w:rPr>
-      </w:pPr>
-    </w:p>
-    <w:p>
-      <w:pPr>
-        <w:rPr>
-          <w:rFonts w:ascii="Arial" w:hAnsi="Arial" w:cs="Arial"/>
-        </w:rPr>
-      </w:pPr>
-    </w:p>
-    <w:p>
-      <w:pPr>
-        <w:rPr>
-          <w:rFonts w:ascii="Arial" w:hAnsi="Arial" w:cs="Arial"/>
+          <w:lang w:val="it-IT"/>
+        </w:rPr>
+      </w:pPr>
+    </w:p>
+    <w:p>
+      <w:pPr>
+        <w:rPr>
+          <w:rFonts w:ascii="Arial" w:hAnsi="Arial" w:cs="Arial"/>
+          <w:lang w:val="it-IT"/>
+        </w:rPr>
+      </w:pPr>
+    </w:p>
+    <w:p>
+      <w:pPr>
+        <w:rPr>
+          <w:rFonts w:ascii="Arial" w:hAnsi="Arial" w:cs="Arial"/>
+          <w:lang w:val="it-IT"/>
+        </w:rPr>
+      </w:pPr>
+    </w:p>
+    <w:p>
+      <w:pPr>
+        <w:rPr>
+          <w:rFonts w:ascii="Arial" w:hAnsi="Arial" w:cs="Arial"/>
+          <w:lang w:val="it-IT"/>
+        </w:rPr>
+      </w:pPr>
+    </w:p>
+    <w:p>
+      <w:pPr>
+        <w:rPr>
+          <w:rFonts w:ascii="Arial" w:hAnsi="Arial" w:cs="Arial"/>
+          <w:lang w:val="it-IT"/>
+        </w:rPr>
+      </w:pPr>
+    </w:p>
+    <w:p>
+      <w:pPr>
+        <w:rPr>
+          <w:rFonts w:ascii="Arial" w:hAnsi="Arial" w:cs="Arial"/>
+          <w:lang w:val="it-IT"/>
+        </w:rPr>
+      </w:pPr>
+    </w:p>
+    <w:p>
+      <w:pPr>
+        <w:rPr>
+          <w:rFonts w:ascii="Arial" w:hAnsi="Arial" w:cs="Arial"/>
+          <w:lang w:val="it-IT"/>
+        </w:rPr>
+      </w:pPr>
+    </w:p>
+    <w:p>
+      <w:pPr>
+        <w:rPr>
+          <w:rFonts w:ascii="Arial" w:hAnsi="Arial" w:cs="Arial"/>
+          <w:b/>
+          <w:bCs/>
+          <w:lang w:val="it-IT"/>
+        </w:rPr>
+      </w:pPr>
+      <w:r>
+        <w:rPr>
+          <w:rFonts w:ascii="Arial" w:hAnsi="Arial" w:cs="Arial"/>
+          <w:noProof/>
+          <w:lang w:val="it-IT"/>
+        </w:rPr>
+        <w:lastRenderedPageBreak/>
+        <w:drawing>
+          <wp:anchor distT="0" distB="0" distL="114300" distR="114300" simplePos="0" relativeHeight="251683840" behindDoc="0" locked="0" layoutInCell="1" allowOverlap="1" wp14:anchorId="2DB21516" wp14:editId="1BC83E1F">
+            <wp:simplePos x="717550" y="1098550"/>
+            <wp:positionH relativeFrom="margin">
+              <wp:align>left</wp:align>
+            </wp:positionH>
+            <wp:positionV relativeFrom="paragraph">
+              <wp:align>top</wp:align>
+            </wp:positionV>
+            <wp:extent cx="1064260" cy="1987550"/>
+            <wp:effectExtent l="0" t="0" r="2540" b="0"/>
+            <wp:wrapSquare wrapText="bothSides"/>
+            <wp:docPr id="14" name="Immagine 14" descr="Immagine che contiene testo&#10;&#10;Descrizione generata automaticamente"/>
+            <wp:cNvGraphicFramePr>
+              <a:graphicFrameLocks xmlns:a="http://schemas.openxmlformats.org/drawingml/2006/main" noChangeAspect="1"/>
+            </wp:cNvGraphicFramePr>
+            <a:graphic xmlns:a="http://schemas.openxmlformats.org/drawingml/2006/main">
+              <a:graphicData uri="http://schemas.openxmlformats.org/drawingml/2006/picture">
+                <pic:pic xmlns:pic="http://schemas.openxmlformats.org/drawingml/2006/picture">
+                  <pic:nvPicPr>
+                    <pic:cNvPr id="14" name="Immagine 14" descr="Immagine che contiene testo&#10;&#10;Descrizione generata automaticamente"/>
+                    <pic:cNvPicPr/>
+                  </pic:nvPicPr>
+                  <pic:blipFill>
+                    <a:blip r:embed="rId25"/>
+                    <a:stretch>
+                      <a:fillRect/>
+                    </a:stretch>
+                  </pic:blipFill>
+                  <pic:spPr>
+                    <a:xfrm>
+                      <a:off x="0" y="0"/>
+                      <a:ext cx="1064260" cy="1987550"/>
+                    </a:xfrm>
+                    <a:prstGeom prst="rect">
+                      <a:avLst/>
+                    </a:prstGeom>
+                  </pic:spPr>
+                </pic:pic>
+              </a:graphicData>
+            </a:graphic>
+          </wp:anchor>
+        </w:drawing>
+      </w:r>
+      <w:r>
+        <w:rPr>
+          <w:rFonts w:ascii="Arial" w:hAnsi="Arial" w:cs="Arial"/>
+          <w:b/>
+          <w:bCs/>
+          <w:lang w:val="it-IT"/>
+        </w:rPr>
+        <w:t>Log in:</w:t>
+      </w:r>
+    </w:p>
+    <w:p>
+      <w:pPr>
+        <w:rPr>
+          <w:rFonts w:ascii="Arial" w:hAnsi="Arial" w:cs="Arial"/>
+          <w:b/>
+          <w:bCs/>
+          <w:lang w:val="it-IT"/>
+        </w:rPr>
+      </w:pPr>
+    </w:p>
+    <w:p>
+      <w:pPr>
+        <w:rPr>
+          <w:rFonts w:ascii="Arial" w:hAnsi="Arial" w:cs="Arial"/>
+          <w:lang w:val="it-IT"/>
+        </w:rPr>
+      </w:pPr>
+      <w:r>
+        <w:rPr>
+          <w:rFonts w:ascii="Arial" w:hAnsi="Arial" w:cs="Arial"/>
+          <w:lang w:val="it-IT"/>
+        </w:rPr>
+        <w:t>La schermata di log in si raggiunge quando si vuole accedere ad una funzionalità presente nell’area personale.</w:t>
+      </w:r>
+    </w:p>
+    <w:p>
+      <w:pPr>
+        <w:rPr>
+          <w:rFonts w:ascii="Arial" w:hAnsi="Arial" w:cs="Arial"/>
+          <w:lang w:val="it-IT"/>
+        </w:rPr>
+      </w:pPr>
+      <w:r>
+        <w:rPr>
+          <w:rFonts w:ascii="Arial" w:hAnsi="Arial" w:cs="Arial"/>
+          <w:lang w:val="it-IT"/>
+        </w:rPr>
+        <w:t>Qui è possibile inserire il proprio user name e la password ed accedere al servizio richiesto.</w:t>
+      </w:r>
+    </w:p>
+    <w:p>
+      <w:pPr>
+        <w:rPr>
+          <w:rFonts w:ascii="Arial" w:hAnsi="Arial" w:cs="Arial"/>
+          <w:lang w:val="it-IT"/>
+        </w:rPr>
+      </w:pPr>
+      <w:r>
+        <w:rPr>
+          <w:rFonts w:ascii="Arial" w:hAnsi="Arial" w:cs="Arial"/>
+          <w:lang w:val="it-IT"/>
+        </w:rPr>
+        <w:t xml:space="preserve">La prima volta verrà chiesto di registrarsi e quindi accedere alla pagina di registrazione. </w:t>
+      </w:r>
+    </w:p>
+    <w:p>
+      <w:pPr>
+        <w:rPr>
+          <w:rFonts w:ascii="Arial" w:hAnsi="Arial" w:cs="Arial"/>
+          <w:lang w:val="it-IT"/>
+        </w:rPr>
+      </w:pPr>
+    </w:p>
+    <w:p>
+      <w:pPr>
+        <w:rPr>
+          <w:rFonts w:ascii="Arial" w:hAnsi="Arial" w:cs="Arial"/>
+          <w:lang w:val="it-IT"/>
+        </w:rPr>
+      </w:pPr>
+    </w:p>
+    <w:p>
+      <w:pPr>
+        <w:rPr>
+          <w:rFonts w:ascii="Arial" w:hAnsi="Arial" w:cs="Arial"/>
+          <w:lang w:val="it-IT"/>
+        </w:rPr>
+      </w:pPr>
+    </w:p>
+    <w:p>
+      <w:pPr>
+        <w:rPr>
+          <w:rFonts w:ascii="Arial" w:hAnsi="Arial" w:cs="Arial"/>
+          <w:lang w:val="it-IT"/>
+        </w:rPr>
+      </w:pPr>
+    </w:p>
+    <w:p>
+      <w:pPr>
+        <w:rPr>
+          <w:rFonts w:ascii="Arial" w:hAnsi="Arial" w:cs="Arial"/>
+          <w:lang w:val="it-IT"/>
+        </w:rPr>
+      </w:pPr>
+    </w:p>
+    <w:p>
+      <w:pPr>
+        <w:spacing w:after="200" w:line="276" w:lineRule="auto"/>
+        <w:rPr>
+          <w:rFonts w:ascii="Arial" w:hAnsi="Arial" w:cs="Arial"/>
+          <w:b/>
+          <w:bCs/>
+          <w:noProof/>
+          <w:lang w:val="it-IT"/>
+        </w:rPr>
+      </w:pPr>
+      <w:r>
+        <w:rPr>
+          <w:rFonts w:ascii="Arial" w:hAnsi="Arial" w:cs="Arial"/>
+          <w:noProof/>
+          <w:lang w:val="it-IT"/>
+        </w:rPr>
+        <w:drawing>
+          <wp:anchor distT="0" distB="0" distL="114300" distR="114300" simplePos="0" relativeHeight="251684864" behindDoc="0" locked="0" layoutInCell="1" allowOverlap="1" wp14:anchorId="6BBF1C58" wp14:editId="07BD9394">
+            <wp:simplePos x="717550" y="3378200"/>
+            <wp:positionH relativeFrom="column">
+              <wp:align>left</wp:align>
+            </wp:positionH>
+            <wp:positionV relativeFrom="paragraph">
+              <wp:align>top</wp:align>
+            </wp:positionV>
+            <wp:extent cx="1047750" cy="1999286"/>
+            <wp:effectExtent l="0" t="0" r="0" b="1270"/>
+            <wp:wrapSquare wrapText="bothSides"/>
+            <wp:docPr id="16" name="Immagine 16" descr="Immagine che contiene testo&#10;&#10;Descrizione generata automaticamente"/>
+            <wp:cNvGraphicFramePr>
+              <a:graphicFrameLocks xmlns:a="http://schemas.openxmlformats.org/drawingml/2006/main" noChangeAspect="1"/>
+            </wp:cNvGraphicFramePr>
+            <a:graphic xmlns:a="http://schemas.openxmlformats.org/drawingml/2006/main">
+              <a:graphicData uri="http://schemas.openxmlformats.org/drawingml/2006/picture">
+                <pic:pic xmlns:pic="http://schemas.openxmlformats.org/drawingml/2006/picture">
+                  <pic:nvPicPr>
+                    <pic:cNvPr id="16" name="Immagine 16" descr="Immagine che contiene testo&#10;&#10;Descrizione generata automaticamente"/>
+                    <pic:cNvPicPr/>
+                  </pic:nvPicPr>
+                  <pic:blipFill>
+                    <a:blip r:embed="rId26"/>
+                    <a:stretch>
+                      <a:fillRect/>
+                    </a:stretch>
+                  </pic:blipFill>
+                  <pic:spPr>
+                    <a:xfrm>
+                      <a:off x="0" y="0"/>
+                      <a:ext cx="1047750" cy="1999286"/>
+                    </a:xfrm>
+                    <a:prstGeom prst="rect">
+                      <a:avLst/>
+                    </a:prstGeom>
+                  </pic:spPr>
+                </pic:pic>
+              </a:graphicData>
+            </a:graphic>
+          </wp:anchor>
+        </w:drawing>
+      </w:r>
+      <w:r>
+        <w:rPr>
+          <w:rFonts w:ascii="Arial" w:hAnsi="Arial" w:cs="Arial"/>
+          <w:b/>
+          <w:bCs/>
+          <w:noProof/>
+          <w:lang w:val="it-IT"/>
+        </w:rPr>
+        <w:t>Registrazione:</w:t>
+      </w:r>
+    </w:p>
+    <w:p>
+      <w:pPr>
+        <w:rPr>
+          <w:rFonts w:ascii="Arial" w:hAnsi="Arial" w:cs="Arial"/>
+          <w:noProof/>
+          <w:lang w:val="it-IT"/>
+        </w:rPr>
+      </w:pPr>
+      <w:r>
+        <w:rPr>
+          <w:rFonts w:ascii="Arial" w:hAnsi="Arial" w:cs="Arial"/>
+          <w:noProof/>
+          <w:lang w:val="it-IT"/>
+        </w:rPr>
+        <w:t>La prima volta che si tenta di accedere alla propria area personale v</w:t>
+      </w:r>
+      <w:r>
+        <w:rPr>
+          <w:rFonts w:ascii="Arial" w:hAnsi="Arial" w:cs="Arial"/>
+          <w:noProof/>
+          <w:lang w:val="it-IT"/>
+        </w:rPr>
+        <w:t>e</w:t>
+      </w:r>
+      <w:r>
+        <w:rPr>
+          <w:rFonts w:ascii="Arial" w:hAnsi="Arial" w:cs="Arial"/>
+          <w:noProof/>
+          <w:lang w:val="it-IT"/>
+        </w:rPr>
+        <w:t>rrà chiesto all’utente di registrarsi.</w:t>
+      </w:r>
+    </w:p>
+    <w:p>
+      <w:pPr>
+        <w:rPr>
+          <w:rFonts w:ascii="Arial" w:hAnsi="Arial" w:cs="Arial"/>
+          <w:noProof/>
+          <w:lang w:val="it-IT"/>
+        </w:rPr>
+      </w:pPr>
+      <w:r>
+        <w:rPr>
+          <w:rFonts w:ascii="Arial" w:hAnsi="Arial" w:cs="Arial"/>
+          <w:noProof/>
+          <w:lang w:val="it-IT"/>
+        </w:rPr>
+        <w:t>In questa schermata è possibile inserire i propri dati personali e scegliere una password da utilizzare per i prossimi accessi</w:t>
+      </w:r>
+      <w:r>
+        <w:rPr>
+          <w:rFonts w:ascii="Arial" w:hAnsi="Arial" w:cs="Arial"/>
+          <w:noProof/>
+          <w:lang w:val="it-IT"/>
+        </w:rPr>
+        <w:t>.</w:t>
+      </w:r>
+      <w:del w:id="0" w:author="loris lindozzi" w:date="2021-05-02T11:29:00Z">
+        <w:r>
+          <w:rPr>
+            <w:rFonts w:ascii="Arial" w:hAnsi="Arial" w:cs="Arial"/>
+            <w:noProof/>
+            <w:lang w:val="it-IT"/>
+          </w:rPr>
+          <w:delText xml:space="preserve"> </w:delText>
+        </w:r>
+      </w:del>
+    </w:p>
+    <w:p>
+      <w:pPr>
+        <w:spacing w:after="200"/>
+        <w:rPr>
+          <w:rFonts w:ascii="Arial" w:hAnsi="Arial" w:cs="Arial"/>
+          <w:noProof/>
+          <w:lang w:val="it-IT"/>
+        </w:rPr>
+      </w:pPr>
+      <w:r>
+        <w:rPr>
+          <w:rFonts w:ascii="Arial" w:hAnsi="Arial" w:cs="Arial"/>
+          <w:b/>
+          <w:bCs/>
+          <w:noProof/>
+          <w:lang w:val="it-IT"/>
+        </w:rPr>
+        <w:br w:type="textWrapping" w:clear="all"/>
+      </w:r>
+    </w:p>
+    <w:p>
+      <w:pPr>
+        <w:spacing w:after="200" w:line="276" w:lineRule="auto"/>
+        <w:rPr>
+          <w:rFonts w:ascii="Arial" w:hAnsi="Arial" w:cs="Arial"/>
+          <w:noProof/>
+          <w:lang w:val="it-IT"/>
+        </w:rPr>
+      </w:pPr>
+    </w:p>
+    <w:p>
+      <w:pPr>
+        <w:spacing w:after="200" w:line="276" w:lineRule="auto"/>
+        <w:rPr>
+          <w:rFonts w:ascii="Arial" w:hAnsi="Arial" w:cs="Arial"/>
+          <w:noProof/>
+          <w:lang w:val="it-IT"/>
+        </w:rPr>
+      </w:pPr>
+    </w:p>
+    <w:p>
+      <w:pPr>
+        <w:spacing w:after="200" w:line="276" w:lineRule="auto"/>
+        <w:rPr>
+          <w:rFonts w:ascii="Arial" w:hAnsi="Arial" w:cs="Arial"/>
+          <w:noProof/>
+          <w:lang w:val="it-IT"/>
+        </w:rPr>
+      </w:pPr>
+    </w:p>
+    <w:p>
+      <w:pPr>
+        <w:spacing w:after="200" w:line="276" w:lineRule="auto"/>
+        <w:rPr>
+          <w:rFonts w:ascii="Arial" w:hAnsi="Arial" w:cs="Arial"/>
+          <w:noProof/>
+          <w:lang w:val="it-IT"/>
+        </w:rPr>
+      </w:pPr>
+    </w:p>
+    <w:p>
+      <w:pPr>
+        <w:spacing w:after="200" w:line="276" w:lineRule="auto"/>
+        <w:rPr>
+          <w:rFonts w:ascii="Arial" w:hAnsi="Arial" w:cs="Arial"/>
+          <w:noProof/>
+          <w:lang w:val="it-IT"/>
+        </w:rPr>
+      </w:pPr>
+    </w:p>
+    <w:p>
+      <w:pPr>
+        <w:spacing w:after="200" w:line="276" w:lineRule="auto"/>
+        <w:rPr>
+          <w:rFonts w:ascii="Arial" w:hAnsi="Arial" w:cs="Arial"/>
+          <w:noProof/>
+          <w:lang w:val="it-IT"/>
+        </w:rPr>
+      </w:pPr>
+    </w:p>
+    <w:p>
+      <w:pPr>
+        <w:spacing w:after="200" w:line="276" w:lineRule="auto"/>
+        <w:rPr>
+          <w:rFonts w:ascii="Arial" w:hAnsi="Arial" w:cs="Arial"/>
+          <w:noProof/>
+          <w:lang w:val="it-IT"/>
         </w:rPr>
       </w:pPr>
     </w:p>
@@ -6721,15 +7265,9 @@
           <w:kern w:val="28"/>
           <w:sz w:val="52"/>
           <w:szCs w:val="52"/>
-        </w:rPr>
-      </w:pPr>
-      <w:r>
-        <w:rPr>
-          <w:rFonts w:ascii="Arial" w:hAnsi="Arial" w:cs="Arial"/>
-          <w:noProof/>
-        </w:rPr>
-        <w:br w:type="page"/>
-      </w:r>
+          <w:lang w:val="it-IT"/>
+        </w:rPr>
+      </w:pPr>
     </w:p>
     <w:p>
       <w:pPr>
@@ -6777,7 +7315,7 @@
                     </pic:cNvPicPr>
                   </pic:nvPicPr>
                   <pic:blipFill>
-                    <a:blip r:embed="rId25" cstate="print"/>
+                    <a:blip r:embed="rId27" cstate="print"/>
                     <a:srcRect/>
                     <a:stretch>
                       <a:fillRect/>
@@ -7105,12 +7643,12 @@
       </w:pPr>
     </w:p>
     <w:sectPr>
-      <w:headerReference w:type="even" r:id="rId26"/>
-      <w:headerReference w:type="default" r:id="rId27"/>
-      <w:footerReference w:type="even" r:id="rId28"/>
-      <w:footerReference w:type="default" r:id="rId29"/>
-      <w:headerReference w:type="first" r:id="rId30"/>
-      <w:footerReference w:type="first" r:id="rId31"/>
+      <w:headerReference w:type="even" r:id="rId28"/>
+      <w:headerReference w:type="default" r:id="rId29"/>
+      <w:footerReference w:type="even" r:id="rId30"/>
+      <w:footerReference w:type="default" r:id="rId31"/>
+      <w:headerReference w:type="first" r:id="rId32"/>
+      <w:footerReference w:type="first" r:id="rId33"/>
       <w:pgSz w:w="12240" w:h="15840"/>
       <w:pgMar w:top="1417" w:right="1134" w:bottom="1134" w:left="1134" w:header="708" w:footer="708" w:gutter="0"/>
       <w:cols w:space="708"/>
@@ -8336,6 +8874,14 @@
     <w:abstractNumId w:val="1"/>
   </w:num>
 </w:numbering>
+</file>
+
+<file path=word/people.xml><?xml version="1.0" encoding="utf-8"?>
+<w15:people xmlns:wpc="http://schemas.microsoft.com/office/word/2010/wordprocessingCanvas" xmlns:cx="http://schemas.microsoft.com/office/drawing/2014/chartex" xmlns:cx1="http://schemas.microsoft.com/office/drawing/2015/9/8/chartex" xmlns:cx2="http://schemas.microsoft.com/office/drawing/2015/10/21/chartex" xmlns:cx3="http://schemas.microsoft.com/office/drawing/2016/5/9/chartex" xmlns:cx4="http://schemas.microsoft.com/office/drawing/2016/5/10/chartex" xmlns:cx5="http://schemas.microsoft.com/office/drawing/2016/5/11/chartex" xmlns:cx6="http://schemas.microsoft.com/office/drawing/2016/5/12/chartex" xmlns:cx7="http://schemas.microsoft.com/office/drawing/2016/5/13/chartex" xmlns:cx8="http://schemas.microsoft.com/office/drawing/2016/5/14/chartex" xmlns:mc="http://schemas.openxmlformats.org/markup-compatibility/2006" xmlns:aink="http://schemas.microsoft.com/office/drawing/2016/ink" xmlns:am3d="http://schemas.microsoft.com/office/drawing/2017/model3d" xmlns:o="urn:schemas-microsoft-com:office:office" xmlns:r="http://schemas.openxmlformats.org/officeDocument/2006/relationships" xmlns:m="http://schemas.openxmlformats.org/officeDocument/2006/math" xmlns:v="urn:schemas-microsoft-com:vml" xmlns:wp14="http://schemas.microsoft.com/office/word/2010/wordprocessingDrawing" xmlns:wp="http://schemas.openxmlformats.org/drawingml/2006/wordprocessingDrawing" xmlns:w10="urn:schemas-microsoft-com:office:word" xmlns:w="http://schemas.openxmlformats.org/wordprocessingml/2006/main" xmlns:w14="http://schemas.microsoft.com/office/word/2010/wordml" xmlns:w15="http://schemas.microsoft.com/office/word/2012/wordml" xmlns:w16cex="http://schemas.microsoft.com/office/word/2018/wordml/cex" xmlns:w16cid="http://schemas.microsoft.com/office/word/2016/wordml/cid" xmlns:w16="http://schemas.microsoft.com/office/word/2018/wordml" xmlns:w16sdtdh="http://schemas.microsoft.com/office/word/2020/wordml/sdtdatahash" xmlns:w16se="http://schemas.microsoft.com/office/word/2015/wordml/symex" xmlns:wpg="http://schemas.microsoft.com/office/word/2010/wordprocessingGroup" xmlns:wpi="http://schemas.microsoft.com/office/word/2010/wordprocessingInk" xmlns:wne="http://schemas.microsoft.com/office/word/2006/wordml" xmlns:wps="http://schemas.microsoft.com/office/word/2010/wordprocessingShape" mc:Ignorable="w14 w15 w16se w16cid w16 w16cex w16sdtdh wp14">
+  <w15:person w15:author="loris lindozzi">
+    <w15:presenceInfo w15:providerId="Windows Live" w15:userId="df5d92162fd9d4ec"/>
+  </w15:person>
+</w15:people>
 </file>
 
 <file path=word/styles.xml><?xml version="1.0" encoding="utf-8"?>
@@ -9379,16 +9925,6 @@
 </file>
 
 <file path=customXml/item2.xml><?xml version="1.0" encoding="utf-8"?>
-<b:Sources xmlns:b="http://schemas.openxmlformats.org/officeDocument/2006/bibliography" xmlns="http://schemas.openxmlformats.org/officeDocument/2006/bibliography" SelectedStyle="\APA.XSL" StyleName="APA Fifth Edition"/>
-</file>
-
-<file path=customXml/item3.xml><?xml version="1.0" encoding="utf-8"?>
-<p:properties xmlns:p="http://schemas.microsoft.com/office/2006/metadata/properties" xmlns:xsi="http://www.w3.org/2001/XMLSchema-instance" xmlns:pc="http://schemas.microsoft.com/office/infopath/2007/PartnerControls">
-  <documentManagement/>
-</p:properties>
-</file>
-
-<file path=customXml/item4.xml><?xml version="1.0" encoding="utf-8"?>
 <ct:contentTypeSchema xmlns:ct="http://schemas.microsoft.com/office/2006/metadata/contentType" xmlns:ma="http://schemas.microsoft.com/office/2006/metadata/properties/metaAttributes" ct:_="" ma:_="" ma:contentTypeName="Documento" ma:contentTypeID="0x0101003D0BB0782AF65046B7B1984889F3B1A0" ma:contentTypeVersion="2" ma:contentTypeDescription="Creare un nuovo documento." ma:contentTypeScope="" ma:versionID="1f85ce3091e0196d4616f5dfcb6b8f58">
   <xsd:schema xmlns:xsd="http://www.w3.org/2001/XMLSchema" xmlns:xs="http://www.w3.org/2001/XMLSchema" xmlns:p="http://schemas.microsoft.com/office/2006/metadata/properties" xmlns:ns2="8d4d4d22-b8d0-44ae-a316-d613c258217d" targetNamespace="http://schemas.microsoft.com/office/2006/metadata/properties" ma:root="true" ma:fieldsID="0c5ecca41c03b81a3575302dc6683f14" ns2:_="">
     <xsd:import namespace="8d4d4d22-b8d0-44ae-a316-d613c258217d"/>
@@ -9520,6 +10056,16 @@
 </ct:contentTypeSchema>
 </file>
 
+<file path=customXml/item3.xml><?xml version="1.0" encoding="utf-8"?>
+<p:properties xmlns:p="http://schemas.microsoft.com/office/2006/metadata/properties" xmlns:xsi="http://www.w3.org/2001/XMLSchema-instance" xmlns:pc="http://schemas.microsoft.com/office/infopath/2007/PartnerControls">
+  <documentManagement/>
+</p:properties>
+</file>
+
+<file path=customXml/item4.xml><?xml version="1.0" encoding="utf-8"?>
+<b:Sources xmlns:b="http://schemas.openxmlformats.org/officeDocument/2006/bibliography" xmlns="http://schemas.openxmlformats.org/officeDocument/2006/bibliography" SelectedStyle="\APA.XSL" StyleName="APA Fifth Edition"/>
+</file>
+
 <file path=customXml/itemProps1.xml><?xml version="1.0" encoding="utf-8"?>
 <ds:datastoreItem xmlns:ds="http://schemas.openxmlformats.org/officeDocument/2006/customXml" ds:itemID="{1E4FD3A5-4288-47AF-839F-29489344E5B9}">
   <ds:schemaRefs>
@@ -9529,23 +10075,6 @@
 </file>
 
 <file path=customXml/itemProps2.xml><?xml version="1.0" encoding="utf-8"?>
-<ds:datastoreItem xmlns:ds="http://schemas.openxmlformats.org/officeDocument/2006/customXml" ds:itemID="{740A36B7-C3D9-D649-B902-D13BBF2AEBA5}">
-  <ds:schemaRefs>
-    <ds:schemaRef ds:uri="http://schemas.openxmlformats.org/officeDocument/2006/bibliography"/>
-  </ds:schemaRefs>
-</ds:datastoreItem>
-</file>
-
-<file path=customXml/itemProps3.xml><?xml version="1.0" encoding="utf-8"?>
-<ds:datastoreItem xmlns:ds="http://schemas.openxmlformats.org/officeDocument/2006/customXml" ds:itemID="{1B41807A-6D12-492A-85F1-08C1BA5DFA6E}">
-  <ds:schemaRefs>
-    <ds:schemaRef ds:uri="http://schemas.microsoft.com/office/2006/metadata/properties"/>
-    <ds:schemaRef ds:uri="http://schemas.microsoft.com/office/infopath/2007/PartnerControls"/>
-  </ds:schemaRefs>
-</ds:datastoreItem>
-</file>
-
-<file path=customXml/itemProps4.xml><?xml version="1.0" encoding="utf-8"?>
 <ds:datastoreItem xmlns:ds="http://schemas.openxmlformats.org/officeDocument/2006/customXml" ds:itemID="{BC788FEE-5537-4076-8374-674B39DC33DD}">
   <ds:schemaRefs>
     <ds:schemaRef ds:uri="http://schemas.microsoft.com/office/2006/metadata/contentType"/>
@@ -9561,4 +10090,21 @@
     <ds:schemaRef ds:uri="http://schemas.microsoft.com/internal/obd"/>
   </ds:schemaRefs>
 </ds:datastoreItem>
+</file>
+
+<file path=customXml/itemProps3.xml><?xml version="1.0" encoding="utf-8"?>
+<ds:datastoreItem xmlns:ds="http://schemas.openxmlformats.org/officeDocument/2006/customXml" ds:itemID="{1B41807A-6D12-492A-85F1-08C1BA5DFA6E}">
+  <ds:schemaRefs>
+    <ds:schemaRef ds:uri="http://schemas.microsoft.com/office/2006/metadata/properties"/>
+    <ds:schemaRef ds:uri="http://schemas.microsoft.com/office/infopath/2007/PartnerControls"/>
+  </ds:schemaRefs>
+</ds:datastoreItem>
+</file>
+
+<file path=customXml/itemProps4.xml><?xml version="1.0" encoding="utf-8"?>
+<ds:datastoreItem xmlns:ds="http://schemas.openxmlformats.org/officeDocument/2006/customXml" ds:itemID="{740A36B7-C3D9-D649-B902-D13BBF2AEBA5}">
+  <ds:schemaRefs>
+    <ds:schemaRef ds:uri="http://schemas.openxmlformats.org/officeDocument/2006/bibliography"/>
+  </ds:schemaRefs>
+</ds:datastoreItem>
 </file>
--- a/template-design-documentation-en_2020_2021.docx
+++ b/template-design-documentation-en_2020_2021.docx
@@ -342,9 +342,9 @@
         <w:tblLook w:firstRow="1" w:noVBand="0" w:lastRow="1" w:firstColumn="1" w:lastColumn="1" w:noHBand="0" w:val="01e0"/>
       </w:tblPr>
       <w:tblGrid>
-        <w:gridCol w:w="2986"/>
+        <w:gridCol w:w="2985"/>
         <w:gridCol w:w="2879"/>
-        <w:gridCol w:w="2992"/>
+        <w:gridCol w:w="2993"/>
       </w:tblGrid>
       <w:tr>
         <w:trPr/>
@@ -399,7 +399,7 @@
         <w:trPr/>
         <w:tc>
           <w:tcPr>
-            <w:tcW w:w="2986" w:type="dxa"/>
+            <w:tcW w:w="2985" w:type="dxa"/>
             <w:tcBorders>
               <w:top w:val="single" w:sz="4" w:space="0" w:color="000000"/>
               <w:left w:val="single" w:sz="4" w:space="0" w:color="000000"/>
@@ -471,7 +471,7 @@
         </w:tc>
         <w:tc>
           <w:tcPr>
-            <w:tcW w:w="2992" w:type="dxa"/>
+            <w:tcW w:w="2993" w:type="dxa"/>
             <w:tcBorders>
               <w:top w:val="single" w:sz="4" w:space="0" w:color="000000"/>
               <w:left w:val="single" w:sz="4" w:space="0" w:color="000000"/>
@@ -510,7 +510,7 @@
         <w:trPr/>
         <w:tc>
           <w:tcPr>
-            <w:tcW w:w="2986" w:type="dxa"/>
+            <w:tcW w:w="2985" w:type="dxa"/>
             <w:tcBorders>
               <w:top w:val="single" w:sz="4" w:space="0" w:color="000000"/>
               <w:left w:val="single" w:sz="4" w:space="0" w:color="000000"/>
@@ -578,7 +578,7 @@
         </w:tc>
         <w:tc>
           <w:tcPr>
-            <w:tcW w:w="2992" w:type="dxa"/>
+            <w:tcW w:w="2993" w:type="dxa"/>
             <w:tcBorders>
               <w:top w:val="single" w:sz="4" w:space="0" w:color="000000"/>
               <w:left w:val="single" w:sz="4" w:space="0" w:color="000000"/>
@@ -615,7 +615,7 @@
         <w:trPr/>
         <w:tc>
           <w:tcPr>
-            <w:tcW w:w="2986" w:type="dxa"/>
+            <w:tcW w:w="2985" w:type="dxa"/>
             <w:tcBorders>
               <w:top w:val="single" w:sz="4" w:space="0" w:color="000000"/>
               <w:left w:val="single" w:sz="4" w:space="0" w:color="000000"/>
@@ -680,7 +680,7 @@
         </w:tc>
         <w:tc>
           <w:tcPr>
-            <w:tcW w:w="2992" w:type="dxa"/>
+            <w:tcW w:w="2993" w:type="dxa"/>
             <w:tcBorders>
               <w:top w:val="single" w:sz="4" w:space="0" w:color="000000"/>
               <w:left w:val="single" w:sz="4" w:space="0" w:color="000000"/>
@@ -717,7 +717,7 @@
         <w:trPr/>
         <w:tc>
           <w:tcPr>
-            <w:tcW w:w="2986" w:type="dxa"/>
+            <w:tcW w:w="2985" w:type="dxa"/>
             <w:tcBorders>
               <w:top w:val="single" w:sz="4" w:space="0" w:color="000000"/>
               <w:left w:val="single" w:sz="4" w:space="0" w:color="000000"/>
@@ -782,7 +782,7 @@
         </w:tc>
         <w:tc>
           <w:tcPr>
-            <w:tcW w:w="2992" w:type="dxa"/>
+            <w:tcW w:w="2993" w:type="dxa"/>
             <w:tcBorders>
               <w:top w:val="single" w:sz="4" w:space="0" w:color="000000"/>
               <w:left w:val="single" w:sz="4" w:space="0" w:color="000000"/>
@@ -819,7 +819,7 @@
         <w:trPr/>
         <w:tc>
           <w:tcPr>
-            <w:tcW w:w="2986" w:type="dxa"/>
+            <w:tcW w:w="2985" w:type="dxa"/>
             <w:tcBorders>
               <w:top w:val="single" w:sz="4" w:space="0" w:color="000000"/>
               <w:left w:val="single" w:sz="4" w:space="0" w:color="000000"/>
@@ -884,7 +884,7 @@
         </w:tc>
         <w:tc>
           <w:tcPr>
-            <w:tcW w:w="2992" w:type="dxa"/>
+            <w:tcW w:w="2993" w:type="dxa"/>
             <w:tcBorders>
               <w:top w:val="single" w:sz="4" w:space="0" w:color="000000"/>
               <w:left w:val="single" w:sz="4" w:space="0" w:color="000000"/>
@@ -921,7 +921,7 @@
         <w:trPr/>
         <w:tc>
           <w:tcPr>
-            <w:tcW w:w="2986" w:type="dxa"/>
+            <w:tcW w:w="2985" w:type="dxa"/>
             <w:tcBorders>
               <w:top w:val="single" w:sz="4" w:space="0" w:color="000000"/>
               <w:left w:val="single" w:sz="4" w:space="0" w:color="000000"/>
@@ -988,7 +988,7 @@
         </w:tc>
         <w:tc>
           <w:tcPr>
-            <w:tcW w:w="2992" w:type="dxa"/>
+            <w:tcW w:w="2993" w:type="dxa"/>
             <w:tcBorders>
               <w:top w:val="single" w:sz="4" w:space="0" w:color="000000"/>
               <w:left w:val="single" w:sz="4" w:space="0" w:color="000000"/>
@@ -1066,11 +1066,11 @@
             <wp:effectExtent l="0" t="0" r="0" b="0"/>
             <wp:wrapTight wrapText="bothSides">
               <wp:wrapPolygon edited="0">
-                <wp:start x="-507" y="0"/>
-                <wp:lineTo x="-507" y="20923"/>
-                <wp:lineTo x="21600" y="20923"/>
+                <wp:start x="-563" y="0"/>
+                <wp:lineTo x="-563" y="20866"/>
+                <wp:lineTo x="21600" y="20866"/>
                 <wp:lineTo x="21600" y="0"/>
-                <wp:lineTo x="-507" y="0"/>
+                <wp:lineTo x="-563" y="0"/>
               </wp:wrapPolygon>
             </wp:wrapTight>
             <wp:docPr id="1" name="Immagine 1" descr=""/>
@@ -1835,8 +1835,8 @@
         <w:tblLook w:firstRow="1" w:noVBand="1" w:lastRow="0" w:firstColumn="1" w:lastColumn="0" w:noHBand="0" w:val="04a0"/>
       </w:tblPr>
       <w:tblGrid>
-        <w:gridCol w:w="1361"/>
-        <w:gridCol w:w="8539"/>
+        <w:gridCol w:w="1360"/>
+        <w:gridCol w:w="8540"/>
       </w:tblGrid>
       <w:tr>
         <w:trPr>
@@ -1844,7 +1844,7 @@
         </w:trPr>
         <w:tc>
           <w:tcPr>
-            <w:tcW w:w="1361" w:type="dxa"/>
+            <w:tcW w:w="1360" w:type="dxa"/>
             <w:tcBorders/>
             <w:shd w:fill="auto" w:val="clear"/>
           </w:tcPr>
@@ -1904,7 +1904,7 @@
         </w:tc>
         <w:tc>
           <w:tcPr>
-            <w:tcW w:w="8539" w:type="dxa"/>
+            <w:tcW w:w="8540" w:type="dxa"/>
             <w:tcBorders/>
             <w:shd w:fill="auto" w:val="clear"/>
           </w:tcPr>
@@ -2315,8 +2315,8 @@
         <w:tblLook w:firstRow="1" w:noVBand="1" w:lastRow="0" w:firstColumn="1" w:lastColumn="0" w:noHBand="0" w:val="04a0"/>
       </w:tblPr>
       <w:tblGrid>
-        <w:gridCol w:w="1421"/>
-        <w:gridCol w:w="8665"/>
+        <w:gridCol w:w="1420"/>
+        <w:gridCol w:w="8666"/>
       </w:tblGrid>
       <w:tr>
         <w:trPr>
@@ -2324,7 +2324,7 @@
         </w:trPr>
         <w:tc>
           <w:tcPr>
-            <w:tcW w:w="1421" w:type="dxa"/>
+            <w:tcW w:w="1420" w:type="dxa"/>
             <w:tcBorders/>
             <w:shd w:fill="auto" w:val="clear"/>
           </w:tcPr>
@@ -2384,7 +2384,7 @@
         </w:tc>
         <w:tc>
           <w:tcPr>
-            <w:tcW w:w="8665" w:type="dxa"/>
+            <w:tcW w:w="8666" w:type="dxa"/>
             <w:tcBorders/>
             <w:shd w:fill="auto" w:val="clear"/>
           </w:tcPr>
@@ -2838,8 +2838,8 @@
         <w:tblLook w:firstRow="1" w:noVBand="1" w:lastRow="0" w:firstColumn="1" w:lastColumn="0" w:noHBand="0" w:val="04a0"/>
       </w:tblPr>
       <w:tblGrid>
-        <w:gridCol w:w="1130"/>
-        <w:gridCol w:w="8956"/>
+        <w:gridCol w:w="1129"/>
+        <w:gridCol w:w="8957"/>
       </w:tblGrid>
       <w:tr>
         <w:trPr>
@@ -2847,7 +2847,7 @@
         </w:trPr>
         <w:tc>
           <w:tcPr>
-            <w:tcW w:w="1130" w:type="dxa"/>
+            <w:tcW w:w="1129" w:type="dxa"/>
             <w:tcBorders/>
             <w:shd w:fill="auto" w:val="clear"/>
           </w:tcPr>
@@ -2907,7 +2907,7 @@
         </w:tc>
         <w:tc>
           <w:tcPr>
-            <w:tcW w:w="8956" w:type="dxa"/>
+            <w:tcW w:w="8957" w:type="dxa"/>
             <w:tcBorders/>
             <w:shd w:fill="auto" w:val="clear"/>
           </w:tcPr>
@@ -3281,7 +3281,7 @@
       </w:pPr>
       <w:r>
         <w:drawing>
-          <wp:anchor behindDoc="0" distT="0" distB="0" distL="133350" distR="114300" simplePos="0" locked="0" layoutInCell="1" allowOverlap="1" relativeHeight="16">
+          <wp:anchor behindDoc="0" distT="0" distB="0" distL="133350" distR="114300" simplePos="0" locked="0" layoutInCell="1" allowOverlap="1" relativeHeight="17">
             <wp:simplePos x="0" y="0"/>
             <wp:positionH relativeFrom="column">
               <wp:posOffset>5362575</wp:posOffset>
@@ -3294,9 +3294,9 @@
             <wp:wrapTight wrapText="bothSides">
               <wp:wrapPolygon edited="0">
                 <wp:start x="-452" y="0"/>
-                <wp:lineTo x="-452" y="21093"/>
-                <wp:lineTo x="21485" y="21093"/>
-                <wp:lineTo x="21485" y="0"/>
+                <wp:lineTo x="-452" y="21037"/>
+                <wp:lineTo x="21429" y="21037"/>
+                <wp:lineTo x="21429" y="0"/>
                 <wp:lineTo x="-452" y="0"/>
               </wp:wrapPolygon>
             </wp:wrapTight>
@@ -3792,7 +3792,7 @@
       </w:pPr>
       <w:r>
         <w:drawing>
-          <wp:anchor behindDoc="0" distT="0" distB="0" distL="114300" distR="114300" simplePos="0" locked="0" layoutInCell="1" allowOverlap="1" relativeHeight="25">
+          <wp:anchor behindDoc="0" distT="0" distB="0" distL="114300" distR="114300" simplePos="0" locked="0" layoutInCell="1" allowOverlap="1" relativeHeight="26">
             <wp:simplePos x="0" y="0"/>
             <wp:positionH relativeFrom="column">
               <wp:posOffset>-5080</wp:posOffset>
@@ -3919,7 +3919,7 @@
       </w:pPr>
       <w:r>
         <w:drawing>
-          <wp:anchor behindDoc="0" distT="0" distB="0" distL="114300" distR="114300" simplePos="0" locked="0" layoutInCell="1" allowOverlap="1" relativeHeight="26">
+          <wp:anchor behindDoc="0" distT="0" distB="0" distL="114300" distR="114300" simplePos="0" locked="0" layoutInCell="1" allowOverlap="1" relativeHeight="27">
             <wp:simplePos x="0" y="0"/>
             <wp:positionH relativeFrom="column">
               <wp:posOffset>-13970</wp:posOffset>
@@ -4019,7 +4019,7 @@
       </w:pPr>
       <w:r>
         <w:drawing>
-          <wp:anchor behindDoc="0" distT="0" distB="4445" distL="0" distR="122555" simplePos="0" locked="0" layoutInCell="1" allowOverlap="1" relativeHeight="27">
+          <wp:anchor behindDoc="0" distT="0" distB="4445" distL="0" distR="122555" simplePos="0" locked="0" layoutInCell="1" allowOverlap="1" relativeHeight="28">
             <wp:simplePos x="0" y="0"/>
             <wp:positionH relativeFrom="margin">
               <wp:align>left</wp:align>
@@ -4211,7 +4211,7 @@
       </w:pPr>
       <w:r>
         <w:drawing>
-          <wp:anchor behindDoc="0" distT="0" distB="0" distL="133350" distR="114300" simplePos="0" locked="0" layoutInCell="1" allowOverlap="1" relativeHeight="19">
+          <wp:anchor behindDoc="0" distT="0" distB="0" distL="133350" distR="114300" simplePos="0" locked="0" layoutInCell="1" allowOverlap="1" relativeHeight="20">
             <wp:simplePos x="0" y="0"/>
             <wp:positionH relativeFrom="column">
               <wp:posOffset>5358130</wp:posOffset>
@@ -4224,8 +4224,8 @@
             <wp:wrapTight wrapText="bothSides">
               <wp:wrapPolygon edited="0">
                 <wp:start x="-452" y="0"/>
-                <wp:lineTo x="-452" y="20923"/>
-                <wp:lineTo x="21600" y="20923"/>
+                <wp:lineTo x="-452" y="20866"/>
+                <wp:lineTo x="21600" y="20866"/>
                 <wp:lineTo x="21600" y="0"/>
                 <wp:lineTo x="-452" y="0"/>
               </wp:wrapPolygon>
@@ -6046,7 +6046,7 @@
       </w:pPr>
       <w:r>
         <w:drawing>
-          <wp:anchor behindDoc="0" distT="0" distB="0" distL="133350" distR="114300" simplePos="0" locked="0" layoutInCell="1" allowOverlap="1" relativeHeight="17">
+          <wp:anchor behindDoc="0" distT="0" distB="0" distL="133350" distR="114300" simplePos="0" locked="0" layoutInCell="1" allowOverlap="1" relativeHeight="18">
             <wp:simplePos x="0" y="0"/>
             <wp:positionH relativeFrom="column">
               <wp:posOffset>5372100</wp:posOffset>
@@ -6059,8 +6059,8 @@
             <wp:wrapTight wrapText="bothSides">
               <wp:wrapPolygon edited="0">
                 <wp:start x="-451" y="0"/>
-                <wp:lineTo x="-451" y="21037"/>
-                <wp:lineTo x="21600" y="21037"/>
+                <wp:lineTo x="-451" y="20981"/>
+                <wp:lineTo x="21600" y="20981"/>
                 <wp:lineTo x="21600" y="0"/>
                 <wp:lineTo x="-451" y="0"/>
               </wp:wrapPolygon>
@@ -6275,7 +6275,7 @@
       </w:pPr>
       <w:r>
         <w:drawing>
-          <wp:anchor behindDoc="0" distT="0" distB="5715" distL="0" distR="120650" simplePos="0" locked="0" layoutInCell="1" allowOverlap="1" relativeHeight="20">
+          <wp:anchor behindDoc="0" distT="0" distB="5715" distL="0" distR="120650" simplePos="0" locked="0" layoutInCell="1" allowOverlap="1" relativeHeight="21">
             <wp:simplePos x="0" y="0"/>
             <wp:positionH relativeFrom="margin">
               <wp:align>left</wp:align>
@@ -6471,7 +6471,7 @@
       </w:pPr>
       <w:r>
         <w:drawing>
-          <wp:anchor behindDoc="0" distT="0" distB="4445" distL="0" distR="120650" simplePos="0" locked="0" layoutInCell="1" allowOverlap="1" relativeHeight="21">
+          <wp:anchor behindDoc="0" distT="0" distB="4445" distL="0" distR="120650" simplePos="0" locked="0" layoutInCell="1" allowOverlap="1" relativeHeight="22">
             <wp:simplePos x="0" y="0"/>
             <wp:positionH relativeFrom="margin">
               <wp:align>left</wp:align>
@@ -6700,7 +6700,7 @@
           <w:lang w:val="it-IT"/>
         </w:rPr>
         <w:drawing>
-          <wp:anchor behindDoc="0" distT="0" distB="0" distL="0" distR="120650" simplePos="0" locked="0" layoutInCell="1" allowOverlap="1" relativeHeight="22">
+          <wp:anchor behindDoc="0" distT="0" distB="0" distL="0" distR="120650" simplePos="0" locked="0" layoutInCell="1" allowOverlap="1" relativeHeight="23">
             <wp:simplePos x="0" y="0"/>
             <wp:positionH relativeFrom="margin">
               <wp:align>left</wp:align>
@@ -6949,7 +6949,7 @@
       </w:pPr>
       <w:r>
         <w:drawing>
-          <wp:anchor behindDoc="0" distT="0" distB="5715" distL="114300" distR="120650" simplePos="0" locked="0" layoutInCell="1" allowOverlap="1" relativeHeight="23">
+          <wp:anchor behindDoc="0" distT="0" distB="5715" distL="114300" distR="120650" simplePos="0" locked="0" layoutInCell="1" allowOverlap="1" relativeHeight="24">
             <wp:simplePos x="0" y="0"/>
             <wp:positionH relativeFrom="column">
               <wp:posOffset>0</wp:posOffset>
@@ -7137,7 +7137,7 @@
       </w:pPr>
       <w:r>
         <w:drawing>
-          <wp:anchor behindDoc="0" distT="0" distB="4445" distL="114300" distR="120650" simplePos="0" locked="0" layoutInCell="1" allowOverlap="1" relativeHeight="24">
+          <wp:anchor behindDoc="0" distT="0" distB="4445" distL="114300" distR="120650" simplePos="0" locked="0" layoutInCell="1" allowOverlap="1" relativeHeight="25">
             <wp:simplePos x="0" y="0"/>
             <wp:positionH relativeFrom="column">
               <wp:posOffset>0</wp:posOffset>
@@ -7425,7 +7425,7 @@
       </w:pPr>
       <w:r>
         <w:drawing>
-          <wp:anchor behindDoc="0" distT="0" distB="0" distL="0" distR="116840" simplePos="0" locked="0" layoutInCell="1" allowOverlap="1" relativeHeight="28">
+          <wp:anchor behindDoc="0" distT="0" distB="0" distL="0" distR="116840" simplePos="0" locked="0" layoutInCell="1" allowOverlap="1" relativeHeight="29">
             <wp:simplePos x="0" y="0"/>
             <wp:positionH relativeFrom="margin">
               <wp:align>left</wp:align>
@@ -7646,7 +7646,7 @@
       </w:pPr>
       <w:r>
         <w:drawing>
-          <wp:anchor behindDoc="0" distT="0" distB="1270" distL="0" distR="114300" simplePos="0" locked="0" layoutInCell="1" allowOverlap="1" relativeHeight="29">
+          <wp:anchor behindDoc="0" distT="0" distB="1270" distL="0" distR="114300" simplePos="0" locked="0" layoutInCell="1" allowOverlap="1" relativeHeight="30">
             <wp:simplePos x="0" y="0"/>
             <wp:positionH relativeFrom="column">
               <wp:align>left</wp:align>
@@ -7833,7 +7833,7 @@
           <w:lang w:val="it-IT"/>
         </w:rPr>
         <w:drawing>
-          <wp:anchor behindDoc="0" distT="0" distB="0" distL="0" distR="0" simplePos="0" locked="0" layoutInCell="1" allowOverlap="1" relativeHeight="30">
+          <wp:anchor behindDoc="0" distT="0" distB="0" distL="0" distR="0" simplePos="0" locked="0" layoutInCell="1" allowOverlap="1" relativeHeight="31">
             <wp:simplePos x="0" y="0"/>
             <wp:positionH relativeFrom="column">
               <wp:posOffset>-410845</wp:posOffset>
@@ -8056,7 +8056,7 @@
           <w:lang w:val="it-IT"/>
         </w:rPr>
         <w:drawing>
-          <wp:anchor behindDoc="0" distT="0" distB="0" distL="0" distR="0" simplePos="0" locked="0" layoutInCell="1" allowOverlap="1" relativeHeight="31">
+          <wp:anchor behindDoc="0" distT="0" distB="0" distL="0" distR="0" simplePos="0" locked="0" layoutInCell="1" allowOverlap="1" relativeHeight="32">
             <wp:simplePos x="0" y="0"/>
             <wp:positionH relativeFrom="column">
               <wp:posOffset>-514985</wp:posOffset>
@@ -8268,7 +8268,7 @@
           <w:lang w:val="it-IT"/>
         </w:rPr>
         <w:drawing>
-          <wp:anchor behindDoc="0" distT="0" distB="0" distL="0" distR="0" simplePos="0" locked="0" layoutInCell="1" allowOverlap="1" relativeHeight="37">
+          <wp:anchor behindDoc="0" distT="0" distB="0" distL="0" distR="0" simplePos="0" locked="0" layoutInCell="1" allowOverlap="1" relativeHeight="35">
             <wp:simplePos x="0" y="0"/>
             <wp:positionH relativeFrom="column">
               <wp:posOffset>-543560</wp:posOffset>
@@ -8536,6 +8536,393 @@
           <w:rFonts w:cs="Arial" w:ascii="Arial" w:hAnsi="Arial"/>
           <w:lang w:val="it-IT"/>
         </w:rPr>
+        <w:drawing>
+          <wp:anchor behindDoc="0" distT="0" distB="0" distL="0" distR="0" simplePos="0" locked="0" layoutInCell="1" allowOverlap="1" relativeHeight="39">
+            <wp:simplePos x="0" y="0"/>
+            <wp:positionH relativeFrom="column">
+              <wp:posOffset>-105410</wp:posOffset>
+            </wp:positionH>
+            <wp:positionV relativeFrom="paragraph">
+              <wp:posOffset>-29845</wp:posOffset>
+            </wp:positionV>
+            <wp:extent cx="1533525" cy="2867025"/>
+            <wp:effectExtent l="0" t="0" r="0" b="0"/>
+            <wp:wrapSquare wrapText="largest"/>
+            <wp:docPr id="23" name="Immagine17" descr=""/>
+            <wp:cNvGraphicFramePr>
+              <a:graphicFrameLocks xmlns:a="http://schemas.openxmlformats.org/drawingml/2006/main" noChangeAspect="1"/>
+            </wp:cNvGraphicFramePr>
+            <a:graphic xmlns:a="http://schemas.openxmlformats.org/drawingml/2006/main">
+              <a:graphicData uri="http://schemas.openxmlformats.org/drawingml/2006/picture">
+                <pic:pic xmlns:pic="http://schemas.openxmlformats.org/drawingml/2006/picture">
+                  <pic:nvPicPr>
+                    <pic:cNvPr id="23" name="Immagine17" descr=""/>
+                    <pic:cNvPicPr>
+                      <a:picLocks noChangeAspect="1" noChangeArrowheads="1"/>
+                    </pic:cNvPicPr>
+                  </pic:nvPicPr>
+                  <pic:blipFill>
+                    <a:blip r:embed="rId24"/>
+                    <a:stretch>
+                      <a:fillRect/>
+                    </a:stretch>
+                  </pic:blipFill>
+                  <pic:spPr bwMode="auto">
+                    <a:xfrm>
+                      <a:off x="0" y="0"/>
+                      <a:ext cx="1533525" cy="2867025"/>
+                    </a:xfrm>
+                    <a:prstGeom prst="rect">
+                      <a:avLst/>
+                    </a:prstGeom>
+                  </pic:spPr>
+                </pic:pic>
+              </a:graphicData>
+            </a:graphic>
+          </wp:anchor>
+        </w:drawing>
+      </w:r>
+    </w:p>
+    <w:p>
+      <w:pPr>
+        <w:pStyle w:val="Normal"/>
+        <w:spacing w:lineRule="auto" w:line="276" w:before="0" w:after="200"/>
+        <w:rPr>
+          <w:rFonts w:ascii="Arial" w:hAnsi="Arial" w:cs="Arial"/>
+          <w:lang w:val="it-IT"/>
+        </w:rPr>
+      </w:pPr>
+      <w:r>
+        <w:rPr>
+          <w:rFonts w:cs="Arial" w:ascii="Arial" w:hAnsi="Arial"/>
+          <w:lang w:val="it-IT"/>
+        </w:rPr>
+        <w:t xml:space="preserve">  </w:t>
+      </w:r>
+      <w:r>
+        <w:rPr>
+          <w:rFonts w:cs="Arial" w:ascii="Arial" w:hAnsi="Arial"/>
+          <w:b/>
+          <w:bCs/>
+          <w:sz w:val="28"/>
+          <w:szCs w:val="28"/>
+          <w:lang w:val="it-IT"/>
+        </w:rPr>
+        <w:t>Lista Biblioteche:</w:t>
+      </w:r>
+    </w:p>
+    <w:p>
+      <w:pPr>
+        <w:pStyle w:val="Normal"/>
+        <w:spacing w:lineRule="auto" w:line="276" w:before="0" w:after="200"/>
+        <w:rPr>
+          <w:rFonts w:ascii="Arial" w:hAnsi="Arial" w:cs="Arial"/>
+          <w:lang w:val="it-IT"/>
+        </w:rPr>
+      </w:pPr>
+      <w:r>
+        <w:rPr>
+          <w:rFonts w:cs="Arial" w:ascii="Arial" w:hAnsi="Arial"/>
+          <w:lang w:val="it-IT"/>
+        </w:rPr>
+        <w:t xml:space="preserve">  </w:t>
+      </w:r>
+      <w:r>
+        <w:rPr>
+          <w:rFonts w:cs="Arial" w:ascii="Arial" w:hAnsi="Arial"/>
+          <w:lang w:val="it-IT"/>
+        </w:rPr>
+        <w:t>La schermata Lista Biblioteche viene raggiunge cliccando sull’icona nella schermata mappa. In questa schermata è presene la lista delle biblioteche in città,selezionando una bibliteca possiamo scegliere se  restituirci la mappa con il percorso o andare nella schermata InfoBiblioteca. E’ anche presente una barra cerca dove noi possiamo il libro e verranno restituite le biblioteche dove è presente quel libro.</w:t>
+      </w:r>
+    </w:p>
+    <w:p>
+      <w:pPr>
+        <w:pStyle w:val="Normal"/>
+        <w:spacing w:lineRule="auto" w:line="276" w:before="0" w:after="200"/>
+        <w:rPr>
+          <w:rFonts w:ascii="Arial" w:hAnsi="Arial" w:cs="Arial"/>
+          <w:lang w:val="it-IT"/>
+        </w:rPr>
+      </w:pPr>
+      <w:r>
+        <w:rPr>
+          <w:rFonts w:cs="Arial" w:ascii="Arial" w:hAnsi="Arial"/>
+          <w:lang w:val="it-IT"/>
+        </w:rPr>
+      </w:r>
+    </w:p>
+    <w:p>
+      <w:pPr>
+        <w:pStyle w:val="Normal"/>
+        <w:spacing w:lineRule="auto" w:line="276" w:before="0" w:after="200"/>
+        <w:rPr>
+          <w:rFonts w:ascii="Arial" w:hAnsi="Arial" w:cs="Arial"/>
+          <w:lang w:val="it-IT"/>
+        </w:rPr>
+      </w:pPr>
+      <w:r>
+        <w:rPr>
+          <w:rFonts w:cs="Arial" w:ascii="Arial" w:hAnsi="Arial"/>
+          <w:lang w:val="it-IT"/>
+        </w:rPr>
+      </w:r>
+    </w:p>
+    <w:p>
+      <w:pPr>
+        <w:pStyle w:val="Normal"/>
+        <w:spacing w:lineRule="auto" w:line="276" w:before="0" w:after="200"/>
+        <w:rPr>
+          <w:rFonts w:ascii="Arial" w:hAnsi="Arial" w:cs="Arial"/>
+          <w:lang w:val="it-IT"/>
+        </w:rPr>
+      </w:pPr>
+      <w:r>
+        <w:rPr>
+          <w:rFonts w:cs="Arial" w:ascii="Arial" w:hAnsi="Arial"/>
+          <w:lang w:val="it-IT"/>
+        </w:rPr>
+      </w:r>
+    </w:p>
+    <w:p>
+      <w:pPr>
+        <w:pStyle w:val="Normal"/>
+        <w:spacing w:lineRule="auto" w:line="276" w:before="0" w:after="200"/>
+        <w:rPr>
+          <w:rFonts w:ascii="Arial" w:hAnsi="Arial" w:cs="Arial"/>
+          <w:lang w:val="it-IT"/>
+        </w:rPr>
+      </w:pPr>
+      <w:r>
+        <w:rPr>
+          <w:rFonts w:cs="Arial" w:ascii="Arial" w:hAnsi="Arial"/>
+          <w:lang w:val="it-IT"/>
+        </w:rPr>
+      </w:r>
+    </w:p>
+    <w:p>
+      <w:pPr>
+        <w:pStyle w:val="Normal"/>
+        <w:spacing w:lineRule="auto" w:line="276" w:before="0" w:after="200"/>
+        <w:rPr>
+          <w:rFonts w:ascii="Arial" w:hAnsi="Arial" w:cs="Arial"/>
+          <w:lang w:val="it-IT"/>
+        </w:rPr>
+      </w:pPr>
+      <w:r>
+        <w:rPr>
+          <w:rFonts w:cs="Arial" w:ascii="Arial" w:hAnsi="Arial"/>
+          <w:lang w:val="it-IT"/>
+        </w:rPr>
+        <w:drawing>
+          <wp:anchor behindDoc="0" distT="0" distB="0" distL="0" distR="0" simplePos="0" locked="0" layoutInCell="1" allowOverlap="1" relativeHeight="40">
+            <wp:simplePos x="0" y="0"/>
+            <wp:positionH relativeFrom="column">
+              <wp:posOffset>-114935</wp:posOffset>
+            </wp:positionH>
+            <wp:positionV relativeFrom="paragraph">
+              <wp:posOffset>66675</wp:posOffset>
+            </wp:positionV>
+            <wp:extent cx="1533525" cy="2867025"/>
+            <wp:effectExtent l="0" t="0" r="0" b="0"/>
+            <wp:wrapSquare wrapText="largest"/>
+            <wp:docPr id="24" name="Immagine18" descr=""/>
+            <wp:cNvGraphicFramePr>
+              <a:graphicFrameLocks xmlns:a="http://schemas.openxmlformats.org/drawingml/2006/main" noChangeAspect="1"/>
+            </wp:cNvGraphicFramePr>
+            <a:graphic xmlns:a="http://schemas.openxmlformats.org/drawingml/2006/main">
+              <a:graphicData uri="http://schemas.openxmlformats.org/drawingml/2006/picture">
+                <pic:pic xmlns:pic="http://schemas.openxmlformats.org/drawingml/2006/picture">
+                  <pic:nvPicPr>
+                    <pic:cNvPr id="24" name="Immagine18" descr=""/>
+                    <pic:cNvPicPr>
+                      <a:picLocks noChangeAspect="1" noChangeArrowheads="1"/>
+                    </pic:cNvPicPr>
+                  </pic:nvPicPr>
+                  <pic:blipFill>
+                    <a:blip r:embed="rId25"/>
+                    <a:stretch>
+                      <a:fillRect/>
+                    </a:stretch>
+                  </pic:blipFill>
+                  <pic:spPr bwMode="auto">
+                    <a:xfrm>
+                      <a:off x="0" y="0"/>
+                      <a:ext cx="1533525" cy="2867025"/>
+                    </a:xfrm>
+                    <a:prstGeom prst="rect">
+                      <a:avLst/>
+                    </a:prstGeom>
+                  </pic:spPr>
+                </pic:pic>
+              </a:graphicData>
+            </a:graphic>
+          </wp:anchor>
+        </w:drawing>
+      </w:r>
+    </w:p>
+    <w:p>
+      <w:pPr>
+        <w:pStyle w:val="Normal"/>
+        <w:spacing w:lineRule="auto" w:line="276" w:before="0" w:after="200"/>
+        <w:rPr>
+          <w:rFonts w:ascii="Arial" w:hAnsi="Arial" w:cs="Arial"/>
+          <w:sz w:val="28"/>
+          <w:szCs w:val="28"/>
+          <w:lang w:val="it-IT"/>
+        </w:rPr>
+      </w:pPr>
+      <w:r>
+        <w:rPr>
+          <w:rFonts w:cs="Arial" w:ascii="Arial" w:hAnsi="Arial"/>
+          <w:sz w:val="28"/>
+          <w:szCs w:val="28"/>
+          <w:lang w:val="it-IT"/>
+        </w:rPr>
+        <w:t xml:space="preserve"> </w:t>
+      </w:r>
+      <w:r>
+        <w:rPr>
+          <w:rFonts w:cs="Arial" w:ascii="Arial" w:hAnsi="Arial"/>
+          <w:b/>
+          <w:bCs/>
+          <w:sz w:val="28"/>
+          <w:szCs w:val="28"/>
+          <w:lang w:val="it-IT"/>
+        </w:rPr>
+        <w:t>Cerca Libro:</w:t>
+      </w:r>
+    </w:p>
+    <w:p>
+      <w:pPr>
+        <w:pStyle w:val="Normal"/>
+        <w:spacing w:lineRule="auto" w:line="276" w:before="0" w:after="200"/>
+        <w:rPr>
+          <w:rFonts w:ascii="Arial" w:hAnsi="Arial" w:cs="Arial"/>
+          <w:b w:val="false"/>
+          <w:b w:val="false"/>
+          <w:bCs w:val="false"/>
+          <w:sz w:val="24"/>
+          <w:szCs w:val="24"/>
+          <w:lang w:val="it-IT"/>
+        </w:rPr>
+      </w:pPr>
+      <w:r>
+        <w:rPr>
+          <w:rFonts w:cs="Arial" w:ascii="Arial" w:hAnsi="Arial"/>
+          <w:b w:val="false"/>
+          <w:bCs w:val="false"/>
+          <w:sz w:val="24"/>
+          <w:szCs w:val="24"/>
+          <w:lang w:val="it-IT"/>
+        </w:rPr>
+        <w:t xml:space="preserve"> </w:t>
+      </w:r>
+      <w:r>
+        <w:rPr>
+          <w:rFonts w:cs="Arial" w:ascii="Arial" w:hAnsi="Arial"/>
+          <w:b w:val="false"/>
+          <w:bCs w:val="false"/>
+          <w:sz w:val="24"/>
+          <w:szCs w:val="24"/>
+          <w:lang w:val="it-IT"/>
+        </w:rPr>
+        <w:t>Questa è la schermata che noi usiamo per cercare il libro. Sono    presenti dei filtri dove noi possiamo cercare in base(editore,autore),e verrà restituita la lista filtrata dei libri cercati,noi selezionando il libro scelto andremo nella schermata Libro</w:t>
+      </w:r>
+    </w:p>
+    <w:p>
+      <w:pPr>
+        <w:pStyle w:val="Normal"/>
+        <w:spacing w:lineRule="auto" w:line="276" w:before="0" w:after="200"/>
+        <w:rPr>
+          <w:rFonts w:ascii="Arial" w:hAnsi="Arial" w:cs="Arial"/>
+          <w:lang w:val="it-IT"/>
+        </w:rPr>
+      </w:pPr>
+      <w:r>
+        <w:rPr>
+          <w:rFonts w:cs="Arial" w:ascii="Arial" w:hAnsi="Arial"/>
+          <w:lang w:val="it-IT"/>
+        </w:rPr>
+      </w:r>
+    </w:p>
+    <w:p>
+      <w:pPr>
+        <w:pStyle w:val="Normal"/>
+        <w:spacing w:lineRule="auto" w:line="276" w:before="0" w:after="200"/>
+        <w:rPr>
+          <w:rFonts w:ascii="Arial" w:hAnsi="Arial" w:cs="Arial"/>
+          <w:lang w:val="it-IT"/>
+        </w:rPr>
+      </w:pPr>
+      <w:r>
+        <w:rPr>
+          <w:rFonts w:cs="Arial" w:ascii="Arial" w:hAnsi="Arial"/>
+          <w:lang w:val="it-IT"/>
+        </w:rPr>
+      </w:r>
+    </w:p>
+    <w:p>
+      <w:pPr>
+        <w:pStyle w:val="Normal"/>
+        <w:spacing w:lineRule="auto" w:line="276" w:before="0" w:after="200"/>
+        <w:rPr>
+          <w:rFonts w:ascii="Arial" w:hAnsi="Arial" w:cs="Arial"/>
+          <w:lang w:val="it-IT"/>
+        </w:rPr>
+      </w:pPr>
+      <w:r>
+        <w:rPr>
+          <w:rFonts w:cs="Arial" w:ascii="Arial" w:hAnsi="Arial"/>
+          <w:lang w:val="it-IT"/>
+        </w:rPr>
+      </w:r>
+    </w:p>
+    <w:p>
+      <w:pPr>
+        <w:pStyle w:val="Normal"/>
+        <w:spacing w:lineRule="auto" w:line="276" w:before="0" w:after="200"/>
+        <w:rPr>
+          <w:rFonts w:ascii="Arial" w:hAnsi="Arial" w:cs="Arial"/>
+          <w:lang w:val="it-IT"/>
+        </w:rPr>
+      </w:pPr>
+      <w:r>
+        <w:rPr>
+          <w:rFonts w:cs="Arial" w:ascii="Arial" w:hAnsi="Arial"/>
+          <w:lang w:val="it-IT"/>
+        </w:rPr>
+      </w:r>
+    </w:p>
+    <w:p>
+      <w:pPr>
+        <w:pStyle w:val="Normal"/>
+        <w:spacing w:lineRule="auto" w:line="276" w:before="0" w:after="200"/>
+        <w:rPr>
+          <w:rFonts w:ascii="Arial" w:hAnsi="Arial" w:cs="Arial"/>
+          <w:lang w:val="it-IT"/>
+        </w:rPr>
+      </w:pPr>
+      <w:r>
+        <w:rPr>
+          <w:rFonts w:cs="Arial" w:ascii="Arial" w:hAnsi="Arial"/>
+          <w:lang w:val="it-IT"/>
+        </w:rPr>
+      </w:r>
+    </w:p>
+    <w:p>
+      <w:pPr>
+        <w:pStyle w:val="Normal"/>
+        <w:spacing w:lineRule="auto" w:line="276" w:before="0" w:after="200"/>
+        <w:rPr>
+          <w:rFonts w:ascii="Arial" w:hAnsi="Arial" w:cs="Arial"/>
+          <w:lang w:val="it-IT"/>
+        </w:rPr>
+      </w:pPr>
+      <w:r>
+        <w:rPr>
+          <w:rFonts w:cs="Arial" w:ascii="Arial" w:hAnsi="Arial"/>
+          <w:lang w:val="it-IT"/>
+        </w:rPr>
       </w:r>
     </w:p>
     <w:p>
@@ -8573,7 +8960,7 @@
       </w:pPr>
       <w:r>
         <w:drawing>
-          <wp:anchor behindDoc="0" distT="0" distB="0" distL="133350" distR="114300" simplePos="0" locked="0" layoutInCell="1" allowOverlap="1" relativeHeight="18">
+          <wp:anchor behindDoc="0" distT="0" distB="0" distL="133350" distR="114300" simplePos="0" locked="0" layoutInCell="1" allowOverlap="1" relativeHeight="19">
             <wp:simplePos x="0" y="0"/>
             <wp:positionH relativeFrom="column">
               <wp:posOffset>5317490</wp:posOffset>
@@ -8585,14 +8972,14 @@
             <wp:effectExtent l="0" t="0" r="0" b="0"/>
             <wp:wrapTight wrapText="bothSides">
               <wp:wrapPolygon edited="0">
-                <wp:start x="-507" y="0"/>
-                <wp:lineTo x="-507" y="20923"/>
-                <wp:lineTo x="21600" y="20923"/>
+                <wp:start x="-563" y="0"/>
+                <wp:lineTo x="-563" y="20866"/>
+                <wp:lineTo x="21600" y="20866"/>
                 <wp:lineTo x="21600" y="0"/>
-                <wp:lineTo x="-507" y="0"/>
+                <wp:lineTo x="-563" y="0"/>
               </wp:wrapPolygon>
             </wp:wrapTight>
-            <wp:docPr id="23" name="Immagine9" descr=""/>
+            <wp:docPr id="25" name="Immagine9" descr=""/>
             <wp:cNvGraphicFramePr>
               <a:graphicFrameLocks xmlns:a="http://schemas.openxmlformats.org/drawingml/2006/main" noChangeAspect="1"/>
             </wp:cNvGraphicFramePr>
@@ -8600,13 +8987,13 @@
               <a:graphicData uri="http://schemas.openxmlformats.org/drawingml/2006/picture">
                 <pic:pic xmlns:pic="http://schemas.openxmlformats.org/drawingml/2006/picture">
                   <pic:nvPicPr>
-                    <pic:cNvPr id="23" name="Immagine9" descr=""/>
+                    <pic:cNvPr id="25" name="Immagine9" descr=""/>
                     <pic:cNvPicPr>
                       <a:picLocks noChangeAspect="1" noChangeArrowheads="1"/>
                     </pic:cNvPicPr>
                   </pic:nvPicPr>
                   <pic:blipFill>
-                    <a:blip r:embed="rId24"/>
+                    <a:blip r:embed="rId26"/>
                     <a:stretch>
                       <a:fillRect/>
                     </a:stretch>
@@ -9048,10 +9435,10 @@
       </w:r>
     </w:p>
     <w:sectPr>
-      <w:headerReference w:type="default" r:id="rId25"/>
-      <w:headerReference w:type="first" r:id="rId26"/>
-      <w:footerReference w:type="default" r:id="rId27"/>
-      <w:footerReference w:type="first" r:id="rId28"/>
+      <w:headerReference w:type="default" r:id="rId27"/>
+      <w:headerReference w:type="first" r:id="rId28"/>
+      <w:footerReference w:type="default" r:id="rId29"/>
+      <w:footerReference w:type="first" r:id="rId30"/>
       <w:footnotePr>
         <w:numFmt w:val="decimal"/>
       </w:footnotePr>
@@ -9241,7 +9628,7 @@
       <mc:AlternateContent>
         <mc:Choice Requires="wps">
           <w:drawing>
-            <wp:anchor behindDoc="1" distT="0" distB="0" distL="0" distR="0" simplePos="0" locked="0" layoutInCell="1" allowOverlap="1" relativeHeight="15" wp14:anchorId="35E2504D">
+            <wp:anchor behindDoc="1" distT="0" distB="0" distL="0" distR="0" simplePos="0" locked="0" layoutInCell="1" allowOverlap="1" relativeHeight="16" wp14:anchorId="35E2504D">
               <wp:simplePos x="0" y="0"/>
               <wp:positionH relativeFrom="column">
                 <wp:posOffset>1498600</wp:posOffset>
@@ -9249,10 +9636,10 @@
               <wp:positionV relativeFrom="paragraph">
                 <wp:posOffset>90170</wp:posOffset>
               </wp:positionV>
-              <wp:extent cx="3364230" cy="1270"/>
+              <wp:extent cx="3364865" cy="1270"/>
               <wp:effectExtent l="0" t="0" r="2540" b="0"/>
               <wp:wrapNone/>
-              <wp:docPr id="24" name="Line 1"/>
+              <wp:docPr id="26" name="Line 1"/>
               <a:graphic xmlns:a="http://schemas.openxmlformats.org/drawingml/2006/main">
                 <a:graphicData uri="http://schemas.microsoft.com/office/word/2010/wordprocessingShape">
                   <wps:wsp>
@@ -9260,7 +9647,7 @@
                     <wps:spPr>
                       <a:xfrm>
                         <a:off x="0" y="0"/>
-                        <a:ext cx="3363480" cy="0"/>
+                        <a:ext cx="3364200" cy="0"/>
                       </a:xfrm>
                       <a:prstGeom prst="line">
                         <a:avLst/>
@@ -9287,7 +9674,7 @@
         </mc:Choice>
         <mc:Fallback>
           <w:pict>
-            <v:line id="shape_0" from="118pt,7.1pt" to="382.8pt,7.1pt" ID="Line 1" stroked="t" style="position:absolute" wp14:anchorId="35E2504D">
+            <v:line id="shape_0" from="118pt,7.1pt" to="382.85pt,7.1pt" ID="Line 1" stroked="t" style="position:absolute" wp14:anchorId="35E2504D">
               <v:stroke color="gray" weight="9360" joinstyle="round" endcap="flat"/>
               <v:fill o:detectmouseclick="t" on="false"/>
             </v:line>
@@ -11126,6 +11513,321 @@
   </w:style>
   <w:style w:type="character" w:styleId="ListLabel63">
     <w:name w:val="ListLabel 63"/>
+    <w:qFormat/>
+    <w:rPr>
+      <w:rFonts w:cs="Wingdings"/>
+    </w:rPr>
+  </w:style>
+  <w:style w:type="character" w:styleId="ListLabel64">
+    <w:name w:val="ListLabel 64"/>
+    <w:qFormat/>
+    <w:rPr>
+      <w:rFonts w:ascii="Arial" w:hAnsi="Arial" w:cs="Symbol"/>
+    </w:rPr>
+  </w:style>
+  <w:style w:type="character" w:styleId="ListLabel65">
+    <w:name w:val="ListLabel 65"/>
+    <w:qFormat/>
+    <w:rPr>
+      <w:rFonts w:cs="Courier New"/>
+    </w:rPr>
+  </w:style>
+  <w:style w:type="character" w:styleId="ListLabel66">
+    <w:name w:val="ListLabel 66"/>
+    <w:qFormat/>
+    <w:rPr>
+      <w:rFonts w:cs="Wingdings"/>
+    </w:rPr>
+  </w:style>
+  <w:style w:type="character" w:styleId="ListLabel67">
+    <w:name w:val="ListLabel 67"/>
+    <w:qFormat/>
+    <w:rPr>
+      <w:rFonts w:cs="Symbol"/>
+    </w:rPr>
+  </w:style>
+  <w:style w:type="character" w:styleId="ListLabel68">
+    <w:name w:val="ListLabel 68"/>
+    <w:qFormat/>
+    <w:rPr>
+      <w:rFonts w:cs="Courier New"/>
+    </w:rPr>
+  </w:style>
+  <w:style w:type="character" w:styleId="ListLabel69">
+    <w:name w:val="ListLabel 69"/>
+    <w:qFormat/>
+    <w:rPr>
+      <w:rFonts w:cs="Wingdings"/>
+    </w:rPr>
+  </w:style>
+  <w:style w:type="character" w:styleId="ListLabel70">
+    <w:name w:val="ListLabel 70"/>
+    <w:qFormat/>
+    <w:rPr>
+      <w:rFonts w:cs="Symbol"/>
+    </w:rPr>
+  </w:style>
+  <w:style w:type="character" w:styleId="ListLabel71">
+    <w:name w:val="ListLabel 71"/>
+    <w:qFormat/>
+    <w:rPr>
+      <w:rFonts w:cs="Courier New"/>
+    </w:rPr>
+  </w:style>
+  <w:style w:type="character" w:styleId="ListLabel72">
+    <w:name w:val="ListLabel 72"/>
+    <w:qFormat/>
+    <w:rPr>
+      <w:rFonts w:cs="Wingdings"/>
+    </w:rPr>
+  </w:style>
+  <w:style w:type="character" w:styleId="ListLabel73">
+    <w:name w:val="ListLabel 73"/>
+    <w:qFormat/>
+    <w:rPr>
+      <w:rFonts w:ascii="Arial" w:hAnsi="Arial" w:cs="Symbol"/>
+    </w:rPr>
+  </w:style>
+  <w:style w:type="character" w:styleId="ListLabel74">
+    <w:name w:val="ListLabel 74"/>
+    <w:qFormat/>
+    <w:rPr>
+      <w:rFonts w:cs="Courier New"/>
+    </w:rPr>
+  </w:style>
+  <w:style w:type="character" w:styleId="ListLabel75">
+    <w:name w:val="ListLabel 75"/>
+    <w:qFormat/>
+    <w:rPr>
+      <w:rFonts w:cs="Wingdings"/>
+    </w:rPr>
+  </w:style>
+  <w:style w:type="character" w:styleId="ListLabel76">
+    <w:name w:val="ListLabel 76"/>
+    <w:qFormat/>
+    <w:rPr>
+      <w:rFonts w:cs="Symbol"/>
+    </w:rPr>
+  </w:style>
+  <w:style w:type="character" w:styleId="ListLabel77">
+    <w:name w:val="ListLabel 77"/>
+    <w:qFormat/>
+    <w:rPr>
+      <w:rFonts w:cs="Courier New"/>
+    </w:rPr>
+  </w:style>
+  <w:style w:type="character" w:styleId="ListLabel78">
+    <w:name w:val="ListLabel 78"/>
+    <w:qFormat/>
+    <w:rPr>
+      <w:rFonts w:cs="Wingdings"/>
+    </w:rPr>
+  </w:style>
+  <w:style w:type="character" w:styleId="ListLabel79">
+    <w:name w:val="ListLabel 79"/>
+    <w:qFormat/>
+    <w:rPr>
+      <w:rFonts w:cs="Symbol"/>
+    </w:rPr>
+  </w:style>
+  <w:style w:type="character" w:styleId="ListLabel80">
+    <w:name w:val="ListLabel 80"/>
+    <w:qFormat/>
+    <w:rPr>
+      <w:rFonts w:cs="Courier New"/>
+    </w:rPr>
+  </w:style>
+  <w:style w:type="character" w:styleId="ListLabel81">
+    <w:name w:val="ListLabel 81"/>
+    <w:qFormat/>
+    <w:rPr>
+      <w:rFonts w:cs="Wingdings"/>
+    </w:rPr>
+  </w:style>
+  <w:style w:type="character" w:styleId="ListLabel82">
+    <w:name w:val="ListLabel 82"/>
+    <w:qFormat/>
+    <w:rPr>
+      <w:rFonts w:ascii="Arial" w:hAnsi="Arial" w:cs="Symbol"/>
+    </w:rPr>
+  </w:style>
+  <w:style w:type="character" w:styleId="ListLabel83">
+    <w:name w:val="ListLabel 83"/>
+    <w:qFormat/>
+    <w:rPr>
+      <w:rFonts w:cs="Courier New"/>
+    </w:rPr>
+  </w:style>
+  <w:style w:type="character" w:styleId="ListLabel84">
+    <w:name w:val="ListLabel 84"/>
+    <w:qFormat/>
+    <w:rPr>
+      <w:rFonts w:cs="Wingdings"/>
+    </w:rPr>
+  </w:style>
+  <w:style w:type="character" w:styleId="ListLabel85">
+    <w:name w:val="ListLabel 85"/>
+    <w:qFormat/>
+    <w:rPr>
+      <w:rFonts w:cs="Symbol"/>
+    </w:rPr>
+  </w:style>
+  <w:style w:type="character" w:styleId="ListLabel86">
+    <w:name w:val="ListLabel 86"/>
+    <w:qFormat/>
+    <w:rPr>
+      <w:rFonts w:cs="Courier New"/>
+    </w:rPr>
+  </w:style>
+  <w:style w:type="character" w:styleId="ListLabel87">
+    <w:name w:val="ListLabel 87"/>
+    <w:qFormat/>
+    <w:rPr>
+      <w:rFonts w:cs="Wingdings"/>
+    </w:rPr>
+  </w:style>
+  <w:style w:type="character" w:styleId="ListLabel88">
+    <w:name w:val="ListLabel 88"/>
+    <w:qFormat/>
+    <w:rPr>
+      <w:rFonts w:cs="Symbol"/>
+    </w:rPr>
+  </w:style>
+  <w:style w:type="character" w:styleId="ListLabel89">
+    <w:name w:val="ListLabel 89"/>
+    <w:qFormat/>
+    <w:rPr>
+      <w:rFonts w:cs="Courier New"/>
+    </w:rPr>
+  </w:style>
+  <w:style w:type="character" w:styleId="ListLabel90">
+    <w:name w:val="ListLabel 90"/>
+    <w:qFormat/>
+    <w:rPr>
+      <w:rFonts w:cs="Wingdings"/>
+    </w:rPr>
+  </w:style>
+  <w:style w:type="character" w:styleId="ListLabel91">
+    <w:name w:val="ListLabel 91"/>
+    <w:qFormat/>
+    <w:rPr>
+      <w:rFonts w:ascii="Arial" w:hAnsi="Arial" w:cs="Symbol"/>
+    </w:rPr>
+  </w:style>
+  <w:style w:type="character" w:styleId="ListLabel92">
+    <w:name w:val="ListLabel 92"/>
+    <w:qFormat/>
+    <w:rPr>
+      <w:rFonts w:cs="Courier New"/>
+    </w:rPr>
+  </w:style>
+  <w:style w:type="character" w:styleId="ListLabel93">
+    <w:name w:val="ListLabel 93"/>
+    <w:qFormat/>
+    <w:rPr>
+      <w:rFonts w:cs="Wingdings"/>
+    </w:rPr>
+  </w:style>
+  <w:style w:type="character" w:styleId="ListLabel94">
+    <w:name w:val="ListLabel 94"/>
+    <w:qFormat/>
+    <w:rPr>
+      <w:rFonts w:cs="Symbol"/>
+    </w:rPr>
+  </w:style>
+  <w:style w:type="character" w:styleId="ListLabel95">
+    <w:name w:val="ListLabel 95"/>
+    <w:qFormat/>
+    <w:rPr>
+      <w:rFonts w:cs="Courier New"/>
+    </w:rPr>
+  </w:style>
+  <w:style w:type="character" w:styleId="ListLabel96">
+    <w:name w:val="ListLabel 96"/>
+    <w:qFormat/>
+    <w:rPr>
+      <w:rFonts w:cs="Wingdings"/>
+    </w:rPr>
+  </w:style>
+  <w:style w:type="character" w:styleId="ListLabel97">
+    <w:name w:val="ListLabel 97"/>
+    <w:qFormat/>
+    <w:rPr>
+      <w:rFonts w:cs="Symbol"/>
+    </w:rPr>
+  </w:style>
+  <w:style w:type="character" w:styleId="ListLabel98">
+    <w:name w:val="ListLabel 98"/>
+    <w:qFormat/>
+    <w:rPr>
+      <w:rFonts w:cs="Courier New"/>
+    </w:rPr>
+  </w:style>
+  <w:style w:type="character" w:styleId="ListLabel99">
+    <w:name w:val="ListLabel 99"/>
+    <w:qFormat/>
+    <w:rPr>
+      <w:rFonts w:cs="Wingdings"/>
+    </w:rPr>
+  </w:style>
+  <w:style w:type="character" w:styleId="ListLabel100">
+    <w:name w:val="ListLabel 100"/>
+    <w:qFormat/>
+    <w:rPr>
+      <w:rFonts w:ascii="Arial" w:hAnsi="Arial" w:cs="Symbol"/>
+    </w:rPr>
+  </w:style>
+  <w:style w:type="character" w:styleId="ListLabel101">
+    <w:name w:val="ListLabel 101"/>
+    <w:qFormat/>
+    <w:rPr>
+      <w:rFonts w:cs="Courier New"/>
+    </w:rPr>
+  </w:style>
+  <w:style w:type="character" w:styleId="ListLabel102">
+    <w:name w:val="ListLabel 102"/>
+    <w:qFormat/>
+    <w:rPr>
+      <w:rFonts w:cs="Wingdings"/>
+    </w:rPr>
+  </w:style>
+  <w:style w:type="character" w:styleId="ListLabel103">
+    <w:name w:val="ListLabel 103"/>
+    <w:qFormat/>
+    <w:rPr>
+      <w:rFonts w:cs="Symbol"/>
+    </w:rPr>
+  </w:style>
+  <w:style w:type="character" w:styleId="ListLabel104">
+    <w:name w:val="ListLabel 104"/>
+    <w:qFormat/>
+    <w:rPr>
+      <w:rFonts w:cs="Courier New"/>
+    </w:rPr>
+  </w:style>
+  <w:style w:type="character" w:styleId="ListLabel105">
+    <w:name w:val="ListLabel 105"/>
+    <w:qFormat/>
+    <w:rPr>
+      <w:rFonts w:cs="Wingdings"/>
+    </w:rPr>
+  </w:style>
+  <w:style w:type="character" w:styleId="ListLabel106">
+    <w:name w:val="ListLabel 106"/>
+    <w:qFormat/>
+    <w:rPr>
+      <w:rFonts w:cs="Symbol"/>
+    </w:rPr>
+  </w:style>
+  <w:style w:type="character" w:styleId="ListLabel107">
+    <w:name w:val="ListLabel 107"/>
+    <w:qFormat/>
+    <w:rPr>
+      <w:rFonts w:cs="Courier New"/>
+    </w:rPr>
+  </w:style>
+  <w:style w:type="character" w:styleId="ListLabel108">
+    <w:name w:val="ListLabel 108"/>
     <w:qFormat/>
     <w:rPr>
       <w:rFonts w:cs="Wingdings"/>

--- a/template-design-documentation-en_2020_2021.docx
+++ b/template-design-documentation-en_2020_2021.docx
@@ -339,11 +339,11 @@
           <w:bottom w:w="0" w:type="dxa"/>
           <w:right w:w="108" w:type="dxa"/>
         </w:tblCellMar>
-        <w:tblLook w:firstRow="1" w:noVBand="0" w:lastRow="1" w:firstColumn="1" w:lastColumn="1" w:noHBand="0" w:val="01e0"/>
+        <w:tblLook w:val="01e0" w:noHBand="0" w:noVBand="0" w:firstColumn="1" w:lastRow="1" w:lastColumn="1" w:firstRow="1"/>
       </w:tblPr>
       <w:tblGrid>
-        <w:gridCol w:w="2985"/>
-        <w:gridCol w:w="2879"/>
+        <w:gridCol w:w="2984"/>
+        <w:gridCol w:w="2880"/>
         <w:gridCol w:w="2993"/>
       </w:tblGrid>
       <w:tr>
@@ -399,7 +399,7 @@
         <w:trPr/>
         <w:tc>
           <w:tcPr>
-            <w:tcW w:w="2985" w:type="dxa"/>
+            <w:tcW w:w="2984" w:type="dxa"/>
             <w:tcBorders>
               <w:top w:val="single" w:sz="4" w:space="0" w:color="000000"/>
               <w:left w:val="single" w:sz="4" w:space="0" w:color="000000"/>
@@ -435,7 +435,7 @@
         </w:tc>
         <w:tc>
           <w:tcPr>
-            <w:tcW w:w="2879" w:type="dxa"/>
+            <w:tcW w:w="2880" w:type="dxa"/>
             <w:tcBorders>
               <w:top w:val="single" w:sz="4" w:space="0" w:color="000000"/>
               <w:left w:val="single" w:sz="4" w:space="0" w:color="000000"/>
@@ -510,7 +510,7 @@
         <w:trPr/>
         <w:tc>
           <w:tcPr>
-            <w:tcW w:w="2985" w:type="dxa"/>
+            <w:tcW w:w="2984" w:type="dxa"/>
             <w:tcBorders>
               <w:top w:val="single" w:sz="4" w:space="0" w:color="000000"/>
               <w:left w:val="single" w:sz="4" w:space="0" w:color="000000"/>
@@ -544,7 +544,7 @@
         </w:tc>
         <w:tc>
           <w:tcPr>
-            <w:tcW w:w="2879" w:type="dxa"/>
+            <w:tcW w:w="2880" w:type="dxa"/>
             <w:tcBorders>
               <w:top w:val="single" w:sz="4" w:space="0" w:color="000000"/>
               <w:left w:val="single" w:sz="4" w:space="0" w:color="000000"/>
@@ -615,7 +615,7 @@
         <w:trPr/>
         <w:tc>
           <w:tcPr>
-            <w:tcW w:w="2985" w:type="dxa"/>
+            <w:tcW w:w="2984" w:type="dxa"/>
             <w:tcBorders>
               <w:top w:val="single" w:sz="4" w:space="0" w:color="000000"/>
               <w:left w:val="single" w:sz="4" w:space="0" w:color="000000"/>
@@ -646,7 +646,7 @@
         </w:tc>
         <w:tc>
           <w:tcPr>
-            <w:tcW w:w="2879" w:type="dxa"/>
+            <w:tcW w:w="2880" w:type="dxa"/>
             <w:tcBorders>
               <w:top w:val="single" w:sz="4" w:space="0" w:color="000000"/>
               <w:left w:val="single" w:sz="4" w:space="0" w:color="000000"/>
@@ -717,7 +717,7 @@
         <w:trPr/>
         <w:tc>
           <w:tcPr>
-            <w:tcW w:w="2985" w:type="dxa"/>
+            <w:tcW w:w="2984" w:type="dxa"/>
             <w:tcBorders>
               <w:top w:val="single" w:sz="4" w:space="0" w:color="000000"/>
               <w:left w:val="single" w:sz="4" w:space="0" w:color="000000"/>
@@ -748,7 +748,7 @@
         </w:tc>
         <w:tc>
           <w:tcPr>
-            <w:tcW w:w="2879" w:type="dxa"/>
+            <w:tcW w:w="2880" w:type="dxa"/>
             <w:tcBorders>
               <w:top w:val="single" w:sz="4" w:space="0" w:color="000000"/>
               <w:left w:val="single" w:sz="4" w:space="0" w:color="000000"/>
@@ -819,7 +819,7 @@
         <w:trPr/>
         <w:tc>
           <w:tcPr>
-            <w:tcW w:w="2985" w:type="dxa"/>
+            <w:tcW w:w="2984" w:type="dxa"/>
             <w:tcBorders>
               <w:top w:val="single" w:sz="4" w:space="0" w:color="000000"/>
               <w:left w:val="single" w:sz="4" w:space="0" w:color="000000"/>
@@ -850,7 +850,7 @@
         </w:tc>
         <w:tc>
           <w:tcPr>
-            <w:tcW w:w="2879" w:type="dxa"/>
+            <w:tcW w:w="2880" w:type="dxa"/>
             <w:tcBorders>
               <w:top w:val="single" w:sz="4" w:space="0" w:color="000000"/>
               <w:left w:val="single" w:sz="4" w:space="0" w:color="000000"/>
@@ -921,7 +921,7 @@
         <w:trPr/>
         <w:tc>
           <w:tcPr>
-            <w:tcW w:w="2985" w:type="dxa"/>
+            <w:tcW w:w="2984" w:type="dxa"/>
             <w:tcBorders>
               <w:top w:val="single" w:sz="4" w:space="0" w:color="000000"/>
               <w:left w:val="single" w:sz="4" w:space="0" w:color="000000"/>
@@ -953,7 +953,7 @@
         </w:tc>
         <w:tc>
           <w:tcPr>
-            <w:tcW w:w="2879" w:type="dxa"/>
+            <w:tcW w:w="2880" w:type="dxa"/>
             <w:tcBorders>
               <w:top w:val="single" w:sz="4" w:space="0" w:color="000000"/>
               <w:left w:val="single" w:sz="4" w:space="0" w:color="000000"/>
@@ -1066,11 +1066,11 @@
             <wp:effectExtent l="0" t="0" r="0" b="0"/>
             <wp:wrapTight wrapText="bothSides">
               <wp:wrapPolygon edited="0">
-                <wp:start x="-563" y="0"/>
-                <wp:lineTo x="-563" y="20866"/>
-                <wp:lineTo x="21600" y="20866"/>
+                <wp:start x="-619" y="0"/>
+                <wp:lineTo x="-619" y="20809"/>
+                <wp:lineTo x="21600" y="20809"/>
                 <wp:lineTo x="21600" y="0"/>
-                <wp:lineTo x="-563" y="0"/>
+                <wp:lineTo x="-619" y="0"/>
               </wp:wrapPolygon>
             </wp:wrapTight>
             <wp:docPr id="1" name="Immagine 1" descr=""/>
@@ -1721,6 +1721,7 @@
           <w:ilvl w:val="0"/>
           <w:numId w:val="0"/>
         </w:numPr>
+        <w:ind w:left="0" w:hanging="0"/>
         <w:outlineLvl w:val="0"/>
         <w:rPr>
           <w:rFonts w:ascii="Cambria" w:hAnsi="Cambria" w:eastAsia="Cambria" w:cs="Cambria"/>
@@ -1832,7 +1833,7 @@
           <w:bottom w:w="0" w:type="dxa"/>
           <w:right w:w="108" w:type="dxa"/>
         </w:tblCellMar>
-        <w:tblLook w:firstRow="1" w:noVBand="1" w:lastRow="0" w:firstColumn="1" w:lastColumn="0" w:noHBand="0" w:val="04a0"/>
+        <w:tblLook w:val="04a0" w:noHBand="0" w:noVBand="1" w:firstColumn="1" w:lastRow="0" w:lastColumn="0" w:firstRow="1"/>
       </w:tblPr>
       <w:tblGrid>
         <w:gridCol w:w="1360"/>
@@ -1939,7 +1940,7 @@
                 <w:bottom w:w="0" w:type="dxa"/>
                 <w:right w:w="437" w:type="dxa"/>
               </w:tblCellMar>
-              <w:tblLook w:firstRow="1" w:noVBand="1" w:lastRow="0" w:firstColumn="1" w:lastColumn="0" w:noHBand="0" w:val="04a0"/>
+              <w:tblLook w:val="04a0" w:noHBand="0" w:noVBand="1" w:firstColumn="1" w:lastRow="0" w:lastColumn="0" w:firstRow="1"/>
             </w:tblPr>
             <w:tblGrid>
               <w:gridCol w:w="4186"/>
@@ -2312,7 +2313,7 @@
           <w:bottom w:w="0" w:type="dxa"/>
           <w:right w:w="108" w:type="dxa"/>
         </w:tblCellMar>
-        <w:tblLook w:firstRow="1" w:noVBand="1" w:lastRow="0" w:firstColumn="1" w:lastColumn="0" w:noHBand="0" w:val="04a0"/>
+        <w:tblLook w:val="04a0" w:noHBand="0" w:noVBand="1" w:firstColumn="1" w:lastRow="0" w:lastColumn="0" w:firstRow="1"/>
       </w:tblPr>
       <w:tblGrid>
         <w:gridCol w:w="1420"/>
@@ -2419,7 +2420,7 @@
                 <w:bottom w:w="0" w:type="dxa"/>
                 <w:right w:w="452" w:type="dxa"/>
               </w:tblCellMar>
-              <w:tblLook w:firstRow="1" w:noVBand="1" w:lastRow="0" w:firstColumn="1" w:lastColumn="0" w:noHBand="0" w:val="04a0"/>
+              <w:tblLook w:val="04a0" w:noHBand="0" w:noVBand="1" w:firstColumn="1" w:lastRow="0" w:lastColumn="0" w:firstRow="1"/>
             </w:tblPr>
             <w:tblGrid>
               <w:gridCol w:w="4167"/>
@@ -2835,11 +2836,11 @@
           <w:bottom w:w="0" w:type="dxa"/>
           <w:right w:w="108" w:type="dxa"/>
         </w:tblCellMar>
-        <w:tblLook w:firstRow="1" w:noVBand="1" w:lastRow="0" w:firstColumn="1" w:lastColumn="0" w:noHBand="0" w:val="04a0"/>
+        <w:tblLook w:val="04a0" w:noHBand="0" w:noVBand="1" w:firstColumn="1" w:lastRow="0" w:lastColumn="0" w:firstRow="1"/>
       </w:tblPr>
       <w:tblGrid>
-        <w:gridCol w:w="1129"/>
-        <w:gridCol w:w="8957"/>
+        <w:gridCol w:w="1128"/>
+        <w:gridCol w:w="8958"/>
       </w:tblGrid>
       <w:tr>
         <w:trPr>
@@ -2847,7 +2848,7 @@
         </w:trPr>
         <w:tc>
           <w:tcPr>
-            <w:tcW w:w="1129" w:type="dxa"/>
+            <w:tcW w:w="1128" w:type="dxa"/>
             <w:tcBorders/>
             <w:shd w:fill="auto" w:val="clear"/>
           </w:tcPr>
@@ -2907,7 +2908,7 @@
         </w:tc>
         <w:tc>
           <w:tcPr>
-            <w:tcW w:w="8957" w:type="dxa"/>
+            <w:tcW w:w="8958" w:type="dxa"/>
             <w:tcBorders/>
             <w:shd w:fill="auto" w:val="clear"/>
           </w:tcPr>
@@ -2942,7 +2943,7 @@
                 <w:bottom w:w="0" w:type="dxa"/>
                 <w:right w:w="115" w:type="dxa"/>
               </w:tblCellMar>
-              <w:tblLook w:firstRow="1" w:noVBand="1" w:lastRow="0" w:firstColumn="1" w:lastColumn="0" w:noHBand="0" w:val="04a0"/>
+              <w:tblLook w:val="04a0" w:noHBand="0" w:noVBand="1" w:firstColumn="1" w:lastRow="0" w:lastColumn="0" w:firstRow="1"/>
             </w:tblPr>
             <w:tblGrid>
               <w:gridCol w:w="4214"/>
@@ -3281,7 +3282,7 @@
       </w:pPr>
       <w:r>
         <w:drawing>
-          <wp:anchor behindDoc="0" distT="0" distB="0" distL="133350" distR="114300" simplePos="0" locked="0" layoutInCell="1" allowOverlap="1" relativeHeight="17">
+          <wp:anchor behindDoc="0" distT="0" distB="0" distL="133350" distR="114300" simplePos="0" locked="0" layoutInCell="1" allowOverlap="1" relativeHeight="19">
             <wp:simplePos x="0" y="0"/>
             <wp:positionH relativeFrom="column">
               <wp:posOffset>5362575</wp:posOffset>
@@ -3294,9 +3295,9 @@
             <wp:wrapTight wrapText="bothSides">
               <wp:wrapPolygon edited="0">
                 <wp:start x="-452" y="0"/>
-                <wp:lineTo x="-452" y="21037"/>
-                <wp:lineTo x="21429" y="21037"/>
-                <wp:lineTo x="21429" y="0"/>
+                <wp:lineTo x="-452" y="20981"/>
+                <wp:lineTo x="21372" y="20981"/>
+                <wp:lineTo x="21372" y="0"/>
                 <wp:lineTo x="-452" y="0"/>
               </wp:wrapPolygon>
             </wp:wrapTight>
@@ -3792,7 +3793,7 @@
       </w:pPr>
       <w:r>
         <w:drawing>
-          <wp:anchor behindDoc="0" distT="0" distB="0" distL="114300" distR="114300" simplePos="0" locked="0" layoutInCell="1" allowOverlap="1" relativeHeight="26">
+          <wp:anchor behindDoc="0" distT="0" distB="0" distL="114300" distR="114300" simplePos="0" locked="0" layoutInCell="1" allowOverlap="1" relativeHeight="28">
             <wp:simplePos x="0" y="0"/>
             <wp:positionH relativeFrom="column">
               <wp:posOffset>-5080</wp:posOffset>
@@ -3919,7 +3920,7 @@
       </w:pPr>
       <w:r>
         <w:drawing>
-          <wp:anchor behindDoc="0" distT="0" distB="0" distL="114300" distR="114300" simplePos="0" locked="0" layoutInCell="1" allowOverlap="1" relativeHeight="27">
+          <wp:anchor behindDoc="0" distT="0" distB="0" distL="114300" distR="114300" simplePos="0" locked="0" layoutInCell="1" allowOverlap="1" relativeHeight="29">
             <wp:simplePos x="0" y="0"/>
             <wp:positionH relativeFrom="column">
               <wp:posOffset>-13970</wp:posOffset>
@@ -4019,7 +4020,7 @@
       </w:pPr>
       <w:r>
         <w:drawing>
-          <wp:anchor behindDoc="0" distT="0" distB="4445" distL="0" distR="122555" simplePos="0" locked="0" layoutInCell="1" allowOverlap="1" relativeHeight="28">
+          <wp:anchor behindDoc="0" distT="0" distB="4445" distL="0" distR="122555" simplePos="0" locked="0" layoutInCell="1" allowOverlap="1" relativeHeight="30">
             <wp:simplePos x="0" y="0"/>
             <wp:positionH relativeFrom="margin">
               <wp:align>left</wp:align>
@@ -4211,7 +4212,7 @@
       </w:pPr>
       <w:r>
         <w:drawing>
-          <wp:anchor behindDoc="0" distT="0" distB="0" distL="133350" distR="114300" simplePos="0" locked="0" layoutInCell="1" allowOverlap="1" relativeHeight="20">
+          <wp:anchor behindDoc="0" distT="0" distB="0" distL="133350" distR="114300" simplePos="0" locked="0" layoutInCell="1" allowOverlap="1" relativeHeight="22">
             <wp:simplePos x="0" y="0"/>
             <wp:positionH relativeFrom="column">
               <wp:posOffset>5358130</wp:posOffset>
@@ -4224,8 +4225,8 @@
             <wp:wrapTight wrapText="bothSides">
               <wp:wrapPolygon edited="0">
                 <wp:start x="-452" y="0"/>
-                <wp:lineTo x="-452" y="20866"/>
-                <wp:lineTo x="21600" y="20866"/>
+                <wp:lineTo x="-452" y="20809"/>
+                <wp:lineTo x="21600" y="20809"/>
                 <wp:lineTo x="21600" y="0"/>
                 <wp:lineTo x="-452" y="0"/>
               </wp:wrapPolygon>
@@ -6046,7 +6047,7 @@
       </w:pPr>
       <w:r>
         <w:drawing>
-          <wp:anchor behindDoc="0" distT="0" distB="0" distL="133350" distR="114300" simplePos="0" locked="0" layoutInCell="1" allowOverlap="1" relativeHeight="18">
+          <wp:anchor behindDoc="0" distT="0" distB="0" distL="133350" distR="114300" simplePos="0" locked="0" layoutInCell="1" allowOverlap="1" relativeHeight="20">
             <wp:simplePos x="0" y="0"/>
             <wp:positionH relativeFrom="column">
               <wp:posOffset>5372100</wp:posOffset>
@@ -6059,8 +6060,8 @@
             <wp:wrapTight wrapText="bothSides">
               <wp:wrapPolygon edited="0">
                 <wp:start x="-451" y="0"/>
-                <wp:lineTo x="-451" y="20981"/>
-                <wp:lineTo x="21600" y="20981"/>
+                <wp:lineTo x="-451" y="20924"/>
+                <wp:lineTo x="21600" y="20924"/>
                 <wp:lineTo x="21600" y="0"/>
                 <wp:lineTo x="-451" y="0"/>
               </wp:wrapPolygon>
@@ -6275,7 +6276,7 @@
       </w:pPr>
       <w:r>
         <w:drawing>
-          <wp:anchor behindDoc="0" distT="0" distB="5715" distL="0" distR="120650" simplePos="0" locked="0" layoutInCell="1" allowOverlap="1" relativeHeight="21">
+          <wp:anchor behindDoc="0" distT="0" distB="5715" distL="0" distR="120650" simplePos="0" locked="0" layoutInCell="1" allowOverlap="1" relativeHeight="23">
             <wp:simplePos x="0" y="0"/>
             <wp:positionH relativeFrom="margin">
               <wp:align>left</wp:align>
@@ -6471,7 +6472,7 @@
       </w:pPr>
       <w:r>
         <w:drawing>
-          <wp:anchor behindDoc="0" distT="0" distB="4445" distL="0" distR="120650" simplePos="0" locked="0" layoutInCell="1" allowOverlap="1" relativeHeight="22">
+          <wp:anchor behindDoc="0" distT="0" distB="4445" distL="0" distR="120650" simplePos="0" locked="0" layoutInCell="1" allowOverlap="1" relativeHeight="24">
             <wp:simplePos x="0" y="0"/>
             <wp:positionH relativeFrom="margin">
               <wp:align>left</wp:align>
@@ -6699,14 +6700,45 @@
           <w:rFonts w:cs="Arial" w:ascii="Arial" w:hAnsi="Arial"/>
           <w:lang w:val="it-IT"/>
         </w:rPr>
+      </w:r>
+    </w:p>
+    <w:p>
+      <w:pPr>
+        <w:pStyle w:val="Normal"/>
+        <w:spacing w:lineRule="auto" w:line="252" w:before="0" w:after="98"/>
+        <w:ind w:right="104" w:hanging="0"/>
+        <w:rPr>
+          <w:rFonts w:ascii="Arial" w:hAnsi="Arial" w:cs="Arial"/>
+          <w:b/>
+          <w:b/>
+          <w:lang w:val="it-IT"/>
+        </w:rPr>
+      </w:pPr>
+      <w:r>
+        <w:rPr/>
+      </w:r>
+    </w:p>
+    <w:p>
+      <w:pPr>
+        <w:pStyle w:val="Normal"/>
+        <w:spacing w:lineRule="auto" w:line="252" w:before="0" w:after="98"/>
+        <w:ind w:right="104" w:hanging="0"/>
+        <w:rPr>
+          <w:rFonts w:ascii="Arial" w:hAnsi="Arial" w:cs="Arial"/>
+          <w:b/>
+          <w:b/>
+          <w:lang w:val="it-IT"/>
+        </w:rPr>
+      </w:pPr>
+      <w:r>
         <w:drawing>
-          <wp:anchor behindDoc="0" distT="0" distB="0" distL="0" distR="120650" simplePos="0" locked="0" layoutInCell="1" allowOverlap="1" relativeHeight="23">
+          <wp:anchor behindDoc="0" distT="0" distB="0" distL="0" distR="120650" simplePos="0" locked="0" layoutInCell="1" allowOverlap="1" relativeHeight="25">
             <wp:simplePos x="0" y="0"/>
-            <wp:positionH relativeFrom="margin">
-              <wp:align>left</wp:align>
+            <wp:positionH relativeFrom="column">
+              <wp:posOffset>27940</wp:posOffset>
             </wp:positionH>
             <wp:positionV relativeFrom="paragraph">
-              <wp:posOffset>191770</wp:posOffset>
+              <wp:posOffset>3810</wp:posOffset>
             </wp:positionV>
             <wp:extent cx="1155065" cy="2100580"/>
             <wp:effectExtent l="0" t="0" r="0" b="0"/>
@@ -6745,6 +6777,192 @@
           </wp:anchor>
         </w:drawing>
       </w:r>
+      <w:r>
+        <w:rPr>
+          <w:rFonts w:cs="Arial" w:ascii="Arial" w:hAnsi="Arial"/>
+          <w:b/>
+          <w:lang w:val="it-IT"/>
+        </w:rPr>
+        <w:t>C</w:t>
+      </w:r>
+      <w:r>
+        <w:rPr>
+          <w:rFonts w:cs="Arial" w:ascii="Arial" w:hAnsi="Arial"/>
+          <w:b/>
+          <w:lang w:val="it-IT"/>
+        </w:rPr>
+        <w:t xml:space="preserve">atalogo: </w:t>
+      </w:r>
+    </w:p>
+    <w:p>
+      <w:pPr>
+        <w:pStyle w:val="Normal"/>
+        <w:rPr>
+          <w:rFonts w:ascii="Arial" w:hAnsi="Arial" w:cs="Arial"/>
+          <w:lang w:val="it-IT"/>
+        </w:rPr>
+      </w:pPr>
+      <w:r>
+        <w:rPr>
+          <w:rFonts w:cs="Arial" w:ascii="Arial" w:hAnsi="Arial"/>
+          <w:lang w:val="it-IT"/>
+        </w:rPr>
+        <w:t>La schermata catalogo è accessibile cliccando il pulsante catalogo dalla schermata info biblioteca.</w:t>
+      </w:r>
+    </w:p>
+    <w:p>
+      <w:pPr>
+        <w:pStyle w:val="Normal"/>
+        <w:rPr>
+          <w:rFonts w:ascii="Arial" w:hAnsi="Arial" w:cs="Arial"/>
+          <w:lang w:val="it-IT"/>
+        </w:rPr>
+      </w:pPr>
+      <w:r>
+        <w:rPr>
+          <w:rFonts w:cs="Arial" w:ascii="Arial" w:hAnsi="Arial"/>
+          <w:lang w:val="it-IT"/>
+        </w:rPr>
+        <w:t>La schermata contiene una lista completa dei libri presenti nella biblioteca che è possibile filtrare tramite un’apposita barra di ricerca che ci consente di selezionare libri per titolo, autore e genere.</w:t>
+      </w:r>
+    </w:p>
+    <w:p>
+      <w:pPr>
+        <w:pStyle w:val="Normal"/>
+        <w:rPr>
+          <w:rFonts w:ascii="Arial" w:hAnsi="Arial" w:cs="Arial"/>
+          <w:lang w:val="it-IT"/>
+        </w:rPr>
+      </w:pPr>
+      <w:r>
+        <w:rPr>
+          <w:rFonts w:cs="Arial" w:ascii="Arial" w:hAnsi="Arial"/>
+          <w:lang w:val="it-IT"/>
+        </w:rPr>
+      </w:r>
+    </w:p>
+    <w:p>
+      <w:pPr>
+        <w:pStyle w:val="Normal"/>
+        <w:rPr>
+          <w:rFonts w:ascii="Arial" w:hAnsi="Arial" w:cs="Arial"/>
+          <w:lang w:val="it-IT"/>
+        </w:rPr>
+      </w:pPr>
+      <w:r>
+        <w:rPr>
+          <w:rFonts w:cs="Arial" w:ascii="Arial" w:hAnsi="Arial"/>
+          <w:lang w:val="it-IT"/>
+        </w:rPr>
+      </w:r>
+    </w:p>
+    <w:p>
+      <w:pPr>
+        <w:pStyle w:val="Normal"/>
+        <w:rPr>
+          <w:rFonts w:ascii="Arial" w:hAnsi="Arial" w:cs="Arial"/>
+          <w:lang w:val="it-IT"/>
+        </w:rPr>
+      </w:pPr>
+      <w:r>
+        <w:rPr>
+          <w:rFonts w:cs="Arial" w:ascii="Arial" w:hAnsi="Arial"/>
+          <w:lang w:val="it-IT"/>
+        </w:rPr>
+      </w:r>
+    </w:p>
+    <w:p>
+      <w:pPr>
+        <w:pStyle w:val="Normal"/>
+        <w:rPr>
+          <w:rFonts w:ascii="Arial" w:hAnsi="Arial" w:cs="Arial"/>
+          <w:lang w:val="it-IT"/>
+        </w:rPr>
+      </w:pPr>
+      <w:r>
+        <w:rPr>
+          <w:rFonts w:cs="Arial" w:ascii="Arial" w:hAnsi="Arial"/>
+          <w:lang w:val="it-IT"/>
+        </w:rPr>
+      </w:r>
+    </w:p>
+    <w:p>
+      <w:pPr>
+        <w:pStyle w:val="Normal"/>
+        <w:rPr>
+          <w:rFonts w:ascii="Arial" w:hAnsi="Arial" w:cs="Arial"/>
+          <w:lang w:val="it-IT"/>
+        </w:rPr>
+      </w:pPr>
+      <w:r>
+        <w:rPr>
+          <w:rFonts w:cs="Arial" w:ascii="Arial" w:hAnsi="Arial"/>
+          <w:lang w:val="it-IT"/>
+        </w:rPr>
+      </w:r>
+    </w:p>
+    <w:p>
+      <w:pPr>
+        <w:pStyle w:val="Normal"/>
+        <w:rPr>
+          <w:rFonts w:ascii="Arial" w:hAnsi="Arial" w:cs="Arial"/>
+          <w:lang w:val="it-IT"/>
+        </w:rPr>
+      </w:pPr>
+      <w:r>
+        <w:rPr>
+          <w:rFonts w:cs="Arial" w:ascii="Arial" w:hAnsi="Arial"/>
+          <w:lang w:val="it-IT"/>
+        </w:rPr>
+      </w:r>
+    </w:p>
+    <w:p>
+      <w:pPr>
+        <w:pStyle w:val="Normal"/>
+        <w:rPr>
+          <w:rFonts w:ascii="Arial" w:hAnsi="Arial" w:cs="Arial"/>
+          <w:lang w:val="it-IT"/>
+        </w:rPr>
+      </w:pPr>
+      <w:r>
+        <w:rPr>
+          <w:rFonts w:cs="Arial" w:ascii="Arial" w:hAnsi="Arial"/>
+          <w:lang w:val="it-IT"/>
+        </w:rPr>
+      </w:r>
+    </w:p>
+    <w:p>
+      <w:pPr>
+        <w:pStyle w:val="Normal"/>
+        <w:spacing w:lineRule="auto" w:line="252"/>
+        <w:rPr>
+          <w:rFonts w:ascii="Arial" w:hAnsi="Arial" w:cs="Arial"/>
+          <w:lang w:val="it-IT"/>
+        </w:rPr>
+      </w:pPr>
+      <w:r>
+        <w:rPr>
+          <w:rFonts w:cs="Arial" w:ascii="Arial" w:hAnsi="Arial"/>
+          <w:lang w:val="it-IT"/>
+        </w:rPr>
+      </w:r>
+    </w:p>
+    <w:p>
+      <w:pPr>
+        <w:pStyle w:val="Normal"/>
+        <w:spacing w:lineRule="auto" w:line="252"/>
+        <w:rPr>
+          <w:rFonts w:ascii="Arial" w:hAnsi="Arial" w:cs="Arial"/>
+          <w:lang w:val="it-IT"/>
+        </w:rPr>
+      </w:pPr>
+      <w:r>
+        <w:rPr>
+          <w:rFonts w:cs="Arial" w:ascii="Arial" w:hAnsi="Arial"/>
+          <w:lang w:val="it-IT"/>
+        </w:rPr>
+        <w:t xml:space="preserve"> </w:t>
+      </w:r>
     </w:p>
     <w:p>
       <w:pPr>
@@ -6753,203 +6971,12 @@
         <w:ind w:right="104" w:hanging="0"/>
         <w:rPr>
           <w:rFonts w:ascii="Arial" w:hAnsi="Arial" w:cs="Arial"/>
-          <w:b/>
-          <w:b/>
-          <w:lang w:val="it-IT"/>
-        </w:rPr>
-      </w:pPr>
-      <w:r>
-        <w:rPr>
-          <w:rFonts w:cs="Arial" w:ascii="Arial" w:hAnsi="Arial"/>
-          <w:b/>
-          <w:lang w:val="it-IT"/>
-        </w:rPr>
-        <w:t xml:space="preserve">Catalogo: </w:t>
-      </w:r>
-    </w:p>
-    <w:p>
-      <w:pPr>
-        <w:pStyle w:val="Normal"/>
-        <w:rPr>
-          <w:rFonts w:ascii="Arial" w:hAnsi="Arial" w:cs="Arial"/>
-          <w:lang w:val="it-IT"/>
-        </w:rPr>
-      </w:pPr>
-      <w:r>
-        <w:rPr>
-          <w:rFonts w:cs="Arial" w:ascii="Arial" w:hAnsi="Arial"/>
-          <w:lang w:val="it-IT"/>
-        </w:rPr>
-        <w:t>La schermata catalogo è accessibile cliccando il pulsante catalogo dalla schermata info biblioteca.</w:t>
-      </w:r>
-    </w:p>
-    <w:p>
-      <w:pPr>
-        <w:pStyle w:val="Normal"/>
-        <w:rPr>
-          <w:rFonts w:ascii="Arial" w:hAnsi="Arial" w:cs="Arial"/>
-          <w:lang w:val="it-IT"/>
-        </w:rPr>
-      </w:pPr>
-      <w:r>
-        <w:rPr>
-          <w:rFonts w:cs="Arial" w:ascii="Arial" w:hAnsi="Arial"/>
-          <w:lang w:val="it-IT"/>
-        </w:rPr>
-        <w:t>La schermata contiene una lista completa dei libri presenti nella biblioteca che è possibile filtrare tramite un’apposita barra di ricerca che ci consente di selezionare libri per titolo, autore e genere.</w:t>
-      </w:r>
-    </w:p>
-    <w:p>
-      <w:pPr>
-        <w:pStyle w:val="Normal"/>
-        <w:rPr>
-          <w:rFonts w:ascii="Arial" w:hAnsi="Arial" w:cs="Arial"/>
-          <w:lang w:val="it-IT"/>
-        </w:rPr>
-      </w:pPr>
-      <w:r>
-        <w:rPr>
-          <w:rFonts w:cs="Arial" w:ascii="Arial" w:hAnsi="Arial"/>
-          <w:lang w:val="it-IT"/>
-        </w:rPr>
-      </w:r>
-    </w:p>
-    <w:p>
-      <w:pPr>
-        <w:pStyle w:val="Normal"/>
-        <w:rPr>
-          <w:rFonts w:ascii="Arial" w:hAnsi="Arial" w:cs="Arial"/>
-          <w:lang w:val="it-IT"/>
-        </w:rPr>
-      </w:pPr>
-      <w:r>
-        <w:rPr>
-          <w:rFonts w:cs="Arial" w:ascii="Arial" w:hAnsi="Arial"/>
-          <w:lang w:val="it-IT"/>
-        </w:rPr>
-      </w:r>
-    </w:p>
-    <w:p>
-      <w:pPr>
-        <w:pStyle w:val="Normal"/>
-        <w:rPr>
-          <w:rFonts w:ascii="Arial" w:hAnsi="Arial" w:cs="Arial"/>
-          <w:lang w:val="it-IT"/>
-        </w:rPr>
-      </w:pPr>
-      <w:r>
-        <w:rPr>
-          <w:rFonts w:cs="Arial" w:ascii="Arial" w:hAnsi="Arial"/>
-          <w:lang w:val="it-IT"/>
-        </w:rPr>
-      </w:r>
-    </w:p>
-    <w:p>
-      <w:pPr>
-        <w:pStyle w:val="Normal"/>
-        <w:rPr>
-          <w:rFonts w:ascii="Arial" w:hAnsi="Arial" w:cs="Arial"/>
-          <w:lang w:val="it-IT"/>
-        </w:rPr>
-      </w:pPr>
-      <w:r>
-        <w:rPr>
-          <w:rFonts w:cs="Arial" w:ascii="Arial" w:hAnsi="Arial"/>
-          <w:lang w:val="it-IT"/>
-        </w:rPr>
-      </w:r>
-    </w:p>
-    <w:p>
-      <w:pPr>
-        <w:pStyle w:val="Normal"/>
-        <w:rPr>
-          <w:rFonts w:ascii="Arial" w:hAnsi="Arial" w:cs="Arial"/>
-          <w:lang w:val="it-IT"/>
-        </w:rPr>
-      </w:pPr>
-      <w:r>
-        <w:rPr>
-          <w:rFonts w:cs="Arial" w:ascii="Arial" w:hAnsi="Arial"/>
-          <w:lang w:val="it-IT"/>
-        </w:rPr>
-      </w:r>
-    </w:p>
-    <w:p>
-      <w:pPr>
-        <w:pStyle w:val="Normal"/>
-        <w:rPr>
-          <w:rFonts w:ascii="Arial" w:hAnsi="Arial" w:cs="Arial"/>
-          <w:lang w:val="it-IT"/>
-        </w:rPr>
-      </w:pPr>
-      <w:r>
-        <w:rPr>
-          <w:rFonts w:cs="Arial" w:ascii="Arial" w:hAnsi="Arial"/>
-          <w:lang w:val="it-IT"/>
-        </w:rPr>
-      </w:r>
-    </w:p>
-    <w:p>
-      <w:pPr>
-        <w:pStyle w:val="Normal"/>
-        <w:rPr>
-          <w:rFonts w:ascii="Arial" w:hAnsi="Arial" w:cs="Arial"/>
-          <w:lang w:val="it-IT"/>
-        </w:rPr>
-      </w:pPr>
-      <w:r>
-        <w:rPr>
-          <w:rFonts w:cs="Arial" w:ascii="Arial" w:hAnsi="Arial"/>
-          <w:lang w:val="it-IT"/>
-        </w:rPr>
-      </w:r>
-    </w:p>
-    <w:p>
-      <w:pPr>
-        <w:pStyle w:val="Normal"/>
-        <w:spacing w:lineRule="auto" w:line="252"/>
-        <w:rPr>
-          <w:rFonts w:ascii="Arial" w:hAnsi="Arial" w:cs="Arial"/>
-          <w:lang w:val="it-IT"/>
-        </w:rPr>
-      </w:pPr>
-      <w:r>
-        <w:rPr>
-          <w:rFonts w:cs="Arial" w:ascii="Arial" w:hAnsi="Arial"/>
-          <w:lang w:val="it-IT"/>
-        </w:rPr>
-      </w:r>
-    </w:p>
-    <w:p>
-      <w:pPr>
-        <w:pStyle w:val="Normal"/>
-        <w:spacing w:lineRule="auto" w:line="252"/>
-        <w:rPr>
-          <w:rFonts w:ascii="Arial" w:hAnsi="Arial" w:cs="Arial"/>
-          <w:lang w:val="it-IT"/>
-        </w:rPr>
-      </w:pPr>
-      <w:r>
-        <w:rPr>
-          <w:rFonts w:cs="Arial" w:ascii="Arial" w:hAnsi="Arial"/>
-          <w:lang w:val="it-IT"/>
-        </w:rPr>
-        <w:t xml:space="preserve"> </w:t>
-      </w:r>
-    </w:p>
-    <w:p>
-      <w:pPr>
-        <w:pStyle w:val="Normal"/>
-        <w:spacing w:lineRule="auto" w:line="252" w:before="0" w:after="98"/>
-        <w:ind w:right="104" w:hanging="0"/>
-        <w:rPr>
-          <w:rFonts w:ascii="Arial" w:hAnsi="Arial" w:cs="Arial"/>
           <w:lang w:val="it-IT"/>
         </w:rPr>
       </w:pPr>
       <w:r>
         <w:drawing>
-          <wp:anchor behindDoc="0" distT="0" distB="5715" distL="114300" distR="120650" simplePos="0" locked="0" layoutInCell="1" allowOverlap="1" relativeHeight="24">
+          <wp:anchor behindDoc="0" distT="0" distB="5715" distL="114300" distR="120650" simplePos="0" locked="0" layoutInCell="1" allowOverlap="1" relativeHeight="26">
             <wp:simplePos x="0" y="0"/>
             <wp:positionH relativeFrom="column">
               <wp:posOffset>0</wp:posOffset>
@@ -7137,7 +7164,7 @@
       </w:pPr>
       <w:r>
         <w:drawing>
-          <wp:anchor behindDoc="0" distT="0" distB="4445" distL="114300" distR="120650" simplePos="0" locked="0" layoutInCell="1" allowOverlap="1" relativeHeight="25">
+          <wp:anchor behindDoc="0" distT="0" distB="4445" distL="114300" distR="120650" simplePos="0" locked="0" layoutInCell="1" allowOverlap="1" relativeHeight="27">
             <wp:simplePos x="0" y="0"/>
             <wp:positionH relativeFrom="column">
               <wp:posOffset>0</wp:posOffset>
@@ -7425,7 +7452,7 @@
       </w:pPr>
       <w:r>
         <w:drawing>
-          <wp:anchor behindDoc="0" distT="0" distB="0" distL="0" distR="116840" simplePos="0" locked="0" layoutInCell="1" allowOverlap="1" relativeHeight="29">
+          <wp:anchor behindDoc="0" distT="0" distB="0" distL="0" distR="116840" simplePos="0" locked="0" layoutInCell="1" allowOverlap="1" relativeHeight="31">
             <wp:simplePos x="0" y="0"/>
             <wp:positionH relativeFrom="margin">
               <wp:align>left</wp:align>
@@ -7646,7 +7673,7 @@
       </w:pPr>
       <w:r>
         <w:drawing>
-          <wp:anchor behindDoc="0" distT="0" distB="1270" distL="0" distR="114300" simplePos="0" locked="0" layoutInCell="1" allowOverlap="1" relativeHeight="30">
+          <wp:anchor behindDoc="0" distT="0" distB="1270" distL="0" distR="114300" simplePos="0" locked="0" layoutInCell="1" allowOverlap="1" relativeHeight="32">
             <wp:simplePos x="0" y="0"/>
             <wp:positionH relativeFrom="column">
               <wp:align>left</wp:align>
@@ -7833,7 +7860,7 @@
           <w:lang w:val="it-IT"/>
         </w:rPr>
         <w:drawing>
-          <wp:anchor behindDoc="0" distT="0" distB="0" distL="0" distR="0" simplePos="0" locked="0" layoutInCell="1" allowOverlap="1" relativeHeight="31">
+          <wp:anchor behindDoc="0" distT="0" distB="0" distL="0" distR="0" simplePos="0" locked="0" layoutInCell="1" allowOverlap="1" relativeHeight="33">
             <wp:simplePos x="0" y="0"/>
             <wp:positionH relativeFrom="column">
               <wp:posOffset>-410845</wp:posOffset>
@@ -8056,7 +8083,7 @@
           <w:lang w:val="it-IT"/>
         </w:rPr>
         <w:drawing>
-          <wp:anchor behindDoc="0" distT="0" distB="0" distL="0" distR="0" simplePos="0" locked="0" layoutInCell="1" allowOverlap="1" relativeHeight="32">
+          <wp:anchor behindDoc="0" distT="0" distB="0" distL="0" distR="0" simplePos="0" locked="0" layoutInCell="1" allowOverlap="1" relativeHeight="34">
             <wp:simplePos x="0" y="0"/>
             <wp:positionH relativeFrom="column">
               <wp:posOffset>-514985</wp:posOffset>
@@ -8537,7 +8564,7 @@
           <w:lang w:val="it-IT"/>
         </w:rPr>
         <w:drawing>
-          <wp:anchor behindDoc="0" distT="0" distB="0" distL="0" distR="0" simplePos="0" locked="0" layoutInCell="1" allowOverlap="1" relativeHeight="39">
+          <wp:anchor behindDoc="0" distT="0" distB="0" distL="0" distR="0" simplePos="0" locked="0" layoutInCell="1" allowOverlap="1" relativeHeight="36">
             <wp:simplePos x="0" y="0"/>
             <wp:positionH relativeFrom="column">
               <wp:posOffset>-105410</wp:posOffset>
@@ -8714,7 +8741,7 @@
           <w:lang w:val="it-IT"/>
         </w:rPr>
         <w:drawing>
-          <wp:anchor behindDoc="0" distT="0" distB="0" distL="0" distR="0" simplePos="0" locked="0" layoutInCell="1" allowOverlap="1" relativeHeight="40">
+          <wp:anchor behindDoc="0" distT="0" distB="0" distL="0" distR="0" simplePos="0" locked="0" layoutInCell="1" allowOverlap="1" relativeHeight="39">
             <wp:simplePos x="0" y="0"/>
             <wp:positionH relativeFrom="column">
               <wp:posOffset>-114935</wp:posOffset>
@@ -8930,6 +8957,437 @@
         <w:pStyle w:val="Normal"/>
         <w:spacing w:lineRule="auto" w:line="276" w:before="0" w:after="200"/>
         <w:rPr>
+          <w:rFonts w:ascii="Arial" w:hAnsi="Arial" w:cs="Arial"/>
+          <w:lang w:val="it-IT"/>
+        </w:rPr>
+      </w:pPr>
+      <w:r>
+        <w:rPr>
+          <w:rFonts w:cs="Arial" w:ascii="Arial" w:hAnsi="Arial"/>
+          <w:lang w:val="it-IT"/>
+        </w:rPr>
+      </w:r>
+    </w:p>
+    <w:p>
+      <w:pPr>
+        <w:pStyle w:val="Normal"/>
+        <w:spacing w:lineRule="auto" w:line="276" w:before="0" w:after="200"/>
+        <w:rPr>
+          <w:rFonts w:ascii="Arial" w:hAnsi="Arial" w:cs="Arial"/>
+          <w:lang w:val="it-IT"/>
+        </w:rPr>
+      </w:pPr>
+      <w:r>
+        <w:rPr>
+          <w:rFonts w:cs="Arial" w:ascii="Arial" w:hAnsi="Arial"/>
+          <w:lang w:val="it-IT"/>
+        </w:rPr>
+      </w:r>
+    </w:p>
+    <w:p>
+      <w:pPr>
+        <w:pStyle w:val="Normal"/>
+        <w:spacing w:lineRule="auto" w:line="276" w:before="0" w:after="200"/>
+        <w:rPr>
+          <w:rFonts w:ascii="Arial" w:hAnsi="Arial" w:cs="Arial"/>
+          <w:lang w:val="it-IT"/>
+        </w:rPr>
+      </w:pPr>
+      <w:r>
+        <w:rPr>
+          <w:rFonts w:cs="Arial" w:ascii="Arial" w:hAnsi="Arial"/>
+          <w:lang w:val="it-IT"/>
+        </w:rPr>
+        <w:drawing>
+          <wp:anchor behindDoc="0" distT="0" distB="0" distL="0" distR="0" simplePos="0" locked="0" layoutInCell="1" allowOverlap="1" relativeHeight="43">
+            <wp:simplePos x="0" y="0"/>
+            <wp:positionH relativeFrom="column">
+              <wp:posOffset>37465</wp:posOffset>
+            </wp:positionH>
+            <wp:positionV relativeFrom="paragraph">
+              <wp:posOffset>28575</wp:posOffset>
+            </wp:positionV>
+            <wp:extent cx="1700530" cy="3239770"/>
+            <wp:effectExtent l="0" t="0" r="0" b="0"/>
+            <wp:wrapSquare wrapText="largest"/>
+            <wp:docPr id="25" name="Immagine19" descr=""/>
+            <wp:cNvGraphicFramePr>
+              <a:graphicFrameLocks xmlns:a="http://schemas.openxmlformats.org/drawingml/2006/main" noChangeAspect="1"/>
+            </wp:cNvGraphicFramePr>
+            <a:graphic xmlns:a="http://schemas.openxmlformats.org/drawingml/2006/main">
+              <a:graphicData uri="http://schemas.openxmlformats.org/drawingml/2006/picture">
+                <pic:pic xmlns:pic="http://schemas.openxmlformats.org/drawingml/2006/picture">
+                  <pic:nvPicPr>
+                    <pic:cNvPr id="25" name="Immagine19" descr=""/>
+                    <pic:cNvPicPr>
+                      <a:picLocks noChangeAspect="1" noChangeArrowheads="1"/>
+                    </pic:cNvPicPr>
+                  </pic:nvPicPr>
+                  <pic:blipFill>
+                    <a:blip r:embed="rId26"/>
+                    <a:stretch>
+                      <a:fillRect/>
+                    </a:stretch>
+                  </pic:blipFill>
+                  <pic:spPr bwMode="auto">
+                    <a:xfrm>
+                      <a:off x="0" y="0"/>
+                      <a:ext cx="1700530" cy="3239770"/>
+                    </a:xfrm>
+                    <a:prstGeom prst="rect">
+                      <a:avLst/>
+                    </a:prstGeom>
+                  </pic:spPr>
+                </pic:pic>
+              </a:graphicData>
+            </a:graphic>
+          </wp:anchor>
+        </w:drawing>
+      </w:r>
+    </w:p>
+    <w:p>
+      <w:pPr>
+        <w:pStyle w:val="Normal"/>
+        <w:spacing w:lineRule="auto" w:line="276" w:before="0" w:after="200"/>
+        <w:rPr>
+          <w:rFonts w:ascii="Arial" w:hAnsi="Arial" w:cs="Arial"/>
+          <w:sz w:val="28"/>
+          <w:szCs w:val="28"/>
+          <w:lang w:val="it-IT"/>
+        </w:rPr>
+      </w:pPr>
+      <w:r>
+        <w:rPr>
+          <w:rFonts w:cs="Arial" w:ascii="Arial" w:hAnsi="Arial"/>
+          <w:b/>
+          <w:bCs/>
+          <w:sz w:val="28"/>
+          <w:szCs w:val="28"/>
+          <w:lang w:val="it-IT"/>
+        </w:rPr>
+        <w:t>Area personale</w:t>
+      </w:r>
+      <w:r>
+        <w:rPr>
+          <w:rFonts w:cs="Arial" w:ascii="Arial" w:hAnsi="Arial"/>
+          <w:b/>
+          <w:bCs/>
+          <w:sz w:val="28"/>
+          <w:szCs w:val="28"/>
+          <w:lang w:val="it-IT"/>
+        </w:rPr>
+        <w:t>:</w:t>
+      </w:r>
+    </w:p>
+    <w:p>
+      <w:pPr>
+        <w:pStyle w:val="Normal"/>
+        <w:spacing w:lineRule="auto" w:line="276" w:before="0" w:after="200"/>
+        <w:rPr>
+          <w:rFonts w:ascii="Arial" w:hAnsi="Arial" w:cs="Arial"/>
+          <w:b w:val="false"/>
+          <w:b w:val="false"/>
+          <w:bCs w:val="false"/>
+          <w:sz w:val="24"/>
+          <w:szCs w:val="24"/>
+          <w:lang w:val="it-IT"/>
+        </w:rPr>
+      </w:pPr>
+      <w:r>
+        <w:rPr>
+          <w:rFonts w:cs="Arial" w:ascii="Arial" w:hAnsi="Arial"/>
+          <w:b w:val="false"/>
+          <w:bCs w:val="false"/>
+          <w:sz w:val="24"/>
+          <w:szCs w:val="24"/>
+          <w:lang w:val="it-IT"/>
+        </w:rPr>
+        <w:t xml:space="preserve"> </w:t>
+      </w:r>
+      <w:r>
+        <w:rPr>
+          <w:rFonts w:eastAsia="Times New Roman" w:cs="Arial" w:ascii="Arial" w:hAnsi="Arial"/>
+          <w:b w:val="false"/>
+          <w:bCs w:val="false"/>
+          <w:color w:val="auto"/>
+          <w:kern w:val="0"/>
+          <w:sz w:val="24"/>
+          <w:szCs w:val="24"/>
+          <w:lang w:val="it-IT" w:eastAsia="en-US" w:bidi="ar-SA"/>
+        </w:rPr>
+        <w:t>Nella schermata dell’area personale vengono visualizzate le informazioni personali. Da qui è possibile visualizzare lo storico degli accessi prenotati, dei libri prenotati e modificare le impostazioni.</w:t>
+      </w:r>
+    </w:p>
+    <w:p>
+      <w:pPr>
+        <w:pStyle w:val="Normal"/>
+        <w:spacing w:lineRule="auto" w:line="276" w:before="0" w:after="200"/>
+        <w:rPr>
+          <w:rFonts w:ascii="Arial" w:hAnsi="Arial" w:cs="Arial"/>
+          <w:b w:val="false"/>
+          <w:b w:val="false"/>
+          <w:bCs w:val="false"/>
+          <w:sz w:val="24"/>
+          <w:szCs w:val="24"/>
+          <w:lang w:val="it-IT"/>
+        </w:rPr>
+      </w:pPr>
+      <w:r>
+        <w:rPr>
+          <w:rFonts w:eastAsia="Times New Roman" w:cs="Arial" w:ascii="Arial" w:hAnsi="Arial"/>
+          <w:b w:val="false"/>
+          <w:bCs w:val="false"/>
+          <w:color w:val="auto"/>
+          <w:kern w:val="0"/>
+          <w:sz w:val="24"/>
+          <w:szCs w:val="24"/>
+          <w:lang w:val="it-IT" w:eastAsia="en-US" w:bidi="ar-SA"/>
+        </w:rPr>
+        <w:t>Sarà possibile raggiungere questa schermato solo dopo aver eseguiti il Login o la Registrazioni.</w:t>
+      </w:r>
+    </w:p>
+    <w:p>
+      <w:pPr>
+        <w:pStyle w:val="Normal"/>
+        <w:spacing w:lineRule="auto" w:line="276" w:before="0" w:after="200"/>
+        <w:rPr>
+          <w:rFonts w:ascii="Arial" w:hAnsi="Arial" w:cs="Arial"/>
+          <w:b w:val="false"/>
+          <w:b w:val="false"/>
+          <w:bCs w:val="false"/>
+          <w:sz w:val="24"/>
+          <w:szCs w:val="24"/>
+          <w:lang w:val="it-IT"/>
+        </w:rPr>
+      </w:pPr>
+      <w:r>
+        <w:rPr/>
+      </w:r>
+    </w:p>
+    <w:p>
+      <w:pPr>
+        <w:pStyle w:val="Normal"/>
+        <w:spacing w:lineRule="auto" w:line="276" w:before="0" w:after="200"/>
+        <w:rPr>
+          <w:rFonts w:ascii="Arial" w:hAnsi="Arial" w:cs="Arial"/>
+          <w:b w:val="false"/>
+          <w:b w:val="false"/>
+          <w:bCs w:val="false"/>
+          <w:sz w:val="24"/>
+          <w:szCs w:val="24"/>
+          <w:lang w:val="it-IT"/>
+        </w:rPr>
+      </w:pPr>
+      <w:r>
+        <w:rPr/>
+      </w:r>
+    </w:p>
+    <w:p>
+      <w:pPr>
+        <w:pStyle w:val="Normal"/>
+        <w:spacing w:lineRule="auto" w:line="276" w:before="0" w:after="200"/>
+        <w:rPr>
+          <w:rFonts w:ascii="Arial" w:hAnsi="Arial" w:cs="Arial"/>
+          <w:b w:val="false"/>
+          <w:b w:val="false"/>
+          <w:bCs w:val="false"/>
+          <w:sz w:val="24"/>
+          <w:szCs w:val="24"/>
+          <w:lang w:val="it-IT"/>
+        </w:rPr>
+      </w:pPr>
+      <w:r>
+        <w:rPr/>
+      </w:r>
+    </w:p>
+    <w:p>
+      <w:pPr>
+        <w:pStyle w:val="Normal"/>
+        <w:spacing w:lineRule="auto" w:line="276" w:before="0" w:after="200"/>
+        <w:rPr>
+          <w:rFonts w:ascii="Arial" w:hAnsi="Arial" w:cs="Arial"/>
+          <w:b w:val="false"/>
+          <w:b w:val="false"/>
+          <w:bCs w:val="false"/>
+          <w:sz w:val="24"/>
+          <w:szCs w:val="24"/>
+          <w:lang w:val="it-IT"/>
+        </w:rPr>
+      </w:pPr>
+      <w:r>
+        <w:rPr/>
+      </w:r>
+    </w:p>
+    <w:p>
+      <w:pPr>
+        <w:pStyle w:val="Normal"/>
+        <w:spacing w:lineRule="auto" w:line="276" w:before="0" w:after="200"/>
+        <w:rPr>
+          <w:rFonts w:ascii="Arial" w:hAnsi="Arial" w:cs="Arial"/>
+          <w:b w:val="false"/>
+          <w:b w:val="false"/>
+          <w:bCs w:val="false"/>
+          <w:sz w:val="24"/>
+          <w:szCs w:val="24"/>
+          <w:lang w:val="it-IT"/>
+        </w:rPr>
+      </w:pPr>
+      <w:r>
+        <w:rPr/>
+      </w:r>
+    </w:p>
+    <w:p>
+      <w:pPr>
+        <w:pStyle w:val="Normal"/>
+        <w:spacing w:lineRule="auto" w:line="276" w:before="0" w:after="200"/>
+        <w:rPr>
+          <w:rFonts w:ascii="Arial" w:hAnsi="Arial" w:cs="Arial"/>
+          <w:b w:val="false"/>
+          <w:b w:val="false"/>
+          <w:bCs w:val="false"/>
+          <w:sz w:val="24"/>
+          <w:szCs w:val="24"/>
+          <w:lang w:val="it-IT"/>
+        </w:rPr>
+      </w:pPr>
+      <w:r>
+        <w:rPr/>
+      </w:r>
+    </w:p>
+    <w:p>
+      <w:pPr>
+        <w:pStyle w:val="Normal"/>
+        <w:spacing w:lineRule="auto" w:line="276" w:before="0" w:after="200"/>
+        <w:rPr>
+          <w:rFonts w:ascii="Arial" w:hAnsi="Arial" w:cs="Arial"/>
+          <w:b w:val="false"/>
+          <w:b w:val="false"/>
+          <w:bCs w:val="false"/>
+          <w:sz w:val="24"/>
+          <w:szCs w:val="24"/>
+          <w:lang w:val="it-IT"/>
+        </w:rPr>
+      </w:pPr>
+      <w:r>
+        <w:rPr/>
+        <w:drawing>
+          <wp:anchor behindDoc="0" distT="0" distB="0" distL="0" distR="0" simplePos="0" locked="0" layoutInCell="1" allowOverlap="1" relativeHeight="44">
+            <wp:simplePos x="0" y="0"/>
+            <wp:positionH relativeFrom="column">
+              <wp:posOffset>37465</wp:posOffset>
+            </wp:positionH>
+            <wp:positionV relativeFrom="paragraph">
+              <wp:posOffset>166370</wp:posOffset>
+            </wp:positionV>
+            <wp:extent cx="1710055" cy="3104515"/>
+            <wp:effectExtent l="0" t="0" r="0" b="0"/>
+            <wp:wrapSquare wrapText="largest"/>
+            <wp:docPr id="26" name="Immagine20" descr=""/>
+            <wp:cNvGraphicFramePr>
+              <a:graphicFrameLocks xmlns:a="http://schemas.openxmlformats.org/drawingml/2006/main" noChangeAspect="1"/>
+            </wp:cNvGraphicFramePr>
+            <a:graphic xmlns:a="http://schemas.openxmlformats.org/drawingml/2006/main">
+              <a:graphicData uri="http://schemas.openxmlformats.org/drawingml/2006/picture">
+                <pic:pic xmlns:pic="http://schemas.openxmlformats.org/drawingml/2006/picture">
+                  <pic:nvPicPr>
+                    <pic:cNvPr id="26" name="Immagine20" descr=""/>
+                    <pic:cNvPicPr>
+                      <a:picLocks noChangeAspect="1" noChangeArrowheads="1"/>
+                    </pic:cNvPicPr>
+                  </pic:nvPicPr>
+                  <pic:blipFill>
+                    <a:blip r:embed="rId27"/>
+                    <a:stretch>
+                      <a:fillRect/>
+                    </a:stretch>
+                  </pic:blipFill>
+                  <pic:spPr bwMode="auto">
+                    <a:xfrm>
+                      <a:off x="0" y="0"/>
+                      <a:ext cx="1710055" cy="3104515"/>
+                    </a:xfrm>
+                    <a:prstGeom prst="rect">
+                      <a:avLst/>
+                    </a:prstGeom>
+                  </pic:spPr>
+                </pic:pic>
+              </a:graphicData>
+            </a:graphic>
+          </wp:anchor>
+        </w:drawing>
+      </w:r>
+    </w:p>
+    <w:p>
+      <w:pPr>
+        <w:pStyle w:val="Normal"/>
+        <w:spacing w:lineRule="auto" w:line="276" w:before="0" w:after="200"/>
+        <w:rPr>
+          <w:rFonts w:ascii="Arial" w:hAnsi="Arial" w:cs="Arial"/>
+          <w:sz w:val="28"/>
+          <w:szCs w:val="28"/>
+          <w:lang w:val="it-IT"/>
+        </w:rPr>
+      </w:pPr>
+      <w:r>
+        <w:rPr>
+          <w:rFonts w:eastAsia="Times New Roman" w:cs="Arial" w:ascii="Arial" w:hAnsi="Arial"/>
+          <w:b/>
+          <w:bCs/>
+          <w:color w:val="auto"/>
+          <w:kern w:val="0"/>
+          <w:sz w:val="28"/>
+          <w:szCs w:val="28"/>
+          <w:lang w:val="it-IT" w:eastAsia="en-US" w:bidi="ar-SA"/>
+        </w:rPr>
+        <w:t>Accessi prenotati</w:t>
+      </w:r>
+      <w:r>
+        <w:rPr>
+          <w:rFonts w:cs="Arial" w:ascii="Arial" w:hAnsi="Arial"/>
+          <w:b/>
+          <w:bCs/>
+          <w:sz w:val="28"/>
+          <w:szCs w:val="28"/>
+          <w:lang w:val="it-IT"/>
+        </w:rPr>
+        <w:t>:</w:t>
+      </w:r>
+    </w:p>
+    <w:p>
+      <w:pPr>
+        <w:pStyle w:val="Normal"/>
+        <w:spacing w:lineRule="auto" w:line="276" w:before="0" w:after="200"/>
+        <w:rPr>
+          <w:rFonts w:ascii="Arial" w:hAnsi="Arial" w:eastAsia="Times New Roman" w:cs="Arial"/>
+          <w:b w:val="false"/>
+          <w:b w:val="false"/>
+          <w:bCs w:val="false"/>
+          <w:color w:val="auto"/>
+          <w:kern w:val="0"/>
+          <w:sz w:val="24"/>
+          <w:szCs w:val="24"/>
+          <w:lang w:val="it-IT" w:eastAsia="en-US" w:bidi="ar-SA"/>
+        </w:rPr>
+      </w:pPr>
+      <w:r>
+        <w:rPr>
+          <w:rFonts w:eastAsia="Times New Roman" w:cs="Arial" w:ascii="Arial" w:hAnsi="Arial"/>
+          <w:b w:val="false"/>
+          <w:bCs w:val="false"/>
+          <w:color w:val="auto"/>
+          <w:kern w:val="0"/>
+          <w:sz w:val="24"/>
+          <w:szCs w:val="24"/>
+          <w:lang w:val="it-IT" w:eastAsia="en-US" w:bidi="ar-SA"/>
+        </w:rPr>
+        <w:t>In questa schermata vengono elencate tutte le richieste di accessi alle biblioteche che sono state effettuate con le relative informazioni (struttura, data, ora, …).</w:t>
+      </w:r>
+    </w:p>
+    <w:p>
+      <w:pPr>
+        <w:pStyle w:val="Normal"/>
+        <w:spacing w:lineRule="auto" w:line="276" w:before="0" w:after="200"/>
+        <w:rPr>
           <w:rFonts w:ascii="Arial" w:hAnsi="Arial" w:eastAsia="ＭＳ ゴシック" w:cs="Arial" w:eastAsiaTheme="majorEastAsia"/>
           <w:color w:val="17365D" w:themeColor="text2" w:themeShade="bf"/>
           <w:spacing w:val="5"/>
@@ -8953,6 +9411,678 @@
     </w:p>
     <w:p>
       <w:pPr>
+        <w:pStyle w:val="Normal"/>
+        <w:spacing w:lineRule="auto" w:line="276" w:before="0" w:after="200"/>
+        <w:rPr>
+          <w:rFonts w:ascii="Arial" w:hAnsi="Arial" w:eastAsia="ＭＳ ゴシック" w:cs="Arial" w:eastAsiaTheme="majorEastAsia"/>
+          <w:color w:val="17365D" w:themeColor="text2" w:themeShade="bf"/>
+          <w:spacing w:val="5"/>
+          <w:kern w:val="2"/>
+          <w:sz w:val="52"/>
+          <w:szCs w:val="52"/>
+          <w:lang w:val="it-IT"/>
+        </w:rPr>
+      </w:pPr>
+      <w:r>
+        <w:rPr>
+          <w:rFonts w:eastAsia="ＭＳ ゴシック" w:cs="Arial" w:eastAsiaTheme="majorEastAsia" w:ascii="Arial" w:hAnsi="Arial"/>
+          <w:color w:val="17365D" w:themeColor="text2" w:themeShade="bf"/>
+          <w:spacing w:val="5"/>
+          <w:kern w:val="2"/>
+          <w:sz w:val="52"/>
+          <w:szCs w:val="52"/>
+          <w:lang w:val="it-IT"/>
+        </w:rPr>
+      </w:r>
+    </w:p>
+    <w:p>
+      <w:pPr>
+        <w:pStyle w:val="Normal"/>
+        <w:spacing w:lineRule="auto" w:line="276" w:before="0" w:after="200"/>
+        <w:rPr>
+          <w:rFonts w:ascii="Arial" w:hAnsi="Arial" w:eastAsia="ＭＳ ゴシック" w:cs="Arial" w:eastAsiaTheme="majorEastAsia"/>
+          <w:color w:val="17365D" w:themeColor="text2" w:themeShade="bf"/>
+          <w:spacing w:val="5"/>
+          <w:kern w:val="2"/>
+          <w:sz w:val="52"/>
+          <w:szCs w:val="52"/>
+          <w:lang w:val="it-IT"/>
+        </w:rPr>
+      </w:pPr>
+      <w:r>
+        <w:rPr>
+          <w:rFonts w:eastAsia="ＭＳ ゴシック" w:cs="Arial" w:eastAsiaTheme="majorEastAsia" w:ascii="Arial" w:hAnsi="Arial"/>
+          <w:color w:val="17365D" w:themeColor="text2" w:themeShade="bf"/>
+          <w:spacing w:val="5"/>
+          <w:kern w:val="2"/>
+          <w:sz w:val="52"/>
+          <w:szCs w:val="52"/>
+          <w:lang w:val="it-IT"/>
+        </w:rPr>
+      </w:r>
+    </w:p>
+    <w:p>
+      <w:pPr>
+        <w:pStyle w:val="Normal"/>
+        <w:spacing w:lineRule="auto" w:line="276" w:before="0" w:after="200"/>
+        <w:rPr>
+          <w:rFonts w:ascii="Arial" w:hAnsi="Arial" w:eastAsia="ＭＳ ゴシック" w:cs="Arial" w:eastAsiaTheme="majorEastAsia"/>
+          <w:color w:val="17365D" w:themeColor="text2" w:themeShade="bf"/>
+          <w:spacing w:val="5"/>
+          <w:kern w:val="2"/>
+          <w:sz w:val="52"/>
+          <w:szCs w:val="52"/>
+          <w:lang w:val="it-IT"/>
+        </w:rPr>
+      </w:pPr>
+      <w:r>
+        <w:rPr>
+          <w:rFonts w:eastAsia="ＭＳ ゴシック" w:cs="Arial" w:eastAsiaTheme="majorEastAsia" w:ascii="Arial" w:hAnsi="Arial"/>
+          <w:color w:val="17365D" w:themeColor="text2" w:themeShade="bf"/>
+          <w:spacing w:val="5"/>
+          <w:kern w:val="2"/>
+          <w:sz w:val="52"/>
+          <w:szCs w:val="52"/>
+          <w:lang w:val="it-IT"/>
+        </w:rPr>
+      </w:r>
+    </w:p>
+    <w:p>
+      <w:pPr>
+        <w:pStyle w:val="Normal"/>
+        <w:spacing w:lineRule="auto" w:line="276" w:before="0" w:after="200"/>
+        <w:rPr>
+          <w:rFonts w:ascii="Arial" w:hAnsi="Arial" w:eastAsia="ＭＳ ゴシック" w:cs="Arial" w:eastAsiaTheme="majorEastAsia"/>
+          <w:color w:val="17365D" w:themeColor="text2" w:themeShade="bf"/>
+          <w:spacing w:val="5"/>
+          <w:kern w:val="2"/>
+          <w:sz w:val="52"/>
+          <w:szCs w:val="52"/>
+          <w:lang w:val="it-IT"/>
+        </w:rPr>
+      </w:pPr>
+      <w:r>
+        <w:rPr>
+          <w:rFonts w:eastAsia="ＭＳ ゴシック" w:cs="Arial" w:eastAsiaTheme="majorEastAsia" w:ascii="Arial" w:hAnsi="Arial"/>
+          <w:color w:val="17365D" w:themeColor="text2" w:themeShade="bf"/>
+          <w:spacing w:val="5"/>
+          <w:kern w:val="2"/>
+          <w:sz w:val="52"/>
+          <w:szCs w:val="52"/>
+          <w:lang w:val="it-IT"/>
+        </w:rPr>
+      </w:r>
+    </w:p>
+    <w:p>
+      <w:pPr>
+        <w:pStyle w:val="Normal"/>
+        <w:spacing w:lineRule="auto" w:line="276" w:before="0" w:after="200"/>
+        <w:rPr>
+          <w:rFonts w:ascii="Arial" w:hAnsi="Arial" w:cs="Arial"/>
+          <w:sz w:val="28"/>
+          <w:szCs w:val="28"/>
+          <w:lang w:val="it-IT"/>
+        </w:rPr>
+      </w:pPr>
+      <w:r>
+        <w:drawing>
+          <wp:anchor behindDoc="0" distT="0" distB="0" distL="0" distR="0" simplePos="0" locked="0" layoutInCell="1" allowOverlap="1" relativeHeight="45">
+            <wp:simplePos x="0" y="0"/>
+            <wp:positionH relativeFrom="column">
+              <wp:posOffset>37465</wp:posOffset>
+            </wp:positionH>
+            <wp:positionV relativeFrom="paragraph">
+              <wp:posOffset>9525</wp:posOffset>
+            </wp:positionV>
+            <wp:extent cx="1767205" cy="3364230"/>
+            <wp:effectExtent l="0" t="0" r="0" b="0"/>
+            <wp:wrapSquare wrapText="largest"/>
+            <wp:docPr id="27" name="Immagine21" descr=""/>
+            <wp:cNvGraphicFramePr>
+              <a:graphicFrameLocks xmlns:a="http://schemas.openxmlformats.org/drawingml/2006/main" noChangeAspect="1"/>
+            </wp:cNvGraphicFramePr>
+            <a:graphic xmlns:a="http://schemas.openxmlformats.org/drawingml/2006/main">
+              <a:graphicData uri="http://schemas.openxmlformats.org/drawingml/2006/picture">
+                <pic:pic xmlns:pic="http://schemas.openxmlformats.org/drawingml/2006/picture">
+                  <pic:nvPicPr>
+                    <pic:cNvPr id="27" name="Immagine21" descr=""/>
+                    <pic:cNvPicPr>
+                      <a:picLocks noChangeAspect="1" noChangeArrowheads="1"/>
+                    </pic:cNvPicPr>
+                  </pic:nvPicPr>
+                  <pic:blipFill>
+                    <a:blip r:embed="rId28"/>
+                    <a:stretch>
+                      <a:fillRect/>
+                    </a:stretch>
+                  </pic:blipFill>
+                  <pic:spPr bwMode="auto">
+                    <a:xfrm>
+                      <a:off x="0" y="0"/>
+                      <a:ext cx="1767205" cy="3364230"/>
+                    </a:xfrm>
+                    <a:prstGeom prst="rect">
+                      <a:avLst/>
+                    </a:prstGeom>
+                  </pic:spPr>
+                </pic:pic>
+              </a:graphicData>
+            </a:graphic>
+          </wp:anchor>
+        </w:drawing>
+      </w:r>
+      <w:r>
+        <w:rPr>
+          <w:rFonts w:eastAsia="Times New Roman" w:cs="Arial" w:ascii="Arial" w:hAnsi="Arial"/>
+          <w:b/>
+          <w:bCs/>
+          <w:color w:val="auto"/>
+          <w:kern w:val="0"/>
+          <w:sz w:val="28"/>
+          <w:szCs w:val="28"/>
+          <w:lang w:val="it-IT" w:eastAsia="en-US" w:bidi="ar-SA"/>
+        </w:rPr>
+        <w:t>L</w:t>
+      </w:r>
+      <w:r>
+        <w:rPr>
+          <w:rFonts w:eastAsia="Times New Roman" w:cs="Arial" w:ascii="Arial" w:hAnsi="Arial"/>
+          <w:b/>
+          <w:bCs/>
+          <w:color w:val="auto"/>
+          <w:kern w:val="0"/>
+          <w:sz w:val="28"/>
+          <w:szCs w:val="28"/>
+          <w:lang w:val="it-IT" w:eastAsia="en-US" w:bidi="ar-SA"/>
+        </w:rPr>
+        <w:t>ibri prenotati</w:t>
+      </w:r>
+      <w:r>
+        <w:rPr>
+          <w:rFonts w:cs="Arial" w:ascii="Arial" w:hAnsi="Arial"/>
+          <w:b/>
+          <w:bCs/>
+          <w:sz w:val="28"/>
+          <w:szCs w:val="28"/>
+          <w:lang w:val="it-IT"/>
+        </w:rPr>
+        <w:t>:</w:t>
+      </w:r>
+    </w:p>
+    <w:p>
+      <w:pPr>
+        <w:pStyle w:val="Normal"/>
+        <w:spacing w:lineRule="auto" w:line="276" w:before="0" w:after="200"/>
+        <w:rPr>
+          <w:rFonts w:ascii="Arial" w:hAnsi="Arial" w:eastAsia="ＭＳ ゴシック" w:cs="Arial" w:eastAsiaTheme="majorEastAsia"/>
+          <w:color w:val="17365D" w:themeColor="text2" w:themeShade="bf"/>
+          <w:spacing w:val="5"/>
+          <w:kern w:val="2"/>
+          <w:sz w:val="52"/>
+          <w:szCs w:val="52"/>
+          <w:lang w:val="it-IT"/>
+        </w:rPr>
+      </w:pPr>
+      <w:r>
+        <w:rPr>
+          <w:rFonts w:eastAsia="Times New Roman" w:cs="Arial" w:ascii="Arial" w:hAnsi="Arial"/>
+          <w:b w:val="false"/>
+          <w:bCs w:val="false"/>
+          <w:color w:val="auto"/>
+          <w:spacing w:val="5"/>
+          <w:kern w:val="0"/>
+          <w:sz w:val="24"/>
+          <w:szCs w:val="24"/>
+          <w:lang w:val="it-IT" w:eastAsia="en-US" w:bidi="ar-SA"/>
+        </w:rPr>
+        <w:t>Qui vengono mostrate tutte le richieste di prenotazione di libri.</w:t>
+      </w:r>
+    </w:p>
+    <w:p>
+      <w:pPr>
+        <w:pStyle w:val="Normal"/>
+        <w:spacing w:lineRule="auto" w:line="276" w:before="0" w:after="200"/>
+        <w:rPr>
+          <w:rFonts w:ascii="Arial" w:hAnsi="Arial" w:eastAsia="ＭＳ ゴシック" w:cs="Arial" w:eastAsiaTheme="majorEastAsia"/>
+          <w:color w:val="17365D" w:themeColor="text2" w:themeShade="bf"/>
+          <w:spacing w:val="5"/>
+          <w:kern w:val="2"/>
+          <w:sz w:val="52"/>
+          <w:szCs w:val="52"/>
+          <w:lang w:val="it-IT"/>
+        </w:rPr>
+      </w:pPr>
+      <w:r>
+        <w:rPr>
+          <w:rFonts w:eastAsia="Times New Roman" w:cs="Arial" w:ascii="Arial" w:hAnsi="Arial"/>
+          <w:b w:val="false"/>
+          <w:bCs w:val="false"/>
+          <w:color w:val="auto"/>
+          <w:spacing w:val="5"/>
+          <w:kern w:val="0"/>
+          <w:sz w:val="24"/>
+          <w:szCs w:val="24"/>
+          <w:lang w:val="it-IT" w:eastAsia="en-US" w:bidi="ar-SA"/>
+        </w:rPr>
+        <w:t>Per ogni richiesta vengono riportate…..</w:t>
+      </w:r>
+    </w:p>
+    <w:p>
+      <w:pPr>
+        <w:pStyle w:val="Normal"/>
+        <w:spacing w:lineRule="auto" w:line="276" w:before="0" w:after="200"/>
+        <w:rPr>
+          <w:rFonts w:ascii="Arial" w:hAnsi="Arial" w:eastAsia="ＭＳ ゴシック" w:cs="Arial" w:eastAsiaTheme="majorEastAsia"/>
+          <w:color w:val="17365D" w:themeColor="text2" w:themeShade="bf"/>
+          <w:spacing w:val="5"/>
+          <w:kern w:val="2"/>
+          <w:sz w:val="52"/>
+          <w:szCs w:val="52"/>
+          <w:lang w:val="it-IT"/>
+        </w:rPr>
+      </w:pPr>
+      <w:r>
+        <w:rPr>
+          <w:rFonts w:eastAsia="ＭＳ ゴシック" w:cs="Arial" w:eastAsiaTheme="majorEastAsia" w:ascii="Arial" w:hAnsi="Arial"/>
+          <w:color w:val="17365D" w:themeColor="text2" w:themeShade="bf"/>
+          <w:spacing w:val="5"/>
+          <w:kern w:val="2"/>
+          <w:sz w:val="52"/>
+          <w:szCs w:val="52"/>
+          <w:lang w:val="it-IT"/>
+        </w:rPr>
+      </w:r>
+    </w:p>
+    <w:p>
+      <w:pPr>
+        <w:pStyle w:val="Normal"/>
+        <w:spacing w:lineRule="auto" w:line="276" w:before="0" w:after="200"/>
+        <w:rPr>
+          <w:rFonts w:ascii="Arial" w:hAnsi="Arial" w:eastAsia="ＭＳ ゴシック" w:cs="Arial" w:eastAsiaTheme="majorEastAsia"/>
+          <w:color w:val="17365D" w:themeColor="text2" w:themeShade="bf"/>
+          <w:spacing w:val="5"/>
+          <w:kern w:val="2"/>
+          <w:sz w:val="52"/>
+          <w:szCs w:val="52"/>
+          <w:lang w:val="it-IT"/>
+        </w:rPr>
+      </w:pPr>
+      <w:r>
+        <w:rPr>
+          <w:rFonts w:eastAsia="ＭＳ ゴシック" w:cs="Arial" w:eastAsiaTheme="majorEastAsia" w:ascii="Arial" w:hAnsi="Arial"/>
+          <w:color w:val="17365D" w:themeColor="text2" w:themeShade="bf"/>
+          <w:spacing w:val="5"/>
+          <w:kern w:val="2"/>
+          <w:sz w:val="52"/>
+          <w:szCs w:val="52"/>
+          <w:lang w:val="it-IT"/>
+        </w:rPr>
+      </w:r>
+    </w:p>
+    <w:p>
+      <w:pPr>
+        <w:pStyle w:val="Normal"/>
+        <w:spacing w:lineRule="auto" w:line="276" w:before="0" w:after="200"/>
+        <w:rPr>
+          <w:rFonts w:ascii="Arial" w:hAnsi="Arial" w:eastAsia="ＭＳ ゴシック" w:cs="Arial" w:eastAsiaTheme="majorEastAsia"/>
+          <w:color w:val="17365D" w:themeColor="text2" w:themeShade="bf"/>
+          <w:spacing w:val="5"/>
+          <w:kern w:val="2"/>
+          <w:sz w:val="52"/>
+          <w:szCs w:val="52"/>
+          <w:lang w:val="it-IT"/>
+        </w:rPr>
+      </w:pPr>
+      <w:r>
+        <w:rPr>
+          <w:rFonts w:eastAsia="ＭＳ ゴシック" w:cs="Arial" w:eastAsiaTheme="majorEastAsia" w:ascii="Arial" w:hAnsi="Arial"/>
+          <w:color w:val="17365D" w:themeColor="text2" w:themeShade="bf"/>
+          <w:spacing w:val="5"/>
+          <w:kern w:val="2"/>
+          <w:sz w:val="52"/>
+          <w:szCs w:val="52"/>
+          <w:lang w:val="it-IT"/>
+        </w:rPr>
+      </w:r>
+    </w:p>
+    <w:p>
+      <w:pPr>
+        <w:pStyle w:val="Normal"/>
+        <w:spacing w:lineRule="auto" w:line="276" w:before="0" w:after="200"/>
+        <w:rPr>
+          <w:rFonts w:ascii="Arial" w:hAnsi="Arial" w:eastAsia="ＭＳ ゴシック" w:cs="Arial" w:eastAsiaTheme="majorEastAsia"/>
+          <w:color w:val="17365D" w:themeColor="text2" w:themeShade="bf"/>
+          <w:spacing w:val="5"/>
+          <w:kern w:val="2"/>
+          <w:sz w:val="52"/>
+          <w:szCs w:val="52"/>
+          <w:lang w:val="it-IT"/>
+        </w:rPr>
+      </w:pPr>
+      <w:r>
+        <w:rPr>
+          <w:rFonts w:eastAsia="ＭＳ ゴシック" w:cs="Arial" w:eastAsiaTheme="majorEastAsia" w:ascii="Arial" w:hAnsi="Arial"/>
+          <w:color w:val="17365D" w:themeColor="text2" w:themeShade="bf"/>
+          <w:spacing w:val="5"/>
+          <w:kern w:val="2"/>
+          <w:sz w:val="52"/>
+          <w:szCs w:val="52"/>
+          <w:lang w:val="it-IT"/>
+        </w:rPr>
+      </w:r>
+    </w:p>
+    <w:p>
+      <w:pPr>
+        <w:pStyle w:val="Normal"/>
+        <w:spacing w:lineRule="auto" w:line="276" w:before="0" w:after="200"/>
+        <w:rPr>
+          <w:rFonts w:ascii="Arial" w:hAnsi="Arial" w:eastAsia="ＭＳ ゴシック" w:cs="Arial" w:eastAsiaTheme="majorEastAsia"/>
+          <w:color w:val="17365D" w:themeColor="text2" w:themeShade="bf"/>
+          <w:spacing w:val="5"/>
+          <w:kern w:val="2"/>
+          <w:sz w:val="52"/>
+          <w:szCs w:val="52"/>
+          <w:lang w:val="it-IT"/>
+        </w:rPr>
+      </w:pPr>
+      <w:r>
+        <w:rPr>
+          <w:rFonts w:eastAsia="ＭＳ ゴシック" w:cs="Arial" w:eastAsiaTheme="majorEastAsia" w:ascii="Arial" w:hAnsi="Arial"/>
+          <w:color w:val="17365D" w:themeColor="text2" w:themeShade="bf"/>
+          <w:spacing w:val="5"/>
+          <w:kern w:val="2"/>
+          <w:sz w:val="52"/>
+          <w:szCs w:val="52"/>
+          <w:lang w:val="it-IT"/>
+        </w:rPr>
+      </w:r>
+    </w:p>
+    <w:p>
+      <w:pPr>
+        <w:pStyle w:val="Normal"/>
+        <w:spacing w:lineRule="auto" w:line="276" w:before="0" w:after="200"/>
+        <w:rPr>
+          <w:rFonts w:ascii="Arial" w:hAnsi="Arial" w:eastAsia="ＭＳ ゴシック" w:cs="Arial" w:eastAsiaTheme="majorEastAsia"/>
+          <w:color w:val="17365D" w:themeColor="text2" w:themeShade="bf"/>
+          <w:spacing w:val="5"/>
+          <w:kern w:val="2"/>
+          <w:sz w:val="52"/>
+          <w:szCs w:val="52"/>
+          <w:lang w:val="it-IT"/>
+        </w:rPr>
+      </w:pPr>
+      <w:r>
+        <w:rPr>
+          <w:rFonts w:eastAsia="ＭＳ ゴシック" w:cs="Arial" w:eastAsiaTheme="majorEastAsia" w:ascii="Arial" w:hAnsi="Arial"/>
+          <w:color w:val="17365D" w:themeColor="text2" w:themeShade="bf"/>
+          <w:spacing w:val="5"/>
+          <w:kern w:val="2"/>
+          <w:sz w:val="52"/>
+          <w:szCs w:val="52"/>
+          <w:lang w:val="it-IT"/>
+        </w:rPr>
+      </w:r>
+    </w:p>
+    <w:p>
+      <w:pPr>
+        <w:pStyle w:val="Normal"/>
+        <w:spacing w:lineRule="auto" w:line="276" w:before="0" w:after="200"/>
+        <w:rPr>
+          <w:rFonts w:ascii="Arial" w:hAnsi="Arial" w:cs="Arial"/>
+          <w:sz w:val="28"/>
+          <w:szCs w:val="28"/>
+          <w:lang w:val="it-IT"/>
+        </w:rPr>
+      </w:pPr>
+      <w:r>
+        <w:drawing>
+          <wp:anchor behindDoc="0" distT="0" distB="0" distL="0" distR="0" simplePos="0" locked="0" layoutInCell="1" allowOverlap="1" relativeHeight="46">
+            <wp:simplePos x="0" y="0"/>
+            <wp:positionH relativeFrom="column">
+              <wp:posOffset>-1270</wp:posOffset>
+            </wp:positionH>
+            <wp:positionV relativeFrom="paragraph">
+              <wp:posOffset>-114300</wp:posOffset>
+            </wp:positionV>
+            <wp:extent cx="1777365" cy="3300095"/>
+            <wp:effectExtent l="0" t="0" r="0" b="0"/>
+            <wp:wrapSquare wrapText="largest"/>
+            <wp:docPr id="28" name="Immagine22" descr=""/>
+            <wp:cNvGraphicFramePr>
+              <a:graphicFrameLocks xmlns:a="http://schemas.openxmlformats.org/drawingml/2006/main" noChangeAspect="1"/>
+            </wp:cNvGraphicFramePr>
+            <a:graphic xmlns:a="http://schemas.openxmlformats.org/drawingml/2006/main">
+              <a:graphicData uri="http://schemas.openxmlformats.org/drawingml/2006/picture">
+                <pic:pic xmlns:pic="http://schemas.openxmlformats.org/drawingml/2006/picture">
+                  <pic:nvPicPr>
+                    <pic:cNvPr id="28" name="Immagine22" descr=""/>
+                    <pic:cNvPicPr>
+                      <a:picLocks noChangeAspect="1" noChangeArrowheads="1"/>
+                    </pic:cNvPicPr>
+                  </pic:nvPicPr>
+                  <pic:blipFill>
+                    <a:blip r:embed="rId29"/>
+                    <a:stretch>
+                      <a:fillRect/>
+                    </a:stretch>
+                  </pic:blipFill>
+                  <pic:spPr bwMode="auto">
+                    <a:xfrm>
+                      <a:off x="0" y="0"/>
+                      <a:ext cx="1777365" cy="3300095"/>
+                    </a:xfrm>
+                    <a:prstGeom prst="rect">
+                      <a:avLst/>
+                    </a:prstGeom>
+                  </pic:spPr>
+                </pic:pic>
+              </a:graphicData>
+            </a:graphic>
+          </wp:anchor>
+        </w:drawing>
+      </w:r>
+      <w:r>
+        <w:rPr>
+          <w:rFonts w:eastAsia="Times New Roman" w:cs="Arial" w:ascii="Arial" w:hAnsi="Arial"/>
+          <w:b/>
+          <w:bCs/>
+          <w:color w:val="auto"/>
+          <w:kern w:val="0"/>
+          <w:sz w:val="28"/>
+          <w:szCs w:val="28"/>
+          <w:lang w:val="it-IT" w:eastAsia="en-US" w:bidi="ar-SA"/>
+        </w:rPr>
+        <w:t>I</w:t>
+      </w:r>
+      <w:r>
+        <w:rPr>
+          <w:rFonts w:eastAsia="Times New Roman" w:cs="Arial" w:ascii="Arial" w:hAnsi="Arial"/>
+          <w:b/>
+          <w:bCs/>
+          <w:color w:val="auto"/>
+          <w:kern w:val="0"/>
+          <w:sz w:val="28"/>
+          <w:szCs w:val="28"/>
+          <w:lang w:val="it-IT" w:eastAsia="en-US" w:bidi="ar-SA"/>
+        </w:rPr>
+        <w:t>mpostazioni</w:t>
+      </w:r>
+      <w:r>
+        <w:rPr>
+          <w:rFonts w:cs="Arial" w:ascii="Arial" w:hAnsi="Arial"/>
+          <w:b/>
+          <w:bCs/>
+          <w:sz w:val="28"/>
+          <w:szCs w:val="28"/>
+          <w:lang w:val="it-IT"/>
+        </w:rPr>
+        <w:t>:</w:t>
+      </w:r>
+    </w:p>
+    <w:p>
+      <w:pPr>
+        <w:pStyle w:val="Normal"/>
+        <w:spacing w:lineRule="auto" w:line="276" w:before="0" w:after="200"/>
+        <w:rPr>
+          <w:rFonts w:ascii="Arial" w:hAnsi="Arial" w:eastAsia="Times New Roman" w:cs="Arial"/>
+          <w:b w:val="false"/>
+          <w:b w:val="false"/>
+          <w:bCs w:val="false"/>
+          <w:color w:val="auto"/>
+          <w:spacing w:val="5"/>
+          <w:kern w:val="0"/>
+          <w:sz w:val="24"/>
+          <w:szCs w:val="24"/>
+          <w:lang w:val="it-IT" w:eastAsia="en-US" w:bidi="ar-SA"/>
+        </w:rPr>
+      </w:pPr>
+      <w:r>
+        <w:rPr>
+          <w:rFonts w:eastAsia="Times New Roman" w:cs="Arial" w:ascii="Arial" w:hAnsi="Arial"/>
+          <w:b w:val="false"/>
+          <w:bCs w:val="false"/>
+          <w:color w:val="auto"/>
+          <w:spacing w:val="5"/>
+          <w:kern w:val="0"/>
+          <w:sz w:val="24"/>
+          <w:szCs w:val="24"/>
+          <w:lang w:val="it-IT" w:eastAsia="en-US" w:bidi="ar-SA"/>
+        </w:rPr>
+        <w:t>La schermata impostazioni consente di modificare le proprie preferenze relative alle notifiche e agli avvisi da ricevere.</w:t>
+      </w:r>
+    </w:p>
+    <w:p>
+      <w:pPr>
+        <w:pStyle w:val="Normal"/>
+        <w:spacing w:lineRule="auto" w:line="276" w:before="0" w:after="200"/>
+        <w:rPr>
+          <w:rFonts w:ascii="Arial" w:hAnsi="Arial" w:eastAsia="ＭＳ ゴシック" w:cs="Arial" w:eastAsiaTheme="majorEastAsia"/>
+          <w:color w:val="17365D" w:themeColor="text2" w:themeShade="bf"/>
+          <w:spacing w:val="5"/>
+          <w:kern w:val="2"/>
+          <w:sz w:val="52"/>
+          <w:szCs w:val="52"/>
+          <w:lang w:val="it-IT"/>
+        </w:rPr>
+      </w:pPr>
+      <w:r>
+        <w:rPr>
+          <w:rFonts w:eastAsia="ＭＳ ゴシック" w:cs="Arial" w:eastAsiaTheme="majorEastAsia" w:ascii="Arial" w:hAnsi="Arial"/>
+          <w:color w:val="17365D" w:themeColor="text2" w:themeShade="bf"/>
+          <w:spacing w:val="5"/>
+          <w:kern w:val="2"/>
+          <w:sz w:val="52"/>
+          <w:szCs w:val="52"/>
+          <w:lang w:val="it-IT"/>
+        </w:rPr>
+      </w:r>
+    </w:p>
+    <w:p>
+      <w:pPr>
+        <w:pStyle w:val="Normal"/>
+        <w:spacing w:lineRule="auto" w:line="276" w:before="0" w:after="200"/>
+        <w:rPr>
+          <w:rFonts w:ascii="Arial" w:hAnsi="Arial" w:eastAsia="ＭＳ ゴシック" w:cs="Arial" w:eastAsiaTheme="majorEastAsia"/>
+          <w:color w:val="17365D" w:themeColor="text2" w:themeShade="bf"/>
+          <w:spacing w:val="5"/>
+          <w:kern w:val="2"/>
+          <w:sz w:val="52"/>
+          <w:szCs w:val="52"/>
+          <w:lang w:val="it-IT"/>
+        </w:rPr>
+      </w:pPr>
+      <w:r>
+        <w:rPr>
+          <w:rFonts w:eastAsia="ＭＳ ゴシック" w:cs="Arial" w:eastAsiaTheme="majorEastAsia" w:ascii="Arial" w:hAnsi="Arial"/>
+          <w:color w:val="17365D" w:themeColor="text2" w:themeShade="bf"/>
+          <w:spacing w:val="5"/>
+          <w:kern w:val="2"/>
+          <w:sz w:val="52"/>
+          <w:szCs w:val="52"/>
+          <w:lang w:val="it-IT"/>
+        </w:rPr>
+      </w:r>
+    </w:p>
+    <w:p>
+      <w:pPr>
+        <w:pStyle w:val="Normal"/>
+        <w:spacing w:lineRule="auto" w:line="276" w:before="0" w:after="200"/>
+        <w:rPr>
+          <w:rFonts w:ascii="Arial" w:hAnsi="Arial" w:eastAsia="ＭＳ ゴシック" w:cs="Arial" w:eastAsiaTheme="majorEastAsia"/>
+          <w:color w:val="17365D" w:themeColor="text2" w:themeShade="bf"/>
+          <w:spacing w:val="5"/>
+          <w:kern w:val="2"/>
+          <w:sz w:val="52"/>
+          <w:szCs w:val="52"/>
+          <w:lang w:val="it-IT"/>
+        </w:rPr>
+      </w:pPr>
+      <w:r>
+        <w:rPr>
+          <w:rFonts w:eastAsia="ＭＳ ゴシック" w:cs="Arial" w:eastAsiaTheme="majorEastAsia" w:ascii="Arial" w:hAnsi="Arial"/>
+          <w:color w:val="17365D" w:themeColor="text2" w:themeShade="bf"/>
+          <w:spacing w:val="5"/>
+          <w:kern w:val="2"/>
+          <w:sz w:val="52"/>
+          <w:szCs w:val="52"/>
+          <w:lang w:val="it-IT"/>
+        </w:rPr>
+      </w:r>
+    </w:p>
+    <w:p>
+      <w:pPr>
+        <w:pStyle w:val="Normal"/>
+        <w:spacing w:lineRule="auto" w:line="276" w:before="0" w:after="200"/>
+        <w:rPr>
+          <w:rFonts w:ascii="Arial" w:hAnsi="Arial" w:eastAsia="ＭＳ ゴシック" w:cs="Arial" w:eastAsiaTheme="majorEastAsia"/>
+          <w:color w:val="17365D" w:themeColor="text2" w:themeShade="bf"/>
+          <w:spacing w:val="5"/>
+          <w:kern w:val="2"/>
+          <w:sz w:val="52"/>
+          <w:szCs w:val="52"/>
+          <w:lang w:val="it-IT"/>
+        </w:rPr>
+      </w:pPr>
+      <w:r>
+        <w:rPr>
+          <w:rFonts w:eastAsia="ＭＳ ゴシック" w:cs="Arial" w:eastAsiaTheme="majorEastAsia" w:ascii="Arial" w:hAnsi="Arial"/>
+          <w:color w:val="17365D" w:themeColor="text2" w:themeShade="bf"/>
+          <w:spacing w:val="5"/>
+          <w:kern w:val="2"/>
+          <w:sz w:val="52"/>
+          <w:szCs w:val="52"/>
+          <w:lang w:val="it-IT"/>
+        </w:rPr>
+      </w:r>
+    </w:p>
+    <w:p>
+      <w:pPr>
+        <w:pStyle w:val="Normal"/>
+        <w:spacing w:lineRule="auto" w:line="276" w:before="0" w:after="200"/>
+        <w:rPr>
+          <w:rFonts w:ascii="Arial" w:hAnsi="Arial" w:eastAsia="ＭＳ ゴシック" w:cs="Arial" w:eastAsiaTheme="majorEastAsia"/>
+          <w:color w:val="17365D" w:themeColor="text2" w:themeShade="bf"/>
+          <w:spacing w:val="5"/>
+          <w:kern w:val="2"/>
+          <w:sz w:val="52"/>
+          <w:szCs w:val="52"/>
+          <w:lang w:val="it-IT"/>
+        </w:rPr>
+      </w:pPr>
+      <w:r>
+        <w:rPr>
+          <w:rFonts w:eastAsia="ＭＳ ゴシック" w:cs="Arial" w:eastAsiaTheme="majorEastAsia" w:ascii="Arial" w:hAnsi="Arial"/>
+          <w:color w:val="17365D" w:themeColor="text2" w:themeShade="bf"/>
+          <w:spacing w:val="5"/>
+          <w:kern w:val="2"/>
+          <w:sz w:val="52"/>
+          <w:szCs w:val="52"/>
+          <w:lang w:val="it-IT"/>
+        </w:rPr>
+      </w:r>
+    </w:p>
+    <w:p>
+      <w:pPr>
         <w:pStyle w:val="Titoloprincipale"/>
         <w:rPr>
           <w:rFonts w:ascii="Arial" w:hAnsi="Arial" w:cs="Arial"/>
@@ -8960,7 +10090,7 @@
       </w:pPr>
       <w:r>
         <w:drawing>
-          <wp:anchor behindDoc="0" distT="0" distB="0" distL="133350" distR="114300" simplePos="0" locked="0" layoutInCell="1" allowOverlap="1" relativeHeight="19">
+          <wp:anchor behindDoc="0" distT="0" distB="0" distL="133350" distR="114300" simplePos="0" locked="0" layoutInCell="1" allowOverlap="1" relativeHeight="21">
             <wp:simplePos x="0" y="0"/>
             <wp:positionH relativeFrom="column">
               <wp:posOffset>5317490</wp:posOffset>
@@ -8972,14 +10102,14 @@
             <wp:effectExtent l="0" t="0" r="0" b="0"/>
             <wp:wrapTight wrapText="bothSides">
               <wp:wrapPolygon edited="0">
-                <wp:start x="-563" y="0"/>
-                <wp:lineTo x="-563" y="20866"/>
-                <wp:lineTo x="21600" y="20866"/>
+                <wp:start x="-619" y="0"/>
+                <wp:lineTo x="-619" y="20809"/>
+                <wp:lineTo x="21600" y="20809"/>
                 <wp:lineTo x="21600" y="0"/>
-                <wp:lineTo x="-563" y="0"/>
+                <wp:lineTo x="-619" y="0"/>
               </wp:wrapPolygon>
             </wp:wrapTight>
-            <wp:docPr id="25" name="Immagine9" descr=""/>
+            <wp:docPr id="29" name="Immagine9" descr=""/>
             <wp:cNvGraphicFramePr>
               <a:graphicFrameLocks xmlns:a="http://schemas.openxmlformats.org/drawingml/2006/main" noChangeAspect="1"/>
             </wp:cNvGraphicFramePr>
@@ -8987,13 +10117,13 @@
               <a:graphicData uri="http://schemas.openxmlformats.org/drawingml/2006/picture">
                 <pic:pic xmlns:pic="http://schemas.openxmlformats.org/drawingml/2006/picture">
                   <pic:nvPicPr>
-                    <pic:cNvPr id="25" name="Immagine9" descr=""/>
+                    <pic:cNvPr id="29" name="Immagine9" descr=""/>
                     <pic:cNvPicPr>
                       <a:picLocks noChangeAspect="1" noChangeArrowheads="1"/>
                     </pic:cNvPicPr>
                   </pic:nvPicPr>
                   <pic:blipFill>
-                    <a:blip r:embed="rId26"/>
+                    <a:blip r:embed="rId30"/>
                     <a:stretch>
                       <a:fillRect/>
                     </a:stretch>
@@ -9435,10 +10565,10 @@
       </w:r>
     </w:p>
     <w:sectPr>
-      <w:headerReference w:type="default" r:id="rId27"/>
-      <w:headerReference w:type="first" r:id="rId28"/>
-      <w:footerReference w:type="default" r:id="rId29"/>
-      <w:footerReference w:type="first" r:id="rId30"/>
+      <w:headerReference w:type="default" r:id="rId31"/>
+      <w:headerReference w:type="first" r:id="rId32"/>
+      <w:footerReference w:type="default" r:id="rId33"/>
+      <w:footerReference w:type="first" r:id="rId34"/>
       <w:footnotePr>
         <w:numFmt w:val="decimal"/>
       </w:footnotePr>
@@ -9487,6 +10617,11 @@
 <w:footnotes xmlns:o="urn:schemas-microsoft-com:office:office" xmlns:r="http://schemas.openxmlformats.org/officeDocument/2006/relationships" xmlns:v="urn:schemas-microsoft-com:vml" xmlns:w="http://schemas.openxmlformats.org/wordprocessingml/2006/main" xmlns:w10="urn:schemas-microsoft-com:office:word" xmlns:wp="http://schemas.openxmlformats.org/drawingml/2006/wordprocessingDrawing" xmlns:wps="http://schemas.microsoft.com/office/word/2010/wordprocessingShape" xmlns:wpg="http://schemas.microsoft.com/office/word/2010/wordprocessingGroup" xmlns:mc="http://schemas.openxmlformats.org/markup-compatibility/2006" xmlns:wp14="http://schemas.microsoft.com/office/word/2010/wordprocessingDrawing" xmlns:w14="http://schemas.microsoft.com/office/word/2010/wordml" mc:Ignorable="w14 wp14">
   <w:footnote w:id="0" w:type="separator">
     <w:p>
+      <w:pPr>
+        <w:rPr>
+          <w:sz w:val="12"/>
+        </w:rPr>
+      </w:pPr>
       <w:r>
         <w:separator/>
       </w:r>
@@ -9494,6 +10629,11 @@
   </w:footnote>
   <w:footnote w:id="1" w:type="continuationSeparator">
     <w:p>
+      <w:pPr>
+        <w:rPr>
+          <w:sz w:val="12"/>
+        </w:rPr>
+      </w:pPr>
       <w:r>
         <w:continuationSeparator/>
       </w:r>
@@ -9628,7 +10768,7 @@
       <mc:AlternateContent>
         <mc:Choice Requires="wps">
           <w:drawing>
-            <wp:anchor behindDoc="1" distT="0" distB="0" distL="0" distR="0" simplePos="0" locked="0" layoutInCell="1" allowOverlap="1" relativeHeight="16" wp14:anchorId="35E2504D">
+            <wp:anchor behindDoc="1" distT="0" distB="0" distL="0" distR="0" simplePos="0" locked="0" layoutInCell="1" allowOverlap="1" relativeHeight="18" wp14:anchorId="35E2504D">
               <wp:simplePos x="0" y="0"/>
               <wp:positionH relativeFrom="column">
                 <wp:posOffset>1498600</wp:posOffset>
@@ -9636,10 +10776,10 @@
               <wp:positionV relativeFrom="paragraph">
                 <wp:posOffset>90170</wp:posOffset>
               </wp:positionV>
-              <wp:extent cx="3364865" cy="1270"/>
+              <wp:extent cx="3365500" cy="1270"/>
               <wp:effectExtent l="0" t="0" r="2540" b="0"/>
               <wp:wrapNone/>
-              <wp:docPr id="26" name="Line 1"/>
+              <wp:docPr id="30" name="Line 1"/>
               <a:graphic xmlns:a="http://schemas.openxmlformats.org/drawingml/2006/main">
                 <a:graphicData uri="http://schemas.microsoft.com/office/word/2010/wordprocessingShape">
                   <wps:wsp>
@@ -9647,7 +10787,7 @@
                     <wps:spPr>
                       <a:xfrm>
                         <a:off x="0" y="0"/>
-                        <a:ext cx="3364200" cy="0"/>
+                        <a:ext cx="3364920" cy="0"/>
                       </a:xfrm>
                       <a:prstGeom prst="line">
                         <a:avLst/>
@@ -9674,7 +10814,7 @@
         </mc:Choice>
         <mc:Fallback>
           <w:pict>
-            <v:line id="shape_0" from="118pt,7.1pt" to="382.85pt,7.1pt" ID="Line 1" stroked="t" style="position:absolute" wp14:anchorId="35E2504D">
+            <v:line id="shape_0" from="118pt,7.1pt" to="382.9pt,7.1pt" ID="Line 1" stroked="t" style="position:absolute" wp14:anchorId="35E2504D">
               <v:stroke color="gray" weight="9360" joinstyle="round" endcap="flat"/>
               <v:fill o:detectmouseclick="t" on="false"/>
             </v:line>
@@ -9736,11 +10876,13 @@
       <w:lvlText w:val=""/>
       <w:lvlJc w:val="left"/>
       <w:pPr>
+        <w:tabs>
+          <w:tab w:val="num" w:pos="0"/>
+        </w:tabs>
         <w:ind w:left="720" w:hanging="360"/>
       </w:pPr>
       <w:rPr>
         <w:rFonts w:ascii="Symbol" w:hAnsi="Symbol" w:cs="Symbol" w:hint="default"/>
-        <w:rFonts w:cs="Symbol"/>
       </w:rPr>
     </w:lvl>
     <w:lvl w:ilvl="1">
@@ -9749,11 +10891,13 @@
       <w:lvlText w:val="o"/>
       <w:lvlJc w:val="left"/>
       <w:pPr>
+        <w:tabs>
+          <w:tab w:val="num" w:pos="0"/>
+        </w:tabs>
         <w:ind w:left="1440" w:hanging="360"/>
       </w:pPr>
       <w:rPr>
         <w:rFonts w:ascii="Courier New" w:hAnsi="Courier New" w:cs="Courier New" w:hint="default"/>
-        <w:rFonts w:cs="Courier New"/>
       </w:rPr>
     </w:lvl>
     <w:lvl w:ilvl="2">
@@ -9762,11 +10906,13 @@
       <w:lvlText w:val=""/>
       <w:lvlJc w:val="left"/>
       <w:pPr>
+        <w:tabs>
+          <w:tab w:val="num" w:pos="0"/>
+        </w:tabs>
         <w:ind w:left="2160" w:hanging="360"/>
       </w:pPr>
       <w:rPr>
         <w:rFonts w:ascii="Wingdings" w:hAnsi="Wingdings" w:cs="Wingdings" w:hint="default"/>
-        <w:rFonts w:cs="Wingdings"/>
       </w:rPr>
     </w:lvl>
     <w:lvl w:ilvl="3">
@@ -9775,11 +10921,13 @@
       <w:lvlText w:val=""/>
       <w:lvlJc w:val="left"/>
       <w:pPr>
+        <w:tabs>
+          <w:tab w:val="num" w:pos="0"/>
+        </w:tabs>
         <w:ind w:left="2880" w:hanging="360"/>
       </w:pPr>
       <w:rPr>
         <w:rFonts w:ascii="Symbol" w:hAnsi="Symbol" w:cs="Symbol" w:hint="default"/>
-        <w:rFonts w:cs="Symbol"/>
       </w:rPr>
     </w:lvl>
     <w:lvl w:ilvl="4">
@@ -9788,11 +10936,13 @@
       <w:lvlText w:val="o"/>
       <w:lvlJc w:val="left"/>
       <w:pPr>
+        <w:tabs>
+          <w:tab w:val="num" w:pos="0"/>
+        </w:tabs>
         <w:ind w:left="3600" w:hanging="360"/>
       </w:pPr>
       <w:rPr>
         <w:rFonts w:ascii="Courier New" w:hAnsi="Courier New" w:cs="Courier New" w:hint="default"/>
-        <w:rFonts w:cs="Courier New"/>
       </w:rPr>
     </w:lvl>
     <w:lvl w:ilvl="5">
@@ -9801,11 +10951,13 @@
       <w:lvlText w:val=""/>
       <w:lvlJc w:val="left"/>
       <w:pPr>
+        <w:tabs>
+          <w:tab w:val="num" w:pos="0"/>
+        </w:tabs>
         <w:ind w:left="4320" w:hanging="360"/>
       </w:pPr>
       <w:rPr>
         <w:rFonts w:ascii="Wingdings" w:hAnsi="Wingdings" w:cs="Wingdings" w:hint="default"/>
-        <w:rFonts w:cs="Wingdings"/>
       </w:rPr>
     </w:lvl>
     <w:lvl w:ilvl="6">
@@ -9814,11 +10966,13 @@
       <w:lvlText w:val=""/>
       <w:lvlJc w:val="left"/>
       <w:pPr>
+        <w:tabs>
+          <w:tab w:val="num" w:pos="0"/>
+        </w:tabs>
         <w:ind w:left="5040" w:hanging="360"/>
       </w:pPr>
       <w:rPr>
         <w:rFonts w:ascii="Symbol" w:hAnsi="Symbol" w:cs="Symbol" w:hint="default"/>
-        <w:rFonts w:cs="Symbol"/>
       </w:rPr>
     </w:lvl>
     <w:lvl w:ilvl="7">
@@ -9827,11 +10981,13 @@
       <w:lvlText w:val="o"/>
       <w:lvlJc w:val="left"/>
       <w:pPr>
+        <w:tabs>
+          <w:tab w:val="num" w:pos="0"/>
+        </w:tabs>
         <w:ind w:left="5760" w:hanging="360"/>
       </w:pPr>
       <w:rPr>
         <w:rFonts w:ascii="Courier New" w:hAnsi="Courier New" w:cs="Courier New" w:hint="default"/>
-        <w:rFonts w:cs="Courier New"/>
       </w:rPr>
     </w:lvl>
     <w:lvl w:ilvl="8">
@@ -9840,11 +10996,13 @@
       <w:lvlText w:val=""/>
       <w:lvlJc w:val="left"/>
       <w:pPr>
+        <w:tabs>
+          <w:tab w:val="num" w:pos="0"/>
+        </w:tabs>
         <w:ind w:left="6480" w:hanging="360"/>
       </w:pPr>
       <w:rPr>
         <w:rFonts w:ascii="Wingdings" w:hAnsi="Wingdings" w:cs="Wingdings" w:hint="default"/>
-        <w:rFonts w:cs="Wingdings"/>
       </w:rPr>
     </w:lvl>
   </w:abstractNum>
@@ -9855,11 +11013,13 @@
       <w:lvlText w:val=""/>
       <w:lvlJc w:val="left"/>
       <w:pPr>
+        <w:tabs>
+          <w:tab w:val="num" w:pos="0"/>
+        </w:tabs>
         <w:ind w:left="720" w:hanging="360"/>
       </w:pPr>
       <w:rPr>
         <w:rFonts w:ascii="Symbol" w:hAnsi="Symbol" w:cs="Symbol" w:hint="default"/>
-        <w:rFonts w:cs="Symbol"/>
       </w:rPr>
     </w:lvl>
     <w:lvl w:ilvl="1">
@@ -9868,11 +11028,13 @@
       <w:lvlText w:val="o"/>
       <w:lvlJc w:val="left"/>
       <w:pPr>
+        <w:tabs>
+          <w:tab w:val="num" w:pos="0"/>
+        </w:tabs>
         <w:ind w:left="1440" w:hanging="360"/>
       </w:pPr>
       <w:rPr>
         <w:rFonts w:ascii="Courier New" w:hAnsi="Courier New" w:cs="Courier New" w:hint="default"/>
-        <w:rFonts w:cs="Courier New"/>
       </w:rPr>
     </w:lvl>
     <w:lvl w:ilvl="2">
@@ -9881,11 +11043,13 @@
       <w:lvlText w:val=""/>
       <w:lvlJc w:val="left"/>
       <w:pPr>
+        <w:tabs>
+          <w:tab w:val="num" w:pos="0"/>
+        </w:tabs>
         <w:ind w:left="2160" w:hanging="360"/>
       </w:pPr>
       <w:rPr>
         <w:rFonts w:ascii="Wingdings" w:hAnsi="Wingdings" w:cs="Wingdings" w:hint="default"/>
-        <w:rFonts w:cs="Wingdings"/>
       </w:rPr>
     </w:lvl>
     <w:lvl w:ilvl="3">
@@ -9894,11 +11058,13 @@
       <w:lvlText w:val=""/>
       <w:lvlJc w:val="left"/>
       <w:pPr>
+        <w:tabs>
+          <w:tab w:val="num" w:pos="0"/>
+        </w:tabs>
         <w:ind w:left="2880" w:hanging="360"/>
       </w:pPr>
       <w:rPr>
         <w:rFonts w:ascii="Symbol" w:hAnsi="Symbol" w:cs="Symbol" w:hint="default"/>
-        <w:rFonts w:cs="Symbol"/>
       </w:rPr>
     </w:lvl>
     <w:lvl w:ilvl="4">
@@ -9907,11 +11073,13 @@
       <w:lvlText w:val="o"/>
       <w:lvlJc w:val="left"/>
       <w:pPr>
+        <w:tabs>
+          <w:tab w:val="num" w:pos="0"/>
+        </w:tabs>
         <w:ind w:left="3600" w:hanging="360"/>
       </w:pPr>
       <w:rPr>
         <w:rFonts w:ascii="Courier New" w:hAnsi="Courier New" w:cs="Courier New" w:hint="default"/>
-        <w:rFonts w:cs="Courier New"/>
       </w:rPr>
     </w:lvl>
     <w:lvl w:ilvl="5">
@@ -9920,11 +11088,13 @@
       <w:lvlText w:val=""/>
       <w:lvlJc w:val="left"/>
       <w:pPr>
+        <w:tabs>
+          <w:tab w:val="num" w:pos="0"/>
+        </w:tabs>
         <w:ind w:left="4320" w:hanging="360"/>
       </w:pPr>
       <w:rPr>
         <w:rFonts w:ascii="Wingdings" w:hAnsi="Wingdings" w:cs="Wingdings" w:hint="default"/>
-        <w:rFonts w:cs="Wingdings"/>
       </w:rPr>
     </w:lvl>
     <w:lvl w:ilvl="6">
@@ -9933,11 +11103,13 @@
       <w:lvlText w:val=""/>
       <w:lvlJc w:val="left"/>
       <w:pPr>
+        <w:tabs>
+          <w:tab w:val="num" w:pos="0"/>
+        </w:tabs>
         <w:ind w:left="5040" w:hanging="360"/>
       </w:pPr>
       <w:rPr>
         <w:rFonts w:ascii="Symbol" w:hAnsi="Symbol" w:cs="Symbol" w:hint="default"/>
-        <w:rFonts w:cs="Symbol"/>
       </w:rPr>
     </w:lvl>
     <w:lvl w:ilvl="7">
@@ -9946,11 +11118,13 @@
       <w:lvlText w:val="o"/>
       <w:lvlJc w:val="left"/>
       <w:pPr>
+        <w:tabs>
+          <w:tab w:val="num" w:pos="0"/>
+        </w:tabs>
         <w:ind w:left="5760" w:hanging="360"/>
       </w:pPr>
       <w:rPr>
         <w:rFonts w:ascii="Courier New" w:hAnsi="Courier New" w:cs="Courier New" w:hint="default"/>
-        <w:rFonts w:cs="Courier New"/>
       </w:rPr>
     </w:lvl>
     <w:lvl w:ilvl="8">
@@ -9959,11 +11133,13 @@
       <w:lvlText w:val=""/>
       <w:lvlJc w:val="left"/>
       <w:pPr>
+        <w:tabs>
+          <w:tab w:val="num" w:pos="0"/>
+        </w:tabs>
         <w:ind w:left="6480" w:hanging="360"/>
       </w:pPr>
       <w:rPr>
         <w:rFonts w:ascii="Wingdings" w:hAnsi="Wingdings" w:cs="Wingdings" w:hint="default"/>
-        <w:rFonts w:cs="Wingdings"/>
       </w:rPr>
     </w:lvl>
   </w:abstractNum>
@@ -9974,11 +11150,13 @@
       <w:lvlText w:val=""/>
       <w:lvlJc w:val="left"/>
       <w:pPr>
+        <w:tabs>
+          <w:tab w:val="num" w:pos="0"/>
+        </w:tabs>
         <w:ind w:left="720" w:hanging="360"/>
       </w:pPr>
       <w:rPr>
         <w:rFonts w:ascii="Symbol" w:hAnsi="Symbol" w:cs="Symbol" w:hint="default"/>
-        <w:rFonts w:cs="Symbol"/>
       </w:rPr>
     </w:lvl>
     <w:lvl w:ilvl="1">
@@ -9987,11 +11165,13 @@
       <w:lvlText w:val="o"/>
       <w:lvlJc w:val="left"/>
       <w:pPr>
+        <w:tabs>
+          <w:tab w:val="num" w:pos="0"/>
+        </w:tabs>
         <w:ind w:left="1440" w:hanging="360"/>
       </w:pPr>
       <w:rPr>
         <w:rFonts w:ascii="Courier New" w:hAnsi="Courier New" w:cs="Courier New" w:hint="default"/>
-        <w:rFonts w:cs="Courier New"/>
       </w:rPr>
     </w:lvl>
     <w:lvl w:ilvl="2">
@@ -10000,11 +11180,13 @@
       <w:lvlText w:val=""/>
       <w:lvlJc w:val="left"/>
       <w:pPr>
+        <w:tabs>
+          <w:tab w:val="num" w:pos="0"/>
+        </w:tabs>
         <w:ind w:left="2160" w:hanging="360"/>
       </w:pPr>
       <w:rPr>
         <w:rFonts w:ascii="Wingdings" w:hAnsi="Wingdings" w:cs="Wingdings" w:hint="default"/>
-        <w:rFonts w:cs="Wingdings"/>
       </w:rPr>
     </w:lvl>
     <w:lvl w:ilvl="3">
@@ -10013,11 +11195,13 @@
       <w:lvlText w:val=""/>
       <w:lvlJc w:val="left"/>
       <w:pPr>
+        <w:tabs>
+          <w:tab w:val="num" w:pos="0"/>
+        </w:tabs>
         <w:ind w:left="2880" w:hanging="360"/>
       </w:pPr>
       <w:rPr>
         <w:rFonts w:ascii="Symbol" w:hAnsi="Symbol" w:cs="Symbol" w:hint="default"/>
-        <w:rFonts w:cs="Symbol"/>
       </w:rPr>
     </w:lvl>
     <w:lvl w:ilvl="4">
@@ -10026,11 +11210,13 @@
       <w:lvlText w:val="o"/>
       <w:lvlJc w:val="left"/>
       <w:pPr>
+        <w:tabs>
+          <w:tab w:val="num" w:pos="0"/>
+        </w:tabs>
         <w:ind w:left="3600" w:hanging="360"/>
       </w:pPr>
       <w:rPr>
         <w:rFonts w:ascii="Courier New" w:hAnsi="Courier New" w:cs="Courier New" w:hint="default"/>
-        <w:rFonts w:cs="Courier New"/>
       </w:rPr>
     </w:lvl>
     <w:lvl w:ilvl="5">
@@ -10039,11 +11225,13 @@
       <w:lvlText w:val=""/>
       <w:lvlJc w:val="left"/>
       <w:pPr>
+        <w:tabs>
+          <w:tab w:val="num" w:pos="0"/>
+        </w:tabs>
         <w:ind w:left="4320" w:hanging="360"/>
       </w:pPr>
       <w:rPr>
         <w:rFonts w:ascii="Wingdings" w:hAnsi="Wingdings" w:cs="Wingdings" w:hint="default"/>
-        <w:rFonts w:cs="Wingdings"/>
       </w:rPr>
     </w:lvl>
     <w:lvl w:ilvl="6">
@@ -10052,11 +11240,13 @@
       <w:lvlText w:val=""/>
       <w:lvlJc w:val="left"/>
       <w:pPr>
+        <w:tabs>
+          <w:tab w:val="num" w:pos="0"/>
+        </w:tabs>
         <w:ind w:left="5040" w:hanging="360"/>
       </w:pPr>
       <w:rPr>
         <w:rFonts w:ascii="Symbol" w:hAnsi="Symbol" w:cs="Symbol" w:hint="default"/>
-        <w:rFonts w:cs="Symbol"/>
       </w:rPr>
     </w:lvl>
     <w:lvl w:ilvl="7">
@@ -10065,11 +11255,13 @@
       <w:lvlText w:val="o"/>
       <w:lvlJc w:val="left"/>
       <w:pPr>
+        <w:tabs>
+          <w:tab w:val="num" w:pos="0"/>
+        </w:tabs>
         <w:ind w:left="5760" w:hanging="360"/>
       </w:pPr>
       <w:rPr>
         <w:rFonts w:ascii="Courier New" w:hAnsi="Courier New" w:cs="Courier New" w:hint="default"/>
-        <w:rFonts w:cs="Courier New"/>
       </w:rPr>
     </w:lvl>
     <w:lvl w:ilvl="8">
@@ -10078,11 +11270,13 @@
       <w:lvlText w:val=""/>
       <w:lvlJc w:val="left"/>
       <w:pPr>
+        <w:tabs>
+          <w:tab w:val="num" w:pos="0"/>
+        </w:tabs>
         <w:ind w:left="6480" w:hanging="360"/>
       </w:pPr>
       <w:rPr>
         <w:rFonts w:ascii="Wingdings" w:hAnsi="Wingdings" w:cs="Wingdings" w:hint="default"/>
-        <w:rFonts w:cs="Wingdings"/>
       </w:rPr>
     </w:lvl>
   </w:abstractNum>
@@ -10093,11 +11287,13 @@
       <w:lvlText w:val=""/>
       <w:lvlJc w:val="left"/>
       <w:pPr>
+        <w:tabs>
+          <w:tab w:val="num" w:pos="0"/>
+        </w:tabs>
         <w:ind w:left="720" w:hanging="360"/>
       </w:pPr>
       <w:rPr>
         <w:rFonts w:ascii="Symbol" w:hAnsi="Symbol" w:cs="Symbol" w:hint="default"/>
-        <w:rFonts w:cs="Symbol"/>
       </w:rPr>
     </w:lvl>
     <w:lvl w:ilvl="1">
@@ -10106,11 +11302,13 @@
       <w:lvlText w:val="o"/>
       <w:lvlJc w:val="left"/>
       <w:pPr>
+        <w:tabs>
+          <w:tab w:val="num" w:pos="0"/>
+        </w:tabs>
         <w:ind w:left="1440" w:hanging="360"/>
       </w:pPr>
       <w:rPr>
         <w:rFonts w:ascii="Courier New" w:hAnsi="Courier New" w:cs="Courier New" w:hint="default"/>
-        <w:rFonts w:cs="Courier New"/>
       </w:rPr>
     </w:lvl>
     <w:lvl w:ilvl="2">
@@ -10119,11 +11317,13 @@
       <w:lvlText w:val=""/>
       <w:lvlJc w:val="left"/>
       <w:pPr>
+        <w:tabs>
+          <w:tab w:val="num" w:pos="0"/>
+        </w:tabs>
         <w:ind w:left="2160" w:hanging="360"/>
       </w:pPr>
       <w:rPr>
         <w:rFonts w:ascii="Wingdings" w:hAnsi="Wingdings" w:cs="Wingdings" w:hint="default"/>
-        <w:rFonts w:cs="Wingdings"/>
       </w:rPr>
     </w:lvl>
     <w:lvl w:ilvl="3">
@@ -10132,11 +11332,13 @@
       <w:lvlText w:val=""/>
       <w:lvlJc w:val="left"/>
       <w:pPr>
+        <w:tabs>
+          <w:tab w:val="num" w:pos="0"/>
+        </w:tabs>
         <w:ind w:left="2880" w:hanging="360"/>
       </w:pPr>
       <w:rPr>
         <w:rFonts w:ascii="Symbol" w:hAnsi="Symbol" w:cs="Symbol" w:hint="default"/>
-        <w:rFonts w:cs="Symbol"/>
       </w:rPr>
     </w:lvl>
     <w:lvl w:ilvl="4">
@@ -10145,11 +11347,13 @@
       <w:lvlText w:val="o"/>
       <w:lvlJc w:val="left"/>
       <w:pPr>
+        <w:tabs>
+          <w:tab w:val="num" w:pos="0"/>
+        </w:tabs>
         <w:ind w:left="3600" w:hanging="360"/>
       </w:pPr>
       <w:rPr>
         <w:rFonts w:ascii="Courier New" w:hAnsi="Courier New" w:cs="Courier New" w:hint="default"/>
-        <w:rFonts w:cs="Courier New"/>
       </w:rPr>
     </w:lvl>
     <w:lvl w:ilvl="5">
@@ -10158,11 +11362,13 @@
       <w:lvlText w:val=""/>
       <w:lvlJc w:val="left"/>
       <w:pPr>
+        <w:tabs>
+          <w:tab w:val="num" w:pos="0"/>
+        </w:tabs>
         <w:ind w:left="4320" w:hanging="360"/>
       </w:pPr>
       <w:rPr>
         <w:rFonts w:ascii="Wingdings" w:hAnsi="Wingdings" w:cs="Wingdings" w:hint="default"/>
-        <w:rFonts w:cs="Wingdings"/>
       </w:rPr>
     </w:lvl>
     <w:lvl w:ilvl="6">
@@ -10171,11 +11377,13 @@
       <w:lvlText w:val=""/>
       <w:lvlJc w:val="left"/>
       <w:pPr>
+        <w:tabs>
+          <w:tab w:val="num" w:pos="0"/>
+        </w:tabs>
         <w:ind w:left="5040" w:hanging="360"/>
       </w:pPr>
       <w:rPr>
         <w:rFonts w:ascii="Symbol" w:hAnsi="Symbol" w:cs="Symbol" w:hint="default"/>
-        <w:rFonts w:cs="Symbol"/>
       </w:rPr>
     </w:lvl>
     <w:lvl w:ilvl="7">
@@ -10184,11 +11392,13 @@
       <w:lvlText w:val="o"/>
       <w:lvlJc w:val="left"/>
       <w:pPr>
+        <w:tabs>
+          <w:tab w:val="num" w:pos="0"/>
+        </w:tabs>
         <w:ind w:left="5760" w:hanging="360"/>
       </w:pPr>
       <w:rPr>
         <w:rFonts w:ascii="Courier New" w:hAnsi="Courier New" w:cs="Courier New" w:hint="default"/>
-        <w:rFonts w:cs="Courier New"/>
       </w:rPr>
     </w:lvl>
     <w:lvl w:ilvl="8">
@@ -10197,11 +11407,13 @@
       <w:lvlText w:val=""/>
       <w:lvlJc w:val="left"/>
       <w:pPr>
+        <w:tabs>
+          <w:tab w:val="num" w:pos="0"/>
+        </w:tabs>
         <w:ind w:left="6480" w:hanging="360"/>
       </w:pPr>
       <w:rPr>
         <w:rFonts w:ascii="Wingdings" w:hAnsi="Wingdings" w:cs="Wingdings" w:hint="default"/>
-        <w:rFonts w:cs="Wingdings"/>
       </w:rPr>
     </w:lvl>
   </w:abstractNum>
@@ -10212,11 +11424,13 @@
       <w:lvlText w:val=""/>
       <w:lvlJc w:val="left"/>
       <w:pPr>
+        <w:tabs>
+          <w:tab w:val="num" w:pos="0"/>
+        </w:tabs>
         <w:ind w:left="720" w:hanging="360"/>
       </w:pPr>
       <w:rPr>
         <w:rFonts w:ascii="Symbol" w:hAnsi="Symbol" w:cs="Symbol" w:hint="default"/>
-        <w:rFonts w:cs="Symbol"/>
       </w:rPr>
     </w:lvl>
     <w:lvl w:ilvl="1">
@@ -10225,11 +11439,13 @@
       <w:lvlText w:val="o"/>
       <w:lvlJc w:val="left"/>
       <w:pPr>
+        <w:tabs>
+          <w:tab w:val="num" w:pos="0"/>
+        </w:tabs>
         <w:ind w:left="1440" w:hanging="360"/>
       </w:pPr>
       <w:rPr>
         <w:rFonts w:ascii="Courier New" w:hAnsi="Courier New" w:cs="Courier New" w:hint="default"/>
-        <w:rFonts w:cs="Courier New"/>
       </w:rPr>
     </w:lvl>
     <w:lvl w:ilvl="2">
@@ -10238,11 +11454,13 @@
       <w:lvlText w:val=""/>
       <w:lvlJc w:val="left"/>
       <w:pPr>
+        <w:tabs>
+          <w:tab w:val="num" w:pos="0"/>
+        </w:tabs>
         <w:ind w:left="2160" w:hanging="360"/>
       </w:pPr>
       <w:rPr>
         <w:rFonts w:ascii="Wingdings" w:hAnsi="Wingdings" w:cs="Wingdings" w:hint="default"/>
-        <w:rFonts w:cs="Wingdings"/>
       </w:rPr>
     </w:lvl>
     <w:lvl w:ilvl="3">
@@ -10251,11 +11469,13 @@
       <w:lvlText w:val=""/>
       <w:lvlJc w:val="left"/>
       <w:pPr>
+        <w:tabs>
+          <w:tab w:val="num" w:pos="0"/>
+        </w:tabs>
         <w:ind w:left="2880" w:hanging="360"/>
       </w:pPr>
       <w:rPr>
         <w:rFonts w:ascii="Symbol" w:hAnsi="Symbol" w:cs="Symbol" w:hint="default"/>
-        <w:rFonts w:cs="Symbol"/>
       </w:rPr>
     </w:lvl>
     <w:lvl w:ilvl="4">
@@ -10264,11 +11484,13 @@
       <w:lvlText w:val="o"/>
       <w:lvlJc w:val="left"/>
       <w:pPr>
+        <w:tabs>
+          <w:tab w:val="num" w:pos="0"/>
+        </w:tabs>
         <w:ind w:left="3600" w:hanging="360"/>
       </w:pPr>
       <w:rPr>
         <w:rFonts w:ascii="Courier New" w:hAnsi="Courier New" w:cs="Courier New" w:hint="default"/>
-        <w:rFonts w:cs="Courier New"/>
       </w:rPr>
     </w:lvl>
     <w:lvl w:ilvl="5">
@@ -10277,11 +11499,13 @@
       <w:lvlText w:val=""/>
       <w:lvlJc w:val="left"/>
       <w:pPr>
+        <w:tabs>
+          <w:tab w:val="num" w:pos="0"/>
+        </w:tabs>
         <w:ind w:left="4320" w:hanging="360"/>
       </w:pPr>
       <w:rPr>
         <w:rFonts w:ascii="Wingdings" w:hAnsi="Wingdings" w:cs="Wingdings" w:hint="default"/>
-        <w:rFonts w:cs="Wingdings"/>
       </w:rPr>
     </w:lvl>
     <w:lvl w:ilvl="6">
@@ -10290,11 +11514,13 @@
       <w:lvlText w:val=""/>
       <w:lvlJc w:val="left"/>
       <w:pPr>
+        <w:tabs>
+          <w:tab w:val="num" w:pos="0"/>
+        </w:tabs>
         <w:ind w:left="5040" w:hanging="360"/>
       </w:pPr>
       <w:rPr>
         <w:rFonts w:ascii="Symbol" w:hAnsi="Symbol" w:cs="Symbol" w:hint="default"/>
-        <w:rFonts w:cs="Symbol"/>
       </w:rPr>
     </w:lvl>
     <w:lvl w:ilvl="7">
@@ -10303,11 +11529,13 @@
       <w:lvlText w:val="o"/>
       <w:lvlJc w:val="left"/>
       <w:pPr>
+        <w:tabs>
+          <w:tab w:val="num" w:pos="0"/>
+        </w:tabs>
         <w:ind w:left="5760" w:hanging="360"/>
       </w:pPr>
       <w:rPr>
         <w:rFonts w:ascii="Courier New" w:hAnsi="Courier New" w:cs="Courier New" w:hint="default"/>
-        <w:rFonts w:cs="Courier New"/>
       </w:rPr>
     </w:lvl>
     <w:lvl w:ilvl="8">
@@ -10316,11 +11544,13 @@
       <w:lvlText w:val=""/>
       <w:lvlJc w:val="left"/>
       <w:pPr>
+        <w:tabs>
+          <w:tab w:val="num" w:pos="0"/>
+        </w:tabs>
         <w:ind w:left="6480" w:hanging="360"/>
       </w:pPr>
       <w:rPr>
         <w:rFonts w:ascii="Wingdings" w:hAnsi="Wingdings" w:cs="Wingdings" w:hint="default"/>
-        <w:rFonts w:cs="Wingdings"/>
       </w:rPr>
     </w:lvl>
   </w:abstractNum>
@@ -10332,6 +11562,9 @@
       <w:lvlText w:val=""/>
       <w:lvlJc w:val="left"/>
       <w:pPr>
+        <w:tabs>
+          <w:tab w:val="num" w:pos="0"/>
+        </w:tabs>
         <w:ind w:left="0" w:hanging="0"/>
       </w:pPr>
     </w:lvl>
@@ -10342,6 +11575,9 @@
       <w:lvlText w:val=""/>
       <w:lvlJc w:val="left"/>
       <w:pPr>
+        <w:tabs>
+          <w:tab w:val="num" w:pos="0"/>
+        </w:tabs>
         <w:ind w:left="0" w:hanging="0"/>
       </w:pPr>
     </w:lvl>
@@ -10352,6 +11588,9 @@
       <w:lvlText w:val=""/>
       <w:lvlJc w:val="left"/>
       <w:pPr>
+        <w:tabs>
+          <w:tab w:val="num" w:pos="0"/>
+        </w:tabs>
         <w:ind w:left="0" w:hanging="0"/>
       </w:pPr>
     </w:lvl>
@@ -10362,6 +11601,9 @@
       <w:lvlText w:val=""/>
       <w:lvlJc w:val="left"/>
       <w:pPr>
+        <w:tabs>
+          <w:tab w:val="num" w:pos="0"/>
+        </w:tabs>
         <w:ind w:left="0" w:hanging="0"/>
       </w:pPr>
     </w:lvl>
@@ -10372,6 +11614,9 @@
       <w:lvlText w:val=""/>
       <w:lvlJc w:val="left"/>
       <w:pPr>
+        <w:tabs>
+          <w:tab w:val="num" w:pos="0"/>
+        </w:tabs>
         <w:ind w:left="0" w:hanging="0"/>
       </w:pPr>
     </w:lvl>
@@ -10382,6 +11627,9 @@
       <w:lvlText w:val=""/>
       <w:lvlJc w:val="left"/>
       <w:pPr>
+        <w:tabs>
+          <w:tab w:val="num" w:pos="0"/>
+        </w:tabs>
         <w:ind w:left="0" w:hanging="0"/>
       </w:pPr>
     </w:lvl>
@@ -10392,6 +11640,9 @@
       <w:lvlText w:val=""/>
       <w:lvlJc w:val="left"/>
       <w:pPr>
+        <w:tabs>
+          <w:tab w:val="num" w:pos="0"/>
+        </w:tabs>
         <w:ind w:left="0" w:hanging="0"/>
       </w:pPr>
     </w:lvl>
@@ -10402,6 +11653,9 @@
       <w:lvlText w:val=""/>
       <w:lvlJc w:val="left"/>
       <w:pPr>
+        <w:tabs>
+          <w:tab w:val="num" w:pos="0"/>
+        </w:tabs>
         <w:ind w:left="0" w:hanging="0"/>
       </w:pPr>
     </w:lvl>
@@ -10412,6 +11666,9 @@
       <w:lvlText w:val=""/>
       <w:lvlJc w:val="left"/>
       <w:pPr>
+        <w:tabs>
+          <w:tab w:val="num" w:pos="0"/>
+        </w:tabs>
         <w:ind w:left="0" w:hanging="0"/>
       </w:pPr>
     </w:lvl>
@@ -10448,7 +11705,9 @@
       </w:rPr>
     </w:rPrDefault>
     <w:pPrDefault>
-      <w:pPr/>
+      <w:pPr>
+        <w:suppressAutoHyphens w:val="true"/>
+      </w:pPr>
     </w:pPrDefault>
   </w:docDefaults>
   <w:latentStyles w:defLockedState="0" w:defUIPriority="99" w:defSemiHidden="0" w:defUnhideWhenUsed="0" w:defQFormat="0" w:count="376">
@@ -11061,132 +12320,6 @@
       <w:u w:val="single"/>
     </w:rPr>
   </w:style>
-  <w:style w:type="character" w:styleId="ListLabel1">
-    <w:name w:val="ListLabel 1"/>
-    <w:qFormat/>
-    <w:rPr>
-      <w:rFonts w:cs="Courier New"/>
-    </w:rPr>
-  </w:style>
-  <w:style w:type="character" w:styleId="ListLabel2">
-    <w:name w:val="ListLabel 2"/>
-    <w:qFormat/>
-    <w:rPr>
-      <w:rFonts w:cs="Courier New"/>
-    </w:rPr>
-  </w:style>
-  <w:style w:type="character" w:styleId="ListLabel3">
-    <w:name w:val="ListLabel 3"/>
-    <w:qFormat/>
-    <w:rPr>
-      <w:rFonts w:cs="Courier New"/>
-    </w:rPr>
-  </w:style>
-  <w:style w:type="character" w:styleId="ListLabel4">
-    <w:name w:val="ListLabel 4"/>
-    <w:qFormat/>
-    <w:rPr>
-      <w:rFonts w:cs="Courier New"/>
-    </w:rPr>
-  </w:style>
-  <w:style w:type="character" w:styleId="ListLabel5">
-    <w:name w:val="ListLabel 5"/>
-    <w:qFormat/>
-    <w:rPr>
-      <w:rFonts w:cs="Courier New"/>
-    </w:rPr>
-  </w:style>
-  <w:style w:type="character" w:styleId="ListLabel6">
-    <w:name w:val="ListLabel 6"/>
-    <w:qFormat/>
-    <w:rPr>
-      <w:rFonts w:cs="Courier New"/>
-    </w:rPr>
-  </w:style>
-  <w:style w:type="character" w:styleId="ListLabel7">
-    <w:name w:val="ListLabel 7"/>
-    <w:qFormat/>
-    <w:rPr>
-      <w:rFonts w:cs="Courier New"/>
-    </w:rPr>
-  </w:style>
-  <w:style w:type="character" w:styleId="ListLabel8">
-    <w:name w:val="ListLabel 8"/>
-    <w:qFormat/>
-    <w:rPr>
-      <w:rFonts w:cs="Courier New"/>
-    </w:rPr>
-  </w:style>
-  <w:style w:type="character" w:styleId="ListLabel9">
-    <w:name w:val="ListLabel 9"/>
-    <w:qFormat/>
-    <w:rPr>
-      <w:rFonts w:cs="Courier New"/>
-    </w:rPr>
-  </w:style>
-  <w:style w:type="character" w:styleId="ListLabel10">
-    <w:name w:val="ListLabel 10"/>
-    <w:qFormat/>
-    <w:rPr>
-      <w:rFonts w:cs="Courier New"/>
-    </w:rPr>
-  </w:style>
-  <w:style w:type="character" w:styleId="ListLabel11">
-    <w:name w:val="ListLabel 11"/>
-    <w:qFormat/>
-    <w:rPr>
-      <w:rFonts w:cs="Courier New"/>
-    </w:rPr>
-  </w:style>
-  <w:style w:type="character" w:styleId="ListLabel12">
-    <w:name w:val="ListLabel 12"/>
-    <w:qFormat/>
-    <w:rPr>
-      <w:rFonts w:cs="Courier New"/>
-    </w:rPr>
-  </w:style>
-  <w:style w:type="character" w:styleId="ListLabel13">
-    <w:name w:val="ListLabel 13"/>
-    <w:qFormat/>
-    <w:rPr>
-      <w:rFonts w:cs="Courier New"/>
-    </w:rPr>
-  </w:style>
-  <w:style w:type="character" w:styleId="ListLabel14">
-    <w:name w:val="ListLabel 14"/>
-    <w:qFormat/>
-    <w:rPr>
-      <w:rFonts w:cs="Courier New"/>
-    </w:rPr>
-  </w:style>
-  <w:style w:type="character" w:styleId="ListLabel15">
-    <w:name w:val="ListLabel 15"/>
-    <w:qFormat/>
-    <w:rPr>
-      <w:rFonts w:cs="Courier New"/>
-    </w:rPr>
-  </w:style>
-  <w:style w:type="character" w:styleId="ListLabel16">
-    <w:name w:val="ListLabel 16"/>
-    <w:qFormat/>
-    <w:rPr>
-      <w:rFonts w:cs="Courier New"/>
-    </w:rPr>
-  </w:style>
-  <w:style w:type="character" w:styleId="ListLabel17">
-    <w:name w:val="ListLabel 17"/>
-    <w:qFormat/>
-    <w:rPr>
-      <w:rFonts w:cs="Courier New"/>
-    </w:rPr>
-  </w:style>
-  <w:style w:type="character" w:styleId="ListLabel18">
-    <w:name w:val="ListLabel 18"/>
-    <w:qFormat/>
-    <w:rPr>
-      <w:rFonts w:cs="Courier New"/>
-    </w:rPr>
-  </w:style>
   <w:style w:type="character" w:styleId="Caratterinotaapidipagina">
     <w:name w:val="Caratteri nota a piè di pagina"/>
     <w:qFormat/>
@@ -11202,636 +12335,6 @@
     <w:name w:val="Caratteri nota di chiusura"/>
     <w:qFormat/>
     <w:rPr/>
-  </w:style>
-  <w:style w:type="character" w:styleId="ListLabel19">
-    <w:name w:val="ListLabel 19"/>
-    <w:qFormat/>
-    <w:rPr>
-      <w:rFonts w:ascii="Arial" w:hAnsi="Arial" w:cs="Symbol"/>
-    </w:rPr>
-  </w:style>
-  <w:style w:type="character" w:styleId="ListLabel20">
-    <w:name w:val="ListLabel 20"/>
-    <w:qFormat/>
-    <w:rPr>
-      <w:rFonts w:cs="Courier New"/>
-    </w:rPr>
-  </w:style>
-  <w:style w:type="character" w:styleId="ListLabel21">
-    <w:name w:val="ListLabel 21"/>
-    <w:qFormat/>
-    <w:rPr>
-      <w:rFonts w:cs="Wingdings"/>
-    </w:rPr>
-  </w:style>
-  <w:style w:type="character" w:styleId="ListLabel22">
-    <w:name w:val="ListLabel 22"/>
-    <w:qFormat/>
-    <w:rPr>
-      <w:rFonts w:cs="Symbol"/>
-    </w:rPr>
-  </w:style>
-  <w:style w:type="character" w:styleId="ListLabel23">
-    <w:name w:val="ListLabel 23"/>
-    <w:qFormat/>
-    <w:rPr>
-      <w:rFonts w:cs="Courier New"/>
-    </w:rPr>
-  </w:style>
-  <w:style w:type="character" w:styleId="ListLabel24">
-    <w:name w:val="ListLabel 24"/>
-    <w:qFormat/>
-    <w:rPr>
-      <w:rFonts w:cs="Wingdings"/>
-    </w:rPr>
-  </w:style>
-  <w:style w:type="character" w:styleId="ListLabel25">
-    <w:name w:val="ListLabel 25"/>
-    <w:qFormat/>
-    <w:rPr>
-      <w:rFonts w:cs="Symbol"/>
-    </w:rPr>
-  </w:style>
-  <w:style w:type="character" w:styleId="ListLabel26">
-    <w:name w:val="ListLabel 26"/>
-    <w:qFormat/>
-    <w:rPr>
-      <w:rFonts w:cs="Courier New"/>
-    </w:rPr>
-  </w:style>
-  <w:style w:type="character" w:styleId="ListLabel27">
-    <w:name w:val="ListLabel 27"/>
-    <w:qFormat/>
-    <w:rPr>
-      <w:rFonts w:cs="Wingdings"/>
-    </w:rPr>
-  </w:style>
-  <w:style w:type="character" w:styleId="ListLabel28">
-    <w:name w:val="ListLabel 28"/>
-    <w:qFormat/>
-    <w:rPr>
-      <w:rFonts w:ascii="Arial" w:hAnsi="Arial" w:cs="Symbol"/>
-    </w:rPr>
-  </w:style>
-  <w:style w:type="character" w:styleId="ListLabel29">
-    <w:name w:val="ListLabel 29"/>
-    <w:qFormat/>
-    <w:rPr>
-      <w:rFonts w:cs="Courier New"/>
-    </w:rPr>
-  </w:style>
-  <w:style w:type="character" w:styleId="ListLabel30">
-    <w:name w:val="ListLabel 30"/>
-    <w:qFormat/>
-    <w:rPr>
-      <w:rFonts w:cs="Wingdings"/>
-    </w:rPr>
-  </w:style>
-  <w:style w:type="character" w:styleId="ListLabel31">
-    <w:name w:val="ListLabel 31"/>
-    <w:qFormat/>
-    <w:rPr>
-      <w:rFonts w:cs="Symbol"/>
-    </w:rPr>
-  </w:style>
-  <w:style w:type="character" w:styleId="ListLabel32">
-    <w:name w:val="ListLabel 32"/>
-    <w:qFormat/>
-    <w:rPr>
-      <w:rFonts w:cs="Courier New"/>
-    </w:rPr>
-  </w:style>
-  <w:style w:type="character" w:styleId="ListLabel33">
-    <w:name w:val="ListLabel 33"/>
-    <w:qFormat/>
-    <w:rPr>
-      <w:rFonts w:cs="Wingdings"/>
-    </w:rPr>
-  </w:style>
-  <w:style w:type="character" w:styleId="ListLabel34">
-    <w:name w:val="ListLabel 34"/>
-    <w:qFormat/>
-    <w:rPr>
-      <w:rFonts w:cs="Symbol"/>
-    </w:rPr>
-  </w:style>
-  <w:style w:type="character" w:styleId="ListLabel35">
-    <w:name w:val="ListLabel 35"/>
-    <w:qFormat/>
-    <w:rPr>
-      <w:rFonts w:cs="Courier New"/>
-    </w:rPr>
-  </w:style>
-  <w:style w:type="character" w:styleId="ListLabel36">
-    <w:name w:val="ListLabel 36"/>
-    <w:qFormat/>
-    <w:rPr>
-      <w:rFonts w:cs="Wingdings"/>
-    </w:rPr>
-  </w:style>
-  <w:style w:type="character" w:styleId="ListLabel37">
-    <w:name w:val="ListLabel 37"/>
-    <w:qFormat/>
-    <w:rPr>
-      <w:rFonts w:ascii="Arial" w:hAnsi="Arial" w:cs="Symbol"/>
-    </w:rPr>
-  </w:style>
-  <w:style w:type="character" w:styleId="ListLabel38">
-    <w:name w:val="ListLabel 38"/>
-    <w:qFormat/>
-    <w:rPr>
-      <w:rFonts w:cs="Courier New"/>
-    </w:rPr>
-  </w:style>
-  <w:style w:type="character" w:styleId="ListLabel39">
-    <w:name w:val="ListLabel 39"/>
-    <w:qFormat/>
-    <w:rPr>
-      <w:rFonts w:cs="Wingdings"/>
-    </w:rPr>
-  </w:style>
-  <w:style w:type="character" w:styleId="ListLabel40">
-    <w:name w:val="ListLabel 40"/>
-    <w:qFormat/>
-    <w:rPr>
-      <w:rFonts w:cs="Symbol"/>
-    </w:rPr>
-  </w:style>
-  <w:style w:type="character" w:styleId="ListLabel41">
-    <w:name w:val="ListLabel 41"/>
-    <w:qFormat/>
-    <w:rPr>
-      <w:rFonts w:cs="Courier New"/>
-    </w:rPr>
-  </w:style>
-  <w:style w:type="character" w:styleId="ListLabel42">
-    <w:name w:val="ListLabel 42"/>
-    <w:qFormat/>
-    <w:rPr>
-      <w:rFonts w:cs="Wingdings"/>
-    </w:rPr>
-  </w:style>
-  <w:style w:type="character" w:styleId="ListLabel43">
-    <w:name w:val="ListLabel 43"/>
-    <w:qFormat/>
-    <w:rPr>
-      <w:rFonts w:cs="Symbol"/>
-    </w:rPr>
-  </w:style>
-  <w:style w:type="character" w:styleId="ListLabel44">
-    <w:name w:val="ListLabel 44"/>
-    <w:qFormat/>
-    <w:rPr>
-      <w:rFonts w:cs="Courier New"/>
-    </w:rPr>
-  </w:style>
-  <w:style w:type="character" w:styleId="ListLabel45">
-    <w:name w:val="ListLabel 45"/>
-    <w:qFormat/>
-    <w:rPr>
-      <w:rFonts w:cs="Wingdings"/>
-    </w:rPr>
-  </w:style>
-  <w:style w:type="character" w:styleId="ListLabel46">
-    <w:name w:val="ListLabel 46"/>
-    <w:qFormat/>
-    <w:rPr>
-      <w:rFonts w:ascii="Arial" w:hAnsi="Arial" w:cs="Symbol"/>
-    </w:rPr>
-  </w:style>
-  <w:style w:type="character" w:styleId="ListLabel47">
-    <w:name w:val="ListLabel 47"/>
-    <w:qFormat/>
-    <w:rPr>
-      <w:rFonts w:cs="Courier New"/>
-    </w:rPr>
-  </w:style>
-  <w:style w:type="character" w:styleId="ListLabel48">
-    <w:name w:val="ListLabel 48"/>
-    <w:qFormat/>
-    <w:rPr>
-      <w:rFonts w:cs="Wingdings"/>
-    </w:rPr>
-  </w:style>
-  <w:style w:type="character" w:styleId="ListLabel49">
-    <w:name w:val="ListLabel 49"/>
-    <w:qFormat/>
-    <w:rPr>
-      <w:rFonts w:cs="Symbol"/>
-    </w:rPr>
-  </w:style>
-  <w:style w:type="character" w:styleId="ListLabel50">
-    <w:name w:val="ListLabel 50"/>
-    <w:qFormat/>
-    <w:rPr>
-      <w:rFonts w:cs="Courier New"/>
-    </w:rPr>
-  </w:style>
-  <w:style w:type="character" w:styleId="ListLabel51">
-    <w:name w:val="ListLabel 51"/>
-    <w:qFormat/>
-    <w:rPr>
-      <w:rFonts w:cs="Wingdings"/>
-    </w:rPr>
-  </w:style>
-  <w:style w:type="character" w:styleId="ListLabel52">
-    <w:name w:val="ListLabel 52"/>
-    <w:qFormat/>
-    <w:rPr>
-      <w:rFonts w:cs="Symbol"/>
-    </w:rPr>
-  </w:style>
-  <w:style w:type="character" w:styleId="ListLabel53">
-    <w:name w:val="ListLabel 53"/>
-    <w:qFormat/>
-    <w:rPr>
-      <w:rFonts w:cs="Courier New"/>
-    </w:rPr>
-  </w:style>
-  <w:style w:type="character" w:styleId="ListLabel54">
-    <w:name w:val="ListLabel 54"/>
-    <w:qFormat/>
-    <w:rPr>
-      <w:rFonts w:cs="Wingdings"/>
-    </w:rPr>
-  </w:style>
-  <w:style w:type="character" w:styleId="ListLabel55">
-    <w:name w:val="ListLabel 55"/>
-    <w:qFormat/>
-    <w:rPr>
-      <w:rFonts w:ascii="Arial" w:hAnsi="Arial" w:cs="Symbol"/>
-    </w:rPr>
-  </w:style>
-  <w:style w:type="character" w:styleId="ListLabel56">
-    <w:name w:val="ListLabel 56"/>
-    <w:qFormat/>
-    <w:rPr>
-      <w:rFonts w:cs="Courier New"/>
-    </w:rPr>
-  </w:style>
-  <w:style w:type="character" w:styleId="ListLabel57">
-    <w:name w:val="ListLabel 57"/>
-    <w:qFormat/>
-    <w:rPr>
-      <w:rFonts w:cs="Wingdings"/>
-    </w:rPr>
-  </w:style>
-  <w:style w:type="character" w:styleId="ListLabel58">
-    <w:name w:val="ListLabel 58"/>
-    <w:qFormat/>
-    <w:rPr>
-      <w:rFonts w:cs="Symbol"/>
-    </w:rPr>
-  </w:style>
-  <w:style w:type="character" w:styleId="ListLabel59">
-    <w:name w:val="ListLabel 59"/>
-    <w:qFormat/>
-    <w:rPr>
-      <w:rFonts w:cs="Courier New"/>
-    </w:rPr>
-  </w:style>
-  <w:style w:type="character" w:styleId="ListLabel60">
-    <w:name w:val="ListLabel 60"/>
-    <w:qFormat/>
-    <w:rPr>
-      <w:rFonts w:cs="Wingdings"/>
-    </w:rPr>
-  </w:style>
-  <w:style w:type="character" w:styleId="ListLabel61">
-    <w:name w:val="ListLabel 61"/>
-    <w:qFormat/>
-    <w:rPr>
-      <w:rFonts w:cs="Symbol"/>
-    </w:rPr>
-  </w:style>
-  <w:style w:type="character" w:styleId="ListLabel62">
-    <w:name w:val="ListLabel 62"/>
-    <w:qFormat/>
-    <w:rPr>
-      <w:rFonts w:cs="Courier New"/>
-    </w:rPr>
-  </w:style>
-  <w:style w:type="character" w:styleId="ListLabel63">
-    <w:name w:val="ListLabel 63"/>
-    <w:qFormat/>
-    <w:rPr>
-      <w:rFonts w:cs="Wingdings"/>
-    </w:rPr>
-  </w:style>
-  <w:style w:type="character" w:styleId="ListLabel64">
-    <w:name w:val="ListLabel 64"/>
-    <w:qFormat/>
-    <w:rPr>
-      <w:rFonts w:ascii="Arial" w:hAnsi="Arial" w:cs="Symbol"/>
-    </w:rPr>
-  </w:style>
-  <w:style w:type="character" w:styleId="ListLabel65">
-    <w:name w:val="ListLabel 65"/>
-    <w:qFormat/>
-    <w:rPr>
-      <w:rFonts w:cs="Courier New"/>
-    </w:rPr>
-  </w:style>
-  <w:style w:type="character" w:styleId="ListLabel66">
-    <w:name w:val="ListLabel 66"/>
-    <w:qFormat/>
-    <w:rPr>
-      <w:rFonts w:cs="Wingdings"/>
-    </w:rPr>
-  </w:style>
-  <w:style w:type="character" w:styleId="ListLabel67">
-    <w:name w:val="ListLabel 67"/>
-    <w:qFormat/>
-    <w:rPr>
-      <w:rFonts w:cs="Symbol"/>
-    </w:rPr>
-  </w:style>
-  <w:style w:type="character" w:styleId="ListLabel68">
-    <w:name w:val="ListLabel 68"/>
-    <w:qFormat/>
-    <w:rPr>
-      <w:rFonts w:cs="Courier New"/>
-    </w:rPr>
-  </w:style>
-  <w:style w:type="character" w:styleId="ListLabel69">
-    <w:name w:val="ListLabel 69"/>
-    <w:qFormat/>
-    <w:rPr>
-      <w:rFonts w:cs="Wingdings"/>
-    </w:rPr>
-  </w:style>
-  <w:style w:type="character" w:styleId="ListLabel70">
-    <w:name w:val="ListLabel 70"/>
-    <w:qFormat/>
-    <w:rPr>
-      <w:rFonts w:cs="Symbol"/>
-    </w:rPr>
-  </w:style>
-  <w:style w:type="character" w:styleId="ListLabel71">
-    <w:name w:val="ListLabel 71"/>
-    <w:qFormat/>
-    <w:rPr>
-      <w:rFonts w:cs="Courier New"/>
-    </w:rPr>
-  </w:style>
-  <w:style w:type="character" w:styleId="ListLabel72">
-    <w:name w:val="ListLabel 72"/>
-    <w:qFormat/>
-    <w:rPr>
-      <w:rFonts w:cs="Wingdings"/>
-    </w:rPr>
-  </w:style>
-  <w:style w:type="character" w:styleId="ListLabel73">
-    <w:name w:val="ListLabel 73"/>
-    <w:qFormat/>
-    <w:rPr>
-      <w:rFonts w:ascii="Arial" w:hAnsi="Arial" w:cs="Symbol"/>
-    </w:rPr>
-  </w:style>
-  <w:style w:type="character" w:styleId="ListLabel74">
-    <w:name w:val="ListLabel 74"/>
-    <w:qFormat/>
-    <w:rPr>
-      <w:rFonts w:cs="Courier New"/>
-    </w:rPr>
-  </w:style>
-  <w:style w:type="character" w:styleId="ListLabel75">
-    <w:name w:val="ListLabel 75"/>
-    <w:qFormat/>
-    <w:rPr>
-      <w:rFonts w:cs="Wingdings"/>
-    </w:rPr>
-  </w:style>
-  <w:style w:type="character" w:styleId="ListLabel76">
-    <w:name w:val="ListLabel 76"/>
-    <w:qFormat/>
-    <w:rPr>
-      <w:rFonts w:cs="Symbol"/>
-    </w:rPr>
-  </w:style>
-  <w:style w:type="character" w:styleId="ListLabel77">
-    <w:name w:val="ListLabel 77"/>
-    <w:qFormat/>
-    <w:rPr>
-      <w:rFonts w:cs="Courier New"/>
-    </w:rPr>
-  </w:style>
-  <w:style w:type="character" w:styleId="ListLabel78">
-    <w:name w:val="ListLabel 78"/>
-    <w:qFormat/>
-    <w:rPr>
-      <w:rFonts w:cs="Wingdings"/>
-    </w:rPr>
-  </w:style>
-  <w:style w:type="character" w:styleId="ListLabel79">
-    <w:name w:val="ListLabel 79"/>
-    <w:qFormat/>
-    <w:rPr>
-      <w:rFonts w:cs="Symbol"/>
-    </w:rPr>
-  </w:style>
-  <w:style w:type="character" w:styleId="ListLabel80">
-    <w:name w:val="ListLabel 80"/>
-    <w:qFormat/>
-    <w:rPr>
-      <w:rFonts w:cs="Courier New"/>
-    </w:rPr>
-  </w:style>
-  <w:style w:type="character" w:styleId="ListLabel81">
-    <w:name w:val="ListLabel 81"/>
-    <w:qFormat/>
-    <w:rPr>
-      <w:rFonts w:cs="Wingdings"/>
-    </w:rPr>
-  </w:style>
-  <w:style w:type="character" w:styleId="ListLabel82">
-    <w:name w:val="ListLabel 82"/>
-    <w:qFormat/>
-    <w:rPr>
-      <w:rFonts w:ascii="Arial" w:hAnsi="Arial" w:cs="Symbol"/>
-    </w:rPr>
-  </w:style>
-  <w:style w:type="character" w:styleId="ListLabel83">
-    <w:name w:val="ListLabel 83"/>
-    <w:qFormat/>
-    <w:rPr>
-      <w:rFonts w:cs="Courier New"/>
-    </w:rPr>
-  </w:style>
-  <w:style w:type="character" w:styleId="ListLabel84">
-    <w:name w:val="ListLabel 84"/>
-    <w:qFormat/>
-    <w:rPr>
-      <w:rFonts w:cs="Wingdings"/>
-    </w:rPr>
-  </w:style>
-  <w:style w:type="character" w:styleId="ListLabel85">
-    <w:name w:val="ListLabel 85"/>
-    <w:qFormat/>
-    <w:rPr>
-      <w:rFonts w:cs="Symbol"/>
-    </w:rPr>
-  </w:style>
-  <w:style w:type="character" w:styleId="ListLabel86">
-    <w:name w:val="ListLabel 86"/>
-    <w:qFormat/>
-    <w:rPr>
-      <w:rFonts w:cs="Courier New"/>
-    </w:rPr>
-  </w:style>
-  <w:style w:type="character" w:styleId="ListLabel87">
-    <w:name w:val="ListLabel 87"/>
-    <w:qFormat/>
-    <w:rPr>
-      <w:rFonts w:cs="Wingdings"/>
-    </w:rPr>
-  </w:style>
-  <w:style w:type="character" w:styleId="ListLabel88">
-    <w:name w:val="ListLabel 88"/>
-    <w:qFormat/>
-    <w:rPr>
-      <w:rFonts w:cs="Symbol"/>
-    </w:rPr>
-  </w:style>
-  <w:style w:type="character" w:styleId="ListLabel89">
-    <w:name w:val="ListLabel 89"/>
-    <w:qFormat/>
-    <w:rPr>
-      <w:rFonts w:cs="Courier New"/>
-    </w:rPr>
-  </w:style>
-  <w:style w:type="character" w:styleId="ListLabel90">
-    <w:name w:val="ListLabel 90"/>
-    <w:qFormat/>
-    <w:rPr>
-      <w:rFonts w:cs="Wingdings"/>
-    </w:rPr>
-  </w:style>
-  <w:style w:type="character" w:styleId="ListLabel91">
-    <w:name w:val="ListLabel 91"/>
-    <w:qFormat/>
-    <w:rPr>
-      <w:rFonts w:ascii="Arial" w:hAnsi="Arial" w:cs="Symbol"/>
-    </w:rPr>
-  </w:style>
-  <w:style w:type="character" w:styleId="ListLabel92">
-    <w:name w:val="ListLabel 92"/>
-    <w:qFormat/>
-    <w:rPr>
-      <w:rFonts w:cs="Courier New"/>
-    </w:rPr>
-  </w:style>
-  <w:style w:type="character" w:styleId="ListLabel93">
-    <w:name w:val="ListLabel 93"/>
-    <w:qFormat/>
-    <w:rPr>
-      <w:rFonts w:cs="Wingdings"/>
-    </w:rPr>
-  </w:style>
-  <w:style w:type="character" w:styleId="ListLabel94">
-    <w:name w:val="ListLabel 94"/>
-    <w:qFormat/>
-    <w:rPr>
-      <w:rFonts w:cs="Symbol"/>
-    </w:rPr>
-  </w:style>
-  <w:style w:type="character" w:styleId="ListLabel95">
-    <w:name w:val="ListLabel 95"/>
-    <w:qFormat/>
-    <w:rPr>
-      <w:rFonts w:cs="Courier New"/>
-    </w:rPr>
-  </w:style>
-  <w:style w:type="character" w:styleId="ListLabel96">
-    <w:name w:val="ListLabel 96"/>
-    <w:qFormat/>
-    <w:rPr>
-      <w:rFonts w:cs="Wingdings"/>
-    </w:rPr>
-  </w:style>
-  <w:style w:type="character" w:styleId="ListLabel97">
-    <w:name w:val="ListLabel 97"/>
-    <w:qFormat/>
-    <w:rPr>
-      <w:rFonts w:cs="Symbol"/>
-    </w:rPr>
-  </w:style>
-  <w:style w:type="character" w:styleId="ListLabel98">
-    <w:name w:val="ListLabel 98"/>
-    <w:qFormat/>
-    <w:rPr>
-      <w:rFonts w:cs="Courier New"/>
-    </w:rPr>
-  </w:style>
-  <w:style w:type="character" w:styleId="ListLabel99">
-    <w:name w:val="ListLabel 99"/>
-    <w:qFormat/>
-    <w:rPr>
-      <w:rFonts w:cs="Wingdings"/>
-    </w:rPr>
-  </w:style>
-  <w:style w:type="character" w:styleId="ListLabel100">
-    <w:name w:val="ListLabel 100"/>
-    <w:qFormat/>
-    <w:rPr>
-      <w:rFonts w:ascii="Arial" w:hAnsi="Arial" w:cs="Symbol"/>
-    </w:rPr>
-  </w:style>
-  <w:style w:type="character" w:styleId="ListLabel101">
-    <w:name w:val="ListLabel 101"/>
-    <w:qFormat/>
-    <w:rPr>
-      <w:rFonts w:cs="Courier New"/>
-    </w:rPr>
-  </w:style>
-  <w:style w:type="character" w:styleId="ListLabel102">
-    <w:name w:val="ListLabel 102"/>
-    <w:qFormat/>
-    <w:rPr>
-      <w:rFonts w:cs="Wingdings"/>
-    </w:rPr>
-  </w:style>
-  <w:style w:type="character" w:styleId="ListLabel103">
-    <w:name w:val="ListLabel 103"/>
-    <w:qFormat/>
-    <w:rPr>
-      <w:rFonts w:cs="Symbol"/>
-    </w:rPr>
-  </w:style>
-  <w:style w:type="character" w:styleId="ListLabel104">
-    <w:name w:val="ListLabel 104"/>
-    <w:qFormat/>
-    <w:rPr>
-      <w:rFonts w:cs="Courier New"/>
-    </w:rPr>
-  </w:style>
-  <w:style w:type="character" w:styleId="ListLabel105">
-    <w:name w:val="ListLabel 105"/>
-    <w:qFormat/>
-    <w:rPr>
-      <w:rFonts w:cs="Wingdings"/>
-    </w:rPr>
-  </w:style>
-  <w:style w:type="character" w:styleId="ListLabel106">
-    <w:name w:val="ListLabel 106"/>
-    <w:qFormat/>
-    <w:rPr>
-      <w:rFonts w:cs="Symbol"/>
-    </w:rPr>
-  </w:style>
-  <w:style w:type="character" w:styleId="ListLabel107">
-    <w:name w:val="ListLabel 107"/>
-    <w:qFormat/>
-    <w:rPr>
-      <w:rFonts w:cs="Courier New"/>
-    </w:rPr>
-  </w:style>
-  <w:style w:type="character" w:styleId="ListLabel108">
-    <w:name w:val="ListLabel 108"/>
-    <w:qFormat/>
-    <w:rPr>
-      <w:rFonts w:cs="Wingdings"/>
-    </w:rPr>
   </w:style>
   <w:style w:type="paragraph" w:styleId="Titolo">
     <w:name w:val="Titolo"/>
@@ -11890,6 +12393,13 @@
     <w:rPr>
       <w:rFonts w:cs="Lucida Sans"/>
     </w:rPr>
+  </w:style>
+  <w:style w:type="paragraph" w:styleId="Intestazioneepidipagina">
+    <w:name w:val="Intestazione e piè di pagina"/>
+    <w:basedOn w:val="Normal"/>
+    <w:qFormat/>
+    <w:pPr/>
+    <w:rPr/>
   </w:style>
   <w:style w:type="paragraph" w:styleId="Intestazione">
     <w:name w:val="Header"/>

--- a/template-design-documentation-en_2020_2021.docx
+++ b/template-design-documentation-en_2020_2021.docx
@@ -237,9 +237,9 @@
         <w:tblLook w:val="01E0" w:firstRow="1" w:lastRow="1" w:firstColumn="1" w:lastColumn="1" w:noHBand="0" w:noVBand="0"/>
       </w:tblPr>
       <w:tblGrid>
-        <w:gridCol w:w="2984"/>
-        <w:gridCol w:w="2880"/>
-        <w:gridCol w:w="2993"/>
+        <w:gridCol w:w="2716"/>
+        <w:gridCol w:w="2608"/>
+        <w:gridCol w:w="3533"/>
       </w:tblGrid>
       <w:tr>
         <w:trPr>
@@ -417,12 +417,22 @@
             <w:pPr>
               <w:rPr>
                 <w:rFonts w:ascii="Arial" w:hAnsi="Arial" w:cs="Arial"/>
-                <w:b/>
+                <w:bCs/>
                 <w:color w:val="333399"/>
                 <w:sz w:val="20"/>
                 <w:szCs w:val="20"/>
               </w:rPr>
             </w:pPr>
+            <w:r>
+              <w:rPr>
+                <w:rFonts w:ascii="Arial" w:hAnsi="Arial" w:cs="Arial"/>
+                <w:bCs/>
+                <w:color w:val="333399"/>
+                <w:sz w:val="20"/>
+                <w:szCs w:val="20"/>
+              </w:rPr>
+              <w:t>Loris Lindozzi</w:t>
+            </w:r>
           </w:p>
         </w:tc>
         <w:tc>
@@ -446,6 +456,16 @@
                 <w:szCs w:val="20"/>
               </w:rPr>
             </w:pPr>
+            <w:r>
+              <w:rPr>
+                <w:rFonts w:ascii="Arial" w:hAnsi="Arial" w:cs="Arial"/>
+                <w:i/>
+                <w:color w:val="333399"/>
+                <w:sz w:val="20"/>
+                <w:szCs w:val="20"/>
+              </w:rPr>
+              <w:t>261649</w:t>
+            </w:r>
           </w:p>
         </w:tc>
         <w:tc>
@@ -469,6 +489,16 @@
                 <w:szCs w:val="20"/>
               </w:rPr>
             </w:pPr>
+            <w:r>
+              <w:rPr>
+                <w:rFonts w:ascii="Arial" w:hAnsi="Arial" w:cs="Arial"/>
+                <w:i/>
+                <w:color w:val="333399"/>
+                <w:sz w:val="20"/>
+                <w:szCs w:val="20"/>
+              </w:rPr>
+              <w:t>loris.lindozzi@student.univaq.it</w:t>
+            </w:r>
           </w:p>
         </w:tc>
       </w:tr>
@@ -496,6 +526,15 @@
                 <w:szCs w:val="20"/>
               </w:rPr>
             </w:pPr>
+            <w:r>
+              <w:rPr>
+                <w:rFonts w:ascii="Arial" w:hAnsi="Arial" w:cs="Arial"/>
+                <w:color w:val="333399"/>
+                <w:sz w:val="20"/>
+                <w:szCs w:val="20"/>
+              </w:rPr>
+              <w:t>Andrea Di Tommaso</w:t>
+            </w:r>
           </w:p>
         </w:tc>
         <w:tc>
@@ -519,6 +558,16 @@
                 <w:szCs w:val="20"/>
               </w:rPr>
             </w:pPr>
+            <w:r>
+              <w:rPr>
+                <w:rFonts w:ascii="Arial" w:hAnsi="Arial" w:cs="Arial"/>
+                <w:i/>
+                <w:color w:val="333399"/>
+                <w:sz w:val="20"/>
+                <w:szCs w:val="20"/>
+              </w:rPr>
+              <w:t>210495</w:t>
+            </w:r>
           </w:p>
         </w:tc>
         <w:tc>
@@ -542,6 +591,16 @@
                 <w:szCs w:val="20"/>
               </w:rPr>
             </w:pPr>
+            <w:r>
+              <w:rPr>
+                <w:rFonts w:ascii="Arial" w:hAnsi="Arial" w:cs="Arial"/>
+                <w:i/>
+                <w:color w:val="333399"/>
+                <w:sz w:val="20"/>
+                <w:szCs w:val="20"/>
+              </w:rPr>
+              <w:t>andrea.ditommaso@student.univaq.it</w:t>
+            </w:r>
           </w:p>
         </w:tc>
       </w:tr>
@@ -569,6 +628,15 @@
                 <w:szCs w:val="20"/>
               </w:rPr>
             </w:pPr>
+            <w:r>
+              <w:rPr>
+                <w:rFonts w:ascii="Arial" w:hAnsi="Arial" w:cs="Arial"/>
+                <w:color w:val="333399"/>
+                <w:sz w:val="20"/>
+                <w:szCs w:val="20"/>
+              </w:rPr>
+              <w:t>Luca Marinelli</w:t>
+            </w:r>
           </w:p>
         </w:tc>
         <w:tc>
@@ -592,6 +660,16 @@
                 <w:szCs w:val="20"/>
               </w:rPr>
             </w:pPr>
+            <w:r>
+              <w:rPr>
+                <w:rFonts w:ascii="Arial" w:hAnsi="Arial" w:cs="Arial"/>
+                <w:i/>
+                <w:color w:val="333399"/>
+                <w:sz w:val="20"/>
+                <w:szCs w:val="20"/>
+              </w:rPr>
+              <w:t>259012</w:t>
+            </w:r>
           </w:p>
         </w:tc>
         <w:tc>
@@ -615,6 +693,16 @@
                 <w:szCs w:val="20"/>
               </w:rPr>
             </w:pPr>
+            <w:r>
+              <w:rPr>
+                <w:rFonts w:ascii="Arial" w:hAnsi="Arial" w:cs="Arial"/>
+                <w:i/>
+                <w:color w:val="333399"/>
+                <w:sz w:val="20"/>
+                <w:szCs w:val="20"/>
+              </w:rPr>
+              <w:t>luca.marinelli@student.univaq.it</w:t>
+            </w:r>
           </w:p>
         </w:tc>
       </w:tr>
@@ -642,6 +730,26 @@
                 <w:szCs w:val="20"/>
               </w:rPr>
             </w:pPr>
+            <w:r>
+              <w:rPr>
+                <w:rFonts w:ascii="Arial" w:hAnsi="Arial" w:cs="Arial"/>
+                <w:color w:val="333399"/>
+                <w:sz w:val="20"/>
+                <w:szCs w:val="20"/>
+              </w:rPr>
+              <w:t xml:space="preserve">Manuel De </w:t>
+            </w:r>
+            <w:proofErr w:type="spellStart"/>
+            <w:r>
+              <w:rPr>
+                <w:rFonts w:ascii="Arial" w:hAnsi="Arial" w:cs="Arial"/>
+                <w:color w:val="333399"/>
+                <w:sz w:val="20"/>
+                <w:szCs w:val="20"/>
+              </w:rPr>
+              <w:t>Flaviis</w:t>
+            </w:r>
+            <w:proofErr w:type="spellEnd"/>
           </w:p>
         </w:tc>
         <w:tc>
@@ -665,6 +773,16 @@
                 <w:szCs w:val="20"/>
               </w:rPr>
             </w:pPr>
+            <w:r>
+              <w:rPr>
+                <w:rFonts w:ascii="Arial" w:hAnsi="Arial" w:cs="Arial"/>
+                <w:i/>
+                <w:color w:val="333399"/>
+                <w:sz w:val="20"/>
+                <w:szCs w:val="20"/>
+              </w:rPr>
+              <w:t>231100</w:t>
+            </w:r>
           </w:p>
         </w:tc>
         <w:tc>
@@ -688,6 +806,16 @@
                 <w:szCs w:val="20"/>
               </w:rPr>
             </w:pPr>
+            <w:r>
+              <w:rPr>
+                <w:rFonts w:ascii="Arial" w:hAnsi="Arial" w:cs="Arial"/>
+                <w:i/>
+                <w:color w:val="333399"/>
+                <w:sz w:val="20"/>
+                <w:szCs w:val="20"/>
+              </w:rPr>
+              <w:t>manuel.deflaviis@student.univaq.it</w:t>
+            </w:r>
           </w:p>
         </w:tc>
       </w:tr>
@@ -1785,6 +1913,7 @@
                     <w:ind w:left="108"/>
                     <w:rPr>
                       <w:rFonts w:ascii="Arial" w:eastAsia="Arial" w:hAnsi="Arial" w:cs="Arial"/>
+                      <w:b/>
                       <w:color w:val="000000"/>
                     </w:rPr>
                   </w:pPr>
@@ -1796,12 +1925,28 @@
                     </w:rPr>
                     <w:t xml:space="preserve">Competenze tecnologiche: </w:t>
                   </w:r>
+                </w:p>
+                <w:p>
+                  <w:pPr>
+                    <w:ind w:left="108"/>
+                    <w:rPr>
+                      <w:rFonts w:ascii="Arial" w:eastAsia="Arial" w:hAnsi="Arial" w:cs="Arial"/>
+                      <w:color w:val="000000"/>
+                    </w:rPr>
+                  </w:pPr>
                   <w:r>
                     <w:rPr>
                       <w:rFonts w:ascii="Arial" w:eastAsia="Arial" w:hAnsi="Arial" w:cs="Arial"/>
                       <w:color w:val="000000"/>
                     </w:rPr>
-                    <w:t>usa discretamente la tecnologia</w:t>
+                    <w:t>U</w:t>
+                  </w:r>
+                  <w:r>
+                    <w:rPr>
+                      <w:rFonts w:ascii="Arial" w:eastAsia="Arial" w:hAnsi="Arial" w:cs="Arial"/>
+                      <w:color w:val="000000"/>
+                    </w:rPr>
+                    <w:t>sa discretamente la tecnologia</w:t>
                   </w:r>
                 </w:p>
                 <w:p>
@@ -1862,7 +2007,7 @@
         <w:rPr>
           <w:rFonts w:ascii="Arial" w:eastAsia="Arial" w:hAnsi="Arial" w:cs="Arial"/>
           <w:color w:val="000000"/>
-          <w:lang w:eastAsia="it-IT"/>
+          <w:lang w:val="it-IT" w:eastAsia="it-IT"/>
         </w:rPr>
       </w:pPr>
       <w:r>
@@ -1870,7 +2015,7 @@
           <w:rFonts w:ascii="Arial" w:eastAsia="Arial" w:hAnsi="Arial" w:cs="Arial"/>
           <w:b/>
           <w:color w:val="000000"/>
-          <w:lang w:eastAsia="it-IT"/>
+          <w:lang w:val="it-IT" w:eastAsia="it-IT"/>
         </w:rPr>
         <w:t xml:space="preserve"> </w:t>
       </w:r>
@@ -2203,9 +2348,10 @@
                 </w:tcPr>
                 <w:p>
                   <w:pPr>
-                    <w:jc w:val="both"/>
                     <w:rPr>
-                      <w:rFonts w:ascii="Arial" w:hAnsi="Arial" w:cs="Arial"/>
+                      <w:rFonts w:ascii="Arial" w:eastAsia="Arial" w:hAnsi="Arial" w:cs="Arial"/>
+                      <w:b/>
+                      <w:color w:val="000000"/>
                     </w:rPr>
                   </w:pPr>
                   <w:r>
@@ -2214,13 +2360,32 @@
                       <w:b/>
                       <w:color w:val="000000"/>
                     </w:rPr>
-                    <w:t xml:space="preserve">Competenze tecnologiche: </w:t>
+                    <w:t>Competenze tecnologiche:</w:t>
+                  </w:r>
+                </w:p>
+                <w:p>
+                  <w:pPr>
+                    <w:rPr>
+                      <w:rFonts w:ascii="Arial" w:hAnsi="Arial" w:cs="Arial"/>
+                    </w:rPr>
+                  </w:pPr>
+                  <w:r>
+                    <w:rPr>
+                      <w:rFonts w:ascii="Arial" w:eastAsiaTheme="minorEastAsia" w:hAnsi="Arial" w:cs="Arial"/>
+                    </w:rPr>
+                    <w:t xml:space="preserve">A </w:t>
                   </w:r>
                   <w:r>
                     <w:rPr>
                       <w:rFonts w:ascii="Arial" w:eastAsiaTheme="minorEastAsia" w:hAnsi="Arial" w:cs="Arial"/>
                     </w:rPr>
-                    <w:t>A suo agio con la tecnologia, Huawei p30 pro</w:t>
+                    <w:t>s</w:t>
+                  </w:r>
+                  <w:r>
+                    <w:rPr>
+                      <w:rFonts w:ascii="Arial" w:eastAsiaTheme="minorEastAsia" w:hAnsi="Arial" w:cs="Arial"/>
+                    </w:rPr>
+                    <w:t>uo agio con la tecnologia, Huawei p30 pro</w:t>
                   </w:r>
                 </w:p>
                 <w:p>
@@ -2276,23 +2441,23 @@
           <w:lang w:val="it-IT" w:eastAsia="it-IT"/>
         </w:rPr>
       </w:pPr>
-      <w:r>
+    </w:p>
+    <w:p>
+      <w:pPr>
         <w:rPr>
           <w:rFonts w:ascii="Arial" w:eastAsia="Arial" w:hAnsi="Arial" w:cs="Arial"/>
           <w:color w:val="000000"/>
           <w:lang w:val="it-IT" w:eastAsia="it-IT"/>
         </w:rPr>
-        <w:t>Giovanni è uno studente universitario dell’ Aquila. Vive in un appartamento con altri   tre coinquilini proprio per questo ha difficoltà a trovare in casa la quiete necessaria per preparare gli esami ed è sempre in cerca di posti tranquilli dove poter studiare.</w:t>
-      </w:r>
-    </w:p>
-    <w:p>
-      <w:pPr>
+      </w:pPr>
+      <w:r>
         <w:rPr>
           <w:rFonts w:ascii="Arial" w:eastAsia="Arial" w:hAnsi="Arial" w:cs="Arial"/>
           <w:color w:val="000000"/>
           <w:lang w:val="it-IT" w:eastAsia="it-IT"/>
         </w:rPr>
-      </w:pPr>
+        <w:t>Giovanni è uno studente universitario dell’ Aquila. Vive in un appartamento con altri   tre coinquilini proprio per questo ha difficoltà a trovare in casa la quiete necessaria per preparare gli esami ed è sempre in cerca di posti tranquilli dove poter studiare.</w:t>
+      </w:r>
     </w:p>
     <w:p>
       <w:pPr>
@@ -2302,24 +2467,22 @@
           <w:lang w:val="it-IT" w:eastAsia="it-IT"/>
         </w:rPr>
       </w:pPr>
-      <w:r>
-        <w:rPr>
+    </w:p>
+    <w:p>
+      <w:pPr>
+        <w:rPr>
+          <w:rFonts w:ascii="Arial" w:eastAsia="Arial" w:hAnsi="Arial" w:cs="Arial"/>
           <w:color w:val="000000"/>
           <w:lang w:val="it-IT" w:eastAsia="it-IT"/>
         </w:rPr>
-        <w:t xml:space="preserve"> </w:t>
-      </w:r>
-    </w:p>
-    <w:p>
-      <w:pPr>
-        <w:ind w:right="104"/>
-        <w:rPr>
-          <w:rFonts w:ascii="Arial" w:eastAsia="Arial" w:hAnsi="Arial" w:cs="Arial"/>
-          <w:b/>
+      </w:pPr>
+      <w:r>
+        <w:rPr>
           <w:color w:val="000000"/>
           <w:lang w:val="it-IT" w:eastAsia="it-IT"/>
         </w:rPr>
-      </w:pPr>
+        <w:t xml:space="preserve"> </w:t>
+      </w:r>
     </w:p>
     <w:p>
       <w:pPr>
@@ -2350,7 +2513,7 @@
           <w:rFonts w:ascii="Arial" w:eastAsia="Arial" w:hAnsi="Arial" w:cs="Arial"/>
           <w:b/>
           <w:color w:val="000000"/>
-          <w:lang w:eastAsia="it-IT"/>
+          <w:lang w:val="it-IT" w:eastAsia="it-IT"/>
         </w:rPr>
       </w:pPr>
     </w:p>
@@ -2361,7 +2524,18 @@
           <w:rFonts w:ascii="Arial" w:eastAsia="Arial" w:hAnsi="Arial" w:cs="Arial"/>
           <w:b/>
           <w:color w:val="000000"/>
-          <w:lang w:eastAsia="it-IT"/>
+          <w:lang w:val="it-IT" w:eastAsia="it-IT"/>
+        </w:rPr>
+      </w:pPr>
+    </w:p>
+    <w:p>
+      <w:pPr>
+        <w:ind w:right="104"/>
+        <w:rPr>
+          <w:rFonts w:ascii="Arial" w:eastAsia="Arial" w:hAnsi="Arial" w:cs="Arial"/>
+          <w:b/>
+          <w:color w:val="000000"/>
+          <w:lang w:val="it-IT" w:eastAsia="it-IT"/>
         </w:rPr>
       </w:pPr>
     </w:p>
@@ -2381,7 +2555,6 @@
           <w:color w:val="000000"/>
           <w:lang w:eastAsia="it-IT"/>
         </w:rPr>
-        <w:lastRenderedPageBreak/>
         <w:t>Piero</w:t>
       </w:r>
     </w:p>
@@ -2636,7 +2809,9 @@
                   <w:pPr>
                     <w:jc w:val="both"/>
                     <w:rPr>
-                      <w:rFonts w:ascii="Arial" w:hAnsi="Arial" w:cs="Arial"/>
+                      <w:rFonts w:ascii="Arial" w:eastAsia="Arial" w:hAnsi="Arial" w:cs="Arial"/>
+                      <w:b/>
+                      <w:color w:val="000000"/>
                     </w:rPr>
                   </w:pPr>
                   <w:r>
@@ -2647,6 +2822,14 @@
                     </w:rPr>
                     <w:t xml:space="preserve">Competenze tecnologiche : </w:t>
                   </w:r>
+                </w:p>
+                <w:p>
+                  <w:pPr>
+                    <w:jc w:val="both"/>
+                    <w:rPr>
+                      <w:rFonts w:ascii="Arial" w:hAnsi="Arial" w:cs="Arial"/>
+                    </w:rPr>
+                  </w:pPr>
                   <w:r>
                     <w:rPr>
                       <w:rFonts w:ascii="Arial" w:eastAsiaTheme="minorEastAsia" w:hAnsi="Arial" w:cs="Arial"/>
@@ -2889,6 +3072,13 @@
         <w:t>generico</w:t>
       </w:r>
       <w:proofErr w:type="spellEnd"/>
+      <w:r>
+        <w:rPr>
+          <w:rFonts w:ascii="Arial" w:eastAsiaTheme="majorEastAsia" w:hAnsi="Arial" w:cs="Arial"/>
+          <w:color w:val="000000" w:themeColor="text1"/>
+        </w:rPr>
+        <w:t>:</w:t>
+      </w:r>
     </w:p>
     <w:p>
       <w:pPr>
@@ -2959,6 +3149,12 @@
         <w:t>registrato</w:t>
       </w:r>
       <w:proofErr w:type="spellEnd"/>
+      <w:r>
+        <w:rPr>
+          <w:rFonts w:ascii="Arial" w:hAnsi="Arial" w:cs="Arial"/>
+        </w:rPr>
+        <w:t>:</w:t>
+      </w:r>
     </w:p>
     <w:p>
       <w:pPr>
@@ -3223,7 +3419,6 @@
           <w:szCs w:val="28"/>
           <w:lang w:val="it-IT"/>
         </w:rPr>
-        <w:lastRenderedPageBreak/>
         <w:t>Scenarios</w:t>
       </w:r>
       <w:proofErr w:type="spellEnd"/>
@@ -3897,13 +4092,15 @@
           <w:rFonts w:ascii="Arial" w:eastAsiaTheme="majorEastAsia" w:hAnsi="Arial" w:cs="Arial"/>
           <w:b/>
           <w:bCs/>
-          <w:color w:val="365F91" w:themeColor="accent1" w:themeShade="BF"/>
+          <w:color w:val="000000" w:themeColor="text1"/>
           <w:sz w:val="28"/>
           <w:szCs w:val="28"/>
           <w:lang w:val="it-IT"/>
         </w:rPr>
       </w:pPr>
-      <w:r>
+    </w:p>
+    <w:p>
+      <w:pPr>
         <w:rPr>
           <w:rFonts w:ascii="Arial" w:eastAsiaTheme="majorEastAsia" w:hAnsi="Arial" w:cs="Arial"/>
           <w:b/>
@@ -3913,55 +4110,21 @@
           <w:szCs w:val="28"/>
           <w:lang w:val="it-IT"/>
         </w:rPr>
-        <w:t>Mappa:</w:t>
-      </w:r>
+      </w:pPr>
     </w:p>
     <w:p>
       <w:pPr>
         <w:rPr>
           <w:rFonts w:ascii="Arial" w:eastAsiaTheme="majorEastAsia" w:hAnsi="Arial" w:cs="Arial"/>
-          <w:color w:val="000000" w:themeColor="text1"/>
-          <w:lang w:val="it-IT"/>
-        </w:rPr>
-      </w:pPr>
-      <w:r>
-        <w:rPr>
-          <w:rFonts w:ascii="Arial" w:eastAsiaTheme="majorEastAsia" w:hAnsi="Arial" w:cs="Arial"/>
-          <w:color w:val="000000" w:themeColor="text1"/>
-          <w:lang w:val="it-IT"/>
-        </w:rPr>
-        <w:t>In questa schermata l’utente può visualizzare su una mappa le biblioteche nella città.</w:t>
-      </w:r>
-    </w:p>
-    <w:p>
-      <w:pPr>
-        <w:rPr>
-          <w:rFonts w:ascii="Arial" w:eastAsiaTheme="majorEastAsia" w:hAnsi="Arial" w:cs="Arial"/>
-          <w:color w:val="000000" w:themeColor="text1"/>
-          <w:lang w:val="it-IT"/>
-        </w:rPr>
-      </w:pPr>
-      <w:r>
-        <w:rPr>
-          <w:rFonts w:ascii="Arial" w:eastAsiaTheme="majorEastAsia" w:hAnsi="Arial" w:cs="Arial"/>
-          <w:color w:val="000000" w:themeColor="text1"/>
-          <w:lang w:val="it-IT"/>
-        </w:rPr>
-        <w:lastRenderedPageBreak/>
-        <w:t>È possibile selezionare una biblioteca per accedere alla sua area info.</w:t>
-      </w:r>
-    </w:p>
-    <w:p>
-      <w:pPr>
-        <w:rPr>
-          <w:rFonts w:ascii="Arial" w:eastAsiaTheme="majorEastAsia" w:hAnsi="Arial" w:cs="Arial"/>
-          <w:color w:val="000000" w:themeColor="text1"/>
-          <w:lang w:val="it-IT"/>
-        </w:rPr>
-      </w:pPr>
-    </w:p>
-    <w:p>
-      <w:pPr>
+          <w:b/>
+          <w:bCs/>
+          <w:color w:val="365F91" w:themeColor="accent1" w:themeShade="BF"/>
+          <w:sz w:val="28"/>
+          <w:szCs w:val="28"/>
+          <w:lang w:val="it-IT"/>
+        </w:rPr>
+      </w:pPr>
+      <w:r>
         <w:rPr>
           <w:rFonts w:ascii="Arial" w:eastAsiaTheme="majorEastAsia" w:hAnsi="Arial" w:cs="Arial"/>
           <w:b/>
@@ -3971,6 +4134,51 @@
           <w:szCs w:val="28"/>
           <w:lang w:val="it-IT"/>
         </w:rPr>
+        <w:lastRenderedPageBreak/>
+        <w:t>Mappa:</w:t>
+      </w:r>
+    </w:p>
+    <w:p>
+      <w:pPr>
+        <w:rPr>
+          <w:rFonts w:ascii="Arial" w:eastAsiaTheme="majorEastAsia" w:hAnsi="Arial" w:cs="Arial"/>
+          <w:color w:val="000000" w:themeColor="text1"/>
+          <w:lang w:val="it-IT"/>
+        </w:rPr>
+      </w:pPr>
+      <w:r>
+        <w:rPr>
+          <w:rFonts w:ascii="Arial" w:eastAsiaTheme="majorEastAsia" w:hAnsi="Arial" w:cs="Arial"/>
+          <w:color w:val="000000" w:themeColor="text1"/>
+          <w:lang w:val="it-IT"/>
+        </w:rPr>
+        <w:t>In questa schermata l’utente può visualizzare su una mappa le biblioteche nella città.</w:t>
+      </w:r>
+    </w:p>
+    <w:p>
+      <w:pPr>
+        <w:rPr>
+          <w:rFonts w:ascii="Arial" w:eastAsiaTheme="majorEastAsia" w:hAnsi="Arial" w:cs="Arial"/>
+          <w:color w:val="000000" w:themeColor="text1"/>
+          <w:lang w:val="it-IT"/>
+        </w:rPr>
+      </w:pPr>
+      <w:r>
+        <w:rPr>
+          <w:rFonts w:ascii="Arial" w:eastAsiaTheme="majorEastAsia" w:hAnsi="Arial" w:cs="Arial"/>
+          <w:color w:val="000000" w:themeColor="text1"/>
+          <w:lang w:val="it-IT"/>
+        </w:rPr>
+        <w:t>È possibile selezionare una biblioteca per accedere alla sua area info.</w:t>
+      </w:r>
+    </w:p>
+    <w:p>
+      <w:pPr>
+        <w:rPr>
+          <w:rFonts w:ascii="Arial" w:eastAsiaTheme="majorEastAsia" w:hAnsi="Arial" w:cs="Arial"/>
+          <w:color w:val="000000" w:themeColor="text1"/>
+          <w:lang w:val="it-IT"/>
+        </w:rPr>
       </w:pPr>
     </w:p>
     <w:p>
@@ -3985,7 +4193,9 @@
           <w:lang w:val="it-IT"/>
         </w:rPr>
       </w:pPr>
-      <w:r>
+    </w:p>
+    <w:p>
+      <w:pPr>
         <w:rPr>
           <w:rFonts w:ascii="Arial" w:eastAsiaTheme="majorEastAsia" w:hAnsi="Arial" w:cs="Arial"/>
           <w:b/>
@@ -3995,6 +4205,17 @@
           <w:szCs w:val="28"/>
           <w:lang w:val="it-IT"/>
         </w:rPr>
+      </w:pPr>
+      <w:r>
+        <w:rPr>
+          <w:rFonts w:ascii="Arial" w:eastAsiaTheme="majorEastAsia" w:hAnsi="Arial" w:cs="Arial"/>
+          <w:b/>
+          <w:bCs/>
+          <w:color w:val="000000" w:themeColor="text1"/>
+          <w:sz w:val="28"/>
+          <w:szCs w:val="28"/>
+          <w:lang w:val="it-IT"/>
+        </w:rPr>
         <w:t>Lista Biblioteche:</w:t>
       </w:r>
     </w:p>
@@ -4013,27 +4234,6 @@
           <w:lang w:val="it-IT"/>
         </w:rPr>
         <w:t>Da qui l’utente può vedere la lista delle biblioteche in citta.</w:t>
-      </w:r>
-    </w:p>
-    <w:p>
-      <w:pPr>
-        <w:rPr>
-          <w:rFonts w:ascii="Arial" w:eastAsiaTheme="majorEastAsia" w:hAnsi="Arial" w:cs="Arial"/>
-          <w:b/>
-          <w:bCs/>
-          <w:color w:val="365F91" w:themeColor="accent1" w:themeShade="BF"/>
-          <w:sz w:val="28"/>
-          <w:szCs w:val="28"/>
-          <w:lang w:val="it-IT"/>
-        </w:rPr>
-      </w:pPr>
-      <w:r>
-        <w:rPr>
-          <w:rFonts w:ascii="Arial" w:eastAsiaTheme="majorEastAsia" w:hAnsi="Arial" w:cs="Arial"/>
-          <w:color w:val="000000" w:themeColor="text1"/>
-          <w:lang w:val="it-IT"/>
-        </w:rPr>
-        <w:t>È presente un campo di ricerca in cui l’utente può cercare un libro e verrà restituita un lista di biblioteche in cui è disponibile.</w:t>
       </w:r>
     </w:p>
     <w:p>
@@ -4730,18 +4930,6 @@
     </w:p>
     <w:p>
       <w:pPr>
-        <w:rPr>
-          <w:rFonts w:ascii="Arial" w:hAnsi="Arial" w:cs="Arial"/>
-          <w:b/>
-          <w:bCs/>
-          <w:sz w:val="28"/>
-          <w:szCs w:val="28"/>
-          <w:lang w:val="it-IT"/>
-        </w:rPr>
-      </w:pPr>
-    </w:p>
-    <w:p>
-      <w:pPr>
         <w:pStyle w:val="Titolo1"/>
         <w:rPr>
           <w:rFonts w:ascii="Arial" w:hAnsi="Arial" w:cs="Arial"/>
@@ -4786,12 +4974,13 @@
       <w:r>
         <w:rPr>
           <w:noProof/>
+          <w:lang w:val="en-GB"/>
         </w:rPr>
         <w:drawing>
-          <wp:inline distT="0" distB="0" distL="0" distR="0" wp14:anchorId="2E323E7A" wp14:editId="589394AD">
-            <wp:extent cx="6332220" cy="3126105"/>
-            <wp:effectExtent l="0" t="0" r="0" b="0"/>
-            <wp:docPr id="11" name="Immagine 5"/>
+          <wp:inline distT="0" distB="0" distL="0" distR="0" wp14:anchorId="7F2F539D" wp14:editId="1C7FB8C2">
+            <wp:extent cx="6325986" cy="3123028"/>
+            <wp:effectExtent l="0" t="0" r="0" b="1270"/>
+            <wp:docPr id="38" name="Immagine 38"/>
             <wp:cNvGraphicFramePr>
               <a:graphicFrameLocks xmlns:a="http://schemas.openxmlformats.org/drawingml/2006/main" noChangeAspect="1"/>
             </wp:cNvGraphicFramePr>
@@ -4799,21 +4988,25 @@
               <a:graphicData uri="http://schemas.openxmlformats.org/drawingml/2006/picture">
                 <pic:pic xmlns:pic="http://schemas.openxmlformats.org/drawingml/2006/picture">
                   <pic:nvPicPr>
-                    <pic:cNvPr id="11" name="Immagine 5"/>
-                    <pic:cNvPicPr>
-                      <a:picLocks noChangeAspect="1" noChangeArrowheads="1"/>
-                    </pic:cNvPicPr>
+                    <pic:cNvPr id="38" name="Immagine 38"/>
+                    <pic:cNvPicPr/>
                   </pic:nvPicPr>
                   <pic:blipFill>
-                    <a:blip r:embed="rId18"/>
+                    <a:blip r:embed="rId18">
+                      <a:extLst>
+                        <a:ext uri="{28A0092B-C50C-407E-A947-70E740481C1C}">
+                          <a14:useLocalDpi xmlns:a14="http://schemas.microsoft.com/office/drawing/2010/main" val="0"/>
+                        </a:ext>
+                      </a:extLst>
+                    </a:blip>
                     <a:stretch>
                       <a:fillRect/>
                     </a:stretch>
                   </pic:blipFill>
-                  <pic:spPr bwMode="auto">
+                  <pic:spPr>
                     <a:xfrm>
                       <a:off x="0" y="0"/>
-                      <a:ext cx="6332220" cy="3126105"/>
+                      <a:ext cx="6341707" cy="3130789"/>
                     </a:xfrm>
                     <a:prstGeom prst="rect">
                       <a:avLst/>
@@ -4851,6 +5044,17 @@
         <w:jc w:val="both"/>
         <w:rPr>
           <w:rFonts w:ascii="Arial" w:hAnsi="Arial" w:cs="Arial"/>
+          <w:b/>
+          <w:bCs/>
+          <w:lang w:val="it-IT"/>
+        </w:rPr>
+      </w:pPr>
+    </w:p>
+    <w:p>
+      <w:pPr>
+        <w:jc w:val="both"/>
+        <w:rPr>
+          <w:rFonts w:ascii="Arial" w:hAnsi="Arial" w:cs="Arial"/>
           <w:lang w:val="it-IT"/>
         </w:rPr>
       </w:pPr>
@@ -5013,7 +5217,21 @@
           <w:rFonts w:ascii="Arial" w:hAnsi="Arial" w:cs="Arial"/>
           <w:lang w:val="it-IT"/>
         </w:rPr>
-        <w:t>Rappresenta una biblioteca presente sul territorio aquilano con le sue informazioni di base e la sua locazione geografica.</w:t>
+        <w:t>Rappresenta una biblioteca presente sul territorio aquilano con le sue informazioni di base e la sua locazione geografica</w:t>
+      </w:r>
+      <w:r>
+        <w:rPr>
+          <w:rFonts w:ascii="Arial" w:hAnsi="Arial" w:cs="Arial"/>
+          <w:lang w:val="it-IT"/>
+        </w:rPr>
+        <w:t>, tiene traccia dei posti disponibili</w:t>
+      </w:r>
+      <w:r>
+        <w:rPr>
+          <w:rFonts w:ascii="Arial" w:hAnsi="Arial" w:cs="Arial"/>
+          <w:lang w:val="it-IT"/>
+        </w:rPr>
+        <w:t>.</w:t>
       </w:r>
     </w:p>
     <w:p>
@@ -5286,9 +5504,9 @@
           <w:lang w:val="it-IT"/>
         </w:rPr>
         <w:drawing>
-          <wp:inline distT="0" distB="0" distL="0" distR="0" wp14:anchorId="5BD0067C" wp14:editId="58D71BEC">
-            <wp:extent cx="6332220" cy="6224270"/>
-            <wp:effectExtent l="0" t="0" r="0" b="5080"/>
+          <wp:inline distT="0" distB="0" distL="0" distR="0" wp14:anchorId="5BD0067C" wp14:editId="448AF90E">
+            <wp:extent cx="6332220" cy="6215067"/>
+            <wp:effectExtent l="0" t="0" r="0" b="0"/>
             <wp:docPr id="31" name="Immagine 31"/>
             <wp:cNvGraphicFramePr>
               <a:graphicFrameLocks xmlns:a="http://schemas.openxmlformats.org/drawingml/2006/main" noChangeAspect="1"/>
@@ -5315,7 +5533,7 @@
                   <pic:spPr>
                     <a:xfrm>
                       <a:off x="0" y="0"/>
-                      <a:ext cx="6332220" cy="6224270"/>
+                      <a:ext cx="6332220" cy="6215067"/>
                     </a:xfrm>
                     <a:prstGeom prst="rect">
                       <a:avLst/>
@@ -6378,32 +6596,22 @@
           <w:lang w:val="it-IT"/>
         </w:rPr>
       </w:pPr>
-    </w:p>
-    <w:p>
-      <w:pPr>
-        <w:spacing w:after="200" w:line="276" w:lineRule="auto"/>
-        <w:rPr>
-          <w:rFonts w:ascii="Arial" w:hAnsi="Arial" w:cs="Arial"/>
-          <w:b/>
-          <w:bCs/>
-          <w:lang w:val="it-IT"/>
-        </w:rPr>
-      </w:pPr>
       <w:r>
         <w:rPr>
           <w:noProof/>
         </w:rPr>
+        <w:lastRenderedPageBreak/>
         <w:drawing>
-          <wp:anchor distT="0" distB="1270" distL="0" distR="114300" simplePos="0" relativeHeight="32" behindDoc="0" locked="0" layoutInCell="1" allowOverlap="1" wp14:anchorId="701B9B3F" wp14:editId="6E1FAD94">
+          <wp:anchor distT="0" distB="1270" distL="0" distR="114300" simplePos="0" relativeHeight="32" behindDoc="0" locked="0" layoutInCell="1" allowOverlap="1" wp14:anchorId="701B9B3F" wp14:editId="1AFBFA03">
             <wp:simplePos x="0" y="0"/>
-            <wp:positionH relativeFrom="column">
+            <wp:positionH relativeFrom="margin">
               <wp:align>left</wp:align>
             </wp:positionH>
             <wp:positionV relativeFrom="paragraph">
-              <wp:posOffset>635</wp:posOffset>
+              <wp:posOffset>177800</wp:posOffset>
             </wp:positionV>
-            <wp:extent cx="1047750" cy="1999615"/>
-            <wp:effectExtent l="0" t="0" r="0" b="0"/>
+            <wp:extent cx="1066165" cy="2034540"/>
+            <wp:effectExtent l="0" t="0" r="635" b="3810"/>
             <wp:wrapSquare wrapText="bothSides"/>
             <wp:docPr id="19" name="Immagine 16" descr="Immagine che contiene testo&#10;&#10;Descrizione generata automaticamente"/>
             <wp:cNvGraphicFramePr>
@@ -6427,7 +6635,7 @@
                   <pic:spPr bwMode="auto">
                     <a:xfrm>
                       <a:off x="0" y="0"/>
-                      <a:ext cx="1047750" cy="1999615"/>
+                      <a:ext cx="1066165" cy="2034540"/>
                     </a:xfrm>
                     <a:prstGeom prst="rect">
                       <a:avLst/>
@@ -6436,9 +6644,26 @@
                 </pic:pic>
               </a:graphicData>
             </a:graphic>
+            <wp14:sizeRelH relativeFrom="margin">
+              <wp14:pctWidth>0</wp14:pctWidth>
+            </wp14:sizeRelH>
+            <wp14:sizeRelV relativeFrom="margin">
+              <wp14:pctHeight>0</wp14:pctHeight>
+            </wp14:sizeRelV>
           </wp:anchor>
         </w:drawing>
       </w:r>
+    </w:p>
+    <w:p>
+      <w:pPr>
+        <w:spacing w:after="200" w:line="276" w:lineRule="auto"/>
+        <w:rPr>
+          <w:rFonts w:ascii="Arial" w:hAnsi="Arial" w:cs="Arial"/>
+          <w:b/>
+          <w:bCs/>
+          <w:lang w:val="it-IT"/>
+        </w:rPr>
+      </w:pPr>
       <w:r>
         <w:rPr>
           <w:rFonts w:ascii="Arial" w:hAnsi="Arial" w:cs="Arial"/>
@@ -6541,34 +6766,27 @@
           <w:lang w:val="it-IT"/>
         </w:rPr>
       </w:pPr>
-    </w:p>
-    <w:p>
-      <w:pPr>
-        <w:spacing w:after="200" w:line="276" w:lineRule="auto"/>
-        <w:rPr>
-          <w:rFonts w:ascii="Arial" w:hAnsi="Arial" w:cs="Arial"/>
-          <w:lang w:val="it-IT"/>
-        </w:rPr>
-      </w:pPr>
-      <w:r>
-        <w:rPr>
-          <w:rFonts w:ascii="Arial" w:hAnsi="Arial" w:cs="Arial"/>
+      <w:r>
+        <w:rPr>
+          <w:rFonts w:ascii="Arial" w:hAnsi="Arial" w:cs="Arial"/>
+          <w:b/>
+          <w:bCs/>
           <w:noProof/>
           <w:lang w:val="it-IT"/>
         </w:rPr>
         <w:drawing>
-          <wp:anchor distT="0" distB="0" distL="114300" distR="114300" simplePos="0" relativeHeight="251664384" behindDoc="0" locked="0" layoutInCell="1" allowOverlap="1" wp14:anchorId="505303F8" wp14:editId="14E0FB84">
+          <wp:anchor distT="0" distB="0" distL="114300" distR="114300" simplePos="0" relativeHeight="251669504" behindDoc="0" locked="0" layoutInCell="1" allowOverlap="1" wp14:anchorId="1C5E209E" wp14:editId="6C6FA42E">
             <wp:simplePos x="0" y="0"/>
-            <wp:positionH relativeFrom="column">
-              <wp:posOffset>-2540</wp:posOffset>
+            <wp:positionH relativeFrom="margin">
+              <wp:align>left</wp:align>
             </wp:positionH>
             <wp:positionV relativeFrom="paragraph">
-              <wp:posOffset>-1905</wp:posOffset>
+              <wp:posOffset>334010</wp:posOffset>
             </wp:positionV>
-            <wp:extent cx="1054100" cy="1970405"/>
+            <wp:extent cx="1110615" cy="2077720"/>
             <wp:effectExtent l="0" t="0" r="0" b="0"/>
             <wp:wrapSquare wrapText="bothSides"/>
-            <wp:docPr id="20" name="Immagine10"/>
+            <wp:docPr id="41" name="Immagine 41" descr="Immagine che contiene tavolo&#10;&#10;Descrizione generata automaticamente"/>
             <wp:cNvGraphicFramePr>
               <a:graphicFrameLocks xmlns:a="http://schemas.openxmlformats.org/drawingml/2006/main" noChangeAspect="1"/>
             </wp:cNvGraphicFramePr>
@@ -6576,10 +6794,8 @@
               <a:graphicData uri="http://schemas.openxmlformats.org/drawingml/2006/picture">
                 <pic:pic xmlns:pic="http://schemas.openxmlformats.org/drawingml/2006/picture">
                   <pic:nvPicPr>
-                    <pic:cNvPr id="20" name="Immagine10"/>
-                    <pic:cNvPicPr>
-                      <a:picLocks noChangeAspect="1" noChangeArrowheads="1"/>
-                    </pic:cNvPicPr>
+                    <pic:cNvPr id="41" name="Immagine 41" descr="Immagine che contiene tavolo&#10;&#10;Descrizione generata automaticamente"/>
+                    <pic:cNvPicPr/>
                   </pic:nvPicPr>
                   <pic:blipFill>
                     <a:blip r:embed="rId28">
@@ -6593,10 +6809,10 @@
                       <a:fillRect/>
                     </a:stretch>
                   </pic:blipFill>
-                  <pic:spPr bwMode="auto">
+                  <pic:spPr>
                     <a:xfrm>
                       <a:off x="0" y="0"/>
-                      <a:ext cx="1054100" cy="1970405"/>
+                      <a:ext cx="1110615" cy="2077720"/>
                     </a:xfrm>
                     <a:prstGeom prst="rect">
                       <a:avLst/>
@@ -6605,9 +6821,24 @@
                 </pic:pic>
               </a:graphicData>
             </a:graphic>
+            <wp14:sizeRelH relativeFrom="margin">
+              <wp14:pctWidth>0</wp14:pctWidth>
+            </wp14:sizeRelH>
+            <wp14:sizeRelV relativeFrom="margin">
+              <wp14:pctHeight>0</wp14:pctHeight>
+            </wp14:sizeRelV>
           </wp:anchor>
         </w:drawing>
       </w:r>
+    </w:p>
+    <w:p>
+      <w:pPr>
+        <w:spacing w:after="200" w:line="276" w:lineRule="auto"/>
+        <w:rPr>
+          <w:rFonts w:ascii="Arial" w:hAnsi="Arial" w:cs="Arial"/>
+          <w:lang w:val="it-IT"/>
+        </w:rPr>
+      </w:pPr>
       <w:r>
         <w:rPr>
           <w:rFonts w:ascii="Arial" w:hAnsi="Arial" w:cs="Arial"/>
@@ -6631,7 +6862,42 @@
           <w:rFonts w:ascii="Arial" w:hAnsi="Arial" w:cs="Arial"/>
           <w:lang w:val="it-IT"/>
         </w:rPr>
-        <w:t>Questa è la schermata principale dell’app, l’utente potrà scegliere cosa               fare     nell’app cliccando sulle icone. Abbiamo scelto un menù di questo tipo per essere semplice e immediata. Ogni funzionalità che vogliamo raggiugere è rappresentata con un’icona che ci farà raggiungere la schermata che vogliamo</w:t>
+        <w:t>Questa è la schermata principale dell’app, l’utente potrà scegliere cosa               fare</w:t>
+      </w:r>
+      <w:r>
+        <w:rPr>
+          <w:rFonts w:ascii="Arial" w:hAnsi="Arial" w:cs="Arial"/>
+          <w:lang w:val="it-IT"/>
+        </w:rPr>
+        <w:t xml:space="preserve"> </w:t>
+      </w:r>
+      <w:r>
+        <w:rPr>
+          <w:rFonts w:ascii="Arial" w:hAnsi="Arial" w:cs="Arial"/>
+          <w:lang w:val="it-IT"/>
+        </w:rPr>
+        <w:t>cliccando sulle icone. Abbiamo scelto un menù di questo tipo per essere semplice e immediata. Ogni funzionalità</w:t>
+      </w:r>
+      <w:r>
+        <w:rPr>
+          <w:rFonts w:ascii="Arial" w:hAnsi="Arial" w:cs="Arial"/>
+          <w:lang w:val="it-IT"/>
+        </w:rPr>
+        <w:t xml:space="preserve"> (mappa, lista, cerca libro, profilo) </w:t>
+      </w:r>
+      <w:r>
+        <w:rPr>
+          <w:rFonts w:ascii="Arial" w:hAnsi="Arial" w:cs="Arial"/>
+          <w:lang w:val="it-IT"/>
+        </w:rPr>
+        <w:t xml:space="preserve">che vogliamo raggiugere è rappresentata con un’icona che ci farà raggiungere la schermata </w:t>
+      </w:r>
+      <w:r>
+        <w:rPr>
+          <w:rFonts w:ascii="Arial" w:hAnsi="Arial" w:cs="Arial"/>
+          <w:lang w:val="it-IT"/>
+        </w:rPr>
+        <w:t>desiderata.</w:t>
       </w:r>
     </w:p>
     <w:p>
@@ -6778,6 +7044,13 @@
         </w:rPr>
         <w:t>aricamento si verrà indirizzati nella menu dell’app. Una volta raggiunto il menu, l’utente non potrà più tornare a questa schermata</w:t>
       </w:r>
+      <w:r>
+        <w:rPr>
+          <w:rFonts w:ascii="Arial" w:hAnsi="Arial" w:cs="Arial"/>
+          <w:lang w:val="it-IT"/>
+        </w:rPr>
+        <w:t>.</w:t>
+      </w:r>
     </w:p>
     <w:p>
       <w:pPr>
@@ -6823,16 +7096,16 @@
         </w:rPr>
         <w:lastRenderedPageBreak/>
         <w:drawing>
-          <wp:anchor distT="0" distB="0" distL="0" distR="0" simplePos="0" relativeHeight="35" behindDoc="0" locked="0" layoutInCell="1" allowOverlap="1" wp14:anchorId="3115709D" wp14:editId="2DEA23CA">
+          <wp:anchor distT="0" distB="0" distL="0" distR="0" simplePos="0" relativeHeight="35" behindDoc="0" locked="0" layoutInCell="1" allowOverlap="1" wp14:anchorId="3115709D" wp14:editId="0AD2C812">
             <wp:simplePos x="0" y="0"/>
             <wp:positionH relativeFrom="margin">
               <wp:align>left</wp:align>
             </wp:positionH>
             <wp:positionV relativeFrom="paragraph">
-              <wp:posOffset>0</wp:posOffset>
+              <wp:posOffset>5787</wp:posOffset>
             </wp:positionV>
-            <wp:extent cx="1060450" cy="1982470"/>
-            <wp:effectExtent l="0" t="0" r="6350" b="0"/>
+            <wp:extent cx="1059815" cy="1982470"/>
+            <wp:effectExtent l="0" t="0" r="6985" b="0"/>
             <wp:wrapSquare wrapText="largest"/>
             <wp:docPr id="22" name="Immagine15"/>
             <wp:cNvGraphicFramePr>
@@ -6848,7 +7121,13 @@
                     </pic:cNvPicPr>
                   </pic:nvPicPr>
                   <pic:blipFill>
-                    <a:blip r:embed="rId30"/>
+                    <a:blip r:embed="rId30">
+                      <a:extLst>
+                        <a:ext uri="{28A0092B-C50C-407E-A947-70E740481C1C}">
+                          <a14:useLocalDpi xmlns:a14="http://schemas.microsoft.com/office/drawing/2010/main" val="0"/>
+                        </a:ext>
+                      </a:extLst>
+                    </a:blip>
                     <a:stretch>
                       <a:fillRect/>
                     </a:stretch>
@@ -6856,7 +7135,7 @@
                   <pic:spPr bwMode="auto">
                     <a:xfrm>
                       <a:off x="0" y="0"/>
-                      <a:ext cx="1060450" cy="1982470"/>
+                      <a:ext cx="1060390" cy="1982470"/>
                     </a:xfrm>
                     <a:prstGeom prst="rect">
                       <a:avLst/>
@@ -6896,6 +7175,7 @@
     <w:p>
       <w:pPr>
         <w:pStyle w:val="Corpotesto"/>
+        <w:spacing w:after="0"/>
         <w:ind w:left="2108" w:right="628"/>
         <w:rPr>
           <w:lang w:val="it-IT"/>
@@ -6940,6 +7220,7 @@
     <w:p>
       <w:pPr>
         <w:pStyle w:val="Corpotesto"/>
+        <w:spacing w:after="0"/>
         <w:ind w:left="2108" w:right="628"/>
         <w:rPr>
           <w:lang w:val="it-IT"/>
@@ -6950,35 +7231,49 @@
           <w:rFonts w:ascii="Arial" w:hAnsi="Arial" w:cs="Arial"/>
           <w:lang w:val="it-IT"/>
         </w:rPr>
-        <w:t>In questa schermata l’utente visualizzerà la mappa della città con tutte le biblioteche, in base alla biblioteca che selezioneremo verrà mostrato un percorso per arrivarci dalla nost</w:t>
-      </w:r>
-      <w:r>
-        <w:rPr>
-          <w:rFonts w:ascii="Arial" w:hAnsi="Arial" w:cs="Arial"/>
-          <w:lang w:val="it-IT"/>
-        </w:rPr>
-        <w:t>r</w:t>
-      </w:r>
-      <w:r>
-        <w:rPr>
-          <w:rFonts w:ascii="Arial" w:hAnsi="Arial" w:cs="Arial"/>
-          <w:lang w:val="it-IT"/>
-        </w:rPr>
-        <w:t>a posizione. Poi è presente l’icona per rimandarci al me</w:t>
-      </w:r>
-      <w:r>
-        <w:rPr>
-          <w:rFonts w:ascii="Arial" w:hAnsi="Arial" w:cs="Arial"/>
-          <w:lang w:val="it-IT"/>
-        </w:rPr>
-        <w:t>n</w:t>
-      </w:r>
-      <w:r>
-        <w:rPr>
-          <w:rFonts w:ascii="Arial" w:hAnsi="Arial" w:cs="Arial"/>
-          <w:lang w:val="it-IT"/>
-        </w:rPr>
-        <w:t>ù e un’icona per visualizzare la mappa delle biblioteche.</w:t>
+        <w:t>In questa schermata l’utente visualizzerà la mappa della città con tutte le biblioteche, in base alla biblioteca che selezioneremo verr</w:t>
+      </w:r>
+      <w:r>
+        <w:rPr>
+          <w:rFonts w:ascii="Arial" w:hAnsi="Arial" w:cs="Arial"/>
+          <w:lang w:val="it-IT"/>
+        </w:rPr>
+        <w:t>anno mostrati tutti i dettagli presenti nella schermata info biblioteca</w:t>
+      </w:r>
+      <w:r>
+        <w:rPr>
+          <w:rFonts w:ascii="Arial" w:hAnsi="Arial" w:cs="Arial"/>
+          <w:lang w:val="it-IT"/>
+        </w:rPr>
+        <w:t xml:space="preserve">. </w:t>
+      </w:r>
+      <w:r>
+        <w:rPr>
+          <w:rFonts w:ascii="Arial" w:hAnsi="Arial" w:cs="Arial"/>
+          <w:lang w:val="it-IT"/>
+        </w:rPr>
+        <w:t>Inoltre è presente</w:t>
+      </w:r>
+      <w:r>
+        <w:rPr>
+          <w:rFonts w:ascii="Arial" w:hAnsi="Arial" w:cs="Arial"/>
+          <w:lang w:val="it-IT"/>
+        </w:rPr>
+        <w:t xml:space="preserve"> un’icona per visualizzare la </w:t>
+      </w:r>
+      <w:r>
+        <w:rPr>
+          <w:rFonts w:ascii="Arial" w:hAnsi="Arial" w:cs="Arial"/>
+          <w:lang w:val="it-IT"/>
+        </w:rPr>
+        <w:t>lista</w:t>
+      </w:r>
+      <w:r>
+        <w:rPr>
+          <w:rFonts w:ascii="Arial" w:hAnsi="Arial" w:cs="Arial"/>
+          <w:lang w:val="it-IT"/>
+        </w:rPr>
+        <w:t xml:space="preserve"> delle biblioteche.</w:t>
       </w:r>
     </w:p>
     <w:p>
@@ -7007,15 +7302,6 @@
           <w:lang w:val="it-IT"/>
         </w:rPr>
       </w:pPr>
-    </w:p>
-    <w:p>
-      <w:pPr>
-        <w:spacing w:after="200" w:line="276" w:lineRule="auto"/>
-        <w:rPr>
-          <w:rFonts w:ascii="Arial" w:hAnsi="Arial" w:cs="Arial"/>
-          <w:lang w:val="it-IT"/>
-        </w:rPr>
-      </w:pPr>
       <w:r>
         <w:rPr>
           <w:rFonts w:ascii="Arial" w:hAnsi="Arial" w:cs="Arial"/>
@@ -7023,16 +7309,16 @@
           <w:lang w:val="it-IT"/>
         </w:rPr>
         <w:drawing>
-          <wp:anchor distT="0" distB="0" distL="114300" distR="114300" simplePos="0" relativeHeight="251662336" behindDoc="0" locked="0" layoutInCell="1" allowOverlap="1" wp14:anchorId="490AEB7D" wp14:editId="7B4373B8">
+          <wp:anchor distT="0" distB="0" distL="114300" distR="114300" simplePos="0" relativeHeight="251662336" behindDoc="0" locked="0" layoutInCell="1" allowOverlap="1" wp14:anchorId="490AEB7D" wp14:editId="09D8001F">
             <wp:simplePos x="0" y="0"/>
             <wp:positionH relativeFrom="column">
               <wp:posOffset>-2540</wp:posOffset>
             </wp:positionH>
             <wp:positionV relativeFrom="paragraph">
-              <wp:posOffset>-635</wp:posOffset>
+              <wp:posOffset>329565</wp:posOffset>
             </wp:positionV>
-            <wp:extent cx="1060450" cy="1981835"/>
-            <wp:effectExtent l="0" t="0" r="6350" b="0"/>
+            <wp:extent cx="1059815" cy="1981835"/>
+            <wp:effectExtent l="0" t="0" r="6985" b="0"/>
             <wp:wrapSquare wrapText="bothSides"/>
             <wp:docPr id="23" name="Immagine17"/>
             <wp:cNvGraphicFramePr>
@@ -7062,7 +7348,7 @@
                   <pic:spPr bwMode="auto">
                     <a:xfrm>
                       <a:off x="0" y="0"/>
-                      <a:ext cx="1060450" cy="1981835"/>
+                      <a:ext cx="1059815" cy="1981835"/>
                     </a:xfrm>
                     <a:prstGeom prst="rect">
                       <a:avLst/>
@@ -7074,6 +7360,15 @@
           </wp:anchor>
         </w:drawing>
       </w:r>
+    </w:p>
+    <w:p>
+      <w:pPr>
+        <w:spacing w:after="200" w:line="276" w:lineRule="auto"/>
+        <w:rPr>
+          <w:rFonts w:ascii="Arial" w:hAnsi="Arial" w:cs="Arial"/>
+          <w:lang w:val="it-IT"/>
+        </w:rPr>
+      </w:pPr>
       <w:r>
         <w:rPr>
           <w:rFonts w:ascii="Arial" w:hAnsi="Arial" w:cs="Arial"/>
@@ -7099,7 +7394,35 @@
           <w:rFonts w:ascii="Arial" w:hAnsi="Arial" w:cs="Arial"/>
           <w:lang w:val="it-IT"/>
         </w:rPr>
-        <w:t>La schermata Lista Biblioteche viene raggiunge cliccando sull’icona nella schermata mappa. In questa schermata è presene la lista delle biblioteche in città,</w:t>
+        <w:t>La schermata Lista Biblioteche viene raggiun</w:t>
+      </w:r>
+      <w:r>
+        <w:rPr>
+          <w:rFonts w:ascii="Arial" w:hAnsi="Arial" w:cs="Arial"/>
+          <w:lang w:val="it-IT"/>
+        </w:rPr>
+        <w:t>ta dal menù oppure</w:t>
+      </w:r>
+      <w:r>
+        <w:rPr>
+          <w:rFonts w:ascii="Arial" w:hAnsi="Arial" w:cs="Arial"/>
+          <w:lang w:val="it-IT"/>
+        </w:rPr>
+        <w:t xml:space="preserve"> cliccando sull’icona nella schermata mappa. In questa schermata è presen</w:t>
+      </w:r>
+      <w:r>
+        <w:rPr>
+          <w:rFonts w:ascii="Arial" w:hAnsi="Arial" w:cs="Arial"/>
+          <w:lang w:val="it-IT"/>
+        </w:rPr>
+        <w:t>t</w:t>
+      </w:r>
+      <w:r>
+        <w:rPr>
+          <w:rFonts w:ascii="Arial" w:hAnsi="Arial" w:cs="Arial"/>
+          <w:lang w:val="it-IT"/>
+        </w:rPr>
+        <w:t>e la lista delle biblioteche in città,</w:t>
       </w:r>
       <w:r>
         <w:rPr>
@@ -7127,7 +7450,21 @@
           <w:rFonts w:ascii="Arial" w:hAnsi="Arial" w:cs="Arial"/>
           <w:lang w:val="it-IT"/>
         </w:rPr>
-        <w:t xml:space="preserve">teca possiamo scegliere se  restituirci la mappa con il percorso o andare nella schermata </w:t>
+        <w:t xml:space="preserve">teca </w:t>
+      </w:r>
+      <w:r>
+        <w:rPr>
+          <w:rFonts w:ascii="Arial" w:hAnsi="Arial" w:cs="Arial"/>
+          <w:lang w:val="it-IT"/>
+        </w:rPr>
+        <w:t>verremo portati</w:t>
+      </w:r>
+      <w:r>
+        <w:rPr>
+          <w:rFonts w:ascii="Arial" w:hAnsi="Arial" w:cs="Arial"/>
+          <w:lang w:val="it-IT"/>
+        </w:rPr>
+        <w:t xml:space="preserve"> nella schermata </w:t>
       </w:r>
       <w:proofErr w:type="spellStart"/>
       <w:r>
@@ -7143,8 +7480,26 @@
           <w:rFonts w:ascii="Arial" w:hAnsi="Arial" w:cs="Arial"/>
           <w:lang w:val="it-IT"/>
         </w:rPr>
-        <w:t>. E’ anche presente una barra cerca dove noi possiamo il libro e verranno restituite le biblioteche dove è presente quel libro.</w:t>
-      </w:r>
+        <w:t xml:space="preserve">. </w:t>
+      </w:r>
+    </w:p>
+    <w:p>
+      <w:pPr>
+        <w:spacing w:after="200" w:line="276" w:lineRule="auto"/>
+        <w:rPr>
+          <w:rFonts w:ascii="Arial" w:hAnsi="Arial" w:cs="Arial"/>
+          <w:lang w:val="it-IT"/>
+        </w:rPr>
+      </w:pPr>
+    </w:p>
+    <w:p>
+      <w:pPr>
+        <w:spacing w:after="200" w:line="276" w:lineRule="auto"/>
+        <w:rPr>
+          <w:rFonts w:ascii="Arial" w:hAnsi="Arial" w:cs="Arial"/>
+          <w:lang w:val="it-IT"/>
+        </w:rPr>
+      </w:pPr>
     </w:p>
     <w:p>
       <w:pPr>
@@ -7253,18 +7608,61 @@
     </w:p>
     <w:p>
       <w:pPr>
-        <w:spacing w:after="200" w:line="276" w:lineRule="auto"/>
-        <w:rPr>
-          <w:rFonts w:ascii="Arial" w:hAnsi="Arial" w:cs="Arial"/>
-          <w:lang w:val="it-IT"/>
-        </w:rPr>
-      </w:pPr>
-      <w:r>
-        <w:rPr>
-          <w:rFonts w:ascii="Arial" w:hAnsi="Arial" w:cs="Arial"/>
-          <w:lang w:val="it-IT"/>
-        </w:rPr>
-        <w:t>Questa è la schermata che noi usiamo per cercare il libro. Sono    presenti dei filtri dove noi possiamo cercare in base(editore</w:t>
+        <w:spacing w:line="276" w:lineRule="auto"/>
+        <w:jc w:val="both"/>
+        <w:rPr>
+          <w:rFonts w:ascii="Arial" w:hAnsi="Arial" w:cs="Arial"/>
+          <w:lang w:val="it-IT"/>
+        </w:rPr>
+      </w:pPr>
+      <w:r>
+        <w:rPr>
+          <w:rFonts w:ascii="Arial" w:hAnsi="Arial" w:cs="Arial"/>
+          <w:lang w:val="it-IT"/>
+        </w:rPr>
+        <w:t xml:space="preserve">Questa è la schermata </w:t>
+      </w:r>
+      <w:r>
+        <w:rPr>
+          <w:rFonts w:ascii="Arial" w:hAnsi="Arial" w:cs="Arial"/>
+          <w:lang w:val="it-IT"/>
+        </w:rPr>
+        <w:t>che permette di cercare un</w:t>
+      </w:r>
+      <w:r>
+        <w:rPr>
+          <w:rFonts w:ascii="Arial" w:hAnsi="Arial" w:cs="Arial"/>
+          <w:lang w:val="it-IT"/>
+        </w:rPr>
+        <w:t xml:space="preserve"> libro. Sono presenti dei filtri</w:t>
+      </w:r>
+      <w:r>
+        <w:rPr>
+          <w:rFonts w:ascii="Arial" w:hAnsi="Arial" w:cs="Arial"/>
+          <w:lang w:val="it-IT"/>
+        </w:rPr>
+        <w:t xml:space="preserve"> con cui è</w:t>
+      </w:r>
+      <w:r>
+        <w:rPr>
+          <w:rFonts w:ascii="Arial" w:hAnsi="Arial" w:cs="Arial"/>
+          <w:lang w:val="it-IT"/>
+        </w:rPr>
+        <w:t xml:space="preserve"> possi</w:t>
+      </w:r>
+      <w:r>
+        <w:rPr>
+          <w:rFonts w:ascii="Arial" w:hAnsi="Arial" w:cs="Arial"/>
+          <w:lang w:val="it-IT"/>
+        </w:rPr>
+        <w:t>bile</w:t>
+      </w:r>
+      <w:r>
+        <w:rPr>
+          <w:rFonts w:ascii="Arial" w:hAnsi="Arial" w:cs="Arial"/>
+          <w:lang w:val="it-IT"/>
+        </w:rPr>
+        <w:t xml:space="preserve"> cercare in base</w:t>
       </w:r>
       <w:r>
         <w:rPr>
@@ -7278,7 +7676,7 @@
           <w:rFonts w:ascii="Arial" w:hAnsi="Arial" w:cs="Arial"/>
           <w:lang w:val="it-IT"/>
         </w:rPr>
-        <w:t>,autore),e verrà restituita la lista filtrata dei libri cercati,</w:t>
+        <w:t>editore,</w:t>
       </w:r>
       <w:r>
         <w:rPr>
@@ -7292,7 +7690,59 @@
           <w:rFonts w:ascii="Arial" w:hAnsi="Arial" w:cs="Arial"/>
           <w:lang w:val="it-IT"/>
         </w:rPr>
-        <w:t>noi selezionando il libro scelto andremo nella schermata Libro</w:t>
+        <w:t>autore</w:t>
+      </w:r>
+      <w:r>
+        <w:rPr>
+          <w:rFonts w:ascii="Arial" w:hAnsi="Arial" w:cs="Arial"/>
+          <w:lang w:val="it-IT"/>
+        </w:rPr>
+        <w:t xml:space="preserve">, biblioteca </w:t>
+      </w:r>
+      <w:r>
+        <w:rPr>
+          <w:rFonts w:ascii="Arial" w:hAnsi="Arial" w:cs="Arial"/>
+          <w:lang w:val="it-IT"/>
+        </w:rPr>
+        <w:t>e</w:t>
+      </w:r>
+      <w:r>
+        <w:rPr>
+          <w:rFonts w:ascii="Arial" w:hAnsi="Arial" w:cs="Arial"/>
+          <w:lang w:val="it-IT"/>
+        </w:rPr>
+        <w:t xml:space="preserve">cc. </w:t>
+      </w:r>
+    </w:p>
+    <w:p>
+      <w:pPr>
+        <w:spacing w:line="276" w:lineRule="auto"/>
+        <w:jc w:val="both"/>
+        <w:rPr>
+          <w:rFonts w:ascii="Arial" w:hAnsi="Arial" w:cs="Arial"/>
+          <w:lang w:val="it-IT"/>
+        </w:rPr>
+      </w:pPr>
+      <w:r>
+        <w:rPr>
+          <w:rFonts w:ascii="Arial" w:hAnsi="Arial" w:cs="Arial"/>
+          <w:lang w:val="it-IT"/>
+        </w:rPr>
+        <w:t>V</w:t>
+      </w:r>
+      <w:r>
+        <w:rPr>
+          <w:rFonts w:ascii="Arial" w:hAnsi="Arial" w:cs="Arial"/>
+          <w:lang w:val="it-IT"/>
+        </w:rPr>
+        <w:t>errà restituita la lista filtrata dei libri cercati, selezionando il libro scelto andremo nella schermata Libro</w:t>
+      </w:r>
+      <w:r>
+        <w:rPr>
+          <w:rFonts w:ascii="Arial" w:hAnsi="Arial" w:cs="Arial"/>
+          <w:lang w:val="it-IT"/>
+        </w:rPr>
+        <w:t>.</w:t>
       </w:r>
     </w:p>
     <w:p>
@@ -7424,34 +7874,69 @@
     </w:p>
     <w:p>
       <w:pPr>
-        <w:spacing w:after="200" w:line="276" w:lineRule="auto"/>
-        <w:rPr>
-          <w:rFonts w:ascii="Arial" w:hAnsi="Arial" w:cs="Arial"/>
-          <w:lang w:val="it-IT"/>
-        </w:rPr>
-      </w:pPr>
-      <w:r>
-        <w:rPr>
-          <w:rFonts w:ascii="Arial" w:hAnsi="Arial" w:cs="Arial"/>
-          <w:lang w:val="it-IT"/>
-        </w:rPr>
-        <w:t>Nella schermata dell’area personale vengono visualizzate le informazioni personali. Da qui è possibile visualizzare lo storico degli accessi prenotati, dei libri prenotati e modificare le impostazioni.</w:t>
-      </w:r>
-    </w:p>
-    <w:p>
-      <w:pPr>
-        <w:spacing w:after="200" w:line="276" w:lineRule="auto"/>
-        <w:rPr>
-          <w:rFonts w:ascii="Arial" w:hAnsi="Arial" w:cs="Arial"/>
-          <w:lang w:val="it-IT"/>
-        </w:rPr>
-      </w:pPr>
-      <w:r>
-        <w:rPr>
-          <w:rFonts w:ascii="Arial" w:hAnsi="Arial" w:cs="Arial"/>
-          <w:lang w:val="it-IT"/>
-        </w:rPr>
-        <w:t>Sarà possibile raggiungere questa schermato solo dopo aver eseguiti il Login o la Registrazioni.</w:t>
+        <w:spacing w:line="276" w:lineRule="auto"/>
+        <w:rPr>
+          <w:rFonts w:ascii="Arial" w:hAnsi="Arial" w:cs="Arial"/>
+          <w:lang w:val="it-IT"/>
+        </w:rPr>
+      </w:pPr>
+      <w:r>
+        <w:rPr>
+          <w:rFonts w:ascii="Arial" w:hAnsi="Arial" w:cs="Arial"/>
+          <w:lang w:val="it-IT"/>
+        </w:rPr>
+        <w:t xml:space="preserve">Nella schermata dell’area personale vengono visualizzate le informazioni </w:t>
+      </w:r>
+      <w:r>
+        <w:rPr>
+          <w:rFonts w:ascii="Arial" w:hAnsi="Arial" w:cs="Arial"/>
+          <w:lang w:val="it-IT"/>
+        </w:rPr>
+        <w:t>dell’utente</w:t>
+      </w:r>
+      <w:r>
+        <w:rPr>
+          <w:rFonts w:ascii="Arial" w:hAnsi="Arial" w:cs="Arial"/>
+          <w:lang w:val="it-IT"/>
+        </w:rPr>
+        <w:t>. Da qui è possibile visualizzare lo storico degli accessi prenotati, dei libri prenotati e modificare le impostazioni.</w:t>
+      </w:r>
+    </w:p>
+    <w:p>
+      <w:pPr>
+        <w:spacing w:line="276" w:lineRule="auto"/>
+        <w:rPr>
+          <w:rFonts w:ascii="Arial" w:hAnsi="Arial" w:cs="Arial"/>
+          <w:lang w:val="it-IT"/>
+        </w:rPr>
+      </w:pPr>
+      <w:r>
+        <w:rPr>
+          <w:rFonts w:ascii="Arial" w:hAnsi="Arial" w:cs="Arial"/>
+          <w:lang w:val="it-IT"/>
+        </w:rPr>
+        <w:t>Sarà possibile raggiungere questa schermato solo dopo aver eseguit</w:t>
+      </w:r>
+      <w:r>
+        <w:rPr>
+          <w:rFonts w:ascii="Arial" w:hAnsi="Arial" w:cs="Arial"/>
+          <w:lang w:val="it-IT"/>
+        </w:rPr>
+        <w:t>o</w:t>
+      </w:r>
+      <w:r>
+        <w:rPr>
+          <w:rFonts w:ascii="Arial" w:hAnsi="Arial" w:cs="Arial"/>
+          <w:lang w:val="it-IT"/>
+        </w:rPr>
+        <w:t xml:space="preserve"> il Login</w:t>
+      </w:r>
+      <w:r>
+        <w:rPr>
+          <w:rFonts w:ascii="Arial" w:hAnsi="Arial" w:cs="Arial"/>
+          <w:lang w:val="it-IT"/>
+        </w:rPr>
+        <w:t>.</w:t>
       </w:r>
     </w:p>
     <w:p>
@@ -7775,7 +8260,15 @@
           <w:spacing w:val="5"/>
           <w:lang w:val="it-IT"/>
         </w:rPr>
-        <w:t>Per ogni richiesta vengono riportate…..</w:t>
+        <w:t>Per ogni richiesta vengono riportat</w:t>
+      </w:r>
+      <w:r>
+        <w:rPr>
+          <w:rFonts w:ascii="Arial" w:hAnsi="Arial" w:cs="Arial"/>
+          <w:spacing w:val="5"/>
+          <w:lang w:val="it-IT"/>
+        </w:rPr>
+        <w:t>e tutte le informazioni relative alle singole prenotazioni.</w:t>
       </w:r>
     </w:p>
     <w:p>
@@ -7967,6 +8460,7 @@
         <w:pStyle w:val="Titolo"/>
         <w:rPr>
           <w:rFonts w:ascii="Arial" w:hAnsi="Arial" w:cs="Arial"/>
+          <w:lang w:val="it-IT"/>
         </w:rPr>
       </w:pPr>
       <w:r>
@@ -8030,6 +8524,7 @@
       <w:r>
         <w:rPr>
           <w:rFonts w:ascii="Arial" w:hAnsi="Arial" w:cs="Arial"/>
+          <w:lang w:val="it-IT"/>
         </w:rPr>
         <w:t>Surface</w:t>
       </w:r>
@@ -8037,12 +8532,18 @@
     <w:p>
       <w:pPr>
         <w:pStyle w:val="Corpotesto"/>
+        <w:rPr>
+          <w:lang w:val="it-IT"/>
+        </w:rPr>
       </w:pPr>
     </w:p>
     <w:p>
       <w:pPr>
         <w:pStyle w:val="Corpotesto"/>
         <w:jc w:val="both"/>
+        <w:rPr>
+          <w:lang w:val="it-IT"/>
+        </w:rPr>
       </w:pPr>
     </w:p>
     <w:p>
@@ -8343,7 +8844,6 @@
     </w:p>
     <w:p>
       <w:pPr>
-        <w:jc w:val="both"/>
         <w:rPr>
           <w:rFonts w:ascii="Arial" w:hAnsi="Arial" w:cs="Arial"/>
           <w:lang w:val="it-IT"/>
@@ -8443,56 +8943,7 @@
     </w:p>
     <w:p>
       <w:pPr>
-        <w:jc w:val="both"/>
-        <w:rPr>
-          <w:rFonts w:ascii="Arial" w:hAnsi="Arial" w:cs="Arial"/>
-          <w:lang w:val="it-IT"/>
-        </w:rPr>
-      </w:pPr>
-    </w:p>
-    <w:p>
-      <w:pPr>
-        <w:rPr>
-          <w:rFonts w:ascii="Arial" w:hAnsi="Arial" w:cs="Arial"/>
-          <w:lang w:val="it-IT"/>
-        </w:rPr>
-      </w:pPr>
-    </w:p>
-    <w:p>
-      <w:pPr>
-        <w:rPr>
-          <w:rFonts w:ascii="Arial" w:hAnsi="Arial" w:cs="Arial"/>
-          <w:lang w:val="it-IT"/>
-        </w:rPr>
-      </w:pPr>
-    </w:p>
-    <w:p>
-      <w:pPr>
-        <w:rPr>
-          <w:rFonts w:ascii="Arial" w:hAnsi="Arial" w:cs="Arial"/>
-          <w:lang w:val="it-IT"/>
-        </w:rPr>
-      </w:pPr>
-    </w:p>
-    <w:p>
-      <w:pPr>
-        <w:rPr>
-          <w:rFonts w:ascii="Arial" w:hAnsi="Arial" w:cs="Arial"/>
-          <w:lang w:val="it-IT"/>
-        </w:rPr>
-      </w:pPr>
-    </w:p>
-    <w:p>
-      <w:pPr>
-        <w:rPr>
-          <w:rFonts w:ascii="Arial" w:hAnsi="Arial" w:cs="Arial"/>
-          <w:lang w:val="it-IT"/>
-        </w:rPr>
-      </w:pPr>
-    </w:p>
-    <w:p>
-      <w:pPr>
-        <w:jc w:val="both"/>
+        <w:suppressAutoHyphens w:val="0"/>
         <w:rPr>
           <w:rFonts w:ascii="Arial" w:hAnsi="Arial" w:cs="Arial"/>
           <w:lang w:val="it-IT" w:eastAsia="it-IT"/>
@@ -8501,18 +8952,72 @@
       <w:r>
         <w:rPr>
           <w:rFonts w:ascii="Arial" w:hAnsi="Arial" w:cs="Arial"/>
+          <w:lang w:val="it-IT" w:eastAsia="it-IT"/>
+        </w:rPr>
+        <w:t>Ciò che lo ha reso unico, ovvero che si tratta di un carattere di testo molto inglese, poco ingombrante e altamente leggibile</w:t>
+      </w:r>
+      <w:r>
+        <w:rPr>
+          <w:rFonts w:ascii="Arial" w:hAnsi="Arial" w:cs="Arial"/>
+          <w:lang w:val="it-IT" w:eastAsia="it-IT"/>
+        </w:rPr>
+        <w:t>.</w:t>
+      </w:r>
+    </w:p>
+    <w:p>
+      <w:pPr>
+        <w:rPr>
+          <w:rFonts w:ascii="Arial" w:hAnsi="Arial" w:cs="Arial"/>
+          <w:lang w:val="it-IT"/>
+        </w:rPr>
+      </w:pPr>
+    </w:p>
+    <w:p>
+      <w:pPr>
+        <w:rPr>
+          <w:rFonts w:ascii="Arial" w:hAnsi="Arial" w:cs="Arial"/>
+          <w:lang w:val="it-IT"/>
+        </w:rPr>
+      </w:pPr>
+    </w:p>
+    <w:p>
+      <w:pPr>
+        <w:rPr>
+          <w:rFonts w:ascii="Arial" w:hAnsi="Arial" w:cs="Arial"/>
+          <w:lang w:val="it-IT"/>
+        </w:rPr>
+      </w:pPr>
+    </w:p>
+    <w:p>
+      <w:pPr>
+        <w:rPr>
+          <w:rFonts w:ascii="Arial" w:hAnsi="Arial" w:cs="Arial"/>
+          <w:lang w:val="it-IT"/>
+        </w:rPr>
+      </w:pPr>
+    </w:p>
+    <w:p>
+      <w:pPr>
+        <w:rPr>
+          <w:rFonts w:ascii="Arial" w:hAnsi="Arial" w:cs="Arial"/>
+          <w:lang w:val="it-IT"/>
+        </w:rPr>
+      </w:pPr>
+      <w:r>
+        <w:rPr>
+          <w:rFonts w:ascii="Arial" w:hAnsi="Arial" w:cs="Arial"/>
           <w:noProof/>
         </w:rPr>
         <w:drawing>
-          <wp:anchor distT="0" distB="0" distL="114300" distR="114300" simplePos="0" relativeHeight="251667456" behindDoc="0" locked="0" layoutInCell="1" allowOverlap="1" wp14:anchorId="78C6C404" wp14:editId="1FFE9372">
+          <wp:anchor distT="0" distB="0" distL="114300" distR="114300" simplePos="0" relativeHeight="251667456" behindDoc="0" locked="0" layoutInCell="1" allowOverlap="1" wp14:anchorId="78C6C404" wp14:editId="064E8B6D">
             <wp:simplePos x="0" y="0"/>
             <wp:positionH relativeFrom="margin">
               <wp:align>left</wp:align>
             </wp:positionH>
             <wp:positionV relativeFrom="paragraph">
-              <wp:posOffset>8255</wp:posOffset>
+              <wp:posOffset>7900</wp:posOffset>
             </wp:positionV>
-            <wp:extent cx="1470025" cy="1470025"/>
+            <wp:extent cx="1409700" cy="1409700"/>
             <wp:effectExtent l="0" t="0" r="0" b="0"/>
             <wp:wrapSquare wrapText="bothSides"/>
             <wp:docPr id="34" name="Immagine 34"/>
@@ -8541,7 +9046,7 @@
                   <pic:spPr>
                     <a:xfrm>
                       <a:off x="0" y="0"/>
-                      <a:ext cx="1470025" cy="1470025"/>
+                      <a:ext cx="1409700" cy="1409700"/>
                     </a:xfrm>
                     <a:prstGeom prst="rect">
                       <a:avLst/>
@@ -8562,101 +9067,102 @@
       <w:r>
         <w:rPr>
           <w:rFonts w:ascii="Arial" w:hAnsi="Arial" w:cs="Arial"/>
+          <w:lang w:val="it-IT" w:eastAsia="it-IT"/>
+        </w:rPr>
+        <w:t>L’icona è composta da un libro sovrastato da un tetto per creare subito un collegamento intuitivo con la biblioteca intesa come “casa del libro”. I colori riprendono quelli usati nell’applicazione eccetto per il giallo dell’icona scelto appositamente per spiccare in evidenza. Minimale e semplice come l’applicazione.</w:t>
+      </w:r>
+    </w:p>
+    <w:p>
+      <w:pPr>
+        <w:rPr>
+          <w:rFonts w:ascii="Arial" w:hAnsi="Arial" w:cs="Arial"/>
+          <w:lang w:val="it-IT"/>
+        </w:rPr>
+      </w:pPr>
+    </w:p>
+    <w:p>
+      <w:pPr>
+        <w:rPr>
+          <w:rFonts w:ascii="Arial" w:hAnsi="Arial" w:cs="Arial"/>
+          <w:lang w:val="it-IT"/>
+        </w:rPr>
+      </w:pPr>
+    </w:p>
+    <w:p>
+      <w:pPr>
+        <w:rPr>
+          <w:rFonts w:ascii="Arial" w:hAnsi="Arial" w:cs="Arial"/>
+          <w:lang w:val="it-IT"/>
+        </w:rPr>
+      </w:pPr>
+    </w:p>
+    <w:p>
+      <w:pPr>
+        <w:rPr>
+          <w:rFonts w:ascii="Arial" w:hAnsi="Arial" w:cs="Arial"/>
+          <w:lang w:val="it-IT"/>
+        </w:rPr>
+      </w:pPr>
+    </w:p>
+    <w:p>
+      <w:pPr>
+        <w:rPr>
+          <w:rFonts w:ascii="Arial" w:hAnsi="Arial" w:cs="Arial"/>
+          <w:lang w:val="it-IT"/>
+        </w:rPr>
+      </w:pPr>
+    </w:p>
+    <w:p>
+      <w:pPr>
+        <w:rPr>
+          <w:rFonts w:ascii="Arial" w:hAnsi="Arial" w:cs="Arial"/>
+          <w:lang w:val="it-IT"/>
+        </w:rPr>
+      </w:pPr>
+      <w:r>
+        <w:rPr>
+          <w:rFonts w:ascii="Arial" w:hAnsi="Arial" w:cs="Arial"/>
+          <w:lang w:val="it-IT"/>
+        </w:rPr>
+        <w:t>Schermata del menù dell’applicazione</w:t>
+      </w:r>
+      <w:r>
+        <w:rPr>
+          <w:rFonts w:ascii="Arial" w:hAnsi="Arial" w:cs="Arial"/>
+          <w:lang w:val="it-IT"/>
+        </w:rPr>
+        <w:t>:</w:t>
+      </w:r>
+      <w:r>
+        <w:rPr>
+          <w:rFonts w:ascii="Arial" w:hAnsi="Arial" w:cs="Arial"/>
           <w:lang w:val="it-IT"/>
         </w:rPr>
         <w:t xml:space="preserve"> </w:t>
       </w:r>
-      <w:r>
-        <w:rPr>
-          <w:rFonts w:ascii="Arial" w:hAnsi="Arial" w:cs="Arial"/>
-          <w:lang w:val="it-IT" w:eastAsia="it-IT"/>
-        </w:rPr>
-        <w:t>L’icona è composta da un libro sovrastato da un tetto per creare subito un collegamento intuitivo con la biblioteca intesa come “casa del libro”. I colori riprendono quelli usati nell’applicazione eccetto per il giallo dell’icona scelto appositamente per spiccare in evidenza.</w:t>
-      </w:r>
-      <w:r>
-        <w:rPr>
-          <w:rFonts w:ascii="Arial" w:hAnsi="Arial" w:cs="Arial"/>
-          <w:lang w:val="it-IT" w:eastAsia="it-IT"/>
-        </w:rPr>
-        <w:t xml:space="preserve"> Minimale e semplice come l’applicazione.</w:t>
-      </w:r>
-    </w:p>
-    <w:p>
-      <w:pPr>
-        <w:rPr>
-          <w:rFonts w:ascii="Arial" w:hAnsi="Arial" w:cs="Arial"/>
-          <w:lang w:val="it-IT"/>
-        </w:rPr>
-      </w:pPr>
-    </w:p>
-    <w:p>
-      <w:pPr>
-        <w:rPr>
-          <w:rFonts w:ascii="Arial" w:hAnsi="Arial" w:cs="Arial"/>
-          <w:lang w:val="it-IT"/>
-        </w:rPr>
-      </w:pPr>
-    </w:p>
-    <w:p>
-      <w:pPr>
-        <w:rPr>
-          <w:rFonts w:ascii="Arial" w:hAnsi="Arial" w:cs="Arial"/>
-          <w:lang w:val="it-IT"/>
-        </w:rPr>
-      </w:pPr>
-    </w:p>
-    <w:p>
-      <w:pPr>
-        <w:rPr>
-          <w:rFonts w:ascii="Arial" w:hAnsi="Arial" w:cs="Arial"/>
-          <w:lang w:val="it-IT"/>
-        </w:rPr>
-      </w:pPr>
-    </w:p>
-    <w:p>
-      <w:pPr>
-        <w:rPr>
-          <w:rFonts w:ascii="Arial" w:hAnsi="Arial" w:cs="Arial"/>
-          <w:lang w:val="it-IT"/>
-        </w:rPr>
-      </w:pPr>
-    </w:p>
-    <w:p>
-      <w:pPr>
-        <w:rPr>
-          <w:rFonts w:ascii="Arial" w:hAnsi="Arial" w:cs="Arial"/>
-          <w:lang w:val="it-IT"/>
-        </w:rPr>
-      </w:pPr>
-    </w:p>
-    <w:p>
-      <w:pPr>
-        <w:rPr>
-          <w:rFonts w:ascii="Arial" w:hAnsi="Arial" w:cs="Arial"/>
-          <w:lang w:val="it-IT"/>
-        </w:rPr>
-      </w:pPr>
-    </w:p>
-    <w:p>
-      <w:pPr>
-        <w:rPr>
-          <w:rFonts w:ascii="Arial" w:hAnsi="Arial" w:cs="Arial"/>
-          <w:lang w:val="it-IT"/>
-        </w:rPr>
-      </w:pPr>
+    </w:p>
+    <w:p>
+      <w:pPr>
+        <w:rPr>
+          <w:rFonts w:ascii="Arial" w:hAnsi="Arial" w:cs="Arial"/>
+          <w:lang w:val="it-IT"/>
+        </w:rPr>
+      </w:pPr>
+    </w:p>
+    <w:p>
       <w:r>
         <w:rPr>
           <w:rFonts w:ascii="Arial" w:hAnsi="Arial" w:cs="Arial"/>
           <w:noProof/>
         </w:rPr>
         <w:drawing>
-          <wp:anchor distT="0" distB="0" distL="114300" distR="114300" simplePos="0" relativeHeight="251668480" behindDoc="0" locked="0" layoutInCell="1" allowOverlap="1" wp14:anchorId="7C0E2FA9" wp14:editId="3D0C1810">
+          <wp:anchor distT="0" distB="0" distL="114300" distR="114300" simplePos="0" relativeHeight="251668480" behindDoc="0" locked="0" layoutInCell="1" allowOverlap="1" wp14:anchorId="7C0E2FA9" wp14:editId="2B45F61B">
             <wp:simplePos x="0" y="0"/>
             <wp:positionH relativeFrom="margin">
-              <wp:align>right</wp:align>
+              <wp:align>center</wp:align>
             </wp:positionH>
             <wp:positionV relativeFrom="paragraph">
-              <wp:posOffset>12065</wp:posOffset>
+              <wp:posOffset>308610</wp:posOffset>
             </wp:positionV>
             <wp:extent cx="2192655" cy="4064000"/>
             <wp:effectExtent l="0" t="0" r="0" b="0"/>
@@ -8706,30 +9212,6 @@
         </w:drawing>
       </w:r>
     </w:p>
-    <w:p>
-      <w:pPr>
-        <w:rPr>
-          <w:rFonts w:ascii="Arial" w:hAnsi="Arial" w:cs="Arial"/>
-          <w:lang w:val="it-IT"/>
-        </w:rPr>
-      </w:pPr>
-      <w:r>
-        <w:rPr>
-          <w:rFonts w:ascii="Arial" w:hAnsi="Arial" w:cs="Arial"/>
-          <w:lang w:val="it-IT"/>
-        </w:rPr>
-        <w:t xml:space="preserve">Schermata del menù dell’applicazione </w:t>
-      </w:r>
-    </w:p>
-    <w:p>
-      <w:pPr>
-        <w:rPr>
-          <w:rFonts w:ascii="Arial" w:hAnsi="Arial" w:cs="Arial"/>
-          <w:lang w:val="it-IT"/>
-        </w:rPr>
-      </w:pPr>
-    </w:p>
-    <w:p/>
     <w:sectPr>
       <w:headerReference w:type="default" r:id="rId45"/>
       <w:footerReference w:type="default" r:id="rId46"/>
@@ -11012,6 +11494,16 @@
 </file>
 
 <file path=customXml/item1.xml><?xml version="1.0" encoding="utf-8"?>
+<p:properties xmlns:p="http://schemas.microsoft.com/office/2006/metadata/properties" xmlns:xsi="http://www.w3.org/2001/XMLSchema-instance" xmlns:pc="http://schemas.microsoft.com/office/infopath/2007/PartnerControls">
+  <documentManagement/>
+</p:properties>
+</file>
+
+<file path=customXml/item2.xml><?xml version="1.0" encoding="utf-8"?>
+<b:Sources xmlns:b="http://schemas.openxmlformats.org/officeDocument/2006/bibliography" xmlns="http://schemas.openxmlformats.org/officeDocument/2006/bibliography" SelectedStyle="\APA.XSL" StyleName="APA Fifth Edition"/>
+</file>
+
+<file path=customXml/item3.xml><?xml version="1.0" encoding="utf-8"?>
 <ct:contentTypeSchema xmlns:ct="http://schemas.microsoft.com/office/2006/metadata/contentType" xmlns:ma="http://schemas.microsoft.com/office/2006/metadata/properties/metaAttributes" ct:_="" ma:_="" ma:contentTypeName="Documento" ma:contentTypeID="0x0101003D0BB0782AF65046B7B1984889F3B1A0" ma:contentTypeVersion="2" ma:contentTypeDescription="Creare un nuovo documento." ma:contentTypeScope="" ma:versionID="1f85ce3091e0196d4616f5dfcb6b8f58">
   <xsd:schema xmlns:xsd="http://www.w3.org/2001/XMLSchema" xmlns:xs="http://www.w3.org/2001/XMLSchema" xmlns:p="http://schemas.microsoft.com/office/2006/metadata/properties" xmlns:ns2="8d4d4d22-b8d0-44ae-a316-d613c258217d" targetNamespace="http://schemas.microsoft.com/office/2006/metadata/properties" ma:root="true" ma:fieldsID="0c5ecca41c03b81a3575302dc6683f14" ns2:_="">
     <xsd:import namespace="8d4d4d22-b8d0-44ae-a316-d613c258217d"/>
@@ -11143,7 +11635,7 @@
 </ct:contentTypeSchema>
 </file>
 
-<file path=customXml/item2.xml><?xml version="1.0" encoding="utf-8"?>
+<file path=customXml/item4.xml><?xml version="1.0" encoding="utf-8"?>
 <?mso-contentType ?>
 <FormTemplates xmlns="http://schemas.microsoft.com/sharepoint/v3/contenttype/forms">
   <Display>DocumentLibraryForm</Display>
@@ -11152,17 +11644,24 @@
 </FormTemplates>
 </file>
 
-<file path=customXml/item3.xml><?xml version="1.0" encoding="utf-8"?>
-<b:Sources xmlns:b="http://schemas.openxmlformats.org/officeDocument/2006/bibliography" xmlns="http://schemas.openxmlformats.org/officeDocument/2006/bibliography" SelectedStyle="\APA.XSL" StyleName="APA Fifth Edition"/>
+<file path=customXml/itemProps1.xml><?xml version="1.0" encoding="utf-8"?>
+<ds:datastoreItem xmlns:ds="http://schemas.openxmlformats.org/officeDocument/2006/customXml" ds:itemID="{1B41807A-6D12-492A-85F1-08C1BA5DFA6E}">
+  <ds:schemaRefs>
+    <ds:schemaRef ds:uri="http://schemas.microsoft.com/office/2006/metadata/properties"/>
+    <ds:schemaRef ds:uri="http://schemas.microsoft.com/office/infopath/2007/PartnerControls"/>
+  </ds:schemaRefs>
+</ds:datastoreItem>
 </file>
 
-<file path=customXml/item4.xml><?xml version="1.0" encoding="utf-8"?>
-<p:properties xmlns:p="http://schemas.microsoft.com/office/2006/metadata/properties" xmlns:xsi="http://www.w3.org/2001/XMLSchema-instance" xmlns:pc="http://schemas.microsoft.com/office/infopath/2007/PartnerControls">
-  <documentManagement/>
-</p:properties>
+<file path=customXml/itemProps2.xml><?xml version="1.0" encoding="utf-8"?>
+<ds:datastoreItem xmlns:ds="http://schemas.openxmlformats.org/officeDocument/2006/customXml" ds:itemID="{740A36B7-C3D9-D649-B902-D13BBF2AEBA5}">
+  <ds:schemaRefs>
+    <ds:schemaRef ds:uri="http://schemas.openxmlformats.org/officeDocument/2006/bibliography"/>
+  </ds:schemaRefs>
+</ds:datastoreItem>
 </file>
 
-<file path=customXml/itemProps1.xml><?xml version="1.0" encoding="utf-8"?>
+<file path=customXml/itemProps3.xml><?xml version="1.0" encoding="utf-8"?>
 <ds:datastoreItem xmlns:ds="http://schemas.openxmlformats.org/officeDocument/2006/customXml" ds:itemID="{BC788FEE-5537-4076-8374-674B39DC33DD}">
   <ds:schemaRefs>
     <ds:schemaRef ds:uri="http://schemas.microsoft.com/office/2006/metadata/contentType"/>
@@ -11180,27 +11679,10 @@
 </ds:datastoreItem>
 </file>
 
-<file path=customXml/itemProps2.xml><?xml version="1.0" encoding="utf-8"?>
+<file path=customXml/itemProps4.xml><?xml version="1.0" encoding="utf-8"?>
 <ds:datastoreItem xmlns:ds="http://schemas.openxmlformats.org/officeDocument/2006/customXml" ds:itemID="{1E4FD3A5-4288-47AF-839F-29489344E5B9}">
   <ds:schemaRefs>
     <ds:schemaRef ds:uri="http://schemas.microsoft.com/sharepoint/v3/contenttype/forms"/>
   </ds:schemaRefs>
 </ds:datastoreItem>
-</file>
-
-<file path=customXml/itemProps3.xml><?xml version="1.0" encoding="utf-8"?>
-<ds:datastoreItem xmlns:ds="http://schemas.openxmlformats.org/officeDocument/2006/customXml" ds:itemID="{740A36B7-C3D9-D649-B902-D13BBF2AEBA5}">
-  <ds:schemaRefs>
-    <ds:schemaRef ds:uri="http://schemas.openxmlformats.org/officeDocument/2006/bibliography"/>
-  </ds:schemaRefs>
-</ds:datastoreItem>
-</file>
-
-<file path=customXml/itemProps4.xml><?xml version="1.0" encoding="utf-8"?>
-<ds:datastoreItem xmlns:ds="http://schemas.openxmlformats.org/officeDocument/2006/customXml" ds:itemID="{1B41807A-6D12-492A-85F1-08C1BA5DFA6E}">
-  <ds:schemaRefs>
-    <ds:schemaRef ds:uri="http://schemas.microsoft.com/office/2006/metadata/properties"/>
-    <ds:schemaRef ds:uri="http://schemas.microsoft.com/office/infopath/2007/PartnerControls"/>
-  </ds:schemaRefs>
-</ds:datastoreItem>
 </file>
--- a/template-design-documentation-en_2020_2021.docx
+++ b/template-design-documentation-en_2020_2021.docx
@@ -13,6 +13,16 @@
           <w:szCs w:val="56"/>
         </w:rPr>
       </w:pPr>
+      <w:r>
+        <w:rPr>
+          <w:rFonts w:ascii="Arial" w:hAnsi="Arial" w:cs="Arial"/>
+          <w:b/>
+          <w:color w:val="333399"/>
+          <w:sz w:val="56"/>
+          <w:szCs w:val="56"/>
+        </w:rPr>
+        <w:t>op</w:t>
+      </w:r>
     </w:p>
     <w:p>
       <w:pPr>
@@ -1033,7 +1043,23 @@
           <w:rFonts w:ascii="Arial" w:hAnsi="Arial" w:cs="Arial"/>
           <w:lang w:val="it-IT"/>
         </w:rPr>
-        <w:t xml:space="preserve"> è un app pensata per facilitare l’accesso alle biblioteche aquilane fornendo agli utenti servizi di prenotazione di accesso alla struttura e al catalogo dei libri.</w:t>
+        <w:t xml:space="preserve"> è </w:t>
+      </w:r>
+      <w:proofErr w:type="gramStart"/>
+      <w:r>
+        <w:rPr>
+          <w:rFonts w:ascii="Arial" w:hAnsi="Arial" w:cs="Arial"/>
+          <w:lang w:val="it-IT"/>
+        </w:rPr>
+        <w:t>un app</w:t>
+      </w:r>
+      <w:proofErr w:type="gramEnd"/>
+      <w:r>
+        <w:rPr>
+          <w:rFonts w:ascii="Arial" w:hAnsi="Arial" w:cs="Arial"/>
+          <w:lang w:val="it-IT"/>
+        </w:rPr>
+        <w:t xml:space="preserve"> pensata per facilitare l’accesso alle biblioteche aquilane fornendo agli utenti servizi di prenotazione di accesso alla struttura e al catalogo dei libri.</w:t>
       </w:r>
     </w:p>
     <w:p>
@@ -1096,7 +1122,23 @@
           <w:rFonts w:ascii="Arial" w:hAnsi="Arial" w:cs="Arial"/>
           <w:lang w:val="it-IT"/>
         </w:rPr>
-        <w:t>: 1000 biblioteche: ”Questa applicazione consente di accedere a 1000+ biblioteche pubbliche”. L’applicazione consente di accedere ai cataloghi e al proprio account personale di oltre 500 biblioteche pubbliche presenti in Austria, Germania e Svizzera, non è disponibile in Italia.</w:t>
+        <w:t>: 1000 biblioteche</w:t>
+      </w:r>
+      <w:proofErr w:type="gramStart"/>
+      <w:r>
+        <w:rPr>
+          <w:rFonts w:ascii="Arial" w:hAnsi="Arial" w:cs="Arial"/>
+          <w:lang w:val="it-IT"/>
+        </w:rPr>
+        <w:t>: ”Questa</w:t>
+      </w:r>
+      <w:proofErr w:type="gramEnd"/>
+      <w:r>
+        <w:rPr>
+          <w:rFonts w:ascii="Arial" w:hAnsi="Arial" w:cs="Arial"/>
+          <w:lang w:val="it-IT"/>
+        </w:rPr>
+        <w:t xml:space="preserve"> applicazione consente di accedere a 1000+ biblioteche pubbliche”. L’applicazione consente di accedere ai cataloghi e al proprio account personale di oltre 500 biblioteche pubbliche presenti in Austria, Germania e Svizzera, non è disponibile in Italia.</w:t>
       </w:r>
     </w:p>
     <w:p>
@@ -1308,7 +1350,23 @@
           <w:rFonts w:ascii="Arial" w:hAnsi="Arial" w:cs="Arial"/>
           <w:lang w:val="it-IT"/>
         </w:rPr>
-        <w:t>Mostrare su un mappa le biblioteche accessibili.</w:t>
+        <w:t xml:space="preserve">Mostrare su </w:t>
+      </w:r>
+      <w:proofErr w:type="gramStart"/>
+      <w:r>
+        <w:rPr>
+          <w:rFonts w:ascii="Arial" w:hAnsi="Arial" w:cs="Arial"/>
+          <w:lang w:val="it-IT"/>
+        </w:rPr>
+        <w:t>un mappa</w:t>
+      </w:r>
+      <w:proofErr w:type="gramEnd"/>
+      <w:r>
+        <w:rPr>
+          <w:rFonts w:ascii="Arial" w:hAnsi="Arial" w:cs="Arial"/>
+          <w:lang w:val="it-IT"/>
+        </w:rPr>
+        <w:t xml:space="preserve"> le biblioteche accessibili.</w:t>
       </w:r>
     </w:p>
     <w:p>
@@ -2456,7 +2514,25 @@
           <w:color w:val="000000"/>
           <w:lang w:val="it-IT" w:eastAsia="it-IT"/>
         </w:rPr>
-        <w:t>Giovanni è uno studente universitario dell’ Aquila. Vive in un appartamento con altri   tre coinquilini proprio per questo ha difficoltà a trovare in casa la quiete necessaria per preparare gli esami ed è sempre in cerca di posti tranquilli dove poter studiare.</w:t>
+        <w:t xml:space="preserve">Giovanni è uno studente universitario </w:t>
+      </w:r>
+      <w:proofErr w:type="gramStart"/>
+      <w:r>
+        <w:rPr>
+          <w:rFonts w:ascii="Arial" w:eastAsia="Arial" w:hAnsi="Arial" w:cs="Arial"/>
+          <w:color w:val="000000"/>
+          <w:lang w:val="it-IT" w:eastAsia="it-IT"/>
+        </w:rPr>
+        <w:t>dell’ Aquila</w:t>
+      </w:r>
+      <w:proofErr w:type="gramEnd"/>
+      <w:r>
+        <w:rPr>
+          <w:rFonts w:ascii="Arial" w:eastAsia="Arial" w:hAnsi="Arial" w:cs="Arial"/>
+          <w:color w:val="000000"/>
+          <w:lang w:val="it-IT" w:eastAsia="it-IT"/>
+        </w:rPr>
+        <w:t>. Vive in un appartamento con altri   tre coinquilini proprio per questo ha difficoltà a trovare in casa la quiete necessaria per preparare gli esami ed è sempre in cerca di posti tranquilli dove poter studiare.</w:t>
       </w:r>
     </w:p>
     <w:p>
@@ -2820,7 +2896,25 @@
                       <w:b/>
                       <w:color w:val="000000"/>
                     </w:rPr>
-                    <w:t xml:space="preserve">Competenze tecnologiche : </w:t>
+                    <w:t xml:space="preserve">Competenze </w:t>
+                  </w:r>
+                  <w:proofErr w:type="gramStart"/>
+                  <w:r>
+                    <w:rPr>
+                      <w:rFonts w:ascii="Arial" w:eastAsia="Arial" w:hAnsi="Arial" w:cs="Arial"/>
+                      <w:b/>
+                      <w:color w:val="000000"/>
+                    </w:rPr>
+                    <w:t>tecnologiche :</w:t>
+                  </w:r>
+                  <w:proofErr w:type="gramEnd"/>
+                  <w:r>
+                    <w:rPr>
+                      <w:rFonts w:ascii="Arial" w:eastAsia="Arial" w:hAnsi="Arial" w:cs="Arial"/>
+                      <w:b/>
+                      <w:color w:val="000000"/>
+                    </w:rPr>
+                    <w:t xml:space="preserve"> </w:t>
                   </w:r>
                 </w:p>
                 <w:p>
@@ -3056,12 +3150,21 @@
           <w:color w:val="000000" w:themeColor="text1"/>
         </w:rPr>
       </w:pPr>
+      <w:proofErr w:type="spellStart"/>
       <w:r>
         <w:rPr>
           <w:rFonts w:ascii="Arial" w:eastAsiaTheme="majorEastAsia" w:hAnsi="Arial" w:cs="Arial"/>
           <w:color w:val="000000" w:themeColor="text1"/>
         </w:rPr>
-        <w:t xml:space="preserve">Utente </w:t>
+        <w:t>Utente</w:t>
+      </w:r>
+      <w:proofErr w:type="spellEnd"/>
+      <w:r>
+        <w:rPr>
+          <w:rFonts w:ascii="Arial" w:eastAsiaTheme="majorEastAsia" w:hAnsi="Arial" w:cs="Arial"/>
+          <w:color w:val="000000" w:themeColor="text1"/>
+        </w:rPr>
+        <w:t xml:space="preserve"> </w:t>
       </w:r>
       <w:proofErr w:type="spellStart"/>
       <w:r>
@@ -3135,11 +3238,19 @@
           <w:rFonts w:ascii="Arial" w:hAnsi="Arial" w:cs="Arial"/>
         </w:rPr>
       </w:pPr>
-      <w:r>
-        <w:rPr>
-          <w:rFonts w:ascii="Arial" w:hAnsi="Arial" w:cs="Arial"/>
-        </w:rPr>
-        <w:t xml:space="preserve">Utente </w:t>
+      <w:proofErr w:type="spellStart"/>
+      <w:r>
+        <w:rPr>
+          <w:rFonts w:ascii="Arial" w:hAnsi="Arial" w:cs="Arial"/>
+        </w:rPr>
+        <w:t>Utente</w:t>
+      </w:r>
+      <w:proofErr w:type="spellEnd"/>
+      <w:r>
+        <w:rPr>
+          <w:rFonts w:ascii="Arial" w:hAnsi="Arial" w:cs="Arial"/>
+        </w:rPr>
+        <w:t xml:space="preserve"> </w:t>
       </w:r>
       <w:proofErr w:type="spellStart"/>
       <w:r>
@@ -4233,7 +4344,25 @@
           <w:color w:val="000000" w:themeColor="text1"/>
           <w:lang w:val="it-IT"/>
         </w:rPr>
-        <w:t>Da qui l’utente può vedere la lista delle biblioteche in citta.</w:t>
+        <w:t xml:space="preserve">Da qui l’utente può vedere la lista delle biblioteche in </w:t>
+      </w:r>
+      <w:proofErr w:type="gramStart"/>
+      <w:r>
+        <w:rPr>
+          <w:rFonts w:ascii="Arial" w:eastAsiaTheme="majorEastAsia" w:hAnsi="Arial" w:cs="Arial"/>
+          <w:color w:val="000000" w:themeColor="text1"/>
+          <w:lang w:val="it-IT"/>
+        </w:rPr>
+        <w:t>citta</w:t>
+      </w:r>
+      <w:proofErr w:type="gramEnd"/>
+      <w:r>
+        <w:rPr>
+          <w:rFonts w:ascii="Arial" w:eastAsiaTheme="majorEastAsia" w:hAnsi="Arial" w:cs="Arial"/>
+          <w:color w:val="000000" w:themeColor="text1"/>
+          <w:lang w:val="it-IT"/>
+        </w:rPr>
+        <w:t>.</w:t>
       </w:r>
     </w:p>
     <w:p>
@@ -4266,7 +4395,23 @@
           <w:rFonts w:ascii="Arial" w:hAnsi="Arial" w:cs="Arial"/>
           <w:lang w:val="it-IT"/>
         </w:rPr>
-        <w:t>Contiene informazioni generali sulla biblioteca tra cui orari di apertura, contatti.</w:t>
+        <w:t xml:space="preserve">Contiene informazioni generali sulla </w:t>
+      </w:r>
+      <w:proofErr w:type="gramStart"/>
+      <w:r>
+        <w:rPr>
+          <w:rFonts w:ascii="Arial" w:hAnsi="Arial" w:cs="Arial"/>
+          <w:lang w:val="it-IT"/>
+        </w:rPr>
+        <w:t>biblioteca</w:t>
+      </w:r>
+      <w:proofErr w:type="gramEnd"/>
+      <w:r>
+        <w:rPr>
+          <w:rFonts w:ascii="Arial" w:hAnsi="Arial" w:cs="Arial"/>
+          <w:lang w:val="it-IT"/>
+        </w:rPr>
+        <w:t xml:space="preserve"> tra cui orari di apertura, contatti.</w:t>
       </w:r>
     </w:p>
     <w:p>
@@ -4291,12 +4436,21 @@
           <w:lang w:val="it-IT"/>
         </w:rPr>
       </w:pPr>
-      <w:r>
-        <w:rPr>
-          <w:rFonts w:ascii="Arial" w:hAnsi="Arial" w:cs="Arial"/>
-          <w:lang w:val="it-IT"/>
-        </w:rPr>
-        <w:t>Inoltre è possibile accedere all’area riservata da cui si può prenotare un accesso alla struttura.</w:t>
+      <w:proofErr w:type="gramStart"/>
+      <w:r>
+        <w:rPr>
+          <w:rFonts w:ascii="Arial" w:hAnsi="Arial" w:cs="Arial"/>
+          <w:lang w:val="it-IT"/>
+        </w:rPr>
+        <w:t>Inoltre</w:t>
+      </w:r>
+      <w:proofErr w:type="gramEnd"/>
+      <w:r>
+        <w:rPr>
+          <w:rFonts w:ascii="Arial" w:hAnsi="Arial" w:cs="Arial"/>
+          <w:lang w:val="it-IT"/>
+        </w:rPr>
+        <w:t xml:space="preserve"> è possibile accedere all’area riservata da cui si può prenotare un accesso alla struttura.</w:t>
       </w:r>
     </w:p>
     <w:p>
@@ -4558,7 +4712,23 @@
           <w:rFonts w:ascii="Arial" w:hAnsi="Arial" w:cs="Arial"/>
           <w:lang w:val="it-IT"/>
         </w:rPr>
-        <w:t>Sezione in cui e possibile cercare un libro tramite filtri e criteri di ricerca (autore, genere, titolo ecc. ). Nel risultato di ricerca vengono mostrati tutti i libri inerenti e le relative biblioteche di riferimento.</w:t>
+        <w:t xml:space="preserve">Sezione in cui e possibile cercare un libro tramite filtri e criteri di ricerca (autore, genere, titolo </w:t>
+      </w:r>
+      <w:proofErr w:type="gramStart"/>
+      <w:r>
+        <w:rPr>
+          <w:rFonts w:ascii="Arial" w:hAnsi="Arial" w:cs="Arial"/>
+          <w:lang w:val="it-IT"/>
+        </w:rPr>
+        <w:t>ecc. )</w:t>
+      </w:r>
+      <w:proofErr w:type="gramEnd"/>
+      <w:r>
+        <w:rPr>
+          <w:rFonts w:ascii="Arial" w:hAnsi="Arial" w:cs="Arial"/>
+          <w:lang w:val="it-IT"/>
+        </w:rPr>
+        <w:t>. Nel risultato di ricerca vengono mostrati tutti i libri inerenti e le relative biblioteche di riferimento.</w:t>
       </w:r>
     </w:p>
     <w:p>
@@ -4604,7 +4774,15 @@
           <w:rFonts w:ascii="Arial" w:hAnsi="Arial" w:cs="Arial"/>
           <w:lang w:val="it-IT"/>
         </w:rPr>
-        <w:t xml:space="preserve">Questa pagina mostra le </w:t>
+        <w:t xml:space="preserve">Questa pagina mostra </w:t>
+      </w:r>
+      <w:proofErr w:type="gramStart"/>
+      <w:r>
+        <w:rPr>
+          <w:rFonts w:ascii="Arial" w:hAnsi="Arial" w:cs="Arial"/>
+          <w:lang w:val="it-IT"/>
+        </w:rPr>
+        <w:t xml:space="preserve">le </w:t>
       </w:r>
       <w:proofErr w:type="spellStart"/>
       <w:r>
@@ -4615,6 +4793,7 @@
         <w:t>informazione</w:t>
       </w:r>
       <w:proofErr w:type="spellEnd"/>
+      <w:proofErr w:type="gramEnd"/>
       <w:r>
         <w:rPr>
           <w:rFonts w:ascii="Arial" w:hAnsi="Arial" w:cs="Arial"/>
@@ -4879,8 +5058,17 @@
           <w:rFonts w:ascii="Arial" w:hAnsi="Arial" w:cs="Arial"/>
           <w:lang w:val="it-IT"/>
         </w:rPr>
-        <w:t xml:space="preserve"> dedicate alle notifiche in cui l’utente può impostare quali notifiche ricevere (libri da restituire, libri disponibili ecc. )</w:t>
-      </w:r>
+        <w:t xml:space="preserve"> dedicate alle notifiche in cui l’utente può impostare quali notifiche ricevere (libri da restituire, libri disponibili </w:t>
+      </w:r>
+      <w:proofErr w:type="gramStart"/>
+      <w:r>
+        <w:rPr>
+          <w:rFonts w:ascii="Arial" w:hAnsi="Arial" w:cs="Arial"/>
+          <w:lang w:val="it-IT"/>
+        </w:rPr>
+        <w:t>ecc. )</w:t>
+      </w:r>
+      <w:proofErr w:type="gramEnd"/>
     </w:p>
     <w:p>
       <w:pPr>
@@ -7042,7 +7230,23 @@
           <w:rFonts w:ascii="Arial" w:hAnsi="Arial" w:cs="Arial"/>
           <w:lang w:val="it-IT"/>
         </w:rPr>
-        <w:t>aricamento si verrà indirizzati nella menu dell’app. Una volta raggiunto il menu, l’utente non potrà più tornare a questa schermata</w:t>
+        <w:t xml:space="preserve">aricamento si verrà indirizzati </w:t>
+      </w:r>
+      <w:proofErr w:type="gramStart"/>
+      <w:r>
+        <w:rPr>
+          <w:rFonts w:ascii="Arial" w:hAnsi="Arial" w:cs="Arial"/>
+          <w:lang w:val="it-IT"/>
+        </w:rPr>
+        <w:t>nella menu</w:t>
+      </w:r>
+      <w:proofErr w:type="gramEnd"/>
+      <w:r>
+        <w:rPr>
+          <w:rFonts w:ascii="Arial" w:hAnsi="Arial" w:cs="Arial"/>
+          <w:lang w:val="it-IT"/>
+        </w:rPr>
+        <w:t xml:space="preserve"> dell’app. Una volta raggiunto il menu, l’utente non potrà più tornare a questa schermata</w:t>
       </w:r>
       <w:r>
         <w:rPr>
@@ -7247,12 +7451,21 @@
         </w:rPr>
         <w:t xml:space="preserve">. </w:t>
       </w:r>
-      <w:r>
-        <w:rPr>
-          <w:rFonts w:ascii="Arial" w:hAnsi="Arial" w:cs="Arial"/>
-          <w:lang w:val="it-IT"/>
-        </w:rPr>
-        <w:t>Inoltre è presente</w:t>
+      <w:proofErr w:type="gramStart"/>
+      <w:r>
+        <w:rPr>
+          <w:rFonts w:ascii="Arial" w:hAnsi="Arial" w:cs="Arial"/>
+          <w:lang w:val="it-IT"/>
+        </w:rPr>
+        <w:t>Inoltre</w:t>
+      </w:r>
+      <w:proofErr w:type="gramEnd"/>
+      <w:r>
+        <w:rPr>
+          <w:rFonts w:ascii="Arial" w:hAnsi="Arial" w:cs="Arial"/>
+          <w:lang w:val="it-IT"/>
+        </w:rPr>
+        <w:t xml:space="preserve"> è presente</w:t>
       </w:r>
       <w:r>
         <w:rPr>
@@ -11494,13 +11707,16 @@
 </file>
 
 <file path=customXml/item1.xml><?xml version="1.0" encoding="utf-8"?>
-<p:properties xmlns:p="http://schemas.microsoft.com/office/2006/metadata/properties" xmlns:xsi="http://www.w3.org/2001/XMLSchema-instance" xmlns:pc="http://schemas.microsoft.com/office/infopath/2007/PartnerControls">
-  <documentManagement/>
-</p:properties>
+<b:Sources xmlns:b="http://schemas.openxmlformats.org/officeDocument/2006/bibliography" xmlns="http://schemas.openxmlformats.org/officeDocument/2006/bibliography" SelectedStyle="\APA.XSL" StyleName="APA Fifth Edition"/>
 </file>
 
 <file path=customXml/item2.xml><?xml version="1.0" encoding="utf-8"?>
-<b:Sources xmlns:b="http://schemas.openxmlformats.org/officeDocument/2006/bibliography" xmlns="http://schemas.openxmlformats.org/officeDocument/2006/bibliography" SelectedStyle="\APA.XSL" StyleName="APA Fifth Edition"/>
+<?mso-contentType ?>
+<FormTemplates xmlns="http://schemas.microsoft.com/sharepoint/v3/contenttype/forms">
+  <Display>DocumentLibraryForm</Display>
+  <Edit>DocumentLibraryForm</Edit>
+  <New>DocumentLibraryForm</New>
+</FormTemplates>
 </file>
 
 <file path=customXml/item3.xml><?xml version="1.0" encoding="utf-8"?>
@@ -11636,27 +11852,23 @@
 </file>
 
 <file path=customXml/item4.xml><?xml version="1.0" encoding="utf-8"?>
-<?mso-contentType ?>
-<FormTemplates xmlns="http://schemas.microsoft.com/sharepoint/v3/contenttype/forms">
-  <Display>DocumentLibraryForm</Display>
-  <Edit>DocumentLibraryForm</Edit>
-  <New>DocumentLibraryForm</New>
-</FormTemplates>
+<p:properties xmlns:p="http://schemas.microsoft.com/office/2006/metadata/properties" xmlns:xsi="http://www.w3.org/2001/XMLSchema-instance" xmlns:pc="http://schemas.microsoft.com/office/infopath/2007/PartnerControls">
+  <documentManagement/>
+</p:properties>
 </file>
 
 <file path=customXml/itemProps1.xml><?xml version="1.0" encoding="utf-8"?>
-<ds:datastoreItem xmlns:ds="http://schemas.openxmlformats.org/officeDocument/2006/customXml" ds:itemID="{1B41807A-6D12-492A-85F1-08C1BA5DFA6E}">
+<ds:datastoreItem xmlns:ds="http://schemas.openxmlformats.org/officeDocument/2006/customXml" ds:itemID="{740A36B7-C3D9-D649-B902-D13BBF2AEBA5}">
   <ds:schemaRefs>
-    <ds:schemaRef ds:uri="http://schemas.microsoft.com/office/2006/metadata/properties"/>
-    <ds:schemaRef ds:uri="http://schemas.microsoft.com/office/infopath/2007/PartnerControls"/>
+    <ds:schemaRef ds:uri="http://schemas.openxmlformats.org/officeDocument/2006/bibliography"/>
   </ds:schemaRefs>
 </ds:datastoreItem>
 </file>
 
 <file path=customXml/itemProps2.xml><?xml version="1.0" encoding="utf-8"?>
-<ds:datastoreItem xmlns:ds="http://schemas.openxmlformats.org/officeDocument/2006/customXml" ds:itemID="{740A36B7-C3D9-D649-B902-D13BBF2AEBA5}">
+<ds:datastoreItem xmlns:ds="http://schemas.openxmlformats.org/officeDocument/2006/customXml" ds:itemID="{1E4FD3A5-4288-47AF-839F-29489344E5B9}">
   <ds:schemaRefs>
-    <ds:schemaRef ds:uri="http://schemas.openxmlformats.org/officeDocument/2006/bibliography"/>
+    <ds:schemaRef ds:uri="http://schemas.microsoft.com/sharepoint/v3/contenttype/forms"/>
   </ds:schemaRefs>
 </ds:datastoreItem>
 </file>
@@ -11680,9 +11892,10 @@
 </file>
 
 <file path=customXml/itemProps4.xml><?xml version="1.0" encoding="utf-8"?>
-<ds:datastoreItem xmlns:ds="http://schemas.openxmlformats.org/officeDocument/2006/customXml" ds:itemID="{1E4FD3A5-4288-47AF-839F-29489344E5B9}">
+<ds:datastoreItem xmlns:ds="http://schemas.openxmlformats.org/officeDocument/2006/customXml" ds:itemID="{1B41807A-6D12-492A-85F1-08C1BA5DFA6E}">
   <ds:schemaRefs>
-    <ds:schemaRef ds:uri="http://schemas.microsoft.com/sharepoint/v3/contenttype/forms"/>
+    <ds:schemaRef ds:uri="http://schemas.microsoft.com/office/2006/metadata/properties"/>
+    <ds:schemaRef ds:uri="http://schemas.microsoft.com/office/infopath/2007/PartnerControls"/>
   </ds:schemaRefs>
 </ds:datastoreItem>
 </file>
--- a/template-design-documentation-en_2020_2021.docx
+++ b/template-design-documentation-en_2020_2021.docx
@@ -1,10 +1,9 @@
 
 <file path=word/document.xml><?xml version="1.0" encoding="utf-8"?>
-<w:document xmlns:wpc="http://schemas.microsoft.com/office/word/2010/wordprocessingCanvas" xmlns:cx="http://schemas.microsoft.com/office/drawing/2014/chartex" xmlns:cx1="http://schemas.microsoft.com/office/drawing/2015/9/8/chartex" xmlns:cx2="http://schemas.microsoft.com/office/drawing/2015/10/21/chartex" xmlns:cx3="http://schemas.microsoft.com/office/drawing/2016/5/9/chartex" xmlns:cx4="http://schemas.microsoft.com/office/drawing/2016/5/10/chartex" xmlns:cx5="http://schemas.microsoft.com/office/drawing/2016/5/11/chartex" xmlns:cx6="http://schemas.microsoft.com/office/drawing/2016/5/12/chartex" xmlns:cx7="http://schemas.microsoft.com/office/drawing/2016/5/13/chartex" xmlns:cx8="http://schemas.microsoft.com/office/drawing/2016/5/14/chartex" xmlns:mc="http://schemas.openxmlformats.org/markup-compatibility/2006" xmlns:aink="http://schemas.microsoft.com/office/drawing/2016/ink" xmlns:am3d="http://schemas.microsoft.com/office/drawing/2017/model3d" xmlns:o="urn:schemas-microsoft-com:office:office" xmlns:r="http://schemas.openxmlformats.org/officeDocument/2006/relationships" xmlns:m="http://schemas.openxmlformats.org/officeDocument/2006/math" xmlns:v="urn:schemas-microsoft-com:vml" xmlns:wp14="http://schemas.microsoft.com/office/word/2010/wordprocessingDrawing" xmlns:wp="http://schemas.openxmlformats.org/drawingml/2006/wordprocessingDrawing" xmlns:w10="urn:schemas-microsoft-com:office:word" xmlns:w="http://schemas.openxmlformats.org/wordprocessingml/2006/main" xmlns:w14="http://schemas.microsoft.com/office/word/2010/wordml" xmlns:w15="http://schemas.microsoft.com/office/word/2012/wordml" xmlns:w16cex="http://schemas.microsoft.com/office/word/2018/wordml/cex" xmlns:w16cid="http://schemas.microsoft.com/office/word/2016/wordml/cid" xmlns:w16="http://schemas.microsoft.com/office/word/2018/wordml" xmlns:w16sdtdh="http://schemas.microsoft.com/office/word/2020/wordml/sdtdatahash" xmlns:w16se="http://schemas.microsoft.com/office/word/2015/wordml/symex" xmlns:wpg="http://schemas.microsoft.com/office/word/2010/wordprocessingGroup" xmlns:wpi="http://schemas.microsoft.com/office/word/2010/wordprocessingInk" xmlns:wne="http://schemas.microsoft.com/office/word/2006/wordml" xmlns:wps="http://schemas.microsoft.com/office/word/2010/wordprocessingShape" mc:Ignorable="w14 w15 w16se w16cid w16 w16cex w16sdtdh wp14">
+<w:document xmlns:wpc="http://schemas.microsoft.com/office/word/2010/wordprocessingCanvas" xmlns:cx="http://schemas.microsoft.com/office/drawing/2014/chartex" xmlns:cx1="http://schemas.microsoft.com/office/drawing/2015/9/8/chartex" xmlns:cx2="http://schemas.microsoft.com/office/drawing/2015/10/21/chartex" xmlns:cx3="http://schemas.microsoft.com/office/drawing/2016/5/9/chartex" xmlns:cx4="http://schemas.microsoft.com/office/drawing/2016/5/10/chartex" xmlns:cx5="http://schemas.microsoft.com/office/drawing/2016/5/11/chartex" xmlns:cx6="http://schemas.microsoft.com/office/drawing/2016/5/12/chartex" xmlns:cx7="http://schemas.microsoft.com/office/drawing/2016/5/13/chartex" xmlns:cx8="http://schemas.microsoft.com/office/drawing/2016/5/14/chartex" xmlns:mc="http://schemas.openxmlformats.org/markup-compatibility/2006" xmlns:aink="http://schemas.microsoft.com/office/drawing/2016/ink" xmlns:am3d="http://schemas.microsoft.com/office/drawing/2017/model3d" xmlns:o="urn:schemas-microsoft-com:office:office" xmlns:r="http://schemas.openxmlformats.org/officeDocument/2006/relationships" xmlns:m="http://schemas.openxmlformats.org/officeDocument/2006/math" xmlns:v="urn:schemas-microsoft-com:vml" xmlns:wp14="http://schemas.microsoft.com/office/word/2010/wordprocessingDrawing" xmlns:wp="http://schemas.openxmlformats.org/drawingml/2006/wordprocessingDrawing" xmlns:w10="urn:schemas-microsoft-com:office:word" xmlns:w="http://schemas.openxmlformats.org/wordprocessingml/2006/main" xmlns:w14="http://schemas.microsoft.com/office/word/2010/wordml" xmlns:w15="http://schemas.microsoft.com/office/word/2012/wordml" xmlns:w16cex="http://schemas.microsoft.com/office/word/2018/wordml/cex" xmlns:w16cid="http://schemas.microsoft.com/office/word/2016/wordml/cid" xmlns:w16="http://schemas.microsoft.com/office/word/2018/wordml" xmlns:w16se="http://schemas.microsoft.com/office/word/2015/wordml/symex" xmlns:wpg="http://schemas.microsoft.com/office/word/2010/wordprocessingGroup" xmlns:wpi="http://schemas.microsoft.com/office/word/2010/wordprocessingInk" xmlns:wne="http://schemas.microsoft.com/office/word/2006/wordml" xmlns:wps="http://schemas.microsoft.com/office/word/2010/wordprocessingShape" mc:Ignorable="w14 w15 w16se w16cid w16 w16cex wp14">
   <w:body>
     <w:p>
       <w:pPr>
-        <w:jc w:val="center"/>
         <w:rPr>
           <w:rFonts w:ascii="Arial" w:hAnsi="Arial" w:cs="Arial"/>
           <w:b/>
@@ -13,16 +12,6 @@
           <w:szCs w:val="56"/>
         </w:rPr>
       </w:pPr>
-      <w:r>
-        <w:rPr>
-          <w:rFonts w:ascii="Arial" w:hAnsi="Arial" w:cs="Arial"/>
-          <w:b/>
-          <w:color w:val="333399"/>
-          <w:sz w:val="56"/>
-          <w:szCs w:val="56"/>
-        </w:rPr>
-        <w:t>op</w:t>
-      </w:r>
     </w:p>
     <w:p>
       <w:pPr>
@@ -3333,24 +3322,12 @@
     <w:p>
       <w:pPr>
         <w:pStyle w:val="Paragrafoelenco"/>
-        <w:numPr>
-          <w:ilvl w:val="0"/>
-          <w:numId w:val="4"/>
-        </w:numPr>
         <w:rPr>
           <w:rFonts w:ascii="Arial" w:hAnsi="Arial" w:cs="Arial"/>
           <w:u w:val="single"/>
           <w:lang w:val="it-IT"/>
         </w:rPr>
       </w:pPr>
-      <w:r>
-        <w:rPr>
-          <w:rFonts w:ascii="Arial" w:hAnsi="Arial" w:cs="Arial"/>
-          <w:u w:val="single"/>
-          <w:lang w:val="it-IT"/>
-        </w:rPr>
-        <w:t>Notifiche sullo stato dei prestiti e sulla disponibilità</w:t>
-      </w:r>
     </w:p>
     <w:p>
       <w:pPr>
@@ -3480,7 +3457,7 @@
           <w:rFonts w:ascii="Arial" w:hAnsi="Arial" w:cs="Arial"/>
           <w:lang w:val="it-IT"/>
         </w:rPr>
-        <w:t xml:space="preserve"> per prenotare servizi e ricevere notifiche personalizzate</w:t>
+        <w:t xml:space="preserve"> per prenotare servizi </w:t>
       </w:r>
     </w:p>
     <w:p>
@@ -4053,9 +4030,9 @@
           <w:noProof/>
         </w:rPr>
         <w:drawing>
-          <wp:inline distT="0" distB="0" distL="0" distR="0" wp14:anchorId="62D1E44B" wp14:editId="292FEA0A">
-            <wp:extent cx="6332220" cy="4716780"/>
-            <wp:effectExtent l="0" t="0" r="0" b="0"/>
+          <wp:inline distT="0" distB="0" distL="0" distR="0" wp14:anchorId="62D1E44B" wp14:editId="33474F42">
+            <wp:extent cx="6330415" cy="4716780"/>
+            <wp:effectExtent l="0" t="0" r="0" b="7620"/>
             <wp:docPr id="10" name="Immagine2"/>
             <wp:cNvGraphicFramePr>
               <a:graphicFrameLocks xmlns:a="http://schemas.openxmlformats.org/drawingml/2006/main" noChangeAspect="1"/>
@@ -4070,7 +4047,13 @@
                     </pic:cNvPicPr>
                   </pic:nvPicPr>
                   <pic:blipFill>
-                    <a:blip r:embed="rId17"/>
+                    <a:blip r:embed="rId17">
+                      <a:extLst>
+                        <a:ext uri="{28A0092B-C50C-407E-A947-70E740481C1C}">
+                          <a14:useLocalDpi xmlns:a14="http://schemas.microsoft.com/office/drawing/2010/main" val="0"/>
+                        </a:ext>
+                      </a:extLst>
+                    </a:blip>
                     <a:stretch>
                       <a:fillRect/>
                     </a:stretch>
@@ -4078,7 +4061,7 @@
                   <pic:spPr bwMode="auto">
                     <a:xfrm>
                       <a:off x="0" y="0"/>
-                      <a:ext cx="6332220" cy="4716780"/>
+                      <a:ext cx="6330415" cy="4716780"/>
                     </a:xfrm>
                     <a:prstGeom prst="rect">
                       <a:avLst/>
@@ -4093,55 +4076,6 @@
     </w:p>
     <w:p>
       <w:pPr>
-        <w:pStyle w:val="Titolo1"/>
-        <w:rPr>
-          <w:rFonts w:ascii="Arial" w:hAnsi="Arial" w:cs="Arial"/>
-          <w:color w:val="000000" w:themeColor="text1"/>
-          <w:lang w:val="it-IT"/>
-        </w:rPr>
-      </w:pPr>
-      <w:r>
-        <w:rPr>
-          <w:rFonts w:ascii="Arial" w:hAnsi="Arial" w:cs="Arial"/>
-          <w:color w:val="000000" w:themeColor="text1"/>
-          <w:lang w:val="it-IT"/>
-        </w:rPr>
-        <w:t xml:space="preserve">Home page: </w:t>
-      </w:r>
-    </w:p>
-    <w:p>
-      <w:pPr>
-        <w:rPr>
-          <w:rFonts w:ascii="Arial" w:hAnsi="Arial" w:cs="Arial"/>
-          <w:lang w:val="it-IT"/>
-        </w:rPr>
-      </w:pPr>
-      <w:r>
-        <w:rPr>
-          <w:rFonts w:ascii="Arial" w:hAnsi="Arial" w:cs="Arial"/>
-          <w:lang w:val="it-IT"/>
-        </w:rPr>
-        <w:t xml:space="preserve">Questa è la schermata iniziale di </w:t>
-      </w:r>
-      <w:proofErr w:type="spellStart"/>
-      <w:r>
-        <w:rPr>
-          <w:rFonts w:ascii="Arial" w:hAnsi="Arial" w:cs="Arial"/>
-          <w:lang w:val="it-IT"/>
-        </w:rPr>
-        <w:t>BiblioAQ</w:t>
-      </w:r>
-      <w:proofErr w:type="spellEnd"/>
-      <w:r>
-        <w:rPr>
-          <w:rFonts w:ascii="Arial" w:hAnsi="Arial" w:cs="Arial"/>
-          <w:lang w:val="it-IT"/>
-        </w:rPr>
-        <w:t>. L’utente vedrà questa pagina all’avvio dell’app</w:t>
-      </w:r>
-    </w:p>
-    <w:p>
-      <w:pPr>
         <w:rPr>
           <w:lang w:val="it-IT"/>
         </w:rPr>
@@ -4203,15 +4137,13 @@
           <w:rFonts w:ascii="Arial" w:eastAsiaTheme="majorEastAsia" w:hAnsi="Arial" w:cs="Arial"/>
           <w:b/>
           <w:bCs/>
-          <w:color w:val="000000" w:themeColor="text1"/>
+          <w:color w:val="365F91" w:themeColor="accent1" w:themeShade="BF"/>
           <w:sz w:val="28"/>
           <w:szCs w:val="28"/>
           <w:lang w:val="it-IT"/>
         </w:rPr>
       </w:pPr>
-    </w:p>
-    <w:p>
-      <w:pPr>
+      <w:r>
         <w:rPr>
           <w:rFonts w:ascii="Arial" w:eastAsiaTheme="majorEastAsia" w:hAnsi="Arial" w:cs="Arial"/>
           <w:b/>
@@ -4221,21 +4153,54 @@
           <w:szCs w:val="28"/>
           <w:lang w:val="it-IT"/>
         </w:rPr>
-      </w:pPr>
+        <w:t>Mappa:</w:t>
+      </w:r>
     </w:p>
     <w:p>
       <w:pPr>
         <w:rPr>
           <w:rFonts w:ascii="Arial" w:eastAsiaTheme="majorEastAsia" w:hAnsi="Arial" w:cs="Arial"/>
-          <w:b/>
-          <w:bCs/>
-          <w:color w:val="365F91" w:themeColor="accent1" w:themeShade="BF"/>
-          <w:sz w:val="28"/>
-          <w:szCs w:val="28"/>
-          <w:lang w:val="it-IT"/>
-        </w:rPr>
-      </w:pPr>
-      <w:r>
+          <w:color w:val="000000" w:themeColor="text1"/>
+          <w:lang w:val="it-IT"/>
+        </w:rPr>
+      </w:pPr>
+      <w:r>
+        <w:rPr>
+          <w:rFonts w:ascii="Arial" w:eastAsiaTheme="majorEastAsia" w:hAnsi="Arial" w:cs="Arial"/>
+          <w:color w:val="000000" w:themeColor="text1"/>
+          <w:lang w:val="it-IT"/>
+        </w:rPr>
+        <w:t>In questa schermata l’utente può visualizzare su una mappa le biblioteche nella città.</w:t>
+      </w:r>
+    </w:p>
+    <w:p>
+      <w:pPr>
+        <w:rPr>
+          <w:rFonts w:ascii="Arial" w:eastAsiaTheme="majorEastAsia" w:hAnsi="Arial" w:cs="Arial"/>
+          <w:color w:val="000000" w:themeColor="text1"/>
+          <w:lang w:val="it-IT"/>
+        </w:rPr>
+      </w:pPr>
+      <w:r>
+        <w:rPr>
+          <w:rFonts w:ascii="Arial" w:eastAsiaTheme="majorEastAsia" w:hAnsi="Arial" w:cs="Arial"/>
+          <w:color w:val="000000" w:themeColor="text1"/>
+          <w:lang w:val="it-IT"/>
+        </w:rPr>
+        <w:t>È possibile selezionare una biblioteca per accedere alla sua area info.</w:t>
+      </w:r>
+    </w:p>
+    <w:p>
+      <w:pPr>
+        <w:rPr>
+          <w:rFonts w:ascii="Arial" w:eastAsiaTheme="majorEastAsia" w:hAnsi="Arial" w:cs="Arial"/>
+          <w:color w:val="000000" w:themeColor="text1"/>
+          <w:lang w:val="it-IT"/>
+        </w:rPr>
+      </w:pPr>
+    </w:p>
+    <w:p>
+      <w:pPr>
         <w:rPr>
           <w:rFonts w:ascii="Arial" w:eastAsiaTheme="majorEastAsia" w:hAnsi="Arial" w:cs="Arial"/>
           <w:b/>
@@ -4245,51 +4210,6 @@
           <w:szCs w:val="28"/>
           <w:lang w:val="it-IT"/>
         </w:rPr>
-        <w:lastRenderedPageBreak/>
-        <w:t>Mappa:</w:t>
-      </w:r>
-    </w:p>
-    <w:p>
-      <w:pPr>
-        <w:rPr>
-          <w:rFonts w:ascii="Arial" w:eastAsiaTheme="majorEastAsia" w:hAnsi="Arial" w:cs="Arial"/>
-          <w:color w:val="000000" w:themeColor="text1"/>
-          <w:lang w:val="it-IT"/>
-        </w:rPr>
-      </w:pPr>
-      <w:r>
-        <w:rPr>
-          <w:rFonts w:ascii="Arial" w:eastAsiaTheme="majorEastAsia" w:hAnsi="Arial" w:cs="Arial"/>
-          <w:color w:val="000000" w:themeColor="text1"/>
-          <w:lang w:val="it-IT"/>
-        </w:rPr>
-        <w:t>In questa schermata l’utente può visualizzare su una mappa le biblioteche nella città.</w:t>
-      </w:r>
-    </w:p>
-    <w:p>
-      <w:pPr>
-        <w:rPr>
-          <w:rFonts w:ascii="Arial" w:eastAsiaTheme="majorEastAsia" w:hAnsi="Arial" w:cs="Arial"/>
-          <w:color w:val="000000" w:themeColor="text1"/>
-          <w:lang w:val="it-IT"/>
-        </w:rPr>
-      </w:pPr>
-      <w:r>
-        <w:rPr>
-          <w:rFonts w:ascii="Arial" w:eastAsiaTheme="majorEastAsia" w:hAnsi="Arial" w:cs="Arial"/>
-          <w:color w:val="000000" w:themeColor="text1"/>
-          <w:lang w:val="it-IT"/>
-        </w:rPr>
-        <w:t>È possibile selezionare una biblioteca per accedere alla sua area info.</w:t>
-      </w:r>
-    </w:p>
-    <w:p>
-      <w:pPr>
-        <w:rPr>
-          <w:rFonts w:ascii="Arial" w:eastAsiaTheme="majorEastAsia" w:hAnsi="Arial" w:cs="Arial"/>
-          <w:color w:val="000000" w:themeColor="text1"/>
-          <w:lang w:val="it-IT"/>
-        </w:rPr>
       </w:pPr>
     </w:p>
     <w:p>
@@ -4327,6 +4247,7 @@
           <w:szCs w:val="28"/>
           <w:lang w:val="it-IT"/>
         </w:rPr>
+        <w:lastRenderedPageBreak/>
         <w:t>Lista Biblioteche:</w:t>
       </w:r>
     </w:p>
@@ -4872,22 +4793,37 @@
           <w:rFonts w:ascii="Arial" w:hAnsi="Arial" w:cs="Arial"/>
           <w:lang w:val="it-IT"/>
         </w:rPr>
-        <w:t>Pagina in cui sono presenti tutti i dati personali dell’utente e il suo codice identificativo per l’accesso alle strutture.</w:t>
-      </w:r>
-    </w:p>
-    <w:p>
-      <w:pPr>
-        <w:rPr>
-          <w:rFonts w:ascii="Arial" w:hAnsi="Arial" w:cs="Arial"/>
-          <w:lang w:val="it-IT"/>
-        </w:rPr>
-      </w:pPr>
-      <w:r>
-        <w:rPr>
-          <w:rFonts w:ascii="Arial" w:hAnsi="Arial" w:cs="Arial"/>
-          <w:lang w:val="it-IT"/>
-        </w:rPr>
-        <w:lastRenderedPageBreak/>
+        <w:t xml:space="preserve">Pagina in cui sono presenti tutti i dati personali </w:t>
+      </w:r>
+      <w:proofErr w:type="gramStart"/>
+      <w:r>
+        <w:rPr>
+          <w:rFonts w:ascii="Arial" w:hAnsi="Arial" w:cs="Arial"/>
+          <w:lang w:val="it-IT"/>
+        </w:rPr>
+        <w:t xml:space="preserve">dell’utente </w:t>
+      </w:r>
+      <w:r>
+        <w:rPr>
+          <w:rFonts w:ascii="Arial" w:hAnsi="Arial" w:cs="Arial"/>
+          <w:lang w:val="it-IT"/>
+        </w:rPr>
+        <w:t>.</w:t>
+      </w:r>
+      <w:proofErr w:type="gramEnd"/>
+    </w:p>
+    <w:p>
+      <w:pPr>
+        <w:rPr>
+          <w:rFonts w:ascii="Arial" w:hAnsi="Arial" w:cs="Arial"/>
+          <w:lang w:val="it-IT"/>
+        </w:rPr>
+      </w:pPr>
+      <w:r>
+        <w:rPr>
+          <w:rFonts w:ascii="Arial" w:hAnsi="Arial" w:cs="Arial"/>
+          <w:lang w:val="it-IT"/>
+        </w:rPr>
         <w:t>È presente la lista personale dei libri segnati come preferiti.</w:t>
       </w:r>
     </w:p>
@@ -4925,7 +4861,9 @@
           <w:lang w:val="it-IT"/>
         </w:rPr>
       </w:pPr>
-      <w:r>
+    </w:p>
+    <w:p>
+      <w:pPr>
         <w:rPr>
           <w:rFonts w:ascii="Arial" w:hAnsi="Arial" w:cs="Arial"/>
           <w:b/>
@@ -4934,30 +4872,6 @@
           <w:szCs w:val="28"/>
           <w:lang w:val="it-IT"/>
         </w:rPr>
-        <w:t xml:space="preserve">Accessi: </w:t>
-      </w:r>
-    </w:p>
-    <w:p>
-      <w:pPr>
-        <w:rPr>
-          <w:rFonts w:ascii="Arial" w:hAnsi="Arial" w:cs="Arial"/>
-          <w:lang w:val="it-IT"/>
-        </w:rPr>
-      </w:pPr>
-      <w:r>
-        <w:rPr>
-          <w:rFonts w:ascii="Arial" w:hAnsi="Arial" w:cs="Arial"/>
-          <w:lang w:val="it-IT"/>
-        </w:rPr>
-        <w:t>Da qui è possibile consultare lo storico dei propri accessi alle strutture e lo stato delle prenotazioni con possibilità di disdirle.</w:t>
-      </w:r>
-    </w:p>
-    <w:p>
-      <w:pPr>
-        <w:rPr>
-          <w:rFonts w:ascii="Arial" w:hAnsi="Arial" w:cs="Arial"/>
-          <w:lang w:val="it-IT"/>
-        </w:rPr>
       </w:pPr>
     </w:p>
     <w:p>
@@ -4980,22 +4894,23 @@
           <w:szCs w:val="28"/>
           <w:lang w:val="it-IT"/>
         </w:rPr>
-        <w:t>Prenotazioni libri:</w:t>
-      </w:r>
-    </w:p>
-    <w:p>
-      <w:pPr>
-        <w:rPr>
-          <w:rFonts w:ascii="Arial" w:hAnsi="Arial" w:cs="Arial"/>
-          <w:lang w:val="it-IT"/>
-        </w:rPr>
-      </w:pPr>
-      <w:r>
-        <w:rPr>
-          <w:rFonts w:ascii="Arial" w:hAnsi="Arial" w:cs="Arial"/>
-          <w:lang w:val="it-IT"/>
-        </w:rPr>
-        <w:t>Da qui è possibile consultare lo stato delle prenotazioni dei libri con possibilità di disdire, lo stato dei libri presi in prestito e non ancora restituiti e lo storico dei prestiti.</w:t>
+        <w:lastRenderedPageBreak/>
+        <w:t xml:space="preserve">Accessi: </w:t>
+      </w:r>
+    </w:p>
+    <w:p>
+      <w:pPr>
+        <w:rPr>
+          <w:rFonts w:ascii="Arial" w:hAnsi="Arial" w:cs="Arial"/>
+          <w:lang w:val="it-IT"/>
+        </w:rPr>
+      </w:pPr>
+      <w:r>
+        <w:rPr>
+          <w:rFonts w:ascii="Arial" w:hAnsi="Arial" w:cs="Arial"/>
+          <w:lang w:val="it-IT"/>
+        </w:rPr>
+        <w:t>Da qui è possibile consultare lo storico dei propri accessi alle strutture e lo stato delle prenotazioni con possibilità di disdirle.</w:t>
       </w:r>
     </w:p>
     <w:p>
@@ -5026,6 +4941,52 @@
           <w:szCs w:val="28"/>
           <w:lang w:val="it-IT"/>
         </w:rPr>
+        <w:t>Prenotazioni libri:</w:t>
+      </w:r>
+    </w:p>
+    <w:p>
+      <w:pPr>
+        <w:rPr>
+          <w:rFonts w:ascii="Arial" w:hAnsi="Arial" w:cs="Arial"/>
+          <w:lang w:val="it-IT"/>
+        </w:rPr>
+      </w:pPr>
+      <w:r>
+        <w:rPr>
+          <w:rFonts w:ascii="Arial" w:hAnsi="Arial" w:cs="Arial"/>
+          <w:lang w:val="it-IT"/>
+        </w:rPr>
+        <w:t>Da qui è possibile consultare lo stato delle prenotazioni dei libri, lo stato dei libri presi in prestito e non ancora restituiti e lo storico dei prestiti.</w:t>
+      </w:r>
+    </w:p>
+    <w:p>
+      <w:pPr>
+        <w:rPr>
+          <w:rFonts w:ascii="Arial" w:hAnsi="Arial" w:cs="Arial"/>
+          <w:lang w:val="it-IT"/>
+        </w:rPr>
+      </w:pPr>
+    </w:p>
+    <w:p>
+      <w:pPr>
+        <w:rPr>
+          <w:rFonts w:ascii="Arial" w:hAnsi="Arial" w:cs="Arial"/>
+          <w:b/>
+          <w:bCs/>
+          <w:sz w:val="28"/>
+          <w:szCs w:val="28"/>
+          <w:lang w:val="it-IT"/>
+        </w:rPr>
+      </w:pPr>
+      <w:r>
+        <w:rPr>
+          <w:rFonts w:ascii="Arial" w:hAnsi="Arial" w:cs="Arial"/>
+          <w:b/>
+          <w:bCs/>
+          <w:sz w:val="28"/>
+          <w:szCs w:val="28"/>
+          <w:lang w:val="it-IT"/>
+        </w:rPr>
         <w:t>Impostazioni:</w:t>
       </w:r>
     </w:p>
@@ -5033,42 +4994,32 @@
       <w:pPr>
         <w:rPr>
           <w:rFonts w:ascii="Arial" w:hAnsi="Arial" w:cs="Arial"/>
+          <w:lang w:val="it-IT"/>
+        </w:rPr>
+      </w:pPr>
+      <w:r>
+        <w:rPr>
+          <w:rFonts w:ascii="Arial" w:hAnsi="Arial" w:cs="Arial"/>
+          <w:lang w:val="it-IT"/>
+        </w:rPr>
+        <w:t>In questa pagina</w:t>
+      </w:r>
+      <w:r>
+        <w:rPr>
+          <w:rFonts w:ascii="Arial" w:hAnsi="Arial" w:cs="Arial"/>
+          <w:lang w:val="it-IT"/>
+        </w:rPr>
+        <w:t xml:space="preserve"> è possibile modificare la lingua.</w:t>
+      </w:r>
+    </w:p>
+    <w:p>
+      <w:pPr>
+        <w:rPr>
+          <w:rFonts w:ascii="Arial" w:hAnsi="Arial" w:cs="Arial"/>
           <w:u w:val="single"/>
           <w:lang w:val="it-IT"/>
         </w:rPr>
       </w:pPr>
-      <w:r>
-        <w:rPr>
-          <w:rFonts w:ascii="Arial" w:hAnsi="Arial" w:cs="Arial"/>
-          <w:lang w:val="it-IT"/>
-        </w:rPr>
-        <w:t xml:space="preserve">In questa pagina sono presenti le impostazioni generali dell’app e un </w:t>
-      </w:r>
-      <w:proofErr w:type="spellStart"/>
-      <w:r>
-        <w:rPr>
-          <w:rFonts w:ascii="Arial" w:hAnsi="Arial" w:cs="Arial"/>
-          <w:lang w:val="it-IT"/>
-        </w:rPr>
-        <w:t>sezione</w:t>
-      </w:r>
-      <w:proofErr w:type="spellEnd"/>
-      <w:r>
-        <w:rPr>
-          <w:rFonts w:ascii="Arial" w:hAnsi="Arial" w:cs="Arial"/>
-          <w:lang w:val="it-IT"/>
-        </w:rPr>
-        <w:t xml:space="preserve"> dedicate alle notifiche in cui l’utente può impostare quali notifiche ricevere (libri da restituire, libri disponibili </w:t>
-      </w:r>
-      <w:proofErr w:type="gramStart"/>
-      <w:r>
-        <w:rPr>
-          <w:rFonts w:ascii="Arial" w:hAnsi="Arial" w:cs="Arial"/>
-          <w:lang w:val="it-IT"/>
-        </w:rPr>
-        <w:t>ecc. )</w:t>
-      </w:r>
-      <w:proofErr w:type="gramEnd"/>
     </w:p>
     <w:p>
       <w:pPr>
@@ -5253,7 +5204,6 @@
           <w:bCs/>
           <w:lang w:val="it-IT"/>
         </w:rPr>
-        <w:lastRenderedPageBreak/>
         <w:t xml:space="preserve">Utente: </w:t>
       </w:r>
     </w:p>
@@ -5692,8 +5642,8 @@
           <w:lang w:val="it-IT"/>
         </w:rPr>
         <w:drawing>
-          <wp:inline distT="0" distB="0" distL="0" distR="0" wp14:anchorId="5BD0067C" wp14:editId="448AF90E">
-            <wp:extent cx="6332220" cy="6215067"/>
+          <wp:inline distT="0" distB="0" distL="0" distR="0" wp14:anchorId="5BD0067C" wp14:editId="14AF810C">
+            <wp:extent cx="6296133" cy="6215067"/>
             <wp:effectExtent l="0" t="0" r="0" b="0"/>
             <wp:docPr id="31" name="Immagine 31"/>
             <wp:cNvGraphicFramePr>
@@ -5721,7 +5671,7 @@
                   <pic:spPr>
                     <a:xfrm>
                       <a:off x="0" y="0"/>
-                      <a:ext cx="6332220" cy="6215067"/>
+                      <a:ext cx="6296133" cy="6215067"/>
                     </a:xfrm>
                     <a:prstGeom prst="rect">
                       <a:avLst/>
@@ -7126,179 +7076,12 @@
           <w:lang w:val="it-IT"/>
         </w:rPr>
       </w:pPr>
-    </w:p>
-    <w:p>
-      <w:pPr>
-        <w:spacing w:after="200" w:line="276" w:lineRule="auto"/>
-        <w:rPr>
-          <w:rFonts w:ascii="Arial" w:hAnsi="Arial" w:cs="Arial"/>
-          <w:lang w:val="it-IT"/>
-        </w:rPr>
-      </w:pPr>
       <w:r>
         <w:rPr>
           <w:rFonts w:ascii="Arial" w:hAnsi="Arial" w:cs="Arial"/>
           <w:noProof/>
           <w:lang w:val="it-IT"/>
         </w:rPr>
-        <w:drawing>
-          <wp:anchor distT="0" distB="0" distL="114300" distR="114300" simplePos="0" relativeHeight="251663360" behindDoc="0" locked="0" layoutInCell="1" allowOverlap="1" wp14:anchorId="033471D7" wp14:editId="5A94DECB">
-            <wp:simplePos x="0" y="0"/>
-            <wp:positionH relativeFrom="column">
-              <wp:posOffset>-2540</wp:posOffset>
-            </wp:positionH>
-            <wp:positionV relativeFrom="paragraph">
-              <wp:posOffset>-2540</wp:posOffset>
-            </wp:positionV>
-            <wp:extent cx="1066165" cy="1993900"/>
-            <wp:effectExtent l="0" t="0" r="635" b="6350"/>
-            <wp:wrapSquare wrapText="bothSides"/>
-            <wp:docPr id="21" name="Immagine13"/>
-            <wp:cNvGraphicFramePr>
-              <a:graphicFrameLocks xmlns:a="http://schemas.openxmlformats.org/drawingml/2006/main" noChangeAspect="1"/>
-            </wp:cNvGraphicFramePr>
-            <a:graphic xmlns:a="http://schemas.openxmlformats.org/drawingml/2006/main">
-              <a:graphicData uri="http://schemas.openxmlformats.org/drawingml/2006/picture">
-                <pic:pic xmlns:pic="http://schemas.openxmlformats.org/drawingml/2006/picture">
-                  <pic:nvPicPr>
-                    <pic:cNvPr id="21" name="Immagine13"/>
-                    <pic:cNvPicPr>
-                      <a:picLocks noChangeAspect="1" noChangeArrowheads="1"/>
-                    </pic:cNvPicPr>
-                  </pic:nvPicPr>
-                  <pic:blipFill>
-                    <a:blip r:embed="rId29">
-                      <a:extLst>
-                        <a:ext uri="{28A0092B-C50C-407E-A947-70E740481C1C}">
-                          <a14:useLocalDpi xmlns:a14="http://schemas.microsoft.com/office/drawing/2010/main" val="0"/>
-                        </a:ext>
-                      </a:extLst>
-                    </a:blip>
-                    <a:stretch>
-                      <a:fillRect/>
-                    </a:stretch>
-                  </pic:blipFill>
-                  <pic:spPr bwMode="auto">
-                    <a:xfrm>
-                      <a:off x="0" y="0"/>
-                      <a:ext cx="1066165" cy="1993900"/>
-                    </a:xfrm>
-                    <a:prstGeom prst="rect">
-                      <a:avLst/>
-                    </a:prstGeom>
-                  </pic:spPr>
-                </pic:pic>
-              </a:graphicData>
-            </a:graphic>
-          </wp:anchor>
-        </w:drawing>
-      </w:r>
-      <w:r>
-        <w:rPr>
-          <w:rFonts w:ascii="Arial" w:hAnsi="Arial" w:cs="Arial"/>
-          <w:b/>
-          <w:bCs/>
-          <w:lang w:val="it-IT"/>
-        </w:rPr>
-        <w:t>Homepage:</w:t>
-      </w:r>
-    </w:p>
-    <w:p>
-      <w:pPr>
-        <w:spacing w:after="200" w:line="276" w:lineRule="auto"/>
-        <w:rPr>
-          <w:rFonts w:ascii="Arial" w:hAnsi="Arial" w:cs="Arial"/>
-          <w:lang w:val="it-IT"/>
-        </w:rPr>
-      </w:pPr>
-      <w:r>
-        <w:rPr>
-          <w:rFonts w:ascii="Arial" w:hAnsi="Arial" w:cs="Arial"/>
-          <w:lang w:val="it-IT"/>
-        </w:rPr>
-        <w:t xml:space="preserve">Nella homepage verrà visualizzato il logo e il nome dell’app, dopo un breve </w:t>
-      </w:r>
-      <w:r>
-        <w:rPr>
-          <w:rFonts w:ascii="Arial" w:hAnsi="Arial" w:cs="Arial"/>
-          <w:lang w:val="it-IT"/>
-        </w:rPr>
-        <w:t xml:space="preserve">             c</w:t>
-      </w:r>
-      <w:r>
-        <w:rPr>
-          <w:rFonts w:ascii="Arial" w:hAnsi="Arial" w:cs="Arial"/>
-          <w:lang w:val="it-IT"/>
-        </w:rPr>
-        <w:t xml:space="preserve">aricamento si verrà indirizzati </w:t>
-      </w:r>
-      <w:proofErr w:type="gramStart"/>
-      <w:r>
-        <w:rPr>
-          <w:rFonts w:ascii="Arial" w:hAnsi="Arial" w:cs="Arial"/>
-          <w:lang w:val="it-IT"/>
-        </w:rPr>
-        <w:t>nella menu</w:t>
-      </w:r>
-      <w:proofErr w:type="gramEnd"/>
-      <w:r>
-        <w:rPr>
-          <w:rFonts w:ascii="Arial" w:hAnsi="Arial" w:cs="Arial"/>
-          <w:lang w:val="it-IT"/>
-        </w:rPr>
-        <w:t xml:space="preserve"> dell’app. Una volta raggiunto il menu, l’utente non potrà più tornare a questa schermata</w:t>
-      </w:r>
-      <w:r>
-        <w:rPr>
-          <w:rFonts w:ascii="Arial" w:hAnsi="Arial" w:cs="Arial"/>
-          <w:lang w:val="it-IT"/>
-        </w:rPr>
-        <w:t>.</w:t>
-      </w:r>
-    </w:p>
-    <w:p>
-      <w:pPr>
-        <w:spacing w:after="200" w:line="276" w:lineRule="auto"/>
-        <w:rPr>
-          <w:b/>
-          <w:bCs/>
-          <w:lang w:val="it-IT"/>
-        </w:rPr>
-      </w:pPr>
-    </w:p>
-    <w:p>
-      <w:pPr>
-        <w:spacing w:after="200" w:line="276" w:lineRule="auto"/>
-        <w:rPr>
-          <w:rFonts w:ascii="Arial" w:hAnsi="Arial" w:cs="Arial"/>
-          <w:lang w:val="it-IT"/>
-        </w:rPr>
-      </w:pPr>
-    </w:p>
-    <w:p>
-      <w:pPr>
-        <w:spacing w:after="200" w:line="276" w:lineRule="auto"/>
-        <w:rPr>
-          <w:rFonts w:ascii="Arial" w:hAnsi="Arial" w:cs="Arial"/>
-          <w:lang w:val="it-IT"/>
-        </w:rPr>
-      </w:pPr>
-    </w:p>
-    <w:p>
-      <w:pPr>
-        <w:spacing w:after="200" w:line="276" w:lineRule="auto"/>
-        <w:rPr>
-          <w:rFonts w:ascii="Arial" w:hAnsi="Arial" w:cs="Arial"/>
-          <w:lang w:val="it-IT"/>
-        </w:rPr>
-      </w:pPr>
-      <w:r>
-        <w:rPr>
-          <w:rFonts w:ascii="Arial" w:hAnsi="Arial" w:cs="Arial"/>
-          <w:noProof/>
-          <w:lang w:val="it-IT"/>
-        </w:rPr>
-        <w:lastRenderedPageBreak/>
         <w:drawing>
           <wp:anchor distT="0" distB="0" distL="0" distR="0" simplePos="0" relativeHeight="35" behindDoc="0" locked="0" layoutInCell="1" allowOverlap="1" wp14:anchorId="3115709D" wp14:editId="0AD2C812">
             <wp:simplePos x="0" y="0"/>
@@ -7325,7 +7108,7 @@
                     </pic:cNvPicPr>
                   </pic:nvPicPr>
                   <pic:blipFill>
-                    <a:blip r:embed="rId30">
+                    <a:blip r:embed="rId29">
                       <a:extLst>
                         <a:ext uri="{28A0092B-C50C-407E-A947-70E740481C1C}">
                           <a14:useLocalDpi xmlns:a14="http://schemas.microsoft.com/office/drawing/2010/main" val="0"/>
@@ -7515,20 +7298,30 @@
           <w:lang w:val="it-IT"/>
         </w:rPr>
       </w:pPr>
+    </w:p>
+    <w:p>
+      <w:pPr>
+        <w:spacing w:after="200" w:line="276" w:lineRule="auto"/>
+        <w:rPr>
+          <w:rFonts w:ascii="Arial" w:hAnsi="Arial" w:cs="Arial"/>
+          <w:lang w:val="it-IT"/>
+        </w:rPr>
+      </w:pPr>
       <w:r>
         <w:rPr>
           <w:rFonts w:ascii="Arial" w:hAnsi="Arial" w:cs="Arial"/>
           <w:noProof/>
           <w:lang w:val="it-IT"/>
         </w:rPr>
+        <w:lastRenderedPageBreak/>
         <w:drawing>
-          <wp:anchor distT="0" distB="0" distL="114300" distR="114300" simplePos="0" relativeHeight="251662336" behindDoc="0" locked="0" layoutInCell="1" allowOverlap="1" wp14:anchorId="490AEB7D" wp14:editId="09D8001F">
+          <wp:anchor distT="0" distB="0" distL="114300" distR="114300" simplePos="0" relativeHeight="251662336" behindDoc="0" locked="0" layoutInCell="1" allowOverlap="1" wp14:anchorId="490AEB7D" wp14:editId="79458566">
             <wp:simplePos x="0" y="0"/>
             <wp:positionH relativeFrom="column">
-              <wp:posOffset>-2540</wp:posOffset>
+              <wp:posOffset>111125</wp:posOffset>
             </wp:positionH>
             <wp:positionV relativeFrom="paragraph">
-              <wp:posOffset>329565</wp:posOffset>
+              <wp:posOffset>8197</wp:posOffset>
             </wp:positionV>
             <wp:extent cx="1059815" cy="1981835"/>
             <wp:effectExtent l="0" t="0" r="6985" b="0"/>
@@ -7547,7 +7340,7 @@
                     </pic:cNvPicPr>
                   </pic:nvPicPr>
                   <pic:blipFill>
-                    <a:blip r:embed="rId31">
+                    <a:blip r:embed="rId30">
                       <a:extLst>
                         <a:ext uri="{28A0092B-C50C-407E-A947-70E740481C1C}">
                           <a14:useLocalDpi xmlns:a14="http://schemas.microsoft.com/office/drawing/2010/main" val="0"/>
@@ -7573,15 +7366,6 @@
           </wp:anchor>
         </w:drawing>
       </w:r>
-    </w:p>
-    <w:p>
-      <w:pPr>
-        <w:spacing w:after="200" w:line="276" w:lineRule="auto"/>
-        <w:rPr>
-          <w:rFonts w:ascii="Arial" w:hAnsi="Arial" w:cs="Arial"/>
-          <w:lang w:val="it-IT"/>
-        </w:rPr>
-      </w:pPr>
       <w:r>
         <w:rPr>
           <w:rFonts w:ascii="Arial" w:hAnsi="Arial" w:cs="Arial"/>
@@ -7756,7 +7540,7 @@
           <w:lang w:val="it-IT"/>
         </w:rPr>
         <w:drawing>
-          <wp:anchor distT="0" distB="0" distL="114300" distR="114300" simplePos="0" relativeHeight="251665408" behindDoc="0" locked="0" layoutInCell="1" allowOverlap="1" wp14:anchorId="656B59A6" wp14:editId="18F35558">
+          <wp:anchor distT="0" distB="0" distL="114300" distR="114300" simplePos="0" relativeHeight="251665408" behindDoc="0" locked="0" layoutInCell="1" allowOverlap="1" wp14:anchorId="656B59A6" wp14:editId="49186BD3">
             <wp:simplePos x="0" y="0"/>
             <wp:positionH relativeFrom="column">
               <wp:posOffset>-2540</wp:posOffset>
@@ -7781,7 +7565,7 @@
                     </pic:cNvPicPr>
                   </pic:nvPicPr>
                   <pic:blipFill>
-                    <a:blip r:embed="rId32">
+                    <a:blip r:embed="rId31">
                       <a:extLst>
                         <a:ext uri="{28A0092B-C50C-407E-A947-70E740481C1C}">
                           <a14:useLocalDpi xmlns:a14="http://schemas.microsoft.com/office/drawing/2010/main" val="0"/>
@@ -8020,15 +7804,14 @@
           <w:noProof/>
           <w:lang w:val="it-IT"/>
         </w:rPr>
-        <w:lastRenderedPageBreak/>
         <w:drawing>
-          <wp:anchor distT="0" distB="0" distL="114300" distR="114300" simplePos="0" relativeHeight="251659264" behindDoc="0" locked="0" layoutInCell="1" allowOverlap="1" wp14:anchorId="6006AF10" wp14:editId="746B5EE2">
+          <wp:anchor distT="0" distB="0" distL="114300" distR="114300" simplePos="0" relativeHeight="251659264" behindDoc="0" locked="0" layoutInCell="1" allowOverlap="1" wp14:anchorId="6006AF10" wp14:editId="5E4E5622">
             <wp:simplePos x="0" y="0"/>
-            <wp:positionH relativeFrom="column">
-              <wp:posOffset>-2540</wp:posOffset>
+            <wp:positionH relativeFrom="page">
+              <wp:posOffset>643717</wp:posOffset>
             </wp:positionH>
             <wp:positionV relativeFrom="paragraph">
-              <wp:posOffset>-8028305</wp:posOffset>
+              <wp:posOffset>109913</wp:posOffset>
             </wp:positionV>
             <wp:extent cx="1173480" cy="2235200"/>
             <wp:effectExtent l="0" t="0" r="7620" b="0"/>
@@ -8047,7 +7830,7 @@
                     </pic:cNvPicPr>
                   </pic:nvPicPr>
                   <pic:blipFill>
-                    <a:blip r:embed="rId33">
+                    <a:blip r:embed="rId32">
                       <a:extLst>
                         <a:ext uri="{28A0092B-C50C-407E-A947-70E740481C1C}">
                           <a14:useLocalDpi xmlns:a14="http://schemas.microsoft.com/office/drawing/2010/main" val="0"/>
@@ -8200,6 +7983,7 @@
         <w:rPr>
           <w:noProof/>
         </w:rPr>
+        <w:lastRenderedPageBreak/>
         <w:drawing>
           <wp:anchor distT="0" distB="0" distL="114300" distR="114300" simplePos="0" relativeHeight="251658240" behindDoc="0" locked="0" layoutInCell="1" allowOverlap="1" wp14:anchorId="183A0551" wp14:editId="1607A7EF">
             <wp:simplePos x="0" y="0"/>
@@ -8226,7 +8010,7 @@
                     </pic:cNvPicPr>
                   </pic:nvPicPr>
                   <pic:blipFill>
-                    <a:blip r:embed="rId34">
+                    <a:blip r:embed="rId33">
                       <a:extLst>
                         <a:ext uri="{28A0092B-C50C-407E-A947-70E740481C1C}">
                           <a14:useLocalDpi xmlns:a14="http://schemas.microsoft.com/office/drawing/2010/main" val="0"/>
@@ -8374,7 +8158,7 @@
                     </pic:cNvPicPr>
                   </pic:nvPicPr>
                   <pic:blipFill>
-                    <a:blip r:embed="rId35">
+                    <a:blip r:embed="rId34">
                       <a:extLst>
                         <a:ext uri="{28A0092B-C50C-407E-A947-70E740481C1C}">
                           <a14:useLocalDpi xmlns:a14="http://schemas.microsoft.com/office/drawing/2010/main" val="0"/>
@@ -8511,36 +8295,21 @@
           <w:lang w:val="it-IT"/>
         </w:rPr>
       </w:pPr>
-    </w:p>
-    <w:p>
-      <w:pPr>
-        <w:spacing w:after="200" w:line="276" w:lineRule="auto"/>
-        <w:rPr>
-          <w:rFonts w:ascii="Arial" w:eastAsiaTheme="majorEastAsia" w:hAnsi="Arial" w:cs="Arial"/>
-          <w:color w:val="17365D" w:themeColor="text2" w:themeShade="BF"/>
-          <w:spacing w:val="5"/>
-          <w:kern w:val="2"/>
-          <w:sz w:val="52"/>
-          <w:szCs w:val="52"/>
-          <w:lang w:val="it-IT"/>
-        </w:rPr>
-      </w:pPr>
       <w:r>
         <w:rPr>
           <w:noProof/>
         </w:rPr>
-        <w:lastRenderedPageBreak/>
         <w:drawing>
-          <wp:anchor distT="0" distB="0" distL="114300" distR="114300" simplePos="0" relativeHeight="251660288" behindDoc="0" locked="0" layoutInCell="1" allowOverlap="1" wp14:anchorId="03ADEAF8" wp14:editId="0FE4FCAE">
+          <wp:anchor distT="0" distB="0" distL="114300" distR="114300" simplePos="0" relativeHeight="251660288" behindDoc="0" locked="0" layoutInCell="1" allowOverlap="1" wp14:anchorId="03ADEAF8" wp14:editId="75CDCECB">
             <wp:simplePos x="0" y="0"/>
             <wp:positionH relativeFrom="margin">
-              <wp:align>left</wp:align>
+              <wp:posOffset>50800</wp:posOffset>
             </wp:positionH>
             <wp:positionV relativeFrom="paragraph">
-              <wp:posOffset>0</wp:posOffset>
+              <wp:posOffset>565785</wp:posOffset>
             </wp:positionV>
-            <wp:extent cx="1092200" cy="2029460"/>
-            <wp:effectExtent l="0" t="0" r="0" b="8890"/>
+            <wp:extent cx="989965" cy="2029460"/>
+            <wp:effectExtent l="0" t="0" r="635" b="8890"/>
             <wp:wrapSquare wrapText="bothSides"/>
             <wp:docPr id="28" name="Immagine22"/>
             <wp:cNvGraphicFramePr>
@@ -8556,7 +8325,7 @@
                     </pic:cNvPicPr>
                   </pic:nvPicPr>
                   <pic:blipFill>
-                    <a:blip r:embed="rId36">
+                    <a:blip r:embed="rId35">
                       <a:extLst>
                         <a:ext uri="{28A0092B-C50C-407E-A947-70E740481C1C}">
                           <a14:useLocalDpi xmlns:a14="http://schemas.microsoft.com/office/drawing/2010/main" val="0"/>
@@ -8570,7 +8339,7 @@
                   <pic:spPr bwMode="auto">
                     <a:xfrm>
                       <a:off x="0" y="0"/>
-                      <a:ext cx="1092200" cy="2029460"/>
+                      <a:ext cx="989965" cy="2029460"/>
                     </a:xfrm>
                     <a:prstGeom prst="rect">
                       <a:avLst/>
@@ -8579,37 +8348,11 @@
                 </pic:pic>
               </a:graphicData>
             </a:graphic>
+            <wp14:sizeRelH relativeFrom="margin">
+              <wp14:pctWidth>0</wp14:pctWidth>
+            </wp14:sizeRelH>
           </wp:anchor>
         </w:drawing>
-      </w:r>
-      <w:r>
-        <w:rPr>
-          <w:rFonts w:ascii="Arial" w:hAnsi="Arial" w:cs="Arial"/>
-          <w:b/>
-          <w:bCs/>
-          <w:sz w:val="28"/>
-          <w:szCs w:val="28"/>
-          <w:lang w:val="it-IT"/>
-        </w:rPr>
-        <w:t>Impostazioni:</w:t>
-      </w:r>
-    </w:p>
-    <w:p>
-      <w:pPr>
-        <w:spacing w:after="200" w:line="276" w:lineRule="auto"/>
-        <w:rPr>
-          <w:rFonts w:ascii="Arial" w:hAnsi="Arial" w:cs="Arial"/>
-          <w:spacing w:val="5"/>
-          <w:lang w:val="it-IT"/>
-        </w:rPr>
-      </w:pPr>
-      <w:r>
-        <w:rPr>
-          <w:rFonts w:ascii="Arial" w:hAnsi="Arial" w:cs="Arial"/>
-          <w:spacing w:val="5"/>
-          <w:lang w:val="it-IT"/>
-        </w:rPr>
-        <w:t>La schermata impostazioni consente di modificare le proprie preferenze relative alle notifiche e agli avvisi da ricevere.</w:t>
       </w:r>
     </w:p>
     <w:p>
@@ -8625,6 +8368,44 @@
           <w:lang w:val="it-IT"/>
         </w:rPr>
       </w:pPr>
+      <w:r>
+        <w:rPr>
+          <w:rFonts w:ascii="Arial" w:hAnsi="Arial" w:cs="Arial"/>
+          <w:b/>
+          <w:bCs/>
+          <w:sz w:val="28"/>
+          <w:szCs w:val="28"/>
+          <w:lang w:val="it-IT"/>
+        </w:rPr>
+        <w:t>Impostazioni:</w:t>
+      </w:r>
+    </w:p>
+    <w:p>
+      <w:pPr>
+        <w:spacing w:after="200" w:line="276" w:lineRule="auto"/>
+        <w:rPr>
+          <w:rFonts w:ascii="Arial" w:hAnsi="Arial" w:cs="Arial"/>
+          <w:spacing w:val="5"/>
+          <w:u w:val="single"/>
+          <w:lang w:val="it-IT"/>
+        </w:rPr>
+      </w:pPr>
+      <w:r>
+        <w:rPr>
+          <w:rFonts w:ascii="Arial" w:hAnsi="Arial" w:cs="Arial"/>
+          <w:spacing w:val="5"/>
+          <w:lang w:val="it-IT"/>
+        </w:rPr>
+        <w:t xml:space="preserve">La schermata impostazioni consente di modificare </w:t>
+      </w:r>
+      <w:r>
+        <w:rPr>
+          <w:rFonts w:ascii="Arial" w:hAnsi="Arial" w:cs="Arial"/>
+          <w:spacing w:val="5"/>
+          <w:lang w:val="it-IT"/>
+        </w:rPr>
+        <w:t>la lingua.</w:t>
+      </w:r>
     </w:p>
     <w:p>
       <w:pPr>
@@ -8670,6 +8451,20 @@
     </w:p>
     <w:p>
       <w:pPr>
+        <w:spacing w:after="200" w:line="276" w:lineRule="auto"/>
+        <w:rPr>
+          <w:rFonts w:ascii="Arial" w:eastAsiaTheme="majorEastAsia" w:hAnsi="Arial" w:cs="Arial"/>
+          <w:color w:val="17365D" w:themeColor="text2" w:themeShade="BF"/>
+          <w:spacing w:val="5"/>
+          <w:kern w:val="2"/>
+          <w:sz w:val="52"/>
+          <w:szCs w:val="52"/>
+          <w:lang w:val="it-IT"/>
+        </w:rPr>
+      </w:pPr>
+    </w:p>
+    <w:p>
+      <w:pPr>
         <w:pStyle w:val="Titolo"/>
         <w:rPr>
           <w:rFonts w:ascii="Arial" w:hAnsi="Arial" w:cs="Arial"/>
@@ -8680,6 +8475,7 @@
         <w:rPr>
           <w:noProof/>
         </w:rPr>
+        <w:lastRenderedPageBreak/>
         <w:drawing>
           <wp:anchor distT="0" distB="0" distL="133350" distR="114300" simplePos="0" relativeHeight="21" behindDoc="0" locked="0" layoutInCell="1" allowOverlap="1" wp14:anchorId="422EB7C8" wp14:editId="154D4242">
             <wp:simplePos x="0" y="0"/>
@@ -8714,7 +8510,7 @@
                     </pic:cNvPicPr>
                   </pic:nvPicPr>
                   <pic:blipFill>
-                    <a:blip r:embed="rId37"/>
+                    <a:blip r:embed="rId36"/>
                     <a:stretch>
                       <a:fillRect/>
                     </a:stretch>
@@ -8823,8 +8619,8 @@
           <w:noProof/>
         </w:rPr>
         <w:drawing>
-          <wp:inline distT="0" distB="0" distL="0" distR="0" wp14:anchorId="43ED0095" wp14:editId="27EB471F">
-            <wp:extent cx="1487347" cy="1487347"/>
+          <wp:inline distT="0" distB="0" distL="0" distR="0" wp14:anchorId="43ED0095" wp14:editId="473DC497">
+            <wp:extent cx="1052946" cy="1052946"/>
             <wp:effectExtent l="0" t="0" r="0" b="0"/>
             <wp:docPr id="36" name="Immagine 36" descr="Immagine che contiene testo&#10;&#10;Descrizione generata automaticamente"/>
             <wp:cNvGraphicFramePr>
@@ -8835,6 +8631,60 @@
                 <pic:pic xmlns:pic="http://schemas.openxmlformats.org/drawingml/2006/picture">
                   <pic:nvPicPr>
                     <pic:cNvPr id="36" name="Immagine 36" descr="Immagine che contiene testo&#10;&#10;Descrizione generata automaticamente"/>
+                    <pic:cNvPicPr>
+                      <a:picLocks noChangeAspect="1" noChangeArrowheads="1"/>
+                    </pic:cNvPicPr>
+                  </pic:nvPicPr>
+                  <pic:blipFill>
+                    <a:blip r:embed="rId37">
+                      <a:extLst>
+                        <a:ext uri="{28A0092B-C50C-407E-A947-70E740481C1C}">
+                          <a14:useLocalDpi xmlns:a14="http://schemas.microsoft.com/office/drawing/2010/main" val="0"/>
+                        </a:ext>
+                      </a:extLst>
+                    </a:blip>
+                    <a:srcRect/>
+                    <a:stretch>
+                      <a:fillRect/>
+                    </a:stretch>
+                  </pic:blipFill>
+                  <pic:spPr bwMode="auto">
+                    <a:xfrm>
+                      <a:off x="0" y="0"/>
+                      <a:ext cx="1069946" cy="1069946"/>
+                    </a:xfrm>
+                    <a:prstGeom prst="rect">
+                      <a:avLst/>
+                    </a:prstGeom>
+                    <a:noFill/>
+                    <a:ln>
+                      <a:noFill/>
+                    </a:ln>
+                  </pic:spPr>
+                </pic:pic>
+              </a:graphicData>
+            </a:graphic>
+          </wp:inline>
+        </w:drawing>
+      </w:r>
+      <w:r>
+        <w:rPr>
+          <w:rFonts w:ascii="Arial" w:hAnsi="Arial" w:cs="Arial"/>
+          <w:noProof/>
+        </w:rPr>
+        <w:drawing>
+          <wp:inline distT="0" distB="0" distL="0" distR="0" wp14:anchorId="0C7B926C" wp14:editId="6D7F0F81">
+            <wp:extent cx="1079135" cy="1048385"/>
+            <wp:effectExtent l="0" t="0" r="6985" b="0"/>
+            <wp:docPr id="35" name="Immagine 35" descr="Immagine che contiene testo&#10;&#10;Descrizione generata automaticamente"/>
+            <wp:cNvGraphicFramePr>
+              <a:graphicFrameLocks xmlns:a="http://schemas.openxmlformats.org/drawingml/2006/main" noChangeAspect="1"/>
+            </wp:cNvGraphicFramePr>
+            <a:graphic xmlns:a="http://schemas.openxmlformats.org/drawingml/2006/main">
+              <a:graphicData uri="http://schemas.openxmlformats.org/drawingml/2006/picture">
+                <pic:pic xmlns:pic="http://schemas.openxmlformats.org/drawingml/2006/picture">
+                  <pic:nvPicPr>
+                    <pic:cNvPr id="35" name="Immagine 35" descr="Immagine che contiene testo&#10;&#10;Descrizione generata automaticamente"/>
                     <pic:cNvPicPr>
                       <a:picLocks noChangeAspect="1" noChangeArrowheads="1"/>
                     </pic:cNvPicPr>
@@ -8855,7 +8705,7 @@
                   <pic:spPr bwMode="auto">
                     <a:xfrm>
                       <a:off x="0" y="0"/>
-                      <a:ext cx="1506990" cy="1506990"/>
+                      <a:ext cx="1091563" cy="1060459"/>
                     </a:xfrm>
                     <a:prstGeom prst="rect">
                       <a:avLst/>
@@ -8877,10 +8727,10 @@
           <w:noProof/>
         </w:rPr>
         <w:drawing>
-          <wp:inline distT="0" distB="0" distL="0" distR="0" wp14:anchorId="0C7B926C" wp14:editId="635227D8">
-            <wp:extent cx="1522071" cy="1478700"/>
-            <wp:effectExtent l="0" t="0" r="2540" b="7620"/>
-            <wp:docPr id="35" name="Immagine 35" descr="Immagine che contiene testo&#10;&#10;Descrizione generata automaticamente"/>
+          <wp:inline distT="0" distB="0" distL="0" distR="0" wp14:anchorId="64FE398F" wp14:editId="0C952290">
+            <wp:extent cx="1059873" cy="1059873"/>
+            <wp:effectExtent l="0" t="0" r="6985" b="6985"/>
+            <wp:docPr id="37" name="Immagine 37" descr="Immagine che contiene testo&#10;&#10;Descrizione generata automaticamente"/>
             <wp:cNvGraphicFramePr>
               <a:graphicFrameLocks xmlns:a="http://schemas.openxmlformats.org/drawingml/2006/main" noChangeAspect="1"/>
             </wp:cNvGraphicFramePr>
@@ -8888,7 +8738,7 @@
               <a:graphicData uri="http://schemas.openxmlformats.org/drawingml/2006/picture">
                 <pic:pic xmlns:pic="http://schemas.openxmlformats.org/drawingml/2006/picture">
                   <pic:nvPicPr>
-                    <pic:cNvPr id="35" name="Immagine 35" descr="Immagine che contiene testo&#10;&#10;Descrizione generata automaticamente"/>
+                    <pic:cNvPr id="37" name="Immagine 37" descr="Immagine che contiene testo&#10;&#10;Descrizione generata automaticamente"/>
                     <pic:cNvPicPr>
                       <a:picLocks noChangeAspect="1" noChangeArrowheads="1"/>
                     </pic:cNvPicPr>
@@ -8909,7 +8759,7 @@
                   <pic:spPr bwMode="auto">
                     <a:xfrm>
                       <a:off x="0" y="0"/>
-                      <a:ext cx="1528454" cy="1484901"/>
+                      <a:ext cx="1079356" cy="1079356"/>
                     </a:xfrm>
                     <a:prstGeom prst="rect">
                       <a:avLst/>
@@ -8931,10 +8781,10 @@
           <w:noProof/>
         </w:rPr>
         <w:drawing>
-          <wp:inline distT="0" distB="0" distL="0" distR="0" wp14:anchorId="64FE398F" wp14:editId="548BF31F">
-            <wp:extent cx="1487347" cy="1487347"/>
+          <wp:inline distT="0" distB="0" distL="0" distR="0" wp14:anchorId="27F04CCD" wp14:editId="22EF2C07">
+            <wp:extent cx="1086312" cy="1086312"/>
             <wp:effectExtent l="0" t="0" r="0" b="0"/>
-            <wp:docPr id="37" name="Immagine 37" descr="Immagine che contiene testo&#10;&#10;Descrizione generata automaticamente"/>
+            <wp:docPr id="39" name="Immagine 39" descr="Immagine che contiene testo&#10;&#10;Descrizione generata automaticamente"/>
             <wp:cNvGraphicFramePr>
               <a:graphicFrameLocks xmlns:a="http://schemas.openxmlformats.org/drawingml/2006/main" noChangeAspect="1"/>
             </wp:cNvGraphicFramePr>
@@ -8942,7 +8792,7 @@
               <a:graphicData uri="http://schemas.openxmlformats.org/drawingml/2006/picture">
                 <pic:pic xmlns:pic="http://schemas.openxmlformats.org/drawingml/2006/picture">
                   <pic:nvPicPr>
-                    <pic:cNvPr id="37" name="Immagine 37" descr="Immagine che contiene testo&#10;&#10;Descrizione generata automaticamente"/>
+                    <pic:cNvPr id="39" name="Immagine 39" descr="Immagine che contiene testo&#10;&#10;Descrizione generata automaticamente"/>
                     <pic:cNvPicPr>
                       <a:picLocks noChangeAspect="1" noChangeArrowheads="1"/>
                     </pic:cNvPicPr>
@@ -8963,7 +8813,7 @@
                   <pic:spPr bwMode="auto">
                     <a:xfrm>
                       <a:off x="0" y="0"/>
-                      <a:ext cx="1508307" cy="1508307"/>
+                      <a:ext cx="1112656" cy="1112656"/>
                     </a:xfrm>
                     <a:prstGeom prst="rect">
                       <a:avLst/>
@@ -8985,10 +8835,10 @@
           <w:noProof/>
         </w:rPr>
         <w:drawing>
-          <wp:inline distT="0" distB="0" distL="0" distR="0" wp14:anchorId="27F04CCD" wp14:editId="158DB2C5">
-            <wp:extent cx="1481560" cy="1481560"/>
-            <wp:effectExtent l="0" t="0" r="4445" b="4445"/>
-            <wp:docPr id="39" name="Immagine 39" descr="Immagine che contiene testo&#10;&#10;Descrizione generata automaticamente"/>
+          <wp:inline distT="0" distB="0" distL="0" distR="0" wp14:anchorId="11FA9F19" wp14:editId="5B47FD4A">
+            <wp:extent cx="1069167" cy="1069167"/>
+            <wp:effectExtent l="0" t="0" r="0" b="0"/>
+            <wp:docPr id="11" name="Immagine 11" descr="Immagine che contiene testo&#10;&#10;Descrizione generata automaticamente"/>
             <wp:cNvGraphicFramePr>
               <a:graphicFrameLocks xmlns:a="http://schemas.openxmlformats.org/drawingml/2006/main" noChangeAspect="1"/>
             </wp:cNvGraphicFramePr>
@@ -8996,10 +8846,8 @@
               <a:graphicData uri="http://schemas.openxmlformats.org/drawingml/2006/picture">
                 <pic:pic xmlns:pic="http://schemas.openxmlformats.org/drawingml/2006/picture">
                   <pic:nvPicPr>
-                    <pic:cNvPr id="39" name="Immagine 39" descr="Immagine che contiene testo&#10;&#10;Descrizione generata automaticamente"/>
-                    <pic:cNvPicPr>
-                      <a:picLocks noChangeAspect="1" noChangeArrowheads="1"/>
-                    </pic:cNvPicPr>
+                    <pic:cNvPr id="11" name="Immagine 11" descr="Immagine che contiene testo&#10;&#10;Descrizione generata automaticamente"/>
+                    <pic:cNvPicPr/>
                   </pic:nvPicPr>
                   <pic:blipFill>
                     <a:blip r:embed="rId41">
@@ -9009,23 +8857,18 @@
                         </a:ext>
                       </a:extLst>
                     </a:blip>
-                    <a:srcRect/>
                     <a:stretch>
                       <a:fillRect/>
                     </a:stretch>
                   </pic:blipFill>
-                  <pic:spPr bwMode="auto">
+                  <pic:spPr>
                     <a:xfrm>
                       <a:off x="0" y="0"/>
-                      <a:ext cx="1507637" cy="1507637"/>
+                      <a:ext cx="1078902" cy="1078902"/>
                     </a:xfrm>
                     <a:prstGeom prst="rect">
                       <a:avLst/>
                     </a:prstGeom>
-                    <a:noFill/>
-                    <a:ln>
-                      <a:noFill/>
-                    </a:ln>
                   </pic:spPr>
                 </pic:pic>
               </a:graphicData>
@@ -9067,7 +8910,6 @@
           <w:rFonts w:ascii="Arial" w:hAnsi="Arial" w:cs="Arial"/>
           <w:noProof/>
         </w:rPr>
-        <w:lastRenderedPageBreak/>
         <w:drawing>
           <wp:anchor distT="0" distB="0" distL="114300" distR="114300" simplePos="0" relativeHeight="251666432" behindDoc="0" locked="0" layoutInCell="1" allowOverlap="1" wp14:anchorId="7E5842C5" wp14:editId="1438F387">
             <wp:simplePos x="0" y="0"/>
@@ -9368,6 +9210,7 @@
           <w:rFonts w:ascii="Arial" w:hAnsi="Arial" w:cs="Arial"/>
           <w:noProof/>
         </w:rPr>
+        <w:lastRenderedPageBreak/>
         <w:drawing>
           <wp:anchor distT="0" distB="0" distL="114300" distR="114300" simplePos="0" relativeHeight="251668480" behindDoc="0" locked="0" layoutInCell="1" allowOverlap="1" wp14:anchorId="7C0E2FA9" wp14:editId="2B45F61B">
             <wp:simplePos x="0" y="0"/>
@@ -9442,7 +9285,7 @@
 </file>
 
 <file path=word/endnotes.xml><?xml version="1.0" encoding="utf-8"?>
-<w:endnotes xmlns:wpc="http://schemas.microsoft.com/office/word/2010/wordprocessingCanvas" xmlns:cx="http://schemas.microsoft.com/office/drawing/2014/chartex" xmlns:cx1="http://schemas.microsoft.com/office/drawing/2015/9/8/chartex" xmlns:cx2="http://schemas.microsoft.com/office/drawing/2015/10/21/chartex" xmlns:cx3="http://schemas.microsoft.com/office/drawing/2016/5/9/chartex" xmlns:cx4="http://schemas.microsoft.com/office/drawing/2016/5/10/chartex" xmlns:cx5="http://schemas.microsoft.com/office/drawing/2016/5/11/chartex" xmlns:cx6="http://schemas.microsoft.com/office/drawing/2016/5/12/chartex" xmlns:cx7="http://schemas.microsoft.com/office/drawing/2016/5/13/chartex" xmlns:cx8="http://schemas.microsoft.com/office/drawing/2016/5/14/chartex" xmlns:mc="http://schemas.openxmlformats.org/markup-compatibility/2006" xmlns:aink="http://schemas.microsoft.com/office/drawing/2016/ink" xmlns:am3d="http://schemas.microsoft.com/office/drawing/2017/model3d" xmlns:o="urn:schemas-microsoft-com:office:office" xmlns:r="http://schemas.openxmlformats.org/officeDocument/2006/relationships" xmlns:m="http://schemas.openxmlformats.org/officeDocument/2006/math" xmlns:v="urn:schemas-microsoft-com:vml" xmlns:wp14="http://schemas.microsoft.com/office/word/2010/wordprocessingDrawing" xmlns:wp="http://schemas.openxmlformats.org/drawingml/2006/wordprocessingDrawing" xmlns:w10="urn:schemas-microsoft-com:office:word" xmlns:w="http://schemas.openxmlformats.org/wordprocessingml/2006/main" xmlns:w14="http://schemas.microsoft.com/office/word/2010/wordml" xmlns:w15="http://schemas.microsoft.com/office/word/2012/wordml" xmlns:w16cex="http://schemas.microsoft.com/office/word/2018/wordml/cex" xmlns:w16cid="http://schemas.microsoft.com/office/word/2016/wordml/cid" xmlns:w16="http://schemas.microsoft.com/office/word/2018/wordml" xmlns:w16sdtdh="http://schemas.microsoft.com/office/word/2020/wordml/sdtdatahash" xmlns:w16se="http://schemas.microsoft.com/office/word/2015/wordml/symex" xmlns:wpg="http://schemas.microsoft.com/office/word/2010/wordprocessingGroup" xmlns:wpi="http://schemas.microsoft.com/office/word/2010/wordprocessingInk" xmlns:wne="http://schemas.microsoft.com/office/word/2006/wordml" xmlns:wps="http://schemas.microsoft.com/office/word/2010/wordprocessingShape" mc:Ignorable="w14 w15 w16se w16cid w16 w16cex w16sdtdh wp14">
+<w:endnotes xmlns:wpc="http://schemas.microsoft.com/office/word/2010/wordprocessingCanvas" xmlns:cx="http://schemas.microsoft.com/office/drawing/2014/chartex" xmlns:cx1="http://schemas.microsoft.com/office/drawing/2015/9/8/chartex" xmlns:cx2="http://schemas.microsoft.com/office/drawing/2015/10/21/chartex" xmlns:cx3="http://schemas.microsoft.com/office/drawing/2016/5/9/chartex" xmlns:cx4="http://schemas.microsoft.com/office/drawing/2016/5/10/chartex" xmlns:cx5="http://schemas.microsoft.com/office/drawing/2016/5/11/chartex" xmlns:cx6="http://schemas.microsoft.com/office/drawing/2016/5/12/chartex" xmlns:cx7="http://schemas.microsoft.com/office/drawing/2016/5/13/chartex" xmlns:cx8="http://schemas.microsoft.com/office/drawing/2016/5/14/chartex" xmlns:mc="http://schemas.openxmlformats.org/markup-compatibility/2006" xmlns:aink="http://schemas.microsoft.com/office/drawing/2016/ink" xmlns:am3d="http://schemas.microsoft.com/office/drawing/2017/model3d" xmlns:o="urn:schemas-microsoft-com:office:office" xmlns:r="http://schemas.openxmlformats.org/officeDocument/2006/relationships" xmlns:m="http://schemas.openxmlformats.org/officeDocument/2006/math" xmlns:v="urn:schemas-microsoft-com:vml" xmlns:wp14="http://schemas.microsoft.com/office/word/2010/wordprocessingDrawing" xmlns:wp="http://schemas.openxmlformats.org/drawingml/2006/wordprocessingDrawing" xmlns:w10="urn:schemas-microsoft-com:office:word" xmlns:w="http://schemas.openxmlformats.org/wordprocessingml/2006/main" xmlns:w14="http://schemas.microsoft.com/office/word/2010/wordml" xmlns:w15="http://schemas.microsoft.com/office/word/2012/wordml" xmlns:w16cex="http://schemas.microsoft.com/office/word/2018/wordml/cex" xmlns:w16cid="http://schemas.microsoft.com/office/word/2016/wordml/cid" xmlns:w16="http://schemas.microsoft.com/office/word/2018/wordml" xmlns:w16se="http://schemas.microsoft.com/office/word/2015/wordml/symex" xmlns:wpg="http://schemas.microsoft.com/office/word/2010/wordprocessingGroup" xmlns:wpi="http://schemas.microsoft.com/office/word/2010/wordprocessingInk" xmlns:wne="http://schemas.microsoft.com/office/word/2006/wordml" xmlns:wps="http://schemas.microsoft.com/office/word/2010/wordprocessingShape" mc:Ignorable="w14 w15 w16se w16cid w16 w16cex wp14">
   <w:endnote w:type="separator" w:id="-1">
     <w:p>
       <w:r>
@@ -9461,7 +9304,7 @@
 </file>
 
 <file path=word/footer1.xml><?xml version="1.0" encoding="utf-8"?>
-<w:ftr xmlns:wpc="http://schemas.microsoft.com/office/word/2010/wordprocessingCanvas" xmlns:cx="http://schemas.microsoft.com/office/drawing/2014/chartex" xmlns:cx1="http://schemas.microsoft.com/office/drawing/2015/9/8/chartex" xmlns:cx2="http://schemas.microsoft.com/office/drawing/2015/10/21/chartex" xmlns:cx3="http://schemas.microsoft.com/office/drawing/2016/5/9/chartex" xmlns:cx4="http://schemas.microsoft.com/office/drawing/2016/5/10/chartex" xmlns:cx5="http://schemas.microsoft.com/office/drawing/2016/5/11/chartex" xmlns:cx6="http://schemas.microsoft.com/office/drawing/2016/5/12/chartex" xmlns:cx7="http://schemas.microsoft.com/office/drawing/2016/5/13/chartex" xmlns:cx8="http://schemas.microsoft.com/office/drawing/2016/5/14/chartex" xmlns:mc="http://schemas.openxmlformats.org/markup-compatibility/2006" xmlns:aink="http://schemas.microsoft.com/office/drawing/2016/ink" xmlns:am3d="http://schemas.microsoft.com/office/drawing/2017/model3d" xmlns:o="urn:schemas-microsoft-com:office:office" xmlns:r="http://schemas.openxmlformats.org/officeDocument/2006/relationships" xmlns:m="http://schemas.openxmlformats.org/officeDocument/2006/math" xmlns:v="urn:schemas-microsoft-com:vml" xmlns:wp14="http://schemas.microsoft.com/office/word/2010/wordprocessingDrawing" xmlns:wp="http://schemas.openxmlformats.org/drawingml/2006/wordprocessingDrawing" xmlns:w10="urn:schemas-microsoft-com:office:word" xmlns:w="http://schemas.openxmlformats.org/wordprocessingml/2006/main" xmlns:w14="http://schemas.microsoft.com/office/word/2010/wordml" xmlns:w15="http://schemas.microsoft.com/office/word/2012/wordml" xmlns:w16cex="http://schemas.microsoft.com/office/word/2018/wordml/cex" xmlns:w16cid="http://schemas.microsoft.com/office/word/2016/wordml/cid" xmlns:w16="http://schemas.microsoft.com/office/word/2018/wordml" xmlns:w16sdtdh="http://schemas.microsoft.com/office/word/2020/wordml/sdtdatahash" xmlns:w16se="http://schemas.microsoft.com/office/word/2015/wordml/symex" xmlns:wpg="http://schemas.microsoft.com/office/word/2010/wordprocessingGroup" xmlns:wpi="http://schemas.microsoft.com/office/word/2010/wordprocessingInk" xmlns:wne="http://schemas.microsoft.com/office/word/2006/wordml" xmlns:wps="http://schemas.microsoft.com/office/word/2010/wordprocessingShape" mc:Ignorable="w14 w15 w16se w16cid w16 w16cex w16sdtdh wp14">
+<w:ftr xmlns:wpc="http://schemas.microsoft.com/office/word/2010/wordprocessingCanvas" xmlns:cx="http://schemas.microsoft.com/office/drawing/2014/chartex" xmlns:cx1="http://schemas.microsoft.com/office/drawing/2015/9/8/chartex" xmlns:cx2="http://schemas.microsoft.com/office/drawing/2015/10/21/chartex" xmlns:cx3="http://schemas.microsoft.com/office/drawing/2016/5/9/chartex" xmlns:cx4="http://schemas.microsoft.com/office/drawing/2016/5/10/chartex" xmlns:cx5="http://schemas.microsoft.com/office/drawing/2016/5/11/chartex" xmlns:cx6="http://schemas.microsoft.com/office/drawing/2016/5/12/chartex" xmlns:cx7="http://schemas.microsoft.com/office/drawing/2016/5/13/chartex" xmlns:cx8="http://schemas.microsoft.com/office/drawing/2016/5/14/chartex" xmlns:mc="http://schemas.openxmlformats.org/markup-compatibility/2006" xmlns:aink="http://schemas.microsoft.com/office/drawing/2016/ink" xmlns:am3d="http://schemas.microsoft.com/office/drawing/2017/model3d" xmlns:o="urn:schemas-microsoft-com:office:office" xmlns:r="http://schemas.openxmlformats.org/officeDocument/2006/relationships" xmlns:m="http://schemas.openxmlformats.org/officeDocument/2006/math" xmlns:v="urn:schemas-microsoft-com:vml" xmlns:wp14="http://schemas.microsoft.com/office/word/2010/wordprocessingDrawing" xmlns:wp="http://schemas.openxmlformats.org/drawingml/2006/wordprocessingDrawing" xmlns:w10="urn:schemas-microsoft-com:office:word" xmlns:w="http://schemas.openxmlformats.org/wordprocessingml/2006/main" xmlns:w14="http://schemas.microsoft.com/office/word/2010/wordml" xmlns:w15="http://schemas.microsoft.com/office/word/2012/wordml" xmlns:w16cex="http://schemas.microsoft.com/office/word/2018/wordml/cex" xmlns:w16cid="http://schemas.microsoft.com/office/word/2016/wordml/cid" xmlns:w16="http://schemas.microsoft.com/office/word/2018/wordml" xmlns:w16se="http://schemas.microsoft.com/office/word/2015/wordml/symex" xmlns:wpg="http://schemas.microsoft.com/office/word/2010/wordprocessingGroup" xmlns:wpi="http://schemas.microsoft.com/office/word/2010/wordprocessingInk" xmlns:wne="http://schemas.microsoft.com/office/word/2006/wordml" xmlns:wps="http://schemas.microsoft.com/office/word/2010/wordprocessingShape" mc:Ignorable="w14 w15 w16se w16cid w16 w16cex wp14">
   <w:p>
     <w:pPr>
       <w:pStyle w:val="Pidipagina"/>
@@ -9471,7 +9314,7 @@
 </file>
 
 <file path=word/footer2.xml><?xml version="1.0" encoding="utf-8"?>
-<w:ftr xmlns:wpc="http://schemas.microsoft.com/office/word/2010/wordprocessingCanvas" xmlns:cx="http://schemas.microsoft.com/office/drawing/2014/chartex" xmlns:cx1="http://schemas.microsoft.com/office/drawing/2015/9/8/chartex" xmlns:cx2="http://schemas.microsoft.com/office/drawing/2015/10/21/chartex" xmlns:cx3="http://schemas.microsoft.com/office/drawing/2016/5/9/chartex" xmlns:cx4="http://schemas.microsoft.com/office/drawing/2016/5/10/chartex" xmlns:cx5="http://schemas.microsoft.com/office/drawing/2016/5/11/chartex" xmlns:cx6="http://schemas.microsoft.com/office/drawing/2016/5/12/chartex" xmlns:cx7="http://schemas.microsoft.com/office/drawing/2016/5/13/chartex" xmlns:cx8="http://schemas.microsoft.com/office/drawing/2016/5/14/chartex" xmlns:mc="http://schemas.openxmlformats.org/markup-compatibility/2006" xmlns:aink="http://schemas.microsoft.com/office/drawing/2016/ink" xmlns:am3d="http://schemas.microsoft.com/office/drawing/2017/model3d" xmlns:o="urn:schemas-microsoft-com:office:office" xmlns:r="http://schemas.openxmlformats.org/officeDocument/2006/relationships" xmlns:m="http://schemas.openxmlformats.org/officeDocument/2006/math" xmlns:v="urn:schemas-microsoft-com:vml" xmlns:wp14="http://schemas.microsoft.com/office/word/2010/wordprocessingDrawing" xmlns:wp="http://schemas.openxmlformats.org/drawingml/2006/wordprocessingDrawing" xmlns:w10="urn:schemas-microsoft-com:office:word" xmlns:w="http://schemas.openxmlformats.org/wordprocessingml/2006/main" xmlns:w14="http://schemas.microsoft.com/office/word/2010/wordml" xmlns:w15="http://schemas.microsoft.com/office/word/2012/wordml" xmlns:w16cex="http://schemas.microsoft.com/office/word/2018/wordml/cex" xmlns:w16cid="http://schemas.microsoft.com/office/word/2016/wordml/cid" xmlns:w16="http://schemas.microsoft.com/office/word/2018/wordml" xmlns:w16sdtdh="http://schemas.microsoft.com/office/word/2020/wordml/sdtdatahash" xmlns:w16se="http://schemas.microsoft.com/office/word/2015/wordml/symex" xmlns:wpg="http://schemas.microsoft.com/office/word/2010/wordprocessingGroup" xmlns:wpi="http://schemas.microsoft.com/office/word/2010/wordprocessingInk" xmlns:wne="http://schemas.microsoft.com/office/word/2006/wordml" xmlns:wps="http://schemas.microsoft.com/office/word/2010/wordprocessingShape" mc:Ignorable="w14 w15 w16se w16cid w16 w16cex w16sdtdh wp14">
+<w:ftr xmlns:wpc="http://schemas.microsoft.com/office/word/2010/wordprocessingCanvas" xmlns:cx="http://schemas.microsoft.com/office/drawing/2014/chartex" xmlns:cx1="http://schemas.microsoft.com/office/drawing/2015/9/8/chartex" xmlns:cx2="http://schemas.microsoft.com/office/drawing/2015/10/21/chartex" xmlns:cx3="http://schemas.microsoft.com/office/drawing/2016/5/9/chartex" xmlns:cx4="http://schemas.microsoft.com/office/drawing/2016/5/10/chartex" xmlns:cx5="http://schemas.microsoft.com/office/drawing/2016/5/11/chartex" xmlns:cx6="http://schemas.microsoft.com/office/drawing/2016/5/12/chartex" xmlns:cx7="http://schemas.microsoft.com/office/drawing/2016/5/13/chartex" xmlns:cx8="http://schemas.microsoft.com/office/drawing/2016/5/14/chartex" xmlns:mc="http://schemas.openxmlformats.org/markup-compatibility/2006" xmlns:aink="http://schemas.microsoft.com/office/drawing/2016/ink" xmlns:am3d="http://schemas.microsoft.com/office/drawing/2017/model3d" xmlns:o="urn:schemas-microsoft-com:office:office" xmlns:r="http://schemas.openxmlformats.org/officeDocument/2006/relationships" xmlns:m="http://schemas.openxmlformats.org/officeDocument/2006/math" xmlns:v="urn:schemas-microsoft-com:vml" xmlns:wp14="http://schemas.microsoft.com/office/word/2010/wordprocessingDrawing" xmlns:wp="http://schemas.openxmlformats.org/drawingml/2006/wordprocessingDrawing" xmlns:w10="urn:schemas-microsoft-com:office:word" xmlns:w="http://schemas.openxmlformats.org/wordprocessingml/2006/main" xmlns:w14="http://schemas.microsoft.com/office/word/2010/wordml" xmlns:w15="http://schemas.microsoft.com/office/word/2012/wordml" xmlns:w16cex="http://schemas.microsoft.com/office/word/2018/wordml/cex" xmlns:w16cid="http://schemas.microsoft.com/office/word/2016/wordml/cid" xmlns:w16="http://schemas.microsoft.com/office/word/2018/wordml" xmlns:w16se="http://schemas.microsoft.com/office/word/2015/wordml/symex" xmlns:wpg="http://schemas.microsoft.com/office/word/2010/wordprocessingGroup" xmlns:wpi="http://schemas.microsoft.com/office/word/2010/wordprocessingInk" xmlns:wne="http://schemas.microsoft.com/office/word/2006/wordml" xmlns:wps="http://schemas.microsoft.com/office/word/2010/wordprocessingShape" mc:Ignorable="w14 w15 w16se w16cid w16 w16cex wp14">
   <w:p>
     <w:pPr>
       <w:pStyle w:val="Pidipagina"/>
@@ -9481,7 +9324,7 @@
 </file>
 
 <file path=word/footnotes.xml><?xml version="1.0" encoding="utf-8"?>
-<w:footnotes xmlns:wpc="http://schemas.microsoft.com/office/word/2010/wordprocessingCanvas" xmlns:cx="http://schemas.microsoft.com/office/drawing/2014/chartex" xmlns:cx1="http://schemas.microsoft.com/office/drawing/2015/9/8/chartex" xmlns:cx2="http://schemas.microsoft.com/office/drawing/2015/10/21/chartex" xmlns:cx3="http://schemas.microsoft.com/office/drawing/2016/5/9/chartex" xmlns:cx4="http://schemas.microsoft.com/office/drawing/2016/5/10/chartex" xmlns:cx5="http://schemas.microsoft.com/office/drawing/2016/5/11/chartex" xmlns:cx6="http://schemas.microsoft.com/office/drawing/2016/5/12/chartex" xmlns:cx7="http://schemas.microsoft.com/office/drawing/2016/5/13/chartex" xmlns:cx8="http://schemas.microsoft.com/office/drawing/2016/5/14/chartex" xmlns:mc="http://schemas.openxmlformats.org/markup-compatibility/2006" xmlns:aink="http://schemas.microsoft.com/office/drawing/2016/ink" xmlns:am3d="http://schemas.microsoft.com/office/drawing/2017/model3d" xmlns:o="urn:schemas-microsoft-com:office:office" xmlns:r="http://schemas.openxmlformats.org/officeDocument/2006/relationships" xmlns:m="http://schemas.openxmlformats.org/officeDocument/2006/math" xmlns:v="urn:schemas-microsoft-com:vml" xmlns:wp14="http://schemas.microsoft.com/office/word/2010/wordprocessingDrawing" xmlns:wp="http://schemas.openxmlformats.org/drawingml/2006/wordprocessingDrawing" xmlns:w10="urn:schemas-microsoft-com:office:word" xmlns:w="http://schemas.openxmlformats.org/wordprocessingml/2006/main" xmlns:w14="http://schemas.microsoft.com/office/word/2010/wordml" xmlns:w15="http://schemas.microsoft.com/office/word/2012/wordml" xmlns:w16cex="http://schemas.microsoft.com/office/word/2018/wordml/cex" xmlns:w16cid="http://schemas.microsoft.com/office/word/2016/wordml/cid" xmlns:w16="http://schemas.microsoft.com/office/word/2018/wordml" xmlns:w16sdtdh="http://schemas.microsoft.com/office/word/2020/wordml/sdtdatahash" xmlns:w16se="http://schemas.microsoft.com/office/word/2015/wordml/symex" xmlns:wpg="http://schemas.microsoft.com/office/word/2010/wordprocessingGroup" xmlns:wpi="http://schemas.microsoft.com/office/word/2010/wordprocessingInk" xmlns:wne="http://schemas.microsoft.com/office/word/2006/wordml" xmlns:wps="http://schemas.microsoft.com/office/word/2010/wordprocessingShape" mc:Ignorable="w14 w15 w16se w16cid w16 w16cex w16sdtdh wp14">
+<w:footnotes xmlns:wpc="http://schemas.microsoft.com/office/word/2010/wordprocessingCanvas" xmlns:cx="http://schemas.microsoft.com/office/drawing/2014/chartex" xmlns:cx1="http://schemas.microsoft.com/office/drawing/2015/9/8/chartex" xmlns:cx2="http://schemas.microsoft.com/office/drawing/2015/10/21/chartex" xmlns:cx3="http://schemas.microsoft.com/office/drawing/2016/5/9/chartex" xmlns:cx4="http://schemas.microsoft.com/office/drawing/2016/5/10/chartex" xmlns:cx5="http://schemas.microsoft.com/office/drawing/2016/5/11/chartex" xmlns:cx6="http://schemas.microsoft.com/office/drawing/2016/5/12/chartex" xmlns:cx7="http://schemas.microsoft.com/office/drawing/2016/5/13/chartex" xmlns:cx8="http://schemas.microsoft.com/office/drawing/2016/5/14/chartex" xmlns:mc="http://schemas.openxmlformats.org/markup-compatibility/2006" xmlns:aink="http://schemas.microsoft.com/office/drawing/2016/ink" xmlns:am3d="http://schemas.microsoft.com/office/drawing/2017/model3d" xmlns:o="urn:schemas-microsoft-com:office:office" xmlns:r="http://schemas.openxmlformats.org/officeDocument/2006/relationships" xmlns:m="http://schemas.openxmlformats.org/officeDocument/2006/math" xmlns:v="urn:schemas-microsoft-com:vml" xmlns:wp14="http://schemas.microsoft.com/office/word/2010/wordprocessingDrawing" xmlns:wp="http://schemas.openxmlformats.org/drawingml/2006/wordprocessingDrawing" xmlns:w10="urn:schemas-microsoft-com:office:word" xmlns:w="http://schemas.openxmlformats.org/wordprocessingml/2006/main" xmlns:w14="http://schemas.microsoft.com/office/word/2010/wordml" xmlns:w15="http://schemas.microsoft.com/office/word/2012/wordml" xmlns:w16cex="http://schemas.microsoft.com/office/word/2018/wordml/cex" xmlns:w16cid="http://schemas.microsoft.com/office/word/2016/wordml/cid" xmlns:w16="http://schemas.microsoft.com/office/word/2018/wordml" xmlns:w16se="http://schemas.microsoft.com/office/word/2015/wordml/symex" xmlns:wpg="http://schemas.microsoft.com/office/word/2010/wordprocessingGroup" xmlns:wpi="http://schemas.microsoft.com/office/word/2010/wordprocessingInk" xmlns:wne="http://schemas.microsoft.com/office/word/2006/wordml" xmlns:wps="http://schemas.microsoft.com/office/word/2010/wordprocessingShape" mc:Ignorable="w14 w15 w16se w16cid w16 w16cex wp14">
   <w:footnote w:type="separator" w:id="-1">
     <w:p>
       <w:pPr>
@@ -9567,7 +9410,7 @@
 </file>
 
 <file path=word/header1.xml><?xml version="1.0" encoding="utf-8"?>
-<w:hdr xmlns:wpc="http://schemas.microsoft.com/office/word/2010/wordprocessingCanvas" xmlns:cx="http://schemas.microsoft.com/office/drawing/2014/chartex" xmlns:cx1="http://schemas.microsoft.com/office/drawing/2015/9/8/chartex" xmlns:cx2="http://schemas.microsoft.com/office/drawing/2015/10/21/chartex" xmlns:cx3="http://schemas.microsoft.com/office/drawing/2016/5/9/chartex" xmlns:cx4="http://schemas.microsoft.com/office/drawing/2016/5/10/chartex" xmlns:cx5="http://schemas.microsoft.com/office/drawing/2016/5/11/chartex" xmlns:cx6="http://schemas.microsoft.com/office/drawing/2016/5/12/chartex" xmlns:cx7="http://schemas.microsoft.com/office/drawing/2016/5/13/chartex" xmlns:cx8="http://schemas.microsoft.com/office/drawing/2016/5/14/chartex" xmlns:mc="http://schemas.openxmlformats.org/markup-compatibility/2006" xmlns:aink="http://schemas.microsoft.com/office/drawing/2016/ink" xmlns:am3d="http://schemas.microsoft.com/office/drawing/2017/model3d" xmlns:o="urn:schemas-microsoft-com:office:office" xmlns:r="http://schemas.openxmlformats.org/officeDocument/2006/relationships" xmlns:m="http://schemas.openxmlformats.org/officeDocument/2006/math" xmlns:v="urn:schemas-microsoft-com:vml" xmlns:wp14="http://schemas.microsoft.com/office/word/2010/wordprocessingDrawing" xmlns:wp="http://schemas.openxmlformats.org/drawingml/2006/wordprocessingDrawing" xmlns:w10="urn:schemas-microsoft-com:office:word" xmlns:w="http://schemas.openxmlformats.org/wordprocessingml/2006/main" xmlns:w14="http://schemas.microsoft.com/office/word/2010/wordml" xmlns:w15="http://schemas.microsoft.com/office/word/2012/wordml" xmlns:w16cex="http://schemas.microsoft.com/office/word/2018/wordml/cex" xmlns:w16cid="http://schemas.microsoft.com/office/word/2016/wordml/cid" xmlns:w16="http://schemas.microsoft.com/office/word/2018/wordml" xmlns:w16sdtdh="http://schemas.microsoft.com/office/word/2020/wordml/sdtdatahash" xmlns:w16se="http://schemas.microsoft.com/office/word/2015/wordml/symex" xmlns:wpg="http://schemas.microsoft.com/office/word/2010/wordprocessingGroup" xmlns:wpi="http://schemas.microsoft.com/office/word/2010/wordprocessingInk" xmlns:wne="http://schemas.microsoft.com/office/word/2006/wordml" xmlns:wps="http://schemas.microsoft.com/office/word/2010/wordprocessingShape" mc:Ignorable="w14 w15 w16se w16cid w16 w16cex w16sdtdh wp14">
+<w:hdr xmlns:wpc="http://schemas.microsoft.com/office/word/2010/wordprocessingCanvas" xmlns:cx="http://schemas.microsoft.com/office/drawing/2014/chartex" xmlns:cx1="http://schemas.microsoft.com/office/drawing/2015/9/8/chartex" xmlns:cx2="http://schemas.microsoft.com/office/drawing/2015/10/21/chartex" xmlns:cx3="http://schemas.microsoft.com/office/drawing/2016/5/9/chartex" xmlns:cx4="http://schemas.microsoft.com/office/drawing/2016/5/10/chartex" xmlns:cx5="http://schemas.microsoft.com/office/drawing/2016/5/11/chartex" xmlns:cx6="http://schemas.microsoft.com/office/drawing/2016/5/12/chartex" xmlns:cx7="http://schemas.microsoft.com/office/drawing/2016/5/13/chartex" xmlns:cx8="http://schemas.microsoft.com/office/drawing/2016/5/14/chartex" xmlns:mc="http://schemas.openxmlformats.org/markup-compatibility/2006" xmlns:aink="http://schemas.microsoft.com/office/drawing/2016/ink" xmlns:am3d="http://schemas.microsoft.com/office/drawing/2017/model3d" xmlns:o="urn:schemas-microsoft-com:office:office" xmlns:r="http://schemas.openxmlformats.org/officeDocument/2006/relationships" xmlns:m="http://schemas.openxmlformats.org/officeDocument/2006/math" xmlns:v="urn:schemas-microsoft-com:vml" xmlns:wp14="http://schemas.microsoft.com/office/word/2010/wordprocessingDrawing" xmlns:wp="http://schemas.openxmlformats.org/drawingml/2006/wordprocessingDrawing" xmlns:w10="urn:schemas-microsoft-com:office:word" xmlns:w="http://schemas.openxmlformats.org/wordprocessingml/2006/main" xmlns:w14="http://schemas.microsoft.com/office/word/2010/wordml" xmlns:w15="http://schemas.microsoft.com/office/word/2012/wordml" xmlns:w16cex="http://schemas.microsoft.com/office/word/2018/wordml/cex" xmlns:w16cid="http://schemas.microsoft.com/office/word/2016/wordml/cid" xmlns:w16="http://schemas.microsoft.com/office/word/2018/wordml" xmlns:w16se="http://schemas.microsoft.com/office/word/2015/wordml/symex" xmlns:wpg="http://schemas.microsoft.com/office/word/2010/wordprocessingGroup" xmlns:wpi="http://schemas.microsoft.com/office/word/2010/wordprocessingInk" xmlns:wne="http://schemas.microsoft.com/office/word/2006/wordml" xmlns:wps="http://schemas.microsoft.com/office/word/2010/wordprocessingShape" mc:Ignorable="w14 w15 w16se w16cid w16 w16cex wp14">
   <w:p>
     <w:pPr>
       <w:tabs>
@@ -9715,7 +9558,7 @@
             </wp:anchor>
           </w:drawing>
         </mc:Choice>
-        <mc:Fallback>
+        <mc:Fallback xmlns:w16sdtdh="http://schemas.microsoft.com/office/word/2020/wordml/sdtdatahash">
           <w:pict>
             <v:line id="shape_0" from="118pt,7.1pt" to="382.9pt,7.1pt" ID="Line 1" stroked="t" style="position:absolute" wp14:anchorId="35E2504D">
               <v:stroke color="gray" weight="9360" joinstyle="round" endcap="flat"/>
@@ -9745,7 +9588,7 @@
 </file>
 
 <file path=word/header2.xml><?xml version="1.0" encoding="utf-8"?>
-<w:hdr xmlns:wpc="http://schemas.microsoft.com/office/word/2010/wordprocessingCanvas" xmlns:cx="http://schemas.microsoft.com/office/drawing/2014/chartex" xmlns:cx1="http://schemas.microsoft.com/office/drawing/2015/9/8/chartex" xmlns:cx2="http://schemas.microsoft.com/office/drawing/2015/10/21/chartex" xmlns:cx3="http://schemas.microsoft.com/office/drawing/2016/5/9/chartex" xmlns:cx4="http://schemas.microsoft.com/office/drawing/2016/5/10/chartex" xmlns:cx5="http://schemas.microsoft.com/office/drawing/2016/5/11/chartex" xmlns:cx6="http://schemas.microsoft.com/office/drawing/2016/5/12/chartex" xmlns:cx7="http://schemas.microsoft.com/office/drawing/2016/5/13/chartex" xmlns:cx8="http://schemas.microsoft.com/office/drawing/2016/5/14/chartex" xmlns:mc="http://schemas.openxmlformats.org/markup-compatibility/2006" xmlns:aink="http://schemas.microsoft.com/office/drawing/2016/ink" xmlns:am3d="http://schemas.microsoft.com/office/drawing/2017/model3d" xmlns:o="urn:schemas-microsoft-com:office:office" xmlns:r="http://schemas.openxmlformats.org/officeDocument/2006/relationships" xmlns:m="http://schemas.openxmlformats.org/officeDocument/2006/math" xmlns:v="urn:schemas-microsoft-com:vml" xmlns:wp14="http://schemas.microsoft.com/office/word/2010/wordprocessingDrawing" xmlns:wp="http://schemas.openxmlformats.org/drawingml/2006/wordprocessingDrawing" xmlns:w10="urn:schemas-microsoft-com:office:word" xmlns:w="http://schemas.openxmlformats.org/wordprocessingml/2006/main" xmlns:w14="http://schemas.microsoft.com/office/word/2010/wordml" xmlns:w15="http://schemas.microsoft.com/office/word/2012/wordml" xmlns:w16cex="http://schemas.microsoft.com/office/word/2018/wordml/cex" xmlns:w16cid="http://schemas.microsoft.com/office/word/2016/wordml/cid" xmlns:w16="http://schemas.microsoft.com/office/word/2018/wordml" xmlns:w16sdtdh="http://schemas.microsoft.com/office/word/2020/wordml/sdtdatahash" xmlns:w16se="http://schemas.microsoft.com/office/word/2015/wordml/symex" xmlns:wpg="http://schemas.microsoft.com/office/word/2010/wordprocessingGroup" xmlns:wpi="http://schemas.microsoft.com/office/word/2010/wordprocessingInk" xmlns:wne="http://schemas.microsoft.com/office/word/2006/wordml" xmlns:wps="http://schemas.microsoft.com/office/word/2010/wordprocessingShape" mc:Ignorable="w14 w15 w16se w16cid w16 w16cex w16sdtdh wp14">
+<w:hdr xmlns:wpc="http://schemas.microsoft.com/office/word/2010/wordprocessingCanvas" xmlns:cx="http://schemas.microsoft.com/office/drawing/2014/chartex" xmlns:cx1="http://schemas.microsoft.com/office/drawing/2015/9/8/chartex" xmlns:cx2="http://schemas.microsoft.com/office/drawing/2015/10/21/chartex" xmlns:cx3="http://schemas.microsoft.com/office/drawing/2016/5/9/chartex" xmlns:cx4="http://schemas.microsoft.com/office/drawing/2016/5/10/chartex" xmlns:cx5="http://schemas.microsoft.com/office/drawing/2016/5/11/chartex" xmlns:cx6="http://schemas.microsoft.com/office/drawing/2016/5/12/chartex" xmlns:cx7="http://schemas.microsoft.com/office/drawing/2016/5/13/chartex" xmlns:cx8="http://schemas.microsoft.com/office/drawing/2016/5/14/chartex" xmlns:mc="http://schemas.openxmlformats.org/markup-compatibility/2006" xmlns:aink="http://schemas.microsoft.com/office/drawing/2016/ink" xmlns:am3d="http://schemas.microsoft.com/office/drawing/2017/model3d" xmlns:o="urn:schemas-microsoft-com:office:office" xmlns:r="http://schemas.openxmlformats.org/officeDocument/2006/relationships" xmlns:m="http://schemas.openxmlformats.org/officeDocument/2006/math" xmlns:v="urn:schemas-microsoft-com:vml" xmlns:wp14="http://schemas.microsoft.com/office/word/2010/wordprocessingDrawing" xmlns:wp="http://schemas.openxmlformats.org/drawingml/2006/wordprocessingDrawing" xmlns:w10="urn:schemas-microsoft-com:office:word" xmlns:w="http://schemas.openxmlformats.org/wordprocessingml/2006/main" xmlns:w14="http://schemas.microsoft.com/office/word/2010/wordml" xmlns:w15="http://schemas.microsoft.com/office/word/2012/wordml" xmlns:w16cex="http://schemas.microsoft.com/office/word/2018/wordml/cex" xmlns:w16cid="http://schemas.microsoft.com/office/word/2016/wordml/cid" xmlns:w16="http://schemas.microsoft.com/office/word/2018/wordml" xmlns:w16se="http://schemas.microsoft.com/office/word/2015/wordml/symex" xmlns:wpg="http://schemas.microsoft.com/office/word/2010/wordprocessingGroup" xmlns:wpi="http://schemas.microsoft.com/office/word/2010/wordprocessingInk" xmlns:wne="http://schemas.microsoft.com/office/word/2006/wordml" xmlns:wps="http://schemas.microsoft.com/office/word/2010/wordprocessingShape" mc:Ignorable="w14 w15 w16se w16cid w16 w16cex wp14">
   <w:p>
     <w:pPr>
       <w:pStyle w:val="Intestazione"/>
@@ -9755,7 +9598,7 @@
 </file>
 
 <file path=word/numbering.xml><?xml version="1.0" encoding="utf-8"?>
-<w:numbering xmlns:wpc="http://schemas.microsoft.com/office/word/2010/wordprocessingCanvas" xmlns:cx="http://schemas.microsoft.com/office/drawing/2014/chartex" xmlns:cx1="http://schemas.microsoft.com/office/drawing/2015/9/8/chartex" xmlns:cx2="http://schemas.microsoft.com/office/drawing/2015/10/21/chartex" xmlns:cx3="http://schemas.microsoft.com/office/drawing/2016/5/9/chartex" xmlns:cx4="http://schemas.microsoft.com/office/drawing/2016/5/10/chartex" xmlns:cx5="http://schemas.microsoft.com/office/drawing/2016/5/11/chartex" xmlns:cx6="http://schemas.microsoft.com/office/drawing/2016/5/12/chartex" xmlns:cx7="http://schemas.microsoft.com/office/drawing/2016/5/13/chartex" xmlns:cx8="http://schemas.microsoft.com/office/drawing/2016/5/14/chartex" xmlns:mc="http://schemas.openxmlformats.org/markup-compatibility/2006" xmlns:aink="http://schemas.microsoft.com/office/drawing/2016/ink" xmlns:am3d="http://schemas.microsoft.com/office/drawing/2017/model3d" xmlns:o="urn:schemas-microsoft-com:office:office" xmlns:r="http://schemas.openxmlformats.org/officeDocument/2006/relationships" xmlns:m="http://schemas.openxmlformats.org/officeDocument/2006/math" xmlns:v="urn:schemas-microsoft-com:vml" xmlns:wp14="http://schemas.microsoft.com/office/word/2010/wordprocessingDrawing" xmlns:wp="http://schemas.openxmlformats.org/drawingml/2006/wordprocessingDrawing" xmlns:w10="urn:schemas-microsoft-com:office:word" xmlns:w="http://schemas.openxmlformats.org/wordprocessingml/2006/main" xmlns:w14="http://schemas.microsoft.com/office/word/2010/wordml" xmlns:w15="http://schemas.microsoft.com/office/word/2012/wordml" xmlns:w16cex="http://schemas.microsoft.com/office/word/2018/wordml/cex" xmlns:w16cid="http://schemas.microsoft.com/office/word/2016/wordml/cid" xmlns:w16="http://schemas.microsoft.com/office/word/2018/wordml" xmlns:w16sdtdh="http://schemas.microsoft.com/office/word/2020/wordml/sdtdatahash" xmlns:w16se="http://schemas.microsoft.com/office/word/2015/wordml/symex" xmlns:wpg="http://schemas.microsoft.com/office/word/2010/wordprocessingGroup" xmlns:wpi="http://schemas.microsoft.com/office/word/2010/wordprocessingInk" xmlns:wne="http://schemas.microsoft.com/office/word/2006/wordml" xmlns:wps="http://schemas.microsoft.com/office/word/2010/wordprocessingShape" mc:Ignorable="w14 w15 w16se w16cid w16 w16cex w16sdtdh wp14">
+<w:numbering xmlns:wpc="http://schemas.microsoft.com/office/word/2010/wordprocessingCanvas" xmlns:cx="http://schemas.microsoft.com/office/drawing/2014/chartex" xmlns:cx1="http://schemas.microsoft.com/office/drawing/2015/9/8/chartex" xmlns:cx2="http://schemas.microsoft.com/office/drawing/2015/10/21/chartex" xmlns:cx3="http://schemas.microsoft.com/office/drawing/2016/5/9/chartex" xmlns:cx4="http://schemas.microsoft.com/office/drawing/2016/5/10/chartex" xmlns:cx5="http://schemas.microsoft.com/office/drawing/2016/5/11/chartex" xmlns:cx6="http://schemas.microsoft.com/office/drawing/2016/5/12/chartex" xmlns:cx7="http://schemas.microsoft.com/office/drawing/2016/5/13/chartex" xmlns:cx8="http://schemas.microsoft.com/office/drawing/2016/5/14/chartex" xmlns:mc="http://schemas.openxmlformats.org/markup-compatibility/2006" xmlns:aink="http://schemas.microsoft.com/office/drawing/2016/ink" xmlns:am3d="http://schemas.microsoft.com/office/drawing/2017/model3d" xmlns:o="urn:schemas-microsoft-com:office:office" xmlns:r="http://schemas.openxmlformats.org/officeDocument/2006/relationships" xmlns:m="http://schemas.openxmlformats.org/officeDocument/2006/math" xmlns:v="urn:schemas-microsoft-com:vml" xmlns:wp14="http://schemas.microsoft.com/office/word/2010/wordprocessingDrawing" xmlns:wp="http://schemas.openxmlformats.org/drawingml/2006/wordprocessingDrawing" xmlns:w10="urn:schemas-microsoft-com:office:word" xmlns:w="http://schemas.openxmlformats.org/wordprocessingml/2006/main" xmlns:w14="http://schemas.microsoft.com/office/word/2010/wordml" xmlns:w15="http://schemas.microsoft.com/office/word/2012/wordml" xmlns:w16cex="http://schemas.microsoft.com/office/word/2018/wordml/cex" xmlns:w16cid="http://schemas.microsoft.com/office/word/2016/wordml/cid" xmlns:w16="http://schemas.microsoft.com/office/word/2018/wordml" xmlns:w16se="http://schemas.microsoft.com/office/word/2015/wordml/symex" xmlns:wpg="http://schemas.microsoft.com/office/word/2010/wordprocessingGroup" xmlns:wpi="http://schemas.microsoft.com/office/word/2010/wordprocessingInk" xmlns:wne="http://schemas.microsoft.com/office/word/2006/wordml" xmlns:wps="http://schemas.microsoft.com/office/word/2010/wordprocessingShape" mc:Ignorable="w14 w15 w16se w16cid w16 w16cex wp14">
   <w:abstractNum w:abstractNumId="0" w15:restartNumberingAfterBreak="0">
     <w:nsid w:val="08D630FB"/>
     <w:multiLevelType w:val="multilevel"/>
@@ -10600,7 +10443,7 @@
 </file>
 
 <file path=word/people.xml><?xml version="1.0" encoding="utf-8"?>
-<w15:people xmlns:wpc="http://schemas.microsoft.com/office/word/2010/wordprocessingCanvas" xmlns:cx="http://schemas.microsoft.com/office/drawing/2014/chartex" xmlns:cx1="http://schemas.microsoft.com/office/drawing/2015/9/8/chartex" xmlns:cx2="http://schemas.microsoft.com/office/drawing/2015/10/21/chartex" xmlns:cx3="http://schemas.microsoft.com/office/drawing/2016/5/9/chartex" xmlns:cx4="http://schemas.microsoft.com/office/drawing/2016/5/10/chartex" xmlns:cx5="http://schemas.microsoft.com/office/drawing/2016/5/11/chartex" xmlns:cx6="http://schemas.microsoft.com/office/drawing/2016/5/12/chartex" xmlns:cx7="http://schemas.microsoft.com/office/drawing/2016/5/13/chartex" xmlns:cx8="http://schemas.microsoft.com/office/drawing/2016/5/14/chartex" xmlns:mc="http://schemas.openxmlformats.org/markup-compatibility/2006" xmlns:aink="http://schemas.microsoft.com/office/drawing/2016/ink" xmlns:am3d="http://schemas.microsoft.com/office/drawing/2017/model3d" xmlns:o="urn:schemas-microsoft-com:office:office" xmlns:r="http://schemas.openxmlformats.org/officeDocument/2006/relationships" xmlns:m="http://schemas.openxmlformats.org/officeDocument/2006/math" xmlns:v="urn:schemas-microsoft-com:vml" xmlns:wp14="http://schemas.microsoft.com/office/word/2010/wordprocessingDrawing" xmlns:wp="http://schemas.openxmlformats.org/drawingml/2006/wordprocessingDrawing" xmlns:w10="urn:schemas-microsoft-com:office:word" xmlns:w="http://schemas.openxmlformats.org/wordprocessingml/2006/main" xmlns:w14="http://schemas.microsoft.com/office/word/2010/wordml" xmlns:w15="http://schemas.microsoft.com/office/word/2012/wordml" xmlns:w16cex="http://schemas.microsoft.com/office/word/2018/wordml/cex" xmlns:w16cid="http://schemas.microsoft.com/office/word/2016/wordml/cid" xmlns:w16="http://schemas.microsoft.com/office/word/2018/wordml" xmlns:w16sdtdh="http://schemas.microsoft.com/office/word/2020/wordml/sdtdatahash" xmlns:w16se="http://schemas.microsoft.com/office/word/2015/wordml/symex" xmlns:wpg="http://schemas.microsoft.com/office/word/2010/wordprocessingGroup" xmlns:wpi="http://schemas.microsoft.com/office/word/2010/wordprocessingInk" xmlns:wne="http://schemas.microsoft.com/office/word/2006/wordml" xmlns:wps="http://schemas.microsoft.com/office/word/2010/wordprocessingShape" mc:Ignorable="w14 w15 w16se w16cid w16 w16cex w16sdtdh wp14">
+<w15:people xmlns:wpc="http://schemas.microsoft.com/office/word/2010/wordprocessingCanvas" xmlns:cx="http://schemas.microsoft.com/office/drawing/2014/chartex" xmlns:cx1="http://schemas.microsoft.com/office/drawing/2015/9/8/chartex" xmlns:cx2="http://schemas.microsoft.com/office/drawing/2015/10/21/chartex" xmlns:cx3="http://schemas.microsoft.com/office/drawing/2016/5/9/chartex" xmlns:cx4="http://schemas.microsoft.com/office/drawing/2016/5/10/chartex" xmlns:cx5="http://schemas.microsoft.com/office/drawing/2016/5/11/chartex" xmlns:cx6="http://schemas.microsoft.com/office/drawing/2016/5/12/chartex" xmlns:cx7="http://schemas.microsoft.com/office/drawing/2016/5/13/chartex" xmlns:cx8="http://schemas.microsoft.com/office/drawing/2016/5/14/chartex" xmlns:mc="http://schemas.openxmlformats.org/markup-compatibility/2006" xmlns:aink="http://schemas.microsoft.com/office/drawing/2016/ink" xmlns:am3d="http://schemas.microsoft.com/office/drawing/2017/model3d" xmlns:o="urn:schemas-microsoft-com:office:office" xmlns:r="http://schemas.openxmlformats.org/officeDocument/2006/relationships" xmlns:m="http://schemas.openxmlformats.org/officeDocument/2006/math" xmlns:v="urn:schemas-microsoft-com:vml" xmlns:wp14="http://schemas.microsoft.com/office/word/2010/wordprocessingDrawing" xmlns:wp="http://schemas.openxmlformats.org/drawingml/2006/wordprocessingDrawing" xmlns:w10="urn:schemas-microsoft-com:office:word" xmlns:w="http://schemas.openxmlformats.org/wordprocessingml/2006/main" xmlns:w14="http://schemas.microsoft.com/office/word/2010/wordml" xmlns:w15="http://schemas.microsoft.com/office/word/2012/wordml" xmlns:w16cex="http://schemas.microsoft.com/office/word/2018/wordml/cex" xmlns:w16cid="http://schemas.microsoft.com/office/word/2016/wordml/cid" xmlns:w16="http://schemas.microsoft.com/office/word/2018/wordml" xmlns:w16se="http://schemas.microsoft.com/office/word/2015/wordml/symex" xmlns:wpg="http://schemas.microsoft.com/office/word/2010/wordprocessingGroup" xmlns:wpi="http://schemas.microsoft.com/office/word/2010/wordprocessingInk" xmlns:wne="http://schemas.microsoft.com/office/word/2006/wordml" xmlns:wps="http://schemas.microsoft.com/office/word/2010/wordprocessingShape" mc:Ignorable="w14 w15 w16se w16cid w16 w16cex wp14">
   <w15:person w15:author="loris lindozzi">
     <w15:presenceInfo w15:providerId="Windows Live" w15:userId="df5d92162fd9d4ec"/>
   </w15:person>
@@ -10608,7 +10451,7 @@
 </file>
 
 <file path=word/styles.xml><?xml version="1.0" encoding="utf-8"?>
-<w:styles xmlns:mc="http://schemas.openxmlformats.org/markup-compatibility/2006" xmlns:r="http://schemas.openxmlformats.org/officeDocument/2006/relationships" xmlns:w="http://schemas.openxmlformats.org/wordprocessingml/2006/main" xmlns:w14="http://schemas.microsoft.com/office/word/2010/wordml" xmlns:w15="http://schemas.microsoft.com/office/word/2012/wordml" xmlns:w16cex="http://schemas.microsoft.com/office/word/2018/wordml/cex" xmlns:w16cid="http://schemas.microsoft.com/office/word/2016/wordml/cid" xmlns:w16="http://schemas.microsoft.com/office/word/2018/wordml" xmlns:w16sdtdh="http://schemas.microsoft.com/office/word/2020/wordml/sdtdatahash" xmlns:w16se="http://schemas.microsoft.com/office/word/2015/wordml/symex" mc:Ignorable="w14 w15 w16se w16cid w16 w16cex w16sdtdh">
+<w:styles xmlns:mc="http://schemas.openxmlformats.org/markup-compatibility/2006" xmlns:r="http://schemas.openxmlformats.org/officeDocument/2006/relationships" xmlns:w="http://schemas.openxmlformats.org/wordprocessingml/2006/main" xmlns:w14="http://schemas.microsoft.com/office/word/2010/wordml" xmlns:w15="http://schemas.microsoft.com/office/word/2012/wordml" xmlns:w16cex="http://schemas.microsoft.com/office/word/2018/wordml/cex" xmlns:w16cid="http://schemas.microsoft.com/office/word/2016/wordml/cid" xmlns:w16="http://schemas.microsoft.com/office/word/2018/wordml" xmlns:w16se="http://schemas.microsoft.com/office/word/2015/wordml/symex" mc:Ignorable="w14 w15 w16se w16cid w16 w16cex">
   <w:docDefaults>
     <w:rPrDefault>
       <w:rPr>
@@ -11707,16 +11550,18 @@
 </file>
 
 <file path=customXml/item1.xml><?xml version="1.0" encoding="utf-8"?>
-<b:Sources xmlns:b="http://schemas.openxmlformats.org/officeDocument/2006/bibliography" xmlns="http://schemas.openxmlformats.org/officeDocument/2006/bibliography" SelectedStyle="\APA.XSL" StyleName="APA Fifth Edition"/>
-</file>
-
-<file path=customXml/item2.xml><?xml version="1.0" encoding="utf-8"?>
 <?mso-contentType ?>
 <FormTemplates xmlns="http://schemas.microsoft.com/sharepoint/v3/contenttype/forms">
   <Display>DocumentLibraryForm</Display>
   <Edit>DocumentLibraryForm</Edit>
   <New>DocumentLibraryForm</New>
 </FormTemplates>
+</file>
+
+<file path=customXml/item2.xml><?xml version="1.0" encoding="utf-8"?>
+<p:properties xmlns:p="http://schemas.microsoft.com/office/2006/metadata/properties" xmlns:xsi="http://www.w3.org/2001/XMLSchema-instance" xmlns:pc="http://schemas.microsoft.com/office/infopath/2007/PartnerControls">
+  <documentManagement/>
+</p:properties>
 </file>
 
 <file path=customXml/item3.xml><?xml version="1.0" encoding="utf-8"?>
@@ -11852,23 +11697,22 @@
 </file>
 
 <file path=customXml/item4.xml><?xml version="1.0" encoding="utf-8"?>
-<p:properties xmlns:p="http://schemas.microsoft.com/office/2006/metadata/properties" xmlns:xsi="http://www.w3.org/2001/XMLSchema-instance" xmlns:pc="http://schemas.microsoft.com/office/infopath/2007/PartnerControls">
-  <documentManagement/>
-</p:properties>
+<b:Sources xmlns:b="http://schemas.openxmlformats.org/officeDocument/2006/bibliography" xmlns="http://schemas.openxmlformats.org/officeDocument/2006/bibliography" SelectedStyle="\APA.XSL" StyleName="APA Fifth Edition"/>
 </file>
 
 <file path=customXml/itemProps1.xml><?xml version="1.0" encoding="utf-8"?>
-<ds:datastoreItem xmlns:ds="http://schemas.openxmlformats.org/officeDocument/2006/customXml" ds:itemID="{740A36B7-C3D9-D649-B902-D13BBF2AEBA5}">
+<ds:datastoreItem xmlns:ds="http://schemas.openxmlformats.org/officeDocument/2006/customXml" ds:itemID="{1E4FD3A5-4288-47AF-839F-29489344E5B9}">
   <ds:schemaRefs>
-    <ds:schemaRef ds:uri="http://schemas.openxmlformats.org/officeDocument/2006/bibliography"/>
+    <ds:schemaRef ds:uri="http://schemas.microsoft.com/sharepoint/v3/contenttype/forms"/>
   </ds:schemaRefs>
 </ds:datastoreItem>
 </file>
 
 <file path=customXml/itemProps2.xml><?xml version="1.0" encoding="utf-8"?>
-<ds:datastoreItem xmlns:ds="http://schemas.openxmlformats.org/officeDocument/2006/customXml" ds:itemID="{1E4FD3A5-4288-47AF-839F-29489344E5B9}">
+<ds:datastoreItem xmlns:ds="http://schemas.openxmlformats.org/officeDocument/2006/customXml" ds:itemID="{1B41807A-6D12-492A-85F1-08C1BA5DFA6E}">
   <ds:schemaRefs>
-    <ds:schemaRef ds:uri="http://schemas.microsoft.com/sharepoint/v3/contenttype/forms"/>
+    <ds:schemaRef ds:uri="http://schemas.microsoft.com/office/2006/metadata/properties"/>
+    <ds:schemaRef ds:uri="http://schemas.microsoft.com/office/infopath/2007/PartnerControls"/>
   </ds:schemaRefs>
 </ds:datastoreItem>
 </file>
@@ -11892,10 +11736,9 @@
 </file>
 
 <file path=customXml/itemProps4.xml><?xml version="1.0" encoding="utf-8"?>
-<ds:datastoreItem xmlns:ds="http://schemas.openxmlformats.org/officeDocument/2006/customXml" ds:itemID="{1B41807A-6D12-492A-85F1-08C1BA5DFA6E}">
+<ds:datastoreItem xmlns:ds="http://schemas.openxmlformats.org/officeDocument/2006/customXml" ds:itemID="{740A36B7-C3D9-D649-B902-D13BBF2AEBA5}">
   <ds:schemaRefs>
-    <ds:schemaRef ds:uri="http://schemas.microsoft.com/office/2006/metadata/properties"/>
-    <ds:schemaRef ds:uri="http://schemas.microsoft.com/office/infopath/2007/PartnerControls"/>
+    <ds:schemaRef ds:uri="http://schemas.openxmlformats.org/officeDocument/2006/bibliography"/>
   </ds:schemaRefs>
 </ds:datastoreItem>
 </file>